--- a/A4BLUE_Tool_Web_Porting_Installation_instructions.docx
+++ b/A4BLUE_Tool_Web_Porting_Installation_instructions.docx
@@ -248,18 +248,7 @@
           <w:sz w:val="52"/>
           <w:szCs w:val="52"/>
         </w:rPr>
-        <w:t xml:space="preserve"> and R</w:t>
-      </w:r>
-      <w:bookmarkStart w:id="0" w:name="_GoBack"/>
-      <w:bookmarkEnd w:id="0"/>
-      <w:r>
-        <w:rPr>
-          <w:b/>
-          <w:color w:val="595959" w:themeColor="text1" w:themeTint="A6"/>
-          <w:sz w:val="52"/>
-          <w:szCs w:val="52"/>
-        </w:rPr>
-        <w:t>unning</w:t>
+        <w:t xml:space="preserve"> and Running</w:t>
       </w:r>
     </w:p>
     <w:p>
@@ -270,7 +259,8 @@
           <w:rFonts w:cs="Arial"/>
         </w:rPr>
       </w:pPr>
-      <w:bookmarkStart w:id="1" w:name="_Toc524429861"/>
+      <w:bookmarkStart w:id="0" w:name="_Toc524429861"/>
+      <w:bookmarkStart w:id="1" w:name="_Toc524705505"/>
       <w:r>
         <w:rPr>
           <w:rFonts w:cs="Arial"/>
@@ -278,6 +268,7 @@
         <w:lastRenderedPageBreak/>
         <w:t>Executive summary</w:t>
       </w:r>
+      <w:bookmarkEnd w:id="0"/>
       <w:bookmarkEnd w:id="1"/>
       <w:r>
         <w:rPr>
@@ -412,60 +403,84 @@
     </w:p>
     <w:p>
       <w:pPr>
-        <w:rPr>
-          <w:rFonts w:cs="Arial"/>
-        </w:rPr>
-      </w:pPr>
+        <w:pStyle w:val="Paragrafoelenco"/>
+        <w:numPr>
+          <w:ilvl w:val="0"/>
+          <w:numId w:val="43"/>
+        </w:numPr>
+        <w:rPr>
+          <w:rFonts w:cs="Arial"/>
+        </w:rPr>
+      </w:pPr>
+      <w:r>
+        <w:rPr>
+          <w:rFonts w:cs="Arial"/>
+        </w:rPr>
+        <w:t xml:space="preserve">Apache </w:t>
+      </w:r>
+      <w:r>
+        <w:rPr>
+          <w:rFonts w:cs="Arial"/>
+        </w:rPr>
+        <w:t>Tomcat 8+</w:t>
+      </w:r>
     </w:p>
     <w:p>
       <w:pPr>
         <w:rPr>
           <w:rFonts w:cs="Arial"/>
-          <w:b/>
-        </w:rPr>
-      </w:pPr>
-      <w:r>
-        <w:rPr>
-          <w:rFonts w:cs="Arial"/>
-          <w:b/>
-        </w:rPr>
-        <w:t>Create</w:t>
-      </w:r>
-      <w:r>
-        <w:rPr>
-          <w:rFonts w:cs="Arial"/>
-          <w:b/>
-        </w:rPr>
-        <w:t xml:space="preserve"> </w:t>
-      </w:r>
-      <w:proofErr w:type="spellStart"/>
-      <w:r>
-        <w:rPr>
-          <w:rFonts w:cs="Arial"/>
-          <w:b/>
-        </w:rPr>
-        <w:t>loa_evaluation_tool</w:t>
-      </w:r>
-      <w:proofErr w:type="spellEnd"/>
-      <w:r>
-        <w:rPr>
-          <w:rFonts w:cs="Arial"/>
-          <w:b/>
-        </w:rPr>
-        <w:t xml:space="preserve"> </w:t>
-      </w:r>
-      <w:r>
-        <w:rPr>
-          <w:rFonts w:cs="Arial"/>
-          <w:b/>
-        </w:rPr>
-        <w:t>Schema</w:t>
-      </w:r>
+        </w:rPr>
+      </w:pPr>
     </w:p>
     <w:p>
       <w:pPr>
         <w:rPr>
           <w:rFonts w:cs="Arial"/>
+          <w:b/>
+        </w:rPr>
+      </w:pPr>
+      <w:r>
+        <w:rPr>
+          <w:rFonts w:cs="Arial"/>
+          <w:b/>
+        </w:rPr>
+        <w:t>Create</w:t>
+      </w:r>
+      <w:r>
+        <w:rPr>
+          <w:rFonts w:cs="Arial"/>
+          <w:b/>
+        </w:rPr>
+        <w:t xml:space="preserve"> </w:t>
+      </w:r>
+      <w:proofErr w:type="spellStart"/>
+      <w:r>
+        <w:rPr>
+          <w:rFonts w:cs="Arial"/>
+          <w:b/>
+        </w:rPr>
+        <w:t>loa_evaluation_tool</w:t>
+      </w:r>
+      <w:proofErr w:type="spellEnd"/>
+      <w:r>
+        <w:rPr>
+          <w:rFonts w:cs="Arial"/>
+          <w:b/>
+        </w:rPr>
+        <w:t xml:space="preserve"> </w:t>
+      </w:r>
+      <w:r>
+        <w:rPr>
+          <w:rFonts w:cs="Arial"/>
+          <w:b/>
+        </w:rPr>
+        <w:t>Schema</w:t>
+      </w:r>
+    </w:p>
+    <w:p>
+      <w:pPr>
+        <w:rPr>
+          <w:rFonts w:cs="Arial"/>
         </w:rPr>
       </w:pPr>
       <w:r>
@@ -479,20 +494,14 @@
         <w:rPr>
           <w:rFonts w:cs="Arial"/>
         </w:rPr>
-        <w:t>M</w:t>
-      </w:r>
-      <w:r>
-        <w:rPr>
-          <w:rFonts w:cs="Arial"/>
-        </w:rPr>
-        <w:t>ysql</w:t>
+        <w:t>Mysql</w:t>
       </w:r>
       <w:proofErr w:type="spellEnd"/>
       <w:r>
         <w:rPr>
           <w:rFonts w:cs="Arial"/>
         </w:rPr>
-        <w:t xml:space="preserve"> named “</w:t>
+        <w:t xml:space="preserve"> having the name “</w:t>
       </w:r>
       <w:proofErr w:type="spellStart"/>
       <w:r>
@@ -506,83 +515,1285 @@
         <w:rPr>
           <w:rFonts w:cs="Arial"/>
         </w:rPr>
-        <w:t xml:space="preserve">” and </w:t>
+        <w:t xml:space="preserve">” and execute the </w:t>
       </w:r>
       <w:proofErr w:type="spellStart"/>
       <w:r>
         <w:rPr>
           <w:rFonts w:cs="Arial"/>
         </w:rPr>
-        <w:t>excute</w:t>
+        <w:t>sql</w:t>
       </w:r>
       <w:proofErr w:type="spellEnd"/>
       <w:r>
         <w:rPr>
           <w:rFonts w:cs="Arial"/>
         </w:rPr>
-        <w:t xml:space="preserve"> this </w:t>
+        <w:t xml:space="preserve"> </w:t>
       </w:r>
       <w:hyperlink r:id="rId13" w:history="1">
-        <w:proofErr w:type="spellStart"/>
         <w:r>
           <w:rPr>
             <w:rStyle w:val="Collegamentoipertestuale"/>
             <w:rFonts w:cs="Arial"/>
           </w:rPr>
-          <w:t>sql</w:t>
+          <w:t>script</w:t>
         </w:r>
-        <w:proofErr w:type="spellEnd"/>
+      </w:hyperlink>
+      <w:r>
+        <w:rPr>
+          <w:rFonts w:cs="Arial"/>
+        </w:rPr>
+        <w:t xml:space="preserve"> to allow the creation of all tables.</w:t>
+      </w:r>
+    </w:p>
+    <w:p>
+      <w:pPr>
+        <w:rPr>
+          <w:rFonts w:cs="Arial"/>
+        </w:rPr>
+      </w:pPr>
+    </w:p>
+    <w:p>
+      <w:pPr>
+        <w:rPr>
+          <w:rFonts w:cs="Arial"/>
+          <w:b/>
+        </w:rPr>
+      </w:pPr>
+      <w:r>
+        <w:rPr>
+          <w:rFonts w:cs="Arial"/>
+          <w:b/>
+        </w:rPr>
+        <w:t xml:space="preserve">Create </w:t>
+      </w:r>
+      <w:r>
+        <w:rPr>
+          <w:rFonts w:cs="Arial"/>
+          <w:b/>
+        </w:rPr>
+        <w:t xml:space="preserve">a </w:t>
+      </w:r>
+      <w:proofErr w:type="spellStart"/>
+      <w:r>
+        <w:rPr>
+          <w:rFonts w:cs="Arial"/>
+          <w:b/>
+        </w:rPr>
+        <w:t>MySql</w:t>
+      </w:r>
+      <w:proofErr w:type="spellEnd"/>
+      <w:r>
+        <w:rPr>
+          <w:rFonts w:cs="Arial"/>
+          <w:b/>
+        </w:rPr>
+        <w:t xml:space="preserve"> user having the following configuration</w:t>
+      </w:r>
+    </w:p>
+    <w:tbl>
+      <w:tblPr>
+        <w:tblStyle w:val="Sfondomedio1-Colore5"/>
+        <w:tblW w:w="0" w:type="auto"/>
+        <w:tblLook w:val="04A0" w:firstRow="1" w:lastRow="0" w:firstColumn="1" w:lastColumn="0" w:noHBand="0" w:noVBand="1"/>
+      </w:tblPr>
+      <w:tblGrid>
+        <w:gridCol w:w="2376"/>
+        <w:gridCol w:w="4678"/>
+      </w:tblGrid>
+      <w:tr>
+        <w:trPr>
+          <w:cnfStyle w:val="100000000000" w:firstRow="1" w:lastRow="0" w:firstColumn="0" w:lastColumn="0" w:oddVBand="0" w:evenVBand="0" w:oddHBand="0" w:evenHBand="0" w:firstRowFirstColumn="0" w:firstRowLastColumn="0" w:lastRowFirstColumn="0" w:lastRowLastColumn="0"/>
+        </w:trPr>
+        <w:tc>
+          <w:tcPr>
+            <w:cnfStyle w:val="001000000000" w:firstRow="0" w:lastRow="0" w:firstColumn="1" w:lastColumn="0" w:oddVBand="0" w:evenVBand="0" w:oddHBand="0" w:evenHBand="0" w:firstRowFirstColumn="0" w:firstRowLastColumn="0" w:lastRowFirstColumn="0" w:lastRowLastColumn="0"/>
+            <w:tcW w:w="2376" w:type="dxa"/>
+          </w:tcPr>
+          <w:p>
+            <w:pPr>
+              <w:rPr>
+                <w:rFonts w:cs="Arial"/>
+                <w:b w:val="0"/>
+                <w:sz w:val="20"/>
+              </w:rPr>
+            </w:pPr>
+            <w:r>
+              <w:rPr>
+                <w:rFonts w:cs="Arial"/>
+                <w:b w:val="0"/>
+                <w:sz w:val="20"/>
+              </w:rPr>
+              <w:t>Variable</w:t>
+            </w:r>
+          </w:p>
+        </w:tc>
+        <w:tc>
+          <w:tcPr>
+            <w:tcW w:w="4678" w:type="dxa"/>
+          </w:tcPr>
+          <w:p>
+            <w:pPr>
+              <w:jc w:val="left"/>
+              <w:cnfStyle w:val="100000000000" w:firstRow="1" w:lastRow="0" w:firstColumn="0" w:lastColumn="0" w:oddVBand="0" w:evenVBand="0" w:oddHBand="0" w:evenHBand="0" w:firstRowFirstColumn="0" w:firstRowLastColumn="0" w:lastRowFirstColumn="0" w:lastRowLastColumn="0"/>
+              <w:rPr>
+                <w:rFonts w:cs="Arial"/>
+                <w:b w:val="0"/>
+                <w:sz w:val="20"/>
+              </w:rPr>
+            </w:pPr>
+            <w:r>
+              <w:rPr>
+                <w:rFonts w:cs="Arial"/>
+                <w:b w:val="0"/>
+                <w:sz w:val="20"/>
+              </w:rPr>
+              <w:t>Value</w:t>
+            </w:r>
+          </w:p>
+        </w:tc>
+      </w:tr>
+      <w:tr>
+        <w:trPr>
+          <w:cnfStyle w:val="000000100000" w:firstRow="0" w:lastRow="0" w:firstColumn="0" w:lastColumn="0" w:oddVBand="0" w:evenVBand="0" w:oddHBand="1" w:evenHBand="0" w:firstRowFirstColumn="0" w:firstRowLastColumn="0" w:lastRowFirstColumn="0" w:lastRowLastColumn="0"/>
+        </w:trPr>
+        <w:tc>
+          <w:tcPr>
+            <w:cnfStyle w:val="001000000000" w:firstRow="0" w:lastRow="0" w:firstColumn="1" w:lastColumn="0" w:oddVBand="0" w:evenVBand="0" w:oddHBand="0" w:evenHBand="0" w:firstRowFirstColumn="0" w:firstRowLastColumn="0" w:lastRowFirstColumn="0" w:lastRowLastColumn="0"/>
+            <w:tcW w:w="2376" w:type="dxa"/>
+          </w:tcPr>
+          <w:p>
+            <w:pPr>
+              <w:rPr>
+                <w:rFonts w:cs="Arial"/>
+                <w:b w:val="0"/>
+                <w:sz w:val="20"/>
+              </w:rPr>
+            </w:pPr>
+            <w:r>
+              <w:rPr>
+                <w:rFonts w:cs="Arial"/>
+                <w:b w:val="0"/>
+                <w:sz w:val="20"/>
+              </w:rPr>
+              <w:t>username</w:t>
+            </w:r>
+          </w:p>
+        </w:tc>
+        <w:tc>
+          <w:tcPr>
+            <w:tcW w:w="4678" w:type="dxa"/>
+          </w:tcPr>
+          <w:p>
+            <w:pPr>
+              <w:cnfStyle w:val="000000100000" w:firstRow="0" w:lastRow="0" w:firstColumn="0" w:lastColumn="0" w:oddVBand="0" w:evenVBand="0" w:oddHBand="1" w:evenHBand="0" w:firstRowFirstColumn="0" w:firstRowLastColumn="0" w:lastRowFirstColumn="0" w:lastRowLastColumn="0"/>
+              <w:rPr>
+                <w:rFonts w:cs="Arial"/>
+                <w:b/>
+                <w:sz w:val="20"/>
+              </w:rPr>
+            </w:pPr>
+            <w:proofErr w:type="spellStart"/>
+            <w:r>
+              <w:rPr>
+                <w:rFonts w:cs="Arial"/>
+                <w:b/>
+                <w:sz w:val="20"/>
+              </w:rPr>
+              <w:t>loa_user_tool</w:t>
+            </w:r>
+            <w:proofErr w:type="spellEnd"/>
+          </w:p>
+        </w:tc>
+      </w:tr>
+      <w:tr>
+        <w:trPr>
+          <w:cnfStyle w:val="000000010000" w:firstRow="0" w:lastRow="0" w:firstColumn="0" w:lastColumn="0" w:oddVBand="0" w:evenVBand="0" w:oddHBand="0" w:evenHBand="1" w:firstRowFirstColumn="0" w:firstRowLastColumn="0" w:lastRowFirstColumn="0" w:lastRowLastColumn="0"/>
+        </w:trPr>
+        <w:tc>
+          <w:tcPr>
+            <w:cnfStyle w:val="001000000000" w:firstRow="0" w:lastRow="0" w:firstColumn="1" w:lastColumn="0" w:oddVBand="0" w:evenVBand="0" w:oddHBand="0" w:evenHBand="0" w:firstRowFirstColumn="0" w:firstRowLastColumn="0" w:lastRowFirstColumn="0" w:lastRowLastColumn="0"/>
+            <w:tcW w:w="2376" w:type="dxa"/>
+          </w:tcPr>
+          <w:p>
+            <w:pPr>
+              <w:rPr>
+                <w:rFonts w:cs="Arial"/>
+                <w:b w:val="0"/>
+                <w:sz w:val="20"/>
+              </w:rPr>
+            </w:pPr>
+            <w:r>
+              <w:rPr>
+                <w:rFonts w:cs="Arial"/>
+                <w:b w:val="0"/>
+                <w:sz w:val="20"/>
+              </w:rPr>
+              <w:t>password</w:t>
+            </w:r>
+          </w:p>
+        </w:tc>
+        <w:tc>
+          <w:tcPr>
+            <w:tcW w:w="4678" w:type="dxa"/>
+          </w:tcPr>
+          <w:p>
+            <w:pPr>
+              <w:cnfStyle w:val="000000010000" w:firstRow="0" w:lastRow="0" w:firstColumn="0" w:lastColumn="0" w:oddVBand="0" w:evenVBand="0" w:oddHBand="0" w:evenHBand="1" w:firstRowFirstColumn="0" w:firstRowLastColumn="0" w:lastRowFirstColumn="0" w:lastRowLastColumn="0"/>
+              <w:rPr>
+                <w:rFonts w:cs="Arial"/>
+                <w:b/>
+                <w:sz w:val="20"/>
+              </w:rPr>
+            </w:pPr>
+            <w:proofErr w:type="spellStart"/>
+            <w:r>
+              <w:rPr>
+                <w:rFonts w:cs="Arial"/>
+                <w:b/>
+                <w:sz w:val="20"/>
+              </w:rPr>
+              <w:t>loa_user_tool</w:t>
+            </w:r>
+            <w:proofErr w:type="spellEnd"/>
+          </w:p>
+        </w:tc>
+      </w:tr>
+    </w:tbl>
+    <w:p>
+      <w:pPr>
+        <w:rPr>
+          <w:rFonts w:cs="Arial"/>
+        </w:rPr>
+      </w:pPr>
+    </w:p>
+    <w:p>
+      <w:pPr>
+        <w:pStyle w:val="Sommario1"/>
+        <w:tabs>
+          <w:tab w:val="right" w:leader="dot" w:pos="9061"/>
+        </w:tabs>
+        <w:rPr>
+          <w:rFonts w:cs="Arial"/>
+        </w:rPr>
+      </w:pPr>
+    </w:p>
+    <w:p>
+      <w:pPr>
+        <w:pStyle w:val="Sommario1"/>
+        <w:tabs>
+          <w:tab w:val="right" w:leader="dot" w:pos="9061"/>
+        </w:tabs>
+        <w:rPr>
+          <w:rFonts w:cs="Arial"/>
+        </w:rPr>
+      </w:pPr>
+    </w:p>
+    <w:p>
+      <w:pPr>
+        <w:pStyle w:val="Sommario1"/>
+        <w:tabs>
+          <w:tab w:val="right" w:leader="dot" w:pos="9061"/>
+        </w:tabs>
+        <w:rPr>
+          <w:rFonts w:cs="Arial"/>
+        </w:rPr>
+      </w:pPr>
+    </w:p>
+    <w:p>
+      <w:pPr>
+        <w:pStyle w:val="Sommario1"/>
+        <w:tabs>
+          <w:tab w:val="right" w:leader="dot" w:pos="9061"/>
+        </w:tabs>
+        <w:rPr>
+          <w:rFonts w:cs="Arial"/>
+        </w:rPr>
+      </w:pPr>
+    </w:p>
+    <w:p>
+      <w:pPr>
+        <w:pStyle w:val="Sommario1"/>
+        <w:tabs>
+          <w:tab w:val="right" w:leader="dot" w:pos="9061"/>
+        </w:tabs>
+        <w:rPr>
+          <w:rFonts w:cs="Arial"/>
+        </w:rPr>
+      </w:pPr>
+    </w:p>
+    <w:p>
+      <w:pPr>
+        <w:pStyle w:val="Sommario1"/>
+        <w:tabs>
+          <w:tab w:val="right" w:leader="dot" w:pos="9061"/>
+        </w:tabs>
+        <w:rPr>
+          <w:rFonts w:cs="Arial"/>
+        </w:rPr>
+      </w:pPr>
+    </w:p>
+    <w:p>
+      <w:pPr>
+        <w:pStyle w:val="Sommario1"/>
+        <w:tabs>
+          <w:tab w:val="right" w:leader="dot" w:pos="9061"/>
+        </w:tabs>
+        <w:rPr>
+          <w:rFonts w:cs="Arial"/>
+        </w:rPr>
+      </w:pPr>
+    </w:p>
+    <w:p>
+      <w:pPr>
+        <w:pStyle w:val="Sommario1"/>
+        <w:tabs>
+          <w:tab w:val="right" w:leader="dot" w:pos="9061"/>
+        </w:tabs>
+        <w:rPr>
+          <w:rFonts w:cs="Arial"/>
+        </w:rPr>
+      </w:pPr>
+    </w:p>
+    <w:p>
+      <w:pPr>
+        <w:pStyle w:val="Sommario1"/>
+        <w:tabs>
+          <w:tab w:val="right" w:leader="dot" w:pos="9061"/>
+        </w:tabs>
+        <w:rPr>
+          <w:rFonts w:cs="Arial"/>
+        </w:rPr>
+      </w:pPr>
+    </w:p>
+    <w:p>
+      <w:pPr>
+        <w:pStyle w:val="Sommario1"/>
+        <w:tabs>
+          <w:tab w:val="right" w:leader="dot" w:pos="9061"/>
+        </w:tabs>
+        <w:rPr>
+          <w:rFonts w:cs="Arial"/>
+        </w:rPr>
+      </w:pPr>
+    </w:p>
+    <w:p>
+      <w:pPr>
+        <w:pStyle w:val="Sommario1"/>
+        <w:tabs>
+          <w:tab w:val="right" w:leader="dot" w:pos="9061"/>
+        </w:tabs>
+        <w:rPr>
+          <w:rFonts w:cs="Arial"/>
+        </w:rPr>
+      </w:pPr>
+    </w:p>
+    <w:p>
+      <w:pPr>
+        <w:pStyle w:val="Sommario1"/>
+        <w:tabs>
+          <w:tab w:val="right" w:leader="dot" w:pos="9061"/>
+        </w:tabs>
+        <w:rPr>
+          <w:rFonts w:cs="Arial"/>
+        </w:rPr>
+      </w:pPr>
+    </w:p>
+    <w:p>
+      <w:pPr>
+        <w:pStyle w:val="Sommario1"/>
+        <w:tabs>
+          <w:tab w:val="right" w:leader="dot" w:pos="9061"/>
+        </w:tabs>
+        <w:rPr>
+          <w:rFonts w:cs="Arial"/>
+        </w:rPr>
+      </w:pPr>
+    </w:p>
+    <w:p>
+      <w:pPr>
+        <w:pStyle w:val="Sommario1"/>
+        <w:tabs>
+          <w:tab w:val="right" w:leader="dot" w:pos="9061"/>
+        </w:tabs>
+        <w:rPr>
+          <w:rFonts w:cs="Arial"/>
+        </w:rPr>
+      </w:pPr>
+    </w:p>
+    <w:p>
+      <w:pPr>
+        <w:pStyle w:val="Sommario1"/>
+        <w:tabs>
+          <w:tab w:val="right" w:leader="dot" w:pos="9061"/>
+        </w:tabs>
+        <w:rPr>
+          <w:rFonts w:cs="Arial"/>
+        </w:rPr>
+      </w:pPr>
+    </w:p>
+    <w:p>
+      <w:pPr>
+        <w:pStyle w:val="Sommario1"/>
+        <w:tabs>
+          <w:tab w:val="right" w:leader="dot" w:pos="9061"/>
+        </w:tabs>
+        <w:rPr>
+          <w:rFonts w:cs="Arial"/>
+        </w:rPr>
+      </w:pPr>
+    </w:p>
+    <w:p>
+      <w:pPr>
+        <w:pStyle w:val="Sommario1"/>
+        <w:tabs>
+          <w:tab w:val="right" w:leader="dot" w:pos="9061"/>
+        </w:tabs>
+        <w:rPr>
+          <w:rFonts w:cs="Arial"/>
+        </w:rPr>
+      </w:pPr>
+    </w:p>
+    <w:p>
+      <w:pPr>
+        <w:pStyle w:val="Sommario1"/>
+        <w:tabs>
+          <w:tab w:val="right" w:leader="dot" w:pos="9061"/>
+        </w:tabs>
+        <w:rPr>
+          <w:rFonts w:eastAsiaTheme="minorEastAsia" w:cstheme="minorBidi"/>
+          <w:noProof/>
+          <w:szCs w:val="22"/>
+          <w:lang w:eastAsia="en-GB"/>
+        </w:rPr>
+      </w:pPr>
+      <w:r>
+        <w:rPr>
+          <w:rFonts w:cs="Arial"/>
+        </w:rPr>
+        <w:lastRenderedPageBreak/>
+        <w:fldChar w:fldCharType="begin"/>
+      </w:r>
+      <w:r>
+        <w:rPr>
+          <w:rFonts w:cs="Arial"/>
+        </w:rPr>
+        <w:instrText xml:space="preserve"> TOC \o "1-3" \h \z \u </w:instrText>
+      </w:r>
+      <w:r>
+        <w:rPr>
+          <w:rFonts w:cs="Arial"/>
+        </w:rPr>
+        <w:fldChar w:fldCharType="separate"/>
+      </w:r>
+      <w:hyperlink w:anchor="_Toc524705505" w:history="1">
         <w:r>
           <w:rPr>
             <w:rStyle w:val="Collegamentoipertestuale"/>
             <w:rFonts w:cs="Arial"/>
+            <w:noProof/>
           </w:rPr>
-          <w:t xml:space="preserve"> script</w:t>
+          <w:t>Executive summary</w:t>
+        </w:r>
+        <w:r>
+          <w:rPr>
+            <w:noProof/>
+            <w:webHidden/>
+          </w:rPr>
+          <w:tab/>
+        </w:r>
+        <w:r>
+          <w:rPr>
+            <w:noProof/>
+            <w:webHidden/>
+          </w:rPr>
+          <w:fldChar w:fldCharType="begin"/>
+        </w:r>
+        <w:r>
+          <w:rPr>
+            <w:noProof/>
+            <w:webHidden/>
+          </w:rPr>
+          <w:instrText xml:space="preserve"> PAGEREF _Toc524705505 \h </w:instrText>
+        </w:r>
+        <w:r>
+          <w:rPr>
+            <w:noProof/>
+            <w:webHidden/>
+          </w:rPr>
+        </w:r>
+        <w:r>
+          <w:rPr>
+            <w:noProof/>
+            <w:webHidden/>
+          </w:rPr>
+          <w:fldChar w:fldCharType="separate"/>
+        </w:r>
+        <w:r>
+          <w:rPr>
+            <w:noProof/>
+            <w:webHidden/>
+          </w:rPr>
+          <w:t>2</w:t>
+        </w:r>
+        <w:r>
+          <w:rPr>
+            <w:noProof/>
+            <w:webHidden/>
+          </w:rPr>
+          <w:fldChar w:fldCharType="end"/>
         </w:r>
       </w:hyperlink>
-      <w:r>
-        <w:rPr>
-          <w:rFonts w:cs="Arial"/>
-        </w:rPr>
-        <w:t xml:space="preserve"> to </w:t>
-      </w:r>
-      <w:r>
-        <w:rPr>
-          <w:rFonts w:cs="Arial"/>
-        </w:rPr>
-        <w:t>allow the creation of all tables</w:t>
-      </w:r>
-      <w:r>
-        <w:rPr>
-          <w:rFonts w:cs="Arial"/>
-        </w:rPr>
-        <w:t>.</w:t>
-      </w:r>
     </w:p>
     <w:p>
       <w:pPr>
-        <w:rPr>
-          <w:rFonts w:cs="Arial"/>
-        </w:rPr>
-      </w:pPr>
+        <w:pStyle w:val="Sommario1"/>
+        <w:tabs>
+          <w:tab w:val="left" w:pos="440"/>
+          <w:tab w:val="right" w:leader="dot" w:pos="9061"/>
+        </w:tabs>
+        <w:rPr>
+          <w:rFonts w:eastAsiaTheme="minorEastAsia" w:cstheme="minorBidi"/>
+          <w:noProof/>
+          <w:szCs w:val="22"/>
+          <w:lang w:eastAsia="en-GB"/>
+        </w:rPr>
+      </w:pPr>
+      <w:hyperlink w:anchor="_Toc524705506" w:history="1">
+        <w:r>
+          <w:rPr>
+            <w:rStyle w:val="Collegamentoipertestuale"/>
+            <w:noProof/>
+          </w:rPr>
+          <w:t>1</w:t>
+        </w:r>
+        <w:r>
+          <w:rPr>
+            <w:rFonts w:eastAsiaTheme="minorEastAsia" w:cstheme="minorBidi"/>
+            <w:noProof/>
+            <w:szCs w:val="22"/>
+            <w:lang w:eastAsia="en-GB"/>
+          </w:rPr>
+          <w:tab/>
+        </w:r>
+        <w:r>
+          <w:rPr>
+            <w:rStyle w:val="Collegamentoipertestuale"/>
+            <w:b/>
+            <w:noProof/>
+          </w:rPr>
+          <w:t>ONLY FOR DEVELOPERS</w:t>
+        </w:r>
+        <w:r>
+          <w:rPr>
+            <w:noProof/>
+            <w:webHidden/>
+          </w:rPr>
+          <w:tab/>
+        </w:r>
+        <w:r>
+          <w:rPr>
+            <w:noProof/>
+            <w:webHidden/>
+          </w:rPr>
+          <w:fldChar w:fldCharType="begin"/>
+        </w:r>
+        <w:r>
+          <w:rPr>
+            <w:noProof/>
+            <w:webHidden/>
+          </w:rPr>
+          <w:instrText xml:space="preserve"> PAGEREF _Toc524705506 \h </w:instrText>
+        </w:r>
+        <w:r>
+          <w:rPr>
+            <w:noProof/>
+            <w:webHidden/>
+          </w:rPr>
+        </w:r>
+        <w:r>
+          <w:rPr>
+            <w:noProof/>
+            <w:webHidden/>
+          </w:rPr>
+          <w:fldChar w:fldCharType="separate"/>
+        </w:r>
+        <w:r>
+          <w:rPr>
+            <w:noProof/>
+            <w:webHidden/>
+          </w:rPr>
+          <w:t>4</w:t>
+        </w:r>
+        <w:r>
+          <w:rPr>
+            <w:noProof/>
+            <w:webHidden/>
+          </w:rPr>
+          <w:fldChar w:fldCharType="end"/>
+        </w:r>
+      </w:hyperlink>
     </w:p>
     <w:p>
       <w:pPr>
-        <w:rPr>
-          <w:rFonts w:cs="Arial"/>
-          <w:b/>
-        </w:rPr>
-      </w:pPr>
-      <w:r>
-        <w:rPr>
-          <w:rFonts w:cs="Arial"/>
-          <w:b/>
-        </w:rPr>
-        <w:t>Clone the project</w:t>
-      </w:r>
+        <w:pStyle w:val="Sommario2"/>
+        <w:tabs>
+          <w:tab w:val="left" w:pos="880"/>
+          <w:tab w:val="right" w:leader="dot" w:pos="9061"/>
+        </w:tabs>
+        <w:rPr>
+          <w:rFonts w:eastAsiaTheme="minorEastAsia" w:cstheme="minorBidi"/>
+          <w:noProof/>
+          <w:szCs w:val="22"/>
+          <w:lang w:eastAsia="en-GB"/>
+        </w:rPr>
+      </w:pPr>
+      <w:hyperlink w:anchor="_Toc524705507" w:history="1">
+        <w:r>
+          <w:rPr>
+            <w:rStyle w:val="Collegamentoipertestuale"/>
+            <w:noProof/>
+          </w:rPr>
+          <w:t>1.1</w:t>
+        </w:r>
+        <w:r>
+          <w:rPr>
+            <w:rFonts w:eastAsiaTheme="minorEastAsia" w:cstheme="minorBidi"/>
+            <w:noProof/>
+            <w:szCs w:val="22"/>
+            <w:lang w:eastAsia="en-GB"/>
+          </w:rPr>
+          <w:tab/>
+        </w:r>
+        <w:r>
+          <w:rPr>
+            <w:rStyle w:val="Collegamentoipertestuale"/>
+            <w:noProof/>
+          </w:rPr>
+          <w:t>Downloads a project and its entire version history</w:t>
+        </w:r>
+        <w:r>
+          <w:rPr>
+            <w:noProof/>
+            <w:webHidden/>
+          </w:rPr>
+          <w:tab/>
+        </w:r>
+        <w:r>
+          <w:rPr>
+            <w:noProof/>
+            <w:webHidden/>
+          </w:rPr>
+          <w:fldChar w:fldCharType="begin"/>
+        </w:r>
+        <w:r>
+          <w:rPr>
+            <w:noProof/>
+            <w:webHidden/>
+          </w:rPr>
+          <w:instrText xml:space="preserve"> PAGEREF _Toc524705507 \h </w:instrText>
+        </w:r>
+        <w:r>
+          <w:rPr>
+            <w:noProof/>
+            <w:webHidden/>
+          </w:rPr>
+        </w:r>
+        <w:r>
+          <w:rPr>
+            <w:noProof/>
+            <w:webHidden/>
+          </w:rPr>
+          <w:fldChar w:fldCharType="separate"/>
+        </w:r>
+        <w:r>
+          <w:rPr>
+            <w:noProof/>
+            <w:webHidden/>
+          </w:rPr>
+          <w:t>4</w:t>
+        </w:r>
+        <w:r>
+          <w:rPr>
+            <w:noProof/>
+            <w:webHidden/>
+          </w:rPr>
+          <w:fldChar w:fldCharType="end"/>
+        </w:r>
+      </w:hyperlink>
     </w:p>
     <w:p>
       <w:pPr>
+        <w:pStyle w:val="Sommario2"/>
+        <w:tabs>
+          <w:tab w:val="left" w:pos="880"/>
+          <w:tab w:val="right" w:leader="dot" w:pos="9061"/>
+        </w:tabs>
+        <w:rPr>
+          <w:rFonts w:eastAsiaTheme="minorEastAsia" w:cstheme="minorBidi"/>
+          <w:noProof/>
+          <w:szCs w:val="22"/>
+          <w:lang w:eastAsia="en-GB"/>
+        </w:rPr>
+      </w:pPr>
+      <w:hyperlink w:anchor="_Toc524705508" w:history="1">
+        <w:r>
+          <w:rPr>
+            <w:rStyle w:val="Collegamentoipertestuale"/>
+            <w:noProof/>
+          </w:rPr>
+          <w:t>1.2</w:t>
+        </w:r>
+        <w:r>
+          <w:rPr>
+            <w:rFonts w:eastAsiaTheme="minorEastAsia" w:cstheme="minorBidi"/>
+            <w:noProof/>
+            <w:szCs w:val="22"/>
+            <w:lang w:eastAsia="en-GB"/>
+          </w:rPr>
+          <w:tab/>
+        </w:r>
+        <w:r>
+          <w:rPr>
+            <w:rStyle w:val="Collegamentoipertestuale"/>
+            <w:noProof/>
+          </w:rPr>
+          <w:t>SERVER configuration</w:t>
+        </w:r>
+        <w:r>
+          <w:rPr>
+            <w:noProof/>
+            <w:webHidden/>
+          </w:rPr>
+          <w:tab/>
+        </w:r>
+        <w:r>
+          <w:rPr>
+            <w:noProof/>
+            <w:webHidden/>
+          </w:rPr>
+          <w:fldChar w:fldCharType="begin"/>
+        </w:r>
+        <w:r>
+          <w:rPr>
+            <w:noProof/>
+            <w:webHidden/>
+          </w:rPr>
+          <w:instrText xml:space="preserve"> PAGEREF _Toc524705508 \h </w:instrText>
+        </w:r>
+        <w:r>
+          <w:rPr>
+            <w:noProof/>
+            <w:webHidden/>
+          </w:rPr>
+        </w:r>
+        <w:r>
+          <w:rPr>
+            <w:noProof/>
+            <w:webHidden/>
+          </w:rPr>
+          <w:fldChar w:fldCharType="separate"/>
+        </w:r>
+        <w:r>
+          <w:rPr>
+            <w:noProof/>
+            <w:webHidden/>
+          </w:rPr>
+          <w:t>4</w:t>
+        </w:r>
+        <w:r>
+          <w:rPr>
+            <w:noProof/>
+            <w:webHidden/>
+          </w:rPr>
+          <w:fldChar w:fldCharType="end"/>
+        </w:r>
+      </w:hyperlink>
+    </w:p>
+    <w:p>
+      <w:pPr>
+        <w:pStyle w:val="Sommario2"/>
+        <w:tabs>
+          <w:tab w:val="right" w:leader="dot" w:pos="9061"/>
+        </w:tabs>
+        <w:rPr>
+          <w:rFonts w:eastAsiaTheme="minorEastAsia" w:cstheme="minorBidi"/>
+          <w:noProof/>
+          <w:szCs w:val="22"/>
+          <w:lang w:eastAsia="en-GB"/>
+        </w:rPr>
+      </w:pPr>
+      <w:hyperlink w:anchor="_Toc524705509" w:history="1">
+        <w:r>
+          <w:rPr>
+            <w:rStyle w:val="Collegamentoipertestuale"/>
+            <w:noProof/>
+          </w:rPr>
+          <w:t>To deploy the application under Apache Tomcat copy the</w:t>
+        </w:r>
+        <w:r>
+          <w:rPr>
+            <w:noProof/>
+            <w:webHidden/>
+          </w:rPr>
+          <w:tab/>
+        </w:r>
+        <w:r>
+          <w:rPr>
+            <w:noProof/>
+            <w:webHidden/>
+          </w:rPr>
+          <w:fldChar w:fldCharType="begin"/>
+        </w:r>
+        <w:r>
+          <w:rPr>
+            <w:noProof/>
+            <w:webHidden/>
+          </w:rPr>
+          <w:instrText xml:space="preserve"> PAGEREF _Toc524705509 \h </w:instrText>
+        </w:r>
+        <w:r>
+          <w:rPr>
+            <w:noProof/>
+            <w:webHidden/>
+          </w:rPr>
+        </w:r>
+        <w:r>
+          <w:rPr>
+            <w:noProof/>
+            <w:webHidden/>
+          </w:rPr>
+          <w:fldChar w:fldCharType="separate"/>
+        </w:r>
+        <w:r>
+          <w:rPr>
+            <w:noProof/>
+            <w:webHidden/>
+          </w:rPr>
+          <w:t>4</w:t>
+        </w:r>
+        <w:r>
+          <w:rPr>
+            <w:noProof/>
+            <w:webHidden/>
+          </w:rPr>
+          <w:fldChar w:fldCharType="end"/>
+        </w:r>
+      </w:hyperlink>
+    </w:p>
+    <w:p>
+      <w:pPr>
+        <w:pStyle w:val="Sommario2"/>
+        <w:tabs>
+          <w:tab w:val="left" w:pos="880"/>
+          <w:tab w:val="right" w:leader="dot" w:pos="9061"/>
+        </w:tabs>
+        <w:rPr>
+          <w:rFonts w:eastAsiaTheme="minorEastAsia" w:cstheme="minorBidi"/>
+          <w:noProof/>
+          <w:szCs w:val="22"/>
+          <w:lang w:eastAsia="en-GB"/>
+        </w:rPr>
+      </w:pPr>
+      <w:hyperlink w:anchor="_Toc524705510" w:history="1">
+        <w:r>
+          <w:rPr>
+            <w:rStyle w:val="Collegamentoipertestuale"/>
+            <w:noProof/>
+          </w:rPr>
+          <w:t>1.3</w:t>
+        </w:r>
+        <w:r>
+          <w:rPr>
+            <w:rFonts w:eastAsiaTheme="minorEastAsia" w:cstheme="minorBidi"/>
+            <w:noProof/>
+            <w:szCs w:val="22"/>
+            <w:lang w:eastAsia="en-GB"/>
+          </w:rPr>
+          <w:tab/>
+        </w:r>
+        <w:r>
+          <w:rPr>
+            <w:rStyle w:val="Collegamentoipertestuale"/>
+            <w:noProof/>
+          </w:rPr>
+          <w:t>Client configuration</w:t>
+        </w:r>
+        <w:r>
+          <w:rPr>
+            <w:noProof/>
+            <w:webHidden/>
+          </w:rPr>
+          <w:tab/>
+        </w:r>
+        <w:r>
+          <w:rPr>
+            <w:noProof/>
+            <w:webHidden/>
+          </w:rPr>
+          <w:fldChar w:fldCharType="begin"/>
+        </w:r>
+        <w:r>
+          <w:rPr>
+            <w:noProof/>
+            <w:webHidden/>
+          </w:rPr>
+          <w:instrText xml:space="preserve"> PAGEREF _Toc524705510 \h </w:instrText>
+        </w:r>
+        <w:r>
+          <w:rPr>
+            <w:noProof/>
+            <w:webHidden/>
+          </w:rPr>
+        </w:r>
+        <w:r>
+          <w:rPr>
+            <w:noProof/>
+            <w:webHidden/>
+          </w:rPr>
+          <w:fldChar w:fldCharType="separate"/>
+        </w:r>
+        <w:r>
+          <w:rPr>
+            <w:noProof/>
+            <w:webHidden/>
+          </w:rPr>
+          <w:t>5</w:t>
+        </w:r>
+        <w:r>
+          <w:rPr>
+            <w:noProof/>
+            <w:webHidden/>
+          </w:rPr>
+          <w:fldChar w:fldCharType="end"/>
+        </w:r>
+      </w:hyperlink>
+    </w:p>
+    <w:p>
+      <w:pPr>
+        <w:pStyle w:val="Sommario2"/>
+        <w:tabs>
+          <w:tab w:val="right" w:leader="dot" w:pos="9061"/>
+        </w:tabs>
+        <w:rPr>
+          <w:rFonts w:eastAsiaTheme="minorEastAsia" w:cstheme="minorBidi"/>
+          <w:noProof/>
+          <w:szCs w:val="22"/>
+          <w:lang w:eastAsia="en-GB"/>
+        </w:rPr>
+      </w:pPr>
+      <w:hyperlink w:anchor="_Toc524705511" w:history="1">
+        <w:r>
+          <w:rPr>
+            <w:rStyle w:val="Collegamentoipertestuale"/>
+            <w:noProof/>
+          </w:rPr>
+          <w:t>To deploy the application under Apache Tomcat copy the directory</w:t>
+        </w:r>
+        <w:r>
+          <w:rPr>
+            <w:noProof/>
+            <w:webHidden/>
+          </w:rPr>
+          <w:tab/>
+        </w:r>
+        <w:r>
+          <w:rPr>
+            <w:noProof/>
+            <w:webHidden/>
+          </w:rPr>
+          <w:fldChar w:fldCharType="begin"/>
+        </w:r>
+        <w:r>
+          <w:rPr>
+            <w:noProof/>
+            <w:webHidden/>
+          </w:rPr>
+          <w:instrText xml:space="preserve"> PAGEREF _Toc524705511 \h </w:instrText>
+        </w:r>
+        <w:r>
+          <w:rPr>
+            <w:noProof/>
+            <w:webHidden/>
+          </w:rPr>
+        </w:r>
+        <w:r>
+          <w:rPr>
+            <w:noProof/>
+            <w:webHidden/>
+          </w:rPr>
+          <w:fldChar w:fldCharType="separate"/>
+        </w:r>
+        <w:r>
+          <w:rPr>
+            <w:noProof/>
+            <w:webHidden/>
+          </w:rPr>
+          <w:t>5</w:t>
+        </w:r>
+        <w:r>
+          <w:rPr>
+            <w:noProof/>
+            <w:webHidden/>
+          </w:rPr>
+          <w:fldChar w:fldCharType="end"/>
+        </w:r>
+      </w:hyperlink>
+    </w:p>
+    <w:p>
+      <w:pPr>
+        <w:pStyle w:val="Sommario2"/>
+        <w:tabs>
+          <w:tab w:val="left" w:pos="880"/>
+          <w:tab w:val="right" w:leader="dot" w:pos="9061"/>
+        </w:tabs>
+        <w:rPr>
+          <w:rFonts w:eastAsiaTheme="minorEastAsia" w:cstheme="minorBidi"/>
+          <w:noProof/>
+          <w:szCs w:val="22"/>
+          <w:lang w:eastAsia="en-GB"/>
+        </w:rPr>
+      </w:pPr>
+      <w:hyperlink w:anchor="_Toc524705512" w:history="1">
+        <w:r>
+          <w:rPr>
+            <w:rStyle w:val="Collegamentoipertestuale"/>
+            <w:noProof/>
+          </w:rPr>
+          <w:t>1.4</w:t>
+        </w:r>
+        <w:r>
+          <w:rPr>
+            <w:rFonts w:eastAsiaTheme="minorEastAsia" w:cstheme="minorBidi"/>
+            <w:noProof/>
+            <w:szCs w:val="22"/>
+            <w:lang w:eastAsia="en-GB"/>
+          </w:rPr>
+          <w:tab/>
+        </w:r>
+        <w:r>
+          <w:rPr>
+            <w:rStyle w:val="Collegamentoipertestuale"/>
+            <w:noProof/>
+          </w:rPr>
+          <w:t>Run service</w:t>
+        </w:r>
+        <w:r>
+          <w:rPr>
+            <w:noProof/>
+            <w:webHidden/>
+          </w:rPr>
+          <w:tab/>
+        </w:r>
+        <w:r>
+          <w:rPr>
+            <w:noProof/>
+            <w:webHidden/>
+          </w:rPr>
+          <w:fldChar w:fldCharType="begin"/>
+        </w:r>
+        <w:r>
+          <w:rPr>
+            <w:noProof/>
+            <w:webHidden/>
+          </w:rPr>
+          <w:instrText xml:space="preserve"> PAGEREF _Toc524705512 \h </w:instrText>
+        </w:r>
+        <w:r>
+          <w:rPr>
+            <w:noProof/>
+            <w:webHidden/>
+          </w:rPr>
+        </w:r>
+        <w:r>
+          <w:rPr>
+            <w:noProof/>
+            <w:webHidden/>
+          </w:rPr>
+          <w:fldChar w:fldCharType="separate"/>
+        </w:r>
+        <w:r>
+          <w:rPr>
+            <w:noProof/>
+            <w:webHidden/>
+          </w:rPr>
+          <w:t>5</w:t>
+        </w:r>
+        <w:r>
+          <w:rPr>
+            <w:noProof/>
+            <w:webHidden/>
+          </w:rPr>
+          <w:fldChar w:fldCharType="end"/>
+        </w:r>
+      </w:hyperlink>
+    </w:p>
+    <w:p>
+      <w:pPr>
+        <w:pStyle w:val="Sommario1"/>
+        <w:tabs>
+          <w:tab w:val="left" w:pos="440"/>
+          <w:tab w:val="right" w:leader="dot" w:pos="9061"/>
+        </w:tabs>
+        <w:rPr>
+          <w:rFonts w:eastAsiaTheme="minorEastAsia" w:cstheme="minorBidi"/>
+          <w:noProof/>
+          <w:szCs w:val="22"/>
+          <w:lang w:eastAsia="en-GB"/>
+        </w:rPr>
+      </w:pPr>
+      <w:hyperlink w:anchor="_Toc524705513" w:history="1">
+        <w:r>
+          <w:rPr>
+            <w:rStyle w:val="Collegamentoipertestuale"/>
+            <w:noProof/>
+          </w:rPr>
+          <w:t>2</w:t>
+        </w:r>
+        <w:r>
+          <w:rPr>
+            <w:rFonts w:eastAsiaTheme="minorEastAsia" w:cstheme="minorBidi"/>
+            <w:noProof/>
+            <w:szCs w:val="22"/>
+            <w:lang w:eastAsia="en-GB"/>
+          </w:rPr>
+          <w:tab/>
+        </w:r>
+        <w:r>
+          <w:rPr>
+            <w:rStyle w:val="Collegamentoipertestuale"/>
+            <w:b/>
+            <w:noProof/>
+          </w:rPr>
+          <w:t>ONLY FOR FINAL USERS</w:t>
+        </w:r>
+        <w:r>
+          <w:rPr>
+            <w:noProof/>
+            <w:webHidden/>
+          </w:rPr>
+          <w:tab/>
+        </w:r>
+        <w:r>
+          <w:rPr>
+            <w:noProof/>
+            <w:webHidden/>
+          </w:rPr>
+          <w:fldChar w:fldCharType="begin"/>
+        </w:r>
+        <w:r>
+          <w:rPr>
+            <w:noProof/>
+            <w:webHidden/>
+          </w:rPr>
+          <w:instrText xml:space="preserve"> PAGEREF _Toc524705513 \h </w:instrText>
+        </w:r>
+        <w:r>
+          <w:rPr>
+            <w:noProof/>
+            <w:webHidden/>
+          </w:rPr>
+        </w:r>
+        <w:r>
+          <w:rPr>
+            <w:noProof/>
+            <w:webHidden/>
+          </w:rPr>
+          <w:fldChar w:fldCharType="separate"/>
+        </w:r>
+        <w:r>
+          <w:rPr>
+            <w:noProof/>
+            <w:webHidden/>
+          </w:rPr>
+          <w:t>6</w:t>
+        </w:r>
+        <w:r>
+          <w:rPr>
+            <w:noProof/>
+            <w:webHidden/>
+          </w:rPr>
+          <w:fldChar w:fldCharType="end"/>
+        </w:r>
+      </w:hyperlink>
+    </w:p>
+    <w:p>
+      <w:pPr>
+        <w:rPr>
+          <w:rFonts w:cs="Arial"/>
+        </w:rPr>
+      </w:pPr>
+      <w:r>
+        <w:rPr>
+          <w:rFonts w:cs="Arial"/>
+        </w:rPr>
+        <w:fldChar w:fldCharType="end"/>
+      </w:r>
+    </w:p>
+    <w:p>
+      <w:pPr>
+        <w:pStyle w:val="Titolo1"/>
+      </w:pPr>
+      <w:bookmarkStart w:id="2" w:name="_Toc524705506"/>
+      <w:r>
+        <w:lastRenderedPageBreak/>
+        <w:t>ONLY FOR DEVELOP</w:t>
+      </w:r>
+      <w:r>
+        <w:t>ERS</w:t>
+      </w:r>
+      <w:bookmarkEnd w:id="2"/>
+    </w:p>
+    <w:p>
+      <w:pPr>
+        <w:rPr>
+          <w:rFonts w:cs="Arial"/>
+        </w:rPr>
+      </w:pPr>
+    </w:p>
+    <w:p>
+      <w:pPr>
+        <w:pStyle w:val="Titolo2"/>
+      </w:pPr>
+      <w:bookmarkStart w:id="3" w:name="_Toc524705507"/>
+      <w:r>
+        <w:t>Downloads a project and its entire version history</w:t>
+      </w:r>
+      <w:bookmarkEnd w:id="3"/>
+    </w:p>
+    <w:p>
+      <w:pPr>
+        <w:rPr>
+          <w:rFonts w:cs="Arial"/>
+          <w:b/>
+        </w:rPr>
+      </w:pPr>
+    </w:p>
+    <w:p>
+      <w:pPr>
+        <w:rPr>
+          <w:rFonts w:cs="Arial"/>
+          <w:b/>
+        </w:rPr>
+      </w:pPr>
+      <w:r>
+        <w:rPr>
+          <w:rFonts w:cs="Arial"/>
+          <w:b/>
+        </w:rPr>
+        <w:t xml:space="preserve">Clone the </w:t>
+      </w:r>
+      <w:r>
+        <w:rPr>
+          <w:rFonts w:cs="Arial"/>
+          <w:b/>
+        </w:rPr>
+        <w:t>project</w:t>
+      </w:r>
+    </w:p>
+    <w:p>
+      <w:pPr>
         <w:rPr>
           <w:rFonts w:cs="Arial"/>
         </w:rPr>
@@ -592,6 +1803,18 @@
           <w:rFonts w:cs="Arial"/>
         </w:rPr>
         <w:t>Open a terminal and run the following</w:t>
+      </w:r>
+      <w:r>
+        <w:rPr>
+          <w:rFonts w:cs="Arial"/>
+        </w:rPr>
+        <w:t xml:space="preserve"> </w:t>
+      </w:r>
+      <w:r>
+        <w:rPr>
+          <w:rFonts w:cs="Arial"/>
+        </w:rPr>
+        <w:t>command</w:t>
       </w:r>
       <w:r>
         <w:rPr>
@@ -625,12 +1848,19 @@
         </w:r>
       </w:hyperlink>
     </w:p>
+    <w:p/>
     <w:p>
       <w:pPr>
-        <w:rPr>
-          <w:rFonts w:cs="Arial"/>
-        </w:rPr>
-      </w:pPr>
+        <w:pStyle w:val="Titolo2"/>
+      </w:pPr>
+      <w:bookmarkStart w:id="4" w:name="_Toc524705508"/>
+      <w:r>
+        <w:t xml:space="preserve">SERVER </w:t>
+      </w:r>
+      <w:r>
+        <w:t>configuration</w:t>
+      </w:r>
+      <w:bookmarkEnd w:id="4"/>
     </w:p>
     <w:p>
       <w:pPr>
@@ -669,35 +1899,19 @@
         <w:rPr>
           <w:rFonts w:cs="Arial"/>
         </w:rPr>
-        <w:t xml:space="preserve"> </w:t>
-      </w:r>
-      <w:proofErr w:type="spellStart"/>
-      <w:r>
-        <w:rPr>
-          <w:rFonts w:cs="Arial"/>
-        </w:rPr>
-        <w:t>loa</w:t>
-      </w:r>
-      <w:proofErr w:type="spellEnd"/>
-      <w:r>
-        <w:rPr>
-          <w:rFonts w:cs="Arial"/>
-        </w:rPr>
-        <w:t>-evaluation-tool/</w:t>
-      </w:r>
-      <w:proofErr w:type="spellStart"/>
-      <w:r>
-        <w:rPr>
-          <w:rFonts w:cs="Arial"/>
-        </w:rPr>
-        <w:t>src</w:t>
-      </w:r>
-      <w:proofErr w:type="spellEnd"/>
-      <w:r>
-        <w:rPr>
-          <w:rFonts w:cs="Arial"/>
-        </w:rPr>
-        <w:t>/main/</w:t>
+        <w:t xml:space="preserve"> loa-evaluation-tool/</w:t>
+      </w:r>
+      <w:r>
+        <w:rPr>
+          <w:rFonts w:cs="Arial"/>
+        </w:rPr>
+        <w:t>server/</w:t>
+      </w:r>
+      <w:r>
+        <w:rPr>
+          <w:rFonts w:cs="Arial"/>
+        </w:rPr>
+        <w:t>src/main/</w:t>
       </w:r>
       <w:r>
         <w:rPr>
@@ -711,14 +1925,12 @@
         </w:rPr>
         <w:t>/</w:t>
       </w:r>
-      <w:proofErr w:type="spellStart"/>
       <w:r>
         <w:rPr>
           <w:rFonts w:cs="Arial"/>
         </w:rPr>
         <w:t>application.properties</w:t>
       </w:r>
-      <w:proofErr w:type="spellEnd"/>
       <w:r>
         <w:rPr>
           <w:rFonts w:cs="Arial"/>
@@ -898,6 +2110,12 @@
       </w:r>
       <w:r>
         <w:rPr>
+          <w:i/>
+        </w:rPr>
+        <w:t>&gt;</w:t>
+      </w:r>
+      <w:r>
+        <w:rPr>
           <w:rFonts w:cs="Arial"/>
           <w:i/>
         </w:rPr>
@@ -1034,20 +2252,15 @@
         </w:rPr>
         <w:t xml:space="preserve"> (e.g. </w:t>
       </w:r>
+      <w:proofErr w:type="spellStart"/>
       <w:r>
         <w:rPr>
           <w:rFonts w:cs="Arial"/>
           <w:i/>
         </w:rPr>
-        <w:t>root</w:t>
-      </w:r>
-      <w:r>
-        <w:rPr>
-          <w:rFonts w:cs="Arial"/>
-          <w:i/>
-        </w:rPr>
-        <w:t xml:space="preserve"> schema</w:t>
-      </w:r>
+        <w:t>loa_user_tool</w:t>
+      </w:r>
+      <w:proofErr w:type="spellEnd"/>
       <w:r>
         <w:rPr>
           <w:rFonts w:cs="Arial"/>
@@ -1094,20 +2307,37 @@
         <w:rPr>
           <w:i/>
         </w:rPr>
-        <w:t xml:space="preserve">valid password for connecting to </w:t>
-      </w:r>
-      <w:r>
-        <w:rPr>
+        <w:t xml:space="preserve">valid password for connecting to the </w:t>
+      </w:r>
+      <w:r>
+        <w:rPr>
+          <w:rFonts w:cs="Arial"/>
           <w:i/>
         </w:rPr>
-        <w:t xml:space="preserve">the </w:t>
-      </w:r>
+        <w:t xml:space="preserve"> </w:t>
+      </w:r>
+      <w:proofErr w:type="spellStart"/>
       <w:r>
         <w:rPr>
           <w:rFonts w:cs="Arial"/>
           <w:i/>
         </w:rPr>
-        <w:t xml:space="preserve"> </w:t>
+        <w:t>db</w:t>
+      </w:r>
+      <w:proofErr w:type="spellEnd"/>
+      <w:r>
+        <w:rPr>
+          <w:rFonts w:cs="Arial"/>
+          <w:i/>
+        </w:rPr>
+        <w:t xml:space="preserve">&gt; </w:t>
+      </w:r>
+      <w:r>
+        <w:rPr>
+          <w:rFonts w:cs="Arial"/>
+          <w:i/>
+        </w:rPr>
+        <w:t xml:space="preserve">(e.g. </w:t>
       </w:r>
       <w:proofErr w:type="spellStart"/>
       <w:r>
@@ -1115,7 +2345,7 @@
           <w:rFonts w:cs="Arial"/>
           <w:i/>
         </w:rPr>
-        <w:t>db</w:t>
+        <w:t>loa_user_tool</w:t>
       </w:r>
       <w:proofErr w:type="spellEnd"/>
       <w:r>
@@ -1123,7 +2353,7 @@
           <w:rFonts w:cs="Arial"/>
           <w:i/>
         </w:rPr>
-        <w:t xml:space="preserve">&gt; </w:t>
+        <w:t>)</w:t>
       </w:r>
     </w:p>
     <w:p>
@@ -1247,119 +2477,254 @@
     </w:p>
     <w:p>
       <w:pPr>
-        <w:rPr>
-          <w:rFonts w:cs="Arial"/>
-        </w:rPr>
-      </w:pPr>
+        <w:ind w:left="624"/>
+        <w:rPr>
+          <w:rFonts w:cs="Arial"/>
+          <w:i/>
+        </w:rPr>
+      </w:pPr>
+      <w:r>
+        <w:rPr>
+          <w:rFonts w:cs="Arial"/>
+          <w:i/>
+        </w:rPr>
+        <w:t>base.url=</w:t>
+      </w:r>
+      <w:r>
+        <w:rPr>
+          <w:rFonts w:cs="Arial"/>
+          <w:i/>
+        </w:rPr>
+        <w:t>&lt;</w:t>
+      </w:r>
+      <w:proofErr w:type="spellStart"/>
+      <w:r>
+        <w:rPr>
+          <w:rFonts w:cs="Arial"/>
+          <w:i/>
+        </w:rPr>
+        <w:t>url</w:t>
+      </w:r>
+      <w:proofErr w:type="spellEnd"/>
+      <w:r>
+        <w:rPr>
+          <w:rFonts w:cs="Arial"/>
+          <w:i/>
+        </w:rPr>
+        <w:t xml:space="preserve"> of the </w:t>
+      </w:r>
+      <w:proofErr w:type="spellStart"/>
+      <w:r>
+        <w:rPr>
+          <w:rFonts w:cs="Arial"/>
+          <w:i/>
+        </w:rPr>
+        <w:t>CAMService</w:t>
+      </w:r>
+      <w:proofErr w:type="spellEnd"/>
+      <w:r>
+        <w:rPr>
+          <w:rFonts w:cs="Arial"/>
+          <w:i/>
+        </w:rPr>
+        <w:t xml:space="preserve">&gt; (e.g. </w:t>
+      </w:r>
+      <w:r>
+        <w:rPr>
+          <w:rFonts w:cs="Arial"/>
+          <w:i/>
+        </w:rPr>
+        <w:t>http://localhost:8080/CAMService</w:t>
+      </w:r>
+      <w:r>
+        <w:rPr>
+          <w:rFonts w:cs="Arial"/>
+          <w:i/>
+        </w:rPr>
+        <w:t>)</w:t>
+      </w:r>
     </w:p>
     <w:p>
       <w:pPr>
         <w:rPr>
           <w:rFonts w:cs="Arial"/>
-          <w:b/>
-        </w:rPr>
-      </w:pPr>
-      <w:r>
-        <w:rPr>
-          <w:rFonts w:cs="Arial"/>
-          <w:b/>
-        </w:rPr>
-        <w:t>Build</w:t>
-      </w:r>
-      <w:r>
-        <w:rPr>
-          <w:rFonts w:cs="Arial"/>
-          <w:b/>
-        </w:rPr>
-        <w:t xml:space="preserve"> project</w:t>
-      </w:r>
+        </w:rPr>
+      </w:pPr>
     </w:p>
     <w:p>
       <w:pPr>
         <w:rPr>
           <w:rFonts w:cs="Arial"/>
-        </w:rPr>
-      </w:pPr>
-      <w:r>
-        <w:rPr>
-          <w:rFonts w:cs="Arial"/>
-        </w:rPr>
-        <w:t xml:space="preserve">Move to the </w:t>
-      </w:r>
-      <w:r>
-        <w:rPr>
-          <w:rFonts w:cs="Arial"/>
-        </w:rPr>
-        <w:t xml:space="preserve">root </w:t>
-      </w:r>
-      <w:r>
-        <w:rPr>
-          <w:rFonts w:cs="Arial"/>
-        </w:rPr>
-        <w:t xml:space="preserve">project </w:t>
-      </w:r>
-      <w:proofErr w:type="spellStart"/>
-      <w:r>
-        <w:rPr>
-          <w:rFonts w:cs="Arial"/>
-        </w:rPr>
-        <w:t>dir</w:t>
-      </w:r>
-      <w:proofErr w:type="spellEnd"/>
-      <w:r>
-        <w:rPr>
-          <w:rFonts w:cs="Arial"/>
-        </w:rPr>
-        <w:t xml:space="preserve"> and run the following command:</w:t>
+          <w:b/>
+        </w:rPr>
+      </w:pPr>
+      <w:r>
+        <w:rPr>
+          <w:rFonts w:cs="Arial"/>
+          <w:b/>
+        </w:rPr>
+        <w:t>Build</w:t>
+      </w:r>
+      <w:r>
+        <w:rPr>
+          <w:rFonts w:cs="Arial"/>
+          <w:b/>
+        </w:rPr>
+        <w:t xml:space="preserve"> project</w:t>
       </w:r>
     </w:p>
     <w:p>
       <w:pPr>
-        <w:ind w:firstLine="624"/>
-        <w:rPr>
-          <w:rFonts w:cs="Arial"/>
-          <w:i/>
-        </w:rPr>
-      </w:pPr>
+        <w:rPr>
+          <w:rFonts w:cs="Arial"/>
+        </w:rPr>
+      </w:pPr>
+      <w:r>
+        <w:rPr>
+          <w:rFonts w:cs="Arial"/>
+        </w:rPr>
+        <w:t>Move to the</w:t>
+      </w:r>
+      <w:r>
+        <w:rPr>
+          <w:rFonts w:cs="Arial"/>
+        </w:rPr>
+        <w:t xml:space="preserve"> </w:t>
+      </w:r>
       <w:proofErr w:type="spellStart"/>
       <w:r>
         <w:rPr>
           <w:rFonts w:cs="Arial"/>
-          <w:i/>
-        </w:rPr>
-        <w:t>mvn</w:t>
+        </w:rPr>
+        <w:t>loa</w:t>
       </w:r>
       <w:proofErr w:type="spellEnd"/>
       <w:r>
         <w:rPr>
           <w:rFonts w:cs="Arial"/>
-          <w:i/>
-        </w:rPr>
-        <w:t xml:space="preserve"> install</w:t>
+        </w:rPr>
+        <w:t>-evaluation-tool</w:t>
+      </w:r>
+      <w:r>
+        <w:rPr>
+          <w:rFonts w:cs="Arial"/>
+        </w:rPr>
+        <w:t>\server</w:t>
+      </w:r>
+      <w:r>
+        <w:rPr>
+          <w:rFonts w:cs="Arial"/>
+        </w:rPr>
+        <w:t xml:space="preserve"> </w:t>
+      </w:r>
+      <w:r>
+        <w:rPr>
+          <w:rFonts w:cs="Arial"/>
+        </w:rPr>
+        <w:t>project dir</w:t>
+      </w:r>
+      <w:r>
+        <w:rPr>
+          <w:rFonts w:cs="Arial"/>
+        </w:rPr>
+        <w:t>ectory</w:t>
+      </w:r>
+      <w:r>
+        <w:rPr>
+          <w:rFonts w:cs="Arial"/>
+        </w:rPr>
+        <w:t xml:space="preserve"> and run the following command:</w:t>
       </w:r>
     </w:p>
     <w:p>
       <w:pPr>
-        <w:rPr>
-          <w:rFonts w:cs="Arial"/>
-        </w:rPr>
-      </w:pPr>
-      <w:r>
-        <w:rPr>
-          <w:rFonts w:cs="Arial"/>
-        </w:rPr>
-        <w:t>a file .</w:t>
-      </w:r>
-      <w:r>
-        <w:rPr>
-          <w:rFonts w:cs="Arial"/>
-        </w:rPr>
-        <w:t>jar will be created in the “</w:t>
-      </w:r>
+        <w:ind w:firstLine="624"/>
+        <w:rPr>
+          <w:rFonts w:cs="Arial"/>
+          <w:i/>
+        </w:rPr>
+      </w:pPr>
       <w:proofErr w:type="spellStart"/>
       <w:r>
         <w:rPr>
           <w:rFonts w:cs="Arial"/>
+          <w:i/>
+        </w:rPr>
+        <w:t>mvn</w:t>
+      </w:r>
+      <w:proofErr w:type="spellEnd"/>
+      <w:r>
+        <w:rPr>
+          <w:rFonts w:cs="Arial"/>
+          <w:i/>
+        </w:rPr>
+        <w:t xml:space="preserve"> install</w:t>
+      </w:r>
+    </w:p>
+    <w:p>
+      <w:pPr>
+        <w:rPr>
+          <w:rFonts w:cs="Arial"/>
+        </w:rPr>
+      </w:pPr>
+      <w:r>
+        <w:rPr>
+          <w:rFonts w:cs="Arial"/>
+        </w:rPr>
+        <w:t xml:space="preserve">a file </w:t>
+      </w:r>
+      <w:proofErr w:type="spellStart"/>
+      <w:r>
+        <w:rPr>
+          <w:rFonts w:cs="Arial"/>
+          <w:highlight w:val="yellow"/>
+        </w:rPr>
+        <w:t>LoAService</w:t>
+      </w:r>
+      <w:r>
+        <w:rPr>
+          <w:rFonts w:cs="Arial"/>
+          <w:highlight w:val="yellow"/>
+        </w:rPr>
+        <w:t>.</w:t>
+      </w:r>
+      <w:r>
+        <w:rPr>
+          <w:rFonts w:cs="Arial"/>
+          <w:highlight w:val="yellow"/>
+        </w:rPr>
+        <w:t>w</w:t>
+      </w:r>
+      <w:r>
+        <w:rPr>
+          <w:rFonts w:cs="Arial"/>
+          <w:highlight w:val="yellow"/>
+        </w:rPr>
+        <w:t>ar</w:t>
+      </w:r>
+      <w:proofErr w:type="spellEnd"/>
+      <w:r>
+        <w:rPr>
+          <w:rFonts w:cs="Arial"/>
+        </w:rPr>
+        <w:t xml:space="preserve"> will be created </w:t>
+      </w:r>
+      <w:r>
+        <w:rPr>
+          <w:rFonts w:cs="Arial"/>
+        </w:rPr>
+        <w:t>to the path</w:t>
+      </w:r>
+      <w:r>
+        <w:rPr>
+          <w:rFonts w:cs="Arial"/>
+        </w:rPr>
+        <w:t xml:space="preserve"> “</w:t>
+      </w:r>
+      <w:proofErr w:type="spellStart"/>
+      <w:r>
+        <w:rPr>
+          <w:rFonts w:cs="Arial"/>
         </w:rPr>
         <w:t>loa</w:t>
       </w:r>
@@ -1368,13 +2733,25 @@
         <w:rPr>
           <w:rFonts w:cs="Arial"/>
         </w:rPr>
-        <w:t>-evaluation-tool/target</w:t>
-      </w:r>
-      <w:r>
-        <w:rPr>
-          <w:rFonts w:cs="Arial"/>
-        </w:rPr>
-        <w:t>” dir.</w:t>
+        <w:t>-evaluation-tool\server\</w:t>
+      </w:r>
+      <w:r>
+        <w:rPr>
+          <w:rFonts w:cs="Arial"/>
+        </w:rPr>
+        <w:t>target</w:t>
+      </w:r>
+      <w:r>
+        <w:rPr>
+          <w:rFonts w:cs="Arial"/>
+        </w:rPr>
+        <w:t>”</w:t>
+      </w:r>
+      <w:r>
+        <w:rPr>
+          <w:rFonts w:cs="Arial"/>
+        </w:rPr>
+        <w:t>.</w:t>
       </w:r>
     </w:p>
     <w:p>
@@ -1398,14 +2775,7 @@
           <w:rFonts w:cs="Arial"/>
           <w:b/>
         </w:rPr>
-        <w:t>Run</w:t>
-      </w:r>
-      <w:r>
-        <w:rPr>
-          <w:rFonts w:cs="Arial"/>
-          <w:b/>
-        </w:rPr>
-        <w:t xml:space="preserve"> project</w:t>
+        <w:t>Server deployment</w:t>
       </w:r>
     </w:p>
     <w:p>
@@ -1416,39 +2786,36 @@
           <w:szCs w:val="20"/>
         </w:rPr>
       </w:pPr>
+      <w:bookmarkStart w:id="5" w:name="_Toc524705509"/>
       <w:r>
         <w:rPr>
           <w:rStyle w:val="SottotitoloCarattere"/>
           <w:rFonts w:eastAsia="Batang"/>
           <w:szCs w:val="20"/>
         </w:rPr>
-        <w:t>Open a terminal and run the following command</w:t>
-      </w:r>
-    </w:p>
-    <w:p>
-      <w:pPr>
-        <w:ind w:firstLine="624"/>
+        <w:t>To deploy the application under Apache Tomcat copy the</w:t>
+      </w:r>
+      <w:bookmarkEnd w:id="5"/>
+      <w:r>
         <w:rPr>
           <w:rStyle w:val="SottotitoloCarattere"/>
           <w:rFonts w:eastAsia="Batang"/>
           <w:szCs w:val="20"/>
         </w:rPr>
-      </w:pPr>
-      <w:r>
-        <w:rPr>
-          <w:rStyle w:val="SottotitoloCarattere"/>
-          <w:rFonts w:eastAsia="Batang"/>
-          <w:i/>
-          <w:szCs w:val="20"/>
-        </w:rPr>
-        <w:t>java  -jar &lt;jar-file-name&gt;.jar</w:t>
-      </w:r>
-      <w:r>
-        <w:rPr>
-          <w:rStyle w:val="SottotitoloCarattere"/>
-          <w:rFonts w:eastAsia="Batang"/>
-          <w:i/>
-          <w:szCs w:val="20"/>
+        <w:t xml:space="preserve"> </w:t>
+      </w:r>
+      <w:proofErr w:type="spellStart"/>
+      <w:r>
+        <w:rPr>
+          <w:rFonts w:cs="Arial"/>
+          <w:highlight w:val="yellow"/>
+        </w:rPr>
+        <w:t>LoAService.war</w:t>
+      </w:r>
+      <w:proofErr w:type="spellEnd"/>
+      <w:r>
+        <w:rPr>
+          <w:rFonts w:cs="Arial"/>
         </w:rPr>
         <w:t xml:space="preserve"> </w:t>
       </w:r>
@@ -1458,9 +2825,974 @@
           <w:rFonts w:eastAsia="Batang"/>
           <w:szCs w:val="20"/>
         </w:rPr>
-        <w:t>(jar created in the previous step)</w:t>
+        <w:t>file</w:t>
+      </w:r>
+      <w:r>
+        <w:rPr>
+          <w:rStyle w:val="SottotitoloCarattere"/>
+          <w:rFonts w:eastAsia="Batang"/>
+          <w:szCs w:val="20"/>
+        </w:rPr>
+        <w:t>,</w:t>
+      </w:r>
+      <w:r>
+        <w:rPr>
+          <w:rStyle w:val="SottotitoloCarattere"/>
+          <w:rFonts w:eastAsia="Batang"/>
+          <w:szCs w:val="20"/>
+        </w:rPr>
+        <w:t xml:space="preserve"> created in the previous step</w:t>
+      </w:r>
+      <w:r>
+        <w:rPr>
+          <w:rStyle w:val="SottotitoloCarattere"/>
+          <w:rFonts w:eastAsia="Batang"/>
+          <w:szCs w:val="20"/>
+        </w:rPr>
+        <w:t>,</w:t>
+      </w:r>
+      <w:r>
+        <w:rPr>
+          <w:rStyle w:val="SottotitoloCarattere"/>
+          <w:rFonts w:eastAsia="Batang"/>
+          <w:szCs w:val="20"/>
+        </w:rPr>
+        <w:t xml:space="preserve"> </w:t>
+      </w:r>
+      <w:r>
+        <w:rPr>
+          <w:rStyle w:val="SottotitoloCarattere"/>
+          <w:rFonts w:eastAsia="Batang"/>
+          <w:szCs w:val="20"/>
+        </w:rPr>
+        <w:t xml:space="preserve">in to </w:t>
+      </w:r>
+      <w:r>
+        <w:rPr>
+          <w:rStyle w:val="SottotitoloCarattere"/>
+          <w:rFonts w:eastAsia="Batang"/>
+          <w:szCs w:val="20"/>
+        </w:rPr>
+        <w:t>the dir</w:t>
+      </w:r>
+      <w:r>
+        <w:rPr>
+          <w:rStyle w:val="SottotitoloCarattere"/>
+          <w:rFonts w:eastAsia="Batang"/>
+          <w:szCs w:val="20"/>
+        </w:rPr>
+        <w:t>ectory &lt;apache tomcat&gt;</w:t>
+      </w:r>
+      <w:r>
+        <w:rPr>
+          <w:rStyle w:val="SottotitoloCarattere"/>
+          <w:rFonts w:eastAsia="Batang"/>
+          <w:szCs w:val="20"/>
+        </w:rPr>
+        <w:t>\</w:t>
+      </w:r>
+      <w:proofErr w:type="spellStart"/>
+      <w:r>
+        <w:rPr>
+          <w:rStyle w:val="SottotitoloCarattere"/>
+          <w:rFonts w:eastAsia="Batang"/>
+          <w:szCs w:val="20"/>
+        </w:rPr>
+        <w:t>webapps</w:t>
+      </w:r>
+      <w:proofErr w:type="spellEnd"/>
+      <w:r>
+        <w:rPr>
+          <w:rStyle w:val="SottotitoloCarattere"/>
+          <w:rFonts w:eastAsia="Batang"/>
+          <w:szCs w:val="20"/>
+        </w:rPr>
+        <w:t>.</w:t>
       </w:r>
     </w:p>
+    <w:p>
+      <w:pPr>
+        <w:rPr>
+          <w:rStyle w:val="SottotitoloCarattere"/>
+          <w:rFonts w:eastAsia="Batang"/>
+          <w:szCs w:val="20"/>
+        </w:rPr>
+      </w:pPr>
+    </w:p>
+    <w:p>
+      <w:pPr>
+        <w:rPr>
+          <w:rStyle w:val="SottotitoloCarattere"/>
+          <w:rFonts w:eastAsia="Batang"/>
+          <w:szCs w:val="20"/>
+        </w:rPr>
+      </w:pPr>
+    </w:p>
+    <w:p>
+      <w:pPr>
+        <w:rPr>
+          <w:rStyle w:val="SottotitoloCarattere"/>
+          <w:rFonts w:eastAsia="Batang"/>
+          <w:szCs w:val="20"/>
+        </w:rPr>
+      </w:pPr>
+    </w:p>
+    <w:p>
+      <w:pPr>
+        <w:rPr>
+          <w:rStyle w:val="SottotitoloCarattere"/>
+          <w:rFonts w:eastAsia="Batang"/>
+          <w:szCs w:val="20"/>
+        </w:rPr>
+      </w:pPr>
+    </w:p>
+    <w:p>
+      <w:pPr>
+        <w:pStyle w:val="Titolo2"/>
+        <w:rPr>
+          <w:rStyle w:val="SottotitoloCarattere"/>
+          <w:rFonts w:eastAsia="Batang"/>
+          <w:sz w:val="28"/>
+          <w:szCs w:val="20"/>
+        </w:rPr>
+      </w:pPr>
+      <w:bookmarkStart w:id="6" w:name="_Toc524705510"/>
+      <w:r>
+        <w:rPr>
+          <w:rStyle w:val="SottotitoloCarattere"/>
+          <w:rFonts w:eastAsia="Batang"/>
+          <w:sz w:val="28"/>
+          <w:szCs w:val="20"/>
+        </w:rPr>
+        <w:lastRenderedPageBreak/>
+        <w:t>Client configuration</w:t>
+      </w:r>
+      <w:bookmarkEnd w:id="6"/>
+    </w:p>
+    <w:p>
+      <w:pPr>
+        <w:rPr>
+          <w:rFonts w:cs="Arial"/>
+          <w:b/>
+        </w:rPr>
+      </w:pPr>
+      <w:r>
+        <w:rPr>
+          <w:rFonts w:cs="Arial"/>
+          <w:b/>
+        </w:rPr>
+        <w:t>Prerequisites</w:t>
+      </w:r>
+    </w:p>
+    <w:p>
+      <w:pPr>
+        <w:pStyle w:val="Paragrafoelenco"/>
+        <w:numPr>
+          <w:ilvl w:val="0"/>
+          <w:numId w:val="44"/>
+        </w:numPr>
+        <w:rPr>
+          <w:rFonts w:cs="Arial"/>
+          <w:i/>
+        </w:rPr>
+      </w:pPr>
+      <w:r>
+        <w:rPr>
+          <w:rFonts w:cs="Arial"/>
+        </w:rPr>
+        <w:t>Node.js (</w:t>
+      </w:r>
+      <w:hyperlink r:id="rId15" w:history="1">
+        <w:r>
+          <w:rPr>
+            <w:rStyle w:val="Collegamentoipertestuale"/>
+            <w:rFonts w:cs="Arial"/>
+            <w:color w:val="0070C0"/>
+          </w:rPr>
+          <w:t>https://nodejs.org/it/</w:t>
+        </w:r>
+      </w:hyperlink>
+      <w:r>
+        <w:rPr>
+          <w:rFonts w:cs="Arial"/>
+        </w:rPr>
+        <w:t>)</w:t>
+      </w:r>
+    </w:p>
+    <w:p>
+      <w:pPr>
+        <w:pStyle w:val="Paragrafoelenco"/>
+        <w:numPr>
+          <w:ilvl w:val="0"/>
+          <w:numId w:val="44"/>
+        </w:numPr>
+        <w:rPr>
+          <w:rFonts w:cs="Arial"/>
+          <w:i/>
+        </w:rPr>
+      </w:pPr>
+      <w:r>
+        <w:rPr>
+          <w:rFonts w:cs="Arial"/>
+        </w:rPr>
+        <w:t>Angular 2+ (</w:t>
+      </w:r>
+      <w:hyperlink r:id="rId16" w:history="1">
+        <w:r>
+          <w:rPr>
+            <w:rStyle w:val="Collegamentoipertestuale"/>
+            <w:rFonts w:cs="Arial"/>
+            <w:color w:val="0070C0"/>
+          </w:rPr>
+          <w:t>https://angular.io/</w:t>
+        </w:r>
+      </w:hyperlink>
+      <w:r>
+        <w:rPr>
+          <w:rFonts w:cs="Arial"/>
+        </w:rPr>
+        <w:t>)</w:t>
+      </w:r>
+    </w:p>
+    <w:p>
+      <w:pPr>
+        <w:pStyle w:val="Paragrafoelenco"/>
+        <w:numPr>
+          <w:ilvl w:val="0"/>
+          <w:numId w:val="44"/>
+        </w:numPr>
+        <w:rPr>
+          <w:rFonts w:cs="Arial"/>
+          <w:i/>
+        </w:rPr>
+      </w:pPr>
+      <w:r>
+        <w:rPr>
+          <w:rFonts w:cs="Arial"/>
+        </w:rPr>
+        <w:t>Module “</w:t>
+      </w:r>
+      <w:r>
+        <w:rPr>
+          <w:rFonts w:cs="Arial"/>
+        </w:rPr>
+        <w:t>angular-</w:t>
+      </w:r>
+      <w:proofErr w:type="spellStart"/>
+      <w:r>
+        <w:rPr>
+          <w:rFonts w:cs="Arial"/>
+        </w:rPr>
+        <w:t>devkit</w:t>
+      </w:r>
+      <w:proofErr w:type="spellEnd"/>
+      <w:r>
+        <w:rPr>
+          <w:rFonts w:cs="Arial"/>
+        </w:rPr>
+        <w:t>/build-angular”</w:t>
+      </w:r>
+      <w:r>
+        <w:rPr>
+          <w:rFonts w:cs="Arial"/>
+        </w:rPr>
+        <w:t xml:space="preserve">; if not yet present open a terminal and run this command </w:t>
+      </w:r>
+      <w:proofErr w:type="spellStart"/>
+      <w:r>
+        <w:rPr>
+          <w:rFonts w:cs="Arial"/>
+          <w:i/>
+        </w:rPr>
+        <w:t>npm</w:t>
+      </w:r>
+      <w:proofErr w:type="spellEnd"/>
+      <w:r>
+        <w:rPr>
+          <w:rFonts w:cs="Arial"/>
+          <w:i/>
+        </w:rPr>
+        <w:t xml:space="preserve"> install --save-</w:t>
+      </w:r>
+      <w:proofErr w:type="spellStart"/>
+      <w:r>
+        <w:rPr>
+          <w:rFonts w:cs="Arial"/>
+          <w:i/>
+        </w:rPr>
+        <w:t>dev</w:t>
+      </w:r>
+      <w:proofErr w:type="spellEnd"/>
+      <w:r>
+        <w:rPr>
+          <w:rFonts w:cs="Arial"/>
+          <w:i/>
+        </w:rPr>
+        <w:t xml:space="preserve"> @angular-</w:t>
+      </w:r>
+      <w:proofErr w:type="spellStart"/>
+      <w:r>
+        <w:rPr>
+          <w:rFonts w:cs="Arial"/>
+          <w:i/>
+        </w:rPr>
+        <w:t>devkit</w:t>
+      </w:r>
+      <w:proofErr w:type="spellEnd"/>
+      <w:r>
+        <w:rPr>
+          <w:rFonts w:cs="Arial"/>
+          <w:i/>
+        </w:rPr>
+        <w:t>/build-angular</w:t>
+      </w:r>
+    </w:p>
+    <w:p>
+      <w:pPr>
+        <w:rPr>
+          <w:rFonts w:cs="Arial"/>
+        </w:rPr>
+      </w:pPr>
+    </w:p>
+    <w:p>
+      <w:pPr>
+        <w:rPr>
+          <w:rFonts w:cs="Arial"/>
+          <w:b/>
+        </w:rPr>
+      </w:pPr>
+      <w:r>
+        <w:rPr>
+          <w:rFonts w:cs="Arial"/>
+          <w:b/>
+        </w:rPr>
+        <w:t>Build</w:t>
+      </w:r>
+      <w:r>
+        <w:rPr>
+          <w:rFonts w:cs="Arial"/>
+          <w:b/>
+        </w:rPr>
+        <w:t xml:space="preserve"> project</w:t>
+      </w:r>
+    </w:p>
+    <w:p>
+      <w:pPr>
+        <w:rPr>
+          <w:rFonts w:cs="Arial"/>
+        </w:rPr>
+      </w:pPr>
+      <w:r>
+        <w:rPr>
+          <w:rFonts w:cs="Arial"/>
+        </w:rPr>
+        <w:t>Move to the</w:t>
+      </w:r>
+      <w:r>
+        <w:rPr>
+          <w:rFonts w:cs="Arial"/>
+        </w:rPr>
+        <w:t xml:space="preserve"> </w:t>
+      </w:r>
+      <w:r>
+        <w:rPr>
+          <w:rFonts w:cs="Arial"/>
+        </w:rPr>
+        <w:t>dir</w:t>
+      </w:r>
+      <w:r>
+        <w:rPr>
+          <w:rFonts w:cs="Arial"/>
+        </w:rPr>
+        <w:t>ectory</w:t>
+      </w:r>
+      <w:r>
+        <w:rPr>
+          <w:rFonts w:cs="Arial"/>
+        </w:rPr>
+        <w:t xml:space="preserve"> </w:t>
+      </w:r>
+      <w:bookmarkStart w:id="7" w:name="_GoBack"/>
+      <w:bookmarkEnd w:id="7"/>
+      <w:proofErr w:type="spellStart"/>
+      <w:r>
+        <w:rPr>
+          <w:rFonts w:cs="Arial"/>
+        </w:rPr>
+        <w:t>loa</w:t>
+      </w:r>
+      <w:proofErr w:type="spellEnd"/>
+      <w:r>
+        <w:rPr>
+          <w:rFonts w:cs="Arial"/>
+        </w:rPr>
+        <w:t>-evaluation-tool</w:t>
+      </w:r>
+      <w:r>
+        <w:rPr>
+          <w:rFonts w:cs="Arial"/>
+        </w:rPr>
+        <w:t xml:space="preserve">\client </w:t>
+      </w:r>
+      <w:r>
+        <w:rPr>
+          <w:rFonts w:cs="Arial"/>
+        </w:rPr>
+        <w:t>project and run the following command:</w:t>
+      </w:r>
+    </w:p>
+    <w:p>
+      <w:pPr>
+        <w:ind w:firstLine="624"/>
+        <w:rPr>
+          <w:rFonts w:cs="Arial"/>
+          <w:i/>
+        </w:rPr>
+      </w:pPr>
+      <w:proofErr w:type="spellStart"/>
+      <w:r>
+        <w:rPr>
+          <w:rFonts w:cs="Arial"/>
+          <w:i/>
+        </w:rPr>
+        <w:t>ng</w:t>
+      </w:r>
+      <w:proofErr w:type="spellEnd"/>
+      <w:r>
+        <w:rPr>
+          <w:rFonts w:cs="Arial"/>
+          <w:i/>
+        </w:rPr>
+        <w:t xml:space="preserve"> build --base-</w:t>
+      </w:r>
+      <w:proofErr w:type="spellStart"/>
+      <w:r>
+        <w:rPr>
+          <w:rFonts w:cs="Arial"/>
+          <w:i/>
+        </w:rPr>
+        <w:t>href</w:t>
+      </w:r>
+      <w:proofErr w:type="spellEnd"/>
+      <w:r>
+        <w:rPr>
+          <w:rFonts w:cs="Arial"/>
+          <w:i/>
+        </w:rPr>
+        <w:t>=/</w:t>
+      </w:r>
+      <w:proofErr w:type="spellStart"/>
+      <w:r>
+        <w:rPr>
+          <w:rFonts w:cs="Arial"/>
+          <w:i/>
+        </w:rPr>
+        <w:t>LoAEvalutationTool</w:t>
+      </w:r>
+      <w:proofErr w:type="spellEnd"/>
+      <w:r>
+        <w:rPr>
+          <w:rFonts w:cs="Arial"/>
+          <w:i/>
+        </w:rPr>
+        <w:t>/</w:t>
+      </w:r>
+    </w:p>
+    <w:p>
+      <w:pPr>
+        <w:rPr>
+          <w:rFonts w:cs="Arial"/>
+        </w:rPr>
+      </w:pPr>
+      <w:r>
+        <w:rPr>
+          <w:rFonts w:cs="Arial"/>
+        </w:rPr>
+        <w:t xml:space="preserve">a directory </w:t>
+      </w:r>
+      <w:proofErr w:type="spellStart"/>
+      <w:r>
+        <w:rPr>
+          <w:rFonts w:cs="Arial"/>
+          <w:highlight w:val="yellow"/>
+        </w:rPr>
+        <w:t>LoAEvalutationTool</w:t>
+      </w:r>
+      <w:proofErr w:type="spellEnd"/>
+      <w:r>
+        <w:rPr>
+          <w:rFonts w:cs="Arial"/>
+        </w:rPr>
+        <w:t xml:space="preserve"> will be created to the path “</w:t>
+      </w:r>
+      <w:proofErr w:type="spellStart"/>
+      <w:r>
+        <w:rPr>
+          <w:rFonts w:cs="Arial"/>
+        </w:rPr>
+        <w:t>loa</w:t>
+      </w:r>
+      <w:proofErr w:type="spellEnd"/>
+      <w:r>
+        <w:rPr>
+          <w:rFonts w:cs="Arial"/>
+        </w:rPr>
+        <w:t>-evaluation-tool\client\</w:t>
+      </w:r>
+      <w:proofErr w:type="spellStart"/>
+      <w:r>
+        <w:rPr>
+          <w:rFonts w:cs="Arial"/>
+        </w:rPr>
+        <w:t>dist</w:t>
+      </w:r>
+      <w:proofErr w:type="spellEnd"/>
+      <w:r>
+        <w:rPr>
+          <w:rFonts w:cs="Arial"/>
+        </w:rPr>
+        <w:t>”.</w:t>
+      </w:r>
+    </w:p>
+    <w:p>
+      <w:pPr>
+        <w:rPr>
+          <w:rFonts w:cs="Arial"/>
+        </w:rPr>
+      </w:pPr>
+    </w:p>
+    <w:p>
+      <w:pPr>
+        <w:rPr>
+          <w:rFonts w:cs="Arial"/>
+          <w:b/>
+        </w:rPr>
+      </w:pPr>
+      <w:r>
+        <w:rPr>
+          <w:rFonts w:cs="Arial"/>
+          <w:b/>
+        </w:rPr>
+        <w:t>Client</w:t>
+      </w:r>
+      <w:r>
+        <w:rPr>
+          <w:rFonts w:cs="Arial"/>
+          <w:b/>
+        </w:rPr>
+        <w:t xml:space="preserve"> deployment</w:t>
+      </w:r>
+    </w:p>
+    <w:p>
+      <w:pPr>
+        <w:rPr>
+          <w:rStyle w:val="SottotitoloCarattere"/>
+          <w:rFonts w:eastAsia="Batang"/>
+          <w:szCs w:val="20"/>
+        </w:rPr>
+      </w:pPr>
+      <w:bookmarkStart w:id="8" w:name="_Toc524705511"/>
+      <w:r>
+        <w:rPr>
+          <w:rStyle w:val="SottotitoloCarattere"/>
+          <w:rFonts w:eastAsia="Batang"/>
+          <w:szCs w:val="20"/>
+        </w:rPr>
+        <w:t>To deploy the application under Apache Tomcat copy the directory</w:t>
+      </w:r>
+      <w:bookmarkEnd w:id="8"/>
+      <w:r>
+        <w:rPr>
+          <w:rStyle w:val="SottotitoloCarattere"/>
+          <w:rFonts w:eastAsia="Batang"/>
+          <w:szCs w:val="20"/>
+        </w:rPr>
+        <w:t xml:space="preserve"> </w:t>
+      </w:r>
+      <w:proofErr w:type="spellStart"/>
+      <w:r>
+        <w:rPr>
+          <w:rFonts w:cs="Arial"/>
+          <w:highlight w:val="yellow"/>
+        </w:rPr>
+        <w:t>LoAEvalutationTool</w:t>
+      </w:r>
+      <w:proofErr w:type="spellEnd"/>
+      <w:r>
+        <w:rPr>
+          <w:rFonts w:cs="Arial"/>
+        </w:rPr>
+        <w:t>,</w:t>
+      </w:r>
+      <w:r>
+        <w:rPr>
+          <w:rStyle w:val="SottotitoloCarattere"/>
+          <w:rFonts w:eastAsia="Batang"/>
+          <w:szCs w:val="20"/>
+        </w:rPr>
+        <w:t xml:space="preserve"> c</w:t>
+      </w:r>
+      <w:r>
+        <w:rPr>
+          <w:rStyle w:val="SottotitoloCarattere"/>
+          <w:rFonts w:eastAsia="Batang"/>
+          <w:szCs w:val="20"/>
+        </w:rPr>
+        <w:t xml:space="preserve">reated in the previous step, to </w:t>
+      </w:r>
+      <w:r>
+        <w:rPr>
+          <w:rStyle w:val="SottotitoloCarattere"/>
+          <w:rFonts w:eastAsia="Batang"/>
+          <w:szCs w:val="20"/>
+        </w:rPr>
+        <w:t>the path &lt;apache tomcat installation&gt;\</w:t>
+      </w:r>
+      <w:proofErr w:type="spellStart"/>
+      <w:r>
+        <w:rPr>
+          <w:rStyle w:val="SottotitoloCarattere"/>
+          <w:rFonts w:eastAsia="Batang"/>
+          <w:szCs w:val="20"/>
+        </w:rPr>
+        <w:t>webapps</w:t>
+      </w:r>
+      <w:proofErr w:type="spellEnd"/>
+    </w:p>
+    <w:p/>
+    <w:p>
+      <w:pPr>
+        <w:pStyle w:val="Titolo2"/>
+      </w:pPr>
+      <w:bookmarkStart w:id="9" w:name="_Toc524705512"/>
+      <w:r>
+        <w:t>Run service</w:t>
+      </w:r>
+      <w:bookmarkEnd w:id="9"/>
+    </w:p>
+    <w:p>
+      <w:pPr>
+        <w:rPr>
+          <w:b/>
+        </w:rPr>
+      </w:pPr>
+      <w:r>
+        <w:rPr>
+          <w:b/>
+        </w:rPr>
+        <w:t>Start</w:t>
+      </w:r>
+      <w:r>
+        <w:rPr>
+          <w:b/>
+        </w:rPr>
+        <w:t xml:space="preserve"> apache tomcat</w:t>
+      </w:r>
+    </w:p>
+    <w:p>
+      <w:r>
+        <w:t>Run</w:t>
+      </w:r>
+      <w:r>
+        <w:t xml:space="preserve"> apache-tomcat-8.5.34\bin</w:t>
+      </w:r>
+      <w:r>
+        <w:t>\</w:t>
+      </w:r>
+      <w:r>
+        <w:t>startup</w:t>
+      </w:r>
+      <w:r>
+        <w:t xml:space="preserve">.bat (or </w:t>
+      </w:r>
+      <w:r>
+        <w:t>startup</w:t>
+      </w:r>
+      <w:r>
+        <w:t>.sh)</w:t>
+      </w:r>
+    </w:p>
+    <w:p/>
+    <w:p>
+      <w:pPr>
+        <w:rPr>
+          <w:b/>
+        </w:rPr>
+      </w:pPr>
+      <w:r>
+        <w:rPr>
+          <w:b/>
+        </w:rPr>
+        <w:t>Open application</w:t>
+      </w:r>
+    </w:p>
+    <w:p>
+      <w:r>
+        <w:t xml:space="preserve">Browse to the </w:t>
+      </w:r>
+      <w:proofErr w:type="spellStart"/>
+      <w:r>
+        <w:t>url</w:t>
+      </w:r>
+      <w:proofErr w:type="spellEnd"/>
+      <w:r>
+        <w:t xml:space="preserve"> </w:t>
+      </w:r>
+    </w:p>
+    <w:p>
+      <w:pPr>
+        <w:jc w:val="center"/>
+        <w:rPr>
+          <w:sz w:val="36"/>
+        </w:rPr>
+      </w:pPr>
+      <w:r>
+        <w:rPr>
+          <w:sz w:val="28"/>
+        </w:rPr>
+        <w:t>http://&lt;host&gt;:&lt;port&gt;/LoAEvalutationTool</w:t>
+      </w:r>
+    </w:p>
+    <w:p>
+      <w:pPr>
+        <w:jc w:val="center"/>
+      </w:pPr>
+    </w:p>
+    <w:p>
+      <w:pPr>
+        <w:rPr>
+          <w:b/>
+        </w:rPr>
+      </w:pPr>
+      <w:r>
+        <w:rPr>
+          <w:b/>
+        </w:rPr>
+        <w:t>Shutdown apache tomcat</w:t>
+      </w:r>
+    </w:p>
+    <w:p>
+      <w:pPr>
+        <w:rPr>
+          <w:b/>
+        </w:rPr>
+      </w:pPr>
+      <w:r>
+        <w:t>R</w:t>
+      </w:r>
+      <w:r>
+        <w:t>un apache-tomcat-8.5.34\bin</w:t>
+      </w:r>
+      <w:r>
+        <w:t>\</w:t>
+      </w:r>
+      <w:r>
+        <w:t>shutdown</w:t>
+      </w:r>
+      <w:r>
+        <w:t>.bat (or shutdown.sh)</w:t>
+      </w:r>
+    </w:p>
+    <w:p>
+      <w:pPr>
+        <w:jc w:val="left"/>
+      </w:pPr>
+    </w:p>
+    <w:p>
+      <w:pPr>
+        <w:pStyle w:val="Titolo1"/>
+      </w:pPr>
+      <w:bookmarkStart w:id="10" w:name="_Toc524705513"/>
+      <w:r>
+        <w:lastRenderedPageBreak/>
+        <w:t>ONLY FOR FINAL USER</w:t>
+      </w:r>
+      <w:r>
+        <w:t>S</w:t>
+      </w:r>
+      <w:bookmarkEnd w:id="10"/>
+    </w:p>
+    <w:p/>
+    <w:p>
+      <w:r>
+        <w:t xml:space="preserve">Download files </w:t>
+      </w:r>
+      <w:proofErr w:type="spellStart"/>
+      <w:r>
+        <w:rPr>
+          <w:rFonts w:cs="Arial"/>
+          <w:highlight w:val="yellow"/>
+        </w:rPr>
+        <w:t>LoAService.war</w:t>
+      </w:r>
+      <w:proofErr w:type="spellEnd"/>
+      <w:r>
+        <w:rPr>
+          <w:rFonts w:cs="Arial"/>
+        </w:rPr>
+        <w:t xml:space="preserve"> and </w:t>
+      </w:r>
+      <w:proofErr w:type="spellStart"/>
+      <w:r>
+        <w:rPr>
+          <w:rFonts w:cs="Arial"/>
+          <w:highlight w:val="yellow"/>
+        </w:rPr>
+        <w:t>LoAEvalutationTool</w:t>
+      </w:r>
+      <w:proofErr w:type="spellEnd"/>
+      <w:r>
+        <w:rPr>
+          <w:rFonts w:cs="Arial"/>
+        </w:rPr>
+        <w:t xml:space="preserve"> </w:t>
+      </w:r>
+      <w:r>
+        <w:rPr>
+          <w:rFonts w:cs="Arial"/>
+        </w:rPr>
+        <w:t xml:space="preserve"> </w:t>
+      </w:r>
+      <w:r>
+        <w:t xml:space="preserve">from </w:t>
+      </w:r>
+      <w:proofErr w:type="spellStart"/>
+      <w:r>
+        <w:t>loa</w:t>
+      </w:r>
+      <w:proofErr w:type="spellEnd"/>
+      <w:r>
+        <w:t>-evaluation-tool</w:t>
+      </w:r>
+      <w:r>
+        <w:t>/build.</w:t>
+      </w:r>
+    </w:p>
+    <w:p/>
+    <w:p>
+      <w:pPr>
+        <w:rPr>
+          <w:b/>
+        </w:rPr>
+      </w:pPr>
+      <w:r>
+        <w:rPr>
+          <w:b/>
+        </w:rPr>
+        <w:t>Start</w:t>
+      </w:r>
+      <w:r>
+        <w:rPr>
+          <w:b/>
+        </w:rPr>
+        <w:t xml:space="preserve"> apache tomcat</w:t>
+      </w:r>
+    </w:p>
+    <w:p>
+      <w:r>
+        <w:t>Run</w:t>
+      </w:r>
+      <w:r>
+        <w:t xml:space="preserve"> apache-tomcat-8.5.34\bin</w:t>
+      </w:r>
+      <w:r>
+        <w:t>\</w:t>
+      </w:r>
+      <w:r>
+        <w:t>startup</w:t>
+      </w:r>
+      <w:r>
+        <w:t xml:space="preserve">.bat (or </w:t>
+      </w:r>
+      <w:r>
+        <w:t>startup</w:t>
+      </w:r>
+      <w:r>
+        <w:t>.sh)</w:t>
+      </w:r>
+    </w:p>
+    <w:p/>
+    <w:p>
+      <w:pPr>
+        <w:rPr>
+          <w:b/>
+        </w:rPr>
+      </w:pPr>
+      <w:r>
+        <w:rPr>
+          <w:b/>
+        </w:rPr>
+        <w:t>Open application</w:t>
+      </w:r>
+    </w:p>
+    <w:p>
+      <w:r>
+        <w:t xml:space="preserve">Browse to the </w:t>
+      </w:r>
+      <w:proofErr w:type="spellStart"/>
+      <w:r>
+        <w:t>url</w:t>
+      </w:r>
+      <w:proofErr w:type="spellEnd"/>
+      <w:r>
+        <w:t xml:space="preserve"> </w:t>
+      </w:r>
+    </w:p>
+    <w:p>
+      <w:pPr>
+        <w:jc w:val="center"/>
+        <w:rPr>
+          <w:sz w:val="36"/>
+        </w:rPr>
+      </w:pPr>
+      <w:r>
+        <w:rPr>
+          <w:sz w:val="28"/>
+        </w:rPr>
+        <w:t>http://localhost:8080</w:t>
+      </w:r>
+      <w:r>
+        <w:rPr>
+          <w:sz w:val="28"/>
+        </w:rPr>
+        <w:t>/LoAEvalutationTool</w:t>
+      </w:r>
+    </w:p>
+    <w:p>
+      <w:pPr>
+        <w:jc w:val="center"/>
+      </w:pPr>
+    </w:p>
+    <w:p>
+      <w:pPr>
+        <w:rPr>
+          <w:b/>
+        </w:rPr>
+      </w:pPr>
+      <w:r>
+        <w:rPr>
+          <w:b/>
+        </w:rPr>
+        <w:t>Shutdown apache tomcat</w:t>
+      </w:r>
+    </w:p>
+    <w:p>
+      <w:pPr>
+        <w:rPr>
+          <w:b/>
+        </w:rPr>
+      </w:pPr>
+      <w:r>
+        <w:t>R</w:t>
+      </w:r>
+      <w:r>
+        <w:t>un apache-tomcat-8.5.34\bin</w:t>
+      </w:r>
+      <w:r>
+        <w:t>\shutdown.bat (or shutdown.sh)</w:t>
+      </w:r>
+    </w:p>
+    <w:p/>
     <w:sectPr>
       <w:pgSz w:w="11907" w:h="16840" w:code="9"/>
       <w:pgMar w:top="1418" w:right="1418" w:bottom="1418" w:left="1418" w:header="567" w:footer="397" w:gutter="0"/>
@@ -4557,6 +6889,119 @@
     </w:lvl>
   </w:abstractNum>
   <w:abstractNum w:abstractNumId="33">
+    <w:nsid w:val="709425E0"/>
+    <w:multiLevelType w:val="hybridMultilevel"/>
+    <w:tmpl w:val="8878F0DE"/>
+    <w:lvl w:ilvl="0" w:tplc="08090001">
+      <w:start w:val="1"/>
+      <w:numFmt w:val="bullet"/>
+      <w:lvlText w:val=""/>
+      <w:lvlJc w:val="left"/>
+      <w:pPr>
+        <w:ind w:left="720" w:hanging="360"/>
+      </w:pPr>
+      <w:rPr>
+        <w:rFonts w:ascii="Symbol" w:hAnsi="Symbol" w:hint="default"/>
+      </w:rPr>
+    </w:lvl>
+    <w:lvl w:ilvl="1" w:tplc="08090003" w:tentative="1">
+      <w:start w:val="1"/>
+      <w:numFmt w:val="bullet"/>
+      <w:lvlText w:val="o"/>
+      <w:lvlJc w:val="left"/>
+      <w:pPr>
+        <w:ind w:left="1440" w:hanging="360"/>
+      </w:pPr>
+      <w:rPr>
+        <w:rFonts w:ascii="Courier New" w:hAnsi="Courier New" w:cs="Courier New" w:hint="default"/>
+      </w:rPr>
+    </w:lvl>
+    <w:lvl w:ilvl="2" w:tplc="08090005" w:tentative="1">
+      <w:start w:val="1"/>
+      <w:numFmt w:val="bullet"/>
+      <w:lvlText w:val=""/>
+      <w:lvlJc w:val="left"/>
+      <w:pPr>
+        <w:ind w:left="2160" w:hanging="360"/>
+      </w:pPr>
+      <w:rPr>
+        <w:rFonts w:ascii="Wingdings" w:hAnsi="Wingdings" w:hint="default"/>
+      </w:rPr>
+    </w:lvl>
+    <w:lvl w:ilvl="3" w:tplc="08090001" w:tentative="1">
+      <w:start w:val="1"/>
+      <w:numFmt w:val="bullet"/>
+      <w:lvlText w:val=""/>
+      <w:lvlJc w:val="left"/>
+      <w:pPr>
+        <w:ind w:left="2880" w:hanging="360"/>
+      </w:pPr>
+      <w:rPr>
+        <w:rFonts w:ascii="Symbol" w:hAnsi="Symbol" w:hint="default"/>
+      </w:rPr>
+    </w:lvl>
+    <w:lvl w:ilvl="4" w:tplc="08090003" w:tentative="1">
+      <w:start w:val="1"/>
+      <w:numFmt w:val="bullet"/>
+      <w:lvlText w:val="o"/>
+      <w:lvlJc w:val="left"/>
+      <w:pPr>
+        <w:ind w:left="3600" w:hanging="360"/>
+      </w:pPr>
+      <w:rPr>
+        <w:rFonts w:ascii="Courier New" w:hAnsi="Courier New" w:cs="Courier New" w:hint="default"/>
+      </w:rPr>
+    </w:lvl>
+    <w:lvl w:ilvl="5" w:tplc="08090005" w:tentative="1">
+      <w:start w:val="1"/>
+      <w:numFmt w:val="bullet"/>
+      <w:lvlText w:val=""/>
+      <w:lvlJc w:val="left"/>
+      <w:pPr>
+        <w:ind w:left="4320" w:hanging="360"/>
+      </w:pPr>
+      <w:rPr>
+        <w:rFonts w:ascii="Wingdings" w:hAnsi="Wingdings" w:hint="default"/>
+      </w:rPr>
+    </w:lvl>
+    <w:lvl w:ilvl="6" w:tplc="08090001" w:tentative="1">
+      <w:start w:val="1"/>
+      <w:numFmt w:val="bullet"/>
+      <w:lvlText w:val=""/>
+      <w:lvlJc w:val="left"/>
+      <w:pPr>
+        <w:ind w:left="5040" w:hanging="360"/>
+      </w:pPr>
+      <w:rPr>
+        <w:rFonts w:ascii="Symbol" w:hAnsi="Symbol" w:hint="default"/>
+      </w:rPr>
+    </w:lvl>
+    <w:lvl w:ilvl="7" w:tplc="08090003" w:tentative="1">
+      <w:start w:val="1"/>
+      <w:numFmt w:val="bullet"/>
+      <w:lvlText w:val="o"/>
+      <w:lvlJc w:val="left"/>
+      <w:pPr>
+        <w:ind w:left="5760" w:hanging="360"/>
+      </w:pPr>
+      <w:rPr>
+        <w:rFonts w:ascii="Courier New" w:hAnsi="Courier New" w:cs="Courier New" w:hint="default"/>
+      </w:rPr>
+    </w:lvl>
+    <w:lvl w:ilvl="8" w:tplc="08090005" w:tentative="1">
+      <w:start w:val="1"/>
+      <w:numFmt w:val="bullet"/>
+      <w:lvlText w:val=""/>
+      <w:lvlJc w:val="left"/>
+      <w:pPr>
+        <w:ind w:left="6480" w:hanging="360"/>
+      </w:pPr>
+      <w:rPr>
+        <w:rFonts w:ascii="Wingdings" w:hAnsi="Wingdings" w:hint="default"/>
+      </w:rPr>
+    </w:lvl>
+  </w:abstractNum>
+  <w:abstractNum w:abstractNumId="34">
     <w:nsid w:val="742201D1"/>
     <w:multiLevelType w:val="hybridMultilevel"/>
     <w:tmpl w:val="98B2522A"/>
@@ -4673,7 +7118,7 @@
       </w:pPr>
     </w:lvl>
   </w:abstractNum>
-  <w:abstractNum w:abstractNumId="34">
+  <w:abstractNum w:abstractNumId="35">
     <w:nsid w:val="768109AE"/>
     <w:multiLevelType w:val="multilevel"/>
     <w:tmpl w:val="57A4B324"/>
@@ -4822,7 +7267,7 @@
       </w:rPr>
     </w:lvl>
   </w:abstractNum>
-  <w:abstractNum w:abstractNumId="35">
+  <w:abstractNum w:abstractNumId="36">
     <w:nsid w:val="778F6DFC"/>
     <w:multiLevelType w:val="hybridMultilevel"/>
     <w:tmpl w:val="42EE32F4"/>
@@ -4934,7 +7379,7 @@
       </w:rPr>
     </w:lvl>
   </w:abstractNum>
-  <w:abstractNum w:abstractNumId="36">
+  <w:abstractNum w:abstractNumId="37">
     <w:nsid w:val="787745EE"/>
     <w:multiLevelType w:val="multilevel"/>
     <w:tmpl w:val="04100021"/>
@@ -5047,7 +7492,7 @@
       </w:rPr>
     </w:lvl>
   </w:abstractNum>
-  <w:abstractNum w:abstractNumId="37">
+  <w:abstractNum w:abstractNumId="38">
     <w:nsid w:val="79823AFA"/>
     <w:multiLevelType w:val="hybridMultilevel"/>
     <w:tmpl w:val="B1BAB710"/>
@@ -5160,7 +7605,7 @@
       </w:rPr>
     </w:lvl>
   </w:abstractNum>
-  <w:abstractNum w:abstractNumId="38">
+  <w:abstractNum w:abstractNumId="39">
     <w:nsid w:val="7ABE1A82"/>
     <w:multiLevelType w:val="hybridMultilevel"/>
     <w:tmpl w:val="61EAC714"/>
@@ -5273,7 +7718,7 @@
       </w:rPr>
     </w:lvl>
   </w:abstractNum>
-  <w:abstractNum w:abstractNumId="39">
+  <w:abstractNum w:abstractNumId="40">
     <w:nsid w:val="7BF23607"/>
     <w:multiLevelType w:val="hybridMultilevel"/>
     <w:tmpl w:val="C9DED798"/>
@@ -5386,7 +7831,7 @@
       </w:rPr>
     </w:lvl>
   </w:abstractNum>
-  <w:abstractNum w:abstractNumId="40">
+  <w:abstractNum w:abstractNumId="41">
     <w:nsid w:val="7C7B3E2D"/>
     <w:multiLevelType w:val="hybridMultilevel"/>
     <w:tmpl w:val="6DAAB62A"/>
@@ -5515,7 +7960,7 @@
     <w:abstractNumId w:val="24"/>
   </w:num>
   <w:num w:numId="6">
-    <w:abstractNumId w:val="34"/>
+    <w:abstractNumId w:val="35"/>
   </w:num>
   <w:num w:numId="7">
     <w:abstractNumId w:val="31"/>
@@ -5548,7 +7993,7 @@
     <w:abstractNumId w:val="0"/>
   </w:num>
   <w:num w:numId="17">
-    <w:abstractNumId w:val="33"/>
+    <w:abstractNumId w:val="34"/>
   </w:num>
   <w:num w:numId="18">
     <w:abstractNumId w:val="31"/>
@@ -5575,7 +8020,7 @@
     <w:abstractNumId w:val="9"/>
   </w:num>
   <w:num w:numId="26">
-    <w:abstractNumId w:val="38"/>
+    <w:abstractNumId w:val="39"/>
   </w:num>
   <w:num w:numId="27">
     <w:abstractNumId w:val="18"/>
@@ -5584,7 +8029,7 @@
     <w:abstractNumId w:val="8"/>
   </w:num>
   <w:num w:numId="29">
-    <w:abstractNumId w:val="36"/>
+    <w:abstractNumId w:val="37"/>
   </w:num>
   <w:num w:numId="30">
     <w:abstractNumId w:val="27"/>
@@ -5608,16 +8053,16 @@
     <w:abstractNumId w:val="16"/>
   </w:num>
   <w:num w:numId="37">
-    <w:abstractNumId w:val="40"/>
+    <w:abstractNumId w:val="41"/>
   </w:num>
   <w:num w:numId="38">
-    <w:abstractNumId w:val="39"/>
+    <w:abstractNumId w:val="40"/>
   </w:num>
   <w:num w:numId="39">
     <w:abstractNumId w:val="14"/>
   </w:num>
   <w:num w:numId="40">
-    <w:abstractNumId w:val="37"/>
+    <w:abstractNumId w:val="38"/>
   </w:num>
   <w:num w:numId="41">
     <w:abstractNumId w:val="22"/>
@@ -5626,7 +8071,10 @@
     <w:abstractNumId w:val="26"/>
   </w:num>
   <w:num w:numId="43">
-    <w:abstractNumId w:val="35"/>
+    <w:abstractNumId w:val="36"/>
+  </w:num>
+  <w:num w:numId="44">
+    <w:abstractNumId w:val="33"/>
   </w:num>
   <w:numIdMacAtCleanup w:val="17"/>
 </w:numbering>
@@ -5654,9 +8102,9 @@
     <w:lsdException w:name="heading 7" w:semiHidden="0" w:uiPriority="9" w:unhideWhenUsed="0" w:qFormat="1"/>
     <w:lsdException w:name="heading 8" w:semiHidden="0" w:uiPriority="9" w:unhideWhenUsed="0" w:qFormat="1"/>
     <w:lsdException w:name="heading 9" w:semiHidden="0" w:uiPriority="9" w:unhideWhenUsed="0" w:qFormat="1"/>
-    <w:lsdException w:name="toc 1" w:uiPriority="39"/>
-    <w:lsdException w:name="toc 2" w:uiPriority="39"/>
-    <w:lsdException w:name="toc 3" w:uiPriority="39"/>
+    <w:lsdException w:name="toc 1" w:uiPriority="39" w:qFormat="1"/>
+    <w:lsdException w:name="toc 2" w:uiPriority="39" w:qFormat="1"/>
+    <w:lsdException w:name="toc 3" w:uiPriority="39" w:qFormat="1"/>
     <w:lsdException w:name="toc 4" w:uiPriority="39"/>
     <w:lsdException w:name="toc 5" w:uiPriority="39"/>
     <w:lsdException w:name="toc 6" w:uiPriority="39"/>
@@ -6200,6 +8648,7 @@
     <w:next w:val="Normale"/>
     <w:autoRedefine/>
     <w:uiPriority w:val="39"/>
+    <w:qFormat/>
     <w:rsid w:val="00253301"/>
   </w:style>
   <w:style w:type="paragraph" w:styleId="Sommario2">
@@ -6208,6 +8657,7 @@
     <w:next w:val="Normale"/>
     <w:autoRedefine/>
     <w:uiPriority w:val="39"/>
+    <w:qFormat/>
     <w:rsid w:val="00253301"/>
     <w:pPr>
       <w:ind w:left="220"/>
@@ -6219,6 +8669,7 @@
     <w:next w:val="Normale"/>
     <w:autoRedefine/>
     <w:uiPriority w:val="39"/>
+    <w:qFormat/>
     <w:rsid w:val="00253301"/>
     <w:pPr>
       <w:ind w:left="440"/>
@@ -11050,6 +13501,866 @@
     <w:rPr>
       <w:rFonts w:asciiTheme="minorHAnsi" w:hAnsiTheme="minorHAnsi"/>
       <w:sz w:val="22"/>
+    </w:rPr>
+  </w:style>
+  <w:style w:type="table" w:styleId="Elencomedio1-Colore5">
+    <w:name w:val="Medium List 1 Accent 5"/>
+    <w:basedOn w:val="Tabellanormale"/>
+    <w:uiPriority w:val="65"/>
+    <w:rsid w:val="00845AB5"/>
+    <w:rPr>
+      <w:color w:val="000000" w:themeColor="text1"/>
+    </w:rPr>
+    <w:tblPr>
+      <w:tblStyleRowBandSize w:val="1"/>
+      <w:tblStyleColBandSize w:val="1"/>
+      <w:tblInd w:w="0" w:type="dxa"/>
+      <w:tblBorders>
+        <w:top w:val="single" w:sz="8" w:space="0" w:color="4BACC6" w:themeColor="accent5"/>
+        <w:bottom w:val="single" w:sz="8" w:space="0" w:color="4BACC6" w:themeColor="accent5"/>
+      </w:tblBorders>
+      <w:tblCellMar>
+        <w:top w:w="0" w:type="dxa"/>
+        <w:left w:w="108" w:type="dxa"/>
+        <w:bottom w:w="0" w:type="dxa"/>
+        <w:right w:w="108" w:type="dxa"/>
+      </w:tblCellMar>
+    </w:tblPr>
+    <w:tblStylePr w:type="firstRow">
+      <w:rPr>
+        <w:rFonts w:asciiTheme="majorHAnsi" w:eastAsiaTheme="majorEastAsia" w:hAnsiTheme="majorHAnsi" w:cstheme="majorBidi"/>
+      </w:rPr>
+      <w:tblPr/>
+      <w:tcPr>
+        <w:tcBorders>
+          <w:top w:val="nil"/>
+          <w:bottom w:val="single" w:sz="8" w:space="0" w:color="4BACC6" w:themeColor="accent5"/>
+        </w:tcBorders>
+      </w:tcPr>
+    </w:tblStylePr>
+    <w:tblStylePr w:type="lastRow">
+      <w:rPr>
+        <w:b/>
+        <w:bCs/>
+        <w:color w:val="1F497D" w:themeColor="text2"/>
+      </w:rPr>
+      <w:tblPr/>
+      <w:tcPr>
+        <w:tcBorders>
+          <w:top w:val="single" w:sz="8" w:space="0" w:color="4BACC6" w:themeColor="accent5"/>
+          <w:bottom w:val="single" w:sz="8" w:space="0" w:color="4BACC6" w:themeColor="accent5"/>
+        </w:tcBorders>
+      </w:tcPr>
+    </w:tblStylePr>
+    <w:tblStylePr w:type="firstCol">
+      <w:rPr>
+        <w:b/>
+        <w:bCs/>
+      </w:rPr>
+    </w:tblStylePr>
+    <w:tblStylePr w:type="lastCol">
+      <w:rPr>
+        <w:b/>
+        <w:bCs/>
+      </w:rPr>
+      <w:tblPr/>
+      <w:tcPr>
+        <w:tcBorders>
+          <w:top w:val="single" w:sz="8" w:space="0" w:color="4BACC6" w:themeColor="accent5"/>
+          <w:bottom w:val="single" w:sz="8" w:space="0" w:color="4BACC6" w:themeColor="accent5"/>
+        </w:tcBorders>
+      </w:tcPr>
+    </w:tblStylePr>
+    <w:tblStylePr w:type="band1Vert">
+      <w:tblPr/>
+      <w:tcPr>
+        <w:shd w:val="clear" w:color="auto" w:fill="D2EAF1" w:themeFill="accent5" w:themeFillTint="3F"/>
+      </w:tcPr>
+    </w:tblStylePr>
+    <w:tblStylePr w:type="band1Horz">
+      <w:tblPr/>
+      <w:tcPr>
+        <w:shd w:val="clear" w:color="auto" w:fill="D2EAF1" w:themeFill="accent5" w:themeFillTint="3F"/>
+      </w:tcPr>
+    </w:tblStylePr>
+  </w:style>
+  <w:style w:type="table" w:styleId="Elencomedio2-Colore5">
+    <w:name w:val="Medium List 2 Accent 5"/>
+    <w:basedOn w:val="Tabellanormale"/>
+    <w:uiPriority w:val="66"/>
+    <w:rsid w:val="00845AB5"/>
+    <w:rPr>
+      <w:rFonts w:asciiTheme="majorHAnsi" w:eastAsiaTheme="majorEastAsia" w:hAnsiTheme="majorHAnsi" w:cstheme="majorBidi"/>
+      <w:color w:val="000000" w:themeColor="text1"/>
+    </w:rPr>
+    <w:tblPr>
+      <w:tblStyleRowBandSize w:val="1"/>
+      <w:tblStyleColBandSize w:val="1"/>
+      <w:tblInd w:w="0" w:type="dxa"/>
+      <w:tblBorders>
+        <w:top w:val="single" w:sz="8" w:space="0" w:color="4BACC6" w:themeColor="accent5"/>
+        <w:left w:val="single" w:sz="8" w:space="0" w:color="4BACC6" w:themeColor="accent5"/>
+        <w:bottom w:val="single" w:sz="8" w:space="0" w:color="4BACC6" w:themeColor="accent5"/>
+        <w:right w:val="single" w:sz="8" w:space="0" w:color="4BACC6" w:themeColor="accent5"/>
+      </w:tblBorders>
+      <w:tblCellMar>
+        <w:top w:w="0" w:type="dxa"/>
+        <w:left w:w="108" w:type="dxa"/>
+        <w:bottom w:w="0" w:type="dxa"/>
+        <w:right w:w="108" w:type="dxa"/>
+      </w:tblCellMar>
+    </w:tblPr>
+    <w:tblStylePr w:type="firstRow">
+      <w:rPr>
+        <w:sz w:val="24"/>
+        <w:szCs w:val="24"/>
+      </w:rPr>
+      <w:tblPr/>
+      <w:tcPr>
+        <w:tcBorders>
+          <w:top w:val="nil"/>
+          <w:left w:val="nil"/>
+          <w:bottom w:val="single" w:sz="24" w:space="0" w:color="4BACC6" w:themeColor="accent5"/>
+          <w:right w:val="nil"/>
+          <w:insideH w:val="nil"/>
+          <w:insideV w:val="nil"/>
+        </w:tcBorders>
+        <w:shd w:val="clear" w:color="auto" w:fill="FFFFFF" w:themeFill="background1"/>
+      </w:tcPr>
+    </w:tblStylePr>
+    <w:tblStylePr w:type="lastRow">
+      <w:tblPr/>
+      <w:tcPr>
+        <w:tcBorders>
+          <w:top w:val="single" w:sz="8" w:space="0" w:color="4BACC6" w:themeColor="accent5"/>
+          <w:left w:val="nil"/>
+          <w:bottom w:val="nil"/>
+          <w:right w:val="nil"/>
+          <w:insideH w:val="nil"/>
+          <w:insideV w:val="nil"/>
+        </w:tcBorders>
+        <w:shd w:val="clear" w:color="auto" w:fill="FFFFFF" w:themeFill="background1"/>
+      </w:tcPr>
+    </w:tblStylePr>
+    <w:tblStylePr w:type="firstCol">
+      <w:tblPr/>
+      <w:tcPr>
+        <w:tcBorders>
+          <w:top w:val="nil"/>
+          <w:left w:val="nil"/>
+          <w:bottom w:val="nil"/>
+          <w:right w:val="single" w:sz="8" w:space="0" w:color="4BACC6" w:themeColor="accent5"/>
+          <w:insideH w:val="nil"/>
+          <w:insideV w:val="nil"/>
+        </w:tcBorders>
+        <w:shd w:val="clear" w:color="auto" w:fill="FFFFFF" w:themeFill="background1"/>
+      </w:tcPr>
+    </w:tblStylePr>
+    <w:tblStylePr w:type="lastCol">
+      <w:tblPr/>
+      <w:tcPr>
+        <w:tcBorders>
+          <w:top w:val="nil"/>
+          <w:left w:val="single" w:sz="8" w:space="0" w:color="4BACC6" w:themeColor="accent5"/>
+          <w:bottom w:val="nil"/>
+          <w:right w:val="nil"/>
+          <w:insideH w:val="nil"/>
+          <w:insideV w:val="nil"/>
+        </w:tcBorders>
+        <w:shd w:val="clear" w:color="auto" w:fill="FFFFFF" w:themeFill="background1"/>
+      </w:tcPr>
+    </w:tblStylePr>
+    <w:tblStylePr w:type="band1Vert">
+      <w:tblPr/>
+      <w:tcPr>
+        <w:tcBorders>
+          <w:left w:val="nil"/>
+          <w:right w:val="nil"/>
+          <w:insideH w:val="nil"/>
+          <w:insideV w:val="nil"/>
+        </w:tcBorders>
+        <w:shd w:val="clear" w:color="auto" w:fill="D2EAF1" w:themeFill="accent5" w:themeFillTint="3F"/>
+      </w:tcPr>
+    </w:tblStylePr>
+    <w:tblStylePr w:type="band1Horz">
+      <w:tblPr/>
+      <w:tcPr>
+        <w:tcBorders>
+          <w:top w:val="nil"/>
+          <w:bottom w:val="nil"/>
+          <w:insideH w:val="nil"/>
+          <w:insideV w:val="nil"/>
+        </w:tcBorders>
+        <w:shd w:val="clear" w:color="auto" w:fill="D2EAF1" w:themeFill="accent5" w:themeFillTint="3F"/>
+      </w:tcPr>
+    </w:tblStylePr>
+    <w:tblStylePr w:type="nwCell">
+      <w:tblPr/>
+      <w:tcPr>
+        <w:shd w:val="clear" w:color="auto" w:fill="FFFFFF" w:themeFill="background1"/>
+      </w:tcPr>
+    </w:tblStylePr>
+    <w:tblStylePr w:type="swCell">
+      <w:tblPr/>
+      <w:tcPr>
+        <w:tcBorders>
+          <w:top w:val="nil"/>
+        </w:tcBorders>
+      </w:tcPr>
+    </w:tblStylePr>
+  </w:style>
+  <w:style w:type="table" w:styleId="Sfondomedio1-Colore5">
+    <w:name w:val="Medium Shading 1 Accent 5"/>
+    <w:basedOn w:val="Tabellanormale"/>
+    <w:uiPriority w:val="63"/>
+    <w:rsid w:val="00845AB5"/>
+    <w:tblPr>
+      <w:tblStyleRowBandSize w:val="1"/>
+      <w:tblStyleColBandSize w:val="1"/>
+      <w:tblInd w:w="0" w:type="dxa"/>
+      <w:tblBorders>
+        <w:top w:val="single" w:sz="8" w:space="0" w:color="78C0D4" w:themeColor="accent5" w:themeTint="BF"/>
+        <w:left w:val="single" w:sz="8" w:space="0" w:color="78C0D4" w:themeColor="accent5" w:themeTint="BF"/>
+        <w:bottom w:val="single" w:sz="8" w:space="0" w:color="78C0D4" w:themeColor="accent5" w:themeTint="BF"/>
+        <w:right w:val="single" w:sz="8" w:space="0" w:color="78C0D4" w:themeColor="accent5" w:themeTint="BF"/>
+        <w:insideH w:val="single" w:sz="8" w:space="0" w:color="78C0D4" w:themeColor="accent5" w:themeTint="BF"/>
+      </w:tblBorders>
+      <w:tblCellMar>
+        <w:top w:w="0" w:type="dxa"/>
+        <w:left w:w="108" w:type="dxa"/>
+        <w:bottom w:w="0" w:type="dxa"/>
+        <w:right w:w="108" w:type="dxa"/>
+      </w:tblCellMar>
+    </w:tblPr>
+    <w:tblStylePr w:type="firstRow">
+      <w:pPr>
+        <w:spacing w:before="0" w:after="0" w:line="240" w:lineRule="auto"/>
+      </w:pPr>
+      <w:rPr>
+        <w:b/>
+        <w:bCs/>
+        <w:color w:val="FFFFFF" w:themeColor="background1"/>
+      </w:rPr>
+      <w:tblPr/>
+      <w:tcPr>
+        <w:tcBorders>
+          <w:top w:val="single" w:sz="8" w:space="0" w:color="78C0D4" w:themeColor="accent5" w:themeTint="BF"/>
+          <w:left w:val="single" w:sz="8" w:space="0" w:color="78C0D4" w:themeColor="accent5" w:themeTint="BF"/>
+          <w:bottom w:val="single" w:sz="8" w:space="0" w:color="78C0D4" w:themeColor="accent5" w:themeTint="BF"/>
+          <w:right w:val="single" w:sz="8" w:space="0" w:color="78C0D4" w:themeColor="accent5" w:themeTint="BF"/>
+          <w:insideH w:val="nil"/>
+          <w:insideV w:val="nil"/>
+        </w:tcBorders>
+        <w:shd w:val="clear" w:color="auto" w:fill="4BACC6" w:themeFill="accent5"/>
+      </w:tcPr>
+    </w:tblStylePr>
+    <w:tblStylePr w:type="lastRow">
+      <w:pPr>
+        <w:spacing w:before="0" w:after="0" w:line="240" w:lineRule="auto"/>
+      </w:pPr>
+      <w:rPr>
+        <w:b/>
+        <w:bCs/>
+      </w:rPr>
+      <w:tblPr/>
+      <w:tcPr>
+        <w:tcBorders>
+          <w:top w:val="double" w:sz="6" w:space="0" w:color="78C0D4" w:themeColor="accent5" w:themeTint="BF"/>
+          <w:left w:val="single" w:sz="8" w:space="0" w:color="78C0D4" w:themeColor="accent5" w:themeTint="BF"/>
+          <w:bottom w:val="single" w:sz="8" w:space="0" w:color="78C0D4" w:themeColor="accent5" w:themeTint="BF"/>
+          <w:right w:val="single" w:sz="8" w:space="0" w:color="78C0D4" w:themeColor="accent5" w:themeTint="BF"/>
+          <w:insideH w:val="nil"/>
+          <w:insideV w:val="nil"/>
+        </w:tcBorders>
+      </w:tcPr>
+    </w:tblStylePr>
+    <w:tblStylePr w:type="firstCol">
+      <w:rPr>
+        <w:b/>
+        <w:bCs/>
+      </w:rPr>
+    </w:tblStylePr>
+    <w:tblStylePr w:type="lastCol">
+      <w:rPr>
+        <w:b/>
+        <w:bCs/>
+      </w:rPr>
+    </w:tblStylePr>
+    <w:tblStylePr w:type="band1Vert">
+      <w:tblPr/>
+      <w:tcPr>
+        <w:shd w:val="clear" w:color="auto" w:fill="D2EAF1" w:themeFill="accent5" w:themeFillTint="3F"/>
+      </w:tcPr>
+    </w:tblStylePr>
+    <w:tblStylePr w:type="band1Horz">
+      <w:tblPr/>
+      <w:tcPr>
+        <w:tcBorders>
+          <w:insideH w:val="nil"/>
+          <w:insideV w:val="nil"/>
+        </w:tcBorders>
+        <w:shd w:val="clear" w:color="auto" w:fill="D2EAF1" w:themeFill="accent5" w:themeFillTint="3F"/>
+      </w:tcPr>
+    </w:tblStylePr>
+    <w:tblStylePr w:type="band2Horz">
+      <w:tblPr/>
+      <w:tcPr>
+        <w:tcBorders>
+          <w:insideH w:val="nil"/>
+          <w:insideV w:val="nil"/>
+        </w:tcBorders>
+      </w:tcPr>
+    </w:tblStylePr>
+  </w:style>
+  <w:style w:type="table" w:styleId="Grigliaacolori-Colore5">
+    <w:name w:val="Colorful Grid Accent 5"/>
+    <w:basedOn w:val="Tabellanormale"/>
+    <w:uiPriority w:val="73"/>
+    <w:rsid w:val="00845AB5"/>
+    <w:rPr>
+      <w:color w:val="000000" w:themeColor="text1"/>
+    </w:rPr>
+    <w:tblPr>
+      <w:tblStyleRowBandSize w:val="1"/>
+      <w:tblStyleColBandSize w:val="1"/>
+      <w:tblInd w:w="0" w:type="dxa"/>
+      <w:tblBorders>
+        <w:insideH w:val="single" w:sz="4" w:space="0" w:color="FFFFFF" w:themeColor="background1"/>
+      </w:tblBorders>
+      <w:tblCellMar>
+        <w:top w:w="0" w:type="dxa"/>
+        <w:left w:w="108" w:type="dxa"/>
+        <w:bottom w:w="0" w:type="dxa"/>
+        <w:right w:w="108" w:type="dxa"/>
+      </w:tblCellMar>
+    </w:tblPr>
+    <w:tcPr>
+      <w:shd w:val="clear" w:color="auto" w:fill="DAEEF3" w:themeFill="accent5" w:themeFillTint="33"/>
+    </w:tcPr>
+    <w:tblStylePr w:type="firstRow">
+      <w:rPr>
+        <w:b/>
+        <w:bCs/>
+      </w:rPr>
+      <w:tblPr/>
+      <w:tcPr>
+        <w:shd w:val="clear" w:color="auto" w:fill="B6DDE8" w:themeFill="accent5" w:themeFillTint="66"/>
+      </w:tcPr>
+    </w:tblStylePr>
+    <w:tblStylePr w:type="lastRow">
+      <w:rPr>
+        <w:b/>
+        <w:bCs/>
+        <w:color w:val="000000" w:themeColor="text1"/>
+      </w:rPr>
+      <w:tblPr/>
+      <w:tcPr>
+        <w:shd w:val="clear" w:color="auto" w:fill="B6DDE8" w:themeFill="accent5" w:themeFillTint="66"/>
+      </w:tcPr>
+    </w:tblStylePr>
+    <w:tblStylePr w:type="firstCol">
+      <w:rPr>
+        <w:color w:val="FFFFFF" w:themeColor="background1"/>
+      </w:rPr>
+      <w:tblPr/>
+      <w:tcPr>
+        <w:shd w:val="clear" w:color="auto" w:fill="31849B" w:themeFill="accent5" w:themeFillShade="BF"/>
+      </w:tcPr>
+    </w:tblStylePr>
+    <w:tblStylePr w:type="lastCol">
+      <w:rPr>
+        <w:color w:val="FFFFFF" w:themeColor="background1"/>
+      </w:rPr>
+      <w:tblPr/>
+      <w:tcPr>
+        <w:shd w:val="clear" w:color="auto" w:fill="31849B" w:themeFill="accent5" w:themeFillShade="BF"/>
+      </w:tcPr>
+    </w:tblStylePr>
+    <w:tblStylePr w:type="band1Vert">
+      <w:tblPr/>
+      <w:tcPr>
+        <w:shd w:val="clear" w:color="auto" w:fill="A5D5E2" w:themeFill="accent5" w:themeFillTint="7F"/>
+      </w:tcPr>
+    </w:tblStylePr>
+    <w:tblStylePr w:type="band1Horz">
+      <w:tblPr/>
+      <w:tcPr>
+        <w:shd w:val="clear" w:color="auto" w:fill="A5D5E2" w:themeFill="accent5" w:themeFillTint="7F"/>
+      </w:tcPr>
+    </w:tblStylePr>
+  </w:style>
+  <w:style w:type="table" w:styleId="Sfondochiaro-Colore5">
+    <w:name w:val="Light Shading Accent 5"/>
+    <w:basedOn w:val="Tabellanormale"/>
+    <w:uiPriority w:val="60"/>
+    <w:rsid w:val="00845AB5"/>
+    <w:rPr>
+      <w:color w:val="31849B" w:themeColor="accent5" w:themeShade="BF"/>
+    </w:rPr>
+    <w:tblPr>
+      <w:tblStyleRowBandSize w:val="1"/>
+      <w:tblStyleColBandSize w:val="1"/>
+      <w:tblInd w:w="0" w:type="dxa"/>
+      <w:tblBorders>
+        <w:top w:val="single" w:sz="8" w:space="0" w:color="4BACC6" w:themeColor="accent5"/>
+        <w:bottom w:val="single" w:sz="8" w:space="0" w:color="4BACC6" w:themeColor="accent5"/>
+      </w:tblBorders>
+      <w:tblCellMar>
+        <w:top w:w="0" w:type="dxa"/>
+        <w:left w:w="108" w:type="dxa"/>
+        <w:bottom w:w="0" w:type="dxa"/>
+        <w:right w:w="108" w:type="dxa"/>
+      </w:tblCellMar>
+    </w:tblPr>
+    <w:tblStylePr w:type="firstRow">
+      <w:pPr>
+        <w:spacing w:before="0" w:after="0" w:line="240" w:lineRule="auto"/>
+      </w:pPr>
+      <w:rPr>
+        <w:b/>
+        <w:bCs/>
+      </w:rPr>
+      <w:tblPr/>
+      <w:tcPr>
+        <w:tcBorders>
+          <w:top w:val="single" w:sz="8" w:space="0" w:color="4BACC6" w:themeColor="accent5"/>
+          <w:left w:val="nil"/>
+          <w:bottom w:val="single" w:sz="8" w:space="0" w:color="4BACC6" w:themeColor="accent5"/>
+          <w:right w:val="nil"/>
+          <w:insideH w:val="nil"/>
+          <w:insideV w:val="nil"/>
+        </w:tcBorders>
+      </w:tcPr>
+    </w:tblStylePr>
+    <w:tblStylePr w:type="lastRow">
+      <w:pPr>
+        <w:spacing w:before="0" w:after="0" w:line="240" w:lineRule="auto"/>
+      </w:pPr>
+      <w:rPr>
+        <w:b/>
+        <w:bCs/>
+      </w:rPr>
+      <w:tblPr/>
+      <w:tcPr>
+        <w:tcBorders>
+          <w:top w:val="single" w:sz="8" w:space="0" w:color="4BACC6" w:themeColor="accent5"/>
+          <w:left w:val="nil"/>
+          <w:bottom w:val="single" w:sz="8" w:space="0" w:color="4BACC6" w:themeColor="accent5"/>
+          <w:right w:val="nil"/>
+          <w:insideH w:val="nil"/>
+          <w:insideV w:val="nil"/>
+        </w:tcBorders>
+      </w:tcPr>
+    </w:tblStylePr>
+    <w:tblStylePr w:type="firstCol">
+      <w:rPr>
+        <w:b/>
+        <w:bCs/>
+      </w:rPr>
+    </w:tblStylePr>
+    <w:tblStylePr w:type="lastCol">
+      <w:rPr>
+        <w:b/>
+        <w:bCs/>
+      </w:rPr>
+    </w:tblStylePr>
+    <w:tblStylePr w:type="band1Vert">
+      <w:tblPr/>
+      <w:tcPr>
+        <w:tcBorders>
+          <w:left w:val="nil"/>
+          <w:right w:val="nil"/>
+          <w:insideH w:val="nil"/>
+          <w:insideV w:val="nil"/>
+        </w:tcBorders>
+        <w:shd w:val="clear" w:color="auto" w:fill="D2EAF1" w:themeFill="accent5" w:themeFillTint="3F"/>
+      </w:tcPr>
+    </w:tblStylePr>
+    <w:tblStylePr w:type="band1Horz">
+      <w:tblPr/>
+      <w:tcPr>
+        <w:tcBorders>
+          <w:left w:val="nil"/>
+          <w:right w:val="nil"/>
+          <w:insideH w:val="nil"/>
+          <w:insideV w:val="nil"/>
+        </w:tcBorders>
+        <w:shd w:val="clear" w:color="auto" w:fill="D2EAF1" w:themeFill="accent5" w:themeFillTint="3F"/>
+      </w:tcPr>
+    </w:tblStylePr>
+  </w:style>
+  <w:style w:type="table" w:styleId="Elencochiaro-Colore5">
+    <w:name w:val="Light List Accent 5"/>
+    <w:basedOn w:val="Tabellanormale"/>
+    <w:uiPriority w:val="61"/>
+    <w:rsid w:val="00845AB5"/>
+    <w:tblPr>
+      <w:tblStyleRowBandSize w:val="1"/>
+      <w:tblStyleColBandSize w:val="1"/>
+      <w:tblInd w:w="0" w:type="dxa"/>
+      <w:tblBorders>
+        <w:top w:val="single" w:sz="8" w:space="0" w:color="4BACC6" w:themeColor="accent5"/>
+        <w:left w:val="single" w:sz="8" w:space="0" w:color="4BACC6" w:themeColor="accent5"/>
+        <w:bottom w:val="single" w:sz="8" w:space="0" w:color="4BACC6" w:themeColor="accent5"/>
+        <w:right w:val="single" w:sz="8" w:space="0" w:color="4BACC6" w:themeColor="accent5"/>
+      </w:tblBorders>
+      <w:tblCellMar>
+        <w:top w:w="0" w:type="dxa"/>
+        <w:left w:w="108" w:type="dxa"/>
+        <w:bottom w:w="0" w:type="dxa"/>
+        <w:right w:w="108" w:type="dxa"/>
+      </w:tblCellMar>
+    </w:tblPr>
+    <w:tblStylePr w:type="firstRow">
+      <w:pPr>
+        <w:spacing w:before="0" w:after="0" w:line="240" w:lineRule="auto"/>
+      </w:pPr>
+      <w:rPr>
+        <w:b/>
+        <w:bCs/>
+        <w:color w:val="FFFFFF" w:themeColor="background1"/>
+      </w:rPr>
+      <w:tblPr/>
+      <w:tcPr>
+        <w:shd w:val="clear" w:color="auto" w:fill="4BACC6" w:themeFill="accent5"/>
+      </w:tcPr>
+    </w:tblStylePr>
+    <w:tblStylePr w:type="lastRow">
+      <w:pPr>
+        <w:spacing w:before="0" w:after="0" w:line="240" w:lineRule="auto"/>
+      </w:pPr>
+      <w:rPr>
+        <w:b/>
+        <w:bCs/>
+      </w:rPr>
+      <w:tblPr/>
+      <w:tcPr>
+        <w:tcBorders>
+          <w:top w:val="double" w:sz="6" w:space="0" w:color="4BACC6" w:themeColor="accent5"/>
+          <w:left w:val="single" w:sz="8" w:space="0" w:color="4BACC6" w:themeColor="accent5"/>
+          <w:bottom w:val="single" w:sz="8" w:space="0" w:color="4BACC6" w:themeColor="accent5"/>
+          <w:right w:val="single" w:sz="8" w:space="0" w:color="4BACC6" w:themeColor="accent5"/>
+        </w:tcBorders>
+      </w:tcPr>
+    </w:tblStylePr>
+    <w:tblStylePr w:type="firstCol">
+      <w:rPr>
+        <w:b/>
+        <w:bCs/>
+      </w:rPr>
+    </w:tblStylePr>
+    <w:tblStylePr w:type="lastCol">
+      <w:rPr>
+        <w:b/>
+        <w:bCs/>
+      </w:rPr>
+    </w:tblStylePr>
+    <w:tblStylePr w:type="band1Vert">
+      <w:tblPr/>
+      <w:tcPr>
+        <w:tcBorders>
+          <w:top w:val="single" w:sz="8" w:space="0" w:color="4BACC6" w:themeColor="accent5"/>
+          <w:left w:val="single" w:sz="8" w:space="0" w:color="4BACC6" w:themeColor="accent5"/>
+          <w:bottom w:val="single" w:sz="8" w:space="0" w:color="4BACC6" w:themeColor="accent5"/>
+          <w:right w:val="single" w:sz="8" w:space="0" w:color="4BACC6" w:themeColor="accent5"/>
+        </w:tcBorders>
+      </w:tcPr>
+    </w:tblStylePr>
+    <w:tblStylePr w:type="band1Horz">
+      <w:tblPr/>
+      <w:tcPr>
+        <w:tcBorders>
+          <w:top w:val="single" w:sz="8" w:space="0" w:color="4BACC6" w:themeColor="accent5"/>
+          <w:left w:val="single" w:sz="8" w:space="0" w:color="4BACC6" w:themeColor="accent5"/>
+          <w:bottom w:val="single" w:sz="8" w:space="0" w:color="4BACC6" w:themeColor="accent5"/>
+          <w:right w:val="single" w:sz="8" w:space="0" w:color="4BACC6" w:themeColor="accent5"/>
+        </w:tcBorders>
+      </w:tcPr>
+    </w:tblStylePr>
+  </w:style>
+  <w:style w:type="table" w:styleId="Grigliachiara-Colore4">
+    <w:name w:val="Light Grid Accent 4"/>
+    <w:basedOn w:val="Tabellanormale"/>
+    <w:uiPriority w:val="62"/>
+    <w:rsid w:val="00845AB5"/>
+    <w:tblPr>
+      <w:tblStyleRowBandSize w:val="1"/>
+      <w:tblStyleColBandSize w:val="1"/>
+      <w:tblInd w:w="0" w:type="dxa"/>
+      <w:tblBorders>
+        <w:top w:val="single" w:sz="8" w:space="0" w:color="8064A2" w:themeColor="accent4"/>
+        <w:left w:val="single" w:sz="8" w:space="0" w:color="8064A2" w:themeColor="accent4"/>
+        <w:bottom w:val="single" w:sz="8" w:space="0" w:color="8064A2" w:themeColor="accent4"/>
+        <w:right w:val="single" w:sz="8" w:space="0" w:color="8064A2" w:themeColor="accent4"/>
+        <w:insideH w:val="single" w:sz="8" w:space="0" w:color="8064A2" w:themeColor="accent4"/>
+        <w:insideV w:val="single" w:sz="8" w:space="0" w:color="8064A2" w:themeColor="accent4"/>
+      </w:tblBorders>
+      <w:tblCellMar>
+        <w:top w:w="0" w:type="dxa"/>
+        <w:left w:w="108" w:type="dxa"/>
+        <w:bottom w:w="0" w:type="dxa"/>
+        <w:right w:w="108" w:type="dxa"/>
+      </w:tblCellMar>
+    </w:tblPr>
+    <w:tblStylePr w:type="firstRow">
+      <w:pPr>
+        <w:spacing w:before="0" w:after="0" w:line="240" w:lineRule="auto"/>
+      </w:pPr>
+      <w:rPr>
+        <w:rFonts w:asciiTheme="majorHAnsi" w:eastAsiaTheme="majorEastAsia" w:hAnsiTheme="majorHAnsi" w:cstheme="majorBidi"/>
+        <w:b/>
+        <w:bCs/>
+      </w:rPr>
+      <w:tblPr/>
+      <w:tcPr>
+        <w:tcBorders>
+          <w:top w:val="single" w:sz="8" w:space="0" w:color="8064A2" w:themeColor="accent4"/>
+          <w:left w:val="single" w:sz="8" w:space="0" w:color="8064A2" w:themeColor="accent4"/>
+          <w:bottom w:val="single" w:sz="18" w:space="0" w:color="8064A2" w:themeColor="accent4"/>
+          <w:right w:val="single" w:sz="8" w:space="0" w:color="8064A2" w:themeColor="accent4"/>
+          <w:insideH w:val="nil"/>
+          <w:insideV w:val="single" w:sz="8" w:space="0" w:color="8064A2" w:themeColor="accent4"/>
+        </w:tcBorders>
+      </w:tcPr>
+    </w:tblStylePr>
+    <w:tblStylePr w:type="lastRow">
+      <w:pPr>
+        <w:spacing w:before="0" w:after="0" w:line="240" w:lineRule="auto"/>
+      </w:pPr>
+      <w:rPr>
+        <w:rFonts w:asciiTheme="majorHAnsi" w:eastAsiaTheme="majorEastAsia" w:hAnsiTheme="majorHAnsi" w:cstheme="majorBidi"/>
+        <w:b/>
+        <w:bCs/>
+      </w:rPr>
+      <w:tblPr/>
+      <w:tcPr>
+        <w:tcBorders>
+          <w:top w:val="double" w:sz="6" w:space="0" w:color="8064A2" w:themeColor="accent4"/>
+          <w:left w:val="single" w:sz="8" w:space="0" w:color="8064A2" w:themeColor="accent4"/>
+          <w:bottom w:val="single" w:sz="8" w:space="0" w:color="8064A2" w:themeColor="accent4"/>
+          <w:right w:val="single" w:sz="8" w:space="0" w:color="8064A2" w:themeColor="accent4"/>
+          <w:insideH w:val="nil"/>
+          <w:insideV w:val="single" w:sz="8" w:space="0" w:color="8064A2" w:themeColor="accent4"/>
+        </w:tcBorders>
+      </w:tcPr>
+    </w:tblStylePr>
+    <w:tblStylePr w:type="firstCol">
+      <w:rPr>
+        <w:rFonts w:asciiTheme="majorHAnsi" w:eastAsiaTheme="majorEastAsia" w:hAnsiTheme="majorHAnsi" w:cstheme="majorBidi"/>
+        <w:b/>
+        <w:bCs/>
+      </w:rPr>
+    </w:tblStylePr>
+    <w:tblStylePr w:type="lastCol">
+      <w:rPr>
+        <w:rFonts w:asciiTheme="majorHAnsi" w:eastAsiaTheme="majorEastAsia" w:hAnsiTheme="majorHAnsi" w:cstheme="majorBidi"/>
+        <w:b/>
+        <w:bCs/>
+      </w:rPr>
+      <w:tblPr/>
+      <w:tcPr>
+        <w:tcBorders>
+          <w:top w:val="single" w:sz="8" w:space="0" w:color="8064A2" w:themeColor="accent4"/>
+          <w:left w:val="single" w:sz="8" w:space="0" w:color="8064A2" w:themeColor="accent4"/>
+          <w:bottom w:val="single" w:sz="8" w:space="0" w:color="8064A2" w:themeColor="accent4"/>
+          <w:right w:val="single" w:sz="8" w:space="0" w:color="8064A2" w:themeColor="accent4"/>
+        </w:tcBorders>
+      </w:tcPr>
+    </w:tblStylePr>
+    <w:tblStylePr w:type="band1Vert">
+      <w:tblPr/>
+      <w:tcPr>
+        <w:tcBorders>
+          <w:top w:val="single" w:sz="8" w:space="0" w:color="8064A2" w:themeColor="accent4"/>
+          <w:left w:val="single" w:sz="8" w:space="0" w:color="8064A2" w:themeColor="accent4"/>
+          <w:bottom w:val="single" w:sz="8" w:space="0" w:color="8064A2" w:themeColor="accent4"/>
+          <w:right w:val="single" w:sz="8" w:space="0" w:color="8064A2" w:themeColor="accent4"/>
+        </w:tcBorders>
+        <w:shd w:val="clear" w:color="auto" w:fill="DFD8E8" w:themeFill="accent4" w:themeFillTint="3F"/>
+      </w:tcPr>
+    </w:tblStylePr>
+    <w:tblStylePr w:type="band1Horz">
+      <w:tblPr/>
+      <w:tcPr>
+        <w:tcBorders>
+          <w:top w:val="single" w:sz="8" w:space="0" w:color="8064A2" w:themeColor="accent4"/>
+          <w:left w:val="single" w:sz="8" w:space="0" w:color="8064A2" w:themeColor="accent4"/>
+          <w:bottom w:val="single" w:sz="8" w:space="0" w:color="8064A2" w:themeColor="accent4"/>
+          <w:right w:val="single" w:sz="8" w:space="0" w:color="8064A2" w:themeColor="accent4"/>
+          <w:insideV w:val="single" w:sz="8" w:space="0" w:color="8064A2" w:themeColor="accent4"/>
+        </w:tcBorders>
+        <w:shd w:val="clear" w:color="auto" w:fill="DFD8E8" w:themeFill="accent4" w:themeFillTint="3F"/>
+      </w:tcPr>
+    </w:tblStylePr>
+    <w:tblStylePr w:type="band2Horz">
+      <w:tblPr/>
+      <w:tcPr>
+        <w:tcBorders>
+          <w:top w:val="single" w:sz="8" w:space="0" w:color="8064A2" w:themeColor="accent4"/>
+          <w:left w:val="single" w:sz="8" w:space="0" w:color="8064A2" w:themeColor="accent4"/>
+          <w:bottom w:val="single" w:sz="8" w:space="0" w:color="8064A2" w:themeColor="accent4"/>
+          <w:right w:val="single" w:sz="8" w:space="0" w:color="8064A2" w:themeColor="accent4"/>
+          <w:insideV w:val="single" w:sz="8" w:space="0" w:color="8064A2" w:themeColor="accent4"/>
+        </w:tcBorders>
+      </w:tcPr>
+    </w:tblStylePr>
+  </w:style>
+  <w:style w:type="table" w:styleId="Grigliachiara-Colore5">
+    <w:name w:val="Light Grid Accent 5"/>
+    <w:basedOn w:val="Tabellanormale"/>
+    <w:uiPriority w:val="62"/>
+    <w:rsid w:val="00845AB5"/>
+    <w:tblPr>
+      <w:tblStyleRowBandSize w:val="1"/>
+      <w:tblStyleColBandSize w:val="1"/>
+      <w:tblInd w:w="0" w:type="dxa"/>
+      <w:tblBorders>
+        <w:top w:val="single" w:sz="8" w:space="0" w:color="4BACC6" w:themeColor="accent5"/>
+        <w:left w:val="single" w:sz="8" w:space="0" w:color="4BACC6" w:themeColor="accent5"/>
+        <w:bottom w:val="single" w:sz="8" w:space="0" w:color="4BACC6" w:themeColor="accent5"/>
+        <w:right w:val="single" w:sz="8" w:space="0" w:color="4BACC6" w:themeColor="accent5"/>
+        <w:insideH w:val="single" w:sz="8" w:space="0" w:color="4BACC6" w:themeColor="accent5"/>
+        <w:insideV w:val="single" w:sz="8" w:space="0" w:color="4BACC6" w:themeColor="accent5"/>
+      </w:tblBorders>
+      <w:tblCellMar>
+        <w:top w:w="0" w:type="dxa"/>
+        <w:left w:w="108" w:type="dxa"/>
+        <w:bottom w:w="0" w:type="dxa"/>
+        <w:right w:w="108" w:type="dxa"/>
+      </w:tblCellMar>
+    </w:tblPr>
+    <w:tblStylePr w:type="firstRow">
+      <w:pPr>
+        <w:spacing w:before="0" w:after="0" w:line="240" w:lineRule="auto"/>
+      </w:pPr>
+      <w:rPr>
+        <w:rFonts w:asciiTheme="majorHAnsi" w:eastAsiaTheme="majorEastAsia" w:hAnsiTheme="majorHAnsi" w:cstheme="majorBidi"/>
+        <w:b/>
+        <w:bCs/>
+      </w:rPr>
+      <w:tblPr/>
+      <w:tcPr>
+        <w:tcBorders>
+          <w:top w:val="single" w:sz="8" w:space="0" w:color="4BACC6" w:themeColor="accent5"/>
+          <w:left w:val="single" w:sz="8" w:space="0" w:color="4BACC6" w:themeColor="accent5"/>
+          <w:bottom w:val="single" w:sz="18" w:space="0" w:color="4BACC6" w:themeColor="accent5"/>
+          <w:right w:val="single" w:sz="8" w:space="0" w:color="4BACC6" w:themeColor="accent5"/>
+          <w:insideH w:val="nil"/>
+          <w:insideV w:val="single" w:sz="8" w:space="0" w:color="4BACC6" w:themeColor="accent5"/>
+        </w:tcBorders>
+      </w:tcPr>
+    </w:tblStylePr>
+    <w:tblStylePr w:type="lastRow">
+      <w:pPr>
+        <w:spacing w:before="0" w:after="0" w:line="240" w:lineRule="auto"/>
+      </w:pPr>
+      <w:rPr>
+        <w:rFonts w:asciiTheme="majorHAnsi" w:eastAsiaTheme="majorEastAsia" w:hAnsiTheme="majorHAnsi" w:cstheme="majorBidi"/>
+        <w:b/>
+        <w:bCs/>
+      </w:rPr>
+      <w:tblPr/>
+      <w:tcPr>
+        <w:tcBorders>
+          <w:top w:val="double" w:sz="6" w:space="0" w:color="4BACC6" w:themeColor="accent5"/>
+          <w:left w:val="single" w:sz="8" w:space="0" w:color="4BACC6" w:themeColor="accent5"/>
+          <w:bottom w:val="single" w:sz="8" w:space="0" w:color="4BACC6" w:themeColor="accent5"/>
+          <w:right w:val="single" w:sz="8" w:space="0" w:color="4BACC6" w:themeColor="accent5"/>
+          <w:insideH w:val="nil"/>
+          <w:insideV w:val="single" w:sz="8" w:space="0" w:color="4BACC6" w:themeColor="accent5"/>
+        </w:tcBorders>
+      </w:tcPr>
+    </w:tblStylePr>
+    <w:tblStylePr w:type="firstCol">
+      <w:rPr>
+        <w:rFonts w:asciiTheme="majorHAnsi" w:eastAsiaTheme="majorEastAsia" w:hAnsiTheme="majorHAnsi" w:cstheme="majorBidi"/>
+        <w:b/>
+        <w:bCs/>
+      </w:rPr>
+    </w:tblStylePr>
+    <w:tblStylePr w:type="lastCol">
+      <w:rPr>
+        <w:rFonts w:asciiTheme="majorHAnsi" w:eastAsiaTheme="majorEastAsia" w:hAnsiTheme="majorHAnsi" w:cstheme="majorBidi"/>
+        <w:b/>
+        <w:bCs/>
+      </w:rPr>
+      <w:tblPr/>
+      <w:tcPr>
+        <w:tcBorders>
+          <w:top w:val="single" w:sz="8" w:space="0" w:color="4BACC6" w:themeColor="accent5"/>
+          <w:left w:val="single" w:sz="8" w:space="0" w:color="4BACC6" w:themeColor="accent5"/>
+          <w:bottom w:val="single" w:sz="8" w:space="0" w:color="4BACC6" w:themeColor="accent5"/>
+          <w:right w:val="single" w:sz="8" w:space="0" w:color="4BACC6" w:themeColor="accent5"/>
+        </w:tcBorders>
+      </w:tcPr>
+    </w:tblStylePr>
+    <w:tblStylePr w:type="band1Vert">
+      <w:tblPr/>
+      <w:tcPr>
+        <w:tcBorders>
+          <w:top w:val="single" w:sz="8" w:space="0" w:color="4BACC6" w:themeColor="accent5"/>
+          <w:left w:val="single" w:sz="8" w:space="0" w:color="4BACC6" w:themeColor="accent5"/>
+          <w:bottom w:val="single" w:sz="8" w:space="0" w:color="4BACC6" w:themeColor="accent5"/>
+          <w:right w:val="single" w:sz="8" w:space="0" w:color="4BACC6" w:themeColor="accent5"/>
+        </w:tcBorders>
+        <w:shd w:val="clear" w:color="auto" w:fill="D2EAF1" w:themeFill="accent5" w:themeFillTint="3F"/>
+      </w:tcPr>
+    </w:tblStylePr>
+    <w:tblStylePr w:type="band1Horz">
+      <w:tblPr/>
+      <w:tcPr>
+        <w:tcBorders>
+          <w:top w:val="single" w:sz="8" w:space="0" w:color="4BACC6" w:themeColor="accent5"/>
+          <w:left w:val="single" w:sz="8" w:space="0" w:color="4BACC6" w:themeColor="accent5"/>
+          <w:bottom w:val="single" w:sz="8" w:space="0" w:color="4BACC6" w:themeColor="accent5"/>
+          <w:right w:val="single" w:sz="8" w:space="0" w:color="4BACC6" w:themeColor="accent5"/>
+          <w:insideV w:val="single" w:sz="8" w:space="0" w:color="4BACC6" w:themeColor="accent5"/>
+        </w:tcBorders>
+        <w:shd w:val="clear" w:color="auto" w:fill="D2EAF1" w:themeFill="accent5" w:themeFillTint="3F"/>
+      </w:tcPr>
+    </w:tblStylePr>
+    <w:tblStylePr w:type="band2Horz">
+      <w:tblPr/>
+      <w:tcPr>
+        <w:tcBorders>
+          <w:top w:val="single" w:sz="8" w:space="0" w:color="4BACC6" w:themeColor="accent5"/>
+          <w:left w:val="single" w:sz="8" w:space="0" w:color="4BACC6" w:themeColor="accent5"/>
+          <w:bottom w:val="single" w:sz="8" w:space="0" w:color="4BACC6" w:themeColor="accent5"/>
+          <w:right w:val="single" w:sz="8" w:space="0" w:color="4BACC6" w:themeColor="accent5"/>
+          <w:insideV w:val="single" w:sz="8" w:space="0" w:color="4BACC6" w:themeColor="accent5"/>
+        </w:tcBorders>
+      </w:tcPr>
+    </w:tblStylePr>
+  </w:style>
+  <w:style w:type="paragraph" w:styleId="Titolosommario">
+    <w:name w:val="TOC Heading"/>
+    <w:basedOn w:val="Titolo1"/>
+    <w:next w:val="Normale"/>
+    <w:uiPriority w:val="39"/>
+    <w:semiHidden/>
+    <w:unhideWhenUsed/>
+    <w:qFormat/>
+    <w:rsid w:val="00C167F2"/>
+    <w:pPr>
+      <w:keepLines/>
+      <w:pageBreakBefore w:val="0"/>
+      <w:numPr>
+        <w:numId w:val="0"/>
+      </w:numPr>
+      <w:tabs>
+        <w:tab w:val="clear" w:pos="426"/>
+      </w:tabs>
+      <w:spacing w:before="480" w:after="0" w:line="276" w:lineRule="auto"/>
+      <w:outlineLvl w:val="9"/>
+    </w:pPr>
+    <w:rPr>
+      <w:rFonts w:asciiTheme="majorHAnsi" w:eastAsiaTheme="majorEastAsia" w:hAnsiTheme="majorHAnsi" w:cstheme="majorBidi"/>
+      <w:bCs/>
+      <w:caps w:val="0"/>
+      <w:color w:val="365F91" w:themeColor="accent1" w:themeShade="BF"/>
+      <w:sz w:val="28"/>
+      <w:szCs w:val="28"/>
+      <w:lang w:eastAsia="en-GB"/>
     </w:rPr>
   </w:style>
 </w:styles>
@@ -11737,7 +15048,7 @@
 </file>
 
 <file path=customXml/itemProps4.xml><?xml version="1.0" encoding="utf-8"?>
-<ds:datastoreItem xmlns:ds="http://schemas.openxmlformats.org/officeDocument/2006/customXml" ds:itemID="{55A8C722-1C18-4C11-9601-8F06772368B8}">
+<ds:datastoreItem xmlns:ds="http://schemas.openxmlformats.org/officeDocument/2006/customXml" ds:itemID="{4F96A41C-B592-4CCE-9808-78327925D20B}">
   <ds:schemaRefs>
     <ds:schemaRef ds:uri="http://schemas.openxmlformats.org/officeDocument/2006/bibliography"/>
   </ds:schemaRefs>

--- a/A4BLUE_Tool_Web_Porting_Installation_instructions.docx
+++ b/A4BLUE_Tool_Web_Porting_Installation_instructions.docx
@@ -260,7 +260,7 @@
         </w:rPr>
       </w:pPr>
       <w:bookmarkStart w:id="0" w:name="_Toc524429861"/>
-      <w:bookmarkStart w:id="1" w:name="_Toc524705505"/>
+      <w:bookmarkStart w:id="1" w:name="_Toc524709309"/>
       <w:r>
         <w:rPr>
           <w:rFonts w:cs="Arial"/>
@@ -531,15 +531,42 @@
         </w:rPr>
         <w:t xml:space="preserve"> </w:t>
       </w:r>
-      <w:hyperlink r:id="rId13" w:history="1">
-        <w:r>
-          <w:rPr>
-            <w:rStyle w:val="Collegamentoipertestuale"/>
-            <w:rFonts w:cs="Arial"/>
-          </w:rPr>
-          <w:t>script</w:t>
-        </w:r>
-      </w:hyperlink>
+      <w:bookmarkStart w:id="2" w:name="_GoBack"/>
+      <w:r>
+        <w:rPr>
+          <w:color w:val="0070C0"/>
+        </w:rPr>
+        <w:fldChar w:fldCharType="begin"/>
+      </w:r>
+      <w:r>
+        <w:rPr>
+          <w:color w:val="0070C0"/>
+        </w:rPr>
+        <w:instrText xml:space="preserve"> HYPERLINK "https://github.com/Engineering-Research-and-Development/loa-evaluation-tool/tree/master/client" </w:instrText>
+      </w:r>
+      <w:r>
+        <w:rPr>
+          <w:color w:val="0070C0"/>
+        </w:rPr>
+        <w:fldChar w:fldCharType="separate"/>
+      </w:r>
+      <w:r>
+        <w:rPr>
+          <w:rStyle w:val="Collegamentoipertestuale"/>
+          <w:rFonts w:cs="Arial"/>
+          <w:color w:val="0070C0"/>
+        </w:rPr>
+        <w:t>script</w:t>
+      </w:r>
+      <w:r>
+        <w:rPr>
+          <w:rStyle w:val="Collegamentoipertestuale"/>
+          <w:rFonts w:cs="Arial"/>
+          <w:color w:val="0070C0"/>
+        </w:rPr>
+        <w:fldChar w:fldCharType="end"/>
+      </w:r>
+      <w:bookmarkEnd w:id="2"/>
       <w:r>
         <w:rPr>
           <w:rFonts w:cs="Arial"/>
@@ -987,7 +1014,7 @@
         </w:rPr>
         <w:fldChar w:fldCharType="separate"/>
       </w:r>
-      <w:hyperlink w:anchor="_Toc524705505" w:history="1">
+      <w:hyperlink w:anchor="_Toc524709309" w:history="1">
         <w:r>
           <w:rPr>
             <w:rStyle w:val="Collegamentoipertestuale"/>
@@ -1015,7 +1042,7 @@
             <w:noProof/>
             <w:webHidden/>
           </w:rPr>
-          <w:instrText xml:space="preserve"> PAGEREF _Toc524705505 \h </w:instrText>
+          <w:instrText xml:space="preserve"> PAGEREF _Toc524709309 \h </w:instrText>
         </w:r>
         <w:r>
           <w:rPr>
@@ -1060,7 +1087,7 @@
           <w:lang w:eastAsia="en-GB"/>
         </w:rPr>
       </w:pPr>
-      <w:hyperlink w:anchor="_Toc524705506" w:history="1">
+      <w:hyperlink w:anchor="_Toc524709310" w:history="1">
         <w:r>
           <w:rPr>
             <w:rStyle w:val="Collegamentoipertestuale"/>
@@ -1080,7 +1107,6 @@
         <w:r>
           <w:rPr>
             <w:rStyle w:val="Collegamentoipertestuale"/>
-            <w:b/>
             <w:noProof/>
           </w:rPr>
           <w:t>ONLY FOR DEVELOPERS</w:t>
@@ -1104,7 +1130,7 @@
             <w:noProof/>
             <w:webHidden/>
           </w:rPr>
-          <w:instrText xml:space="preserve"> PAGEREF _Toc524705506 \h </w:instrText>
+          <w:instrText xml:space="preserve"> PAGEREF _Toc524709310 \h </w:instrText>
         </w:r>
         <w:r>
           <w:rPr>
@@ -1149,7 +1175,7 @@
           <w:lang w:eastAsia="en-GB"/>
         </w:rPr>
       </w:pPr>
-      <w:hyperlink w:anchor="_Toc524705507" w:history="1">
+      <w:hyperlink w:anchor="_Toc524709311" w:history="1">
         <w:r>
           <w:rPr>
             <w:rStyle w:val="Collegamentoipertestuale"/>
@@ -1171,7 +1197,7 @@
             <w:rStyle w:val="Collegamentoipertestuale"/>
             <w:noProof/>
           </w:rPr>
-          <w:t>Downloads a project and its entire version history</w:t>
+          <w:t>CLONE PROJECT</w:t>
         </w:r>
         <w:r>
           <w:rPr>
@@ -1192,7 +1218,7 @@
             <w:noProof/>
             <w:webHidden/>
           </w:rPr>
-          <w:instrText xml:space="preserve"> PAGEREF _Toc524705507 \h </w:instrText>
+          <w:instrText xml:space="preserve"> PAGEREF _Toc524709311 \h </w:instrText>
         </w:r>
         <w:r>
           <w:rPr>
@@ -1237,7 +1263,7 @@
           <w:lang w:eastAsia="en-GB"/>
         </w:rPr>
       </w:pPr>
-      <w:hyperlink w:anchor="_Toc524705508" w:history="1">
+      <w:hyperlink w:anchor="_Toc524709312" w:history="1">
         <w:r>
           <w:rPr>
             <w:rStyle w:val="Collegamentoipertestuale"/>
@@ -1280,7 +1306,7 @@
             <w:noProof/>
             <w:webHidden/>
           </w:rPr>
-          <w:instrText xml:space="preserve"> PAGEREF _Toc524705508 \h </w:instrText>
+          <w:instrText xml:space="preserve"> PAGEREF _Toc524709312 \h </w:instrText>
         </w:r>
         <w:r>
           <w:rPr>
@@ -1324,7 +1350,7 @@
           <w:lang w:eastAsia="en-GB"/>
         </w:rPr>
       </w:pPr>
-      <w:hyperlink w:anchor="_Toc524705509" w:history="1">
+      <w:hyperlink w:anchor="_Toc524709313" w:history="1">
         <w:r>
           <w:rPr>
             <w:rStyle w:val="Collegamentoipertestuale"/>
@@ -1351,7 +1377,7 @@
             <w:noProof/>
             <w:webHidden/>
           </w:rPr>
-          <w:instrText xml:space="preserve"> PAGEREF _Toc524705509 \h </w:instrText>
+          <w:instrText xml:space="preserve"> PAGEREF _Toc524709313 \h </w:instrText>
         </w:r>
         <w:r>
           <w:rPr>
@@ -1396,7 +1422,7 @@
           <w:lang w:eastAsia="en-GB"/>
         </w:rPr>
       </w:pPr>
-      <w:hyperlink w:anchor="_Toc524705510" w:history="1">
+      <w:hyperlink w:anchor="_Toc524709314" w:history="1">
         <w:r>
           <w:rPr>
             <w:rStyle w:val="Collegamentoipertestuale"/>
@@ -1439,7 +1465,7 @@
             <w:noProof/>
             <w:webHidden/>
           </w:rPr>
-          <w:instrText xml:space="preserve"> PAGEREF _Toc524705510 \h </w:instrText>
+          <w:instrText xml:space="preserve"> PAGEREF _Toc524709314 \h </w:instrText>
         </w:r>
         <w:r>
           <w:rPr>
@@ -1483,7 +1509,7 @@
           <w:lang w:eastAsia="en-GB"/>
         </w:rPr>
       </w:pPr>
-      <w:hyperlink w:anchor="_Toc524705511" w:history="1">
+      <w:hyperlink w:anchor="_Toc524709315" w:history="1">
         <w:r>
           <w:rPr>
             <w:rStyle w:val="Collegamentoipertestuale"/>
@@ -1510,7 +1536,7 @@
             <w:noProof/>
             <w:webHidden/>
           </w:rPr>
-          <w:instrText xml:space="preserve"> PAGEREF _Toc524705511 \h </w:instrText>
+          <w:instrText xml:space="preserve"> PAGEREF _Toc524709315 \h </w:instrText>
         </w:r>
         <w:r>
           <w:rPr>
@@ -1555,7 +1581,7 @@
           <w:lang w:eastAsia="en-GB"/>
         </w:rPr>
       </w:pPr>
-      <w:hyperlink w:anchor="_Toc524705512" w:history="1">
+      <w:hyperlink w:anchor="_Toc524709316" w:history="1">
         <w:r>
           <w:rPr>
             <w:rStyle w:val="Collegamentoipertestuale"/>
@@ -1598,7 +1624,7 @@
             <w:noProof/>
             <w:webHidden/>
           </w:rPr>
-          <w:instrText xml:space="preserve"> PAGEREF _Toc524705512 \h </w:instrText>
+          <w:instrText xml:space="preserve"> PAGEREF _Toc524709316 \h </w:instrText>
         </w:r>
         <w:r>
           <w:rPr>
@@ -1643,7 +1669,7 @@
           <w:lang w:eastAsia="en-GB"/>
         </w:rPr>
       </w:pPr>
-      <w:hyperlink w:anchor="_Toc524705513" w:history="1">
+      <w:hyperlink w:anchor="_Toc524709317" w:history="1">
         <w:r>
           <w:rPr>
             <w:rStyle w:val="Collegamentoipertestuale"/>
@@ -1663,7 +1689,6 @@
         <w:r>
           <w:rPr>
             <w:rStyle w:val="Collegamentoipertestuale"/>
-            <w:b/>
             <w:noProof/>
           </w:rPr>
           <w:t>ONLY FOR FINAL USERS</w:t>
@@ -1687,7 +1712,7 @@
             <w:noProof/>
             <w:webHidden/>
           </w:rPr>
-          <w:instrText xml:space="preserve"> PAGEREF _Toc524705513 \h </w:instrText>
+          <w:instrText xml:space="preserve"> PAGEREF _Toc524709317 \h </w:instrText>
         </w:r>
         <w:r>
           <w:rPr>
@@ -1735,30 +1760,13 @@
       <w:pPr>
         <w:pStyle w:val="Titolo1"/>
       </w:pPr>
-      <w:bookmarkStart w:id="2" w:name="_Toc524705506"/>
+      <w:bookmarkStart w:id="3" w:name="_Toc524709310"/>
       <w:r>
         <w:lastRenderedPageBreak/>
         <w:t>ONLY FOR DEVELOP</w:t>
       </w:r>
       <w:r>
         <w:t>ERS</w:t>
-      </w:r>
-      <w:bookmarkEnd w:id="2"/>
-    </w:p>
-    <w:p>
-      <w:pPr>
-        <w:rPr>
-          <w:rFonts w:cs="Arial"/>
-        </w:rPr>
-      </w:pPr>
-    </w:p>
-    <w:p>
-      <w:pPr>
-        <w:pStyle w:val="Titolo2"/>
-      </w:pPr>
-      <w:bookmarkStart w:id="3" w:name="_Toc524705507"/>
-      <w:r>
-        <w:t>Downloads a project and its entire version history</w:t>
       </w:r>
       <w:bookmarkEnd w:id="3"/>
     </w:p>
@@ -1766,31 +1774,18 @@
       <w:pPr>
         <w:rPr>
           <w:rFonts w:cs="Arial"/>
-          <w:b/>
         </w:rPr>
       </w:pPr>
     </w:p>
     <w:p>
       <w:pPr>
-        <w:rPr>
-          <w:rFonts w:cs="Arial"/>
-          <w:b/>
-        </w:rPr>
-      </w:pPr>
-      <w:r>
-        <w:rPr>
-          <w:rFonts w:cs="Arial"/>
-          <w:b/>
-        </w:rPr>
-        <w:t xml:space="preserve">Clone the </w:t>
-      </w:r>
-      <w:r>
-        <w:rPr>
-          <w:rFonts w:cs="Arial"/>
-          <w:b/>
-        </w:rPr>
-        <w:t>project</w:t>
-      </w:r>
+        <w:pStyle w:val="Titolo2"/>
+      </w:pPr>
+      <w:bookmarkStart w:id="4" w:name="_Toc524709311"/>
+      <w:r>
+        <w:t>CLONE PROJECT</w:t>
+      </w:r>
+      <w:bookmarkEnd w:id="4"/>
     </w:p>
     <w:p>
       <w:pPr>
@@ -1802,7 +1797,13 @@
         <w:rPr>
           <w:rFonts w:cs="Arial"/>
         </w:rPr>
-        <w:t>Open a terminal and run the following</w:t>
+        <w:t>O</w:t>
+      </w:r>
+      <w:r>
+        <w:rPr>
+          <w:rFonts w:cs="Arial"/>
+        </w:rPr>
+        <w:t>pen a terminal and run the following</w:t>
       </w:r>
       <w:r>
         <w:rPr>
@@ -1837,7 +1838,7 @@
         </w:rPr>
         <w:t xml:space="preserve">git clone </w:t>
       </w:r>
-      <w:hyperlink r:id="rId14" w:history="1">
+      <w:hyperlink r:id="rId13" w:history="1">
         <w:r>
           <w:rPr>
             <w:rStyle w:val="Collegamentoipertestuale"/>
@@ -1853,14 +1854,14 @@
       <w:pPr>
         <w:pStyle w:val="Titolo2"/>
       </w:pPr>
-      <w:bookmarkStart w:id="4" w:name="_Toc524705508"/>
+      <w:bookmarkStart w:id="5" w:name="_Toc524709312"/>
       <w:r>
         <w:t xml:space="preserve">SERVER </w:t>
       </w:r>
       <w:r>
         <w:t>configuration</w:t>
       </w:r>
-      <w:bookmarkEnd w:id="4"/>
+      <w:bookmarkEnd w:id="5"/>
     </w:p>
     <w:p>
       <w:pPr>
@@ -2786,7 +2787,8 @@
           <w:szCs w:val="20"/>
         </w:rPr>
       </w:pPr>
-      <w:bookmarkStart w:id="5" w:name="_Toc524705509"/>
+      <w:bookmarkStart w:id="6" w:name="_Toc524705509"/>
+      <w:bookmarkStart w:id="7" w:name="_Toc524709313"/>
       <w:r>
         <w:rPr>
           <w:rStyle w:val="SottotitoloCarattere"/>
@@ -2795,7 +2797,8 @@
         </w:rPr>
         <w:t>To deploy the application under Apache Tomcat copy the</w:t>
       </w:r>
-      <w:bookmarkEnd w:id="5"/>
+      <w:bookmarkEnd w:id="6"/>
+      <w:bookmarkEnd w:id="7"/>
       <w:r>
         <w:rPr>
           <w:rStyle w:val="SottotitoloCarattere"/>
@@ -2909,6 +2912,15 @@
         </w:rPr>
         <w:t>.</w:t>
       </w:r>
+    </w:p>
+    <w:p>
+      <w:pPr>
+        <w:rPr>
+          <w:rStyle w:val="SottotitoloCarattere"/>
+          <w:rFonts w:eastAsia="Batang"/>
+          <w:szCs w:val="20"/>
+        </w:rPr>
+      </w:pPr>
     </w:p>
     <w:p>
       <w:pPr>
@@ -2956,7 +2968,7 @@
           <w:szCs w:val="20"/>
         </w:rPr>
       </w:pPr>
-      <w:bookmarkStart w:id="6" w:name="_Toc524705510"/>
+      <w:bookmarkStart w:id="8" w:name="_Toc524709314"/>
       <w:r>
         <w:rPr>
           <w:rStyle w:val="SottotitoloCarattere"/>
@@ -2967,7 +2979,7 @@
         <w:lastRenderedPageBreak/>
         <w:t>Client configuration</w:t>
       </w:r>
-      <w:bookmarkEnd w:id="6"/>
+      <w:bookmarkEnd w:id="8"/>
     </w:p>
     <w:p>
       <w:pPr>
@@ -3002,7 +3014,7 @@
         </w:rPr>
         <w:t>Node.js (</w:t>
       </w:r>
-      <w:hyperlink r:id="rId15" w:history="1">
+      <w:hyperlink r:id="rId14" w:history="1">
         <w:r>
           <w:rPr>
             <w:rStyle w:val="Collegamentoipertestuale"/>
@@ -3037,7 +3049,7 @@
         </w:rPr>
         <w:t>Angular 2+ (</w:t>
       </w:r>
-      <w:hyperlink r:id="rId16" w:history="1">
+      <w:hyperlink r:id="rId15" w:history="1">
         <w:r>
           <w:rPr>
             <w:rStyle w:val="Collegamentoipertestuale"/>
@@ -3212,8 +3224,6 @@
         </w:rPr>
         <w:t xml:space="preserve"> </w:t>
       </w:r>
-      <w:bookmarkStart w:id="7" w:name="_GoBack"/>
-      <w:bookmarkEnd w:id="7"/>
       <w:proofErr w:type="spellStart"/>
       <w:r>
         <w:rPr>
@@ -3287,7 +3297,21 @@
           <w:rFonts w:cs="Arial"/>
           <w:i/>
         </w:rPr>
-        <w:t>LoAEvalutationTool</w:t>
+        <w:t>LoA</w:t>
+      </w:r>
+      <w:r>
+        <w:rPr>
+          <w:rFonts w:cs="Arial"/>
+          <w:i/>
+        </w:rPr>
+        <w:t>Evaluation</w:t>
+      </w:r>
+      <w:r>
+        <w:rPr>
+          <w:rFonts w:cs="Arial"/>
+          <w:i/>
+        </w:rPr>
+        <w:t>Tool</w:t>
       </w:r>
       <w:proofErr w:type="spellEnd"/>
       <w:r>
@@ -3316,7 +3340,7 @@
           <w:rFonts w:cs="Arial"/>
           <w:highlight w:val="yellow"/>
         </w:rPr>
-        <w:t>LoAEvalutationTool</w:t>
+        <w:t>LoAEvaluationTool</w:t>
       </w:r>
       <w:proofErr w:type="spellEnd"/>
       <w:r>
@@ -3391,7 +3415,8 @@
           <w:szCs w:val="20"/>
         </w:rPr>
       </w:pPr>
-      <w:bookmarkStart w:id="8" w:name="_Toc524705511"/>
+      <w:bookmarkStart w:id="9" w:name="_Toc524705511"/>
+      <w:bookmarkStart w:id="10" w:name="_Toc524709315"/>
       <w:r>
         <w:rPr>
           <w:rStyle w:val="SottotitoloCarattere"/>
@@ -3400,7 +3425,8 @@
         </w:rPr>
         <w:t>To deploy the application under Apache Tomcat copy the directory</w:t>
       </w:r>
-      <w:bookmarkEnd w:id="8"/>
+      <w:bookmarkEnd w:id="9"/>
+      <w:bookmarkEnd w:id="10"/>
       <w:r>
         <w:rPr>
           <w:rStyle w:val="SottotitoloCarattere"/>
@@ -3415,7 +3441,7 @@
           <w:rFonts w:cs="Arial"/>
           <w:highlight w:val="yellow"/>
         </w:rPr>
-        <w:t>LoAEvalutationTool</w:t>
+        <w:t>LoAEvaluationTool</w:t>
       </w:r>
       <w:proofErr w:type="spellEnd"/>
       <w:r>
@@ -3464,11 +3490,11 @@
       <w:pPr>
         <w:pStyle w:val="Titolo2"/>
       </w:pPr>
-      <w:bookmarkStart w:id="9" w:name="_Toc524705512"/>
+      <w:bookmarkStart w:id="11" w:name="_Toc524709316"/>
       <w:r>
         <w:t>Run service</w:t>
       </w:r>
-      <w:bookmarkEnd w:id="9"/>
+      <w:bookmarkEnd w:id="11"/>
     </w:p>
     <w:p>
       <w:pPr>
@@ -3550,7 +3576,13 @@
         <w:rPr>
           <w:sz w:val="28"/>
         </w:rPr>
-        <w:t>http://&lt;host&gt;:&lt;port&gt;/LoAEvalutationTool</w:t>
+        <w:t>http://&lt;host&gt;:&lt;port&gt;/</w:t>
+      </w:r>
+      <w:r>
+        <w:rPr>
+          <w:sz w:val="28"/>
+        </w:rPr>
+        <w:t>LoAEvaluationTool</w:t>
       </w:r>
     </w:p>
     <w:p>
@@ -3584,131 +3616,77 @@
         <w:t>un apache-tomcat-8.5.34\bin</w:t>
       </w:r>
       <w:r>
-        <w:t>\</w:t>
-      </w:r>
-      <w:r>
-        <w:t>shutdown</w:t>
-      </w:r>
-      <w:r>
-        <w:t>.bat (or shutdown.sh)</w:t>
+        <w:t>\shutdown.bat (or shutdown.sh)</w:t>
       </w:r>
     </w:p>
     <w:p>
       <w:pPr>
         <w:jc w:val="left"/>
       </w:pPr>
-    </w:p>
-    <w:p>
-      <w:pPr>
-        <w:pStyle w:val="Titolo1"/>
-      </w:pPr>
-      <w:bookmarkStart w:id="10" w:name="_Toc524705513"/>
-      <w:r>
-        <w:lastRenderedPageBreak/>
-        <w:t>ONLY FOR FINAL USER</w:t>
-      </w:r>
-      <w:r>
-        <w:t>S</w:t>
-      </w:r>
-      <w:bookmarkEnd w:id="10"/>
     </w:p>
     <w:p/>
     <w:p>
-      <w:r>
-        <w:t xml:space="preserve">Download files </w:t>
-      </w:r>
-      <w:proofErr w:type="spellStart"/>
-      <w:r>
-        <w:rPr>
-          <w:rFonts w:cs="Arial"/>
-          <w:highlight w:val="yellow"/>
-        </w:rPr>
-        <w:t>LoAService.war</w:t>
-      </w:r>
-      <w:proofErr w:type="spellEnd"/>
-      <w:r>
-        <w:rPr>
-          <w:rFonts w:cs="Arial"/>
-        </w:rPr>
-        <w:t xml:space="preserve"> and </w:t>
-      </w:r>
-      <w:proofErr w:type="spellStart"/>
-      <w:r>
-        <w:rPr>
-          <w:rFonts w:cs="Arial"/>
-          <w:highlight w:val="yellow"/>
-        </w:rPr>
-        <w:t>LoAEvalutationTool</w:t>
-      </w:r>
-      <w:proofErr w:type="spellEnd"/>
-      <w:r>
-        <w:rPr>
-          <w:rFonts w:cs="Arial"/>
-        </w:rPr>
-        <w:t xml:space="preserve"> </w:t>
-      </w:r>
-      <w:r>
-        <w:rPr>
-          <w:rFonts w:cs="Arial"/>
-        </w:rPr>
-        <w:t xml:space="preserve"> </w:t>
-      </w:r>
-      <w:r>
-        <w:t xml:space="preserve">from </w:t>
-      </w:r>
-      <w:proofErr w:type="spellStart"/>
-      <w:r>
-        <w:t>loa</w:t>
-      </w:r>
-      <w:proofErr w:type="spellEnd"/>
-      <w:r>
-        <w:t>-evaluation-tool</w:t>
-      </w:r>
-      <w:r>
-        <w:t>/build.</w:t>
-      </w:r>
+      <w:pPr>
+        <w:pStyle w:val="Titolo1"/>
+      </w:pPr>
+      <w:bookmarkStart w:id="12" w:name="_Toc524709317"/>
+      <w:r>
+        <w:lastRenderedPageBreak/>
+        <w:t>ONLY FOR FINAL USER</w:t>
+      </w:r>
+      <w:r>
+        <w:t>S</w:t>
+      </w:r>
+      <w:bookmarkEnd w:id="12"/>
     </w:p>
     <w:p/>
     <w:p>
-      <w:pPr>
-        <w:rPr>
-          <w:b/>
-        </w:rPr>
-      </w:pPr>
-      <w:r>
-        <w:rPr>
-          <w:b/>
-        </w:rPr>
-        <w:t>Start</w:t>
-      </w:r>
-      <w:r>
-        <w:rPr>
-          <w:b/>
-        </w:rPr>
-        <w:t xml:space="preserve"> apache tomcat</w:t>
-      </w:r>
-    </w:p>
-    <w:p>
-      <w:r>
-        <w:t>Run</w:t>
-      </w:r>
-      <w:r>
-        <w:t xml:space="preserve"> apache-tomcat-8.5.34\bin</w:t>
-      </w:r>
-      <w:r>
-        <w:t>\</w:t>
-      </w:r>
-      <w:r>
-        <w:t>startup</w:t>
-      </w:r>
-      <w:r>
-        <w:t xml:space="preserve">.bat (or </w:t>
-      </w:r>
-      <w:r>
-        <w:t>startup</w:t>
-      </w:r>
-      <w:r>
-        <w:t>.sh)</w:t>
+      <w:r>
+        <w:t xml:space="preserve">Download files </w:t>
+      </w:r>
+      <w:proofErr w:type="spellStart"/>
+      <w:r>
+        <w:rPr>
+          <w:rFonts w:cs="Arial"/>
+          <w:highlight w:val="yellow"/>
+        </w:rPr>
+        <w:t>LoAService.war</w:t>
+      </w:r>
+      <w:proofErr w:type="spellEnd"/>
+      <w:r>
+        <w:rPr>
+          <w:rFonts w:cs="Arial"/>
+        </w:rPr>
+        <w:t xml:space="preserve"> and </w:t>
+      </w:r>
+      <w:proofErr w:type="spellStart"/>
+      <w:r>
+        <w:rPr>
+          <w:rFonts w:cs="Arial"/>
+          <w:highlight w:val="yellow"/>
+        </w:rPr>
+        <w:t>LoAEvaluationTool</w:t>
+      </w:r>
+      <w:proofErr w:type="spellEnd"/>
+      <w:r>
+        <w:rPr>
+          <w:rFonts w:cs="Arial"/>
+        </w:rPr>
+        <w:t xml:space="preserve">  </w:t>
+      </w:r>
+      <w:r>
+        <w:t xml:space="preserve">from </w:t>
+      </w:r>
+      <w:proofErr w:type="spellStart"/>
+      <w:r>
+        <w:t>loa</w:t>
+      </w:r>
+      <w:proofErr w:type="spellEnd"/>
+      <w:r>
+        <w:t>-evaluation-tool</w:t>
+      </w:r>
+      <w:r>
+        <w:t>/build.</w:t>
       </w:r>
     </w:p>
     <w:p/>
@@ -3722,23 +3700,66 @@
         <w:rPr>
           <w:b/>
         </w:rPr>
-        <w:t>Open application</w:t>
+        <w:t>Start</w:t>
+      </w:r>
+      <w:r>
+        <w:rPr>
+          <w:b/>
+        </w:rPr>
+        <w:t xml:space="preserve"> apache tomcat</w:t>
       </w:r>
     </w:p>
     <w:p>
       <w:r>
-        <w:t xml:space="preserve">Browse to the </w:t>
-      </w:r>
-      <w:proofErr w:type="spellStart"/>
-      <w:r>
-        <w:t>url</w:t>
-      </w:r>
-      <w:proofErr w:type="spellEnd"/>
-      <w:r>
-        <w:t xml:space="preserve"> </w:t>
+        <w:t>Run</w:t>
+      </w:r>
+      <w:r>
+        <w:t xml:space="preserve"> apache-tomcat-8.5.34\bin</w:t>
+      </w:r>
+      <w:r>
+        <w:t>\</w:t>
+      </w:r>
+      <w:r>
+        <w:t>startup</w:t>
+      </w:r>
+      <w:r>
+        <w:t xml:space="preserve">.bat (or </w:t>
+      </w:r>
+      <w:r>
+        <w:t>startup</w:t>
+      </w:r>
+      <w:r>
+        <w:t>.sh)</w:t>
+      </w:r>
+    </w:p>
+    <w:p/>
+    <w:p>
+      <w:pPr>
+        <w:rPr>
+          <w:b/>
+        </w:rPr>
+      </w:pPr>
+      <w:r>
+        <w:rPr>
+          <w:b/>
+        </w:rPr>
+        <w:t>Open application</w:t>
       </w:r>
     </w:p>
     <w:p>
+      <w:r>
+        <w:t xml:space="preserve">Browse to the </w:t>
+      </w:r>
+      <w:proofErr w:type="spellStart"/>
+      <w:r>
+        <w:t>url</w:t>
+      </w:r>
+      <w:proofErr w:type="spellEnd"/>
+      <w:r>
+        <w:t xml:space="preserve"> </w:t>
+      </w:r>
+    </w:p>
+    <w:p>
       <w:pPr>
         <w:jc w:val="center"/>
         <w:rPr>
@@ -3755,7 +3776,13 @@
         <w:rPr>
           <w:sz w:val="28"/>
         </w:rPr>
-        <w:t>/LoAEvalutationTool</w:t>
+        <w:t>/</w:t>
+      </w:r>
+      <w:r>
+        <w:rPr>
+          <w:sz w:val="28"/>
+        </w:rPr>
+        <w:t>LoAEvaluationTool</w:t>
       </w:r>
     </w:p>
     <w:p>
@@ -14866,6 +14893,23 @@
 </file>
 
 <file path=customXml/item1.xml><?xml version="1.0" encoding="utf-8"?>
+<?mso-contentType ?>
+<FormTemplates xmlns="http://schemas.microsoft.com/sharepoint/v3/contenttype/forms">
+  <Display>DocumentLibraryForm</Display>
+  <Edit>DocumentLibraryForm</Edit>
+  <New>DocumentLibraryForm</New>
+</FormTemplates>
+</file>
+
+<file path=customXml/item2.xml><?xml version="1.0" encoding="utf-8"?>
+<p:properties xmlns:p="http://schemas.microsoft.com/office/2006/metadata/properties" xmlns:xsi="http://www.w3.org/2001/XMLSchema-instance">
+  <documentManagement>
+    <Description0 xmlns="fa1e498f-c24f-4f2e-80b2-c3982c966d8c" xsi:nil="true"/>
+  </documentManagement>
+</p:properties>
+</file>
+
+<file path=customXml/item3.xml><?xml version="1.0" encoding="utf-8"?>
 <ct:contentTypeSchema xmlns:ct="http://schemas.microsoft.com/office/2006/metadata/contentType" xmlns:ma="http://schemas.microsoft.com/office/2006/metadata/properties/metaAttributes" ct:_="" ma:_="" ma:contentTypeName="Document" ma:contentTypeID="0x0101008869F1C32F96AC4B86C332F8D63DB3EC" ma:contentTypeVersion="1" ma:contentTypeDescription="Create a new document." ma:contentTypeScope="" ma:versionID="4b664dd3ab06f0bc5837fa4c8f76b7d2">
   <xsd:schema xmlns:xsd="http://www.w3.org/2001/XMLSchema" xmlns:xs="http://www.w3.org/2001/XMLSchema" xmlns:p="http://schemas.microsoft.com/office/2006/metadata/properties" xmlns:ns2="fa1e498f-c24f-4f2e-80b2-c3982c966d8c" targetNamespace="http://schemas.microsoft.com/office/2006/metadata/properties" ma:root="true" ma:fieldsID="43023b54d7bb5275f1b3896f793a38d1" ns2:_="">
     <xsd:import namespace="fa1e498f-c24f-4f2e-80b2-c3982c966d8c"/>
@@ -14991,28 +15035,28 @@
 </ct:contentTypeSchema>
 </file>
 
-<file path=customXml/item2.xml><?xml version="1.0" encoding="utf-8"?>
-<p:properties xmlns:p="http://schemas.microsoft.com/office/2006/metadata/properties" xmlns:xsi="http://www.w3.org/2001/XMLSchema-instance">
-  <documentManagement>
-    <Description0 xmlns="fa1e498f-c24f-4f2e-80b2-c3982c966d8c" xsi:nil="true"/>
-  </documentManagement>
-</p:properties>
-</file>
-
-<file path=customXml/item3.xml><?xml version="1.0" encoding="utf-8"?>
-<?mso-contentType ?>
-<FormTemplates xmlns="http://schemas.microsoft.com/sharepoint/v3/contenttype/forms">
-  <Display>DocumentLibraryForm</Display>
-  <Edit>DocumentLibraryForm</Edit>
-  <New>DocumentLibraryForm</New>
-</FormTemplates>
-</file>
-
 <file path=customXml/item4.xml><?xml version="1.0" encoding="utf-8"?>
 <b:Sources xmlns:b="http://schemas.openxmlformats.org/officeDocument/2006/bibliography" xmlns="http://schemas.openxmlformats.org/officeDocument/2006/bibliography" SelectedStyle="\APA.XSL" StyleName="APA Fifth Edition"/>
 </file>
 
 <file path=customXml/itemProps1.xml><?xml version="1.0" encoding="utf-8"?>
+<ds:datastoreItem xmlns:ds="http://schemas.openxmlformats.org/officeDocument/2006/customXml" ds:itemID="{21C1E210-85A4-4C4D-8BFE-25F69D5F483A}">
+  <ds:schemaRefs>
+    <ds:schemaRef ds:uri="http://schemas.microsoft.com/sharepoint/v3/contenttype/forms"/>
+  </ds:schemaRefs>
+</ds:datastoreItem>
+</file>
+
+<file path=customXml/itemProps2.xml><?xml version="1.0" encoding="utf-8"?>
+<ds:datastoreItem xmlns:ds="http://schemas.openxmlformats.org/officeDocument/2006/customXml" ds:itemID="{D1B5815F-14E9-4E53-946F-93CAA92B5170}">
+  <ds:schemaRefs>
+    <ds:schemaRef ds:uri="http://schemas.microsoft.com/office/2006/metadata/properties"/>
+    <ds:schemaRef ds:uri="fa1e498f-c24f-4f2e-80b2-c3982c966d8c"/>
+  </ds:schemaRefs>
+</ds:datastoreItem>
+</file>
+
+<file path=customXml/itemProps3.xml><?xml version="1.0" encoding="utf-8"?>
 <ds:datastoreItem xmlns:ds="http://schemas.openxmlformats.org/officeDocument/2006/customXml" ds:itemID="{AD7EA200-644B-40B3-BFB6-F8A4B5AD373F}">
   <ds:schemaRefs>
     <ds:schemaRef ds:uri="http://schemas.microsoft.com/office/2006/metadata/contentType"/>
@@ -15030,25 +15074,8 @@
 </ds:datastoreItem>
 </file>
 
-<file path=customXml/itemProps2.xml><?xml version="1.0" encoding="utf-8"?>
-<ds:datastoreItem xmlns:ds="http://schemas.openxmlformats.org/officeDocument/2006/customXml" ds:itemID="{D1B5815F-14E9-4E53-946F-93CAA92B5170}">
-  <ds:schemaRefs>
-    <ds:schemaRef ds:uri="http://schemas.microsoft.com/office/2006/metadata/properties"/>
-    <ds:schemaRef ds:uri="fa1e498f-c24f-4f2e-80b2-c3982c966d8c"/>
-  </ds:schemaRefs>
-</ds:datastoreItem>
-</file>
-
-<file path=customXml/itemProps3.xml><?xml version="1.0" encoding="utf-8"?>
-<ds:datastoreItem xmlns:ds="http://schemas.openxmlformats.org/officeDocument/2006/customXml" ds:itemID="{21C1E210-85A4-4C4D-8BFE-25F69D5F483A}">
-  <ds:schemaRefs>
-    <ds:schemaRef ds:uri="http://schemas.microsoft.com/sharepoint/v3/contenttype/forms"/>
-  </ds:schemaRefs>
-</ds:datastoreItem>
-</file>
-
 <file path=customXml/itemProps4.xml><?xml version="1.0" encoding="utf-8"?>
-<ds:datastoreItem xmlns:ds="http://schemas.openxmlformats.org/officeDocument/2006/customXml" ds:itemID="{4F96A41C-B592-4CCE-9808-78327925D20B}">
+<ds:datastoreItem xmlns:ds="http://schemas.openxmlformats.org/officeDocument/2006/customXml" ds:itemID="{56DFBEC0-2097-4578-840D-BD41B74BBB4D}">
   <ds:schemaRefs>
     <ds:schemaRef ds:uri="http://schemas.openxmlformats.org/officeDocument/2006/bibliography"/>
   </ds:schemaRefs>

--- a/A4BLUE_Tool_Web_Porting_Installation_instructions.docx
+++ b/A4BLUE_Tool_Web_Porting_Installation_instructions.docx
@@ -260,7 +260,7 @@
         </w:rPr>
       </w:pPr>
       <w:bookmarkStart w:id="0" w:name="_Toc524429861"/>
-      <w:bookmarkStart w:id="1" w:name="_Toc524709309"/>
+      <w:bookmarkStart w:id="1" w:name="_Toc524709732"/>
       <w:r>
         <w:rPr>
           <w:rFonts w:cs="Arial"/>
@@ -531,42 +531,16 @@
         </w:rPr>
         <w:t xml:space="preserve"> </w:t>
       </w:r>
-      <w:bookmarkStart w:id="2" w:name="_GoBack"/>
-      <w:r>
-        <w:rPr>
-          <w:color w:val="0070C0"/>
-        </w:rPr>
-        <w:fldChar w:fldCharType="begin"/>
-      </w:r>
-      <w:r>
-        <w:rPr>
-          <w:color w:val="0070C0"/>
-        </w:rPr>
-        <w:instrText xml:space="preserve"> HYPERLINK "https://github.com/Engineering-Research-and-Development/loa-evaluation-tool/tree/master/client" </w:instrText>
-      </w:r>
-      <w:r>
-        <w:rPr>
-          <w:color w:val="0070C0"/>
-        </w:rPr>
-        <w:fldChar w:fldCharType="separate"/>
-      </w:r>
-      <w:r>
-        <w:rPr>
-          <w:rStyle w:val="Collegamentoipertestuale"/>
-          <w:rFonts w:cs="Arial"/>
-          <w:color w:val="0070C0"/>
-        </w:rPr>
-        <w:t>script</w:t>
-      </w:r>
-      <w:r>
-        <w:rPr>
-          <w:rStyle w:val="Collegamentoipertestuale"/>
-          <w:rFonts w:cs="Arial"/>
-          <w:color w:val="0070C0"/>
-        </w:rPr>
-        <w:fldChar w:fldCharType="end"/>
-      </w:r>
-      <w:bookmarkEnd w:id="2"/>
+      <w:hyperlink r:id="rId13" w:history="1">
+        <w:r>
+          <w:rPr>
+            <w:rStyle w:val="Collegamentoipertestuale"/>
+            <w:rFonts w:cs="Arial"/>
+            <w:color w:val="0070C0"/>
+          </w:rPr>
+          <w:t>script</w:t>
+        </w:r>
+      </w:hyperlink>
       <w:r>
         <w:rPr>
           <w:rFonts w:cs="Arial"/>
@@ -1014,7 +988,7 @@
         </w:rPr>
         <w:fldChar w:fldCharType="separate"/>
       </w:r>
-      <w:hyperlink w:anchor="_Toc524709309" w:history="1">
+      <w:hyperlink w:anchor="_Toc524709732" w:history="1">
         <w:r>
           <w:rPr>
             <w:rStyle w:val="Collegamentoipertestuale"/>
@@ -1042,7 +1016,7 @@
             <w:noProof/>
             <w:webHidden/>
           </w:rPr>
-          <w:instrText xml:space="preserve"> PAGEREF _Toc524709309 \h </w:instrText>
+          <w:instrText xml:space="preserve"> PAGEREF _Toc524709732 \h </w:instrText>
         </w:r>
         <w:r>
           <w:rPr>
@@ -1087,7 +1061,7 @@
           <w:lang w:eastAsia="en-GB"/>
         </w:rPr>
       </w:pPr>
-      <w:hyperlink w:anchor="_Toc524709310" w:history="1">
+      <w:hyperlink w:anchor="_Toc524709733" w:history="1">
         <w:r>
           <w:rPr>
             <w:rStyle w:val="Collegamentoipertestuale"/>
@@ -1107,6 +1081,7 @@
         <w:r>
           <w:rPr>
             <w:rStyle w:val="Collegamentoipertestuale"/>
+            <w:b/>
             <w:noProof/>
           </w:rPr>
           <w:t>ONLY FOR DEVELOPERS</w:t>
@@ -1130,7 +1105,7 @@
             <w:noProof/>
             <w:webHidden/>
           </w:rPr>
-          <w:instrText xml:space="preserve"> PAGEREF _Toc524709310 \h </w:instrText>
+          <w:instrText xml:space="preserve"> PAGEREF _Toc524709733 \h </w:instrText>
         </w:r>
         <w:r>
           <w:rPr>
@@ -1175,7 +1150,7 @@
           <w:lang w:eastAsia="en-GB"/>
         </w:rPr>
       </w:pPr>
-      <w:hyperlink w:anchor="_Toc524709311" w:history="1">
+      <w:hyperlink w:anchor="_Toc524709734" w:history="1">
         <w:r>
           <w:rPr>
             <w:rStyle w:val="Collegamentoipertestuale"/>
@@ -1218,7 +1193,7 @@
             <w:noProof/>
             <w:webHidden/>
           </w:rPr>
-          <w:instrText xml:space="preserve"> PAGEREF _Toc524709311 \h </w:instrText>
+          <w:instrText xml:space="preserve"> PAGEREF _Toc524709734 \h </w:instrText>
         </w:r>
         <w:r>
           <w:rPr>
@@ -1263,7 +1238,7 @@
           <w:lang w:eastAsia="en-GB"/>
         </w:rPr>
       </w:pPr>
-      <w:hyperlink w:anchor="_Toc524709312" w:history="1">
+      <w:hyperlink w:anchor="_Toc524709735" w:history="1">
         <w:r>
           <w:rPr>
             <w:rStyle w:val="Collegamentoipertestuale"/>
@@ -1306,7 +1281,7 @@
             <w:noProof/>
             <w:webHidden/>
           </w:rPr>
-          <w:instrText xml:space="preserve"> PAGEREF _Toc524709312 \h </w:instrText>
+          <w:instrText xml:space="preserve"> PAGEREF _Toc524709735 \h </w:instrText>
         </w:r>
         <w:r>
           <w:rPr>
@@ -1341,6 +1316,7 @@
       <w:pPr>
         <w:pStyle w:val="Sommario2"/>
         <w:tabs>
+          <w:tab w:val="left" w:pos="880"/>
           <w:tab w:val="right" w:leader="dot" w:pos="9061"/>
         </w:tabs>
         <w:rPr>
@@ -1350,79 +1326,7 @@
           <w:lang w:eastAsia="en-GB"/>
         </w:rPr>
       </w:pPr>
-      <w:hyperlink w:anchor="_Toc524709313" w:history="1">
-        <w:r>
-          <w:rPr>
-            <w:rStyle w:val="Collegamentoipertestuale"/>
-            <w:noProof/>
-          </w:rPr>
-          <w:t>To deploy the application under Apache Tomcat copy the</w:t>
-        </w:r>
-        <w:r>
-          <w:rPr>
-            <w:noProof/>
-            <w:webHidden/>
-          </w:rPr>
-          <w:tab/>
-        </w:r>
-        <w:r>
-          <w:rPr>
-            <w:noProof/>
-            <w:webHidden/>
-          </w:rPr>
-          <w:fldChar w:fldCharType="begin"/>
-        </w:r>
-        <w:r>
-          <w:rPr>
-            <w:noProof/>
-            <w:webHidden/>
-          </w:rPr>
-          <w:instrText xml:space="preserve"> PAGEREF _Toc524709313 \h </w:instrText>
-        </w:r>
-        <w:r>
-          <w:rPr>
-            <w:noProof/>
-            <w:webHidden/>
-          </w:rPr>
-        </w:r>
-        <w:r>
-          <w:rPr>
-            <w:noProof/>
-            <w:webHidden/>
-          </w:rPr>
-          <w:fldChar w:fldCharType="separate"/>
-        </w:r>
-        <w:r>
-          <w:rPr>
-            <w:noProof/>
-            <w:webHidden/>
-          </w:rPr>
-          <w:t>4</w:t>
-        </w:r>
-        <w:r>
-          <w:rPr>
-            <w:noProof/>
-            <w:webHidden/>
-          </w:rPr>
-          <w:fldChar w:fldCharType="end"/>
-        </w:r>
-      </w:hyperlink>
-    </w:p>
-    <w:p>
-      <w:pPr>
-        <w:pStyle w:val="Sommario2"/>
-        <w:tabs>
-          <w:tab w:val="left" w:pos="880"/>
-          <w:tab w:val="right" w:leader="dot" w:pos="9061"/>
-        </w:tabs>
-        <w:rPr>
-          <w:rFonts w:eastAsiaTheme="minorEastAsia" w:cstheme="minorBidi"/>
-          <w:noProof/>
-          <w:szCs w:val="22"/>
-          <w:lang w:eastAsia="en-GB"/>
-        </w:rPr>
-      </w:pPr>
-      <w:hyperlink w:anchor="_Toc524709314" w:history="1">
+      <w:hyperlink w:anchor="_Toc524709737" w:history="1">
         <w:r>
           <w:rPr>
             <w:rStyle w:val="Collegamentoipertestuale"/>
@@ -1465,7 +1369,7 @@
             <w:noProof/>
             <w:webHidden/>
           </w:rPr>
-          <w:instrText xml:space="preserve"> PAGEREF _Toc524709314 \h </w:instrText>
+          <w:instrText xml:space="preserve"> PAGEREF _Toc524709737 \h </w:instrText>
         </w:r>
         <w:r>
           <w:rPr>
@@ -1500,6 +1404,7 @@
       <w:pPr>
         <w:pStyle w:val="Sommario2"/>
         <w:tabs>
+          <w:tab w:val="left" w:pos="880"/>
           <w:tab w:val="right" w:leader="dot" w:pos="9061"/>
         </w:tabs>
         <w:rPr>
@@ -1509,79 +1414,7 @@
           <w:lang w:eastAsia="en-GB"/>
         </w:rPr>
       </w:pPr>
-      <w:hyperlink w:anchor="_Toc524709315" w:history="1">
-        <w:r>
-          <w:rPr>
-            <w:rStyle w:val="Collegamentoipertestuale"/>
-            <w:noProof/>
-          </w:rPr>
-          <w:t>To deploy the application under Apache Tomcat copy the directory</w:t>
-        </w:r>
-        <w:r>
-          <w:rPr>
-            <w:noProof/>
-            <w:webHidden/>
-          </w:rPr>
-          <w:tab/>
-        </w:r>
-        <w:r>
-          <w:rPr>
-            <w:noProof/>
-            <w:webHidden/>
-          </w:rPr>
-          <w:fldChar w:fldCharType="begin"/>
-        </w:r>
-        <w:r>
-          <w:rPr>
-            <w:noProof/>
-            <w:webHidden/>
-          </w:rPr>
-          <w:instrText xml:space="preserve"> PAGEREF _Toc524709315 \h </w:instrText>
-        </w:r>
-        <w:r>
-          <w:rPr>
-            <w:noProof/>
-            <w:webHidden/>
-          </w:rPr>
-        </w:r>
-        <w:r>
-          <w:rPr>
-            <w:noProof/>
-            <w:webHidden/>
-          </w:rPr>
-          <w:fldChar w:fldCharType="separate"/>
-        </w:r>
-        <w:r>
-          <w:rPr>
-            <w:noProof/>
-            <w:webHidden/>
-          </w:rPr>
-          <w:t>5</w:t>
-        </w:r>
-        <w:r>
-          <w:rPr>
-            <w:noProof/>
-            <w:webHidden/>
-          </w:rPr>
-          <w:fldChar w:fldCharType="end"/>
-        </w:r>
-      </w:hyperlink>
-    </w:p>
-    <w:p>
-      <w:pPr>
-        <w:pStyle w:val="Sommario2"/>
-        <w:tabs>
-          <w:tab w:val="left" w:pos="880"/>
-          <w:tab w:val="right" w:leader="dot" w:pos="9061"/>
-        </w:tabs>
-        <w:rPr>
-          <w:rFonts w:eastAsiaTheme="minorEastAsia" w:cstheme="minorBidi"/>
-          <w:noProof/>
-          <w:szCs w:val="22"/>
-          <w:lang w:eastAsia="en-GB"/>
-        </w:rPr>
-      </w:pPr>
-      <w:hyperlink w:anchor="_Toc524709316" w:history="1">
+      <w:hyperlink w:anchor="_Toc524709739" w:history="1">
         <w:r>
           <w:rPr>
             <w:rStyle w:val="Collegamentoipertestuale"/>
@@ -1624,7 +1457,7 @@
             <w:noProof/>
             <w:webHidden/>
           </w:rPr>
-          <w:instrText xml:space="preserve"> PAGEREF _Toc524709316 \h </w:instrText>
+          <w:instrText xml:space="preserve"> PAGEREF _Toc524709739 \h </w:instrText>
         </w:r>
         <w:r>
           <w:rPr>
@@ -1669,7 +1502,7 @@
           <w:lang w:eastAsia="en-GB"/>
         </w:rPr>
       </w:pPr>
-      <w:hyperlink w:anchor="_Toc524709317" w:history="1">
+      <w:hyperlink w:anchor="_Toc524709740" w:history="1">
         <w:r>
           <w:rPr>
             <w:rStyle w:val="Collegamentoipertestuale"/>
@@ -1689,6 +1522,7 @@
         <w:r>
           <w:rPr>
             <w:rStyle w:val="Collegamentoipertestuale"/>
+            <w:b/>
             <w:noProof/>
           </w:rPr>
           <w:t>ONLY FOR FINAL USERS</w:t>
@@ -1712,7 +1546,7 @@
             <w:noProof/>
             <w:webHidden/>
           </w:rPr>
-          <w:instrText xml:space="preserve"> PAGEREF _Toc524709317 \h </w:instrText>
+          <w:instrText xml:space="preserve"> PAGEREF _Toc524709740 \h </w:instrText>
         </w:r>
         <w:r>
           <w:rPr>
@@ -1755,12 +1589,14 @@
         </w:rPr>
         <w:fldChar w:fldCharType="end"/>
       </w:r>
+      <w:bookmarkStart w:id="2" w:name="_GoBack"/>
+      <w:bookmarkEnd w:id="2"/>
     </w:p>
     <w:p>
       <w:pPr>
         <w:pStyle w:val="Titolo1"/>
       </w:pPr>
-      <w:bookmarkStart w:id="3" w:name="_Toc524709310"/>
+      <w:bookmarkStart w:id="3" w:name="_Toc524709733"/>
       <w:r>
         <w:lastRenderedPageBreak/>
         <w:t>ONLY FOR DEVELOP</w:t>
@@ -1781,7 +1617,7 @@
       <w:pPr>
         <w:pStyle w:val="Titolo2"/>
       </w:pPr>
-      <w:bookmarkStart w:id="4" w:name="_Toc524709311"/>
+      <w:bookmarkStart w:id="4" w:name="_Toc524709734"/>
       <w:r>
         <w:t>CLONE PROJECT</w:t>
       </w:r>
@@ -1838,7 +1674,7 @@
         </w:rPr>
         <w:t xml:space="preserve">git clone </w:t>
       </w:r>
-      <w:hyperlink r:id="rId13" w:history="1">
+      <w:hyperlink r:id="rId14" w:history="1">
         <w:r>
           <w:rPr>
             <w:rStyle w:val="Collegamentoipertestuale"/>
@@ -1854,7 +1690,7 @@
       <w:pPr>
         <w:pStyle w:val="Titolo2"/>
       </w:pPr>
-      <w:bookmarkStart w:id="5" w:name="_Toc524709312"/>
+      <w:bookmarkStart w:id="5" w:name="_Toc524709735"/>
       <w:r>
         <w:t xml:space="preserve">SERVER </w:t>
       </w:r>
@@ -2788,7 +2624,7 @@
         </w:rPr>
       </w:pPr>
       <w:bookmarkStart w:id="6" w:name="_Toc524705509"/>
-      <w:bookmarkStart w:id="7" w:name="_Toc524709313"/>
+      <w:bookmarkStart w:id="7" w:name="_Toc524709736"/>
       <w:r>
         <w:rPr>
           <w:rStyle w:val="SottotitoloCarattere"/>
@@ -2968,7 +2804,7 @@
           <w:szCs w:val="20"/>
         </w:rPr>
       </w:pPr>
-      <w:bookmarkStart w:id="8" w:name="_Toc524709314"/>
+      <w:bookmarkStart w:id="8" w:name="_Toc524709737"/>
       <w:r>
         <w:rPr>
           <w:rStyle w:val="SottotitoloCarattere"/>
@@ -3014,7 +2850,7 @@
         </w:rPr>
         <w:t>Node.js (</w:t>
       </w:r>
-      <w:hyperlink r:id="rId14" w:history="1">
+      <w:hyperlink r:id="rId15" w:history="1">
         <w:r>
           <w:rPr>
             <w:rStyle w:val="Collegamentoipertestuale"/>
@@ -3049,7 +2885,7 @@
         </w:rPr>
         <w:t>Angular 2+ (</w:t>
       </w:r>
-      <w:hyperlink r:id="rId15" w:history="1">
+      <w:hyperlink r:id="rId16" w:history="1">
         <w:r>
           <w:rPr>
             <w:rStyle w:val="Collegamentoipertestuale"/>
@@ -3416,7 +3252,7 @@
         </w:rPr>
       </w:pPr>
       <w:bookmarkStart w:id="9" w:name="_Toc524705511"/>
-      <w:bookmarkStart w:id="10" w:name="_Toc524709315"/>
+      <w:bookmarkStart w:id="10" w:name="_Toc524709738"/>
       <w:r>
         <w:rPr>
           <w:rStyle w:val="SottotitoloCarattere"/>
@@ -3490,7 +3326,7 @@
       <w:pPr>
         <w:pStyle w:val="Titolo2"/>
       </w:pPr>
-      <w:bookmarkStart w:id="11" w:name="_Toc524709316"/>
+      <w:bookmarkStart w:id="11" w:name="_Toc524709739"/>
       <w:r>
         <w:t>Run service</w:t>
       </w:r>
@@ -3629,7 +3465,7 @@
       <w:pPr>
         <w:pStyle w:val="Titolo1"/>
       </w:pPr>
-      <w:bookmarkStart w:id="12" w:name="_Toc524709317"/>
+      <w:bookmarkStart w:id="12" w:name="_Toc524709740"/>
       <w:r>
         <w:lastRenderedPageBreak/>
         <w:t>ONLY FOR FINAL USER</w:t>
@@ -14893,23 +14729,6 @@
 </file>
 
 <file path=customXml/item1.xml><?xml version="1.0" encoding="utf-8"?>
-<?mso-contentType ?>
-<FormTemplates xmlns="http://schemas.microsoft.com/sharepoint/v3/contenttype/forms">
-  <Display>DocumentLibraryForm</Display>
-  <Edit>DocumentLibraryForm</Edit>
-  <New>DocumentLibraryForm</New>
-</FormTemplates>
-</file>
-
-<file path=customXml/item2.xml><?xml version="1.0" encoding="utf-8"?>
-<p:properties xmlns:p="http://schemas.microsoft.com/office/2006/metadata/properties" xmlns:xsi="http://www.w3.org/2001/XMLSchema-instance">
-  <documentManagement>
-    <Description0 xmlns="fa1e498f-c24f-4f2e-80b2-c3982c966d8c" xsi:nil="true"/>
-  </documentManagement>
-</p:properties>
-</file>
-
-<file path=customXml/item3.xml><?xml version="1.0" encoding="utf-8"?>
 <ct:contentTypeSchema xmlns:ct="http://schemas.microsoft.com/office/2006/metadata/contentType" xmlns:ma="http://schemas.microsoft.com/office/2006/metadata/properties/metaAttributes" ct:_="" ma:_="" ma:contentTypeName="Document" ma:contentTypeID="0x0101008869F1C32F96AC4B86C332F8D63DB3EC" ma:contentTypeVersion="1" ma:contentTypeDescription="Create a new document." ma:contentTypeScope="" ma:versionID="4b664dd3ab06f0bc5837fa4c8f76b7d2">
   <xsd:schema xmlns:xsd="http://www.w3.org/2001/XMLSchema" xmlns:xs="http://www.w3.org/2001/XMLSchema" xmlns:p="http://schemas.microsoft.com/office/2006/metadata/properties" xmlns:ns2="fa1e498f-c24f-4f2e-80b2-c3982c966d8c" targetNamespace="http://schemas.microsoft.com/office/2006/metadata/properties" ma:root="true" ma:fieldsID="43023b54d7bb5275f1b3896f793a38d1" ns2:_="">
     <xsd:import namespace="fa1e498f-c24f-4f2e-80b2-c3982c966d8c"/>
@@ -15035,28 +14854,28 @@
 </ct:contentTypeSchema>
 </file>
 
+<file path=customXml/item2.xml><?xml version="1.0" encoding="utf-8"?>
+<p:properties xmlns:p="http://schemas.microsoft.com/office/2006/metadata/properties" xmlns:xsi="http://www.w3.org/2001/XMLSchema-instance">
+  <documentManagement>
+    <Description0 xmlns="fa1e498f-c24f-4f2e-80b2-c3982c966d8c" xsi:nil="true"/>
+  </documentManagement>
+</p:properties>
+</file>
+
+<file path=customXml/item3.xml><?xml version="1.0" encoding="utf-8"?>
+<?mso-contentType ?>
+<FormTemplates xmlns="http://schemas.microsoft.com/sharepoint/v3/contenttype/forms">
+  <Display>DocumentLibraryForm</Display>
+  <Edit>DocumentLibraryForm</Edit>
+  <New>DocumentLibraryForm</New>
+</FormTemplates>
+</file>
+
 <file path=customXml/item4.xml><?xml version="1.0" encoding="utf-8"?>
 <b:Sources xmlns:b="http://schemas.openxmlformats.org/officeDocument/2006/bibliography" xmlns="http://schemas.openxmlformats.org/officeDocument/2006/bibliography" SelectedStyle="\APA.XSL" StyleName="APA Fifth Edition"/>
 </file>
 
 <file path=customXml/itemProps1.xml><?xml version="1.0" encoding="utf-8"?>
-<ds:datastoreItem xmlns:ds="http://schemas.openxmlformats.org/officeDocument/2006/customXml" ds:itemID="{21C1E210-85A4-4C4D-8BFE-25F69D5F483A}">
-  <ds:schemaRefs>
-    <ds:schemaRef ds:uri="http://schemas.microsoft.com/sharepoint/v3/contenttype/forms"/>
-  </ds:schemaRefs>
-</ds:datastoreItem>
-</file>
-
-<file path=customXml/itemProps2.xml><?xml version="1.0" encoding="utf-8"?>
-<ds:datastoreItem xmlns:ds="http://schemas.openxmlformats.org/officeDocument/2006/customXml" ds:itemID="{D1B5815F-14E9-4E53-946F-93CAA92B5170}">
-  <ds:schemaRefs>
-    <ds:schemaRef ds:uri="http://schemas.microsoft.com/office/2006/metadata/properties"/>
-    <ds:schemaRef ds:uri="fa1e498f-c24f-4f2e-80b2-c3982c966d8c"/>
-  </ds:schemaRefs>
-</ds:datastoreItem>
-</file>
-
-<file path=customXml/itemProps3.xml><?xml version="1.0" encoding="utf-8"?>
 <ds:datastoreItem xmlns:ds="http://schemas.openxmlformats.org/officeDocument/2006/customXml" ds:itemID="{AD7EA200-644B-40B3-BFB6-F8A4B5AD373F}">
   <ds:schemaRefs>
     <ds:schemaRef ds:uri="http://schemas.microsoft.com/office/2006/metadata/contentType"/>
@@ -15074,8 +14893,25 @@
 </ds:datastoreItem>
 </file>
 
+<file path=customXml/itemProps2.xml><?xml version="1.0" encoding="utf-8"?>
+<ds:datastoreItem xmlns:ds="http://schemas.openxmlformats.org/officeDocument/2006/customXml" ds:itemID="{D1B5815F-14E9-4E53-946F-93CAA92B5170}">
+  <ds:schemaRefs>
+    <ds:schemaRef ds:uri="http://schemas.microsoft.com/office/2006/metadata/properties"/>
+    <ds:schemaRef ds:uri="fa1e498f-c24f-4f2e-80b2-c3982c966d8c"/>
+  </ds:schemaRefs>
+</ds:datastoreItem>
+</file>
+
+<file path=customXml/itemProps3.xml><?xml version="1.0" encoding="utf-8"?>
+<ds:datastoreItem xmlns:ds="http://schemas.openxmlformats.org/officeDocument/2006/customXml" ds:itemID="{21C1E210-85A4-4C4D-8BFE-25F69D5F483A}">
+  <ds:schemaRefs>
+    <ds:schemaRef ds:uri="http://schemas.microsoft.com/sharepoint/v3/contenttype/forms"/>
+  </ds:schemaRefs>
+</ds:datastoreItem>
+</file>
+
 <file path=customXml/itemProps4.xml><?xml version="1.0" encoding="utf-8"?>
-<ds:datastoreItem xmlns:ds="http://schemas.openxmlformats.org/officeDocument/2006/customXml" ds:itemID="{56DFBEC0-2097-4578-840D-BD41B74BBB4D}">
+<ds:datastoreItem xmlns:ds="http://schemas.openxmlformats.org/officeDocument/2006/customXml" ds:itemID="{5179297B-8C30-4A8F-BC5D-B12207006AD9}">
   <ds:schemaRefs>
     <ds:schemaRef ds:uri="http://schemas.openxmlformats.org/officeDocument/2006/bibliography"/>
   </ds:schemaRefs>

--- a/A4BLUE_Tool_Web_Porting_Installation_instructions.docx
+++ b/A4BLUE_Tool_Web_Porting_Installation_instructions.docx
@@ -1,6 +1,6 @@
 
 <file path=word/document.xml><?xml version="1.0" encoding="utf-8"?>
-<w:document xmlns:wpc="http://schemas.microsoft.com/office/word/2010/wordprocessingCanvas" xmlns:mc="http://schemas.openxmlformats.org/markup-compatibility/2006" xmlns:o="urn:schemas-microsoft-com:office:office" xmlns:r="http://schemas.openxmlformats.org/officeDocument/2006/relationships" xmlns:m="http://schemas.openxmlformats.org/officeDocument/2006/math" xmlns:v="urn:schemas-microsoft-com:vml" xmlns:wp14="http://schemas.microsoft.com/office/word/2010/wordprocessingDrawing" xmlns:wp="http://schemas.openxmlformats.org/drawingml/2006/wordprocessingDrawing" xmlns:w10="urn:schemas-microsoft-com:office:word" xmlns:w="http://schemas.openxmlformats.org/wordprocessingml/2006/main" xmlns:w14="http://schemas.microsoft.com/office/word/2010/wordml" xmlns:wpg="http://schemas.microsoft.com/office/word/2010/wordprocessingGroup" xmlns:wpi="http://schemas.microsoft.com/office/word/2010/wordprocessingInk" xmlns:wne="http://schemas.microsoft.com/office/word/2006/wordml" xmlns:wps="http://schemas.microsoft.com/office/word/2010/wordprocessingShape" mc:Ignorable="w14 wp14">
+<w:document xmlns:wpc="http://schemas.microsoft.com/office/word/2010/wordprocessingCanvas" xmlns:cx="http://schemas.microsoft.com/office/drawing/2014/chartex" xmlns:cx1="http://schemas.microsoft.com/office/drawing/2015/9/8/chartex" xmlns:cx2="http://schemas.microsoft.com/office/drawing/2015/10/21/chartex" xmlns:cx3="http://schemas.microsoft.com/office/drawing/2016/5/9/chartex" xmlns:cx4="http://schemas.microsoft.com/office/drawing/2016/5/10/chartex" xmlns:cx5="http://schemas.microsoft.com/office/drawing/2016/5/11/chartex" xmlns:cx6="http://schemas.microsoft.com/office/drawing/2016/5/12/chartex" xmlns:cx7="http://schemas.microsoft.com/office/drawing/2016/5/13/chartex" xmlns:cx8="http://schemas.microsoft.com/office/drawing/2016/5/14/chartex" xmlns:mc="http://schemas.openxmlformats.org/markup-compatibility/2006" xmlns:aink="http://schemas.microsoft.com/office/drawing/2016/ink" xmlns:am3d="http://schemas.microsoft.com/office/drawing/2017/model3d" xmlns:o="urn:schemas-microsoft-com:office:office" xmlns:r="http://schemas.openxmlformats.org/officeDocument/2006/relationships" xmlns:m="http://schemas.openxmlformats.org/officeDocument/2006/math" xmlns:v="urn:schemas-microsoft-com:vml" xmlns:wp14="http://schemas.microsoft.com/office/word/2010/wordprocessingDrawing" xmlns:wp="http://schemas.openxmlformats.org/drawingml/2006/wordprocessingDrawing" xmlns:w10="urn:schemas-microsoft-com:office:word" xmlns:w="http://schemas.openxmlformats.org/wordprocessingml/2006/main" xmlns:w14="http://schemas.microsoft.com/office/word/2010/wordml" xmlns:w15="http://schemas.microsoft.com/office/word/2012/wordml" xmlns:w16cid="http://schemas.microsoft.com/office/word/2016/wordml/cid" xmlns:w16se="http://schemas.microsoft.com/office/word/2015/wordml/symex" xmlns:wpg="http://schemas.microsoft.com/office/word/2010/wordprocessingGroup" xmlns:wpi="http://schemas.microsoft.com/office/word/2010/wordprocessingInk" xmlns:wne="http://schemas.microsoft.com/office/word/2006/wordml" xmlns:wps="http://schemas.microsoft.com/office/word/2010/wordprocessingShape" mc:Ignorable="w14 w15 w16se w16cid wp14">
   <w:body>
     <w:p>
       <w:pPr>
@@ -19,7 +19,7 @@
           <w:lang w:eastAsia="en-GB"/>
         </w:rPr>
         <w:drawing>
-          <wp:inline distT="0" distB="0" distL="0" distR="0">
+          <wp:inline distT="0" distB="0" distL="0" distR="0" wp14:anchorId="6FA41404" wp14:editId="04A0D50B">
             <wp:extent cx="5760085" cy="1668145"/>
             <wp:effectExtent l="19050" t="0" r="0" b="0"/>
             <wp:docPr id="1" name="0 Imagen" descr="A4BLUE_Logo_L.jpg"/>
@@ -34,7 +34,7 @@
                     <pic:cNvPicPr/>
                   </pic:nvPicPr>
                   <pic:blipFill>
-                    <a:blip r:embed="rId12" cstate="print"/>
+                    <a:blip r:embed="rId11" cstate="print"/>
                     <a:stretch>
                       <a:fillRect/>
                     </a:stretch>
@@ -116,6 +116,7 @@
         </w:rPr>
         <w:t xml:space="preserve">ssembly </w:t>
       </w:r>
+      <w:proofErr w:type="gramStart"/>
       <w:r>
         <w:rPr>
           <w:b/>
@@ -125,6 +126,7 @@
         </w:rPr>
         <w:t>For</w:t>
       </w:r>
+      <w:proofErr w:type="gramEnd"/>
       <w:r>
         <w:rPr>
           <w:color w:val="595959" w:themeColor="text1" w:themeTint="A6"/>
@@ -323,7 +325,7 @@
     </w:p>
     <w:p>
       <w:pPr>
-        <w:pStyle w:val="Paragrafoelenco"/>
+        <w:pStyle w:val="ListParagraph"/>
         <w:numPr>
           <w:ilvl w:val="0"/>
           <w:numId w:val="43"/>
@@ -341,7 +343,7 @@
     </w:p>
     <w:p>
       <w:pPr>
-        <w:pStyle w:val="Paragrafoelenco"/>
+        <w:pStyle w:val="ListParagraph"/>
         <w:numPr>
           <w:ilvl w:val="0"/>
           <w:numId w:val="43"/>
@@ -359,7 +361,7 @@
     </w:p>
     <w:p>
       <w:pPr>
-        <w:pStyle w:val="Paragrafoelenco"/>
+        <w:pStyle w:val="ListParagraph"/>
         <w:numPr>
           <w:ilvl w:val="0"/>
           <w:numId w:val="43"/>
@@ -385,7 +387,7 @@
     </w:p>
     <w:p>
       <w:pPr>
-        <w:pStyle w:val="Paragrafoelenco"/>
+        <w:pStyle w:val="ListParagraph"/>
         <w:numPr>
           <w:ilvl w:val="0"/>
           <w:numId w:val="43"/>
@@ -403,7 +405,7 @@
     </w:p>
     <w:p>
       <w:pPr>
-        <w:pStyle w:val="Paragrafoelenco"/>
+        <w:pStyle w:val="ListParagraph"/>
         <w:numPr>
           <w:ilvl w:val="0"/>
           <w:numId w:val="43"/>
@@ -531,10 +533,10 @@
         </w:rPr>
         <w:t xml:space="preserve"> </w:t>
       </w:r>
-      <w:hyperlink r:id="rId13" w:history="1">
+      <w:hyperlink r:id="rId12" w:history="1">
         <w:r>
           <w:rPr>
-            <w:rStyle w:val="Collegamentoipertestuale"/>
+            <w:rStyle w:val="Hyperlink"/>
             <w:rFonts w:cs="Arial"/>
             <w:color w:val="0070C0"/>
           </w:rPr>
@@ -595,7 +597,7 @@
     </w:p>
     <w:tbl>
       <w:tblPr>
-        <w:tblStyle w:val="Sfondomedio1-Colore5"/>
+        <w:tblStyle w:val="MediumShading1-Accent5"/>
         <w:tblW w:w="0" w:type="auto"/>
         <w:tblLook w:val="04A0" w:firstRow="1" w:lastRow="0" w:firstColumn="1" w:lastColumn="0" w:noHBand="0" w:noVBand="1"/>
       </w:tblPr>
@@ -771,7 +773,7 @@
     </w:p>
     <w:p>
       <w:pPr>
-        <w:pStyle w:val="Sommario1"/>
+        <w:pStyle w:val="TOC1"/>
         <w:tabs>
           <w:tab w:val="right" w:leader="dot" w:pos="9061"/>
         </w:tabs>
@@ -782,7 +784,7 @@
     </w:p>
     <w:p>
       <w:pPr>
-        <w:pStyle w:val="Sommario1"/>
+        <w:pStyle w:val="TOC1"/>
         <w:tabs>
           <w:tab w:val="right" w:leader="dot" w:pos="9061"/>
         </w:tabs>
@@ -793,7 +795,7 @@
     </w:p>
     <w:p>
       <w:pPr>
-        <w:pStyle w:val="Sommario1"/>
+        <w:pStyle w:val="TOC1"/>
         <w:tabs>
           <w:tab w:val="right" w:leader="dot" w:pos="9061"/>
         </w:tabs>
@@ -804,7 +806,7 @@
     </w:p>
     <w:p>
       <w:pPr>
-        <w:pStyle w:val="Sommario1"/>
+        <w:pStyle w:val="TOC1"/>
         <w:tabs>
           <w:tab w:val="right" w:leader="dot" w:pos="9061"/>
         </w:tabs>
@@ -815,7 +817,7 @@
     </w:p>
     <w:p>
       <w:pPr>
-        <w:pStyle w:val="Sommario1"/>
+        <w:pStyle w:val="TOC1"/>
         <w:tabs>
           <w:tab w:val="right" w:leader="dot" w:pos="9061"/>
         </w:tabs>
@@ -826,7 +828,7 @@
     </w:p>
     <w:p>
       <w:pPr>
-        <w:pStyle w:val="Sommario1"/>
+        <w:pStyle w:val="TOC1"/>
         <w:tabs>
           <w:tab w:val="right" w:leader="dot" w:pos="9061"/>
         </w:tabs>
@@ -837,7 +839,7 @@
     </w:p>
     <w:p>
       <w:pPr>
-        <w:pStyle w:val="Sommario1"/>
+        <w:pStyle w:val="TOC1"/>
         <w:tabs>
           <w:tab w:val="right" w:leader="dot" w:pos="9061"/>
         </w:tabs>
@@ -848,7 +850,7 @@
     </w:p>
     <w:p>
       <w:pPr>
-        <w:pStyle w:val="Sommario1"/>
+        <w:pStyle w:val="TOC1"/>
         <w:tabs>
           <w:tab w:val="right" w:leader="dot" w:pos="9061"/>
         </w:tabs>
@@ -859,7 +861,7 @@
     </w:p>
     <w:p>
       <w:pPr>
-        <w:pStyle w:val="Sommario1"/>
+        <w:pStyle w:val="TOC1"/>
         <w:tabs>
           <w:tab w:val="right" w:leader="dot" w:pos="9061"/>
         </w:tabs>
@@ -870,7 +872,7 @@
     </w:p>
     <w:p>
       <w:pPr>
-        <w:pStyle w:val="Sommario1"/>
+        <w:pStyle w:val="TOC1"/>
         <w:tabs>
           <w:tab w:val="right" w:leader="dot" w:pos="9061"/>
         </w:tabs>
@@ -881,7 +883,7 @@
     </w:p>
     <w:p>
       <w:pPr>
-        <w:pStyle w:val="Sommario1"/>
+        <w:pStyle w:val="TOC1"/>
         <w:tabs>
           <w:tab w:val="right" w:leader="dot" w:pos="9061"/>
         </w:tabs>
@@ -892,7 +894,7 @@
     </w:p>
     <w:p>
       <w:pPr>
-        <w:pStyle w:val="Sommario1"/>
+        <w:pStyle w:val="TOC1"/>
         <w:tabs>
           <w:tab w:val="right" w:leader="dot" w:pos="9061"/>
         </w:tabs>
@@ -903,7 +905,7 @@
     </w:p>
     <w:p>
       <w:pPr>
-        <w:pStyle w:val="Sommario1"/>
+        <w:pStyle w:val="TOC1"/>
         <w:tabs>
           <w:tab w:val="right" w:leader="dot" w:pos="9061"/>
         </w:tabs>
@@ -914,7 +916,7 @@
     </w:p>
     <w:p>
       <w:pPr>
-        <w:pStyle w:val="Sommario1"/>
+        <w:pStyle w:val="TOC1"/>
         <w:tabs>
           <w:tab w:val="right" w:leader="dot" w:pos="9061"/>
         </w:tabs>
@@ -925,7 +927,7 @@
     </w:p>
     <w:p>
       <w:pPr>
-        <w:pStyle w:val="Sommario1"/>
+        <w:pStyle w:val="TOC1"/>
         <w:tabs>
           <w:tab w:val="right" w:leader="dot" w:pos="9061"/>
         </w:tabs>
@@ -936,7 +938,7 @@
     </w:p>
     <w:p>
       <w:pPr>
-        <w:pStyle w:val="Sommario1"/>
+        <w:pStyle w:val="TOC1"/>
         <w:tabs>
           <w:tab w:val="right" w:leader="dot" w:pos="9061"/>
         </w:tabs>
@@ -947,7 +949,7 @@
     </w:p>
     <w:p>
       <w:pPr>
-        <w:pStyle w:val="Sommario1"/>
+        <w:pStyle w:val="TOC1"/>
         <w:tabs>
           <w:tab w:val="right" w:leader="dot" w:pos="9061"/>
         </w:tabs>
@@ -958,7 +960,7 @@
     </w:p>
     <w:p>
       <w:pPr>
-        <w:pStyle w:val="Sommario1"/>
+        <w:pStyle w:val="TOC1"/>
         <w:tabs>
           <w:tab w:val="right" w:leader="dot" w:pos="9061"/>
         </w:tabs>
@@ -991,7 +993,7 @@
       <w:hyperlink w:anchor="_Toc524709732" w:history="1">
         <w:r>
           <w:rPr>
-            <w:rStyle w:val="Collegamentoipertestuale"/>
+            <w:rStyle w:val="Hyperlink"/>
             <w:rFonts w:cs="Arial"/>
             <w:noProof/>
           </w:rPr>
@@ -1049,7 +1051,7 @@
     </w:p>
     <w:p>
       <w:pPr>
-        <w:pStyle w:val="Sommario1"/>
+        <w:pStyle w:val="TOC1"/>
         <w:tabs>
           <w:tab w:val="left" w:pos="440"/>
           <w:tab w:val="right" w:leader="dot" w:pos="9061"/>
@@ -1064,7 +1066,7 @@
       <w:hyperlink w:anchor="_Toc524709733" w:history="1">
         <w:r>
           <w:rPr>
-            <w:rStyle w:val="Collegamentoipertestuale"/>
+            <w:rStyle w:val="Hyperlink"/>
             <w:noProof/>
           </w:rPr>
           <w:t>1</w:t>
@@ -1080,7 +1082,7 @@
         </w:r>
         <w:r>
           <w:rPr>
-            <w:rStyle w:val="Collegamentoipertestuale"/>
+            <w:rStyle w:val="Hyperlink"/>
             <w:b/>
             <w:noProof/>
           </w:rPr>
@@ -1138,7 +1140,7 @@
     </w:p>
     <w:p>
       <w:pPr>
-        <w:pStyle w:val="Sommario2"/>
+        <w:pStyle w:val="TOC2"/>
         <w:tabs>
           <w:tab w:val="left" w:pos="880"/>
           <w:tab w:val="right" w:leader="dot" w:pos="9061"/>
@@ -1153,7 +1155,7 @@
       <w:hyperlink w:anchor="_Toc524709734" w:history="1">
         <w:r>
           <w:rPr>
-            <w:rStyle w:val="Collegamentoipertestuale"/>
+            <w:rStyle w:val="Hyperlink"/>
             <w:noProof/>
           </w:rPr>
           <w:t>1.1</w:t>
@@ -1169,7 +1171,7 @@
         </w:r>
         <w:r>
           <w:rPr>
-            <w:rStyle w:val="Collegamentoipertestuale"/>
+            <w:rStyle w:val="Hyperlink"/>
             <w:noProof/>
           </w:rPr>
           <w:t>CLONE PROJECT</w:t>
@@ -1226,7 +1228,7 @@
     </w:p>
     <w:p>
       <w:pPr>
-        <w:pStyle w:val="Sommario2"/>
+        <w:pStyle w:val="TOC2"/>
         <w:tabs>
           <w:tab w:val="left" w:pos="880"/>
           <w:tab w:val="right" w:leader="dot" w:pos="9061"/>
@@ -1241,7 +1243,7 @@
       <w:hyperlink w:anchor="_Toc524709735" w:history="1">
         <w:r>
           <w:rPr>
-            <w:rStyle w:val="Collegamentoipertestuale"/>
+            <w:rStyle w:val="Hyperlink"/>
             <w:noProof/>
           </w:rPr>
           <w:t>1.2</w:t>
@@ -1257,7 +1259,7 @@
         </w:r>
         <w:r>
           <w:rPr>
-            <w:rStyle w:val="Collegamentoipertestuale"/>
+            <w:rStyle w:val="Hyperlink"/>
             <w:noProof/>
           </w:rPr>
           <w:t>SERVER configuration</w:t>
@@ -1314,7 +1316,7 @@
     </w:p>
     <w:p>
       <w:pPr>
-        <w:pStyle w:val="Sommario2"/>
+        <w:pStyle w:val="TOC2"/>
         <w:tabs>
           <w:tab w:val="left" w:pos="880"/>
           <w:tab w:val="right" w:leader="dot" w:pos="9061"/>
@@ -1329,7 +1331,7 @@
       <w:hyperlink w:anchor="_Toc524709737" w:history="1">
         <w:r>
           <w:rPr>
-            <w:rStyle w:val="Collegamentoipertestuale"/>
+            <w:rStyle w:val="Hyperlink"/>
             <w:noProof/>
           </w:rPr>
           <w:t>1.3</w:t>
@@ -1345,7 +1347,7 @@
         </w:r>
         <w:r>
           <w:rPr>
-            <w:rStyle w:val="Collegamentoipertestuale"/>
+            <w:rStyle w:val="Hyperlink"/>
             <w:noProof/>
           </w:rPr>
           <w:t>Client configuration</w:t>
@@ -1402,7 +1404,7 @@
     </w:p>
     <w:p>
       <w:pPr>
-        <w:pStyle w:val="Sommario2"/>
+        <w:pStyle w:val="TOC2"/>
         <w:tabs>
           <w:tab w:val="left" w:pos="880"/>
           <w:tab w:val="right" w:leader="dot" w:pos="9061"/>
@@ -1417,7 +1419,7 @@
       <w:hyperlink w:anchor="_Toc524709739" w:history="1">
         <w:r>
           <w:rPr>
-            <w:rStyle w:val="Collegamentoipertestuale"/>
+            <w:rStyle w:val="Hyperlink"/>
             <w:noProof/>
           </w:rPr>
           <w:t>1.4</w:t>
@@ -1433,7 +1435,7 @@
         </w:r>
         <w:r>
           <w:rPr>
-            <w:rStyle w:val="Collegamentoipertestuale"/>
+            <w:rStyle w:val="Hyperlink"/>
             <w:noProof/>
           </w:rPr>
           <w:t>Run service</w:t>
@@ -1490,7 +1492,7 @@
     </w:p>
     <w:p>
       <w:pPr>
-        <w:pStyle w:val="Sommario1"/>
+        <w:pStyle w:val="TOC1"/>
         <w:tabs>
           <w:tab w:val="left" w:pos="440"/>
           <w:tab w:val="right" w:leader="dot" w:pos="9061"/>
@@ -1505,7 +1507,7 @@
       <w:hyperlink w:anchor="_Toc524709740" w:history="1">
         <w:r>
           <w:rPr>
-            <w:rStyle w:val="Collegamentoipertestuale"/>
+            <w:rStyle w:val="Hyperlink"/>
             <w:noProof/>
           </w:rPr>
           <w:t>2</w:t>
@@ -1521,7 +1523,7 @@
         </w:r>
         <w:r>
           <w:rPr>
-            <w:rStyle w:val="Collegamentoipertestuale"/>
+            <w:rStyle w:val="Hyperlink"/>
             <w:b/>
             <w:noProof/>
           </w:rPr>
@@ -1589,20 +1591,35 @@
         </w:rPr>
         <w:fldChar w:fldCharType="end"/>
       </w:r>
-      <w:bookmarkStart w:id="2" w:name="_GoBack"/>
+    </w:p>
+    <w:p>
+      <w:pPr>
+        <w:pStyle w:val="Heading1"/>
+      </w:pPr>
+      <w:bookmarkStart w:id="2" w:name="_Toc524709733"/>
+      <w:r>
+        <w:lastRenderedPageBreak/>
+        <w:t>ONLY FOR DEVELOP</w:t>
+      </w:r>
+      <w:r>
+        <w:t>ERS</w:t>
+      </w:r>
       <w:bookmarkEnd w:id="2"/>
     </w:p>
     <w:p>
       <w:pPr>
-        <w:pStyle w:val="Titolo1"/>
-      </w:pPr>
-      <w:bookmarkStart w:id="3" w:name="_Toc524709733"/>
-      <w:r>
-        <w:lastRenderedPageBreak/>
-        <w:t>ONLY FOR DEVELOP</w:t>
-      </w:r>
-      <w:r>
-        <w:t>ERS</w:t>
+        <w:rPr>
+          <w:rFonts w:cs="Arial"/>
+        </w:rPr>
+      </w:pPr>
+    </w:p>
+    <w:p>
+      <w:pPr>
+        <w:pStyle w:val="Heading2"/>
+      </w:pPr>
+      <w:bookmarkStart w:id="3" w:name="_Toc524709734"/>
+      <w:r>
+        <w:t>CLONE PROJECT</w:t>
       </w:r>
       <w:bookmarkEnd w:id="3"/>
     </w:p>
@@ -1612,56 +1629,39 @@
           <w:rFonts w:cs="Arial"/>
         </w:rPr>
       </w:pPr>
+      <w:r>
+        <w:rPr>
+          <w:rFonts w:cs="Arial"/>
+        </w:rPr>
+        <w:t>O</w:t>
+      </w:r>
+      <w:r>
+        <w:rPr>
+          <w:rFonts w:cs="Arial"/>
+        </w:rPr>
+        <w:t>pen a terminal and run the following</w:t>
+      </w:r>
+      <w:r>
+        <w:rPr>
+          <w:rFonts w:cs="Arial"/>
+        </w:rPr>
+        <w:t xml:space="preserve"> </w:t>
+      </w:r>
+      <w:r>
+        <w:rPr>
+          <w:rFonts w:cs="Arial"/>
+        </w:rPr>
+        <w:t>command</w:t>
+      </w:r>
+      <w:r>
+        <w:rPr>
+          <w:rFonts w:cs="Arial"/>
+        </w:rPr>
+        <w:t xml:space="preserve">: </w:t>
+      </w:r>
     </w:p>
     <w:p>
       <w:pPr>
-        <w:pStyle w:val="Titolo2"/>
-      </w:pPr>
-      <w:bookmarkStart w:id="4" w:name="_Toc524709734"/>
-      <w:r>
-        <w:t>CLONE PROJECT</w:t>
-      </w:r>
-      <w:bookmarkEnd w:id="4"/>
-    </w:p>
-    <w:p>
-      <w:pPr>
-        <w:rPr>
-          <w:rFonts w:cs="Arial"/>
-        </w:rPr>
-      </w:pPr>
-      <w:r>
-        <w:rPr>
-          <w:rFonts w:cs="Arial"/>
-        </w:rPr>
-        <w:t>O</w:t>
-      </w:r>
-      <w:r>
-        <w:rPr>
-          <w:rFonts w:cs="Arial"/>
-        </w:rPr>
-        <w:t>pen a terminal and run the following</w:t>
-      </w:r>
-      <w:r>
-        <w:rPr>
-          <w:rFonts w:cs="Arial"/>
-        </w:rPr>
-        <w:t xml:space="preserve"> </w:t>
-      </w:r>
-      <w:r>
-        <w:rPr>
-          <w:rFonts w:cs="Arial"/>
-        </w:rPr>
-        <w:t>command</w:t>
-      </w:r>
-      <w:r>
-        <w:rPr>
-          <w:rFonts w:cs="Arial"/>
-        </w:rPr>
-        <w:t xml:space="preserve">: </w:t>
-      </w:r>
-    </w:p>
-    <w:p>
-      <w:pPr>
         <w:rPr>
           <w:rFonts w:cs="Arial"/>
           <w:i/>
@@ -1674,10 +1674,10 @@
         </w:rPr>
         <w:t xml:space="preserve">git clone </w:t>
       </w:r>
-      <w:hyperlink r:id="rId14" w:history="1">
+      <w:hyperlink r:id="rId13" w:history="1">
         <w:r>
           <w:rPr>
-            <w:rStyle w:val="Collegamentoipertestuale"/>
+            <w:rStyle w:val="Hyperlink"/>
             <w:rFonts w:cs="Arial"/>
             <w:i/>
           </w:rPr>
@@ -1688,16 +1688,16 @@
     <w:p/>
     <w:p>
       <w:pPr>
-        <w:pStyle w:val="Titolo2"/>
-      </w:pPr>
-      <w:bookmarkStart w:id="5" w:name="_Toc524709735"/>
+        <w:pStyle w:val="Heading2"/>
+      </w:pPr>
+      <w:bookmarkStart w:id="4" w:name="_Toc524709735"/>
       <w:r>
         <w:t xml:space="preserve">SERVER </w:t>
       </w:r>
       <w:r>
         <w:t>configuration</w:t>
       </w:r>
-      <w:bookmarkEnd w:id="5"/>
+      <w:bookmarkEnd w:id="4"/>
     </w:p>
     <w:p>
       <w:pPr>
@@ -1826,6 +1826,7 @@
         </w:rPr>
       </w:pPr>
       <w:proofErr w:type="spellStart"/>
+      <w:proofErr w:type="gramStart"/>
       <w:r>
         <w:rPr>
           <w:rFonts w:cs="Arial"/>
@@ -1834,6 +1835,7 @@
         <w:t>server.port</w:t>
       </w:r>
       <w:proofErr w:type="spellEnd"/>
+      <w:proofErr w:type="gramEnd"/>
       <w:r>
         <w:rPr>
           <w:rFonts w:cs="Arial"/>
@@ -1929,7 +1931,15 @@
           <w:rFonts w:cs="Arial"/>
           <w:i/>
         </w:rPr>
-        <w:t>loa_evaluation_tool</w:t>
+        <w:t>loa_evaluation_</w:t>
+      </w:r>
+      <w:proofErr w:type="gramStart"/>
+      <w:r>
+        <w:rPr>
+          <w:rFonts w:cs="Arial"/>
+          <w:i/>
+        </w:rPr>
+        <w:t>tool</w:t>
       </w:r>
       <w:proofErr w:type="spellEnd"/>
       <w:r>
@@ -1945,6 +1955,7 @@
         </w:rPr>
         <w:t>schema</w:t>
       </w:r>
+      <w:proofErr w:type="gramEnd"/>
       <w:r>
         <w:rPr>
           <w:i/>
@@ -2013,12 +2024,21 @@
         </w:rPr>
       </w:pPr>
       <w:proofErr w:type="spellStart"/>
+      <w:proofErr w:type="gramStart"/>
       <w:r>
         <w:rPr>
           <w:rFonts w:cs="Arial"/>
           <w:i/>
         </w:rPr>
-        <w:t>spring.datasource.username</w:t>
+        <w:t>spring.datasource</w:t>
+      </w:r>
+      <w:proofErr w:type="gramEnd"/>
+      <w:r>
+        <w:rPr>
+          <w:rFonts w:cs="Arial"/>
+          <w:i/>
+        </w:rPr>
+        <w:t>.username</w:t>
       </w:r>
       <w:proofErr w:type="spellEnd"/>
       <w:r>
@@ -2115,12 +2135,21 @@
         </w:rPr>
       </w:pPr>
       <w:proofErr w:type="spellStart"/>
+      <w:proofErr w:type="gramStart"/>
       <w:r>
         <w:rPr>
           <w:rFonts w:cs="Arial"/>
           <w:i/>
         </w:rPr>
-        <w:t>spring.datasource.password</w:t>
+        <w:t>spring.datasource</w:t>
+      </w:r>
+      <w:proofErr w:type="gramEnd"/>
+      <w:r>
+        <w:rPr>
+          <w:rFonts w:cs="Arial"/>
+          <w:i/>
+        </w:rPr>
+        <w:t>.password</w:t>
       </w:r>
       <w:proofErr w:type="spellEnd"/>
       <w:r>
@@ -2202,12 +2231,21 @@
         </w:rPr>
       </w:pPr>
       <w:proofErr w:type="spellStart"/>
+      <w:proofErr w:type="gramStart"/>
       <w:r>
         <w:rPr>
           <w:rFonts w:cs="Arial"/>
           <w:i/>
         </w:rPr>
-        <w:t>spring.datasource.driver</w:t>
+        <w:t>spring.datasource</w:t>
+      </w:r>
+      <w:proofErr w:type="gramEnd"/>
+      <w:r>
+        <w:rPr>
+          <w:rFonts w:cs="Arial"/>
+          <w:i/>
+        </w:rPr>
+        <w:t>.driver</w:t>
       </w:r>
       <w:proofErr w:type="spellEnd"/>
       <w:r>
@@ -2282,12 +2320,21 @@
         </w:rPr>
       </w:pPr>
       <w:proofErr w:type="spellStart"/>
+      <w:proofErr w:type="gramStart"/>
       <w:r>
         <w:rPr>
           <w:rFonts w:cs="Arial"/>
           <w:i/>
         </w:rPr>
-        <w:t>spring.jpa.hibernate.naming.physical</w:t>
+        <w:t>spring.jpa.hibernate</w:t>
+      </w:r>
+      <w:proofErr w:type="gramEnd"/>
+      <w:r>
+        <w:rPr>
+          <w:rFonts w:cs="Arial"/>
+          <w:i/>
+        </w:rPr>
+        <w:t>.naming.physical</w:t>
       </w:r>
       <w:proofErr w:type="spellEnd"/>
       <w:r>
@@ -2594,7 +2641,7 @@
     <w:p>
       <w:pPr>
         <w:rPr>
-          <w:rStyle w:val="SottotitoloCarattere"/>
+          <w:rStyle w:val="SubtitleChar"/>
           <w:rFonts w:eastAsia="Batang"/>
           <w:szCs w:val="20"/>
         </w:rPr>
@@ -2618,73 +2665,75 @@
     <w:p>
       <w:pPr>
         <w:rPr>
-          <w:rStyle w:val="SottotitoloCarattere"/>
+          <w:rStyle w:val="SubtitleChar"/>
           <w:rFonts w:eastAsia="Batang"/>
           <w:szCs w:val="20"/>
         </w:rPr>
       </w:pPr>
-      <w:bookmarkStart w:id="6" w:name="_Toc524705509"/>
-      <w:bookmarkStart w:id="7" w:name="_Toc524709736"/>
-      <w:r>
-        <w:rPr>
-          <w:rStyle w:val="SottotitoloCarattere"/>
+      <w:bookmarkStart w:id="5" w:name="_Toc524705509"/>
+      <w:bookmarkStart w:id="6" w:name="_Toc524709736"/>
+      <w:r>
+        <w:rPr>
+          <w:rStyle w:val="SubtitleChar"/>
           <w:rFonts w:eastAsia="Batang"/>
           <w:szCs w:val="20"/>
         </w:rPr>
-        <w:t>To deploy the application under Apache Tomcat copy the</w:t>
-      </w:r>
-      <w:bookmarkEnd w:id="6"/>
-      <w:bookmarkEnd w:id="7"/>
-      <w:r>
-        <w:rPr>
-          <w:rStyle w:val="SottotitoloCarattere"/>
+        <w:t xml:space="preserve">To deploy the application under Apache </w:t>
+      </w:r>
+      <w:proofErr w:type="gramStart"/>
+      <w:r>
+        <w:rPr>
+          <w:rStyle w:val="SubtitleChar"/>
           <w:rFonts w:eastAsia="Batang"/>
           <w:szCs w:val="20"/>
         </w:rPr>
-        <w:t xml:space="preserve"> </w:t>
-      </w:r>
-      <w:proofErr w:type="spellStart"/>
-      <w:r>
-        <w:rPr>
-          <w:rFonts w:cs="Arial"/>
-          <w:highlight w:val="yellow"/>
-        </w:rPr>
-        <w:t>LoAService.war</w:t>
-      </w:r>
-      <w:proofErr w:type="spellEnd"/>
-      <w:r>
-        <w:rPr>
-          <w:rFonts w:cs="Arial"/>
-        </w:rPr>
-        <w:t xml:space="preserve"> </w:t>
-      </w:r>
-      <w:r>
-        <w:rPr>
-          <w:rStyle w:val="SottotitoloCarattere"/>
+        <w:t>Tomcat</w:t>
+      </w:r>
+      <w:proofErr w:type="gramEnd"/>
+      <w:r>
+        <w:rPr>
+          <w:rStyle w:val="SubtitleChar"/>
           <w:rFonts w:eastAsia="Batang"/>
           <w:szCs w:val="20"/>
         </w:rPr>
-        <w:t>file</w:t>
-      </w:r>
-      <w:r>
-        <w:rPr>
-          <w:rStyle w:val="SottotitoloCarattere"/>
+        <w:t xml:space="preserve"> copy the</w:t>
+      </w:r>
+      <w:bookmarkEnd w:id="5"/>
+      <w:bookmarkEnd w:id="6"/>
+      <w:r>
+        <w:rPr>
+          <w:rStyle w:val="SubtitleChar"/>
           <w:rFonts w:eastAsia="Batang"/>
           <w:szCs w:val="20"/>
         </w:rPr>
-        <w:t>,</w:t>
-      </w:r>
-      <w:r>
-        <w:rPr>
-          <w:rStyle w:val="SottotitoloCarattere"/>
+        <w:t xml:space="preserve"> </w:t>
+      </w:r>
+      <w:proofErr w:type="spellStart"/>
+      <w:r>
+        <w:rPr>
+          <w:rFonts w:cs="Arial"/>
+          <w:highlight w:val="yellow"/>
+        </w:rPr>
+        <w:t>LoAService.war</w:t>
+      </w:r>
+      <w:proofErr w:type="spellEnd"/>
+      <w:r>
+        <w:rPr>
+          <w:rFonts w:cs="Arial"/>
+        </w:rPr>
+        <w:t xml:space="preserve"> </w:t>
+      </w:r>
+      <w:r>
+        <w:rPr>
+          <w:rStyle w:val="SubtitleChar"/>
           <w:rFonts w:eastAsia="Batang"/>
           <w:szCs w:val="20"/>
         </w:rPr>
-        <w:t xml:space="preserve"> created in the previous step</w:t>
-      </w:r>
-      <w:r>
-        <w:rPr>
-          <w:rStyle w:val="SottotitoloCarattere"/>
+        <w:t>file</w:t>
+      </w:r>
+      <w:r>
+        <w:rPr>
+          <w:rStyle w:val="SubtitleChar"/>
           <w:rFonts w:eastAsia="Batang"/>
           <w:szCs w:val="20"/>
         </w:rPr>
@@ -2692,67 +2741,83 @@
       </w:r>
       <w:r>
         <w:rPr>
-          <w:rStyle w:val="SottotitoloCarattere"/>
+          <w:rStyle w:val="SubtitleChar"/>
           <w:rFonts w:eastAsia="Batang"/>
           <w:szCs w:val="20"/>
         </w:rPr>
-        <w:t xml:space="preserve"> </w:t>
-      </w:r>
-      <w:r>
-        <w:rPr>
-          <w:rStyle w:val="SottotitoloCarattere"/>
+        <w:t xml:space="preserve"> created in the previous step</w:t>
+      </w:r>
+      <w:r>
+        <w:rPr>
+          <w:rStyle w:val="SubtitleChar"/>
           <w:rFonts w:eastAsia="Batang"/>
           <w:szCs w:val="20"/>
         </w:rPr>
-        <w:t xml:space="preserve">in to </w:t>
-      </w:r>
-      <w:r>
-        <w:rPr>
-          <w:rStyle w:val="SottotitoloCarattere"/>
+        <w:t>,</w:t>
+      </w:r>
+      <w:r>
+        <w:rPr>
+          <w:rStyle w:val="SubtitleChar"/>
           <w:rFonts w:eastAsia="Batang"/>
           <w:szCs w:val="20"/>
         </w:rPr>
-        <w:t>the dir</w:t>
-      </w:r>
-      <w:r>
-        <w:rPr>
-          <w:rStyle w:val="SottotitoloCarattere"/>
+        <w:t xml:space="preserve"> </w:t>
+      </w:r>
+      <w:r>
+        <w:rPr>
+          <w:rStyle w:val="SubtitleChar"/>
           <w:rFonts w:eastAsia="Batang"/>
           <w:szCs w:val="20"/>
         </w:rPr>
-        <w:t>ectory &lt;apache tomcat&gt;</w:t>
-      </w:r>
-      <w:r>
-        <w:rPr>
-          <w:rStyle w:val="SottotitoloCarattere"/>
+        <w:t xml:space="preserve">in to </w:t>
+      </w:r>
+      <w:r>
+        <w:rPr>
+          <w:rStyle w:val="SubtitleChar"/>
           <w:rFonts w:eastAsia="Batang"/>
           <w:szCs w:val="20"/>
         </w:rPr>
-        <w:t>\</w:t>
-      </w:r>
-      <w:proofErr w:type="spellStart"/>
-      <w:r>
-        <w:rPr>
-          <w:rStyle w:val="SottotitoloCarattere"/>
+        <w:t>the dir</w:t>
+      </w:r>
+      <w:r>
+        <w:rPr>
+          <w:rStyle w:val="SubtitleChar"/>
           <w:rFonts w:eastAsia="Batang"/>
           <w:szCs w:val="20"/>
         </w:rPr>
-        <w:t>webapps</w:t>
-      </w:r>
-      <w:proofErr w:type="spellEnd"/>
-      <w:r>
-        <w:rPr>
-          <w:rStyle w:val="SottotitoloCarattere"/>
+        <w:t>ectory &lt;apache tomcat&gt;</w:t>
+      </w:r>
+      <w:r>
+        <w:rPr>
+          <w:rStyle w:val="SubtitleChar"/>
           <w:rFonts w:eastAsia="Batang"/>
           <w:szCs w:val="20"/>
         </w:rPr>
+        <w:t>\</w:t>
+      </w:r>
+      <w:proofErr w:type="spellStart"/>
+      <w:r>
+        <w:rPr>
+          <w:rStyle w:val="SubtitleChar"/>
+          <w:rFonts w:eastAsia="Batang"/>
+          <w:szCs w:val="20"/>
+        </w:rPr>
+        <w:t>webapps</w:t>
+      </w:r>
+      <w:proofErr w:type="spellEnd"/>
+      <w:r>
+        <w:rPr>
+          <w:rStyle w:val="SubtitleChar"/>
+          <w:rFonts w:eastAsia="Batang"/>
+          <w:szCs w:val="20"/>
+        </w:rPr>
         <w:t>.</w:t>
       </w:r>
     </w:p>
     <w:p>
       <w:pPr>
         <w:rPr>
-          <w:rStyle w:val="SottotitoloCarattere"/>
+          <w:rStyle w:val="SubtitleChar"/>
           <w:rFonts w:eastAsia="Batang"/>
           <w:szCs w:val="20"/>
         </w:rPr>
@@ -2761,7 +2826,7 @@
     <w:p>
       <w:pPr>
         <w:rPr>
-          <w:rStyle w:val="SottotitoloCarattere"/>
+          <w:rStyle w:val="SubtitleChar"/>
           <w:rFonts w:eastAsia="Batang"/>
           <w:szCs w:val="20"/>
         </w:rPr>
@@ -2770,7 +2835,7 @@
     <w:p>
       <w:pPr>
         <w:rPr>
-          <w:rStyle w:val="SottotitoloCarattere"/>
+          <w:rStyle w:val="SubtitleChar"/>
           <w:rFonts w:eastAsia="Batang"/>
           <w:szCs w:val="20"/>
         </w:rPr>
@@ -2779,7 +2844,7 @@
     <w:p>
       <w:pPr>
         <w:rPr>
-          <w:rStyle w:val="SottotitoloCarattere"/>
+          <w:rStyle w:val="SubtitleChar"/>
           <w:rFonts w:eastAsia="Batang"/>
           <w:szCs w:val="20"/>
         </w:rPr>
@@ -2788,7 +2853,7 @@
     <w:p>
       <w:pPr>
         <w:rPr>
-          <w:rStyle w:val="SottotitoloCarattere"/>
+          <w:rStyle w:val="SubtitleChar"/>
           <w:rFonts w:eastAsia="Batang"/>
           <w:szCs w:val="20"/>
         </w:rPr>
@@ -2796,18 +2861,18 @@
     </w:p>
     <w:p>
       <w:pPr>
-        <w:pStyle w:val="Titolo2"/>
-        <w:rPr>
-          <w:rStyle w:val="SottotitoloCarattere"/>
+        <w:pStyle w:val="Heading2"/>
+        <w:rPr>
+          <w:rStyle w:val="SubtitleChar"/>
           <w:rFonts w:eastAsia="Batang"/>
           <w:sz w:val="28"/>
           <w:szCs w:val="20"/>
         </w:rPr>
       </w:pPr>
-      <w:bookmarkStart w:id="8" w:name="_Toc524709737"/>
-      <w:r>
-        <w:rPr>
-          <w:rStyle w:val="SottotitoloCarattere"/>
+      <w:bookmarkStart w:id="7" w:name="_Toc524709737"/>
+      <w:r>
+        <w:rPr>
+          <w:rStyle w:val="SubtitleChar"/>
           <w:rFonts w:eastAsia="Batang"/>
           <w:sz w:val="28"/>
           <w:szCs w:val="20"/>
@@ -2815,7 +2880,7 @@
         <w:lastRenderedPageBreak/>
         <w:t>Client configuration</w:t>
       </w:r>
-      <w:bookmarkEnd w:id="8"/>
+      <w:bookmarkEnd w:id="7"/>
     </w:p>
     <w:p>
       <w:pPr>
@@ -2834,7 +2899,7 @@
     </w:p>
     <w:p>
       <w:pPr>
-        <w:pStyle w:val="Paragrafoelenco"/>
+        <w:pStyle w:val="ListParagraph"/>
         <w:numPr>
           <w:ilvl w:val="0"/>
           <w:numId w:val="44"/>
@@ -2850,10 +2915,10 @@
         </w:rPr>
         <w:t>Node.js (</w:t>
       </w:r>
-      <w:hyperlink r:id="rId15" w:history="1">
+      <w:hyperlink r:id="rId14" w:history="1">
         <w:r>
           <w:rPr>
-            <w:rStyle w:val="Collegamentoipertestuale"/>
+            <w:rStyle w:val="Hyperlink"/>
             <w:rFonts w:cs="Arial"/>
             <w:color w:val="0070C0"/>
           </w:rPr>
@@ -2869,7 +2934,7 @@
     </w:p>
     <w:p>
       <w:pPr>
-        <w:pStyle w:val="Paragrafoelenco"/>
+        <w:pStyle w:val="ListParagraph"/>
         <w:numPr>
           <w:ilvl w:val="0"/>
           <w:numId w:val="44"/>
@@ -2885,10 +2950,10 @@
         </w:rPr>
         <w:t>Angular 2+ (</w:t>
       </w:r>
-      <w:hyperlink r:id="rId16" w:history="1">
+      <w:hyperlink r:id="rId15" w:history="1">
         <w:r>
           <w:rPr>
-            <w:rStyle w:val="Collegamentoipertestuale"/>
+            <w:rStyle w:val="Hyperlink"/>
             <w:rFonts w:cs="Arial"/>
             <w:color w:val="0070C0"/>
           </w:rPr>
@@ -2904,7 +2969,7 @@
     </w:p>
     <w:p>
       <w:pPr>
-        <w:pStyle w:val="Paragrafoelenco"/>
+        <w:pStyle w:val="ListParagraph"/>
         <w:numPr>
           <w:ilvl w:val="0"/>
           <w:numId w:val="44"/>
@@ -2924,75 +2989,29 @@
         <w:rPr>
           <w:rFonts w:cs="Arial"/>
         </w:rPr>
-        <w:t>angular-</w:t>
+        <w:t>angular-devkit/build-angular”</w:t>
+      </w:r>
+      <w:r>
+        <w:rPr>
+          <w:rFonts w:cs="Arial"/>
+        </w:rPr>
+        <w:t xml:space="preserve">; if not yet present open a terminal and run this command </w:t>
       </w:r>
       <w:proofErr w:type="spellStart"/>
       <w:r>
         <w:rPr>
           <w:rFonts w:cs="Arial"/>
-        </w:rPr>
-        <w:t>devkit</w:t>
+          <w:i/>
+        </w:rPr>
+        <w:t>npm</w:t>
       </w:r>
       <w:proofErr w:type="spellEnd"/>
       <w:r>
         <w:rPr>
           <w:rFonts w:cs="Arial"/>
-        </w:rPr>
-        <w:t>/build-angular”</w:t>
-      </w:r>
-      <w:r>
-        <w:rPr>
-          <w:rFonts w:cs="Arial"/>
-        </w:rPr>
-        <w:t xml:space="preserve">; if not yet present open a terminal and run this command </w:t>
-      </w:r>
-      <w:proofErr w:type="spellStart"/>
-      <w:r>
-        <w:rPr>
-          <w:rFonts w:cs="Arial"/>
           <w:i/>
         </w:rPr>
-        <w:t>npm</w:t>
-      </w:r>
-      <w:proofErr w:type="spellEnd"/>
-      <w:r>
-        <w:rPr>
-          <w:rFonts w:cs="Arial"/>
-          <w:i/>
-        </w:rPr>
-        <w:t xml:space="preserve"> install --save-</w:t>
-      </w:r>
-      <w:proofErr w:type="spellStart"/>
-      <w:r>
-        <w:rPr>
-          <w:rFonts w:cs="Arial"/>
-          <w:i/>
-        </w:rPr>
-        <w:t>dev</w:t>
-      </w:r>
-      <w:proofErr w:type="spellEnd"/>
-      <w:r>
-        <w:rPr>
-          <w:rFonts w:cs="Arial"/>
-          <w:i/>
-        </w:rPr>
-        <w:t xml:space="preserve"> @angular-</w:t>
-      </w:r>
-      <w:proofErr w:type="spellStart"/>
-      <w:r>
-        <w:rPr>
-          <w:rFonts w:cs="Arial"/>
-          <w:i/>
-        </w:rPr>
-        <w:t>devkit</w:t>
-      </w:r>
-      <w:proofErr w:type="spellEnd"/>
-      <w:r>
-        <w:rPr>
-          <w:rFonts w:cs="Arial"/>
-          <w:i/>
-        </w:rPr>
-        <w:t>/build-angular</w:t>
+        <w:t xml:space="preserve"> install --save-dev @angular-devkit/build-angular</w:t>
       </w:r>
     </w:p>
     <w:p>
@@ -3095,21 +3114,28 @@
           <w:i/>
         </w:rPr>
       </w:pPr>
-      <w:proofErr w:type="spellStart"/>
       <w:r>
         <w:rPr>
           <w:rFonts w:cs="Arial"/>
           <w:i/>
         </w:rPr>
-        <w:t>ng</w:t>
-      </w:r>
-      <w:proofErr w:type="spellEnd"/>
+        <w:t>ng build</w:t>
+      </w:r>
       <w:r>
         <w:rPr>
           <w:rFonts w:cs="Arial"/>
           <w:i/>
         </w:rPr>
-        <w:t xml:space="preserve"> build --base-</w:t>
+        <w:t xml:space="preserve"> --prod</w:t>
+      </w:r>
+      <w:bookmarkStart w:id="8" w:name="_GoBack"/>
+      <w:bookmarkEnd w:id="8"/>
+      <w:r>
+        <w:rPr>
+          <w:rFonts w:cs="Arial"/>
+          <w:i/>
+        </w:rPr>
+        <w:t xml:space="preserve"> --base-</w:t>
       </w:r>
       <w:proofErr w:type="spellStart"/>
       <w:r>
@@ -3246,7 +3272,7 @@
     <w:p>
       <w:pPr>
         <w:rPr>
-          <w:rStyle w:val="SottotitoloCarattere"/>
+          <w:rStyle w:val="SubtitleChar"/>
           <w:rFonts w:eastAsia="Batang"/>
           <w:szCs w:val="20"/>
         </w:rPr>
@@ -3255,17 +3281,35 @@
       <w:bookmarkStart w:id="10" w:name="_Toc524709738"/>
       <w:r>
         <w:rPr>
-          <w:rStyle w:val="SottotitoloCarattere"/>
+          <w:rStyle w:val="SubtitleChar"/>
           <w:rFonts w:eastAsia="Batang"/>
           <w:szCs w:val="20"/>
         </w:rPr>
-        <w:t>To deploy the application under Apache Tomcat copy the directory</w:t>
+        <w:t xml:space="preserve">To deploy the application under Apache </w:t>
+      </w:r>
+      <w:proofErr w:type="gramStart"/>
+      <w:r>
+        <w:rPr>
+          <w:rStyle w:val="SubtitleChar"/>
+          <w:rFonts w:eastAsia="Batang"/>
+          <w:szCs w:val="20"/>
+        </w:rPr>
+        <w:t>Tomcat</w:t>
+      </w:r>
+      <w:proofErr w:type="gramEnd"/>
+      <w:r>
+        <w:rPr>
+          <w:rStyle w:val="SubtitleChar"/>
+          <w:rFonts w:eastAsia="Batang"/>
+          <w:szCs w:val="20"/>
+        </w:rPr>
+        <w:t xml:space="preserve"> copy the directory</w:t>
       </w:r>
       <w:bookmarkEnd w:id="9"/>
       <w:bookmarkEnd w:id="10"/>
       <w:r>
         <w:rPr>
-          <w:rStyle w:val="SottotitoloCarattere"/>
+          <w:rStyle w:val="SubtitleChar"/>
           <w:rFonts w:eastAsia="Batang"/>
           <w:szCs w:val="20"/>
         </w:rPr>
@@ -3288,7 +3332,7 @@
       </w:r>
       <w:r>
         <w:rPr>
-          <w:rStyle w:val="SottotitoloCarattere"/>
+          <w:rStyle w:val="SubtitleChar"/>
           <w:rFonts w:eastAsia="Batang"/>
           <w:szCs w:val="20"/>
         </w:rPr>
@@ -3296,7 +3340,7 @@
       </w:r>
       <w:r>
         <w:rPr>
-          <w:rStyle w:val="SottotitoloCarattere"/>
+          <w:rStyle w:val="SubtitleChar"/>
           <w:rFonts w:eastAsia="Batang"/>
           <w:szCs w:val="20"/>
         </w:rPr>
@@ -3304,7 +3348,7 @@
       </w:r>
       <w:r>
         <w:rPr>
-          <w:rStyle w:val="SottotitoloCarattere"/>
+          <w:rStyle w:val="SubtitleChar"/>
           <w:rFonts w:eastAsia="Batang"/>
           <w:szCs w:val="20"/>
         </w:rPr>
@@ -3313,7 +3357,7 @@
       <w:proofErr w:type="spellStart"/>
       <w:r>
         <w:rPr>
-          <w:rStyle w:val="SottotitoloCarattere"/>
+          <w:rStyle w:val="SubtitleChar"/>
           <w:rFonts w:eastAsia="Batang"/>
           <w:szCs w:val="20"/>
         </w:rPr>
@@ -3324,7 +3368,7 @@
     <w:p/>
     <w:p>
       <w:pPr>
-        <w:pStyle w:val="Titolo2"/>
+        <w:pStyle w:val="Heading2"/>
       </w:pPr>
       <w:bookmarkStart w:id="11" w:name="_Toc524709739"/>
       <w:r>
@@ -3463,7 +3507,7 @@
     <w:p/>
     <w:p>
       <w:pPr>
-        <w:pStyle w:val="Titolo1"/>
+        <w:pStyle w:val="Heading1"/>
       </w:pPr>
       <w:bookmarkStart w:id="12" w:name="_Toc524709740"/>
       <w:r>
@@ -3496,6 +3540,7 @@
         <w:t xml:space="preserve"> and </w:t>
       </w:r>
       <w:proofErr w:type="spellStart"/>
+      <w:proofErr w:type="gramStart"/>
       <w:r>
         <w:rPr>
           <w:rFonts w:cs="Arial"/>
@@ -3511,7 +3556,11 @@
         <w:t xml:space="preserve">  </w:t>
       </w:r>
       <w:r>
-        <w:t xml:space="preserve">from </w:t>
+        <w:t>from</w:t>
+      </w:r>
+      <w:proofErr w:type="gramEnd"/>
+      <w:r>
+        <w:t xml:space="preserve"> </w:t>
       </w:r>
       <w:proofErr w:type="spellStart"/>
       <w:r>
@@ -3667,7 +3716,7 @@
 </file>
 
 <file path=word/endnotes.xml><?xml version="1.0" encoding="utf-8"?>
-<w:endnotes xmlns:wpc="http://schemas.microsoft.com/office/word/2010/wordprocessingCanvas" xmlns:mc="http://schemas.openxmlformats.org/markup-compatibility/2006" xmlns:o="urn:schemas-microsoft-com:office:office" xmlns:r="http://schemas.openxmlformats.org/officeDocument/2006/relationships" xmlns:m="http://schemas.openxmlformats.org/officeDocument/2006/math" xmlns:v="urn:schemas-microsoft-com:vml" xmlns:wp14="http://schemas.microsoft.com/office/word/2010/wordprocessingDrawing" xmlns:wp="http://schemas.openxmlformats.org/drawingml/2006/wordprocessingDrawing" xmlns:w10="urn:schemas-microsoft-com:office:word" xmlns:w="http://schemas.openxmlformats.org/wordprocessingml/2006/main" xmlns:w14="http://schemas.microsoft.com/office/word/2010/wordml" xmlns:wpg="http://schemas.microsoft.com/office/word/2010/wordprocessingGroup" xmlns:wpi="http://schemas.microsoft.com/office/word/2010/wordprocessingInk" xmlns:wne="http://schemas.microsoft.com/office/word/2006/wordml" xmlns:wps="http://schemas.microsoft.com/office/word/2010/wordprocessingShape" mc:Ignorable="w14 wp14">
+<w:endnotes xmlns:wpc="http://schemas.microsoft.com/office/word/2010/wordprocessingCanvas" xmlns:cx="http://schemas.microsoft.com/office/drawing/2014/chartex" xmlns:cx1="http://schemas.microsoft.com/office/drawing/2015/9/8/chartex" xmlns:cx2="http://schemas.microsoft.com/office/drawing/2015/10/21/chartex" xmlns:cx3="http://schemas.microsoft.com/office/drawing/2016/5/9/chartex" xmlns:cx4="http://schemas.microsoft.com/office/drawing/2016/5/10/chartex" xmlns:cx5="http://schemas.microsoft.com/office/drawing/2016/5/11/chartex" xmlns:cx6="http://schemas.microsoft.com/office/drawing/2016/5/12/chartex" xmlns:cx7="http://schemas.microsoft.com/office/drawing/2016/5/13/chartex" xmlns:cx8="http://schemas.microsoft.com/office/drawing/2016/5/14/chartex" xmlns:mc="http://schemas.openxmlformats.org/markup-compatibility/2006" xmlns:aink="http://schemas.microsoft.com/office/drawing/2016/ink" xmlns:am3d="http://schemas.microsoft.com/office/drawing/2017/model3d" xmlns:o="urn:schemas-microsoft-com:office:office" xmlns:r="http://schemas.openxmlformats.org/officeDocument/2006/relationships" xmlns:m="http://schemas.openxmlformats.org/officeDocument/2006/math" xmlns:v="urn:schemas-microsoft-com:vml" xmlns:wp14="http://schemas.microsoft.com/office/word/2010/wordprocessingDrawing" xmlns:wp="http://schemas.openxmlformats.org/drawingml/2006/wordprocessingDrawing" xmlns:w10="urn:schemas-microsoft-com:office:word" xmlns:w="http://schemas.openxmlformats.org/wordprocessingml/2006/main" xmlns:w14="http://schemas.microsoft.com/office/word/2010/wordml" xmlns:w15="http://schemas.microsoft.com/office/word/2012/wordml" xmlns:w16cid="http://schemas.microsoft.com/office/word/2016/wordml/cid" xmlns:w16se="http://schemas.microsoft.com/office/word/2015/wordml/symex" xmlns:wpg="http://schemas.microsoft.com/office/word/2010/wordprocessingGroup" xmlns:wpi="http://schemas.microsoft.com/office/word/2010/wordprocessingInk" xmlns:wne="http://schemas.microsoft.com/office/word/2006/wordml" xmlns:wps="http://schemas.microsoft.com/office/word/2010/wordprocessingShape" mc:Ignorable="w14 w15 w16se w16cid wp14">
   <w:endnote w:type="separator" w:id="-1">
     <w:p>
       <w:pPr>
@@ -3692,7 +3741,7 @@
 </file>
 
 <file path=word/footnotes.xml><?xml version="1.0" encoding="utf-8"?>
-<w:footnotes xmlns:wpc="http://schemas.microsoft.com/office/word/2010/wordprocessingCanvas" xmlns:mc="http://schemas.openxmlformats.org/markup-compatibility/2006" xmlns:o="urn:schemas-microsoft-com:office:office" xmlns:r="http://schemas.openxmlformats.org/officeDocument/2006/relationships" xmlns:m="http://schemas.openxmlformats.org/officeDocument/2006/math" xmlns:v="urn:schemas-microsoft-com:vml" xmlns:wp14="http://schemas.microsoft.com/office/word/2010/wordprocessingDrawing" xmlns:wp="http://schemas.openxmlformats.org/drawingml/2006/wordprocessingDrawing" xmlns:w10="urn:schemas-microsoft-com:office:word" xmlns:w="http://schemas.openxmlformats.org/wordprocessingml/2006/main" xmlns:w14="http://schemas.microsoft.com/office/word/2010/wordml" xmlns:wpg="http://schemas.microsoft.com/office/word/2010/wordprocessingGroup" xmlns:wpi="http://schemas.microsoft.com/office/word/2010/wordprocessingInk" xmlns:wne="http://schemas.microsoft.com/office/word/2006/wordml" xmlns:wps="http://schemas.microsoft.com/office/word/2010/wordprocessingShape" mc:Ignorable="w14 wp14">
+<w:footnotes xmlns:wpc="http://schemas.microsoft.com/office/word/2010/wordprocessingCanvas" xmlns:cx="http://schemas.microsoft.com/office/drawing/2014/chartex" xmlns:cx1="http://schemas.microsoft.com/office/drawing/2015/9/8/chartex" xmlns:cx2="http://schemas.microsoft.com/office/drawing/2015/10/21/chartex" xmlns:cx3="http://schemas.microsoft.com/office/drawing/2016/5/9/chartex" xmlns:cx4="http://schemas.microsoft.com/office/drawing/2016/5/10/chartex" xmlns:cx5="http://schemas.microsoft.com/office/drawing/2016/5/11/chartex" xmlns:cx6="http://schemas.microsoft.com/office/drawing/2016/5/12/chartex" xmlns:cx7="http://schemas.microsoft.com/office/drawing/2016/5/13/chartex" xmlns:cx8="http://schemas.microsoft.com/office/drawing/2016/5/14/chartex" xmlns:mc="http://schemas.openxmlformats.org/markup-compatibility/2006" xmlns:aink="http://schemas.microsoft.com/office/drawing/2016/ink" xmlns:am3d="http://schemas.microsoft.com/office/drawing/2017/model3d" xmlns:o="urn:schemas-microsoft-com:office:office" xmlns:r="http://schemas.openxmlformats.org/officeDocument/2006/relationships" xmlns:m="http://schemas.openxmlformats.org/officeDocument/2006/math" xmlns:v="urn:schemas-microsoft-com:vml" xmlns:wp14="http://schemas.microsoft.com/office/word/2010/wordprocessingDrawing" xmlns:wp="http://schemas.openxmlformats.org/drawingml/2006/wordprocessingDrawing" xmlns:w10="urn:schemas-microsoft-com:office:word" xmlns:w="http://schemas.openxmlformats.org/wordprocessingml/2006/main" xmlns:w14="http://schemas.microsoft.com/office/word/2010/wordml" xmlns:w15="http://schemas.microsoft.com/office/word/2012/wordml" xmlns:w16cid="http://schemas.microsoft.com/office/word/2016/wordml/cid" xmlns:w16se="http://schemas.microsoft.com/office/word/2015/wordml/symex" xmlns:wpg="http://schemas.microsoft.com/office/word/2010/wordprocessingGroup" xmlns:wpi="http://schemas.microsoft.com/office/word/2010/wordprocessingInk" xmlns:wne="http://schemas.microsoft.com/office/word/2006/wordml" xmlns:wps="http://schemas.microsoft.com/office/word/2010/wordprocessingShape" mc:Ignorable="w14 w15 w16se w16cid wp14">
   <w:footnote w:type="separator" w:id="-1">
     <w:p>
       <w:pPr>
@@ -3717,15 +3766,15 @@
 </file>
 
 <file path=word/numbering.xml><?xml version="1.0" encoding="utf-8"?>
-<w:numbering xmlns:wpc="http://schemas.microsoft.com/office/word/2010/wordprocessingCanvas" xmlns:mc="http://schemas.openxmlformats.org/markup-compatibility/2006" xmlns:o="urn:schemas-microsoft-com:office:office" xmlns:r="http://schemas.openxmlformats.org/officeDocument/2006/relationships" xmlns:m="http://schemas.openxmlformats.org/officeDocument/2006/math" xmlns:v="urn:schemas-microsoft-com:vml" xmlns:wp14="http://schemas.microsoft.com/office/word/2010/wordprocessingDrawing" xmlns:wp="http://schemas.openxmlformats.org/drawingml/2006/wordprocessingDrawing" xmlns:w10="urn:schemas-microsoft-com:office:word" xmlns:w="http://schemas.openxmlformats.org/wordprocessingml/2006/main" xmlns:w14="http://schemas.microsoft.com/office/word/2010/wordml" xmlns:wpg="http://schemas.microsoft.com/office/word/2010/wordprocessingGroup" xmlns:wpi="http://schemas.microsoft.com/office/word/2010/wordprocessingInk" xmlns:wne="http://schemas.microsoft.com/office/word/2006/wordml" xmlns:wps="http://schemas.microsoft.com/office/word/2010/wordprocessingShape" mc:Ignorable="w14 wp14">
-  <w:abstractNum w:abstractNumId="0">
+<w:numbering xmlns:wpc="http://schemas.microsoft.com/office/word/2010/wordprocessingCanvas" xmlns:cx="http://schemas.microsoft.com/office/drawing/2014/chartex" xmlns:cx1="http://schemas.microsoft.com/office/drawing/2015/9/8/chartex" xmlns:cx2="http://schemas.microsoft.com/office/drawing/2015/10/21/chartex" xmlns:cx3="http://schemas.microsoft.com/office/drawing/2016/5/9/chartex" xmlns:cx4="http://schemas.microsoft.com/office/drawing/2016/5/10/chartex" xmlns:cx5="http://schemas.microsoft.com/office/drawing/2016/5/11/chartex" xmlns:cx6="http://schemas.microsoft.com/office/drawing/2016/5/12/chartex" xmlns:cx7="http://schemas.microsoft.com/office/drawing/2016/5/13/chartex" xmlns:cx8="http://schemas.microsoft.com/office/drawing/2016/5/14/chartex" xmlns:mc="http://schemas.openxmlformats.org/markup-compatibility/2006" xmlns:aink="http://schemas.microsoft.com/office/drawing/2016/ink" xmlns:am3d="http://schemas.microsoft.com/office/drawing/2017/model3d" xmlns:o="urn:schemas-microsoft-com:office:office" xmlns:r="http://schemas.openxmlformats.org/officeDocument/2006/relationships" xmlns:m="http://schemas.openxmlformats.org/officeDocument/2006/math" xmlns:v="urn:schemas-microsoft-com:vml" xmlns:wp14="http://schemas.microsoft.com/office/word/2010/wordprocessingDrawing" xmlns:wp="http://schemas.openxmlformats.org/drawingml/2006/wordprocessingDrawing" xmlns:w10="urn:schemas-microsoft-com:office:word" xmlns:w="http://schemas.openxmlformats.org/wordprocessingml/2006/main" xmlns:w14="http://schemas.microsoft.com/office/word/2010/wordml" xmlns:w15="http://schemas.microsoft.com/office/word/2012/wordml" xmlns:w16cid="http://schemas.microsoft.com/office/word/2016/wordml/cid" xmlns:w16se="http://schemas.microsoft.com/office/word/2015/wordml/symex" xmlns:wpg="http://schemas.microsoft.com/office/word/2010/wordprocessingGroup" xmlns:wpi="http://schemas.microsoft.com/office/word/2010/wordprocessingInk" xmlns:wne="http://schemas.microsoft.com/office/word/2006/wordml" xmlns:wps="http://schemas.microsoft.com/office/word/2010/wordprocessingShape" mc:Ignorable="w14 w15 w16se w16cid wp14">
+  <w:abstractNum w:abstractNumId="0" w15:restartNumberingAfterBreak="0">
     <w:nsid w:val="FFFFFF7C"/>
     <w:multiLevelType w:val="singleLevel"/>
     <w:tmpl w:val="250A5A96"/>
     <w:lvl w:ilvl="0">
       <w:start w:val="1"/>
       <w:numFmt w:val="decimal"/>
-      <w:pStyle w:val="Numeroelenco5"/>
+      <w:pStyle w:val="ListNumber5"/>
       <w:lvlText w:val="%1."/>
       <w:lvlJc w:val="left"/>
       <w:pPr>
@@ -3736,14 +3785,14 @@
       </w:pPr>
     </w:lvl>
   </w:abstractNum>
-  <w:abstractNum w:abstractNumId="1">
+  <w:abstractNum w:abstractNumId="1" w15:restartNumberingAfterBreak="0">
     <w:nsid w:val="FFFFFF7D"/>
     <w:multiLevelType w:val="singleLevel"/>
     <w:tmpl w:val="9F24B110"/>
     <w:lvl w:ilvl="0">
       <w:start w:val="1"/>
       <w:numFmt w:val="decimal"/>
-      <w:pStyle w:val="Numeroelenco4"/>
+      <w:pStyle w:val="ListNumber4"/>
       <w:lvlText w:val="%1."/>
       <w:lvlJc w:val="left"/>
       <w:pPr>
@@ -3754,14 +3803,14 @@
       </w:pPr>
     </w:lvl>
   </w:abstractNum>
-  <w:abstractNum w:abstractNumId="2">
+  <w:abstractNum w:abstractNumId="2" w15:restartNumberingAfterBreak="0">
     <w:nsid w:val="FFFFFF7E"/>
     <w:multiLevelType w:val="singleLevel"/>
     <w:tmpl w:val="826CD24C"/>
     <w:lvl w:ilvl="0">
       <w:start w:val="1"/>
       <w:numFmt w:val="decimal"/>
-      <w:pStyle w:val="Numeroelenco3"/>
+      <w:pStyle w:val="ListNumber3"/>
       <w:lvlText w:val="%1."/>
       <w:lvlJc w:val="left"/>
       <w:pPr>
@@ -3775,14 +3824,14 @@
       </w:rPr>
     </w:lvl>
   </w:abstractNum>
-  <w:abstractNum w:abstractNumId="3">
+  <w:abstractNum w:abstractNumId="3" w15:restartNumberingAfterBreak="0">
     <w:nsid w:val="FFFFFF7F"/>
     <w:multiLevelType w:val="singleLevel"/>
     <w:tmpl w:val="64FA33A6"/>
     <w:lvl w:ilvl="0">
       <w:start w:val="1"/>
       <w:numFmt w:val="decimal"/>
-      <w:pStyle w:val="Numeroelenco2"/>
+      <w:pStyle w:val="ListNumber2"/>
       <w:lvlText w:val="%1."/>
       <w:lvlJc w:val="left"/>
       <w:pPr>
@@ -3796,14 +3845,14 @@
       </w:rPr>
     </w:lvl>
   </w:abstractNum>
-  <w:abstractNum w:abstractNumId="4">
+  <w:abstractNum w:abstractNumId="4" w15:restartNumberingAfterBreak="0">
     <w:nsid w:val="FFFFFF80"/>
     <w:multiLevelType w:val="singleLevel"/>
     <w:tmpl w:val="41E8D584"/>
     <w:lvl w:ilvl="0">
       <w:start w:val="1"/>
       <w:numFmt w:val="bullet"/>
-      <w:pStyle w:val="Puntoelenco5"/>
+      <w:pStyle w:val="ListBullet5"/>
       <w:lvlText w:val=""/>
       <w:lvlJc w:val="left"/>
       <w:pPr>
@@ -3817,14 +3866,14 @@
       </w:rPr>
     </w:lvl>
   </w:abstractNum>
-  <w:abstractNum w:abstractNumId="5">
+  <w:abstractNum w:abstractNumId="5" w15:restartNumberingAfterBreak="0">
     <w:nsid w:val="FFFFFF81"/>
     <w:multiLevelType w:val="singleLevel"/>
     <w:tmpl w:val="4B567A1E"/>
     <w:lvl w:ilvl="0">
       <w:start w:val="1"/>
       <w:numFmt w:val="bullet"/>
-      <w:pStyle w:val="Puntoelenco4"/>
+      <w:pStyle w:val="ListBullet4"/>
       <w:lvlText w:val=""/>
       <w:lvlJc w:val="left"/>
       <w:pPr>
@@ -3838,14 +3887,14 @@
       </w:rPr>
     </w:lvl>
   </w:abstractNum>
-  <w:abstractNum w:abstractNumId="6">
+  <w:abstractNum w:abstractNumId="6" w15:restartNumberingAfterBreak="0">
     <w:nsid w:val="FFFFFF82"/>
     <w:multiLevelType w:val="singleLevel"/>
     <w:tmpl w:val="2BCEEB0C"/>
     <w:lvl w:ilvl="0">
       <w:start w:val="1"/>
       <w:numFmt w:val="bullet"/>
-      <w:pStyle w:val="Puntoelenco3"/>
+      <w:pStyle w:val="ListBullet3"/>
       <w:lvlText w:val=""/>
       <w:lvlJc w:val="left"/>
       <w:pPr>
@@ -3859,14 +3908,14 @@
       </w:rPr>
     </w:lvl>
   </w:abstractNum>
-  <w:abstractNum w:abstractNumId="7">
+  <w:abstractNum w:abstractNumId="7" w15:restartNumberingAfterBreak="0">
     <w:nsid w:val="FFFFFF88"/>
     <w:multiLevelType w:val="singleLevel"/>
     <w:tmpl w:val="15F49FD6"/>
     <w:lvl w:ilvl="0">
       <w:start w:val="1"/>
       <w:numFmt w:val="decimal"/>
-      <w:pStyle w:val="Numeroelenco"/>
+      <w:pStyle w:val="ListNumber"/>
       <w:lvlText w:val="%1."/>
       <w:lvlJc w:val="left"/>
       <w:pPr>
@@ -3880,7 +3929,7 @@
       </w:rPr>
     </w:lvl>
   </w:abstractNum>
-  <w:abstractNum w:abstractNumId="8">
+  <w:abstractNum w:abstractNumId="8" w15:restartNumberingAfterBreak="0">
     <w:nsid w:val="00340187"/>
     <w:multiLevelType w:val="multilevel"/>
     <w:tmpl w:val="04100021"/>
@@ -3993,7 +4042,7 @@
       </w:rPr>
     </w:lvl>
   </w:abstractNum>
-  <w:abstractNum w:abstractNumId="9">
+  <w:abstractNum w:abstractNumId="9" w15:restartNumberingAfterBreak="0">
     <w:nsid w:val="03FF0ACF"/>
     <w:multiLevelType w:val="hybridMultilevel"/>
     <w:tmpl w:val="8C1EF0B0"/>
@@ -4106,11 +4155,11 @@
       </w:rPr>
     </w:lvl>
   </w:abstractNum>
-  <w:abstractNum w:abstractNumId="10">
+  <w:abstractNum w:abstractNumId="10" w15:restartNumberingAfterBreak="0">
     <w:nsid w:val="051E6DCD"/>
     <w:multiLevelType w:val="multilevel"/>
     <w:tmpl w:val="04090023"/>
-    <w:styleLink w:val="ArticoloSezione"/>
+    <w:styleLink w:val="ArticleSection"/>
     <w:lvl w:ilvl="0">
       <w:start w:val="1"/>
       <w:numFmt w:val="upperRoman"/>
@@ -4221,7 +4270,7 @@
       </w:pPr>
     </w:lvl>
   </w:abstractNum>
-  <w:abstractNum w:abstractNumId="11">
+  <w:abstractNum w:abstractNumId="11" w15:restartNumberingAfterBreak="0">
     <w:nsid w:val="0AC31A21"/>
     <w:multiLevelType w:val="hybridMultilevel"/>
     <w:tmpl w:val="33247760"/>
@@ -4334,7 +4383,7 @@
       </w:rPr>
     </w:lvl>
   </w:abstractNum>
-  <w:abstractNum w:abstractNumId="12">
+  <w:abstractNum w:abstractNumId="12" w15:restartNumberingAfterBreak="0">
     <w:nsid w:val="0C571455"/>
     <w:multiLevelType w:val="multilevel"/>
     <w:tmpl w:val="763A199A"/>
@@ -4479,7 +4528,7 @@
       </w:rPr>
     </w:lvl>
   </w:abstractNum>
-  <w:abstractNum w:abstractNumId="13">
+  <w:abstractNum w:abstractNumId="13" w15:restartNumberingAfterBreak="0">
     <w:nsid w:val="10890C64"/>
     <w:multiLevelType w:val="multilevel"/>
     <w:tmpl w:val="0409001D"/>
@@ -4593,7 +4642,7 @@
       </w:pPr>
     </w:lvl>
   </w:abstractNum>
-  <w:abstractNum w:abstractNumId="14">
+  <w:abstractNum w:abstractNumId="14" w15:restartNumberingAfterBreak="0">
     <w:nsid w:val="120873C1"/>
     <w:multiLevelType w:val="hybridMultilevel"/>
     <w:tmpl w:val="F1388FCE"/>
@@ -4706,7 +4755,7 @@
       </w:rPr>
     </w:lvl>
   </w:abstractNum>
-  <w:abstractNum w:abstractNumId="15">
+  <w:abstractNum w:abstractNumId="15" w15:restartNumberingAfterBreak="0">
     <w:nsid w:val="157E38E3"/>
     <w:multiLevelType w:val="multilevel"/>
     <w:tmpl w:val="0409001F"/>
@@ -4820,7 +4869,7 @@
       </w:pPr>
     </w:lvl>
   </w:abstractNum>
-  <w:abstractNum w:abstractNumId="16">
+  <w:abstractNum w:abstractNumId="16" w15:restartNumberingAfterBreak="0">
     <w:nsid w:val="190B5F07"/>
     <w:multiLevelType w:val="hybridMultilevel"/>
     <w:tmpl w:val="F604B9F6"/>
@@ -4933,7 +4982,7 @@
       </w:rPr>
     </w:lvl>
   </w:abstractNum>
-  <w:abstractNum w:abstractNumId="17">
+  <w:abstractNum w:abstractNumId="17" w15:restartNumberingAfterBreak="0">
     <w:nsid w:val="1F703ED9"/>
     <w:multiLevelType w:val="hybridMultilevel"/>
     <w:tmpl w:val="AEB01C2A"/>
@@ -5046,7 +5095,7 @@
       </w:rPr>
     </w:lvl>
   </w:abstractNum>
-  <w:abstractNum w:abstractNumId="18">
+  <w:abstractNum w:abstractNumId="18" w15:restartNumberingAfterBreak="0">
     <w:nsid w:val="238A15C9"/>
     <w:multiLevelType w:val="hybridMultilevel"/>
     <w:tmpl w:val="F1F8746E"/>
@@ -5159,7 +5208,7 @@
       </w:rPr>
     </w:lvl>
   </w:abstractNum>
-  <w:abstractNum w:abstractNumId="19">
+  <w:abstractNum w:abstractNumId="19" w15:restartNumberingAfterBreak="0">
     <w:nsid w:val="29AF52AB"/>
     <w:multiLevelType w:val="hybridMultilevel"/>
     <w:tmpl w:val="40EE3F8C"/>
@@ -5272,7 +5321,7 @@
       </w:rPr>
     </w:lvl>
   </w:abstractNum>
-  <w:abstractNum w:abstractNumId="20">
+  <w:abstractNum w:abstractNumId="20" w15:restartNumberingAfterBreak="0">
     <w:nsid w:val="2B005782"/>
     <w:multiLevelType w:val="multilevel"/>
     <w:tmpl w:val="5B58AF64"/>
@@ -5384,7 +5433,7 @@
       </w:rPr>
     </w:lvl>
   </w:abstractNum>
-  <w:abstractNum w:abstractNumId="21">
+  <w:abstractNum w:abstractNumId="21" w15:restartNumberingAfterBreak="0">
     <w:nsid w:val="3346342D"/>
     <w:multiLevelType w:val="multilevel"/>
     <w:tmpl w:val="04100021"/>
@@ -5497,7 +5546,7 @@
       </w:rPr>
     </w:lvl>
   </w:abstractNum>
-  <w:abstractNum w:abstractNumId="22">
+  <w:abstractNum w:abstractNumId="22" w15:restartNumberingAfterBreak="0">
     <w:nsid w:val="3DD00314"/>
     <w:multiLevelType w:val="hybridMultilevel"/>
     <w:tmpl w:val="8FE60710"/>
@@ -5610,7 +5659,7 @@
       </w:rPr>
     </w:lvl>
   </w:abstractNum>
-  <w:abstractNum w:abstractNumId="23">
+  <w:abstractNum w:abstractNumId="23" w15:restartNumberingAfterBreak="0">
     <w:nsid w:val="3E980924"/>
     <w:multiLevelType w:val="hybridMultilevel"/>
     <w:tmpl w:val="A5DEAE32"/>
@@ -5723,14 +5772,14 @@
       </w:rPr>
     </w:lvl>
   </w:abstractNum>
-  <w:abstractNum w:abstractNumId="24">
+  <w:abstractNum w:abstractNumId="24" w15:restartNumberingAfterBreak="0">
     <w:nsid w:val="44CB5C59"/>
     <w:multiLevelType w:val="multilevel"/>
     <w:tmpl w:val="F4D636AE"/>
     <w:lvl w:ilvl="0">
       <w:start w:val="1"/>
       <w:numFmt w:val="decimal"/>
-      <w:pStyle w:val="Titolo1"/>
+      <w:pStyle w:val="Heading1"/>
       <w:lvlText w:val="%1"/>
       <w:lvlJc w:val="left"/>
       <w:pPr>
@@ -5746,7 +5795,7 @@
     <w:lvl w:ilvl="1">
       <w:start w:val="1"/>
       <w:numFmt w:val="decimal"/>
-      <w:pStyle w:val="Titolo2"/>
+      <w:pStyle w:val="Heading2"/>
       <w:lvlText w:val="%1.%2"/>
       <w:lvlJc w:val="left"/>
       <w:pPr>
@@ -5762,7 +5811,7 @@
     <w:lvl w:ilvl="2">
       <w:start w:val="1"/>
       <w:numFmt w:val="decimal"/>
-      <w:pStyle w:val="Titolo3"/>
+      <w:pStyle w:val="Heading3"/>
       <w:lvlText w:val="%1.%2.%3"/>
       <w:lvlJc w:val="left"/>
       <w:pPr>
@@ -5778,7 +5827,7 @@
     <w:lvl w:ilvl="3">
       <w:start w:val="1"/>
       <w:numFmt w:val="decimal"/>
-      <w:pStyle w:val="Titolo4"/>
+      <w:pStyle w:val="Heading4"/>
       <w:lvlText w:val="%1.%2.%3.%4"/>
       <w:lvlJc w:val="left"/>
       <w:pPr>
@@ -5794,7 +5843,7 @@
     <w:lvl w:ilvl="4">
       <w:start w:val="1"/>
       <w:numFmt w:val="decimal"/>
-      <w:pStyle w:val="Titolo5"/>
+      <w:pStyle w:val="Heading5"/>
       <w:lvlText w:val="%1.%2.%3.%4.%5"/>
       <w:lvlJc w:val="left"/>
       <w:pPr>
@@ -5868,7 +5917,7 @@
       </w:rPr>
     </w:lvl>
   </w:abstractNum>
-  <w:abstractNum w:abstractNumId="25">
+  <w:abstractNum w:abstractNumId="25" w15:restartNumberingAfterBreak="0">
     <w:nsid w:val="493B2047"/>
     <w:multiLevelType w:val="hybridMultilevel"/>
     <w:tmpl w:val="DDB635D0"/>
@@ -5955,7 +6004,7 @@
       </w:pPr>
     </w:lvl>
   </w:abstractNum>
-  <w:abstractNum w:abstractNumId="26">
+  <w:abstractNum w:abstractNumId="26" w15:restartNumberingAfterBreak="0">
     <w:nsid w:val="49591516"/>
     <w:multiLevelType w:val="hybridMultilevel"/>
     <w:tmpl w:val="22045BF0"/>
@@ -6044,7 +6093,7 @@
       </w:pPr>
     </w:lvl>
   </w:abstractNum>
-  <w:abstractNum w:abstractNumId="27">
+  <w:abstractNum w:abstractNumId="27" w15:restartNumberingAfterBreak="0">
     <w:nsid w:val="4C6B770E"/>
     <w:multiLevelType w:val="multilevel"/>
     <w:tmpl w:val="04100021"/>
@@ -6157,14 +6206,14 @@
       </w:rPr>
     </w:lvl>
   </w:abstractNum>
-  <w:abstractNum w:abstractNumId="28">
+  <w:abstractNum w:abstractNumId="28" w15:restartNumberingAfterBreak="0">
     <w:nsid w:val="50447CF4"/>
     <w:multiLevelType w:val="hybridMultilevel"/>
     <w:tmpl w:val="3E021BD8"/>
     <w:lvl w:ilvl="0" w:tplc="2C68F130">
       <w:start w:val="1"/>
       <w:numFmt w:val="bullet"/>
-      <w:pStyle w:val="Puntoelenco2"/>
+      <w:pStyle w:val="ListBullet2"/>
       <w:lvlText w:val=""/>
       <w:lvlJc w:val="left"/>
       <w:pPr>
@@ -6298,7 +6347,7 @@
       </w:rPr>
     </w:lvl>
   </w:abstractNum>
-  <w:abstractNum w:abstractNumId="29">
+  <w:abstractNum w:abstractNumId="29" w15:restartNumberingAfterBreak="0">
     <w:nsid w:val="51934E24"/>
     <w:multiLevelType w:val="hybridMultilevel"/>
     <w:tmpl w:val="1EAE4D4E"/>
@@ -6411,7 +6460,7 @@
       </w:rPr>
     </w:lvl>
   </w:abstractNum>
-  <w:abstractNum w:abstractNumId="30">
+  <w:abstractNum w:abstractNumId="30" w15:restartNumberingAfterBreak="0">
     <w:nsid w:val="51D3490A"/>
     <w:multiLevelType w:val="hybridMultilevel"/>
     <w:tmpl w:val="B5A27D84"/>
@@ -6497,14 +6546,14 @@
       </w:pPr>
     </w:lvl>
   </w:abstractNum>
-  <w:abstractNum w:abstractNumId="31">
+  <w:abstractNum w:abstractNumId="31" w15:restartNumberingAfterBreak="0">
     <w:nsid w:val="58E62BDB"/>
     <w:multiLevelType w:val="hybridMultilevel"/>
     <w:tmpl w:val="1242E078"/>
     <w:lvl w:ilvl="0" w:tplc="0B483452">
       <w:start w:val="1"/>
       <w:numFmt w:val="bullet"/>
-      <w:pStyle w:val="Puntoelenco"/>
+      <w:pStyle w:val="ListBullet"/>
       <w:lvlText w:val=""/>
       <w:lvlJc w:val="left"/>
       <w:pPr>
@@ -6638,7 +6687,7 @@
       </w:rPr>
     </w:lvl>
   </w:abstractNum>
-  <w:abstractNum w:abstractNumId="32">
+  <w:abstractNum w:abstractNumId="32" w15:restartNumberingAfterBreak="0">
     <w:nsid w:val="64251CC8"/>
     <w:multiLevelType w:val="hybridMultilevel"/>
     <w:tmpl w:val="B96285DC"/>
@@ -6751,7 +6800,7 @@
       </w:rPr>
     </w:lvl>
   </w:abstractNum>
-  <w:abstractNum w:abstractNumId="33">
+  <w:abstractNum w:abstractNumId="33" w15:restartNumberingAfterBreak="0">
     <w:nsid w:val="709425E0"/>
     <w:multiLevelType w:val="hybridMultilevel"/>
     <w:tmpl w:val="8878F0DE"/>
@@ -6864,7 +6913,7 @@
       </w:rPr>
     </w:lvl>
   </w:abstractNum>
-  <w:abstractNum w:abstractNumId="34">
+  <w:abstractNum w:abstractNumId="34" w15:restartNumberingAfterBreak="0">
     <w:nsid w:val="742201D1"/>
     <w:multiLevelType w:val="hybridMultilevel"/>
     <w:tmpl w:val="98B2522A"/>
@@ -6981,7 +7030,7 @@
       </w:pPr>
     </w:lvl>
   </w:abstractNum>
-  <w:abstractNum w:abstractNumId="35">
+  <w:abstractNum w:abstractNumId="35" w15:restartNumberingAfterBreak="0">
     <w:nsid w:val="768109AE"/>
     <w:multiLevelType w:val="multilevel"/>
     <w:tmpl w:val="57A4B324"/>
@@ -7068,7 +7117,7 @@
     <w:lvl w:ilvl="5">
       <w:start w:val="1"/>
       <w:numFmt w:val="decimal"/>
-      <w:pStyle w:val="Titolo6"/>
+      <w:pStyle w:val="Heading6"/>
       <w:lvlText w:val="%1.%2.%3.%4.%5.%6"/>
       <w:lvlJc w:val="left"/>
       <w:pPr>
@@ -7084,7 +7133,7 @@
     <w:lvl w:ilvl="6">
       <w:start w:val="1"/>
       <w:numFmt w:val="decimal"/>
-      <w:pStyle w:val="Titolo7"/>
+      <w:pStyle w:val="Heading7"/>
       <w:lvlText w:val="%1.%2.%3.%4.%5.%6.%7"/>
       <w:lvlJc w:val="left"/>
       <w:pPr>
@@ -7100,7 +7149,7 @@
     <w:lvl w:ilvl="7">
       <w:start w:val="1"/>
       <w:numFmt w:val="decimal"/>
-      <w:pStyle w:val="Titolo8"/>
+      <w:pStyle w:val="Heading8"/>
       <w:lvlText w:val="%1.%2.%3.%4.%5.%6.%7.%8"/>
       <w:lvlJc w:val="left"/>
       <w:pPr>
@@ -7116,7 +7165,7 @@
     <w:lvl w:ilvl="8">
       <w:start w:val="1"/>
       <w:numFmt w:val="decimal"/>
-      <w:pStyle w:val="Titolo9"/>
+      <w:pStyle w:val="Heading9"/>
       <w:lvlText w:val="%1.%2.%3.%4.%5.%6.%7.%8.%9"/>
       <w:lvlJc w:val="left"/>
       <w:pPr>
@@ -7130,7 +7179,7 @@
       </w:rPr>
     </w:lvl>
   </w:abstractNum>
-  <w:abstractNum w:abstractNumId="36">
+  <w:abstractNum w:abstractNumId="36" w15:restartNumberingAfterBreak="0">
     <w:nsid w:val="778F6DFC"/>
     <w:multiLevelType w:val="hybridMultilevel"/>
     <w:tmpl w:val="42EE32F4"/>
@@ -7242,7 +7291,7 @@
       </w:rPr>
     </w:lvl>
   </w:abstractNum>
-  <w:abstractNum w:abstractNumId="37">
+  <w:abstractNum w:abstractNumId="37" w15:restartNumberingAfterBreak="0">
     <w:nsid w:val="787745EE"/>
     <w:multiLevelType w:val="multilevel"/>
     <w:tmpl w:val="04100021"/>
@@ -7355,7 +7404,7 @@
       </w:rPr>
     </w:lvl>
   </w:abstractNum>
-  <w:abstractNum w:abstractNumId="38">
+  <w:abstractNum w:abstractNumId="38" w15:restartNumberingAfterBreak="0">
     <w:nsid w:val="79823AFA"/>
     <w:multiLevelType w:val="hybridMultilevel"/>
     <w:tmpl w:val="B1BAB710"/>
@@ -7468,7 +7517,7 @@
       </w:rPr>
     </w:lvl>
   </w:abstractNum>
-  <w:abstractNum w:abstractNumId="39">
+  <w:abstractNum w:abstractNumId="39" w15:restartNumberingAfterBreak="0">
     <w:nsid w:val="7ABE1A82"/>
     <w:multiLevelType w:val="hybridMultilevel"/>
     <w:tmpl w:val="61EAC714"/>
@@ -7581,7 +7630,7 @@
       </w:rPr>
     </w:lvl>
   </w:abstractNum>
-  <w:abstractNum w:abstractNumId="40">
+  <w:abstractNum w:abstractNumId="40" w15:restartNumberingAfterBreak="0">
     <w:nsid w:val="7BF23607"/>
     <w:multiLevelType w:val="hybridMultilevel"/>
     <w:tmpl w:val="C9DED798"/>
@@ -7694,7 +7743,7 @@
       </w:rPr>
     </w:lvl>
   </w:abstractNum>
-  <w:abstractNum w:abstractNumId="41">
+  <w:abstractNum w:abstractNumId="41" w15:restartNumberingAfterBreak="0">
     <w:nsid w:val="7C7B3E2D"/>
     <w:multiLevelType w:val="hybridMultilevel"/>
     <w:tmpl w:val="6DAAB62A"/>
@@ -7944,7 +7993,7 @@
 </file>
 
 <file path=word/styles.xml><?xml version="1.0" encoding="utf-8"?>
-<w:styles xmlns:mc="http://schemas.openxmlformats.org/markup-compatibility/2006" xmlns:r="http://schemas.openxmlformats.org/officeDocument/2006/relationships" xmlns:w="http://schemas.openxmlformats.org/wordprocessingml/2006/main" xmlns:w14="http://schemas.microsoft.com/office/word/2010/wordml" mc:Ignorable="w14">
+<w:styles xmlns:mc="http://schemas.openxmlformats.org/markup-compatibility/2006" xmlns:r="http://schemas.openxmlformats.org/officeDocument/2006/relationships" xmlns:w="http://schemas.openxmlformats.org/wordprocessingml/2006/main" xmlns:w14="http://schemas.microsoft.com/office/word/2010/wordml" xmlns:w15="http://schemas.microsoft.com/office/word/2012/wordml" xmlns:w16cid="http://schemas.microsoft.com/office/word/2016/wordml/cid" xmlns:w16se="http://schemas.microsoft.com/office/word/2015/wordml/symex" mc:Ignorable="w14 w15 w16se w16cid">
   <w:docDefaults>
     <w:rPrDefault>
       <w:rPr>
@@ -7954,146 +8003,384 @@
     </w:rPrDefault>
     <w:pPrDefault/>
   </w:docDefaults>
-  <w:latentStyles w:defLockedState="0" w:defUIPriority="99" w:defSemiHidden="1" w:defUnhideWhenUsed="1" w:defQFormat="0" w:count="267">
-    <w:lsdException w:name="Normal" w:semiHidden="0" w:uiPriority="0" w:unhideWhenUsed="0" w:qFormat="1"/>
-    <w:lsdException w:name="heading 1" w:semiHidden="0" w:uiPriority="9" w:unhideWhenUsed="0" w:qFormat="1"/>
-    <w:lsdException w:name="heading 2" w:semiHidden="0" w:uiPriority="9" w:unhideWhenUsed="0" w:qFormat="1"/>
-    <w:lsdException w:name="heading 3" w:semiHidden="0" w:uiPriority="9" w:unhideWhenUsed="0" w:qFormat="1"/>
-    <w:lsdException w:name="heading 4" w:semiHidden="0" w:uiPriority="9" w:unhideWhenUsed="0" w:qFormat="1"/>
-    <w:lsdException w:name="heading 5" w:semiHidden="0" w:uiPriority="9" w:unhideWhenUsed="0" w:qFormat="1"/>
-    <w:lsdException w:name="heading 6" w:semiHidden="0" w:uiPriority="9" w:unhideWhenUsed="0" w:qFormat="1"/>
-    <w:lsdException w:name="heading 7" w:semiHidden="0" w:uiPriority="9" w:unhideWhenUsed="0" w:qFormat="1"/>
-    <w:lsdException w:name="heading 8" w:semiHidden="0" w:uiPriority="9" w:unhideWhenUsed="0" w:qFormat="1"/>
-    <w:lsdException w:name="heading 9" w:semiHidden="0" w:uiPriority="9" w:unhideWhenUsed="0" w:qFormat="1"/>
-    <w:lsdException w:name="toc 1" w:uiPriority="39" w:qFormat="1"/>
-    <w:lsdException w:name="toc 2" w:uiPriority="39" w:qFormat="1"/>
-    <w:lsdException w:name="toc 3" w:uiPriority="39" w:qFormat="1"/>
-    <w:lsdException w:name="toc 4" w:uiPriority="39"/>
-    <w:lsdException w:name="toc 5" w:uiPriority="39"/>
-    <w:lsdException w:name="toc 6" w:uiPriority="39"/>
-    <w:lsdException w:name="toc 7" w:uiPriority="39"/>
-    <w:lsdException w:name="toc 8" w:uiPriority="39"/>
-    <w:lsdException w:name="toc 9" w:uiPriority="39"/>
-    <w:lsdException w:name="caption" w:semiHidden="0" w:uiPriority="35" w:unhideWhenUsed="0" w:qFormat="1"/>
-    <w:lsdException w:name="Title" w:semiHidden="0" w:uiPriority="10" w:unhideWhenUsed="0"/>
-    <w:lsdException w:name="Default Paragraph Font" w:uiPriority="1"/>
-    <w:lsdException w:name="Subtitle" w:semiHidden="0" w:uiPriority="0" w:unhideWhenUsed="0"/>
-    <w:lsdException w:name="Strong" w:semiHidden="0" w:uiPriority="22" w:unhideWhenUsed="0"/>
-    <w:lsdException w:name="Emphasis" w:semiHidden="0" w:uiPriority="20" w:unhideWhenUsed="0"/>
-    <w:lsdException w:name="Table Grid" w:uiPriority="59"/>
-    <w:lsdException w:name="Placeholder Text" w:unhideWhenUsed="0"/>
-    <w:lsdException w:name="No Spacing" w:semiHidden="0" w:uiPriority="1" w:unhideWhenUsed="0"/>
-    <w:lsdException w:name="Light Shading" w:semiHidden="0" w:uiPriority="60" w:unhideWhenUsed="0"/>
-    <w:lsdException w:name="Light List" w:semiHidden="0" w:uiPriority="61" w:unhideWhenUsed="0"/>
-    <w:lsdException w:name="Light Grid" w:semiHidden="0" w:uiPriority="62" w:unhideWhenUsed="0"/>
-    <w:lsdException w:name="Medium Shading 1" w:semiHidden="0" w:uiPriority="63" w:unhideWhenUsed="0"/>
-    <w:lsdException w:name="Medium Shading 2" w:semiHidden="0" w:uiPriority="64" w:unhideWhenUsed="0"/>
-    <w:lsdException w:name="Medium List 1" w:semiHidden="0" w:uiPriority="65" w:unhideWhenUsed="0"/>
-    <w:lsdException w:name="Medium List 2" w:semiHidden="0" w:uiPriority="66" w:unhideWhenUsed="0"/>
-    <w:lsdException w:name="Medium Grid 1" w:semiHidden="0" w:uiPriority="67" w:unhideWhenUsed="0"/>
-    <w:lsdException w:name="Medium Grid 2" w:semiHidden="0" w:uiPriority="68" w:unhideWhenUsed="0"/>
-    <w:lsdException w:name="Medium Grid 3" w:semiHidden="0" w:uiPriority="69" w:unhideWhenUsed="0"/>
-    <w:lsdException w:name="Dark List" w:semiHidden="0" w:uiPriority="70" w:unhideWhenUsed="0"/>
-    <w:lsdException w:name="Colorful Shading" w:semiHidden="0" w:uiPriority="71" w:unhideWhenUsed="0"/>
-    <w:lsdException w:name="Colorful List" w:semiHidden="0" w:uiPriority="72" w:unhideWhenUsed="0"/>
-    <w:lsdException w:name="Colorful Grid" w:semiHidden="0" w:uiPriority="73" w:unhideWhenUsed="0"/>
-    <w:lsdException w:name="Light Shading Accent 1" w:semiHidden="0" w:uiPriority="60" w:unhideWhenUsed="0"/>
-    <w:lsdException w:name="Light List Accent 1" w:semiHidden="0" w:uiPriority="61" w:unhideWhenUsed="0"/>
-    <w:lsdException w:name="Light Grid Accent 1" w:semiHidden="0" w:uiPriority="62" w:unhideWhenUsed="0"/>
-    <w:lsdException w:name="Medium Shading 1 Accent 1" w:semiHidden="0" w:uiPriority="63" w:unhideWhenUsed="0"/>
-    <w:lsdException w:name="Medium Shading 2 Accent 1" w:semiHidden="0" w:uiPriority="64" w:unhideWhenUsed="0"/>
-    <w:lsdException w:name="Medium List 1 Accent 1" w:semiHidden="0" w:uiPriority="65" w:unhideWhenUsed="0"/>
-    <w:lsdException w:name="Revision" w:unhideWhenUsed="0"/>
-    <w:lsdException w:name="List Paragraph" w:semiHidden="0" w:uiPriority="34" w:unhideWhenUsed="0"/>
-    <w:lsdException w:name="Quote" w:semiHidden="0" w:uiPriority="29" w:unhideWhenUsed="0"/>
-    <w:lsdException w:name="Intense Quote" w:semiHidden="0" w:uiPriority="30" w:unhideWhenUsed="0"/>
-    <w:lsdException w:name="Medium List 2 Accent 1" w:semiHidden="0" w:uiPriority="66" w:unhideWhenUsed="0"/>
-    <w:lsdException w:name="Medium Grid 1 Accent 1" w:semiHidden="0" w:uiPriority="67" w:unhideWhenUsed="0"/>
-    <w:lsdException w:name="Medium Grid 2 Accent 1" w:semiHidden="0" w:uiPriority="68" w:unhideWhenUsed="0"/>
-    <w:lsdException w:name="Medium Grid 3 Accent 1" w:semiHidden="0" w:uiPriority="69" w:unhideWhenUsed="0"/>
-    <w:lsdException w:name="Dark List Accent 1" w:semiHidden="0" w:uiPriority="70" w:unhideWhenUsed="0"/>
-    <w:lsdException w:name="Colorful Shading Accent 1" w:semiHidden="0" w:uiPriority="71" w:unhideWhenUsed="0"/>
-    <w:lsdException w:name="Colorful List Accent 1" w:semiHidden="0" w:uiPriority="72" w:unhideWhenUsed="0"/>
-    <w:lsdException w:name="Colorful Grid Accent 1" w:semiHidden="0" w:uiPriority="73" w:unhideWhenUsed="0"/>
-    <w:lsdException w:name="Light Shading Accent 2" w:semiHidden="0" w:uiPriority="60" w:unhideWhenUsed="0"/>
-    <w:lsdException w:name="Light List Accent 2" w:semiHidden="0" w:uiPriority="61" w:unhideWhenUsed="0"/>
-    <w:lsdException w:name="Light Grid Accent 2" w:semiHidden="0" w:uiPriority="62" w:unhideWhenUsed="0"/>
-    <w:lsdException w:name="Medium Shading 1 Accent 2" w:semiHidden="0" w:uiPriority="63" w:unhideWhenUsed="0"/>
-    <w:lsdException w:name="Medium Shading 2 Accent 2" w:semiHidden="0" w:uiPriority="64" w:unhideWhenUsed="0"/>
-    <w:lsdException w:name="Medium List 1 Accent 2" w:semiHidden="0" w:uiPriority="65" w:unhideWhenUsed="0"/>
-    <w:lsdException w:name="Medium List 2 Accent 2" w:semiHidden="0" w:uiPriority="66" w:unhideWhenUsed="0"/>
-    <w:lsdException w:name="Medium Grid 1 Accent 2" w:semiHidden="0" w:uiPriority="67" w:unhideWhenUsed="0"/>
-    <w:lsdException w:name="Medium Grid 2 Accent 2" w:semiHidden="0" w:uiPriority="68" w:unhideWhenUsed="0"/>
-    <w:lsdException w:name="Medium Grid 3 Accent 2" w:semiHidden="0" w:uiPriority="69" w:unhideWhenUsed="0"/>
-    <w:lsdException w:name="Dark List Accent 2" w:semiHidden="0" w:uiPriority="70" w:unhideWhenUsed="0"/>
-    <w:lsdException w:name="Colorful Shading Accent 2" w:semiHidden="0" w:uiPriority="71" w:unhideWhenUsed="0"/>
-    <w:lsdException w:name="Colorful List Accent 2" w:semiHidden="0" w:uiPriority="72" w:unhideWhenUsed="0"/>
-    <w:lsdException w:name="Colorful Grid Accent 2" w:semiHidden="0" w:uiPriority="73" w:unhideWhenUsed="0"/>
-    <w:lsdException w:name="Light Shading Accent 3" w:semiHidden="0" w:uiPriority="60" w:unhideWhenUsed="0"/>
-    <w:lsdException w:name="Light List Accent 3" w:semiHidden="0" w:uiPriority="61" w:unhideWhenUsed="0"/>
-    <w:lsdException w:name="Light Grid Accent 3" w:semiHidden="0" w:uiPriority="62" w:unhideWhenUsed="0"/>
-    <w:lsdException w:name="Medium Shading 1 Accent 3" w:semiHidden="0" w:uiPriority="63" w:unhideWhenUsed="0"/>
-    <w:lsdException w:name="Medium Shading 2 Accent 3" w:semiHidden="0" w:uiPriority="64" w:unhideWhenUsed="0"/>
-    <w:lsdException w:name="Medium List 1 Accent 3" w:semiHidden="0" w:uiPriority="65" w:unhideWhenUsed="0"/>
-    <w:lsdException w:name="Medium List 2 Accent 3" w:semiHidden="0" w:uiPriority="66" w:unhideWhenUsed="0"/>
-    <w:lsdException w:name="Medium Grid 1 Accent 3" w:semiHidden="0" w:uiPriority="67" w:unhideWhenUsed="0"/>
-    <w:lsdException w:name="Medium Grid 2 Accent 3" w:semiHidden="0" w:uiPriority="68" w:unhideWhenUsed="0"/>
-    <w:lsdException w:name="Medium Grid 3 Accent 3" w:semiHidden="0" w:uiPriority="69" w:unhideWhenUsed="0"/>
-    <w:lsdException w:name="Dark List Accent 3" w:semiHidden="0" w:uiPriority="70" w:unhideWhenUsed="0"/>
-    <w:lsdException w:name="Colorful Shading Accent 3" w:semiHidden="0" w:uiPriority="71" w:unhideWhenUsed="0"/>
-    <w:lsdException w:name="Colorful List Accent 3" w:semiHidden="0" w:uiPriority="72" w:unhideWhenUsed="0"/>
-    <w:lsdException w:name="Colorful Grid Accent 3" w:semiHidden="0" w:uiPriority="73" w:unhideWhenUsed="0"/>
-    <w:lsdException w:name="Light Shading Accent 4" w:semiHidden="0" w:uiPriority="60" w:unhideWhenUsed="0"/>
-    <w:lsdException w:name="Light List Accent 4" w:semiHidden="0" w:uiPriority="61" w:unhideWhenUsed="0"/>
-    <w:lsdException w:name="Light Grid Accent 4" w:semiHidden="0" w:uiPriority="62" w:unhideWhenUsed="0"/>
-    <w:lsdException w:name="Medium Shading 1 Accent 4" w:semiHidden="0" w:uiPriority="63" w:unhideWhenUsed="0"/>
-    <w:lsdException w:name="Medium Shading 2 Accent 4" w:semiHidden="0" w:uiPriority="64" w:unhideWhenUsed="0"/>
-    <w:lsdException w:name="Medium List 1 Accent 4" w:semiHidden="0" w:uiPriority="65" w:unhideWhenUsed="0"/>
-    <w:lsdException w:name="Medium List 2 Accent 4" w:semiHidden="0" w:uiPriority="66" w:unhideWhenUsed="0"/>
-    <w:lsdException w:name="Medium Grid 1 Accent 4" w:semiHidden="0" w:uiPriority="67" w:unhideWhenUsed="0"/>
-    <w:lsdException w:name="Medium Grid 2 Accent 4" w:semiHidden="0" w:uiPriority="68" w:unhideWhenUsed="0"/>
-    <w:lsdException w:name="Medium Grid 3 Accent 4" w:semiHidden="0" w:uiPriority="69" w:unhideWhenUsed="0"/>
-    <w:lsdException w:name="Dark List Accent 4" w:semiHidden="0" w:uiPriority="70" w:unhideWhenUsed="0"/>
-    <w:lsdException w:name="Colorful Shading Accent 4" w:semiHidden="0" w:uiPriority="71" w:unhideWhenUsed="0"/>
-    <w:lsdException w:name="Colorful List Accent 4" w:semiHidden="0" w:uiPriority="72" w:unhideWhenUsed="0"/>
-    <w:lsdException w:name="Colorful Grid Accent 4" w:semiHidden="0" w:uiPriority="73" w:unhideWhenUsed="0"/>
-    <w:lsdException w:name="Light Shading Accent 5" w:semiHidden="0" w:uiPriority="60" w:unhideWhenUsed="0"/>
-    <w:lsdException w:name="Light List Accent 5" w:semiHidden="0" w:uiPriority="61" w:unhideWhenUsed="0"/>
-    <w:lsdException w:name="Light Grid Accent 5" w:semiHidden="0" w:uiPriority="62" w:unhideWhenUsed="0"/>
-    <w:lsdException w:name="Medium Shading 1 Accent 5" w:semiHidden="0" w:uiPriority="63" w:unhideWhenUsed="0"/>
-    <w:lsdException w:name="Medium Shading 2 Accent 5" w:semiHidden="0" w:uiPriority="64" w:unhideWhenUsed="0"/>
-    <w:lsdException w:name="Medium List 1 Accent 5" w:semiHidden="0" w:uiPriority="65" w:unhideWhenUsed="0"/>
-    <w:lsdException w:name="Medium List 2 Accent 5" w:semiHidden="0" w:uiPriority="66" w:unhideWhenUsed="0"/>
-    <w:lsdException w:name="Medium Grid 1 Accent 5" w:semiHidden="0" w:uiPriority="67" w:unhideWhenUsed="0"/>
-    <w:lsdException w:name="Medium Grid 2 Accent 5" w:semiHidden="0" w:uiPriority="68" w:unhideWhenUsed="0"/>
-    <w:lsdException w:name="Medium Grid 3 Accent 5" w:semiHidden="0" w:uiPriority="69" w:unhideWhenUsed="0"/>
-    <w:lsdException w:name="Dark List Accent 5" w:semiHidden="0" w:uiPriority="70" w:unhideWhenUsed="0"/>
-    <w:lsdException w:name="Colorful Shading Accent 5" w:semiHidden="0" w:uiPriority="71" w:unhideWhenUsed="0"/>
-    <w:lsdException w:name="Colorful List Accent 5" w:semiHidden="0" w:uiPriority="72" w:unhideWhenUsed="0"/>
-    <w:lsdException w:name="Colorful Grid Accent 5" w:semiHidden="0" w:uiPriority="73" w:unhideWhenUsed="0"/>
-    <w:lsdException w:name="Light Shading Accent 6" w:semiHidden="0" w:uiPriority="60" w:unhideWhenUsed="0"/>
-    <w:lsdException w:name="Light List Accent 6" w:semiHidden="0" w:uiPriority="61" w:unhideWhenUsed="0"/>
-    <w:lsdException w:name="Light Grid Accent 6" w:semiHidden="0" w:uiPriority="62" w:unhideWhenUsed="0"/>
-    <w:lsdException w:name="Medium Shading 1 Accent 6" w:semiHidden="0" w:uiPriority="63" w:unhideWhenUsed="0"/>
-    <w:lsdException w:name="Medium Shading 2 Accent 6" w:semiHidden="0" w:uiPriority="64" w:unhideWhenUsed="0"/>
-    <w:lsdException w:name="Medium List 1 Accent 6" w:semiHidden="0" w:uiPriority="65" w:unhideWhenUsed="0"/>
-    <w:lsdException w:name="Medium List 2 Accent 6" w:semiHidden="0" w:uiPriority="66" w:unhideWhenUsed="0"/>
-    <w:lsdException w:name="Medium Grid 1 Accent 6" w:semiHidden="0" w:uiPriority="67" w:unhideWhenUsed="0"/>
-    <w:lsdException w:name="Medium Grid 2 Accent 6" w:semiHidden="0" w:uiPriority="68" w:unhideWhenUsed="0"/>
-    <w:lsdException w:name="Medium Grid 3 Accent 6" w:semiHidden="0" w:uiPriority="69" w:unhideWhenUsed="0"/>
-    <w:lsdException w:name="Dark List Accent 6" w:semiHidden="0" w:uiPriority="70" w:unhideWhenUsed="0"/>
-    <w:lsdException w:name="Colorful Shading Accent 6" w:semiHidden="0" w:uiPriority="71" w:unhideWhenUsed="0"/>
-    <w:lsdException w:name="Colorful List Accent 6" w:semiHidden="0" w:uiPriority="72" w:unhideWhenUsed="0"/>
-    <w:lsdException w:name="Colorful Grid Accent 6" w:semiHidden="0" w:uiPriority="73" w:unhideWhenUsed="0"/>
-    <w:lsdException w:name="Subtle Emphasis" w:semiHidden="0" w:uiPriority="19" w:unhideWhenUsed="0"/>
-    <w:lsdException w:name="Intense Emphasis" w:semiHidden="0" w:uiPriority="21" w:unhideWhenUsed="0"/>
-    <w:lsdException w:name="Subtle Reference" w:semiHidden="0" w:uiPriority="31" w:unhideWhenUsed="0" w:qFormat="1"/>
-    <w:lsdException w:name="Intense Reference" w:semiHidden="0" w:uiPriority="32" w:unhideWhenUsed="0" w:qFormat="1"/>
-    <w:lsdException w:name="Book Title" w:semiHidden="0" w:uiPriority="33" w:unhideWhenUsed="0"/>
-    <w:lsdException w:name="Bibliography" w:uiPriority="37"/>
-    <w:lsdException w:name="TOC Heading" w:uiPriority="39" w:qFormat="1"/>
+  <w:latentStyles w:defLockedState="0" w:defUIPriority="99" w:defSemiHidden="0" w:defUnhideWhenUsed="0" w:defQFormat="0" w:count="375">
+    <w:lsdException w:name="Normal" w:uiPriority="0" w:qFormat="1"/>
+    <w:lsdException w:name="heading 1" w:uiPriority="9" w:qFormat="1"/>
+    <w:lsdException w:name="heading 2" w:uiPriority="9" w:qFormat="1"/>
+    <w:lsdException w:name="heading 3" w:uiPriority="9" w:qFormat="1"/>
+    <w:lsdException w:name="heading 4" w:uiPriority="9" w:qFormat="1"/>
+    <w:lsdException w:name="heading 5" w:uiPriority="9" w:qFormat="1"/>
+    <w:lsdException w:name="heading 6" w:uiPriority="9" w:qFormat="1"/>
+    <w:lsdException w:name="heading 7" w:uiPriority="9" w:qFormat="1"/>
+    <w:lsdException w:name="heading 8" w:uiPriority="9" w:qFormat="1"/>
+    <w:lsdException w:name="heading 9" w:uiPriority="9" w:qFormat="1"/>
+    <w:lsdException w:name="index 1" w:semiHidden="1" w:unhideWhenUsed="1"/>
+    <w:lsdException w:name="index 2" w:semiHidden="1" w:unhideWhenUsed="1"/>
+    <w:lsdException w:name="index 3" w:semiHidden="1" w:unhideWhenUsed="1"/>
+    <w:lsdException w:name="index 4" w:semiHidden="1" w:unhideWhenUsed="1"/>
+    <w:lsdException w:name="index 5" w:semiHidden="1" w:unhideWhenUsed="1"/>
+    <w:lsdException w:name="index 6" w:semiHidden="1" w:unhideWhenUsed="1"/>
+    <w:lsdException w:name="index 7" w:semiHidden="1" w:unhideWhenUsed="1"/>
+    <w:lsdException w:name="index 8" w:semiHidden="1" w:unhideWhenUsed="1"/>
+    <w:lsdException w:name="index 9" w:semiHidden="1" w:unhideWhenUsed="1"/>
+    <w:lsdException w:name="toc 1" w:semiHidden="1" w:uiPriority="39" w:unhideWhenUsed="1" w:qFormat="1"/>
+    <w:lsdException w:name="toc 2" w:semiHidden="1" w:uiPriority="39" w:unhideWhenUsed="1" w:qFormat="1"/>
+    <w:lsdException w:name="toc 3" w:semiHidden="1" w:uiPriority="39" w:unhideWhenUsed="1" w:qFormat="1"/>
+    <w:lsdException w:name="toc 4" w:semiHidden="1" w:uiPriority="39" w:unhideWhenUsed="1"/>
+    <w:lsdException w:name="toc 5" w:semiHidden="1" w:uiPriority="39" w:unhideWhenUsed="1"/>
+    <w:lsdException w:name="toc 6" w:semiHidden="1" w:uiPriority="39" w:unhideWhenUsed="1"/>
+    <w:lsdException w:name="toc 7" w:semiHidden="1" w:uiPriority="39" w:unhideWhenUsed="1"/>
+    <w:lsdException w:name="toc 8" w:semiHidden="1" w:uiPriority="39" w:unhideWhenUsed="1"/>
+    <w:lsdException w:name="toc 9" w:semiHidden="1" w:uiPriority="39" w:unhideWhenUsed="1"/>
+    <w:lsdException w:name="Normal Indent" w:semiHidden="1" w:unhideWhenUsed="1"/>
+    <w:lsdException w:name="footnote text" w:semiHidden="1" w:unhideWhenUsed="1"/>
+    <w:lsdException w:name="annotation text" w:semiHidden="1" w:unhideWhenUsed="1"/>
+    <w:lsdException w:name="header" w:semiHidden="1" w:unhideWhenUsed="1"/>
+    <w:lsdException w:name="footer" w:semiHidden="1" w:unhideWhenUsed="1"/>
+    <w:lsdException w:name="index heading" w:semiHidden="1" w:unhideWhenUsed="1"/>
+    <w:lsdException w:name="caption" w:uiPriority="35" w:qFormat="1"/>
+    <w:lsdException w:name="table of figures" w:semiHidden="1" w:unhideWhenUsed="1"/>
+    <w:lsdException w:name="envelope address" w:semiHidden="1" w:unhideWhenUsed="1"/>
+    <w:lsdException w:name="envelope return" w:semiHidden="1" w:unhideWhenUsed="1"/>
+    <w:lsdException w:name="footnote reference" w:semiHidden="1" w:unhideWhenUsed="1"/>
+    <w:lsdException w:name="annotation reference" w:semiHidden="1" w:unhideWhenUsed="1"/>
+    <w:lsdException w:name="line number" w:semiHidden="1" w:unhideWhenUsed="1"/>
+    <w:lsdException w:name="page number" w:semiHidden="1" w:unhideWhenUsed="1"/>
+    <w:lsdException w:name="endnote reference" w:semiHidden="1" w:unhideWhenUsed="1"/>
+    <w:lsdException w:name="endnote text" w:semiHidden="1" w:unhideWhenUsed="1"/>
+    <w:lsdException w:name="table of authorities" w:semiHidden="1" w:unhideWhenUsed="1"/>
+    <w:lsdException w:name="macro" w:semiHidden="1" w:unhideWhenUsed="1"/>
+    <w:lsdException w:name="toa heading" w:semiHidden="1" w:unhideWhenUsed="1"/>
+    <w:lsdException w:name="List" w:semiHidden="1" w:unhideWhenUsed="1"/>
+    <w:lsdException w:name="List Bullet" w:semiHidden="1" w:unhideWhenUsed="1"/>
+    <w:lsdException w:name="List Number" w:semiHidden="1" w:unhideWhenUsed="1"/>
+    <w:lsdException w:name="List 2" w:semiHidden="1" w:unhideWhenUsed="1"/>
+    <w:lsdException w:name="List 3" w:semiHidden="1" w:unhideWhenUsed="1"/>
+    <w:lsdException w:name="List 4" w:semiHidden="1" w:unhideWhenUsed="1"/>
+    <w:lsdException w:name="List 5" w:semiHidden="1" w:unhideWhenUsed="1"/>
+    <w:lsdException w:name="List Bullet 2" w:semiHidden="1" w:unhideWhenUsed="1"/>
+    <w:lsdException w:name="List Bullet 3" w:semiHidden="1" w:unhideWhenUsed="1"/>
+    <w:lsdException w:name="List Bullet 4" w:semiHidden="1" w:unhideWhenUsed="1"/>
+    <w:lsdException w:name="List Bullet 5" w:semiHidden="1" w:unhideWhenUsed="1"/>
+    <w:lsdException w:name="List Number 2" w:semiHidden="1" w:unhideWhenUsed="1"/>
+    <w:lsdException w:name="List Number 3" w:semiHidden="1" w:unhideWhenUsed="1"/>
+    <w:lsdException w:name="List Number 4" w:semiHidden="1" w:unhideWhenUsed="1"/>
+    <w:lsdException w:name="List Number 5" w:semiHidden="1" w:unhideWhenUsed="1"/>
+    <w:lsdException w:name="Title" w:uiPriority="10"/>
+    <w:lsdException w:name="Closing" w:semiHidden="1" w:unhideWhenUsed="1"/>
+    <w:lsdException w:name="Signature" w:semiHidden="1" w:unhideWhenUsed="1"/>
+    <w:lsdException w:name="Default Paragraph Font" w:semiHidden="1" w:uiPriority="1" w:unhideWhenUsed="1"/>
+    <w:lsdException w:name="Body Text" w:semiHidden="1" w:unhideWhenUsed="1"/>
+    <w:lsdException w:name="Body Text Indent" w:semiHidden="1" w:unhideWhenUsed="1"/>
+    <w:lsdException w:name="List Continue" w:semiHidden="1" w:unhideWhenUsed="1"/>
+    <w:lsdException w:name="List Continue 2" w:semiHidden="1" w:unhideWhenUsed="1"/>
+    <w:lsdException w:name="List Continue 3" w:semiHidden="1" w:unhideWhenUsed="1"/>
+    <w:lsdException w:name="List Continue 4" w:semiHidden="1" w:unhideWhenUsed="1"/>
+    <w:lsdException w:name="List Continue 5" w:semiHidden="1" w:unhideWhenUsed="1"/>
+    <w:lsdException w:name="Message Header" w:semiHidden="1" w:unhideWhenUsed="1"/>
+    <w:lsdException w:name="Subtitle" w:uiPriority="0"/>
+    <w:lsdException w:name="Salutation" w:semiHidden="1" w:unhideWhenUsed="1"/>
+    <w:lsdException w:name="Date" w:semiHidden="1" w:unhideWhenUsed="1"/>
+    <w:lsdException w:name="Body Text First Indent" w:semiHidden="1" w:unhideWhenUsed="1"/>
+    <w:lsdException w:name="Body Text First Indent 2" w:semiHidden="1" w:unhideWhenUsed="1"/>
+    <w:lsdException w:name="Note Heading" w:semiHidden="1" w:unhideWhenUsed="1"/>
+    <w:lsdException w:name="Body Text 2" w:semiHidden="1" w:unhideWhenUsed="1"/>
+    <w:lsdException w:name="Body Text 3" w:semiHidden="1" w:unhideWhenUsed="1"/>
+    <w:lsdException w:name="Body Text Indent 2" w:semiHidden="1" w:unhideWhenUsed="1"/>
+    <w:lsdException w:name="Body Text Indent 3" w:semiHidden="1" w:unhideWhenUsed="1"/>
+    <w:lsdException w:name="Block Text" w:semiHidden="1" w:unhideWhenUsed="1"/>
+    <w:lsdException w:name="Hyperlink" w:semiHidden="1" w:unhideWhenUsed="1"/>
+    <w:lsdException w:name="FollowedHyperlink" w:semiHidden="1" w:unhideWhenUsed="1"/>
+    <w:lsdException w:name="Strong" w:uiPriority="22"/>
+    <w:lsdException w:name="Emphasis" w:uiPriority="20"/>
+    <w:lsdException w:name="Document Map" w:semiHidden="1" w:unhideWhenUsed="1"/>
+    <w:lsdException w:name="Plain Text" w:semiHidden="1" w:unhideWhenUsed="1"/>
+    <w:lsdException w:name="E-mail Signature" w:semiHidden="1" w:unhideWhenUsed="1"/>
+    <w:lsdException w:name="HTML Top of Form" w:semiHidden="1" w:unhideWhenUsed="1"/>
+    <w:lsdException w:name="HTML Bottom of Form" w:semiHidden="1" w:unhideWhenUsed="1"/>
+    <w:lsdException w:name="Normal (Web)" w:semiHidden="1" w:unhideWhenUsed="1"/>
+    <w:lsdException w:name="HTML Acronym" w:semiHidden="1" w:unhideWhenUsed="1"/>
+    <w:lsdException w:name="HTML Address" w:semiHidden="1" w:unhideWhenUsed="1"/>
+    <w:lsdException w:name="HTML Cite" w:semiHidden="1" w:unhideWhenUsed="1"/>
+    <w:lsdException w:name="HTML Code" w:semiHidden="1" w:unhideWhenUsed="1"/>
+    <w:lsdException w:name="HTML Definition" w:semiHidden="1" w:unhideWhenUsed="1"/>
+    <w:lsdException w:name="HTML Keyboard" w:semiHidden="1" w:unhideWhenUsed="1"/>
+    <w:lsdException w:name="HTML Preformatted" w:semiHidden="1" w:unhideWhenUsed="1"/>
+    <w:lsdException w:name="HTML Sample" w:semiHidden="1" w:unhideWhenUsed="1"/>
+    <w:lsdException w:name="HTML Typewriter" w:semiHidden="1" w:unhideWhenUsed="1"/>
+    <w:lsdException w:name="HTML Variable" w:semiHidden="1" w:unhideWhenUsed="1"/>
+    <w:lsdException w:name="Normal Table" w:semiHidden="1" w:unhideWhenUsed="1"/>
+    <w:lsdException w:name="annotation subject" w:semiHidden="1" w:unhideWhenUsed="1"/>
+    <w:lsdException w:name="No List" w:semiHidden="1" w:unhideWhenUsed="1"/>
+    <w:lsdException w:name="Outline List 1" w:semiHidden="1" w:unhideWhenUsed="1"/>
+    <w:lsdException w:name="Outline List 2" w:semiHidden="1" w:unhideWhenUsed="1"/>
+    <w:lsdException w:name="Outline List 3" w:semiHidden="1" w:unhideWhenUsed="1"/>
+    <w:lsdException w:name="Table Simple 1" w:semiHidden="1" w:unhideWhenUsed="1"/>
+    <w:lsdException w:name="Table Simple 2" w:semiHidden="1" w:unhideWhenUsed="1"/>
+    <w:lsdException w:name="Table Simple 3" w:semiHidden="1" w:unhideWhenUsed="1"/>
+    <w:lsdException w:name="Table Classic 1" w:semiHidden="1" w:unhideWhenUsed="1"/>
+    <w:lsdException w:name="Table Classic 2" w:semiHidden="1" w:unhideWhenUsed="1"/>
+    <w:lsdException w:name="Table Classic 3" w:semiHidden="1" w:unhideWhenUsed="1"/>
+    <w:lsdException w:name="Table Classic 4" w:semiHidden="1" w:unhideWhenUsed="1"/>
+    <w:lsdException w:name="Table Colorful 1" w:semiHidden="1" w:unhideWhenUsed="1"/>
+    <w:lsdException w:name="Table Colorful 2" w:semiHidden="1" w:unhideWhenUsed="1"/>
+    <w:lsdException w:name="Table Colorful 3" w:semiHidden="1" w:unhideWhenUsed="1"/>
+    <w:lsdException w:name="Table Columns 1" w:semiHidden="1" w:unhideWhenUsed="1"/>
+    <w:lsdException w:name="Table Columns 2" w:semiHidden="1" w:unhideWhenUsed="1"/>
+    <w:lsdException w:name="Table Columns 3" w:semiHidden="1" w:unhideWhenUsed="1"/>
+    <w:lsdException w:name="Table Columns 4" w:semiHidden="1" w:unhideWhenUsed="1"/>
+    <w:lsdException w:name="Table Columns 5" w:semiHidden="1" w:unhideWhenUsed="1"/>
+    <w:lsdException w:name="Table Grid 1" w:semiHidden="1" w:unhideWhenUsed="1"/>
+    <w:lsdException w:name="Table Grid 2" w:semiHidden="1" w:unhideWhenUsed="1"/>
+    <w:lsdException w:name="Table Grid 3" w:semiHidden="1" w:unhideWhenUsed="1"/>
+    <w:lsdException w:name="Table Grid 4" w:semiHidden="1" w:unhideWhenUsed="1"/>
+    <w:lsdException w:name="Table Grid 5" w:semiHidden="1" w:unhideWhenUsed="1"/>
+    <w:lsdException w:name="Table Grid 6" w:semiHidden="1" w:unhideWhenUsed="1"/>
+    <w:lsdException w:name="Table Grid 7" w:semiHidden="1" w:unhideWhenUsed="1"/>
+    <w:lsdException w:name="Table Grid 8" w:semiHidden="1" w:unhideWhenUsed="1"/>
+    <w:lsdException w:name="Table List 1" w:semiHidden="1" w:unhideWhenUsed="1"/>
+    <w:lsdException w:name="Table List 2" w:semiHidden="1" w:unhideWhenUsed="1"/>
+    <w:lsdException w:name="Table List 3" w:semiHidden="1" w:unhideWhenUsed="1"/>
+    <w:lsdException w:name="Table List 4" w:semiHidden="1" w:unhideWhenUsed="1"/>
+    <w:lsdException w:name="Table List 5" w:semiHidden="1" w:unhideWhenUsed="1"/>
+    <w:lsdException w:name="Table List 6" w:semiHidden="1" w:unhideWhenUsed="1"/>
+    <w:lsdException w:name="Table List 7" w:semiHidden="1" w:unhideWhenUsed="1"/>
+    <w:lsdException w:name="Table List 8" w:semiHidden="1" w:unhideWhenUsed="1"/>
+    <w:lsdException w:name="Table 3D effects 1" w:semiHidden="1" w:unhideWhenUsed="1"/>
+    <w:lsdException w:name="Table 3D effects 2" w:semiHidden="1" w:unhideWhenUsed="1"/>
+    <w:lsdException w:name="Table 3D effects 3" w:semiHidden="1" w:unhideWhenUsed="1"/>
+    <w:lsdException w:name="Table Contemporary" w:semiHidden="1" w:unhideWhenUsed="1"/>
+    <w:lsdException w:name="Table Elegant" w:semiHidden="1" w:unhideWhenUsed="1"/>
+    <w:lsdException w:name="Table Professional" w:semiHidden="1" w:unhideWhenUsed="1"/>
+    <w:lsdException w:name="Table Subtle 1" w:semiHidden="1" w:unhideWhenUsed="1"/>
+    <w:lsdException w:name="Table Subtle 2" w:semiHidden="1" w:unhideWhenUsed="1"/>
+    <w:lsdException w:name="Table Web 1" w:semiHidden="1" w:unhideWhenUsed="1"/>
+    <w:lsdException w:name="Table Web 2" w:semiHidden="1" w:unhideWhenUsed="1"/>
+    <w:lsdException w:name="Table Web 3" w:semiHidden="1" w:unhideWhenUsed="1"/>
+    <w:lsdException w:name="Balloon Text" w:semiHidden="1" w:unhideWhenUsed="1"/>
+    <w:lsdException w:name="Table Grid" w:semiHidden="1" w:uiPriority="59" w:unhideWhenUsed="1"/>
+    <w:lsdException w:name="Table Theme" w:semiHidden="1" w:unhideWhenUsed="1"/>
+    <w:lsdException w:name="Placeholder Text" w:semiHidden="1"/>
+    <w:lsdException w:name="No Spacing" w:uiPriority="1"/>
+    <w:lsdException w:name="Light Shading" w:uiPriority="60"/>
+    <w:lsdException w:name="Light List" w:uiPriority="61"/>
+    <w:lsdException w:name="Light Grid" w:uiPriority="62"/>
+    <w:lsdException w:name="Medium Shading 1" w:uiPriority="63"/>
+    <w:lsdException w:name="Medium Shading 2" w:uiPriority="64"/>
+    <w:lsdException w:name="Medium List 1" w:uiPriority="65"/>
+    <w:lsdException w:name="Medium List 2" w:uiPriority="66"/>
+    <w:lsdException w:name="Medium Grid 1" w:uiPriority="67"/>
+    <w:lsdException w:name="Medium Grid 2" w:uiPriority="68"/>
+    <w:lsdException w:name="Medium Grid 3" w:uiPriority="69"/>
+    <w:lsdException w:name="Dark List" w:uiPriority="70"/>
+    <w:lsdException w:name="Colorful Shading" w:uiPriority="71"/>
+    <w:lsdException w:name="Colorful List" w:uiPriority="72"/>
+    <w:lsdException w:name="Colorful Grid" w:uiPriority="73"/>
+    <w:lsdException w:name="Light Shading Accent 1" w:uiPriority="60"/>
+    <w:lsdException w:name="Light List Accent 1" w:uiPriority="61"/>
+    <w:lsdException w:name="Light Grid Accent 1" w:uiPriority="62"/>
+    <w:lsdException w:name="Medium Shading 1 Accent 1" w:uiPriority="63"/>
+    <w:lsdException w:name="Medium Shading 2 Accent 1" w:uiPriority="64"/>
+    <w:lsdException w:name="Medium List 1 Accent 1" w:uiPriority="65"/>
+    <w:lsdException w:name="Revision" w:semiHidden="1"/>
+    <w:lsdException w:name="List Paragraph" w:uiPriority="34"/>
+    <w:lsdException w:name="Quote" w:uiPriority="29"/>
+    <w:lsdException w:name="Intense Quote" w:uiPriority="30"/>
+    <w:lsdException w:name="Medium List 2 Accent 1" w:uiPriority="66"/>
+    <w:lsdException w:name="Medium Grid 1 Accent 1" w:uiPriority="67"/>
+    <w:lsdException w:name="Medium Grid 2 Accent 1" w:uiPriority="68"/>
+    <w:lsdException w:name="Medium Grid 3 Accent 1" w:uiPriority="69"/>
+    <w:lsdException w:name="Dark List Accent 1" w:uiPriority="70"/>
+    <w:lsdException w:name="Colorful Shading Accent 1" w:uiPriority="71"/>
+    <w:lsdException w:name="Colorful List Accent 1" w:uiPriority="72"/>
+    <w:lsdException w:name="Colorful Grid Accent 1" w:uiPriority="73"/>
+    <w:lsdException w:name="Light Shading Accent 2" w:uiPriority="60"/>
+    <w:lsdException w:name="Light List Accent 2" w:uiPriority="61"/>
+    <w:lsdException w:name="Light Grid Accent 2" w:uiPriority="62"/>
+    <w:lsdException w:name="Medium Shading 1 Accent 2" w:uiPriority="63"/>
+    <w:lsdException w:name="Medium Shading 2 Accent 2" w:uiPriority="64"/>
+    <w:lsdException w:name="Medium List 1 Accent 2" w:uiPriority="65"/>
+    <w:lsdException w:name="Medium List 2 Accent 2" w:uiPriority="66"/>
+    <w:lsdException w:name="Medium Grid 1 Accent 2" w:uiPriority="67"/>
+    <w:lsdException w:name="Medium Grid 2 Accent 2" w:uiPriority="68"/>
+    <w:lsdException w:name="Medium Grid 3 Accent 2" w:uiPriority="69"/>
+    <w:lsdException w:name="Dark List Accent 2" w:uiPriority="70"/>
+    <w:lsdException w:name="Colorful Shading Accent 2" w:uiPriority="71"/>
+    <w:lsdException w:name="Colorful List Accent 2" w:uiPriority="72"/>
+    <w:lsdException w:name="Colorful Grid Accent 2" w:uiPriority="73"/>
+    <w:lsdException w:name="Light Shading Accent 3" w:uiPriority="60"/>
+    <w:lsdException w:name="Light List Accent 3" w:uiPriority="61"/>
+    <w:lsdException w:name="Light Grid Accent 3" w:uiPriority="62"/>
+    <w:lsdException w:name="Medium Shading 1 Accent 3" w:uiPriority="63"/>
+    <w:lsdException w:name="Medium Shading 2 Accent 3" w:uiPriority="64"/>
+    <w:lsdException w:name="Medium List 1 Accent 3" w:uiPriority="65"/>
+    <w:lsdException w:name="Medium List 2 Accent 3" w:uiPriority="66"/>
+    <w:lsdException w:name="Medium Grid 1 Accent 3" w:uiPriority="67"/>
+    <w:lsdException w:name="Medium Grid 2 Accent 3" w:uiPriority="68"/>
+    <w:lsdException w:name="Medium Grid 3 Accent 3" w:uiPriority="69"/>
+    <w:lsdException w:name="Dark List Accent 3" w:uiPriority="70"/>
+    <w:lsdException w:name="Colorful Shading Accent 3" w:uiPriority="71"/>
+    <w:lsdException w:name="Colorful List Accent 3" w:uiPriority="72"/>
+    <w:lsdException w:name="Colorful Grid Accent 3" w:uiPriority="73"/>
+    <w:lsdException w:name="Light Shading Accent 4" w:uiPriority="60"/>
+    <w:lsdException w:name="Light List Accent 4" w:uiPriority="61"/>
+    <w:lsdException w:name="Light Grid Accent 4" w:uiPriority="62"/>
+    <w:lsdException w:name="Medium Shading 1 Accent 4" w:uiPriority="63"/>
+    <w:lsdException w:name="Medium Shading 2 Accent 4" w:uiPriority="64"/>
+    <w:lsdException w:name="Medium List 1 Accent 4" w:uiPriority="65"/>
+    <w:lsdException w:name="Medium List 2 Accent 4" w:uiPriority="66"/>
+    <w:lsdException w:name="Medium Grid 1 Accent 4" w:uiPriority="67"/>
+    <w:lsdException w:name="Medium Grid 2 Accent 4" w:uiPriority="68"/>
+    <w:lsdException w:name="Medium Grid 3 Accent 4" w:uiPriority="69"/>
+    <w:lsdException w:name="Dark List Accent 4" w:uiPriority="70"/>
+    <w:lsdException w:name="Colorful Shading Accent 4" w:uiPriority="71"/>
+    <w:lsdException w:name="Colorful List Accent 4" w:uiPriority="72"/>
+    <w:lsdException w:name="Colorful Grid Accent 4" w:uiPriority="73"/>
+    <w:lsdException w:name="Light Shading Accent 5" w:uiPriority="60"/>
+    <w:lsdException w:name="Light List Accent 5" w:uiPriority="61"/>
+    <w:lsdException w:name="Light Grid Accent 5" w:uiPriority="62"/>
+    <w:lsdException w:name="Medium Shading 1 Accent 5" w:uiPriority="63"/>
+    <w:lsdException w:name="Medium Shading 2 Accent 5" w:uiPriority="64"/>
+    <w:lsdException w:name="Medium List 1 Accent 5" w:uiPriority="65"/>
+    <w:lsdException w:name="Medium List 2 Accent 5" w:uiPriority="66"/>
+    <w:lsdException w:name="Medium Grid 1 Accent 5" w:uiPriority="67"/>
+    <w:lsdException w:name="Medium Grid 2 Accent 5" w:uiPriority="68"/>
+    <w:lsdException w:name="Medium Grid 3 Accent 5" w:uiPriority="69"/>
+    <w:lsdException w:name="Dark List Accent 5" w:uiPriority="70"/>
+    <w:lsdException w:name="Colorful Shading Accent 5" w:uiPriority="71"/>
+    <w:lsdException w:name="Colorful List Accent 5" w:uiPriority="72"/>
+    <w:lsdException w:name="Colorful Grid Accent 5" w:uiPriority="73"/>
+    <w:lsdException w:name="Light Shading Accent 6" w:uiPriority="60"/>
+    <w:lsdException w:name="Light List Accent 6" w:uiPriority="61"/>
+    <w:lsdException w:name="Light Grid Accent 6" w:uiPriority="62"/>
+    <w:lsdException w:name="Medium Shading 1 Accent 6" w:uiPriority="63"/>
+    <w:lsdException w:name="Medium Shading 2 Accent 6" w:uiPriority="64"/>
+    <w:lsdException w:name="Medium List 1 Accent 6" w:uiPriority="65"/>
+    <w:lsdException w:name="Medium List 2 Accent 6" w:uiPriority="66"/>
+    <w:lsdException w:name="Medium Grid 1 Accent 6" w:uiPriority="67"/>
+    <w:lsdException w:name="Medium Grid 2 Accent 6" w:uiPriority="68"/>
+    <w:lsdException w:name="Medium Grid 3 Accent 6" w:uiPriority="69"/>
+    <w:lsdException w:name="Dark List Accent 6" w:uiPriority="70"/>
+    <w:lsdException w:name="Colorful Shading Accent 6" w:uiPriority="71"/>
+    <w:lsdException w:name="Colorful List Accent 6" w:uiPriority="72"/>
+    <w:lsdException w:name="Colorful Grid Accent 6" w:uiPriority="73"/>
+    <w:lsdException w:name="Subtle Emphasis" w:uiPriority="19"/>
+    <w:lsdException w:name="Intense Emphasis" w:uiPriority="21"/>
+    <w:lsdException w:name="Subtle Reference" w:uiPriority="31" w:qFormat="1"/>
+    <w:lsdException w:name="Intense Reference" w:uiPriority="32" w:qFormat="1"/>
+    <w:lsdException w:name="Book Title" w:uiPriority="33"/>
+    <w:lsdException w:name="Bibliography" w:semiHidden="1" w:uiPriority="37" w:unhideWhenUsed="1"/>
+    <w:lsdException w:name="TOC Heading" w:semiHidden="1" w:uiPriority="39" w:unhideWhenUsed="1" w:qFormat="1"/>
+    <w:lsdException w:name="Plain Table 1" w:uiPriority="41"/>
+    <w:lsdException w:name="Plain Table 2" w:uiPriority="42"/>
+    <w:lsdException w:name="Plain Table 3" w:uiPriority="43"/>
+    <w:lsdException w:name="Plain Table 4" w:uiPriority="44"/>
+    <w:lsdException w:name="Plain Table 5" w:uiPriority="45"/>
+    <w:lsdException w:name="Grid Table Light" w:uiPriority="40"/>
+    <w:lsdException w:name="Grid Table 1 Light" w:uiPriority="46"/>
+    <w:lsdException w:name="Grid Table 2" w:uiPriority="47"/>
+    <w:lsdException w:name="Grid Table 3" w:uiPriority="48"/>
+    <w:lsdException w:name="Grid Table 4" w:uiPriority="49"/>
+    <w:lsdException w:name="Grid Table 5 Dark" w:uiPriority="50"/>
+    <w:lsdException w:name="Grid Table 6 Colorful" w:uiPriority="51"/>
+    <w:lsdException w:name="Grid Table 7 Colorful" w:uiPriority="52"/>
+    <w:lsdException w:name="Grid Table 1 Light Accent 1" w:uiPriority="46"/>
+    <w:lsdException w:name="Grid Table 2 Accent 1" w:uiPriority="47"/>
+    <w:lsdException w:name="Grid Table 3 Accent 1" w:uiPriority="48"/>
+    <w:lsdException w:name="Grid Table 4 Accent 1" w:uiPriority="49"/>
+    <w:lsdException w:name="Grid Table 5 Dark Accent 1" w:uiPriority="50"/>
+    <w:lsdException w:name="Grid Table 6 Colorful Accent 1" w:uiPriority="51"/>
+    <w:lsdException w:name="Grid Table 7 Colorful Accent 1" w:uiPriority="52"/>
+    <w:lsdException w:name="Grid Table 1 Light Accent 2" w:uiPriority="46"/>
+    <w:lsdException w:name="Grid Table 2 Accent 2" w:uiPriority="47"/>
+    <w:lsdException w:name="Grid Table 3 Accent 2" w:uiPriority="48"/>
+    <w:lsdException w:name="Grid Table 4 Accent 2" w:uiPriority="49"/>
+    <w:lsdException w:name="Grid Table 5 Dark Accent 2" w:uiPriority="50"/>
+    <w:lsdException w:name="Grid Table 6 Colorful Accent 2" w:uiPriority="51"/>
+    <w:lsdException w:name="Grid Table 7 Colorful Accent 2" w:uiPriority="52"/>
+    <w:lsdException w:name="Grid Table 1 Light Accent 3" w:uiPriority="46"/>
+    <w:lsdException w:name="Grid Table 2 Accent 3" w:uiPriority="47"/>
+    <w:lsdException w:name="Grid Table 3 Accent 3" w:uiPriority="48"/>
+    <w:lsdException w:name="Grid Table 4 Accent 3" w:uiPriority="49"/>
+    <w:lsdException w:name="Grid Table 5 Dark Accent 3" w:uiPriority="50"/>
+    <w:lsdException w:name="Grid Table 6 Colorful Accent 3" w:uiPriority="51"/>
+    <w:lsdException w:name="Grid Table 7 Colorful Accent 3" w:uiPriority="52"/>
+    <w:lsdException w:name="Grid Table 1 Light Accent 4" w:uiPriority="46"/>
+    <w:lsdException w:name="Grid Table 2 Accent 4" w:uiPriority="47"/>
+    <w:lsdException w:name="Grid Table 3 Accent 4" w:uiPriority="48"/>
+    <w:lsdException w:name="Grid Table 4 Accent 4" w:uiPriority="49"/>
+    <w:lsdException w:name="Grid Table 5 Dark Accent 4" w:uiPriority="50"/>
+    <w:lsdException w:name="Grid Table 6 Colorful Accent 4" w:uiPriority="51"/>
+    <w:lsdException w:name="Grid Table 7 Colorful Accent 4" w:uiPriority="52"/>
+    <w:lsdException w:name="Grid Table 1 Light Accent 5" w:uiPriority="46"/>
+    <w:lsdException w:name="Grid Table 2 Accent 5" w:uiPriority="47"/>
+    <w:lsdException w:name="Grid Table 3 Accent 5" w:uiPriority="48"/>
+    <w:lsdException w:name="Grid Table 4 Accent 5" w:uiPriority="49"/>
+    <w:lsdException w:name="Grid Table 5 Dark Accent 5" w:uiPriority="50"/>
+    <w:lsdException w:name="Grid Table 6 Colorful Accent 5" w:uiPriority="51"/>
+    <w:lsdException w:name="Grid Table 7 Colorful Accent 5" w:uiPriority="52"/>
+    <w:lsdException w:name="Grid Table 1 Light Accent 6" w:uiPriority="46"/>
+    <w:lsdException w:name="Grid Table 2 Accent 6" w:uiPriority="47"/>
+    <w:lsdException w:name="Grid Table 3 Accent 6" w:uiPriority="48"/>
+    <w:lsdException w:name="Grid Table 4 Accent 6" w:uiPriority="49"/>
+    <w:lsdException w:name="Grid Table 5 Dark Accent 6" w:uiPriority="50"/>
+    <w:lsdException w:name="Grid Table 6 Colorful Accent 6" w:uiPriority="51"/>
+    <w:lsdException w:name="Grid Table 7 Colorful Accent 6" w:uiPriority="52"/>
+    <w:lsdException w:name="List Table 1 Light" w:uiPriority="46"/>
+    <w:lsdException w:name="List Table 2" w:uiPriority="47"/>
+    <w:lsdException w:name="List Table 3" w:uiPriority="48"/>
+    <w:lsdException w:name="List Table 4" w:uiPriority="49"/>
+    <w:lsdException w:name="List Table 5 Dark" w:uiPriority="50"/>
+    <w:lsdException w:name="List Table 6 Colorful" w:uiPriority="51"/>
+    <w:lsdException w:name="List Table 7 Colorful" w:uiPriority="52"/>
+    <w:lsdException w:name="List Table 1 Light Accent 1" w:uiPriority="46"/>
+    <w:lsdException w:name="List Table 2 Accent 1" w:uiPriority="47"/>
+    <w:lsdException w:name="List Table 3 Accent 1" w:uiPriority="48"/>
+    <w:lsdException w:name="List Table 4 Accent 1" w:uiPriority="49"/>
+    <w:lsdException w:name="List Table 5 Dark Accent 1" w:uiPriority="50"/>
+    <w:lsdException w:name="List Table 6 Colorful Accent 1" w:uiPriority="51"/>
+    <w:lsdException w:name="List Table 7 Colorful Accent 1" w:uiPriority="52"/>
+    <w:lsdException w:name="List Table 1 Light Accent 2" w:uiPriority="46"/>
+    <w:lsdException w:name="List Table 2 Accent 2" w:uiPriority="47"/>
+    <w:lsdException w:name="List Table 3 Accent 2" w:uiPriority="48"/>
+    <w:lsdException w:name="List Table 4 Accent 2" w:uiPriority="49"/>
+    <w:lsdException w:name="List Table 5 Dark Accent 2" w:uiPriority="50"/>
+    <w:lsdException w:name="List Table 6 Colorful Accent 2" w:uiPriority="51"/>
+    <w:lsdException w:name="List Table 7 Colorful Accent 2" w:uiPriority="52"/>
+    <w:lsdException w:name="List Table 1 Light Accent 3" w:uiPriority="46"/>
+    <w:lsdException w:name="List Table 2 Accent 3" w:uiPriority="47"/>
+    <w:lsdException w:name="List Table 3 Accent 3" w:uiPriority="48"/>
+    <w:lsdException w:name="List Table 4 Accent 3" w:uiPriority="49"/>
+    <w:lsdException w:name="List Table 5 Dark Accent 3" w:uiPriority="50"/>
+    <w:lsdException w:name="List Table 6 Colorful Accent 3" w:uiPriority="51"/>
+    <w:lsdException w:name="List Table 7 Colorful Accent 3" w:uiPriority="52"/>
+    <w:lsdException w:name="List Table 1 Light Accent 4" w:uiPriority="46"/>
+    <w:lsdException w:name="List Table 2 Accent 4" w:uiPriority="47"/>
+    <w:lsdException w:name="List Table 3 Accent 4" w:uiPriority="48"/>
+    <w:lsdException w:name="List Table 4 Accent 4" w:uiPriority="49"/>
+    <w:lsdException w:name="List Table 5 Dark Accent 4" w:uiPriority="50"/>
+    <w:lsdException w:name="List Table 6 Colorful Accent 4" w:uiPriority="51"/>
+    <w:lsdException w:name="List Table 7 Colorful Accent 4" w:uiPriority="52"/>
+    <w:lsdException w:name="List Table 1 Light Accent 5" w:uiPriority="46"/>
+    <w:lsdException w:name="List Table 2 Accent 5" w:uiPriority="47"/>
+    <w:lsdException w:name="List Table 3 Accent 5" w:uiPriority="48"/>
+    <w:lsdException w:name="List Table 4 Accent 5" w:uiPriority="49"/>
+    <w:lsdException w:name="List Table 5 Dark Accent 5" w:uiPriority="50"/>
+    <w:lsdException w:name="List Table 6 Colorful Accent 5" w:uiPriority="51"/>
+    <w:lsdException w:name="List Table 7 Colorful Accent 5" w:uiPriority="52"/>
+    <w:lsdException w:name="List Table 1 Light Accent 6" w:uiPriority="46"/>
+    <w:lsdException w:name="List Table 2 Accent 6" w:uiPriority="47"/>
+    <w:lsdException w:name="List Table 3 Accent 6" w:uiPriority="48"/>
+    <w:lsdException w:name="List Table 4 Accent 6" w:uiPriority="49"/>
+    <w:lsdException w:name="List Table 5 Dark Accent 6" w:uiPriority="50"/>
+    <w:lsdException w:name="List Table 6 Colorful Accent 6" w:uiPriority="51"/>
+    <w:lsdException w:name="List Table 7 Colorful Accent 6" w:uiPriority="52"/>
+    <w:lsdException w:name="Mention" w:semiHidden="1" w:unhideWhenUsed="1"/>
+    <w:lsdException w:name="Smart Hyperlink" w:semiHidden="1" w:unhideWhenUsed="1"/>
+    <w:lsdException w:name="Hashtag" w:semiHidden="1" w:unhideWhenUsed="1"/>
+    <w:lsdException w:name="Unresolved Mention" w:semiHidden="1" w:unhideWhenUsed="1"/>
   </w:latentStyles>
-  <w:style w:type="paragraph" w:default="1" w:styleId="Normale">
+  <w:style w:type="paragraph" w:default="1" w:styleId="Normal">
     <w:name w:val="Normal"/>
     <w:qFormat/>
     <w:rsid w:val="00EB66F9"/>
@@ -8107,10 +8394,10 @@
       <w:lang w:eastAsia="ko-KR"/>
     </w:rPr>
   </w:style>
-  <w:style w:type="paragraph" w:styleId="Titolo1">
+  <w:style w:type="paragraph" w:styleId="Heading1">
     <w:name w:val="heading 1"/>
-    <w:basedOn w:val="Normale"/>
-    <w:next w:val="Normale"/>
+    <w:basedOn w:val="Normal"/>
+    <w:next w:val="Normal"/>
     <w:qFormat/>
     <w:rsid w:val="003E78D0"/>
     <w:pPr>
@@ -8136,10 +8423,10 @@
       <w:szCs w:val="32"/>
     </w:rPr>
   </w:style>
-  <w:style w:type="paragraph" w:styleId="Titolo2">
+  <w:style w:type="paragraph" w:styleId="Heading2">
     <w:name w:val="heading 2"/>
-    <w:basedOn w:val="Normale"/>
-    <w:next w:val="Normale"/>
+    <w:basedOn w:val="Normal"/>
+    <w:next w:val="Normal"/>
     <w:qFormat/>
     <w:rsid w:val="003E78D0"/>
     <w:pPr>
@@ -8163,10 +8450,10 @@
       <w:sz w:val="28"/>
     </w:rPr>
   </w:style>
-  <w:style w:type="paragraph" w:styleId="Titolo3">
+  <w:style w:type="paragraph" w:styleId="Heading3">
     <w:name w:val="heading 3"/>
-    <w:basedOn w:val="Normale"/>
-    <w:next w:val="Normale"/>
+    <w:basedOn w:val="Normal"/>
+    <w:next w:val="Normal"/>
     <w:qFormat/>
     <w:rsid w:val="004666D5"/>
     <w:pPr>
@@ -8190,10 +8477,10 @@
       <w:szCs w:val="24"/>
     </w:rPr>
   </w:style>
-  <w:style w:type="paragraph" w:styleId="Titolo4">
+  <w:style w:type="paragraph" w:styleId="Heading4">
     <w:name w:val="heading 4"/>
-    <w:basedOn w:val="Normale"/>
-    <w:next w:val="Normale"/>
+    <w:basedOn w:val="Normal"/>
+    <w:next w:val="Normal"/>
     <w:qFormat/>
     <w:rsid w:val="004666D5"/>
     <w:pPr>
@@ -8214,10 +8501,10 @@
       <w:b/>
     </w:rPr>
   </w:style>
-  <w:style w:type="paragraph" w:styleId="Titolo5">
+  <w:style w:type="paragraph" w:styleId="Heading5">
     <w:name w:val="heading 5"/>
-    <w:basedOn w:val="Normale"/>
-    <w:next w:val="Normale"/>
+    <w:basedOn w:val="Normal"/>
+    <w:next w:val="Normal"/>
     <w:qFormat/>
     <w:rsid w:val="004666D5"/>
     <w:pPr>
@@ -8239,10 +8526,10 @@
       <w:b/>
     </w:rPr>
   </w:style>
-  <w:style w:type="paragraph" w:styleId="Titolo6">
+  <w:style w:type="paragraph" w:styleId="Heading6">
     <w:name w:val="heading 6"/>
-    <w:basedOn w:val="Normale"/>
-    <w:next w:val="Normale"/>
+    <w:basedOn w:val="Normal"/>
+    <w:next w:val="Normal"/>
     <w:qFormat/>
     <w:rsid w:val="00253301"/>
     <w:pPr>
@@ -8257,10 +8544,10 @@
       <w:i/>
     </w:rPr>
   </w:style>
-  <w:style w:type="paragraph" w:styleId="Titolo7">
+  <w:style w:type="paragraph" w:styleId="Heading7">
     <w:name w:val="heading 7"/>
-    <w:basedOn w:val="Normale"/>
-    <w:next w:val="Normale"/>
+    <w:basedOn w:val="Normal"/>
+    <w:next w:val="Normal"/>
     <w:qFormat/>
     <w:rsid w:val="00253301"/>
     <w:pPr>
@@ -8276,10 +8563,10 @@
       <w:szCs w:val="24"/>
     </w:rPr>
   </w:style>
-  <w:style w:type="paragraph" w:styleId="Titolo8">
+  <w:style w:type="paragraph" w:styleId="Heading8">
     <w:name w:val="heading 8"/>
-    <w:basedOn w:val="Normale"/>
-    <w:next w:val="Normale"/>
+    <w:basedOn w:val="Normal"/>
+    <w:next w:val="Normal"/>
     <w:qFormat/>
     <w:rsid w:val="00253301"/>
     <w:pPr>
@@ -8297,10 +8584,10 @@
       <w:szCs w:val="24"/>
     </w:rPr>
   </w:style>
-  <w:style w:type="paragraph" w:styleId="Titolo9">
+  <w:style w:type="paragraph" w:styleId="Heading9">
     <w:name w:val="heading 9"/>
-    <w:basedOn w:val="Normale"/>
-    <w:next w:val="Normale"/>
+    <w:basedOn w:val="Normal"/>
+    <w:next w:val="Normal"/>
     <w:qFormat/>
     <w:rsid w:val="00253301"/>
     <w:pPr>
@@ -8316,13 +8603,13 @@
       <w:szCs w:val="22"/>
     </w:rPr>
   </w:style>
-  <w:style w:type="character" w:default="1" w:styleId="Carpredefinitoparagrafo">
+  <w:style w:type="character" w:default="1" w:styleId="DefaultParagraphFont">
     <w:name w:val="Default Paragraph Font"/>
     <w:uiPriority w:val="1"/>
     <w:semiHidden/>
     <w:unhideWhenUsed/>
   </w:style>
-  <w:style w:type="table" w:default="1" w:styleId="Tabellanormale">
+  <w:style w:type="table" w:default="1" w:styleId="TableNormal">
     <w:name w:val="Normal Table"/>
     <w:uiPriority w:val="99"/>
     <w:semiHidden/>
@@ -8337,16 +8624,16 @@
       </w:tblCellMar>
     </w:tblPr>
   </w:style>
-  <w:style w:type="numbering" w:default="1" w:styleId="Nessunelenco">
+  <w:style w:type="numbering" w:default="1" w:styleId="NoList">
     <w:name w:val="No List"/>
     <w:uiPriority w:val="99"/>
     <w:semiHidden/>
     <w:unhideWhenUsed/>
   </w:style>
-  <w:style w:type="paragraph" w:styleId="Testofumetto">
+  <w:style w:type="paragraph" w:styleId="BalloonText">
     <w:name w:val="Balloon Text"/>
-    <w:basedOn w:val="Normale"/>
-    <w:link w:val="TestofumettoCarattere"/>
+    <w:basedOn w:val="Normal"/>
+    <w:link w:val="BalloonTextChar"/>
     <w:uiPriority w:val="99"/>
     <w:unhideWhenUsed/>
     <w:rsid w:val="00392868"/>
@@ -8359,9 +8646,9 @@
       <w:szCs w:val="16"/>
     </w:rPr>
   </w:style>
-  <w:style w:type="character" w:customStyle="1" w:styleId="TestofumettoCarattere">
-    <w:name w:val="Testo fumetto Carattere"/>
-    <w:link w:val="Testofumetto"/>
+  <w:style w:type="character" w:customStyle="1" w:styleId="BalloonTextChar">
+    <w:name w:val="Balloon Text Char"/>
+    <w:link w:val="BalloonText"/>
     <w:uiPriority w:val="99"/>
     <w:rsid w:val="00392868"/>
     <w:rPr>
@@ -8371,7 +8658,7 @@
       <w:lang w:eastAsia="ko-KR"/>
     </w:rPr>
   </w:style>
-  <w:style w:type="character" w:styleId="Rimandocommento">
+  <w:style w:type="character" w:styleId="CommentReference">
     <w:name w:val="annotation reference"/>
     <w:uiPriority w:val="99"/>
     <w:semiHidden/>
@@ -8382,10 +8669,10 @@
       <w:szCs w:val="16"/>
     </w:rPr>
   </w:style>
-  <w:style w:type="paragraph" w:styleId="Testocommento">
+  <w:style w:type="paragraph" w:styleId="CommentText">
     <w:name w:val="annotation text"/>
-    <w:basedOn w:val="Normale"/>
-    <w:link w:val="TestocommentoCarattere"/>
+    <w:basedOn w:val="Normal"/>
+    <w:link w:val="CommentTextChar"/>
     <w:uiPriority w:val="99"/>
     <w:semiHidden/>
     <w:unhideWhenUsed/>
@@ -8394,9 +8681,9 @@
       <w:sz w:val="20"/>
     </w:rPr>
   </w:style>
-  <w:style w:type="character" w:customStyle="1" w:styleId="TestocommentoCarattere">
-    <w:name w:val="Testo commento Carattere"/>
-    <w:link w:val="Testocommento"/>
+  <w:style w:type="character" w:customStyle="1" w:styleId="CommentTextChar">
+    <w:name w:val="Comment Text Char"/>
+    <w:link w:val="CommentText"/>
     <w:uiPriority w:val="99"/>
     <w:semiHidden/>
     <w:rsid w:val="00357D2D"/>
@@ -8405,11 +8692,11 @@
       <w:lang w:eastAsia="ko-KR"/>
     </w:rPr>
   </w:style>
-  <w:style w:type="paragraph" w:styleId="Soggettocommento">
+  <w:style w:type="paragraph" w:styleId="CommentSubject">
     <w:name w:val="annotation subject"/>
-    <w:basedOn w:val="Testocommento"/>
-    <w:next w:val="Testocommento"/>
-    <w:link w:val="SoggettocommentoCarattere"/>
+    <w:basedOn w:val="CommentText"/>
+    <w:next w:val="CommentText"/>
+    <w:link w:val="CommentSubjectChar"/>
     <w:uiPriority w:val="99"/>
     <w:semiHidden/>
     <w:unhideWhenUsed/>
@@ -8419,9 +8706,9 @@
       <w:bCs/>
     </w:rPr>
   </w:style>
-  <w:style w:type="character" w:customStyle="1" w:styleId="SoggettocommentoCarattere">
-    <w:name w:val="Soggetto commento Carattere"/>
-    <w:link w:val="Soggettocommento"/>
+  <w:style w:type="character" w:customStyle="1" w:styleId="CommentSubjectChar">
+    <w:name w:val="Comment Subject Char"/>
+    <w:link w:val="CommentSubject"/>
     <w:uiPriority w:val="99"/>
     <w:semiHidden/>
     <w:rsid w:val="00357D2D"/>
@@ -8432,10 +8719,10 @@
       <w:lang w:eastAsia="ko-KR"/>
     </w:rPr>
   </w:style>
-  <w:style w:type="paragraph" w:styleId="Sommario4">
+  <w:style w:type="paragraph" w:styleId="TOC4">
     <w:name w:val="toc 4"/>
-    <w:basedOn w:val="Normale"/>
-    <w:next w:val="Normale"/>
+    <w:basedOn w:val="Normal"/>
+    <w:next w:val="Normal"/>
     <w:autoRedefine/>
     <w:semiHidden/>
     <w:rsid w:val="00253301"/>
@@ -8443,7 +8730,7 @@
       <w:ind w:left="663"/>
     </w:pPr>
   </w:style>
-  <w:style w:type="character" w:styleId="Collegamentoipertestuale">
+  <w:style w:type="character" w:styleId="Hyperlink">
     <w:name w:val="Hyperlink"/>
     <w:uiPriority w:val="99"/>
     <w:rsid w:val="00253301"/>
@@ -8451,37 +8738,37 @@
       <w:u w:val="single"/>
     </w:rPr>
   </w:style>
-  <w:style w:type="character" w:styleId="Rimandonotaapidipagina">
+  <w:style w:type="character" w:styleId="FootnoteReference">
     <w:name w:val="footnote reference"/>
     <w:rsid w:val="00253301"/>
     <w:rPr>
       <w:vertAlign w:val="superscript"/>
     </w:rPr>
   </w:style>
-  <w:style w:type="character" w:styleId="Numeroriga">
+  <w:style w:type="character" w:styleId="LineNumber">
     <w:name w:val="line number"/>
-    <w:basedOn w:val="Carpredefinitoparagrafo"/>
+    <w:basedOn w:val="DefaultParagraphFont"/>
     <w:semiHidden/>
     <w:rsid w:val="00253301"/>
   </w:style>
-  <w:style w:type="character" w:styleId="Numeropagina">
+  <w:style w:type="character" w:styleId="PageNumber">
     <w:name w:val="page number"/>
-    <w:basedOn w:val="Carpredefinitoparagrafo"/>
+    <w:basedOn w:val="DefaultParagraphFont"/>
     <w:semiHidden/>
     <w:rsid w:val="00253301"/>
   </w:style>
-  <w:style w:type="paragraph" w:styleId="Firma">
+  <w:style w:type="paragraph" w:styleId="Signature">
     <w:name w:val="Signature"/>
-    <w:basedOn w:val="Normale"/>
+    <w:basedOn w:val="Normal"/>
     <w:semiHidden/>
     <w:rsid w:val="00253301"/>
     <w:pPr>
       <w:ind w:left="4252"/>
     </w:pPr>
   </w:style>
-  <w:style w:type="paragraph" w:styleId="Intestazione">
+  <w:style w:type="paragraph" w:styleId="Header">
     <w:name w:val="header"/>
-    <w:basedOn w:val="Normale"/>
+    <w:basedOn w:val="Normal"/>
     <w:rsid w:val="00253301"/>
     <w:pPr>
       <w:pBdr>
@@ -8492,9 +8779,9 @@
       </w:tabs>
     </w:pPr>
   </w:style>
-  <w:style w:type="paragraph" w:styleId="Pidipagina">
+  <w:style w:type="paragraph" w:styleId="Footer">
     <w:name w:val="footer"/>
-    <w:basedOn w:val="Normale"/>
+    <w:basedOn w:val="Normal"/>
     <w:rsid w:val="00253301"/>
     <w:pPr>
       <w:pBdr>
@@ -8505,19 +8792,19 @@
       </w:tabs>
     </w:pPr>
   </w:style>
-  <w:style w:type="paragraph" w:styleId="Sommario1">
+  <w:style w:type="paragraph" w:styleId="TOC1">
     <w:name w:val="toc 1"/>
-    <w:basedOn w:val="Normale"/>
-    <w:next w:val="Normale"/>
+    <w:basedOn w:val="Normal"/>
+    <w:next w:val="Normal"/>
     <w:autoRedefine/>
     <w:uiPriority w:val="39"/>
     <w:qFormat/>
     <w:rsid w:val="00253301"/>
   </w:style>
-  <w:style w:type="paragraph" w:styleId="Sommario2">
+  <w:style w:type="paragraph" w:styleId="TOC2">
     <w:name w:val="toc 2"/>
-    <w:basedOn w:val="Normale"/>
-    <w:next w:val="Normale"/>
+    <w:basedOn w:val="Normal"/>
+    <w:next w:val="Normal"/>
     <w:autoRedefine/>
     <w:uiPriority w:val="39"/>
     <w:qFormat/>
@@ -8526,10 +8813,10 @@
       <w:ind w:left="220"/>
     </w:pPr>
   </w:style>
-  <w:style w:type="paragraph" w:styleId="Sommario3">
+  <w:style w:type="paragraph" w:styleId="TOC3">
     <w:name w:val="toc 3"/>
-    <w:basedOn w:val="Normale"/>
-    <w:next w:val="Normale"/>
+    <w:basedOn w:val="Normal"/>
+    <w:next w:val="Normal"/>
     <w:autoRedefine/>
     <w:uiPriority w:val="39"/>
     <w:qFormat/>
@@ -8538,10 +8825,10 @@
       <w:ind w:left="440"/>
     </w:pPr>
   </w:style>
-  <w:style w:type="paragraph" w:styleId="Sommario8">
+  <w:style w:type="paragraph" w:styleId="TOC8">
     <w:name w:val="toc 8"/>
-    <w:basedOn w:val="Normale"/>
-    <w:next w:val="Normale"/>
+    <w:basedOn w:val="Normal"/>
+    <w:next w:val="Normal"/>
     <w:autoRedefine/>
     <w:semiHidden/>
     <w:rsid w:val="00253301"/>
@@ -8549,10 +8836,10 @@
       <w:ind w:left="1540"/>
     </w:pPr>
   </w:style>
-  <w:style w:type="paragraph" w:styleId="Sommario5">
+  <w:style w:type="paragraph" w:styleId="TOC5">
     <w:name w:val="toc 5"/>
-    <w:basedOn w:val="Normale"/>
-    <w:next w:val="Normale"/>
+    <w:basedOn w:val="Normal"/>
+    <w:next w:val="Normal"/>
     <w:autoRedefine/>
     <w:semiHidden/>
     <w:rsid w:val="00253301"/>
@@ -8560,10 +8847,10 @@
       <w:ind w:left="880"/>
     </w:pPr>
   </w:style>
-  <w:style w:type="paragraph" w:styleId="Sommario6">
+  <w:style w:type="paragraph" w:styleId="TOC6">
     <w:name w:val="toc 6"/>
-    <w:basedOn w:val="Normale"/>
-    <w:next w:val="Normale"/>
+    <w:basedOn w:val="Normal"/>
+    <w:next w:val="Normal"/>
     <w:autoRedefine/>
     <w:semiHidden/>
     <w:rsid w:val="00253301"/>
@@ -8571,10 +8858,10 @@
       <w:ind w:left="1100"/>
     </w:pPr>
   </w:style>
-  <w:style w:type="paragraph" w:styleId="Sommario7">
+  <w:style w:type="paragraph" w:styleId="TOC7">
     <w:name w:val="toc 7"/>
-    <w:basedOn w:val="Normale"/>
-    <w:next w:val="Normale"/>
+    <w:basedOn w:val="Normal"/>
+    <w:next w:val="Normal"/>
     <w:autoRedefine/>
     <w:semiHidden/>
     <w:rsid w:val="00253301"/>
@@ -8582,10 +8869,10 @@
       <w:ind w:left="1320"/>
     </w:pPr>
   </w:style>
-  <w:style w:type="paragraph" w:styleId="Sommario9">
+  <w:style w:type="paragraph" w:styleId="TOC9">
     <w:name w:val="toc 9"/>
-    <w:basedOn w:val="Normale"/>
-    <w:next w:val="Normale"/>
+    <w:basedOn w:val="Normal"/>
+    <w:next w:val="Normal"/>
     <w:autoRedefine/>
     <w:semiHidden/>
     <w:rsid w:val="00253301"/>
@@ -8593,9 +8880,9 @@
       <w:ind w:left="1760"/>
     </w:pPr>
   </w:style>
-  <w:style w:type="paragraph" w:styleId="Mappadocumento">
+  <w:style w:type="paragraph" w:styleId="DocumentMap">
     <w:name w:val="Document Map"/>
-    <w:basedOn w:val="Normale"/>
+    <w:basedOn w:val="Normal"/>
     <w:semiHidden/>
     <w:rsid w:val="00253301"/>
     <w:pPr>
@@ -8609,7 +8896,7 @@
   </w:style>
   <w:style w:type="numbering" w:styleId="111111">
     <w:name w:val="Outline List 2"/>
-    <w:basedOn w:val="Nessunelenco"/>
+    <w:basedOn w:val="NoList"/>
     <w:semiHidden/>
     <w:rsid w:val="00253301"/>
     <w:pPr>
@@ -8620,7 +8907,7 @@
   </w:style>
   <w:style w:type="numbering" w:styleId="1ai">
     <w:name w:val="Outline List 1"/>
-    <w:basedOn w:val="Nessunelenco"/>
+    <w:basedOn w:val="NoList"/>
     <w:semiHidden/>
     <w:rsid w:val="00253301"/>
     <w:pPr>
@@ -8631,8 +8918,8 @@
   </w:style>
   <w:style w:type="paragraph" w:customStyle="1" w:styleId="Annex1">
     <w:name w:val="Annex 1"/>
-    <w:basedOn w:val="Normale"/>
-    <w:next w:val="Normale"/>
+    <w:basedOn w:val="Normal"/>
+    <w:next w:val="Normal"/>
     <w:link w:val="Annex1Char"/>
     <w:rsid w:val="00253301"/>
     <w:pPr>
@@ -8664,7 +8951,7 @@
   <w:style w:type="paragraph" w:customStyle="1" w:styleId="Annex2">
     <w:name w:val="Annex 2"/>
     <w:basedOn w:val="Annex1"/>
-    <w:next w:val="Normale"/>
+    <w:next w:val="Normal"/>
     <w:link w:val="Annex2Car"/>
     <w:rsid w:val="00BF308A"/>
     <w:pPr>
@@ -8687,7 +8974,7 @@
   <w:style w:type="paragraph" w:customStyle="1" w:styleId="Annex3">
     <w:name w:val="Annex 3"/>
     <w:basedOn w:val="Annex1"/>
-    <w:next w:val="Normale"/>
+    <w:next w:val="Normal"/>
     <w:link w:val="Annex3Char"/>
     <w:rsid w:val="00253301"/>
     <w:pPr>
@@ -8715,7 +9002,7 @@
   <w:style w:type="paragraph" w:customStyle="1" w:styleId="Annex4">
     <w:name w:val="Annex 4"/>
     <w:basedOn w:val="Annex1"/>
-    <w:next w:val="Normale"/>
+    <w:next w:val="Normal"/>
     <w:link w:val="Annex4Car"/>
     <w:rsid w:val="00253301"/>
     <w:pPr>
@@ -8732,7 +9019,7 @@
   <w:style w:type="paragraph" w:customStyle="1" w:styleId="Annex5">
     <w:name w:val="Annex 5"/>
     <w:basedOn w:val="Annex1"/>
-    <w:next w:val="Normale"/>
+    <w:next w:val="Normal"/>
     <w:link w:val="Annex5Car"/>
     <w:rsid w:val="00253301"/>
     <w:pPr>
@@ -8748,8 +9035,8 @@
   </w:style>
   <w:style w:type="paragraph" w:customStyle="1" w:styleId="Appendix1">
     <w:name w:val="Appendix 1"/>
-    <w:basedOn w:val="Normale"/>
-    <w:next w:val="Normale"/>
+    <w:basedOn w:val="Normal"/>
+    <w:next w:val="Normal"/>
     <w:rsid w:val="00253301"/>
     <w:pPr>
       <w:keepNext/>
@@ -8767,8 +9054,8 @@
   </w:style>
   <w:style w:type="paragraph" w:customStyle="1" w:styleId="Appendix2">
     <w:name w:val="Appendix 2"/>
-    <w:basedOn w:val="Normale"/>
-    <w:next w:val="Normale"/>
+    <w:basedOn w:val="Normal"/>
+    <w:next w:val="Normal"/>
     <w:rsid w:val="00253301"/>
     <w:pPr>
       <w:keepNext/>
@@ -8786,8 +9073,8 @@
   </w:style>
   <w:style w:type="paragraph" w:customStyle="1" w:styleId="Appendix3">
     <w:name w:val="Appendix 3"/>
-    <w:basedOn w:val="Normale"/>
-    <w:next w:val="Normale"/>
+    <w:basedOn w:val="Normal"/>
+    <w:next w:val="Normal"/>
     <w:rsid w:val="00253301"/>
     <w:pPr>
       <w:keepNext/>
@@ -8804,8 +9091,8 @@
   </w:style>
   <w:style w:type="paragraph" w:customStyle="1" w:styleId="Appendix4">
     <w:name w:val="Appendix 4"/>
-    <w:basedOn w:val="Normale"/>
-    <w:next w:val="Normale"/>
+    <w:basedOn w:val="Normal"/>
+    <w:next w:val="Normal"/>
     <w:rsid w:val="00253301"/>
     <w:pPr>
       <w:keepNext/>
@@ -8822,8 +9109,8 @@
   </w:style>
   <w:style w:type="paragraph" w:customStyle="1" w:styleId="Appendix5">
     <w:name w:val="Appendix 5"/>
-    <w:basedOn w:val="Normale"/>
-    <w:next w:val="Normale"/>
+    <w:basedOn w:val="Normal"/>
+    <w:next w:val="Normal"/>
     <w:rsid w:val="00253301"/>
     <w:pPr>
       <w:keepNext/>
@@ -8838,9 +9125,9 @@
       <w:b/>
     </w:rPr>
   </w:style>
-  <w:style w:type="numbering" w:styleId="ArticoloSezione">
+  <w:style w:type="numbering" w:styleId="ArticleSection">
     <w:name w:val="Outline List 3"/>
-    <w:basedOn w:val="Nessunelenco"/>
+    <w:basedOn w:val="NoList"/>
     <w:semiHidden/>
     <w:rsid w:val="00253301"/>
     <w:pPr>
@@ -8849,24 +9136,24 @@
       </w:numPr>
     </w:pPr>
   </w:style>
-  <w:style w:type="paragraph" w:styleId="Corpotesto">
+  <w:style w:type="paragraph" w:styleId="BodyText">
     <w:name w:val="Body Text"/>
-    <w:basedOn w:val="Normale"/>
+    <w:basedOn w:val="Normal"/>
     <w:semiHidden/>
     <w:rsid w:val="00253301"/>
   </w:style>
-  <w:style w:type="paragraph" w:styleId="Corpodeltesto2">
+  <w:style w:type="paragraph" w:styleId="BodyText2">
     <w:name w:val="Body Text 2"/>
-    <w:basedOn w:val="Normale"/>
+    <w:basedOn w:val="Normal"/>
     <w:semiHidden/>
     <w:rsid w:val="00253301"/>
     <w:pPr>
       <w:spacing w:line="480" w:lineRule="auto"/>
     </w:pPr>
   </w:style>
-  <w:style w:type="paragraph" w:styleId="Corpodeltesto3">
+  <w:style w:type="paragraph" w:styleId="BodyText3">
     <w:name w:val="Body Text 3"/>
-    <w:basedOn w:val="Normale"/>
+    <w:basedOn w:val="Normal"/>
     <w:semiHidden/>
     <w:rsid w:val="00253301"/>
     <w:rPr>
@@ -8874,36 +9161,36 @@
       <w:szCs w:val="16"/>
     </w:rPr>
   </w:style>
-  <w:style w:type="paragraph" w:styleId="Primorientrocorpodeltesto">
+  <w:style w:type="paragraph" w:styleId="BodyTextFirstIndent">
     <w:name w:val="Body Text First Indent"/>
-    <w:basedOn w:val="Corpotesto"/>
+    <w:basedOn w:val="BodyText"/>
     <w:semiHidden/>
     <w:rsid w:val="00253301"/>
     <w:pPr>
       <w:ind w:firstLine="210"/>
     </w:pPr>
   </w:style>
-  <w:style w:type="paragraph" w:styleId="Rientrocorpodeltesto">
+  <w:style w:type="paragraph" w:styleId="BodyTextIndent">
     <w:name w:val="Body Text Indent"/>
-    <w:basedOn w:val="Normale"/>
+    <w:basedOn w:val="Normal"/>
     <w:semiHidden/>
     <w:rsid w:val="00253301"/>
     <w:pPr>
       <w:ind w:left="284"/>
     </w:pPr>
   </w:style>
-  <w:style w:type="paragraph" w:styleId="Primorientrocorpodeltesto2">
+  <w:style w:type="paragraph" w:styleId="BodyTextFirstIndent2">
     <w:name w:val="Body Text First Indent 2"/>
-    <w:basedOn w:val="Rientrocorpodeltesto"/>
+    <w:basedOn w:val="BodyTextIndent"/>
     <w:semiHidden/>
     <w:rsid w:val="00253301"/>
     <w:pPr>
       <w:ind w:firstLine="210"/>
     </w:pPr>
   </w:style>
-  <w:style w:type="paragraph" w:styleId="Rientrocorpodeltesto2">
+  <w:style w:type="paragraph" w:styleId="BodyTextIndent2">
     <w:name w:val="Body Text Indent 2"/>
-    <w:basedOn w:val="Normale"/>
+    <w:basedOn w:val="Normal"/>
     <w:semiHidden/>
     <w:rsid w:val="00253301"/>
     <w:pPr>
@@ -8911,9 +9198,9 @@
       <w:ind w:left="284"/>
     </w:pPr>
   </w:style>
-  <w:style w:type="paragraph" w:styleId="Rientrocorpodeltesto3">
+  <w:style w:type="paragraph" w:styleId="BodyTextIndent3">
     <w:name w:val="Body Text Indent 3"/>
-    <w:basedOn w:val="Normale"/>
+    <w:basedOn w:val="Normal"/>
     <w:semiHidden/>
     <w:rsid w:val="00253301"/>
     <w:pPr>
@@ -8924,10 +9211,10 @@
       <w:szCs w:val="16"/>
     </w:rPr>
   </w:style>
-  <w:style w:type="paragraph" w:styleId="Didascalia">
+  <w:style w:type="paragraph" w:styleId="Caption">
     <w:name w:val="caption"/>
-    <w:basedOn w:val="Normale"/>
-    <w:next w:val="Normale"/>
+    <w:basedOn w:val="Normal"/>
+    <w:next w:val="Normal"/>
     <w:qFormat/>
     <w:rsid w:val="00253301"/>
     <w:pPr>
@@ -8937,29 +9224,29 @@
       <w:b/>
     </w:rPr>
   </w:style>
-  <w:style w:type="paragraph" w:styleId="Formuladichiusura">
+  <w:style w:type="paragraph" w:styleId="Closing">
     <w:name w:val="Closing"/>
-    <w:basedOn w:val="Normale"/>
+    <w:basedOn w:val="Normal"/>
     <w:semiHidden/>
     <w:rsid w:val="00253301"/>
     <w:pPr>
       <w:ind w:left="4252"/>
     </w:pPr>
   </w:style>
-  <w:style w:type="paragraph" w:styleId="Data">
+  <w:style w:type="paragraph" w:styleId="Date">
     <w:name w:val="Date"/>
-    <w:basedOn w:val="Normale"/>
-    <w:next w:val="Normale"/>
+    <w:basedOn w:val="Normal"/>
+    <w:next w:val="Normal"/>
     <w:semiHidden/>
     <w:rsid w:val="00253301"/>
   </w:style>
-  <w:style w:type="paragraph" w:styleId="Firmadipostaelettronica">
+  <w:style w:type="paragraph" w:styleId="E-mailSignature">
     <w:name w:val="E-mail Signature"/>
-    <w:basedOn w:val="Normale"/>
+    <w:basedOn w:val="Normal"/>
     <w:semiHidden/>
     <w:rsid w:val="00253301"/>
   </w:style>
-  <w:style w:type="character" w:styleId="Enfasicorsivo">
+  <w:style w:type="character" w:styleId="Emphasis">
     <w:name w:val="Emphasis"/>
     <w:rsid w:val="00253301"/>
     <w:rPr>
@@ -8967,9 +9254,9 @@
       <w:iCs/>
     </w:rPr>
   </w:style>
-  <w:style w:type="paragraph" w:styleId="Indirizzodestinatario">
+  <w:style w:type="paragraph" w:styleId="EnvelopeAddress">
     <w:name w:val="envelope address"/>
-    <w:basedOn w:val="Normale"/>
+    <w:basedOn w:val="Normal"/>
     <w:semiHidden/>
     <w:rsid w:val="00253301"/>
     <w:pPr>
@@ -8982,16 +9269,16 @@
       <w:szCs w:val="24"/>
     </w:rPr>
   </w:style>
-  <w:style w:type="paragraph" w:styleId="Indirizzomittente">
+  <w:style w:type="paragraph" w:styleId="EnvelopeReturn">
     <w:name w:val="envelope return"/>
-    <w:basedOn w:val="Normale"/>
+    <w:basedOn w:val="Normal"/>
     <w:semiHidden/>
     <w:rsid w:val="00253301"/>
     <w:rPr>
       <w:rFonts w:cs="Arial"/>
     </w:rPr>
   </w:style>
-  <w:style w:type="character" w:styleId="Collegamentovisitato">
+  <w:style w:type="character" w:styleId="FollowedHyperlink">
     <w:name w:val="FollowedHyperlink"/>
     <w:rsid w:val="00253301"/>
     <w:rPr>
@@ -8999,15 +9286,15 @@
       <w:u w:val="single"/>
     </w:rPr>
   </w:style>
-  <w:style w:type="paragraph" w:styleId="Testonotaapidipagina">
+  <w:style w:type="paragraph" w:styleId="FootnoteText">
     <w:name w:val="footnote text"/>
-    <w:basedOn w:val="Normale"/>
+    <w:basedOn w:val="Normal"/>
     <w:rsid w:val="00253301"/>
   </w:style>
   <w:style w:type="paragraph" w:customStyle="1" w:styleId="Heading">
     <w:name w:val="Heading"/>
-    <w:basedOn w:val="Normale"/>
-    <w:next w:val="Normale"/>
+    <w:basedOn w:val="Normal"/>
+    <w:next w:val="Normal"/>
     <w:rsid w:val="00253301"/>
     <w:pPr>
       <w:keepNext/>
@@ -9020,15 +9307,15 @@
       <w:sz w:val="32"/>
     </w:rPr>
   </w:style>
-  <w:style w:type="character" w:styleId="AcronimoHTML">
+  <w:style w:type="character" w:styleId="HTMLAcronym">
     <w:name w:val="HTML Acronym"/>
-    <w:basedOn w:val="Carpredefinitoparagrafo"/>
+    <w:basedOn w:val="DefaultParagraphFont"/>
     <w:semiHidden/>
     <w:rsid w:val="00253301"/>
   </w:style>
-  <w:style w:type="paragraph" w:styleId="IndirizzoHTML">
+  <w:style w:type="paragraph" w:styleId="HTMLAddress">
     <w:name w:val="HTML Address"/>
-    <w:basedOn w:val="Normale"/>
+    <w:basedOn w:val="Normal"/>
     <w:semiHidden/>
     <w:rsid w:val="00253301"/>
     <w:rPr>
@@ -9039,7 +9326,7 @@
       <w:lang w:eastAsia="en-US"/>
     </w:rPr>
   </w:style>
-  <w:style w:type="character" w:styleId="CitazioneHTML">
+  <w:style w:type="character" w:styleId="HTMLCite">
     <w:name w:val="HTML Cite"/>
     <w:semiHidden/>
     <w:rsid w:val="00253301"/>
@@ -9048,7 +9335,7 @@
       <w:iCs/>
     </w:rPr>
   </w:style>
-  <w:style w:type="character" w:styleId="CodiceHTML">
+  <w:style w:type="character" w:styleId="HTMLCode">
     <w:name w:val="HTML Code"/>
     <w:semiHidden/>
     <w:rsid w:val="00253301"/>
@@ -9058,7 +9345,7 @@
       <w:szCs w:val="20"/>
     </w:rPr>
   </w:style>
-  <w:style w:type="character" w:styleId="DefinizioneHTML">
+  <w:style w:type="character" w:styleId="HTMLDefinition">
     <w:name w:val="HTML Definition"/>
     <w:semiHidden/>
     <w:rsid w:val="00253301"/>
@@ -9067,7 +9354,7 @@
       <w:iCs/>
     </w:rPr>
   </w:style>
-  <w:style w:type="character" w:styleId="TastieraHTML">
+  <w:style w:type="character" w:styleId="HTMLKeyboard">
     <w:name w:val="HTML Keyboard"/>
     <w:semiHidden/>
     <w:rsid w:val="00253301"/>
@@ -9077,9 +9364,9 @@
       <w:szCs w:val="20"/>
     </w:rPr>
   </w:style>
-  <w:style w:type="paragraph" w:styleId="PreformattatoHTML">
+  <w:style w:type="paragraph" w:styleId="HTMLPreformatted">
     <w:name w:val="HTML Preformatted"/>
-    <w:basedOn w:val="Normale"/>
+    <w:basedOn w:val="Normal"/>
     <w:semiHidden/>
     <w:rsid w:val="00253301"/>
     <w:rPr>
@@ -9087,7 +9374,7 @@
       <w:lang w:eastAsia="en-US"/>
     </w:rPr>
   </w:style>
-  <w:style w:type="character" w:styleId="EsempioHTML">
+  <w:style w:type="character" w:styleId="HTMLSample">
     <w:name w:val="HTML Sample"/>
     <w:semiHidden/>
     <w:rsid w:val="00253301"/>
@@ -9095,7 +9382,7 @@
       <w:rFonts w:ascii="Courier New" w:hAnsi="Courier New" w:cs="Courier New"/>
     </w:rPr>
   </w:style>
-  <w:style w:type="character" w:styleId="MacchinadascrivereHTML">
+  <w:style w:type="character" w:styleId="HTMLTypewriter">
     <w:name w:val="HTML Typewriter"/>
     <w:semiHidden/>
     <w:rsid w:val="00253301"/>
@@ -9105,7 +9392,7 @@
       <w:szCs w:val="20"/>
     </w:rPr>
   </w:style>
-  <w:style w:type="character" w:styleId="VariabileHTML">
+  <w:style w:type="character" w:styleId="HTMLVariable">
     <w:name w:val="HTML Variable"/>
     <w:semiHidden/>
     <w:rsid w:val="00253301"/>
@@ -9114,10 +9401,10 @@
       <w:iCs/>
     </w:rPr>
   </w:style>
-  <w:style w:type="paragraph" w:styleId="Indice1">
+  <w:style w:type="paragraph" w:styleId="Index1">
     <w:name w:val="index 1"/>
-    <w:basedOn w:val="Normale"/>
-    <w:next w:val="Normale"/>
+    <w:basedOn w:val="Normal"/>
+    <w:next w:val="Normal"/>
     <w:autoRedefine/>
     <w:semiHidden/>
     <w:rsid w:val="00253301"/>
@@ -9130,10 +9417,10 @@
       <w:lang w:eastAsia="en-US"/>
     </w:rPr>
   </w:style>
-  <w:style w:type="paragraph" w:styleId="Indice2">
+  <w:style w:type="paragraph" w:styleId="Index2">
     <w:name w:val="index 2"/>
-    <w:basedOn w:val="Normale"/>
-    <w:next w:val="Normale"/>
+    <w:basedOn w:val="Normal"/>
+    <w:next w:val="Normal"/>
     <w:autoRedefine/>
     <w:semiHidden/>
     <w:rsid w:val="00253301"/>
@@ -9146,10 +9433,10 @@
       <w:lang w:eastAsia="en-US"/>
     </w:rPr>
   </w:style>
-  <w:style w:type="paragraph" w:styleId="Indice3">
+  <w:style w:type="paragraph" w:styleId="Index3">
     <w:name w:val="index 3"/>
-    <w:basedOn w:val="Normale"/>
-    <w:next w:val="Normale"/>
+    <w:basedOn w:val="Normal"/>
+    <w:next w:val="Normal"/>
     <w:autoRedefine/>
     <w:semiHidden/>
     <w:rsid w:val="00253301"/>
@@ -9162,10 +9449,10 @@
       <w:lang w:eastAsia="en-US"/>
     </w:rPr>
   </w:style>
-  <w:style w:type="paragraph" w:styleId="Indice4">
+  <w:style w:type="paragraph" w:styleId="Index4">
     <w:name w:val="index 4"/>
-    <w:basedOn w:val="Normale"/>
-    <w:next w:val="Normale"/>
+    <w:basedOn w:val="Normal"/>
+    <w:next w:val="Normal"/>
     <w:autoRedefine/>
     <w:semiHidden/>
     <w:rsid w:val="00253301"/>
@@ -9173,10 +9460,10 @@
       <w:ind w:left="880" w:hanging="220"/>
     </w:pPr>
   </w:style>
-  <w:style w:type="paragraph" w:styleId="Indice5">
+  <w:style w:type="paragraph" w:styleId="Index5">
     <w:name w:val="index 5"/>
-    <w:basedOn w:val="Normale"/>
-    <w:next w:val="Normale"/>
+    <w:basedOn w:val="Normal"/>
+    <w:next w:val="Normal"/>
     <w:autoRedefine/>
     <w:semiHidden/>
     <w:rsid w:val="00253301"/>
@@ -9184,10 +9471,10 @@
       <w:ind w:left="1100" w:hanging="220"/>
     </w:pPr>
   </w:style>
-  <w:style w:type="paragraph" w:styleId="Indice6">
+  <w:style w:type="paragraph" w:styleId="Index6">
     <w:name w:val="index 6"/>
-    <w:basedOn w:val="Normale"/>
-    <w:next w:val="Normale"/>
+    <w:basedOn w:val="Normal"/>
+    <w:next w:val="Normal"/>
     <w:autoRedefine/>
     <w:semiHidden/>
     <w:rsid w:val="00253301"/>
@@ -9195,10 +9482,10 @@
       <w:ind w:left="1320" w:hanging="220"/>
     </w:pPr>
   </w:style>
-  <w:style w:type="paragraph" w:styleId="Indice7">
+  <w:style w:type="paragraph" w:styleId="Index7">
     <w:name w:val="index 7"/>
-    <w:basedOn w:val="Normale"/>
-    <w:next w:val="Normale"/>
+    <w:basedOn w:val="Normal"/>
+    <w:next w:val="Normal"/>
     <w:autoRedefine/>
     <w:semiHidden/>
     <w:rsid w:val="00253301"/>
@@ -9206,10 +9493,10 @@
       <w:ind w:left="1540" w:hanging="220"/>
     </w:pPr>
   </w:style>
-  <w:style w:type="paragraph" w:styleId="Indice8">
+  <w:style w:type="paragraph" w:styleId="Index8">
     <w:name w:val="index 8"/>
-    <w:basedOn w:val="Normale"/>
-    <w:next w:val="Normale"/>
+    <w:basedOn w:val="Normal"/>
+    <w:next w:val="Normal"/>
     <w:autoRedefine/>
     <w:semiHidden/>
     <w:rsid w:val="00253301"/>
@@ -9217,10 +9504,10 @@
       <w:ind w:left="1760" w:hanging="220"/>
     </w:pPr>
   </w:style>
-  <w:style w:type="paragraph" w:styleId="Indice9">
+  <w:style w:type="paragraph" w:styleId="Index9">
     <w:name w:val="index 9"/>
-    <w:basedOn w:val="Normale"/>
-    <w:next w:val="Normale"/>
+    <w:basedOn w:val="Normal"/>
+    <w:next w:val="Normal"/>
     <w:autoRedefine/>
     <w:semiHidden/>
     <w:rsid w:val="00253301"/>
@@ -9228,10 +9515,10 @@
       <w:ind w:left="1980" w:hanging="220"/>
     </w:pPr>
   </w:style>
-  <w:style w:type="paragraph" w:styleId="Titoloindice">
+  <w:style w:type="paragraph" w:styleId="IndexHeading">
     <w:name w:val="index heading"/>
-    <w:basedOn w:val="Normale"/>
-    <w:next w:val="Indice1"/>
+    <w:basedOn w:val="Normal"/>
+    <w:next w:val="Index1"/>
     <w:semiHidden/>
     <w:rsid w:val="00253301"/>
     <w:rPr>
@@ -9242,34 +9529,34 @@
       <w:lang w:eastAsia="en-US"/>
     </w:rPr>
   </w:style>
-  <w:style w:type="paragraph" w:styleId="Elenco">
+  <w:style w:type="paragraph" w:styleId="List">
     <w:name w:val="List"/>
-    <w:basedOn w:val="Normale"/>
-    <w:link w:val="ElencoCarattere"/>
+    <w:basedOn w:val="Normal"/>
+    <w:link w:val="ListChar"/>
     <w:rsid w:val="00253301"/>
     <w:pPr>
       <w:ind w:left="567" w:hanging="567"/>
     </w:pPr>
   </w:style>
-  <w:style w:type="paragraph" w:styleId="Elenco2">
+  <w:style w:type="paragraph" w:styleId="List2">
     <w:name w:val="List 2"/>
-    <w:basedOn w:val="Normale"/>
+    <w:basedOn w:val="Normal"/>
     <w:rsid w:val="00253301"/>
     <w:pPr>
       <w:ind w:left="1134" w:hanging="567"/>
     </w:pPr>
   </w:style>
-  <w:style w:type="paragraph" w:styleId="Elenco3">
+  <w:style w:type="paragraph" w:styleId="List3">
     <w:name w:val="List 3"/>
-    <w:basedOn w:val="Normale"/>
+    <w:basedOn w:val="Normal"/>
     <w:rsid w:val="00253301"/>
     <w:pPr>
       <w:ind w:left="1701" w:hanging="567"/>
     </w:pPr>
   </w:style>
-  <w:style w:type="paragraph" w:styleId="Elenco4">
+  <w:style w:type="paragraph" w:styleId="List4">
     <w:name w:val="List 4"/>
-    <w:basedOn w:val="Normale"/>
+    <w:basedOn w:val="Normal"/>
     <w:semiHidden/>
     <w:rsid w:val="00253301"/>
     <w:pPr>
@@ -9281,9 +9568,9 @@
       <w:lang w:eastAsia="en-US"/>
     </w:rPr>
   </w:style>
-  <w:style w:type="paragraph" w:styleId="Elenco5">
+  <w:style w:type="paragraph" w:styleId="List5">
     <w:name w:val="List 5"/>
-    <w:basedOn w:val="Normale"/>
+    <w:basedOn w:val="Normal"/>
     <w:semiHidden/>
     <w:rsid w:val="00253301"/>
     <w:pPr>
@@ -9295,10 +9582,10 @@
       <w:lang w:eastAsia="en-US"/>
     </w:rPr>
   </w:style>
-  <w:style w:type="paragraph" w:styleId="Puntoelenco">
+  <w:style w:type="paragraph" w:styleId="ListBullet">
     <w:name w:val="List Bullet"/>
-    <w:basedOn w:val="Normale"/>
-    <w:link w:val="PuntoelencoCarattere"/>
+    <w:basedOn w:val="Normal"/>
+    <w:link w:val="ListBulletChar"/>
     <w:rsid w:val="003B24F7"/>
     <w:pPr>
       <w:numPr>
@@ -9309,9 +9596,9 @@
       <w:rFonts w:eastAsia="Arial Unicode MS"/>
     </w:rPr>
   </w:style>
-  <w:style w:type="paragraph" w:styleId="Puntoelenco2">
+  <w:style w:type="paragraph" w:styleId="ListBullet2">
     <w:name w:val="List Bullet 2"/>
-    <w:basedOn w:val="Normale"/>
+    <w:basedOn w:val="Normal"/>
     <w:rsid w:val="003B24F7"/>
     <w:pPr>
       <w:numPr>
@@ -9322,9 +9609,9 @@
       <w:rFonts w:eastAsia="Arial Unicode MS"/>
     </w:rPr>
   </w:style>
-  <w:style w:type="paragraph" w:styleId="Puntoelenco3">
+  <w:style w:type="paragraph" w:styleId="ListBullet3">
     <w:name w:val="List Bullet 3"/>
-    <w:basedOn w:val="Normale"/>
+    <w:basedOn w:val="Normal"/>
     <w:rsid w:val="00253301"/>
     <w:pPr>
       <w:numPr>
@@ -9332,9 +9619,9 @@
       </w:numPr>
     </w:pPr>
   </w:style>
-  <w:style w:type="paragraph" w:styleId="Puntoelenco4">
+  <w:style w:type="paragraph" w:styleId="ListBullet4">
     <w:name w:val="List Bullet 4"/>
-    <w:basedOn w:val="Normale"/>
+    <w:basedOn w:val="Normal"/>
     <w:autoRedefine/>
     <w:semiHidden/>
     <w:rsid w:val="00253301"/>
@@ -9349,9 +9636,9 @@
       <w:lang w:eastAsia="en-US"/>
     </w:rPr>
   </w:style>
-  <w:style w:type="paragraph" w:styleId="Puntoelenco5">
+  <w:style w:type="paragraph" w:styleId="ListBullet5">
     <w:name w:val="List Bullet 5"/>
-    <w:basedOn w:val="Normale"/>
+    <w:basedOn w:val="Normal"/>
     <w:autoRedefine/>
     <w:semiHidden/>
     <w:rsid w:val="00253301"/>
@@ -9366,10 +9653,10 @@
       <w:lang w:eastAsia="en-US"/>
     </w:rPr>
   </w:style>
-  <w:style w:type="paragraph" w:styleId="Elencocontinua">
+  <w:style w:type="paragraph" w:styleId="ListContinue">
     <w:name w:val="List Continue"/>
-    <w:basedOn w:val="Normale"/>
-    <w:link w:val="ElencocontinuaCarattere"/>
+    <w:basedOn w:val="Normal"/>
+    <w:link w:val="ListContinueChar"/>
     <w:rsid w:val="00253301"/>
     <w:pPr>
       <w:ind w:left="567"/>
@@ -9378,25 +9665,25 @@
       <w:rFonts w:eastAsia="Arial Unicode MS"/>
     </w:rPr>
   </w:style>
-  <w:style w:type="paragraph" w:styleId="Elencocontinua2">
+  <w:style w:type="paragraph" w:styleId="ListContinue2">
     <w:name w:val="List Continue 2"/>
-    <w:basedOn w:val="Normale"/>
+    <w:basedOn w:val="Normal"/>
     <w:rsid w:val="00253301"/>
     <w:pPr>
       <w:ind w:left="1134"/>
     </w:pPr>
   </w:style>
-  <w:style w:type="paragraph" w:styleId="Elencocontinua3">
+  <w:style w:type="paragraph" w:styleId="ListContinue3">
     <w:name w:val="List Continue 3"/>
-    <w:basedOn w:val="Normale"/>
+    <w:basedOn w:val="Normal"/>
     <w:rsid w:val="00253301"/>
     <w:pPr>
       <w:ind w:left="1701"/>
     </w:pPr>
   </w:style>
-  <w:style w:type="paragraph" w:styleId="Elencocontinua4">
+  <w:style w:type="paragraph" w:styleId="ListContinue4">
     <w:name w:val="List Continue 4"/>
-    <w:basedOn w:val="Normale"/>
+    <w:basedOn w:val="Normal"/>
     <w:semiHidden/>
     <w:rsid w:val="00253301"/>
     <w:pPr>
@@ -9408,9 +9695,9 @@
       <w:lang w:eastAsia="en-US"/>
     </w:rPr>
   </w:style>
-  <w:style w:type="paragraph" w:styleId="Elencocontinua5">
+  <w:style w:type="paragraph" w:styleId="ListContinue5">
     <w:name w:val="List Continue 5"/>
-    <w:basedOn w:val="Normale"/>
+    <w:basedOn w:val="Normal"/>
     <w:semiHidden/>
     <w:rsid w:val="00253301"/>
     <w:pPr>
@@ -9422,18 +9709,18 @@
       <w:lang w:eastAsia="en-US"/>
     </w:rPr>
   </w:style>
-  <w:style w:type="character" w:customStyle="1" w:styleId="ElencocontinuaCarattere">
-    <w:name w:val="Elenco continua Carattere"/>
-    <w:link w:val="Elencocontinua"/>
+  <w:style w:type="character" w:customStyle="1" w:styleId="ListContinueChar">
+    <w:name w:val="List Continue Char"/>
+    <w:link w:val="ListContinue"/>
     <w:rsid w:val="00253301"/>
     <w:rPr>
       <w:rFonts w:ascii="Arial" w:eastAsia="Arial Unicode MS" w:hAnsi="Arial"/>
       <w:lang w:val="en-GB" w:eastAsia="ko-KR" w:bidi="ar-SA"/>
     </w:rPr>
   </w:style>
-  <w:style w:type="paragraph" w:styleId="Numeroelenco">
+  <w:style w:type="paragraph" w:styleId="ListNumber">
     <w:name w:val="List Number"/>
-    <w:basedOn w:val="Normale"/>
+    <w:basedOn w:val="Normal"/>
     <w:rsid w:val="00253301"/>
     <w:pPr>
       <w:numPr>
@@ -9441,9 +9728,9 @@
       </w:numPr>
     </w:pPr>
   </w:style>
-  <w:style w:type="paragraph" w:styleId="Numeroelenco2">
+  <w:style w:type="paragraph" w:styleId="ListNumber2">
     <w:name w:val="List Number 2"/>
-    <w:basedOn w:val="Normale"/>
+    <w:basedOn w:val="Normal"/>
     <w:rsid w:val="00253301"/>
     <w:pPr>
       <w:numPr>
@@ -9451,9 +9738,9 @@
       </w:numPr>
     </w:pPr>
   </w:style>
-  <w:style w:type="paragraph" w:styleId="Numeroelenco3">
+  <w:style w:type="paragraph" w:styleId="ListNumber3">
     <w:name w:val="List Number 3"/>
-    <w:basedOn w:val="Normale"/>
+    <w:basedOn w:val="Normal"/>
     <w:rsid w:val="00253301"/>
     <w:pPr>
       <w:numPr>
@@ -9461,9 +9748,9 @@
       </w:numPr>
     </w:pPr>
   </w:style>
-  <w:style w:type="paragraph" w:styleId="Numeroelenco4">
+  <w:style w:type="paragraph" w:styleId="ListNumber4">
     <w:name w:val="List Number 4"/>
-    <w:basedOn w:val="Normale"/>
+    <w:basedOn w:val="Normal"/>
     <w:semiHidden/>
     <w:rsid w:val="00253301"/>
     <w:pPr>
@@ -9477,9 +9764,9 @@
       <w:lang w:eastAsia="en-US"/>
     </w:rPr>
   </w:style>
-  <w:style w:type="paragraph" w:styleId="Numeroelenco5">
+  <w:style w:type="paragraph" w:styleId="ListNumber5">
     <w:name w:val="List Number 5"/>
-    <w:basedOn w:val="Normale"/>
+    <w:basedOn w:val="Normal"/>
     <w:semiHidden/>
     <w:rsid w:val="00253301"/>
     <w:pPr>
@@ -9493,9 +9780,9 @@
       <w:lang w:eastAsia="en-US"/>
     </w:rPr>
   </w:style>
-  <w:style w:type="paragraph" w:styleId="Intestazionemessaggio">
+  <w:style w:type="paragraph" w:styleId="MessageHeader">
     <w:name w:val="Message Header"/>
-    <w:basedOn w:val="Normale"/>
+    <w:basedOn w:val="Normal"/>
     <w:semiHidden/>
     <w:rsid w:val="00253301"/>
     <w:pPr>
@@ -9514,9 +9801,9 @@
       <w:szCs w:val="24"/>
     </w:rPr>
   </w:style>
-  <w:style w:type="paragraph" w:styleId="NormaleWeb">
+  <w:style w:type="paragraph" w:styleId="NormalWeb">
     <w:name w:val="Normal (Web)"/>
-    <w:basedOn w:val="Normale"/>
+    <w:basedOn w:val="Normal"/>
     <w:semiHidden/>
     <w:rsid w:val="00253301"/>
     <w:rPr>
@@ -9525,16 +9812,16 @@
       <w:szCs w:val="24"/>
     </w:rPr>
   </w:style>
-  <w:style w:type="paragraph" w:styleId="Intestazionenota">
+  <w:style w:type="paragraph" w:styleId="NoteHeading">
     <w:name w:val="Note Heading"/>
-    <w:basedOn w:val="Normale"/>
-    <w:next w:val="Normale"/>
+    <w:basedOn w:val="Normal"/>
+    <w:next w:val="Normal"/>
     <w:semiHidden/>
     <w:rsid w:val="00253301"/>
   </w:style>
-  <w:style w:type="paragraph" w:styleId="Testonormale">
+  <w:style w:type="paragraph" w:styleId="PlainText">
     <w:name w:val="Plain Text"/>
-    <w:basedOn w:val="Normale"/>
+    <w:basedOn w:val="Normal"/>
     <w:semiHidden/>
     <w:rsid w:val="00253301"/>
     <w:rPr>
@@ -9543,7 +9830,7 @@
   </w:style>
   <w:style w:type="paragraph" w:customStyle="1" w:styleId="Reference">
     <w:name w:val="Reference"/>
-    <w:basedOn w:val="Elenco"/>
+    <w:basedOn w:val="List"/>
     <w:link w:val="ReferenceCar"/>
     <w:rsid w:val="00253301"/>
     <w:pPr>
@@ -9552,14 +9839,14 @@
       </w:numPr>
     </w:pPr>
   </w:style>
-  <w:style w:type="paragraph" w:styleId="Formuladiapertura">
+  <w:style w:type="paragraph" w:styleId="Salutation">
     <w:name w:val="Salutation"/>
-    <w:basedOn w:val="Normale"/>
-    <w:next w:val="Normale"/>
+    <w:basedOn w:val="Normal"/>
+    <w:next w:val="Normal"/>
     <w:semiHidden/>
     <w:rsid w:val="00253301"/>
   </w:style>
-  <w:style w:type="character" w:styleId="Enfasigrassetto">
+  <w:style w:type="character" w:styleId="Strong">
     <w:name w:val="Strong"/>
     <w:rsid w:val="00253301"/>
     <w:rPr>
@@ -9567,12 +9854,12 @@
       <w:bCs/>
     </w:rPr>
   </w:style>
-  <w:style w:type="paragraph" w:styleId="Sottotitolo">
+  <w:style w:type="paragraph" w:styleId="Subtitle">
     <w:name w:val="Subtitle"/>
     <w:aliases w:val="Listitem"/>
-    <w:basedOn w:val="Puntoelenco"/>
-    <w:next w:val="Puntoelenco"/>
-    <w:link w:val="SottotitoloCarattere"/>
+    <w:basedOn w:val="ListBullet"/>
+    <w:next w:val="ListBullet"/>
+    <w:link w:val="SubtitleChar"/>
     <w:rsid w:val="007E6394"/>
     <w:pPr>
       <w:tabs>
@@ -9587,24 +9874,16 @@
       <w:szCs w:val="22"/>
     </w:rPr>
   </w:style>
-  <w:style w:type="table" w:styleId="Tabellaeffetti3D1">
+  <w:style w:type="table" w:styleId="Table3Deffects1">
     <w:name w:val="Table 3D effects 1"/>
-    <w:basedOn w:val="Tabellanormale"/>
+    <w:basedOn w:val="TableNormal"/>
     <w:semiHidden/>
     <w:rsid w:val="00253301"/>
     <w:pPr>
       <w:spacing w:before="60" w:after="60"/>
       <w:jc w:val="both"/>
     </w:pPr>
-    <w:tblPr>
-      <w:tblInd w:w="0" w:type="dxa"/>
-      <w:tblCellMar>
-        <w:top w:w="0" w:type="dxa"/>
-        <w:left w:w="108" w:type="dxa"/>
-        <w:bottom w:w="0" w:type="dxa"/>
-        <w:right w:w="108" w:type="dxa"/>
-      </w:tblCellMar>
-    </w:tblPr>
+    <w:tblPr/>
     <w:tcPr>
       <w:shd w:val="solid" w:color="C0C0C0" w:fill="FFFFFF"/>
     </w:tcPr>
@@ -9705,9 +9984,9 @@
       </w:tcPr>
     </w:tblStylePr>
   </w:style>
-  <w:style w:type="table" w:styleId="Tabellaeffetti3D2">
+  <w:style w:type="table" w:styleId="Table3Deffects2">
     <w:name w:val="Table 3D effects 2"/>
-    <w:basedOn w:val="Tabellanormale"/>
+    <w:basedOn w:val="TableNormal"/>
     <w:semiHidden/>
     <w:rsid w:val="00253301"/>
     <w:pPr>
@@ -9716,13 +9995,6 @@
     </w:pPr>
     <w:tblPr>
       <w:tblStyleRowBandSize w:val="1"/>
-      <w:tblInd w:w="0" w:type="dxa"/>
-      <w:tblCellMar>
-        <w:top w:w="0" w:type="dxa"/>
-        <w:left w:w="108" w:type="dxa"/>
-        <w:bottom w:w="0" w:type="dxa"/>
-        <w:right w:w="108" w:type="dxa"/>
-      </w:tblCellMar>
     </w:tblPr>
     <w:tcPr>
       <w:shd w:val="solid" w:color="C0C0C0" w:fill="FFFFFF"/>
@@ -9787,9 +10059,9 @@
       </w:tcPr>
     </w:tblStylePr>
   </w:style>
-  <w:style w:type="table" w:styleId="Tabellaeffetti3D3">
+  <w:style w:type="table" w:styleId="Table3Deffects3">
     <w:name w:val="Table 3D effects 3"/>
-    <w:basedOn w:val="Tabellanormale"/>
+    <w:basedOn w:val="TableNormal"/>
     <w:semiHidden/>
     <w:rsid w:val="00253301"/>
     <w:pPr>
@@ -9799,13 +10071,6 @@
     <w:tblPr>
       <w:tblStyleRowBandSize w:val="1"/>
       <w:tblStyleColBandSize w:val="1"/>
-      <w:tblInd w:w="0" w:type="dxa"/>
-      <w:tblCellMar>
-        <w:top w:w="0" w:type="dxa"/>
-        <w:left w:w="108" w:type="dxa"/>
-        <w:bottom w:w="0" w:type="dxa"/>
-        <w:right w:w="108" w:type="dxa"/>
-      </w:tblCellMar>
     </w:tblPr>
     <w:tblStylePr w:type="firstRow">
       <w:rPr>
@@ -9885,9 +10150,9 @@
       </w:tcPr>
     </w:tblStylePr>
   </w:style>
-  <w:style w:type="table" w:styleId="Tabellaclassica1">
+  <w:style w:type="table" w:styleId="TableClassic1">
     <w:name w:val="Table Classic 1"/>
-    <w:basedOn w:val="Tabellanormale"/>
+    <w:basedOn w:val="TableNormal"/>
     <w:semiHidden/>
     <w:rsid w:val="00253301"/>
     <w:pPr>
@@ -9895,17 +10160,10 @@
       <w:jc w:val="both"/>
     </w:pPr>
     <w:tblPr>
-      <w:tblInd w:w="0" w:type="dxa"/>
       <w:tblBorders>
         <w:top w:val="single" w:sz="12" w:space="0" w:color="000000"/>
         <w:bottom w:val="single" w:sz="12" w:space="0" w:color="000000"/>
       </w:tblBorders>
-      <w:tblCellMar>
-        <w:top w:w="0" w:type="dxa"/>
-        <w:left w:w="108" w:type="dxa"/>
-        <w:bottom w:w="0" w:type="dxa"/>
-        <w:right w:w="108" w:type="dxa"/>
-      </w:tblCellMar>
     </w:tblPr>
     <w:tcPr>
       <w:shd w:val="clear" w:color="auto" w:fill="auto"/>
@@ -9976,9 +10234,9 @@
       </w:tcPr>
     </w:tblStylePr>
   </w:style>
-  <w:style w:type="table" w:styleId="Tabellaclassica2">
+  <w:style w:type="table" w:styleId="TableClassic2">
     <w:name w:val="Table Classic 2"/>
-    <w:basedOn w:val="Tabellanormale"/>
+    <w:basedOn w:val="TableNormal"/>
     <w:semiHidden/>
     <w:rsid w:val="00253301"/>
     <w:pPr>
@@ -9986,17 +10244,10 @@
       <w:jc w:val="both"/>
     </w:pPr>
     <w:tblPr>
-      <w:tblInd w:w="0" w:type="dxa"/>
       <w:tblBorders>
         <w:top w:val="single" w:sz="12" w:space="0" w:color="000000"/>
         <w:bottom w:val="single" w:sz="12" w:space="0" w:color="000000"/>
       </w:tblBorders>
-      <w:tblCellMar>
-        <w:top w:w="0" w:type="dxa"/>
-        <w:left w:w="108" w:type="dxa"/>
-        <w:bottom w:w="0" w:type="dxa"/>
-        <w:right w:w="108" w:type="dxa"/>
-      </w:tblCellMar>
     </w:tblPr>
     <w:tcPr>
       <w:shd w:val="clear" w:color="auto" w:fill="auto"/>
@@ -10075,9 +10326,9 @@
       </w:tcPr>
     </w:tblStylePr>
   </w:style>
-  <w:style w:type="table" w:styleId="Tabellaclassica3">
+  <w:style w:type="table" w:styleId="TableClassic3">
     <w:name w:val="Table Classic 3"/>
-    <w:basedOn w:val="Tabellanormale"/>
+    <w:basedOn w:val="TableNormal"/>
     <w:semiHidden/>
     <w:rsid w:val="00253301"/>
     <w:pPr>
@@ -10088,19 +10339,12 @@
       <w:color w:val="000080"/>
     </w:rPr>
     <w:tblPr>
-      <w:tblInd w:w="0" w:type="dxa"/>
       <w:tblBorders>
         <w:top w:val="single" w:sz="12" w:space="0" w:color="000000"/>
         <w:left w:val="single" w:sz="12" w:space="0" w:color="000000"/>
         <w:bottom w:val="single" w:sz="12" w:space="0" w:color="000000"/>
         <w:right w:val="single" w:sz="12" w:space="0" w:color="000000"/>
       </w:tblBorders>
-      <w:tblCellMar>
-        <w:top w:w="0" w:type="dxa"/>
-        <w:left w:w="108" w:type="dxa"/>
-        <w:bottom w:w="0" w:type="dxa"/>
-        <w:right w:w="108" w:type="dxa"/>
-      </w:tblCellMar>
     </w:tblPr>
     <w:tcPr>
       <w:shd w:val="solid" w:color="C0C0C0" w:fill="FFFFFF"/>
@@ -10152,9 +10396,9 @@
       </w:tcPr>
     </w:tblStylePr>
   </w:style>
-  <w:style w:type="table" w:styleId="Tabellaclassica4">
+  <w:style w:type="table" w:styleId="TableClassic4">
     <w:name w:val="Table Classic 4"/>
-    <w:basedOn w:val="Tabellanormale"/>
+    <w:basedOn w:val="TableNormal"/>
     <w:semiHidden/>
     <w:rsid w:val="00253301"/>
     <w:pPr>
@@ -10162,19 +10406,12 @@
       <w:jc w:val="both"/>
     </w:pPr>
     <w:tblPr>
-      <w:tblInd w:w="0" w:type="dxa"/>
       <w:tblBorders>
         <w:top w:val="single" w:sz="12" w:space="0" w:color="000000"/>
         <w:left w:val="single" w:sz="6" w:space="0" w:color="000000"/>
         <w:bottom w:val="single" w:sz="12" w:space="0" w:color="000000"/>
         <w:right w:val="single" w:sz="6" w:space="0" w:color="000000"/>
       </w:tblBorders>
-      <w:tblCellMar>
-        <w:top w:w="0" w:type="dxa"/>
-        <w:left w:w="108" w:type="dxa"/>
-        <w:bottom w:w="0" w:type="dxa"/>
-        <w:right w:w="108" w:type="dxa"/>
-      </w:tblCellMar>
     </w:tblPr>
     <w:tcPr>
       <w:shd w:val="clear" w:color="auto" w:fill="auto"/>
@@ -10250,9 +10487,9 @@
       </w:tcPr>
     </w:tblStylePr>
   </w:style>
-  <w:style w:type="table" w:styleId="Tabellaacolori1">
+  <w:style w:type="table" w:styleId="TableColorful1">
     <w:name w:val="Table Colorful 1"/>
-    <w:basedOn w:val="Tabellanormale"/>
+    <w:basedOn w:val="TableNormal"/>
     <w:semiHidden/>
     <w:rsid w:val="00253301"/>
     <w:pPr>
@@ -10263,7 +10500,6 @@
       <w:color w:val="FFFFFF"/>
     </w:rPr>
     <w:tblPr>
-      <w:tblInd w:w="0" w:type="dxa"/>
       <w:tblBorders>
         <w:top w:val="single" w:sz="12" w:space="0" w:color="008080"/>
         <w:left w:val="single" w:sz="12" w:space="0" w:color="008080"/>
@@ -10271,12 +10507,6 @@
         <w:right w:val="single" w:sz="12" w:space="0" w:color="008080"/>
         <w:insideH w:val="single" w:sz="6" w:space="0" w:color="00FFFF"/>
       </w:tblBorders>
-      <w:tblCellMar>
-        <w:top w:w="0" w:type="dxa"/>
-        <w:left w:w="108" w:type="dxa"/>
-        <w:bottom w:w="0" w:type="dxa"/>
-        <w:right w:w="108" w:type="dxa"/>
-      </w:tblCellMar>
     </w:tblPr>
     <w:tcPr>
       <w:shd w:val="solid" w:color="008080" w:fill="FFFFFF"/>
@@ -10339,9 +10569,9 @@
       </w:tcPr>
     </w:tblStylePr>
   </w:style>
-  <w:style w:type="table" w:styleId="Tabellaacolori2">
+  <w:style w:type="table" w:styleId="TableColorful2">
     <w:name w:val="Table Colorful 2"/>
-    <w:basedOn w:val="Tabellanormale"/>
+    <w:basedOn w:val="TableNormal"/>
     <w:semiHidden/>
     <w:rsid w:val="00253301"/>
     <w:pPr>
@@ -10349,16 +10579,9 @@
       <w:jc w:val="both"/>
     </w:pPr>
     <w:tblPr>
-      <w:tblInd w:w="0" w:type="dxa"/>
       <w:tblBorders>
         <w:bottom w:val="single" w:sz="12" w:space="0" w:color="000000"/>
       </w:tblBorders>
-      <w:tblCellMar>
-        <w:top w:w="0" w:type="dxa"/>
-        <w:left w:w="108" w:type="dxa"/>
-        <w:bottom w:w="0" w:type="dxa"/>
-        <w:right w:w="108" w:type="dxa"/>
-      </w:tblCellMar>
     </w:tblPr>
     <w:tcPr>
       <w:shd w:val="pct20" w:color="FFFF00" w:fill="FFFFFF"/>
@@ -10422,9 +10645,9 @@
       </w:tcPr>
     </w:tblStylePr>
   </w:style>
-  <w:style w:type="table" w:styleId="Tabellaacolori3">
+  <w:style w:type="table" w:styleId="TableColorful3">
     <w:name w:val="Table Colorful 3"/>
-    <w:basedOn w:val="Tabellanormale"/>
+    <w:basedOn w:val="TableNormal"/>
     <w:semiHidden/>
     <w:rsid w:val="00253301"/>
     <w:pPr>
@@ -10432,7 +10655,6 @@
       <w:jc w:val="both"/>
     </w:pPr>
     <w:tblPr>
-      <w:tblInd w:w="0" w:type="dxa"/>
       <w:tblBorders>
         <w:top w:val="single" w:sz="18" w:space="0" w:color="000000"/>
         <w:left w:val="single" w:sz="18" w:space="0" w:color="000000"/>
@@ -10440,12 +10662,6 @@
         <w:right w:val="single" w:sz="18" w:space="0" w:color="000000"/>
         <w:insideH w:val="single" w:sz="6" w:space="0" w:color="C0C0C0"/>
       </w:tblBorders>
-      <w:tblCellMar>
-        <w:top w:w="0" w:type="dxa"/>
-        <w:left w:w="108" w:type="dxa"/>
-        <w:bottom w:w="0" w:type="dxa"/>
-        <w:right w:w="108" w:type="dxa"/>
-      </w:tblCellMar>
     </w:tblPr>
     <w:tcPr>
       <w:shd w:val="pct25" w:color="008080" w:fill="FFFFFF"/>
@@ -10489,9 +10705,9 @@
       </w:tcPr>
     </w:tblStylePr>
   </w:style>
-  <w:style w:type="table" w:styleId="Tabellacolonne1">
+  <w:style w:type="table" w:styleId="TableColumns1">
     <w:name w:val="Table Columns 1"/>
-    <w:basedOn w:val="Tabellanormale"/>
+    <w:basedOn w:val="TableNormal"/>
     <w:semiHidden/>
     <w:rsid w:val="00253301"/>
     <w:pPr>
@@ -10504,19 +10720,12 @@
     </w:rPr>
     <w:tblPr>
       <w:tblStyleColBandSize w:val="1"/>
-      <w:tblInd w:w="0" w:type="dxa"/>
       <w:tblBorders>
         <w:top w:val="single" w:sz="12" w:space="0" w:color="000000"/>
         <w:left w:val="single" w:sz="12" w:space="0" w:color="000000"/>
         <w:bottom w:val="single" w:sz="12" w:space="0" w:color="000000"/>
         <w:right w:val="single" w:sz="12" w:space="0" w:color="000000"/>
       </w:tblBorders>
-      <w:tblCellMar>
-        <w:top w:w="0" w:type="dxa"/>
-        <w:left w:w="108" w:type="dxa"/>
-        <w:bottom w:w="0" w:type="dxa"/>
-        <w:right w:w="108" w:type="dxa"/>
-      </w:tblCellMar>
     </w:tblPr>
     <w:tblStylePr w:type="firstRow">
       <w:rPr>
@@ -10616,9 +10825,9 @@
       </w:tcPr>
     </w:tblStylePr>
   </w:style>
-  <w:style w:type="table" w:styleId="Tabellacolonne2">
+  <w:style w:type="table" w:styleId="TableColumns2">
     <w:name w:val="Table Columns 2"/>
-    <w:basedOn w:val="Tabellanormale"/>
+    <w:basedOn w:val="TableNormal"/>
     <w:semiHidden/>
     <w:rsid w:val="00253301"/>
     <w:pPr>
@@ -10631,13 +10840,6 @@
     </w:rPr>
     <w:tblPr>
       <w:tblStyleColBandSize w:val="1"/>
-      <w:tblInd w:w="0" w:type="dxa"/>
-      <w:tblCellMar>
-        <w:top w:w="0" w:type="dxa"/>
-        <w:left w:w="108" w:type="dxa"/>
-        <w:bottom w:w="0" w:type="dxa"/>
-        <w:right w:w="108" w:type="dxa"/>
-      </w:tblCellMar>
     </w:tblPr>
     <w:tblStylePr w:type="firstRow">
       <w:rPr>
@@ -10737,9 +10939,9 @@
       </w:tcPr>
     </w:tblStylePr>
   </w:style>
-  <w:style w:type="table" w:styleId="Tabellacolonne3">
+  <w:style w:type="table" w:styleId="TableColumns3">
     <w:name w:val="Table Columns 3"/>
-    <w:basedOn w:val="Tabellanormale"/>
+    <w:basedOn w:val="TableNormal"/>
     <w:semiHidden/>
     <w:rsid w:val="00253301"/>
     <w:pPr>
@@ -10752,7 +10954,6 @@
     </w:rPr>
     <w:tblPr>
       <w:tblStyleColBandSize w:val="1"/>
-      <w:tblInd w:w="0" w:type="dxa"/>
       <w:tblBorders>
         <w:top w:val="single" w:sz="6" w:space="0" w:color="000080"/>
         <w:left w:val="single" w:sz="6" w:space="0" w:color="000080"/>
@@ -10760,12 +10961,6 @@
         <w:right w:val="single" w:sz="6" w:space="0" w:color="000080"/>
         <w:insideV w:val="single" w:sz="6" w:space="0" w:color="000080"/>
       </w:tblBorders>
-      <w:tblCellMar>
-        <w:top w:w="0" w:type="dxa"/>
-        <w:left w:w="108" w:type="dxa"/>
-        <w:bottom w:w="0" w:type="dxa"/>
-        <w:right w:w="108" w:type="dxa"/>
-      </w:tblCellMar>
     </w:tblPr>
     <w:tblStylePr w:type="firstRow">
       <w:rPr>
@@ -10852,9 +11047,9 @@
       </w:tcPr>
     </w:tblStylePr>
   </w:style>
-  <w:style w:type="table" w:styleId="Tabellacolonne4">
+  <w:style w:type="table" w:styleId="TableColumns4">
     <w:name w:val="Table Columns 4"/>
-    <w:basedOn w:val="Tabellanormale"/>
+    <w:basedOn w:val="TableNormal"/>
     <w:semiHidden/>
     <w:rsid w:val="00253301"/>
     <w:pPr>
@@ -10863,13 +11058,6 @@
     </w:pPr>
     <w:tblPr>
       <w:tblStyleColBandSize w:val="1"/>
-      <w:tblInd w:w="0" w:type="dxa"/>
-      <w:tblCellMar>
-        <w:top w:w="0" w:type="dxa"/>
-        <w:left w:w="108" w:type="dxa"/>
-        <w:bottom w:w="0" w:type="dxa"/>
-        <w:right w:w="108" w:type="dxa"/>
-      </w:tblCellMar>
     </w:tblPr>
     <w:tblStylePr w:type="firstRow">
       <w:rPr>
@@ -10929,9 +11117,9 @@
       </w:tcPr>
     </w:tblStylePr>
   </w:style>
-  <w:style w:type="table" w:styleId="Tabellacolonne5">
+  <w:style w:type="table" w:styleId="TableColumns5">
     <w:name w:val="Table Columns 5"/>
-    <w:basedOn w:val="Tabellanormale"/>
+    <w:basedOn w:val="TableNormal"/>
     <w:semiHidden/>
     <w:rsid w:val="00253301"/>
     <w:pPr>
@@ -10940,7 +11128,6 @@
     </w:pPr>
     <w:tblPr>
       <w:tblStyleColBandSize w:val="1"/>
-      <w:tblInd w:w="0" w:type="dxa"/>
       <w:tblBorders>
         <w:top w:val="single" w:sz="12" w:space="0" w:color="808080"/>
         <w:left w:val="single" w:sz="12" w:space="0" w:color="808080"/>
@@ -10948,12 +11135,6 @@
         <w:right w:val="single" w:sz="12" w:space="0" w:color="808080"/>
         <w:insideV w:val="single" w:sz="6" w:space="0" w:color="C0C0C0"/>
       </w:tblBorders>
-      <w:tblCellMar>
-        <w:top w:w="0" w:type="dxa"/>
-        <w:left w:w="108" w:type="dxa"/>
-        <w:bottom w:w="0" w:type="dxa"/>
-        <w:right w:w="108" w:type="dxa"/>
-      </w:tblCellMar>
     </w:tblPr>
     <w:tblStylePr w:type="firstRow">
       <w:rPr>
@@ -11026,9 +11207,9 @@
       </w:rPr>
     </w:tblStylePr>
   </w:style>
-  <w:style w:type="table" w:styleId="Tabellacontemporanea">
+  <w:style w:type="table" w:styleId="TableContemporary">
     <w:name w:val="Table Contemporary"/>
-    <w:basedOn w:val="Tabellanormale"/>
+    <w:basedOn w:val="TableNormal"/>
     <w:semiHidden/>
     <w:rsid w:val="00253301"/>
     <w:pPr>
@@ -11037,17 +11218,10 @@
     </w:pPr>
     <w:tblPr>
       <w:tblStyleRowBandSize w:val="1"/>
-      <w:tblInd w:w="0" w:type="dxa"/>
       <w:tblBorders>
         <w:insideH w:val="single" w:sz="18" w:space="0" w:color="FFFFFF"/>
         <w:insideV w:val="single" w:sz="18" w:space="0" w:color="FFFFFF"/>
       </w:tblBorders>
-      <w:tblCellMar>
-        <w:top w:w="0" w:type="dxa"/>
-        <w:left w:w="108" w:type="dxa"/>
-        <w:bottom w:w="0" w:type="dxa"/>
-        <w:right w:w="108" w:type="dxa"/>
-      </w:tblCellMar>
     </w:tblPr>
     <w:tblStylePr w:type="firstRow">
       <w:rPr>
@@ -11091,9 +11265,9 @@
       </w:tcPr>
     </w:tblStylePr>
   </w:style>
-  <w:style w:type="table" w:styleId="Tabellaelegante">
+  <w:style w:type="table" w:styleId="TableElegant">
     <w:name w:val="Table Elegant"/>
-    <w:basedOn w:val="Tabellanormale"/>
+    <w:basedOn w:val="TableNormal"/>
     <w:semiHidden/>
     <w:rsid w:val="00253301"/>
     <w:pPr>
@@ -11101,7 +11275,6 @@
       <w:jc w:val="both"/>
     </w:pPr>
     <w:tblPr>
-      <w:tblInd w:w="0" w:type="dxa"/>
       <w:tblBorders>
         <w:top w:val="double" w:sz="6" w:space="0" w:color="000000"/>
         <w:left w:val="double" w:sz="6" w:space="0" w:color="000000"/>
@@ -11110,12 +11283,6 @@
         <w:insideH w:val="single" w:sz="6" w:space="0" w:color="000000"/>
         <w:insideV w:val="single" w:sz="6" w:space="0" w:color="000000"/>
       </w:tblBorders>
-      <w:tblCellMar>
-        <w:top w:w="0" w:type="dxa"/>
-        <w:left w:w="108" w:type="dxa"/>
-        <w:bottom w:w="0" w:type="dxa"/>
-        <w:right w:w="108" w:type="dxa"/>
-      </w:tblCellMar>
     </w:tblPr>
     <w:tcPr>
       <w:shd w:val="clear" w:color="auto" w:fill="auto"/>
@@ -11134,16 +11301,15 @@
       </w:tcPr>
     </w:tblStylePr>
   </w:style>
-  <w:style w:type="table" w:styleId="Grigliatabella">
+  <w:style w:type="table" w:styleId="TableGrid">
     <w:name w:val="Table Grid"/>
-    <w:basedOn w:val="Tabellanormale"/>
+    <w:basedOn w:val="TableNormal"/>
     <w:rsid w:val="00253301"/>
     <w:pPr>
       <w:spacing w:before="60" w:after="60"/>
       <w:jc w:val="both"/>
     </w:pPr>
     <w:tblPr>
-      <w:tblInd w:w="0" w:type="dxa"/>
       <w:tblBorders>
         <w:top w:val="single" w:sz="4" w:space="0" w:color="auto"/>
         <w:left w:val="single" w:sz="4" w:space="0" w:color="auto"/>
@@ -11152,17 +11318,11 @@
         <w:insideH w:val="single" w:sz="4" w:space="0" w:color="auto"/>
         <w:insideV w:val="single" w:sz="4" w:space="0" w:color="auto"/>
       </w:tblBorders>
-      <w:tblCellMar>
-        <w:top w:w="0" w:type="dxa"/>
-        <w:left w:w="108" w:type="dxa"/>
-        <w:bottom w:w="0" w:type="dxa"/>
-        <w:right w:w="108" w:type="dxa"/>
-      </w:tblCellMar>
     </w:tblPr>
   </w:style>
-  <w:style w:type="table" w:styleId="Tabellagriglia1">
+  <w:style w:type="table" w:styleId="TableGrid1">
     <w:name w:val="Table Grid 1"/>
-    <w:basedOn w:val="Tabellanormale"/>
+    <w:basedOn w:val="TableNormal"/>
     <w:semiHidden/>
     <w:rsid w:val="00253301"/>
     <w:pPr>
@@ -11170,7 +11330,6 @@
       <w:jc w:val="both"/>
     </w:pPr>
     <w:tblPr>
-      <w:tblInd w:w="0" w:type="dxa"/>
       <w:tblBorders>
         <w:top w:val="single" w:sz="6" w:space="0" w:color="000000"/>
         <w:left w:val="single" w:sz="6" w:space="0" w:color="000000"/>
@@ -11179,12 +11338,6 @@
         <w:insideH w:val="single" w:sz="6" w:space="0" w:color="000000"/>
         <w:insideV w:val="single" w:sz="6" w:space="0" w:color="000000"/>
       </w:tblBorders>
-      <w:tblCellMar>
-        <w:top w:w="0" w:type="dxa"/>
-        <w:left w:w="108" w:type="dxa"/>
-        <w:bottom w:w="0" w:type="dxa"/>
-        <w:right w:w="108" w:type="dxa"/>
-      </w:tblCellMar>
     </w:tblPr>
     <w:tcPr>
       <w:shd w:val="clear" w:color="auto" w:fill="auto"/>
@@ -11216,9 +11369,9 @@
       </w:tcPr>
     </w:tblStylePr>
   </w:style>
-  <w:style w:type="table" w:styleId="Tabellagriglia2">
+  <w:style w:type="table" w:styleId="TableGrid2">
     <w:name w:val="Table Grid 2"/>
-    <w:basedOn w:val="Tabellanormale"/>
+    <w:basedOn w:val="TableNormal"/>
     <w:semiHidden/>
     <w:rsid w:val="00253301"/>
     <w:pPr>
@@ -11226,17 +11379,10 @@
       <w:jc w:val="both"/>
     </w:pPr>
     <w:tblPr>
-      <w:tblInd w:w="0" w:type="dxa"/>
       <w:tblBorders>
         <w:insideH w:val="single" w:sz="6" w:space="0" w:color="000000"/>
         <w:insideV w:val="single" w:sz="6" w:space="0" w:color="000000"/>
       </w:tblBorders>
-      <w:tblCellMar>
-        <w:top w:w="0" w:type="dxa"/>
-        <w:left w:w="108" w:type="dxa"/>
-        <w:bottom w:w="0" w:type="dxa"/>
-        <w:right w:w="108" w:type="dxa"/>
-      </w:tblCellMar>
     </w:tblPr>
     <w:tcPr>
       <w:shd w:val="clear" w:color="auto" w:fill="auto"/>
@@ -11295,9 +11441,9 @@
       </w:tcPr>
     </w:tblStylePr>
   </w:style>
-  <w:style w:type="table" w:styleId="Tabellagriglia3">
+  <w:style w:type="table" w:styleId="TableGrid3">
     <w:name w:val="Table Grid 3"/>
-    <w:basedOn w:val="Tabellanormale"/>
+    <w:basedOn w:val="TableNormal"/>
     <w:semiHidden/>
     <w:rsid w:val="00253301"/>
     <w:pPr>
@@ -11305,7 +11451,6 @@
       <w:jc w:val="both"/>
     </w:pPr>
     <w:tblPr>
-      <w:tblInd w:w="0" w:type="dxa"/>
       <w:tblBorders>
         <w:top w:val="single" w:sz="6" w:space="0" w:color="000000"/>
         <w:left w:val="single" w:sz="12" w:space="0" w:color="000000"/>
@@ -11313,12 +11458,6 @@
         <w:right w:val="single" w:sz="12" w:space="0" w:color="000000"/>
         <w:insideV w:val="single" w:sz="6" w:space="0" w:color="000000"/>
       </w:tblBorders>
-      <w:tblCellMar>
-        <w:top w:w="0" w:type="dxa"/>
-        <w:left w:w="108" w:type="dxa"/>
-        <w:bottom w:w="0" w:type="dxa"/>
-        <w:right w:w="108" w:type="dxa"/>
-      </w:tblCellMar>
     </w:tblPr>
     <w:tcPr>
       <w:shd w:val="clear" w:color="auto" w:fill="auto"/>
@@ -11361,9 +11500,9 @@
       </w:tcPr>
     </w:tblStylePr>
   </w:style>
-  <w:style w:type="table" w:styleId="Tabellagriglia4">
+  <w:style w:type="table" w:styleId="TableGrid4">
     <w:name w:val="Table Grid 4"/>
-    <w:basedOn w:val="Tabellanormale"/>
+    <w:basedOn w:val="TableNormal"/>
     <w:semiHidden/>
     <w:rsid w:val="00253301"/>
     <w:pPr>
@@ -11371,19 +11510,12 @@
       <w:jc w:val="both"/>
     </w:pPr>
     <w:tblPr>
-      <w:tblInd w:w="0" w:type="dxa"/>
       <w:tblBorders>
         <w:left w:val="single" w:sz="12" w:space="0" w:color="000000"/>
         <w:right w:val="single" w:sz="12" w:space="0" w:color="000000"/>
         <w:insideH w:val="single" w:sz="6" w:space="0" w:color="000000"/>
         <w:insideV w:val="single" w:sz="6" w:space="0" w:color="000000"/>
       </w:tblBorders>
-      <w:tblCellMar>
-        <w:top w:w="0" w:type="dxa"/>
-        <w:left w:w="108" w:type="dxa"/>
-        <w:bottom w:w="0" w:type="dxa"/>
-        <w:right w:w="108" w:type="dxa"/>
-      </w:tblCellMar>
     </w:tblPr>
     <w:tcPr>
       <w:shd w:val="clear" w:color="auto" w:fill="auto"/>
@@ -11433,9 +11565,9 @@
       </w:tcPr>
     </w:tblStylePr>
   </w:style>
-  <w:style w:type="table" w:styleId="Tabellagriglia5">
+  <w:style w:type="table" w:styleId="TableGrid5">
     <w:name w:val="Table Grid 5"/>
-    <w:basedOn w:val="Tabellanormale"/>
+    <w:basedOn w:val="TableNormal"/>
     <w:semiHidden/>
     <w:rsid w:val="00253301"/>
     <w:pPr>
@@ -11443,7 +11575,6 @@
       <w:jc w:val="both"/>
     </w:pPr>
     <w:tblPr>
-      <w:tblInd w:w="0" w:type="dxa"/>
       <w:tblBorders>
         <w:top w:val="single" w:sz="12" w:space="0" w:color="000000"/>
         <w:left w:val="single" w:sz="12" w:space="0" w:color="000000"/>
@@ -11452,12 +11583,6 @@
         <w:insideH w:val="single" w:sz="6" w:space="0" w:color="000000"/>
         <w:insideV w:val="single" w:sz="6" w:space="0" w:color="000000"/>
       </w:tblBorders>
-      <w:tblCellMar>
-        <w:top w:w="0" w:type="dxa"/>
-        <w:left w:w="108" w:type="dxa"/>
-        <w:bottom w:w="0" w:type="dxa"/>
-        <w:right w:w="108" w:type="dxa"/>
-      </w:tblCellMar>
     </w:tblPr>
     <w:tcPr>
       <w:shd w:val="clear" w:color="auto" w:fill="auto"/>
@@ -11508,9 +11633,9 @@
       </w:tcPr>
     </w:tblStylePr>
   </w:style>
-  <w:style w:type="table" w:styleId="Tabellagriglia6">
+  <w:style w:type="table" w:styleId="TableGrid6">
     <w:name w:val="Table Grid 6"/>
-    <w:basedOn w:val="Tabellanormale"/>
+    <w:basedOn w:val="TableNormal"/>
     <w:semiHidden/>
     <w:rsid w:val="00253301"/>
     <w:pPr>
@@ -11518,7 +11643,6 @@
       <w:jc w:val="both"/>
     </w:pPr>
     <w:tblPr>
-      <w:tblInd w:w="0" w:type="dxa"/>
       <w:tblBorders>
         <w:top w:val="single" w:sz="12" w:space="0" w:color="000000"/>
         <w:left w:val="single" w:sz="12" w:space="0" w:color="000000"/>
@@ -11526,12 +11650,6 @@
         <w:right w:val="single" w:sz="12" w:space="0" w:color="000000"/>
         <w:insideV w:val="single" w:sz="6" w:space="0" w:color="000000"/>
       </w:tblBorders>
-      <w:tblCellMar>
-        <w:top w:w="0" w:type="dxa"/>
-        <w:left w:w="108" w:type="dxa"/>
-        <w:bottom w:w="0" w:type="dxa"/>
-        <w:right w:w="108" w:type="dxa"/>
-      </w:tblCellMar>
     </w:tblPr>
     <w:tcPr>
       <w:shd w:val="clear" w:color="auto" w:fill="auto"/>
@@ -11586,9 +11704,9 @@
       </w:tcPr>
     </w:tblStylePr>
   </w:style>
-  <w:style w:type="table" w:styleId="Tabellagriglia7">
+  <w:style w:type="table" w:styleId="TableGrid7">
     <w:name w:val="Table Grid 7"/>
-    <w:basedOn w:val="Tabellanormale"/>
+    <w:basedOn w:val="TableNormal"/>
     <w:semiHidden/>
     <w:rsid w:val="00253301"/>
     <w:pPr>
@@ -11600,7 +11718,6 @@
       <w:bCs/>
     </w:rPr>
     <w:tblPr>
-      <w:tblInd w:w="0" w:type="dxa"/>
       <w:tblBorders>
         <w:top w:val="single" w:sz="12" w:space="0" w:color="000000"/>
         <w:left w:val="single" w:sz="12" w:space="0" w:color="000000"/>
@@ -11609,12 +11726,6 @@
         <w:insideH w:val="single" w:sz="6" w:space="0" w:color="000000"/>
         <w:insideV w:val="single" w:sz="6" w:space="0" w:color="000000"/>
       </w:tblBorders>
-      <w:tblCellMar>
-        <w:top w:w="0" w:type="dxa"/>
-        <w:left w:w="108" w:type="dxa"/>
-        <w:bottom w:w="0" w:type="dxa"/>
-        <w:right w:w="108" w:type="dxa"/>
-      </w:tblCellMar>
     </w:tblPr>
     <w:tcPr>
       <w:shd w:val="clear" w:color="auto" w:fill="auto"/>
@@ -11683,16 +11794,15 @@
       </w:tcPr>
     </w:tblStylePr>
   </w:style>
-  <w:style w:type="table" w:styleId="Tabellagriglia8">
+  <w:style w:type="table" w:styleId="TableGrid8">
     <w:name w:val="Table Grid 8"/>
-    <w:basedOn w:val="Tabellanormale"/>
+    <w:basedOn w:val="TableNormal"/>
     <w:rsid w:val="00253301"/>
     <w:pPr>
       <w:spacing w:before="60" w:after="60"/>
       <w:jc w:val="both"/>
     </w:pPr>
     <w:tblPr>
-      <w:tblInd w:w="0" w:type="dxa"/>
       <w:tblBorders>
         <w:top w:val="single" w:sz="6" w:space="0" w:color="000080"/>
         <w:left w:val="single" w:sz="6" w:space="0" w:color="000080"/>
@@ -11701,12 +11811,6 @@
         <w:insideH w:val="single" w:sz="6" w:space="0" w:color="000080"/>
         <w:insideV w:val="single" w:sz="6" w:space="0" w:color="000080"/>
       </w:tblBorders>
-      <w:tblCellMar>
-        <w:top w:w="0" w:type="dxa"/>
-        <w:left w:w="108" w:type="dxa"/>
-        <w:bottom w:w="0" w:type="dxa"/>
-        <w:right w:w="108" w:type="dxa"/>
-      </w:tblCellMar>
     </w:tblPr>
     <w:tcPr>
       <w:shd w:val="clear" w:color="auto" w:fill="auto"/>
@@ -11755,9 +11859,9 @@
       </w:tcPr>
     </w:tblStylePr>
   </w:style>
-  <w:style w:type="table" w:styleId="Tabellaelenco1">
+  <w:style w:type="table" w:styleId="TableList1">
     <w:name w:val="Table List 1"/>
-    <w:basedOn w:val="Tabellanormale"/>
+    <w:basedOn w:val="TableNormal"/>
     <w:semiHidden/>
     <w:rsid w:val="00253301"/>
     <w:pPr>
@@ -11766,19 +11870,12 @@
     </w:pPr>
     <w:tblPr>
       <w:tblStyleRowBandSize w:val="1"/>
-      <w:tblInd w:w="0" w:type="dxa"/>
       <w:tblBorders>
         <w:top w:val="single" w:sz="12" w:space="0" w:color="008080"/>
         <w:left w:val="single" w:sz="6" w:space="0" w:color="008080"/>
         <w:bottom w:val="single" w:sz="12" w:space="0" w:color="008080"/>
         <w:right w:val="single" w:sz="6" w:space="0" w:color="008080"/>
       </w:tblBorders>
-      <w:tblCellMar>
-        <w:top w:w="0" w:type="dxa"/>
-        <w:left w:w="108" w:type="dxa"/>
-        <w:bottom w:w="0" w:type="dxa"/>
-        <w:right w:w="108" w:type="dxa"/>
-      </w:tblCellMar>
     </w:tblPr>
     <w:tblStylePr w:type="firstRow">
       <w:rPr>
@@ -11847,9 +11944,9 @@
       </w:tcPr>
     </w:tblStylePr>
   </w:style>
-  <w:style w:type="table" w:styleId="Tabellaelenco2">
+  <w:style w:type="table" w:styleId="TableList2">
     <w:name w:val="Table List 2"/>
-    <w:basedOn w:val="Tabellanormale"/>
+    <w:basedOn w:val="TableNormal"/>
     <w:semiHidden/>
     <w:rsid w:val="00253301"/>
     <w:pPr>
@@ -11858,16 +11955,9 @@
     </w:pPr>
     <w:tblPr>
       <w:tblStyleRowBandSize w:val="2"/>
-      <w:tblInd w:w="0" w:type="dxa"/>
       <w:tblBorders>
         <w:bottom w:val="single" w:sz="12" w:space="0" w:color="808080"/>
       </w:tblBorders>
-      <w:tblCellMar>
-        <w:top w:w="0" w:type="dxa"/>
-        <w:left w:w="108" w:type="dxa"/>
-        <w:bottom w:w="0" w:type="dxa"/>
-        <w:right w:w="108" w:type="dxa"/>
-      </w:tblCellMar>
     </w:tblPr>
     <w:tblStylePr w:type="firstRow">
       <w:rPr>
@@ -11934,9 +12024,9 @@
       </w:tcPr>
     </w:tblStylePr>
   </w:style>
-  <w:style w:type="table" w:styleId="Tabellaelenco3">
+  <w:style w:type="table" w:styleId="TableList3">
     <w:name w:val="Table List 3"/>
-    <w:basedOn w:val="Tabellanormale"/>
+    <w:basedOn w:val="TableNormal"/>
     <w:semiHidden/>
     <w:rsid w:val="00253301"/>
     <w:pPr>
@@ -11944,18 +12034,11 @@
       <w:jc w:val="both"/>
     </w:pPr>
     <w:tblPr>
-      <w:tblInd w:w="0" w:type="dxa"/>
       <w:tblBorders>
         <w:top w:val="single" w:sz="12" w:space="0" w:color="000000"/>
         <w:bottom w:val="single" w:sz="12" w:space="0" w:color="000000"/>
         <w:insideH w:val="single" w:sz="6" w:space="0" w:color="000000"/>
       </w:tblBorders>
-      <w:tblCellMar>
-        <w:top w:w="0" w:type="dxa"/>
-        <w:left w:w="108" w:type="dxa"/>
-        <w:bottom w:w="0" w:type="dxa"/>
-        <w:right w:w="108" w:type="dxa"/>
-      </w:tblCellMar>
     </w:tblPr>
     <w:tcPr>
       <w:shd w:val="clear" w:color="auto" w:fill="auto"/>
@@ -12000,9 +12083,9 @@
       </w:tcPr>
     </w:tblStylePr>
   </w:style>
-  <w:style w:type="table" w:styleId="Tabellaelenco4">
+  <w:style w:type="table" w:styleId="TableList4">
     <w:name w:val="Table List 4"/>
-    <w:basedOn w:val="Tabellanormale"/>
+    <w:basedOn w:val="TableNormal"/>
     <w:semiHidden/>
     <w:rsid w:val="00253301"/>
     <w:pPr>
@@ -12010,7 +12093,6 @@
       <w:jc w:val="both"/>
     </w:pPr>
     <w:tblPr>
-      <w:tblInd w:w="0" w:type="dxa"/>
       <w:tblBorders>
         <w:top w:val="single" w:sz="12" w:space="0" w:color="000000"/>
         <w:left w:val="single" w:sz="12" w:space="0" w:color="000000"/>
@@ -12018,12 +12100,6 @@
         <w:right w:val="single" w:sz="12" w:space="0" w:color="000000"/>
         <w:insideH w:val="single" w:sz="6" w:space="0" w:color="000000"/>
       </w:tblBorders>
-      <w:tblCellMar>
-        <w:top w:w="0" w:type="dxa"/>
-        <w:left w:w="108" w:type="dxa"/>
-        <w:bottom w:w="0" w:type="dxa"/>
-        <w:right w:w="108" w:type="dxa"/>
-      </w:tblCellMar>
     </w:tblPr>
     <w:tcPr>
       <w:shd w:val="clear" w:color="auto" w:fill="auto"/>
@@ -12045,9 +12121,9 @@
       </w:tcPr>
     </w:tblStylePr>
   </w:style>
-  <w:style w:type="table" w:styleId="Tabellaelenco5">
+  <w:style w:type="table" w:styleId="TableList5">
     <w:name w:val="Table List 5"/>
-    <w:basedOn w:val="Tabellanormale"/>
+    <w:basedOn w:val="TableNormal"/>
     <w:semiHidden/>
     <w:rsid w:val="00253301"/>
     <w:pPr>
@@ -12055,7 +12131,6 @@
       <w:jc w:val="both"/>
     </w:pPr>
     <w:tblPr>
-      <w:tblInd w:w="0" w:type="dxa"/>
       <w:tblBorders>
         <w:top w:val="single" w:sz="6" w:space="0" w:color="000000"/>
         <w:left w:val="single" w:sz="6" w:space="0" w:color="000000"/>
@@ -12063,12 +12138,6 @@
         <w:right w:val="single" w:sz="6" w:space="0" w:color="000000"/>
         <w:insideH w:val="single" w:sz="6" w:space="0" w:color="000000"/>
       </w:tblBorders>
-      <w:tblCellMar>
-        <w:top w:w="0" w:type="dxa"/>
-        <w:left w:w="108" w:type="dxa"/>
-        <w:bottom w:w="0" w:type="dxa"/>
-        <w:right w:w="108" w:type="dxa"/>
-      </w:tblCellMar>
     </w:tblPr>
     <w:tcPr>
       <w:shd w:val="clear" w:color="auto" w:fill="auto"/>
@@ -12101,9 +12170,9 @@
       </w:tcPr>
     </w:tblStylePr>
   </w:style>
-  <w:style w:type="table" w:styleId="Tabellaelenco6">
+  <w:style w:type="table" w:styleId="TableList6">
     <w:name w:val="Table List 6"/>
-    <w:basedOn w:val="Tabellanormale"/>
+    <w:basedOn w:val="TableNormal"/>
     <w:semiHidden/>
     <w:rsid w:val="00253301"/>
     <w:pPr>
@@ -12112,19 +12181,12 @@
     </w:pPr>
     <w:tblPr>
       <w:tblStyleRowBandSize w:val="1"/>
-      <w:tblInd w:w="0" w:type="dxa"/>
       <w:tblBorders>
         <w:top w:val="single" w:sz="6" w:space="0" w:color="000000"/>
         <w:left w:val="single" w:sz="6" w:space="0" w:color="000000"/>
         <w:bottom w:val="single" w:sz="6" w:space="0" w:color="000000"/>
         <w:right w:val="single" w:sz="6" w:space="0" w:color="000000"/>
       </w:tblBorders>
-      <w:tblCellMar>
-        <w:top w:w="0" w:type="dxa"/>
-        <w:left w:w="108" w:type="dxa"/>
-        <w:bottom w:w="0" w:type="dxa"/>
-        <w:right w:w="108" w:type="dxa"/>
-      </w:tblCellMar>
     </w:tblPr>
     <w:tcPr>
       <w:shd w:val="pct50" w:color="000000" w:fill="FFFFFF"/>
@@ -12168,9 +12230,9 @@
       </w:tcPr>
     </w:tblStylePr>
   </w:style>
-  <w:style w:type="table" w:styleId="Tabellaelenco7">
+  <w:style w:type="table" w:styleId="TableList7">
     <w:name w:val="Table List 7"/>
-    <w:basedOn w:val="Tabellanormale"/>
+    <w:basedOn w:val="TableNormal"/>
     <w:semiHidden/>
     <w:rsid w:val="00253301"/>
     <w:pPr>
@@ -12179,7 +12241,6 @@
     </w:pPr>
     <w:tblPr>
       <w:tblStyleRowBandSize w:val="1"/>
-      <w:tblInd w:w="0" w:type="dxa"/>
       <w:tblBorders>
         <w:top w:val="single" w:sz="12" w:space="0" w:color="008000"/>
         <w:left w:val="single" w:sz="6" w:space="0" w:color="008000"/>
@@ -12187,12 +12248,6 @@
         <w:right w:val="single" w:sz="6" w:space="0" w:color="008000"/>
         <w:insideH w:val="single" w:sz="6" w:space="0" w:color="000000"/>
       </w:tblBorders>
-      <w:tblCellMar>
-        <w:top w:w="0" w:type="dxa"/>
-        <w:left w:w="108" w:type="dxa"/>
-        <w:bottom w:w="0" w:type="dxa"/>
-        <w:right w:w="108" w:type="dxa"/>
-      </w:tblCellMar>
     </w:tblPr>
     <w:tblStylePr w:type="firstRow">
       <w:rPr>
@@ -12273,9 +12328,9 @@
       </w:tcPr>
     </w:tblStylePr>
   </w:style>
-  <w:style w:type="table" w:styleId="Tabellaelenco8">
+  <w:style w:type="table" w:styleId="TableList8">
     <w:name w:val="Table List 8"/>
-    <w:basedOn w:val="Tabellanormale"/>
+    <w:basedOn w:val="TableNormal"/>
     <w:semiHidden/>
     <w:rsid w:val="00253301"/>
     <w:pPr>
@@ -12284,7 +12339,6 @@
     </w:pPr>
     <w:tblPr>
       <w:tblStyleRowBandSize w:val="1"/>
-      <w:tblInd w:w="0" w:type="dxa"/>
       <w:tblBorders>
         <w:top w:val="single" w:sz="6" w:space="0" w:color="000000"/>
         <w:left w:val="single" w:sz="6" w:space="0" w:color="000000"/>
@@ -12292,12 +12346,6 @@
         <w:right w:val="single" w:sz="6" w:space="0" w:color="000000"/>
         <w:insideV w:val="single" w:sz="6" w:space="0" w:color="000000"/>
       </w:tblBorders>
-      <w:tblCellMar>
-        <w:top w:w="0" w:type="dxa"/>
-        <w:left w:w="108" w:type="dxa"/>
-        <w:bottom w:w="0" w:type="dxa"/>
-        <w:right w:w="108" w:type="dxa"/>
-      </w:tblCellMar>
     </w:tblPr>
     <w:tblStylePr w:type="firstRow">
       <w:rPr>
@@ -12380,26 +12428,26 @@
       </w:tcPr>
     </w:tblStylePr>
   </w:style>
-  <w:style w:type="paragraph" w:styleId="Indicefonti">
+  <w:style w:type="paragraph" w:styleId="TableofAuthorities">
     <w:name w:val="table of authorities"/>
-    <w:basedOn w:val="Normale"/>
-    <w:next w:val="Normale"/>
+    <w:basedOn w:val="Normal"/>
+    <w:next w:val="Normal"/>
     <w:semiHidden/>
     <w:rsid w:val="00253301"/>
     <w:pPr>
       <w:ind w:left="220" w:hanging="220"/>
     </w:pPr>
   </w:style>
-  <w:style w:type="paragraph" w:styleId="Indicedellefigure">
+  <w:style w:type="paragraph" w:styleId="TableofFigures">
     <w:name w:val="table of figures"/>
-    <w:basedOn w:val="Normale"/>
-    <w:next w:val="Normale"/>
+    <w:basedOn w:val="Normal"/>
+    <w:next w:val="Normal"/>
     <w:uiPriority w:val="99"/>
     <w:rsid w:val="00253301"/>
   </w:style>
-  <w:style w:type="table" w:styleId="Tabellaprofessionale">
+  <w:style w:type="table" w:styleId="TableProfessional">
     <w:name w:val="Table Professional"/>
-    <w:basedOn w:val="Tabellanormale"/>
+    <w:basedOn w:val="TableNormal"/>
     <w:semiHidden/>
     <w:rsid w:val="00253301"/>
     <w:pPr>
@@ -12407,7 +12455,6 @@
       <w:jc w:val="both"/>
     </w:pPr>
     <w:tblPr>
-      <w:tblInd w:w="0" w:type="dxa"/>
       <w:tblBorders>
         <w:top w:val="single" w:sz="6" w:space="0" w:color="000000"/>
         <w:left w:val="single" w:sz="6" w:space="0" w:color="000000"/>
@@ -12416,12 +12463,6 @@
         <w:insideH w:val="single" w:sz="6" w:space="0" w:color="000000"/>
         <w:insideV w:val="single" w:sz="6" w:space="0" w:color="000000"/>
       </w:tblBorders>
-      <w:tblCellMar>
-        <w:top w:w="0" w:type="dxa"/>
-        <w:left w:w="108" w:type="dxa"/>
-        <w:bottom w:w="0" w:type="dxa"/>
-        <w:right w:w="108" w:type="dxa"/>
-      </w:tblCellMar>
     </w:tblPr>
     <w:tcPr>
       <w:shd w:val="clear" w:color="auto" w:fill="auto"/>
@@ -12442,9 +12483,9 @@
       </w:tcPr>
     </w:tblStylePr>
   </w:style>
-  <w:style w:type="table" w:styleId="Tabellasemplice1">
+  <w:style w:type="table" w:styleId="TableSimple1">
     <w:name w:val="Table Simple 1"/>
-    <w:basedOn w:val="Tabellanormale"/>
+    <w:basedOn w:val="TableNormal"/>
     <w:semiHidden/>
     <w:rsid w:val="00253301"/>
     <w:pPr>
@@ -12452,17 +12493,10 @@
       <w:jc w:val="both"/>
     </w:pPr>
     <w:tblPr>
-      <w:tblInd w:w="0" w:type="dxa"/>
       <w:tblBorders>
         <w:top w:val="single" w:sz="12" w:space="0" w:color="008000"/>
         <w:bottom w:val="single" w:sz="12" w:space="0" w:color="008000"/>
       </w:tblBorders>
-      <w:tblCellMar>
-        <w:top w:w="0" w:type="dxa"/>
-        <w:left w:w="108" w:type="dxa"/>
-        <w:bottom w:w="0" w:type="dxa"/>
-        <w:right w:w="108" w:type="dxa"/>
-      </w:tblCellMar>
     </w:tblPr>
     <w:tcPr>
       <w:shd w:val="clear" w:color="auto" w:fill="auto"/>
@@ -12488,9 +12522,105 @@
       </w:tcPr>
     </w:tblStylePr>
   </w:style>
-  <w:style w:type="table" w:styleId="Tabellasemplice2">
+  <w:style w:type="table" w:styleId="TableSimple2">
     <w:name w:val="Table Simple 2"/>
-    <w:basedOn w:val="Tabellanormale"/>
+    <w:basedOn w:val="TableNormal"/>
+    <w:semiHidden/>
+    <w:rsid w:val="00253301"/>
+    <w:pPr>
+      <w:spacing w:before="60" w:after="60"/>
+      <w:jc w:val="both"/>
+    </w:pPr>
+    <w:tblPr/>
+    <w:tblStylePr w:type="firstRow">
+      <w:rPr>
+        <w:b/>
+        <w:bCs/>
+      </w:rPr>
+      <w:tblPr/>
+      <w:tcPr>
+        <w:tcBorders>
+          <w:bottom w:val="single" w:sz="12" w:space="0" w:color="000000"/>
+          <w:tl2br w:val="none" w:sz="0" w:space="0" w:color="auto"/>
+          <w:tr2bl w:val="none" w:sz="0" w:space="0" w:color="auto"/>
+        </w:tcBorders>
+      </w:tcPr>
+    </w:tblStylePr>
+    <w:tblStylePr w:type="lastRow">
+      <w:rPr>
+        <w:b/>
+        <w:bCs/>
+        <w:color w:val="auto"/>
+      </w:rPr>
+      <w:tblPr/>
+      <w:tcPr>
+        <w:tcBorders>
+          <w:top w:val="single" w:sz="6" w:space="0" w:color="000000"/>
+          <w:tl2br w:val="none" w:sz="0" w:space="0" w:color="auto"/>
+          <w:tr2bl w:val="none" w:sz="0" w:space="0" w:color="auto"/>
+        </w:tcBorders>
+      </w:tcPr>
+    </w:tblStylePr>
+    <w:tblStylePr w:type="firstCol">
+      <w:rPr>
+        <w:b/>
+        <w:bCs/>
+      </w:rPr>
+      <w:tblPr/>
+      <w:tcPr>
+        <w:tcBorders>
+          <w:right w:val="single" w:sz="12" w:space="0" w:color="000000"/>
+          <w:tl2br w:val="none" w:sz="0" w:space="0" w:color="auto"/>
+          <w:tr2bl w:val="none" w:sz="0" w:space="0" w:color="auto"/>
+        </w:tcBorders>
+      </w:tcPr>
+    </w:tblStylePr>
+    <w:tblStylePr w:type="lastCol">
+      <w:rPr>
+        <w:b/>
+        <w:bCs/>
+      </w:rPr>
+      <w:tblPr/>
+      <w:tcPr>
+        <w:tcBorders>
+          <w:left w:val="single" w:sz="6" w:space="0" w:color="000000"/>
+          <w:tl2br w:val="none" w:sz="0" w:space="0" w:color="auto"/>
+          <w:tr2bl w:val="none" w:sz="0" w:space="0" w:color="auto"/>
+        </w:tcBorders>
+      </w:tcPr>
+    </w:tblStylePr>
+    <w:tblStylePr w:type="neCell">
+      <w:rPr>
+        <w:b/>
+        <w:bCs/>
+      </w:rPr>
+      <w:tblPr/>
+      <w:tcPr>
+        <w:tcBorders>
+          <w:left w:val="none" w:sz="0" w:space="0" w:color="auto"/>
+          <w:tl2br w:val="none" w:sz="0" w:space="0" w:color="auto"/>
+          <w:tr2bl w:val="none" w:sz="0" w:space="0" w:color="auto"/>
+        </w:tcBorders>
+      </w:tcPr>
+    </w:tblStylePr>
+    <w:tblStylePr w:type="swCell">
+      <w:rPr>
+        <w:b/>
+        <w:bCs/>
+      </w:rPr>
+      <w:tblPr/>
+      <w:tcPr>
+        <w:tcBorders>
+          <w:top w:val="none" w:sz="0" w:space="0" w:color="auto"/>
+          <w:tl2br w:val="none" w:sz="0" w:space="0" w:color="auto"/>
+          <w:tr2bl w:val="none" w:sz="0" w:space="0" w:color="auto"/>
+        </w:tcBorders>
+      </w:tcPr>
+    </w:tblStylePr>
+  </w:style>
+  <w:style w:type="table" w:styleId="TableSimple3">
+    <w:name w:val="Table Simple 3"/>
+    <w:basedOn w:val="TableNormal"/>
     <w:semiHidden/>
     <w:rsid w:val="00253301"/>
     <w:pPr>
@@ -12498,123 +12628,12 @@
       <w:jc w:val="both"/>
     </w:pPr>
     <w:tblPr>
-      <w:tblInd w:w="0" w:type="dxa"/>
-      <w:tblCellMar>
-        <w:top w:w="0" w:type="dxa"/>
-        <w:left w:w="108" w:type="dxa"/>
-        <w:bottom w:w="0" w:type="dxa"/>
-        <w:right w:w="108" w:type="dxa"/>
-      </w:tblCellMar>
-    </w:tblPr>
-    <w:tblStylePr w:type="firstRow">
-      <w:rPr>
-        <w:b/>
-        <w:bCs/>
-      </w:rPr>
-      <w:tblPr/>
-      <w:tcPr>
-        <w:tcBorders>
-          <w:bottom w:val="single" w:sz="12" w:space="0" w:color="000000"/>
-          <w:tl2br w:val="none" w:sz="0" w:space="0" w:color="auto"/>
-          <w:tr2bl w:val="none" w:sz="0" w:space="0" w:color="auto"/>
-        </w:tcBorders>
-      </w:tcPr>
-    </w:tblStylePr>
-    <w:tblStylePr w:type="lastRow">
-      <w:rPr>
-        <w:b/>
-        <w:bCs/>
-        <w:color w:val="auto"/>
-      </w:rPr>
-      <w:tblPr/>
-      <w:tcPr>
-        <w:tcBorders>
-          <w:top w:val="single" w:sz="6" w:space="0" w:color="000000"/>
-          <w:tl2br w:val="none" w:sz="0" w:space="0" w:color="auto"/>
-          <w:tr2bl w:val="none" w:sz="0" w:space="0" w:color="auto"/>
-        </w:tcBorders>
-      </w:tcPr>
-    </w:tblStylePr>
-    <w:tblStylePr w:type="firstCol">
-      <w:rPr>
-        <w:b/>
-        <w:bCs/>
-      </w:rPr>
-      <w:tblPr/>
-      <w:tcPr>
-        <w:tcBorders>
-          <w:right w:val="single" w:sz="12" w:space="0" w:color="000000"/>
-          <w:tl2br w:val="none" w:sz="0" w:space="0" w:color="auto"/>
-          <w:tr2bl w:val="none" w:sz="0" w:space="0" w:color="auto"/>
-        </w:tcBorders>
-      </w:tcPr>
-    </w:tblStylePr>
-    <w:tblStylePr w:type="lastCol">
-      <w:rPr>
-        <w:b/>
-        <w:bCs/>
-      </w:rPr>
-      <w:tblPr/>
-      <w:tcPr>
-        <w:tcBorders>
-          <w:left w:val="single" w:sz="6" w:space="0" w:color="000000"/>
-          <w:tl2br w:val="none" w:sz="0" w:space="0" w:color="auto"/>
-          <w:tr2bl w:val="none" w:sz="0" w:space="0" w:color="auto"/>
-        </w:tcBorders>
-      </w:tcPr>
-    </w:tblStylePr>
-    <w:tblStylePr w:type="neCell">
-      <w:rPr>
-        <w:b/>
-        <w:bCs/>
-      </w:rPr>
-      <w:tblPr/>
-      <w:tcPr>
-        <w:tcBorders>
-          <w:left w:val="none" w:sz="0" w:space="0" w:color="auto"/>
-          <w:tl2br w:val="none" w:sz="0" w:space="0" w:color="auto"/>
-          <w:tr2bl w:val="none" w:sz="0" w:space="0" w:color="auto"/>
-        </w:tcBorders>
-      </w:tcPr>
-    </w:tblStylePr>
-    <w:tblStylePr w:type="swCell">
-      <w:rPr>
-        <w:b/>
-        <w:bCs/>
-      </w:rPr>
-      <w:tblPr/>
-      <w:tcPr>
-        <w:tcBorders>
-          <w:top w:val="none" w:sz="0" w:space="0" w:color="auto"/>
-          <w:tl2br w:val="none" w:sz="0" w:space="0" w:color="auto"/>
-          <w:tr2bl w:val="none" w:sz="0" w:space="0" w:color="auto"/>
-        </w:tcBorders>
-      </w:tcPr>
-    </w:tblStylePr>
-  </w:style>
-  <w:style w:type="table" w:styleId="Tabellasemplice3">
-    <w:name w:val="Table Simple 3"/>
-    <w:basedOn w:val="Tabellanormale"/>
-    <w:semiHidden/>
-    <w:rsid w:val="00253301"/>
-    <w:pPr>
-      <w:spacing w:before="60" w:after="60"/>
-      <w:jc w:val="both"/>
-    </w:pPr>
-    <w:tblPr>
-      <w:tblInd w:w="0" w:type="dxa"/>
       <w:tblBorders>
         <w:top w:val="single" w:sz="12" w:space="0" w:color="000000"/>
         <w:left w:val="single" w:sz="12" w:space="0" w:color="000000"/>
         <w:bottom w:val="single" w:sz="12" w:space="0" w:color="000000"/>
         <w:right w:val="single" w:sz="12" w:space="0" w:color="000000"/>
       </w:tblBorders>
-      <w:tblCellMar>
-        <w:top w:w="0" w:type="dxa"/>
-        <w:left w:w="108" w:type="dxa"/>
-        <w:bottom w:w="0" w:type="dxa"/>
-        <w:right w:w="108" w:type="dxa"/>
-      </w:tblCellMar>
     </w:tblPr>
     <w:tcPr>
       <w:shd w:val="clear" w:color="auto" w:fill="auto"/>
@@ -12635,9 +12654,9 @@
       </w:tcPr>
     </w:tblStylePr>
   </w:style>
-  <w:style w:type="table" w:styleId="Tabellaconombreggiatura1">
+  <w:style w:type="table" w:styleId="TableSubtle1">
     <w:name w:val="Table Subtle 1"/>
-    <w:basedOn w:val="Tabellanormale"/>
+    <w:basedOn w:val="TableNormal"/>
     <w:semiHidden/>
     <w:rsid w:val="00253301"/>
     <w:pPr>
@@ -12646,13 +12665,6 @@
     </w:pPr>
     <w:tblPr>
       <w:tblStyleRowBandSize w:val="1"/>
-      <w:tblInd w:w="0" w:type="dxa"/>
-      <w:tblCellMar>
-        <w:top w:w="0" w:type="dxa"/>
-        <w:left w:w="108" w:type="dxa"/>
-        <w:bottom w:w="0" w:type="dxa"/>
-        <w:right w:w="108" w:type="dxa"/>
-      </w:tblCellMar>
     </w:tblPr>
     <w:tblStylePr w:type="firstRow">
       <w:tblPr/>
@@ -12734,9 +12746,9 @@
       </w:tcPr>
     </w:tblStylePr>
   </w:style>
-  <w:style w:type="table" w:styleId="Tabellaconombreggiatura2">
+  <w:style w:type="table" w:styleId="TableSubtle2">
     <w:name w:val="Table Subtle 2"/>
-    <w:basedOn w:val="Tabellanormale"/>
+    <w:basedOn w:val="TableNormal"/>
     <w:semiHidden/>
     <w:rsid w:val="00253301"/>
     <w:pPr>
@@ -12744,17 +12756,10 @@
       <w:jc w:val="both"/>
     </w:pPr>
     <w:tblPr>
-      <w:tblInd w:w="0" w:type="dxa"/>
       <w:tblBorders>
         <w:left w:val="single" w:sz="6" w:space="0" w:color="000000"/>
         <w:right w:val="single" w:sz="6" w:space="0" w:color="000000"/>
       </w:tblBorders>
-      <w:tblCellMar>
-        <w:top w:w="0" w:type="dxa"/>
-        <w:left w:w="108" w:type="dxa"/>
-        <w:bottom w:w="0" w:type="dxa"/>
-        <w:right w:w="108" w:type="dxa"/>
-      </w:tblCellMar>
     </w:tblPr>
     <w:tblStylePr w:type="firstRow">
       <w:tblPr/>
@@ -12825,9 +12830,9 @@
       </w:tcPr>
     </w:tblStylePr>
   </w:style>
-  <w:style w:type="table" w:styleId="Tabellatema">
+  <w:style w:type="table" w:styleId="TableTheme">
     <w:name w:val="Table Theme"/>
-    <w:basedOn w:val="Tabellanormale"/>
+    <w:basedOn w:val="TableNormal"/>
     <w:semiHidden/>
     <w:rsid w:val="00253301"/>
     <w:pPr>
@@ -12835,7 +12840,6 @@
       <w:jc w:val="both"/>
     </w:pPr>
     <w:tblPr>
-      <w:tblInd w:w="0" w:type="dxa"/>
       <w:tblBorders>
         <w:top w:val="single" w:sz="4" w:space="0" w:color="auto"/>
         <w:left w:val="single" w:sz="4" w:space="0" w:color="auto"/>
@@ -12844,17 +12848,11 @@
         <w:insideH w:val="single" w:sz="4" w:space="0" w:color="auto"/>
         <w:insideV w:val="single" w:sz="4" w:space="0" w:color="auto"/>
       </w:tblBorders>
-      <w:tblCellMar>
-        <w:top w:w="0" w:type="dxa"/>
-        <w:left w:w="108" w:type="dxa"/>
-        <w:bottom w:w="0" w:type="dxa"/>
-        <w:right w:w="108" w:type="dxa"/>
-      </w:tblCellMar>
     </w:tblPr>
   </w:style>
-  <w:style w:type="table" w:styleId="TabellaWeb1">
+  <w:style w:type="table" w:styleId="TableWeb1">
     <w:name w:val="Table Web 1"/>
-    <w:basedOn w:val="Tabellanormale"/>
+    <w:basedOn w:val="TableNormal"/>
     <w:semiHidden/>
     <w:rsid w:val="00253301"/>
     <w:pPr>
@@ -12863,7 +12861,6 @@
     </w:pPr>
     <w:tblPr>
       <w:tblCellSpacing w:w="20" w:type="dxa"/>
-      <w:tblInd w:w="0" w:type="dxa"/>
       <w:tblBorders>
         <w:top w:val="outset" w:sz="6" w:space="0" w:color="auto"/>
         <w:left w:val="outset" w:sz="6" w:space="0" w:color="auto"/>
@@ -12872,12 +12869,6 @@
         <w:insideH w:val="outset" w:sz="6" w:space="0" w:color="auto"/>
         <w:insideV w:val="outset" w:sz="6" w:space="0" w:color="auto"/>
       </w:tblBorders>
-      <w:tblCellMar>
-        <w:top w:w="0" w:type="dxa"/>
-        <w:left w:w="108" w:type="dxa"/>
-        <w:bottom w:w="0" w:type="dxa"/>
-        <w:right w:w="108" w:type="dxa"/>
-      </w:tblCellMar>
     </w:tblPr>
     <w:trPr>
       <w:tblCellSpacing w:w="20" w:type="dxa"/>
@@ -12898,9 +12889,9 @@
       </w:tcPr>
     </w:tblStylePr>
   </w:style>
-  <w:style w:type="table" w:styleId="TabellaWeb2">
+  <w:style w:type="table" w:styleId="TableWeb2">
     <w:name w:val="Table Web 2"/>
-    <w:basedOn w:val="Tabellanormale"/>
+    <w:basedOn w:val="TableNormal"/>
     <w:semiHidden/>
     <w:rsid w:val="00253301"/>
     <w:pPr>
@@ -12909,7 +12900,6 @@
     </w:pPr>
     <w:tblPr>
       <w:tblCellSpacing w:w="20" w:type="dxa"/>
-      <w:tblInd w:w="0" w:type="dxa"/>
       <w:tblBorders>
         <w:top w:val="inset" w:sz="6" w:space="0" w:color="auto"/>
         <w:left w:val="inset" w:sz="6" w:space="0" w:color="auto"/>
@@ -12918,12 +12908,6 @@
         <w:insideH w:val="inset" w:sz="6" w:space="0" w:color="auto"/>
         <w:insideV w:val="inset" w:sz="6" w:space="0" w:color="auto"/>
       </w:tblBorders>
-      <w:tblCellMar>
-        <w:top w:w="0" w:type="dxa"/>
-        <w:left w:w="108" w:type="dxa"/>
-        <w:bottom w:w="0" w:type="dxa"/>
-        <w:right w:w="108" w:type="dxa"/>
-      </w:tblCellMar>
     </w:tblPr>
     <w:trPr>
       <w:tblCellSpacing w:w="20" w:type="dxa"/>
@@ -12944,9 +12928,9 @@
       </w:tcPr>
     </w:tblStylePr>
   </w:style>
-  <w:style w:type="table" w:styleId="TabellaWeb3">
+  <w:style w:type="table" w:styleId="TableWeb3">
     <w:name w:val="Table Web 3"/>
-    <w:basedOn w:val="Tabellanormale"/>
+    <w:basedOn w:val="TableNormal"/>
     <w:semiHidden/>
     <w:rsid w:val="00253301"/>
     <w:pPr>
@@ -12955,7 +12939,6 @@
     </w:pPr>
     <w:tblPr>
       <w:tblCellSpacing w:w="20" w:type="dxa"/>
-      <w:tblInd w:w="0" w:type="dxa"/>
       <w:tblBorders>
         <w:top w:val="outset" w:sz="24" w:space="0" w:color="auto"/>
         <w:left w:val="outset" w:sz="24" w:space="0" w:color="auto"/>
@@ -12964,12 +12947,6 @@
         <w:insideH w:val="outset" w:sz="6" w:space="0" w:color="auto"/>
         <w:insideV w:val="outset" w:sz="6" w:space="0" w:color="auto"/>
       </w:tblBorders>
-      <w:tblCellMar>
-        <w:top w:w="0" w:type="dxa"/>
-        <w:left w:w="108" w:type="dxa"/>
-        <w:bottom w:w="0" w:type="dxa"/>
-        <w:right w:w="108" w:type="dxa"/>
-      </w:tblCellMar>
     </w:tblPr>
     <w:trPr>
       <w:tblCellSpacing w:w="20" w:type="dxa"/>
@@ -12990,10 +12967,10 @@
       </w:tcPr>
     </w:tblStylePr>
   </w:style>
-  <w:style w:type="paragraph" w:styleId="Titoloindicefonti">
+  <w:style w:type="paragraph" w:styleId="TOAHeading">
     <w:name w:val="toa heading"/>
-    <w:basedOn w:val="Normale"/>
-    <w:next w:val="Normale"/>
+    <w:basedOn w:val="Normal"/>
+    <w:next w:val="Normal"/>
     <w:semiHidden/>
     <w:rsid w:val="00253301"/>
     <w:rPr>
@@ -13006,7 +12983,7 @@
   </w:style>
   <w:style w:type="paragraph" w:customStyle="1" w:styleId="TableText">
     <w:name w:val="Table Text"/>
-    <w:basedOn w:val="Normale"/>
+    <w:basedOn w:val="Normal"/>
     <w:rsid w:val="002502AC"/>
     <w:pPr>
       <w:spacing w:before="60" w:after="60"/>
@@ -13018,8 +12995,8 @@
   </w:style>
   <w:style w:type="paragraph" w:customStyle="1" w:styleId="TableHeading">
     <w:name w:val="Table Heading"/>
-    <w:basedOn w:val="Normale"/>
-    <w:next w:val="Normale"/>
+    <w:basedOn w:val="Normal"/>
+    <w:next w:val="Normal"/>
     <w:rsid w:val="002502AC"/>
     <w:pPr>
       <w:keepNext/>
@@ -13031,9 +13008,9 @@
       <w:lang w:eastAsia="de-DE"/>
     </w:rPr>
   </w:style>
-  <w:style w:type="character" w:styleId="Enfasiintensa">
+  <w:style w:type="character" w:styleId="IntenseEmphasis">
     <w:name w:val="Intense Emphasis"/>
-    <w:basedOn w:val="Carpredefinitoparagrafo"/>
+    <w:basedOn w:val="DefaultParagraphFont"/>
     <w:uiPriority w:val="21"/>
     <w:rsid w:val="00FE6F16"/>
     <w:rPr>
@@ -13046,7 +13023,7 @@
   </w:style>
   <w:style w:type="paragraph" w:customStyle="1" w:styleId="ListItem">
     <w:name w:val="ListItem"/>
-    <w:basedOn w:val="Puntoelenco"/>
+    <w:basedOn w:val="ListBullet"/>
     <w:link w:val="ListItemCar1"/>
     <w:qFormat/>
     <w:rsid w:val="001D2BBB"/>
@@ -13070,10 +13047,10 @@
       </w:numPr>
     </w:pPr>
   </w:style>
-  <w:style w:type="character" w:customStyle="1" w:styleId="PuntoelencoCarattere">
-    <w:name w:val="Punto elenco Carattere"/>
-    <w:basedOn w:val="Carpredefinitoparagrafo"/>
-    <w:link w:val="Puntoelenco"/>
+  <w:style w:type="character" w:customStyle="1" w:styleId="ListBulletChar">
+    <w:name w:val="List Bullet Char"/>
+    <w:basedOn w:val="DefaultParagraphFont"/>
+    <w:link w:val="ListBullet"/>
     <w:rsid w:val="007E6394"/>
     <w:rPr>
       <w:rFonts w:asciiTheme="minorHAnsi" w:eastAsia="Arial Unicode MS" w:hAnsiTheme="minorHAnsi"/>
@@ -13081,11 +13058,11 @@
       <w:lang w:eastAsia="ko-KR"/>
     </w:rPr>
   </w:style>
-  <w:style w:type="character" w:customStyle="1" w:styleId="SottotitoloCarattere">
-    <w:name w:val="Sottotitolo Carattere"/>
-    <w:aliases w:val="Listitem Carattere"/>
-    <w:basedOn w:val="PuntoelencoCarattere"/>
-    <w:link w:val="Sottotitolo"/>
+  <w:style w:type="character" w:customStyle="1" w:styleId="SubtitleChar">
+    <w:name w:val="Subtitle Char"/>
+    <w:aliases w:val="Listitem Char"/>
+    <w:basedOn w:val="ListBulletChar"/>
+    <w:link w:val="Subtitle"/>
     <w:rsid w:val="007E6394"/>
     <w:rPr>
       <w:rFonts w:asciiTheme="minorHAnsi" w:eastAsia="Arial Unicode MS" w:hAnsiTheme="minorHAnsi" w:cs="Arial"/>
@@ -13096,7 +13073,7 @@
   </w:style>
   <w:style w:type="character" w:customStyle="1" w:styleId="ListItemCar">
     <w:name w:val="ListItem Car"/>
-    <w:basedOn w:val="SottotitoloCarattere"/>
+    <w:basedOn w:val="SubtitleChar"/>
     <w:rsid w:val="007E6394"/>
     <w:rPr>
       <w:rFonts w:asciiTheme="minorHAnsi" w:eastAsia="Arial Unicode MS" w:hAnsiTheme="minorHAnsi" w:cs="Arial"/>
@@ -13107,7 +13084,7 @@
   </w:style>
   <w:style w:type="paragraph" w:customStyle="1" w:styleId="Figure">
     <w:name w:val="Figure"/>
-    <w:basedOn w:val="Normale"/>
+    <w:basedOn w:val="Normal"/>
     <w:link w:val="FigureCar"/>
     <w:qFormat/>
     <w:rsid w:val="001D2BBB"/>
@@ -13124,7 +13101,7 @@
   </w:style>
   <w:style w:type="character" w:customStyle="1" w:styleId="ListItemCar1">
     <w:name w:val="ListItem Car1"/>
-    <w:basedOn w:val="SottotitoloCarattere"/>
+    <w:basedOn w:val="SubtitleChar"/>
     <w:link w:val="ListItem"/>
     <w:rsid w:val="001D2BBB"/>
     <w:rPr>
@@ -13158,7 +13135,7 @@
   </w:style>
   <w:style w:type="character" w:customStyle="1" w:styleId="FigureCar">
     <w:name w:val="Figure Car"/>
-    <w:basedOn w:val="Carpredefinitoparagrafo"/>
+    <w:basedOn w:val="DefaultParagraphFont"/>
     <w:link w:val="Figure"/>
     <w:rsid w:val="001D2BBB"/>
     <w:rPr>
@@ -13183,10 +13160,10 @@
       <w:caps/>
     </w:rPr>
   </w:style>
-  <w:style w:type="character" w:customStyle="1" w:styleId="ElencoCarattere">
-    <w:name w:val="Elenco Carattere"/>
-    <w:basedOn w:val="Carpredefinitoparagrafo"/>
-    <w:link w:val="Elenco"/>
+  <w:style w:type="character" w:customStyle="1" w:styleId="ListChar">
+    <w:name w:val="List Char"/>
+    <w:basedOn w:val="DefaultParagraphFont"/>
+    <w:link w:val="List"/>
     <w:rsid w:val="001D2BBB"/>
     <w:rPr>
       <w:rFonts w:asciiTheme="minorHAnsi" w:eastAsia="Batang" w:hAnsiTheme="minorHAnsi"/>
@@ -13196,7 +13173,7 @@
   </w:style>
   <w:style w:type="character" w:customStyle="1" w:styleId="ReferenceCar">
     <w:name w:val="Reference Car"/>
-    <w:basedOn w:val="ElencoCarattere"/>
+    <w:basedOn w:val="ListChar"/>
     <w:link w:val="Reference"/>
     <w:rsid w:val="001D2BBB"/>
     <w:rPr>
@@ -13346,9 +13323,9 @@
       <w:lang w:eastAsia="ko-KR"/>
     </w:rPr>
   </w:style>
-  <w:style w:type="paragraph" w:styleId="Paragrafoelenco">
+  <w:style w:type="paragraph" w:styleId="ListParagraph">
     <w:name w:val="List Paragraph"/>
-    <w:basedOn w:val="Normale"/>
+    <w:basedOn w:val="Normal"/>
     <w:uiPriority w:val="34"/>
     <w:rsid w:val="003E78D0"/>
     <w:pPr>
@@ -13358,7 +13335,7 @@
   </w:style>
   <w:style w:type="character" w:customStyle="1" w:styleId="StandardCalibri">
     <w:name w:val="Standard_Calibri"/>
-    <w:basedOn w:val="Carpredefinitoparagrafo"/>
+    <w:basedOn w:val="DefaultParagraphFont"/>
     <w:qFormat/>
     <w:rsid w:val="003E717D"/>
     <w:rPr>
@@ -13366,9 +13343,9 @@
       <w:sz w:val="22"/>
     </w:rPr>
   </w:style>
-  <w:style w:type="table" w:styleId="Elencomedio1-Colore5">
+  <w:style w:type="table" w:styleId="MediumList1-Accent5">
     <w:name w:val="Medium List 1 Accent 5"/>
-    <w:basedOn w:val="Tabellanormale"/>
+    <w:basedOn w:val="TableNormal"/>
     <w:uiPriority w:val="65"/>
     <w:rsid w:val="00845AB5"/>
     <w:rPr>
@@ -13377,17 +13354,10 @@
     <w:tblPr>
       <w:tblStyleRowBandSize w:val="1"/>
       <w:tblStyleColBandSize w:val="1"/>
-      <w:tblInd w:w="0" w:type="dxa"/>
       <w:tblBorders>
         <w:top w:val="single" w:sz="8" w:space="0" w:color="4BACC6" w:themeColor="accent5"/>
         <w:bottom w:val="single" w:sz="8" w:space="0" w:color="4BACC6" w:themeColor="accent5"/>
       </w:tblBorders>
-      <w:tblCellMar>
-        <w:top w:w="0" w:type="dxa"/>
-        <w:left w:w="108" w:type="dxa"/>
-        <w:bottom w:w="0" w:type="dxa"/>
-        <w:right w:w="108" w:type="dxa"/>
-      </w:tblCellMar>
     </w:tblPr>
     <w:tblStylePr w:type="firstRow">
       <w:rPr>
@@ -13447,9 +13417,9 @@
       </w:tcPr>
     </w:tblStylePr>
   </w:style>
-  <w:style w:type="table" w:styleId="Elencomedio2-Colore5">
+  <w:style w:type="table" w:styleId="MediumList2-Accent5">
     <w:name w:val="Medium List 2 Accent 5"/>
-    <w:basedOn w:val="Tabellanormale"/>
+    <w:basedOn w:val="TableNormal"/>
     <w:uiPriority w:val="66"/>
     <w:rsid w:val="00845AB5"/>
     <w:rPr>
@@ -13459,19 +13429,12 @@
     <w:tblPr>
       <w:tblStyleRowBandSize w:val="1"/>
       <w:tblStyleColBandSize w:val="1"/>
-      <w:tblInd w:w="0" w:type="dxa"/>
       <w:tblBorders>
         <w:top w:val="single" w:sz="8" w:space="0" w:color="4BACC6" w:themeColor="accent5"/>
         <w:left w:val="single" w:sz="8" w:space="0" w:color="4BACC6" w:themeColor="accent5"/>
         <w:bottom w:val="single" w:sz="8" w:space="0" w:color="4BACC6" w:themeColor="accent5"/>
         <w:right w:val="single" w:sz="8" w:space="0" w:color="4BACC6" w:themeColor="accent5"/>
       </w:tblBorders>
-      <w:tblCellMar>
-        <w:top w:w="0" w:type="dxa"/>
-        <w:left w:w="108" w:type="dxa"/>
-        <w:bottom w:w="0" w:type="dxa"/>
-        <w:right w:w="108" w:type="dxa"/>
-      </w:tblCellMar>
     </w:tblPr>
     <w:tblStylePr w:type="firstRow">
       <w:rPr>
@@ -13572,15 +13535,14 @@
       </w:tcPr>
     </w:tblStylePr>
   </w:style>
-  <w:style w:type="table" w:styleId="Sfondomedio1-Colore5">
+  <w:style w:type="table" w:styleId="MediumShading1-Accent5">
     <w:name w:val="Medium Shading 1 Accent 5"/>
-    <w:basedOn w:val="Tabellanormale"/>
+    <w:basedOn w:val="TableNormal"/>
     <w:uiPriority w:val="63"/>
     <w:rsid w:val="00845AB5"/>
     <w:tblPr>
       <w:tblStyleRowBandSize w:val="1"/>
       <w:tblStyleColBandSize w:val="1"/>
-      <w:tblInd w:w="0" w:type="dxa"/>
       <w:tblBorders>
         <w:top w:val="single" w:sz="8" w:space="0" w:color="78C0D4" w:themeColor="accent5" w:themeTint="BF"/>
         <w:left w:val="single" w:sz="8" w:space="0" w:color="78C0D4" w:themeColor="accent5" w:themeTint="BF"/>
@@ -13588,12 +13550,6 @@
         <w:right w:val="single" w:sz="8" w:space="0" w:color="78C0D4" w:themeColor="accent5" w:themeTint="BF"/>
         <w:insideH w:val="single" w:sz="8" w:space="0" w:color="78C0D4" w:themeColor="accent5" w:themeTint="BF"/>
       </w:tblBorders>
-      <w:tblCellMar>
-        <w:top w:w="0" w:type="dxa"/>
-        <w:left w:w="108" w:type="dxa"/>
-        <w:bottom w:w="0" w:type="dxa"/>
-        <w:right w:w="108" w:type="dxa"/>
-      </w:tblCellMar>
     </w:tblPr>
     <w:tblStylePr w:type="firstRow">
       <w:pPr>
@@ -13675,9 +13631,9 @@
       </w:tcPr>
     </w:tblStylePr>
   </w:style>
-  <w:style w:type="table" w:styleId="Grigliaacolori-Colore5">
+  <w:style w:type="table" w:styleId="ColorfulGrid-Accent5">
     <w:name w:val="Colorful Grid Accent 5"/>
-    <w:basedOn w:val="Tabellanormale"/>
+    <w:basedOn w:val="TableNormal"/>
     <w:uiPriority w:val="73"/>
     <w:rsid w:val="00845AB5"/>
     <w:rPr>
@@ -13686,16 +13642,9 @@
     <w:tblPr>
       <w:tblStyleRowBandSize w:val="1"/>
       <w:tblStyleColBandSize w:val="1"/>
-      <w:tblInd w:w="0" w:type="dxa"/>
       <w:tblBorders>
         <w:insideH w:val="single" w:sz="4" w:space="0" w:color="FFFFFF" w:themeColor="background1"/>
       </w:tblBorders>
-      <w:tblCellMar>
-        <w:top w:w="0" w:type="dxa"/>
-        <w:left w:w="108" w:type="dxa"/>
-        <w:bottom w:w="0" w:type="dxa"/>
-        <w:right w:w="108" w:type="dxa"/>
-      </w:tblCellMar>
     </w:tblPr>
     <w:tcPr>
       <w:shd w:val="clear" w:color="auto" w:fill="DAEEF3" w:themeFill="accent5" w:themeFillTint="33"/>
@@ -13752,9 +13701,9 @@
       </w:tcPr>
     </w:tblStylePr>
   </w:style>
-  <w:style w:type="table" w:styleId="Sfondochiaro-Colore5">
+  <w:style w:type="table" w:styleId="LightShading-Accent5">
     <w:name w:val="Light Shading Accent 5"/>
-    <w:basedOn w:val="Tabellanormale"/>
+    <w:basedOn w:val="TableNormal"/>
     <w:uiPriority w:val="60"/>
     <w:rsid w:val="00845AB5"/>
     <w:rPr>
@@ -13763,17 +13712,10 @@
     <w:tblPr>
       <w:tblStyleRowBandSize w:val="1"/>
       <w:tblStyleColBandSize w:val="1"/>
-      <w:tblInd w:w="0" w:type="dxa"/>
       <w:tblBorders>
         <w:top w:val="single" w:sz="8" w:space="0" w:color="4BACC6" w:themeColor="accent5"/>
         <w:bottom w:val="single" w:sz="8" w:space="0" w:color="4BACC6" w:themeColor="accent5"/>
       </w:tblBorders>
-      <w:tblCellMar>
-        <w:top w:w="0" w:type="dxa"/>
-        <w:left w:w="108" w:type="dxa"/>
-        <w:bottom w:w="0" w:type="dxa"/>
-        <w:right w:w="108" w:type="dxa"/>
-      </w:tblCellMar>
     </w:tblPr>
     <w:tblStylePr w:type="firstRow">
       <w:pPr>
@@ -13852,27 +13794,20 @@
       </w:tcPr>
     </w:tblStylePr>
   </w:style>
-  <w:style w:type="table" w:styleId="Elencochiaro-Colore5">
+  <w:style w:type="table" w:styleId="LightList-Accent5">
     <w:name w:val="Light List Accent 5"/>
-    <w:basedOn w:val="Tabellanormale"/>
+    <w:basedOn w:val="TableNormal"/>
     <w:uiPriority w:val="61"/>
     <w:rsid w:val="00845AB5"/>
     <w:tblPr>
       <w:tblStyleRowBandSize w:val="1"/>
       <w:tblStyleColBandSize w:val="1"/>
-      <w:tblInd w:w="0" w:type="dxa"/>
       <w:tblBorders>
         <w:top w:val="single" w:sz="8" w:space="0" w:color="4BACC6" w:themeColor="accent5"/>
         <w:left w:val="single" w:sz="8" w:space="0" w:color="4BACC6" w:themeColor="accent5"/>
         <w:bottom w:val="single" w:sz="8" w:space="0" w:color="4BACC6" w:themeColor="accent5"/>
         <w:right w:val="single" w:sz="8" w:space="0" w:color="4BACC6" w:themeColor="accent5"/>
       </w:tblBorders>
-      <w:tblCellMar>
-        <w:top w:w="0" w:type="dxa"/>
-        <w:left w:w="108" w:type="dxa"/>
-        <w:bottom w:w="0" w:type="dxa"/>
-        <w:right w:w="108" w:type="dxa"/>
-      </w:tblCellMar>
     </w:tblPr>
     <w:tblStylePr w:type="firstRow">
       <w:pPr>
@@ -13941,15 +13876,14 @@
       </w:tcPr>
     </w:tblStylePr>
   </w:style>
-  <w:style w:type="table" w:styleId="Grigliachiara-Colore4">
+  <w:style w:type="table" w:styleId="LightGrid-Accent4">
     <w:name w:val="Light Grid Accent 4"/>
-    <w:basedOn w:val="Tabellanormale"/>
+    <w:basedOn w:val="TableNormal"/>
     <w:uiPriority w:val="62"/>
     <w:rsid w:val="00845AB5"/>
     <w:tblPr>
       <w:tblStyleRowBandSize w:val="1"/>
       <w:tblStyleColBandSize w:val="1"/>
-      <w:tblInd w:w="0" w:type="dxa"/>
       <w:tblBorders>
         <w:top w:val="single" w:sz="8" w:space="0" w:color="8064A2" w:themeColor="accent4"/>
         <w:left w:val="single" w:sz="8" w:space="0" w:color="8064A2" w:themeColor="accent4"/>
@@ -13958,12 +13892,6 @@
         <w:insideH w:val="single" w:sz="8" w:space="0" w:color="8064A2" w:themeColor="accent4"/>
         <w:insideV w:val="single" w:sz="8" w:space="0" w:color="8064A2" w:themeColor="accent4"/>
       </w:tblBorders>
-      <w:tblCellMar>
-        <w:top w:w="0" w:type="dxa"/>
-        <w:left w:w="108" w:type="dxa"/>
-        <w:bottom w:w="0" w:type="dxa"/>
-        <w:right w:w="108" w:type="dxa"/>
-      </w:tblCellMar>
     </w:tblPr>
     <w:tblStylePr w:type="firstRow">
       <w:pPr>
@@ -14068,15 +13996,14 @@
       </w:tcPr>
     </w:tblStylePr>
   </w:style>
-  <w:style w:type="table" w:styleId="Grigliachiara-Colore5">
+  <w:style w:type="table" w:styleId="LightGrid-Accent5">
     <w:name w:val="Light Grid Accent 5"/>
-    <w:basedOn w:val="Tabellanormale"/>
+    <w:basedOn w:val="TableNormal"/>
     <w:uiPriority w:val="62"/>
     <w:rsid w:val="00845AB5"/>
     <w:tblPr>
       <w:tblStyleRowBandSize w:val="1"/>
       <w:tblStyleColBandSize w:val="1"/>
-      <w:tblInd w:w="0" w:type="dxa"/>
       <w:tblBorders>
         <w:top w:val="single" w:sz="8" w:space="0" w:color="4BACC6" w:themeColor="accent5"/>
         <w:left w:val="single" w:sz="8" w:space="0" w:color="4BACC6" w:themeColor="accent5"/>
@@ -14085,12 +14012,6 @@
         <w:insideH w:val="single" w:sz="8" w:space="0" w:color="4BACC6" w:themeColor="accent5"/>
         <w:insideV w:val="single" w:sz="8" w:space="0" w:color="4BACC6" w:themeColor="accent5"/>
       </w:tblBorders>
-      <w:tblCellMar>
-        <w:top w:w="0" w:type="dxa"/>
-        <w:left w:w="108" w:type="dxa"/>
-        <w:bottom w:w="0" w:type="dxa"/>
-        <w:right w:w="108" w:type="dxa"/>
-      </w:tblCellMar>
     </w:tblPr>
     <w:tblStylePr w:type="firstRow">
       <w:pPr>
@@ -14195,10 +14116,10 @@
       </w:tcPr>
     </w:tblStylePr>
   </w:style>
-  <w:style w:type="paragraph" w:styleId="Titolosommario">
+  <w:style w:type="paragraph" w:styleId="TOCHeading">
     <w:name w:val="TOC Heading"/>
-    <w:basedOn w:val="Titolo1"/>
-    <w:next w:val="Normale"/>
+    <w:basedOn w:val="Heading1"/>
+    <w:next w:val="Normal"/>
     <w:uiPriority w:val="39"/>
     <w:semiHidden/>
     <w:unhideWhenUsed/>
@@ -14225,220 +14146,6 @@
       <w:szCs w:val="28"/>
       <w:lang w:eastAsia="en-GB"/>
     </w:rPr>
-  </w:style>
-</w:styles>
-</file>
-
-<file path=word/stylesWithEffects.xml><?xml version="1.0" encoding="utf-8"?>
-<w:styles xmlns:wpc="http://schemas.microsoft.com/office/word/2010/wordprocessingCanvas" xmlns:mc="http://schemas.openxmlformats.org/markup-compatibility/2006" xmlns:o="urn:schemas-microsoft-com:office:office" xmlns:r="http://schemas.openxmlformats.org/officeDocument/2006/relationships" xmlns:m="http://schemas.openxmlformats.org/officeDocument/2006/math" xmlns:v="urn:schemas-microsoft-com:vml" xmlns:wp14="http://schemas.microsoft.com/office/word/2010/wordprocessingDrawing" xmlns:wp="http://schemas.openxmlformats.org/drawingml/2006/wordprocessingDrawing" xmlns:w10="urn:schemas-microsoft-com:office:word" xmlns:w="http://schemas.openxmlformats.org/wordprocessingml/2006/main" xmlns:w14="http://schemas.microsoft.com/office/word/2010/wordml" xmlns:wpg="http://schemas.microsoft.com/office/word/2010/wordprocessingGroup" xmlns:wpi="http://schemas.microsoft.com/office/word/2010/wordprocessingInk" xmlns:wne="http://schemas.microsoft.com/office/word/2006/wordml" xmlns:wps="http://schemas.microsoft.com/office/word/2010/wordprocessingShape" mc:Ignorable="w14 wp14">
-  <w:docDefaults>
-    <w:rPrDefault>
-      <w:rPr>
-        <w:rFonts w:asciiTheme="minorHAnsi" w:eastAsiaTheme="minorEastAsia" w:hAnsiTheme="minorHAnsi" w:cstheme="minorBidi"/>
-        <w:sz w:val="22"/>
-        <w:szCs w:val="22"/>
-        <w:lang w:val="en-GB" w:eastAsia="en-GB" w:bidi="ar-SA"/>
-      </w:rPr>
-    </w:rPrDefault>
-    <w:pPrDefault>
-      <w:pPr>
-        <w:spacing w:after="200" w:line="276" w:lineRule="auto"/>
-      </w:pPr>
-    </w:pPrDefault>
-  </w:docDefaults>
-  <w:latentStyles w:defLockedState="0" w:defUIPriority="99" w:defSemiHidden="1" w:defUnhideWhenUsed="1" w:defQFormat="0" w:count="267">
-    <w:lsdException w:name="Normal" w:semiHidden="0" w:uiPriority="0" w:unhideWhenUsed="0" w:qFormat="1"/>
-    <w:lsdException w:name="heading 1" w:semiHidden="0" w:uiPriority="9" w:unhideWhenUsed="0" w:qFormat="1"/>
-    <w:lsdException w:name="heading 2" w:uiPriority="9" w:qFormat="1"/>
-    <w:lsdException w:name="heading 3" w:uiPriority="9" w:qFormat="1"/>
-    <w:lsdException w:name="heading 4" w:uiPriority="9" w:qFormat="1"/>
-    <w:lsdException w:name="heading 5" w:uiPriority="9" w:qFormat="1"/>
-    <w:lsdException w:name="heading 6" w:uiPriority="9" w:qFormat="1"/>
-    <w:lsdException w:name="heading 7" w:uiPriority="9" w:qFormat="1"/>
-    <w:lsdException w:name="heading 8" w:uiPriority="9" w:qFormat="1"/>
-    <w:lsdException w:name="heading 9" w:uiPriority="9" w:qFormat="1"/>
-    <w:lsdException w:name="toc 1" w:uiPriority="39"/>
-    <w:lsdException w:name="toc 2" w:uiPriority="39"/>
-    <w:lsdException w:name="toc 3" w:uiPriority="39"/>
-    <w:lsdException w:name="toc 4" w:uiPriority="39"/>
-    <w:lsdException w:name="toc 5" w:uiPriority="39"/>
-    <w:lsdException w:name="toc 6" w:uiPriority="39"/>
-    <w:lsdException w:name="toc 7" w:uiPriority="39"/>
-    <w:lsdException w:name="toc 8" w:uiPriority="39"/>
-    <w:lsdException w:name="toc 9" w:uiPriority="39"/>
-    <w:lsdException w:name="caption" w:uiPriority="35" w:qFormat="1"/>
-    <w:lsdException w:name="Title" w:semiHidden="0" w:uiPriority="10" w:unhideWhenUsed="0" w:qFormat="1"/>
-    <w:lsdException w:name="Default Paragraph Font" w:uiPriority="1"/>
-    <w:lsdException w:name="Subtitle" w:semiHidden="0" w:uiPriority="11" w:unhideWhenUsed="0" w:qFormat="1"/>
-    <w:lsdException w:name="Strong" w:semiHidden="0" w:uiPriority="22" w:unhideWhenUsed="0" w:qFormat="1"/>
-    <w:lsdException w:name="Emphasis" w:semiHidden="0" w:uiPriority="20" w:unhideWhenUsed="0" w:qFormat="1"/>
-    <w:lsdException w:name="Table Grid" w:semiHidden="0" w:uiPriority="59" w:unhideWhenUsed="0"/>
-    <w:lsdException w:name="Placeholder Text" w:unhideWhenUsed="0"/>
-    <w:lsdException w:name="No Spacing" w:semiHidden="0" w:uiPriority="1" w:unhideWhenUsed="0" w:qFormat="1"/>
-    <w:lsdException w:name="Light Shading" w:semiHidden="0" w:uiPriority="60" w:unhideWhenUsed="0"/>
-    <w:lsdException w:name="Light List" w:semiHidden="0" w:uiPriority="61" w:unhideWhenUsed="0"/>
-    <w:lsdException w:name="Light Grid" w:semiHidden="0" w:uiPriority="62" w:unhideWhenUsed="0"/>
-    <w:lsdException w:name="Medium Shading 1" w:semiHidden="0" w:uiPriority="63" w:unhideWhenUsed="0"/>
-    <w:lsdException w:name="Medium Shading 2" w:semiHidden="0" w:uiPriority="64" w:unhideWhenUsed="0"/>
-    <w:lsdException w:name="Medium List 1" w:semiHidden="0" w:uiPriority="65" w:unhideWhenUsed="0"/>
-    <w:lsdException w:name="Medium List 2" w:semiHidden="0" w:uiPriority="66" w:unhideWhenUsed="0"/>
-    <w:lsdException w:name="Medium Grid 1" w:semiHidden="0" w:uiPriority="67" w:unhideWhenUsed="0"/>
-    <w:lsdException w:name="Medium Grid 2" w:semiHidden="0" w:uiPriority="68" w:unhideWhenUsed="0"/>
-    <w:lsdException w:name="Medium Grid 3" w:semiHidden="0" w:uiPriority="69" w:unhideWhenUsed="0"/>
-    <w:lsdException w:name="Dark List" w:semiHidden="0" w:uiPriority="70" w:unhideWhenUsed="0"/>
-    <w:lsdException w:name="Colorful Shading" w:semiHidden="0" w:uiPriority="71" w:unhideWhenUsed="0"/>
-    <w:lsdException w:name="Colorful List" w:semiHidden="0" w:uiPriority="72" w:unhideWhenUsed="0"/>
-    <w:lsdException w:name="Colorful Grid" w:semiHidden="0" w:uiPriority="73" w:unhideWhenUsed="0"/>
-    <w:lsdException w:name="Light Shading Accent 1" w:semiHidden="0" w:uiPriority="60" w:unhideWhenUsed="0"/>
-    <w:lsdException w:name="Light List Accent 1" w:semiHidden="0" w:uiPriority="61" w:unhideWhenUsed="0"/>
-    <w:lsdException w:name="Light Grid Accent 1" w:semiHidden="0" w:uiPriority="62" w:unhideWhenUsed="0"/>
-    <w:lsdException w:name="Medium Shading 1 Accent 1" w:semiHidden="0" w:uiPriority="63" w:unhideWhenUsed="0"/>
-    <w:lsdException w:name="Medium Shading 2 Accent 1" w:semiHidden="0" w:uiPriority="64" w:unhideWhenUsed="0"/>
-    <w:lsdException w:name="Medium List 1 Accent 1" w:semiHidden="0" w:uiPriority="65" w:unhideWhenUsed="0"/>
-    <w:lsdException w:name="Revision" w:unhideWhenUsed="0"/>
-    <w:lsdException w:name="List Paragraph" w:semiHidden="0" w:uiPriority="34" w:unhideWhenUsed="0" w:qFormat="1"/>
-    <w:lsdException w:name="Quote" w:semiHidden="0" w:uiPriority="29" w:unhideWhenUsed="0" w:qFormat="1"/>
-    <w:lsdException w:name="Intense Quote" w:semiHidden="0" w:uiPriority="30" w:unhideWhenUsed="0" w:qFormat="1"/>
-    <w:lsdException w:name="Medium List 2 Accent 1" w:semiHidden="0" w:uiPriority="66" w:unhideWhenUsed="0"/>
-    <w:lsdException w:name="Medium Grid 1 Accent 1" w:semiHidden="0" w:uiPriority="67" w:unhideWhenUsed="0"/>
-    <w:lsdException w:name="Medium Grid 2 Accent 1" w:semiHidden="0" w:uiPriority="68" w:unhideWhenUsed="0"/>
-    <w:lsdException w:name="Medium Grid 3 Accent 1" w:semiHidden="0" w:uiPriority="69" w:unhideWhenUsed="0"/>
-    <w:lsdException w:name="Dark List Accent 1" w:semiHidden="0" w:uiPriority="70" w:unhideWhenUsed="0"/>
-    <w:lsdException w:name="Colorful Shading Accent 1" w:semiHidden="0" w:uiPriority="71" w:unhideWhenUsed="0"/>
-    <w:lsdException w:name="Colorful List Accent 1" w:semiHidden="0" w:uiPriority="72" w:unhideWhenUsed="0"/>
-    <w:lsdException w:name="Colorful Grid Accent 1" w:semiHidden="0" w:uiPriority="73" w:unhideWhenUsed="0"/>
-    <w:lsdException w:name="Light Shading Accent 2" w:semiHidden="0" w:uiPriority="60" w:unhideWhenUsed="0"/>
-    <w:lsdException w:name="Light List Accent 2" w:semiHidden="0" w:uiPriority="61" w:unhideWhenUsed="0"/>
-    <w:lsdException w:name="Light Grid Accent 2" w:semiHidden="0" w:uiPriority="62" w:unhideWhenUsed="0"/>
-    <w:lsdException w:name="Medium Shading 1 Accent 2" w:semiHidden="0" w:uiPriority="63" w:unhideWhenUsed="0"/>
-    <w:lsdException w:name="Medium Shading 2 Accent 2" w:semiHidden="0" w:uiPriority="64" w:unhideWhenUsed="0"/>
-    <w:lsdException w:name="Medium List 1 Accent 2" w:semiHidden="0" w:uiPriority="65" w:unhideWhenUsed="0"/>
-    <w:lsdException w:name="Medium List 2 Accent 2" w:semiHidden="0" w:uiPriority="66" w:unhideWhenUsed="0"/>
-    <w:lsdException w:name="Medium Grid 1 Accent 2" w:semiHidden="0" w:uiPriority="67" w:unhideWhenUsed="0"/>
-    <w:lsdException w:name="Medium Grid 2 Accent 2" w:semiHidden="0" w:uiPriority="68" w:unhideWhenUsed="0"/>
-    <w:lsdException w:name="Medium Grid 3 Accent 2" w:semiHidden="0" w:uiPriority="69" w:unhideWhenUsed="0"/>
-    <w:lsdException w:name="Dark List Accent 2" w:semiHidden="0" w:uiPriority="70" w:unhideWhenUsed="0"/>
-    <w:lsdException w:name="Colorful Shading Accent 2" w:semiHidden="0" w:uiPriority="71" w:unhideWhenUsed="0"/>
-    <w:lsdException w:name="Colorful List Accent 2" w:semiHidden="0" w:uiPriority="72" w:unhideWhenUsed="0"/>
-    <w:lsdException w:name="Colorful Grid Accent 2" w:semiHidden="0" w:uiPriority="73" w:unhideWhenUsed="0"/>
-    <w:lsdException w:name="Light Shading Accent 3" w:semiHidden="0" w:uiPriority="60" w:unhideWhenUsed="0"/>
-    <w:lsdException w:name="Light List Accent 3" w:semiHidden="0" w:uiPriority="61" w:unhideWhenUsed="0"/>
-    <w:lsdException w:name="Light Grid Accent 3" w:semiHidden="0" w:uiPriority="62" w:unhideWhenUsed="0"/>
-    <w:lsdException w:name="Medium Shading 1 Accent 3" w:semiHidden="0" w:uiPriority="63" w:unhideWhenUsed="0"/>
-    <w:lsdException w:name="Medium Shading 2 Accent 3" w:semiHidden="0" w:uiPriority="64" w:unhideWhenUsed="0"/>
-    <w:lsdException w:name="Medium List 1 Accent 3" w:semiHidden="0" w:uiPriority="65" w:unhideWhenUsed="0"/>
-    <w:lsdException w:name="Medium List 2 Accent 3" w:semiHidden="0" w:uiPriority="66" w:unhideWhenUsed="0"/>
-    <w:lsdException w:name="Medium Grid 1 Accent 3" w:semiHidden="0" w:uiPriority="67" w:unhideWhenUsed="0"/>
-    <w:lsdException w:name="Medium Grid 2 Accent 3" w:semiHidden="0" w:uiPriority="68" w:unhideWhenUsed="0"/>
-    <w:lsdException w:name="Medium Grid 3 Accent 3" w:semiHidden="0" w:uiPriority="69" w:unhideWhenUsed="0"/>
-    <w:lsdException w:name="Dark List Accent 3" w:semiHidden="0" w:uiPriority="70" w:unhideWhenUsed="0"/>
-    <w:lsdException w:name="Colorful Shading Accent 3" w:semiHidden="0" w:uiPriority="71" w:unhideWhenUsed="0"/>
-    <w:lsdException w:name="Colorful List Accent 3" w:semiHidden="0" w:uiPriority="72" w:unhideWhenUsed="0"/>
-    <w:lsdException w:name="Colorful Grid Accent 3" w:semiHidden="0" w:uiPriority="73" w:unhideWhenUsed="0"/>
-    <w:lsdException w:name="Light Shading Accent 4" w:semiHidden="0" w:uiPriority="60" w:unhideWhenUsed="0"/>
-    <w:lsdException w:name="Light List Accent 4" w:semiHidden="0" w:uiPriority="61" w:unhideWhenUsed="0"/>
-    <w:lsdException w:name="Light Grid Accent 4" w:semiHidden="0" w:uiPriority="62" w:unhideWhenUsed="0"/>
-    <w:lsdException w:name="Medium Shading 1 Accent 4" w:semiHidden="0" w:uiPriority="63" w:unhideWhenUsed="0"/>
-    <w:lsdException w:name="Medium Shading 2 Accent 4" w:semiHidden="0" w:uiPriority="64" w:unhideWhenUsed="0"/>
-    <w:lsdException w:name="Medium List 1 Accent 4" w:semiHidden="0" w:uiPriority="65" w:unhideWhenUsed="0"/>
-    <w:lsdException w:name="Medium List 2 Accent 4" w:semiHidden="0" w:uiPriority="66" w:unhideWhenUsed="0"/>
-    <w:lsdException w:name="Medium Grid 1 Accent 4" w:semiHidden="0" w:uiPriority="67" w:unhideWhenUsed="0"/>
-    <w:lsdException w:name="Medium Grid 2 Accent 4" w:semiHidden="0" w:uiPriority="68" w:unhideWhenUsed="0"/>
-    <w:lsdException w:name="Medium Grid 3 Accent 4" w:semiHidden="0" w:uiPriority="69" w:unhideWhenUsed="0"/>
-    <w:lsdException w:name="Dark List Accent 4" w:semiHidden="0" w:uiPriority="70" w:unhideWhenUsed="0"/>
-    <w:lsdException w:name="Colorful Shading Accent 4" w:semiHidden="0" w:uiPriority="71" w:unhideWhenUsed="0"/>
-    <w:lsdException w:name="Colorful List Accent 4" w:semiHidden="0" w:uiPriority="72" w:unhideWhenUsed="0"/>
-    <w:lsdException w:name="Colorful Grid Accent 4" w:semiHidden="0" w:uiPriority="73" w:unhideWhenUsed="0"/>
-    <w:lsdException w:name="Light Shading Accent 5" w:semiHidden="0" w:uiPriority="60" w:unhideWhenUsed="0"/>
-    <w:lsdException w:name="Light List Accent 5" w:semiHidden="0" w:uiPriority="61" w:unhideWhenUsed="0"/>
-    <w:lsdException w:name="Light Grid Accent 5" w:semiHidden="0" w:uiPriority="62" w:unhideWhenUsed="0"/>
-    <w:lsdException w:name="Medium Shading 1 Accent 5" w:semiHidden="0" w:uiPriority="63" w:unhideWhenUsed="0"/>
-    <w:lsdException w:name="Medium Shading 2 Accent 5" w:semiHidden="0" w:uiPriority="64" w:unhideWhenUsed="0"/>
-    <w:lsdException w:name="Medium List 1 Accent 5" w:semiHidden="0" w:uiPriority="65" w:unhideWhenUsed="0"/>
-    <w:lsdException w:name="Medium List 2 Accent 5" w:semiHidden="0" w:uiPriority="66" w:unhideWhenUsed="0"/>
-    <w:lsdException w:name="Medium Grid 1 Accent 5" w:semiHidden="0" w:uiPriority="67" w:unhideWhenUsed="0"/>
-    <w:lsdException w:name="Medium Grid 2 Accent 5" w:semiHidden="0" w:uiPriority="68" w:unhideWhenUsed="0"/>
-    <w:lsdException w:name="Medium Grid 3 Accent 5" w:semiHidden="0" w:uiPriority="69" w:unhideWhenUsed="0"/>
-    <w:lsdException w:name="Dark List Accent 5" w:semiHidden="0" w:uiPriority="70" w:unhideWhenUsed="0"/>
-    <w:lsdException w:name="Colorful Shading Accent 5" w:semiHidden="0" w:uiPriority="71" w:unhideWhenUsed="0"/>
-    <w:lsdException w:name="Colorful List Accent 5" w:semiHidden="0" w:uiPriority="72" w:unhideWhenUsed="0"/>
-    <w:lsdException w:name="Colorful Grid Accent 5" w:semiHidden="0" w:uiPriority="73" w:unhideWhenUsed="0"/>
-    <w:lsdException w:name="Light Shading Accent 6" w:semiHidden="0" w:uiPriority="60" w:unhideWhenUsed="0"/>
-    <w:lsdException w:name="Light List Accent 6" w:semiHidden="0" w:uiPriority="61" w:unhideWhenUsed="0"/>
-    <w:lsdException w:name="Light Grid Accent 6" w:semiHidden="0" w:uiPriority="62" w:unhideWhenUsed="0"/>
-    <w:lsdException w:name="Medium Shading 1 Accent 6" w:semiHidden="0" w:uiPriority="63" w:unhideWhenUsed="0"/>
-    <w:lsdException w:name="Medium Shading 2 Accent 6" w:semiHidden="0" w:uiPriority="64" w:unhideWhenUsed="0"/>
-    <w:lsdException w:name="Medium List 1 Accent 6" w:semiHidden="0" w:uiPriority="65" w:unhideWhenUsed="0"/>
-    <w:lsdException w:name="Medium List 2 Accent 6" w:semiHidden="0" w:uiPriority="66" w:unhideWhenUsed="0"/>
-    <w:lsdException w:name="Medium Grid 1 Accent 6" w:semiHidden="0" w:uiPriority="67" w:unhideWhenUsed="0"/>
-    <w:lsdException w:name="Medium Grid 2 Accent 6" w:semiHidden="0" w:uiPriority="68" w:unhideWhenUsed="0"/>
-    <w:lsdException w:name="Medium Grid 3 Accent 6" w:semiHidden="0" w:uiPriority="69" w:unhideWhenUsed="0"/>
-    <w:lsdException w:name="Dark List Accent 6" w:semiHidden="0" w:uiPriority="70" w:unhideWhenUsed="0"/>
-    <w:lsdException w:name="Colorful Shading Accent 6" w:semiHidden="0" w:uiPriority="71" w:unhideWhenUsed="0"/>
-    <w:lsdException w:name="Colorful List Accent 6" w:semiHidden="0" w:uiPriority="72" w:unhideWhenUsed="0"/>
-    <w:lsdException w:name="Colorful Grid Accent 6" w:semiHidden="0" w:uiPriority="73" w:unhideWhenUsed="0"/>
-    <w:lsdException w:name="Subtle Emphasis" w:semiHidden="0" w:uiPriority="19" w:unhideWhenUsed="0" w:qFormat="1"/>
-    <w:lsdException w:name="Intense Emphasis" w:semiHidden="0" w:uiPriority="21" w:unhideWhenUsed="0" w:qFormat="1"/>
-    <w:lsdException w:name="Subtle Reference" w:semiHidden="0" w:uiPriority="31" w:unhideWhenUsed="0" w:qFormat="1"/>
-    <w:lsdException w:name="Intense Reference" w:semiHidden="0" w:uiPriority="32" w:unhideWhenUsed="0" w:qFormat="1"/>
-    <w:lsdException w:name="Book Title" w:semiHidden="0" w:uiPriority="33" w:unhideWhenUsed="0" w:qFormat="1"/>
-    <w:lsdException w:name="Bibliography" w:uiPriority="37"/>
-    <w:lsdException w:name="TOC Heading" w:uiPriority="39" w:qFormat="1"/>
-  </w:latentStyles>
-  <w:style w:type="paragraph" w:default="1" w:styleId="Normale">
-    <w:name w:val="Normal"/>
-    <w:qFormat/>
-  </w:style>
-  <w:style w:type="character" w:default="1" w:styleId="Carpredefinitoparagrafo">
-    <w:name w:val="Default Paragraph Font"/>
-    <w:uiPriority w:val="1"/>
-    <w:semiHidden/>
-    <w:unhideWhenUsed/>
-  </w:style>
-  <w:style w:type="table" w:default="1" w:styleId="Tabellanormale">
-    <w:name w:val="Normal Table"/>
-    <w:uiPriority w:val="99"/>
-    <w:semiHidden/>
-    <w:unhideWhenUsed/>
-    <w:tblPr>
-      <w:tblInd w:w="0" w:type="dxa"/>
-      <w:tblCellMar>
-        <w:top w:w="0" w:type="dxa"/>
-        <w:left w:w="108" w:type="dxa"/>
-        <w:bottom w:w="0" w:type="dxa"/>
-        <w:right w:w="108" w:type="dxa"/>
-      </w:tblCellMar>
-    </w:tblPr>
-  </w:style>
-  <w:style w:type="numbering" w:default="1" w:styleId="Nessunelenco">
-    <w:name w:val="No List"/>
-    <w:uiPriority w:val="99"/>
-    <w:semiHidden/>
-    <w:unhideWhenUsed/>
-  </w:style>
-  <w:style w:type="numbering" w:customStyle="1" w:styleId="Testofumetto">
-    <w:name w:val="ArticoloSezione"/>
-    <w:pPr>
-      <w:numPr>
-        <w:numId w:val="4"/>
-      </w:numPr>
-    </w:pPr>
-  </w:style>
-  <w:style w:type="numbering" w:customStyle="1" w:styleId="TestofumettoCarattere">
-    <w:name w:val="1ai"/>
-    <w:pPr>
-      <w:numPr>
-        <w:numId w:val="2"/>
-      </w:numPr>
-    </w:pPr>
-  </w:style>
-  <w:style w:type="numbering" w:customStyle="1" w:styleId="Rimandocommento">
-    <w:name w:val="111111"/>
-    <w:pPr>
-      <w:numPr>
-        <w:numId w:val="1"/>
-      </w:numPr>
-    </w:pPr>
   </w:style>
 </w:styles>
 </file>
@@ -14729,6 +14436,14 @@
 </file>
 
 <file path=customXml/item1.xml><?xml version="1.0" encoding="utf-8"?>
+<p:properties xmlns:p="http://schemas.microsoft.com/office/2006/metadata/properties" xmlns:xsi="http://www.w3.org/2001/XMLSchema-instance">
+  <documentManagement>
+    <Description0 xmlns="fa1e498f-c24f-4f2e-80b2-c3982c966d8c" xsi:nil="true"/>
+  </documentManagement>
+</p:properties>
+</file>
+
+<file path=customXml/item2.xml><?xml version="1.0" encoding="utf-8"?>
 <ct:contentTypeSchema xmlns:ct="http://schemas.microsoft.com/office/2006/metadata/contentType" xmlns:ma="http://schemas.microsoft.com/office/2006/metadata/properties/metaAttributes" ct:_="" ma:_="" ma:contentTypeName="Document" ma:contentTypeID="0x0101008869F1C32F96AC4B86C332F8D63DB3EC" ma:contentTypeVersion="1" ma:contentTypeDescription="Create a new document." ma:contentTypeScope="" ma:versionID="4b664dd3ab06f0bc5837fa4c8f76b7d2">
   <xsd:schema xmlns:xsd="http://www.w3.org/2001/XMLSchema" xmlns:xs="http://www.w3.org/2001/XMLSchema" xmlns:p="http://schemas.microsoft.com/office/2006/metadata/properties" xmlns:ns2="fa1e498f-c24f-4f2e-80b2-c3982c966d8c" targetNamespace="http://schemas.microsoft.com/office/2006/metadata/properties" ma:root="true" ma:fieldsID="43023b54d7bb5275f1b3896f793a38d1" ns2:_="">
     <xsd:import namespace="fa1e498f-c24f-4f2e-80b2-c3982c966d8c"/>
@@ -14854,14 +14569,6 @@
 </ct:contentTypeSchema>
 </file>
 
-<file path=customXml/item2.xml><?xml version="1.0" encoding="utf-8"?>
-<p:properties xmlns:p="http://schemas.microsoft.com/office/2006/metadata/properties" xmlns:xsi="http://www.w3.org/2001/XMLSchema-instance">
-  <documentManagement>
-    <Description0 xmlns="fa1e498f-c24f-4f2e-80b2-c3982c966d8c" xsi:nil="true"/>
-  </documentManagement>
-</p:properties>
-</file>
-
 <file path=customXml/item3.xml><?xml version="1.0" encoding="utf-8"?>
 <?mso-contentType ?>
 <FormTemplates xmlns="http://schemas.microsoft.com/sharepoint/v3/contenttype/forms">
@@ -14876,6 +14583,15 @@
 </file>
 
 <file path=customXml/itemProps1.xml><?xml version="1.0" encoding="utf-8"?>
+<ds:datastoreItem xmlns:ds="http://schemas.openxmlformats.org/officeDocument/2006/customXml" ds:itemID="{D1B5815F-14E9-4E53-946F-93CAA92B5170}">
+  <ds:schemaRefs>
+    <ds:schemaRef ds:uri="http://schemas.microsoft.com/office/2006/metadata/properties"/>
+    <ds:schemaRef ds:uri="fa1e498f-c24f-4f2e-80b2-c3982c966d8c"/>
+  </ds:schemaRefs>
+</ds:datastoreItem>
+</file>
+
+<file path=customXml/itemProps2.xml><?xml version="1.0" encoding="utf-8"?>
 <ds:datastoreItem xmlns:ds="http://schemas.openxmlformats.org/officeDocument/2006/customXml" ds:itemID="{AD7EA200-644B-40B3-BFB6-F8A4B5AD373F}">
   <ds:schemaRefs>
     <ds:schemaRef ds:uri="http://schemas.microsoft.com/office/2006/metadata/contentType"/>
@@ -14893,15 +14609,6 @@
 </ds:datastoreItem>
 </file>
 
-<file path=customXml/itemProps2.xml><?xml version="1.0" encoding="utf-8"?>
-<ds:datastoreItem xmlns:ds="http://schemas.openxmlformats.org/officeDocument/2006/customXml" ds:itemID="{D1B5815F-14E9-4E53-946F-93CAA92B5170}">
-  <ds:schemaRefs>
-    <ds:schemaRef ds:uri="http://schemas.microsoft.com/office/2006/metadata/properties"/>
-    <ds:schemaRef ds:uri="fa1e498f-c24f-4f2e-80b2-c3982c966d8c"/>
-  </ds:schemaRefs>
-</ds:datastoreItem>
-</file>
-
 <file path=customXml/itemProps3.xml><?xml version="1.0" encoding="utf-8"?>
 <ds:datastoreItem xmlns:ds="http://schemas.openxmlformats.org/officeDocument/2006/customXml" ds:itemID="{21C1E210-85A4-4C4D-8BFE-25F69D5F483A}">
   <ds:schemaRefs>
@@ -14911,7 +14618,7 @@
 </file>
 
 <file path=customXml/itemProps4.xml><?xml version="1.0" encoding="utf-8"?>
-<ds:datastoreItem xmlns:ds="http://schemas.openxmlformats.org/officeDocument/2006/customXml" ds:itemID="{5179297B-8C30-4A8F-BC5D-B12207006AD9}">
+<ds:datastoreItem xmlns:ds="http://schemas.openxmlformats.org/officeDocument/2006/customXml" ds:itemID="{9771871D-53D8-45C3-8800-591839394EEF}">
   <ds:schemaRefs>
     <ds:schemaRef ds:uri="http://schemas.openxmlformats.org/officeDocument/2006/bibliography"/>
   </ds:schemaRefs>

--- a/A4BLUE_Tool_Web_Porting_Installation_instructions.docx
+++ b/A4BLUE_Tool_Web_Porting_Installation_instructions.docx
@@ -1,6 +1,6 @@
 
 <file path=word/document.xml><?xml version="1.0" encoding="utf-8"?>
-<w:document xmlns:wpc="http://schemas.microsoft.com/office/word/2010/wordprocessingCanvas" xmlns:cx="http://schemas.microsoft.com/office/drawing/2014/chartex" xmlns:cx1="http://schemas.microsoft.com/office/drawing/2015/9/8/chartex" xmlns:cx2="http://schemas.microsoft.com/office/drawing/2015/10/21/chartex" xmlns:cx3="http://schemas.microsoft.com/office/drawing/2016/5/9/chartex" xmlns:cx4="http://schemas.microsoft.com/office/drawing/2016/5/10/chartex" xmlns:cx5="http://schemas.microsoft.com/office/drawing/2016/5/11/chartex" xmlns:cx6="http://schemas.microsoft.com/office/drawing/2016/5/12/chartex" xmlns:cx7="http://schemas.microsoft.com/office/drawing/2016/5/13/chartex" xmlns:cx8="http://schemas.microsoft.com/office/drawing/2016/5/14/chartex" xmlns:mc="http://schemas.openxmlformats.org/markup-compatibility/2006" xmlns:aink="http://schemas.microsoft.com/office/drawing/2016/ink" xmlns:am3d="http://schemas.microsoft.com/office/drawing/2017/model3d" xmlns:o="urn:schemas-microsoft-com:office:office" xmlns:r="http://schemas.openxmlformats.org/officeDocument/2006/relationships" xmlns:m="http://schemas.openxmlformats.org/officeDocument/2006/math" xmlns:v="urn:schemas-microsoft-com:vml" xmlns:wp14="http://schemas.microsoft.com/office/word/2010/wordprocessingDrawing" xmlns:wp="http://schemas.openxmlformats.org/drawingml/2006/wordprocessingDrawing" xmlns:w10="urn:schemas-microsoft-com:office:word" xmlns:w="http://schemas.openxmlformats.org/wordprocessingml/2006/main" xmlns:w14="http://schemas.microsoft.com/office/word/2010/wordml" xmlns:w15="http://schemas.microsoft.com/office/word/2012/wordml" xmlns:w16cid="http://schemas.microsoft.com/office/word/2016/wordml/cid" xmlns:w16se="http://schemas.microsoft.com/office/word/2015/wordml/symex" xmlns:wpg="http://schemas.microsoft.com/office/word/2010/wordprocessingGroup" xmlns:wpi="http://schemas.microsoft.com/office/word/2010/wordprocessingInk" xmlns:wne="http://schemas.microsoft.com/office/word/2006/wordml" xmlns:wps="http://schemas.microsoft.com/office/word/2010/wordprocessingShape" mc:Ignorable="w14 w15 w16se w16cid wp14">
+<w:document xmlns:wpc="http://schemas.microsoft.com/office/word/2010/wordprocessingCanvas" xmlns:mc="http://schemas.openxmlformats.org/markup-compatibility/2006" xmlns:o="urn:schemas-microsoft-com:office:office" xmlns:r="http://schemas.openxmlformats.org/officeDocument/2006/relationships" xmlns:m="http://schemas.openxmlformats.org/officeDocument/2006/math" xmlns:v="urn:schemas-microsoft-com:vml" xmlns:wp14="http://schemas.microsoft.com/office/word/2010/wordprocessingDrawing" xmlns:wp="http://schemas.openxmlformats.org/drawingml/2006/wordprocessingDrawing" xmlns:w10="urn:schemas-microsoft-com:office:word" xmlns:w="http://schemas.openxmlformats.org/wordprocessingml/2006/main" xmlns:w14="http://schemas.microsoft.com/office/word/2010/wordml" xmlns:wpg="http://schemas.microsoft.com/office/word/2010/wordprocessingGroup" xmlns:wpi="http://schemas.microsoft.com/office/word/2010/wordprocessingInk" xmlns:wne="http://schemas.microsoft.com/office/word/2006/wordml" xmlns:wps="http://schemas.microsoft.com/office/word/2010/wordprocessingShape" mc:Ignorable="w14 wp14">
   <w:body>
     <w:p>
       <w:pPr>
@@ -16,7 +16,7 @@
           <w:b/>
           <w:noProof/>
           <w:sz w:val="28"/>
-          <w:lang w:eastAsia="en-GB"/>
+          <w:lang w:val="it-IT" w:eastAsia="it-IT"/>
         </w:rPr>
         <w:drawing>
           <wp:inline distT="0" distB="0" distL="0" distR="0" wp14:anchorId="6FA41404" wp14:editId="04A0D50B">
@@ -34,7 +34,7 @@
                     <pic:cNvPicPr/>
                   </pic:nvPicPr>
                   <pic:blipFill>
-                    <a:blip r:embed="rId11" cstate="print"/>
+                    <a:blip r:embed="rId12" cstate="print"/>
                     <a:stretch>
                       <a:fillRect/>
                     </a:stretch>
@@ -116,7 +116,6 @@
         </w:rPr>
         <w:t xml:space="preserve">ssembly </w:t>
       </w:r>
-      <w:proofErr w:type="gramStart"/>
       <w:r>
         <w:rPr>
           <w:b/>
@@ -126,7 +125,6 @@
         </w:rPr>
         <w:t>For</w:t>
       </w:r>
-      <w:proofErr w:type="gramEnd"/>
       <w:r>
         <w:rPr>
           <w:color w:val="595959" w:themeColor="text1" w:themeTint="A6"/>
@@ -325,7 +323,7 @@
     </w:p>
     <w:p>
       <w:pPr>
-        <w:pStyle w:val="ListParagraph"/>
+        <w:pStyle w:val="Paragrafoelenco"/>
         <w:numPr>
           <w:ilvl w:val="0"/>
           <w:numId w:val="43"/>
@@ -343,7 +341,7 @@
     </w:p>
     <w:p>
       <w:pPr>
-        <w:pStyle w:val="ListParagraph"/>
+        <w:pStyle w:val="Paragrafoelenco"/>
         <w:numPr>
           <w:ilvl w:val="0"/>
           <w:numId w:val="43"/>
@@ -361,7 +359,7 @@
     </w:p>
     <w:p>
       <w:pPr>
-        <w:pStyle w:val="ListParagraph"/>
+        <w:pStyle w:val="Paragrafoelenco"/>
         <w:numPr>
           <w:ilvl w:val="0"/>
           <w:numId w:val="43"/>
@@ -387,7 +385,7 @@
     </w:p>
     <w:p>
       <w:pPr>
-        <w:pStyle w:val="ListParagraph"/>
+        <w:pStyle w:val="Paragrafoelenco"/>
         <w:numPr>
           <w:ilvl w:val="0"/>
           <w:numId w:val="43"/>
@@ -405,7 +403,7 @@
     </w:p>
     <w:p>
       <w:pPr>
-        <w:pStyle w:val="ListParagraph"/>
+        <w:pStyle w:val="Paragrafoelenco"/>
         <w:numPr>
           <w:ilvl w:val="0"/>
           <w:numId w:val="43"/>
@@ -533,10 +531,10 @@
         </w:rPr>
         <w:t xml:space="preserve"> </w:t>
       </w:r>
-      <w:hyperlink r:id="rId12" w:history="1">
+      <w:hyperlink r:id="rId13" w:history="1">
         <w:r>
           <w:rPr>
-            <w:rStyle w:val="Hyperlink"/>
+            <w:rStyle w:val="Collegamentoipertestuale"/>
             <w:rFonts w:cs="Arial"/>
             <w:color w:val="0070C0"/>
           </w:rPr>
@@ -597,7 +595,7 @@
     </w:p>
     <w:tbl>
       <w:tblPr>
-        <w:tblStyle w:val="MediumShading1-Accent5"/>
+        <w:tblStyle w:val="Sfondomedio1-Colore5"/>
         <w:tblW w:w="0" w:type="auto"/>
         <w:tblLook w:val="04A0" w:firstRow="1" w:lastRow="0" w:firstColumn="1" w:lastColumn="0" w:noHBand="0" w:noVBand="1"/>
       </w:tblPr>
@@ -773,7 +771,7 @@
     </w:p>
     <w:p>
       <w:pPr>
-        <w:pStyle w:val="TOC1"/>
+        <w:pStyle w:val="Sommario1"/>
         <w:tabs>
           <w:tab w:val="right" w:leader="dot" w:pos="9061"/>
         </w:tabs>
@@ -784,7 +782,7 @@
     </w:p>
     <w:p>
       <w:pPr>
-        <w:pStyle w:val="TOC1"/>
+        <w:pStyle w:val="Sommario1"/>
         <w:tabs>
           <w:tab w:val="right" w:leader="dot" w:pos="9061"/>
         </w:tabs>
@@ -795,7 +793,7 @@
     </w:p>
     <w:p>
       <w:pPr>
-        <w:pStyle w:val="TOC1"/>
+        <w:pStyle w:val="Sommario1"/>
         <w:tabs>
           <w:tab w:val="right" w:leader="dot" w:pos="9061"/>
         </w:tabs>
@@ -806,7 +804,7 @@
     </w:p>
     <w:p>
       <w:pPr>
-        <w:pStyle w:val="TOC1"/>
+        <w:pStyle w:val="Sommario1"/>
         <w:tabs>
           <w:tab w:val="right" w:leader="dot" w:pos="9061"/>
         </w:tabs>
@@ -817,7 +815,7 @@
     </w:p>
     <w:p>
       <w:pPr>
-        <w:pStyle w:val="TOC1"/>
+        <w:pStyle w:val="Sommario1"/>
         <w:tabs>
           <w:tab w:val="right" w:leader="dot" w:pos="9061"/>
         </w:tabs>
@@ -828,7 +826,7 @@
     </w:p>
     <w:p>
       <w:pPr>
-        <w:pStyle w:val="TOC1"/>
+        <w:pStyle w:val="Sommario1"/>
         <w:tabs>
           <w:tab w:val="right" w:leader="dot" w:pos="9061"/>
         </w:tabs>
@@ -839,7 +837,7 @@
     </w:p>
     <w:p>
       <w:pPr>
-        <w:pStyle w:val="TOC1"/>
+        <w:pStyle w:val="Sommario1"/>
         <w:tabs>
           <w:tab w:val="right" w:leader="dot" w:pos="9061"/>
         </w:tabs>
@@ -850,7 +848,7 @@
     </w:p>
     <w:p>
       <w:pPr>
-        <w:pStyle w:val="TOC1"/>
+        <w:pStyle w:val="Sommario1"/>
         <w:tabs>
           <w:tab w:val="right" w:leader="dot" w:pos="9061"/>
         </w:tabs>
@@ -861,7 +859,7 @@
     </w:p>
     <w:p>
       <w:pPr>
-        <w:pStyle w:val="TOC1"/>
+        <w:pStyle w:val="Sommario1"/>
         <w:tabs>
           <w:tab w:val="right" w:leader="dot" w:pos="9061"/>
         </w:tabs>
@@ -872,7 +870,7 @@
     </w:p>
     <w:p>
       <w:pPr>
-        <w:pStyle w:val="TOC1"/>
+        <w:pStyle w:val="Sommario1"/>
         <w:tabs>
           <w:tab w:val="right" w:leader="dot" w:pos="9061"/>
         </w:tabs>
@@ -883,7 +881,7 @@
     </w:p>
     <w:p>
       <w:pPr>
-        <w:pStyle w:val="TOC1"/>
+        <w:pStyle w:val="Sommario1"/>
         <w:tabs>
           <w:tab w:val="right" w:leader="dot" w:pos="9061"/>
         </w:tabs>
@@ -894,7 +892,7 @@
     </w:p>
     <w:p>
       <w:pPr>
-        <w:pStyle w:val="TOC1"/>
+        <w:pStyle w:val="Sommario1"/>
         <w:tabs>
           <w:tab w:val="right" w:leader="dot" w:pos="9061"/>
         </w:tabs>
@@ -905,7 +903,7 @@
     </w:p>
     <w:p>
       <w:pPr>
-        <w:pStyle w:val="TOC1"/>
+        <w:pStyle w:val="Sommario1"/>
         <w:tabs>
           <w:tab w:val="right" w:leader="dot" w:pos="9061"/>
         </w:tabs>
@@ -916,7 +914,7 @@
     </w:p>
     <w:p>
       <w:pPr>
-        <w:pStyle w:val="TOC1"/>
+        <w:pStyle w:val="Sommario1"/>
         <w:tabs>
           <w:tab w:val="right" w:leader="dot" w:pos="9061"/>
         </w:tabs>
@@ -927,7 +925,7 @@
     </w:p>
     <w:p>
       <w:pPr>
-        <w:pStyle w:val="TOC1"/>
+        <w:pStyle w:val="Sommario1"/>
         <w:tabs>
           <w:tab w:val="right" w:leader="dot" w:pos="9061"/>
         </w:tabs>
@@ -938,7 +936,7 @@
     </w:p>
     <w:p>
       <w:pPr>
-        <w:pStyle w:val="TOC1"/>
+        <w:pStyle w:val="Sommario1"/>
         <w:tabs>
           <w:tab w:val="right" w:leader="dot" w:pos="9061"/>
         </w:tabs>
@@ -949,7 +947,7 @@
     </w:p>
     <w:p>
       <w:pPr>
-        <w:pStyle w:val="TOC1"/>
+        <w:pStyle w:val="Sommario1"/>
         <w:tabs>
           <w:tab w:val="right" w:leader="dot" w:pos="9061"/>
         </w:tabs>
@@ -960,7 +958,7 @@
     </w:p>
     <w:p>
       <w:pPr>
-        <w:pStyle w:val="TOC1"/>
+        <w:pStyle w:val="Sommario1"/>
         <w:tabs>
           <w:tab w:val="right" w:leader="dot" w:pos="9061"/>
         </w:tabs>
@@ -993,7 +991,7 @@
       <w:hyperlink w:anchor="_Toc524709732" w:history="1">
         <w:r>
           <w:rPr>
-            <w:rStyle w:val="Hyperlink"/>
+            <w:rStyle w:val="Collegamentoipertestuale"/>
             <w:rFonts w:cs="Arial"/>
             <w:noProof/>
           </w:rPr>
@@ -1051,7 +1049,7 @@
     </w:p>
     <w:p>
       <w:pPr>
-        <w:pStyle w:val="TOC1"/>
+        <w:pStyle w:val="Sommario1"/>
         <w:tabs>
           <w:tab w:val="left" w:pos="440"/>
           <w:tab w:val="right" w:leader="dot" w:pos="9061"/>
@@ -1066,7 +1064,7 @@
       <w:hyperlink w:anchor="_Toc524709733" w:history="1">
         <w:r>
           <w:rPr>
-            <w:rStyle w:val="Hyperlink"/>
+            <w:rStyle w:val="Collegamentoipertestuale"/>
             <w:noProof/>
           </w:rPr>
           <w:t>1</w:t>
@@ -1082,7 +1080,7 @@
         </w:r>
         <w:r>
           <w:rPr>
-            <w:rStyle w:val="Hyperlink"/>
+            <w:rStyle w:val="Collegamentoipertestuale"/>
             <w:b/>
             <w:noProof/>
           </w:rPr>
@@ -1140,7 +1138,7 @@
     </w:p>
     <w:p>
       <w:pPr>
-        <w:pStyle w:val="TOC2"/>
+        <w:pStyle w:val="Sommario2"/>
         <w:tabs>
           <w:tab w:val="left" w:pos="880"/>
           <w:tab w:val="right" w:leader="dot" w:pos="9061"/>
@@ -1155,7 +1153,7 @@
       <w:hyperlink w:anchor="_Toc524709734" w:history="1">
         <w:r>
           <w:rPr>
-            <w:rStyle w:val="Hyperlink"/>
+            <w:rStyle w:val="Collegamentoipertestuale"/>
             <w:noProof/>
           </w:rPr>
           <w:t>1.1</w:t>
@@ -1171,7 +1169,7 @@
         </w:r>
         <w:r>
           <w:rPr>
-            <w:rStyle w:val="Hyperlink"/>
+            <w:rStyle w:val="Collegamentoipertestuale"/>
             <w:noProof/>
           </w:rPr>
           <w:t>CLONE PROJECT</w:t>
@@ -1228,7 +1226,7 @@
     </w:p>
     <w:p>
       <w:pPr>
-        <w:pStyle w:val="TOC2"/>
+        <w:pStyle w:val="Sommario2"/>
         <w:tabs>
           <w:tab w:val="left" w:pos="880"/>
           <w:tab w:val="right" w:leader="dot" w:pos="9061"/>
@@ -1243,7 +1241,7 @@
       <w:hyperlink w:anchor="_Toc524709735" w:history="1">
         <w:r>
           <w:rPr>
-            <w:rStyle w:val="Hyperlink"/>
+            <w:rStyle w:val="Collegamentoipertestuale"/>
             <w:noProof/>
           </w:rPr>
           <w:t>1.2</w:t>
@@ -1259,7 +1257,7 @@
         </w:r>
         <w:r>
           <w:rPr>
-            <w:rStyle w:val="Hyperlink"/>
+            <w:rStyle w:val="Collegamentoipertestuale"/>
             <w:noProof/>
           </w:rPr>
           <w:t>SERVER configuration</w:t>
@@ -1316,7 +1314,7 @@
     </w:p>
     <w:p>
       <w:pPr>
-        <w:pStyle w:val="TOC2"/>
+        <w:pStyle w:val="Sommario2"/>
         <w:tabs>
           <w:tab w:val="left" w:pos="880"/>
           <w:tab w:val="right" w:leader="dot" w:pos="9061"/>
@@ -1331,7 +1329,7 @@
       <w:hyperlink w:anchor="_Toc524709737" w:history="1">
         <w:r>
           <w:rPr>
-            <w:rStyle w:val="Hyperlink"/>
+            <w:rStyle w:val="Collegamentoipertestuale"/>
             <w:noProof/>
           </w:rPr>
           <w:t>1.3</w:t>
@@ -1347,7 +1345,7 @@
         </w:r>
         <w:r>
           <w:rPr>
-            <w:rStyle w:val="Hyperlink"/>
+            <w:rStyle w:val="Collegamentoipertestuale"/>
             <w:noProof/>
           </w:rPr>
           <w:t>Client configuration</w:t>
@@ -1404,7 +1402,7 @@
     </w:p>
     <w:p>
       <w:pPr>
-        <w:pStyle w:val="TOC2"/>
+        <w:pStyle w:val="Sommario2"/>
         <w:tabs>
           <w:tab w:val="left" w:pos="880"/>
           <w:tab w:val="right" w:leader="dot" w:pos="9061"/>
@@ -1419,7 +1417,7 @@
       <w:hyperlink w:anchor="_Toc524709739" w:history="1">
         <w:r>
           <w:rPr>
-            <w:rStyle w:val="Hyperlink"/>
+            <w:rStyle w:val="Collegamentoipertestuale"/>
             <w:noProof/>
           </w:rPr>
           <w:t>1.4</w:t>
@@ -1435,7 +1433,7 @@
         </w:r>
         <w:r>
           <w:rPr>
-            <w:rStyle w:val="Hyperlink"/>
+            <w:rStyle w:val="Collegamentoipertestuale"/>
             <w:noProof/>
           </w:rPr>
           <w:t>Run service</w:t>
@@ -1492,7 +1490,7 @@
     </w:p>
     <w:p>
       <w:pPr>
-        <w:pStyle w:val="TOC1"/>
+        <w:pStyle w:val="Sommario1"/>
         <w:tabs>
           <w:tab w:val="left" w:pos="440"/>
           <w:tab w:val="right" w:leader="dot" w:pos="9061"/>
@@ -1507,7 +1505,7 @@
       <w:hyperlink w:anchor="_Toc524709740" w:history="1">
         <w:r>
           <w:rPr>
-            <w:rStyle w:val="Hyperlink"/>
+            <w:rStyle w:val="Collegamentoipertestuale"/>
             <w:noProof/>
           </w:rPr>
           <w:t>2</w:t>
@@ -1523,7 +1521,7 @@
         </w:r>
         <w:r>
           <w:rPr>
-            <w:rStyle w:val="Hyperlink"/>
+            <w:rStyle w:val="Collegamentoipertestuale"/>
             <w:b/>
             <w:noProof/>
           </w:rPr>
@@ -1594,7 +1592,7 @@
     </w:p>
     <w:p>
       <w:pPr>
-        <w:pStyle w:val="Heading1"/>
+        <w:pStyle w:val="Titolo1"/>
       </w:pPr>
       <w:bookmarkStart w:id="2" w:name="_Toc524709733"/>
       <w:r>
@@ -1615,7 +1613,7 @@
     </w:p>
     <w:p>
       <w:pPr>
-        <w:pStyle w:val="Heading2"/>
+        <w:pStyle w:val="Titolo2"/>
       </w:pPr>
       <w:bookmarkStart w:id="3" w:name="_Toc524709734"/>
       <w:r>
@@ -1674,10 +1672,10 @@
         </w:rPr>
         <w:t xml:space="preserve">git clone </w:t>
       </w:r>
-      <w:hyperlink r:id="rId13" w:history="1">
+      <w:hyperlink r:id="rId14" w:history="1">
         <w:r>
           <w:rPr>
-            <w:rStyle w:val="Hyperlink"/>
+            <w:rStyle w:val="Collegamentoipertestuale"/>
             <w:rFonts w:cs="Arial"/>
             <w:i/>
           </w:rPr>
@@ -1688,7 +1686,7 @@
     <w:p/>
     <w:p>
       <w:pPr>
-        <w:pStyle w:val="Heading2"/>
+        <w:pStyle w:val="Titolo2"/>
       </w:pPr>
       <w:bookmarkStart w:id="4" w:name="_Toc524709735"/>
       <w:r>
@@ -1826,7 +1824,6 @@
         </w:rPr>
       </w:pPr>
       <w:proofErr w:type="spellStart"/>
-      <w:proofErr w:type="gramStart"/>
       <w:r>
         <w:rPr>
           <w:rFonts w:cs="Arial"/>
@@ -1835,7 +1832,6 @@
         <w:t>server.port</w:t>
       </w:r>
       <w:proofErr w:type="spellEnd"/>
-      <w:proofErr w:type="gramEnd"/>
       <w:r>
         <w:rPr>
           <w:rFonts w:cs="Arial"/>
@@ -1931,31 +1927,22 @@
           <w:rFonts w:cs="Arial"/>
           <w:i/>
         </w:rPr>
-        <w:t>loa_evaluation_</w:t>
-      </w:r>
-      <w:proofErr w:type="gramStart"/>
+        <w:t>loa_evaluation_tool</w:t>
+      </w:r>
+      <w:proofErr w:type="spellEnd"/>
       <w:r>
         <w:rPr>
           <w:rFonts w:cs="Arial"/>
           <w:i/>
         </w:rPr>
-        <w:t>tool</w:t>
-      </w:r>
-      <w:proofErr w:type="spellEnd"/>
-      <w:r>
-        <w:rPr>
-          <w:rFonts w:cs="Arial"/>
+        <w:t xml:space="preserve">  </w:t>
+      </w:r>
+      <w:r>
+        <w:rPr>
           <w:i/>
         </w:rPr>
-        <w:t xml:space="preserve">  </w:t>
-      </w:r>
-      <w:r>
-        <w:rPr>
-          <w:i/>
-        </w:rPr>
         <w:t>schema</w:t>
       </w:r>
-      <w:proofErr w:type="gramEnd"/>
       <w:r>
         <w:rPr>
           <w:i/>
@@ -2024,21 +2011,12 @@
         </w:rPr>
       </w:pPr>
       <w:proofErr w:type="spellStart"/>
-      <w:proofErr w:type="gramStart"/>
       <w:r>
         <w:rPr>
           <w:rFonts w:cs="Arial"/>
           <w:i/>
         </w:rPr>
-        <w:t>spring.datasource</w:t>
-      </w:r>
-      <w:proofErr w:type="gramEnd"/>
-      <w:r>
-        <w:rPr>
-          <w:rFonts w:cs="Arial"/>
-          <w:i/>
-        </w:rPr>
-        <w:t>.username</w:t>
+        <w:t>spring.datasource.username</w:t>
       </w:r>
       <w:proofErr w:type="spellEnd"/>
       <w:r>
@@ -2135,21 +2113,12 @@
         </w:rPr>
       </w:pPr>
       <w:proofErr w:type="spellStart"/>
-      <w:proofErr w:type="gramStart"/>
       <w:r>
         <w:rPr>
           <w:rFonts w:cs="Arial"/>
           <w:i/>
         </w:rPr>
-        <w:t>spring.datasource</w:t>
-      </w:r>
-      <w:proofErr w:type="gramEnd"/>
-      <w:r>
-        <w:rPr>
-          <w:rFonts w:cs="Arial"/>
-          <w:i/>
-        </w:rPr>
-        <w:t>.password</w:t>
+        <w:t>spring.datasource.password</w:t>
       </w:r>
       <w:proofErr w:type="spellEnd"/>
       <w:r>
@@ -2231,21 +2200,12 @@
         </w:rPr>
       </w:pPr>
       <w:proofErr w:type="spellStart"/>
-      <w:proofErr w:type="gramStart"/>
       <w:r>
         <w:rPr>
           <w:rFonts w:cs="Arial"/>
           <w:i/>
         </w:rPr>
-        <w:t>spring.datasource</w:t>
-      </w:r>
-      <w:proofErr w:type="gramEnd"/>
-      <w:r>
-        <w:rPr>
-          <w:rFonts w:cs="Arial"/>
-          <w:i/>
-        </w:rPr>
-        <w:t>.driver</w:t>
+        <w:t>spring.datasource.driver</w:t>
       </w:r>
       <w:proofErr w:type="spellEnd"/>
       <w:r>
@@ -2320,21 +2280,12 @@
         </w:rPr>
       </w:pPr>
       <w:proofErr w:type="spellStart"/>
-      <w:proofErr w:type="gramStart"/>
       <w:r>
         <w:rPr>
           <w:rFonts w:cs="Arial"/>
           <w:i/>
         </w:rPr>
-        <w:t>spring.jpa.hibernate</w:t>
-      </w:r>
-      <w:proofErr w:type="gramEnd"/>
-      <w:r>
-        <w:rPr>
-          <w:rFonts w:cs="Arial"/>
-          <w:i/>
-        </w:rPr>
-        <w:t>.naming.physical</w:t>
+        <w:t>spring.jpa.hibernate.naming.physical</w:t>
       </w:r>
       <w:proofErr w:type="spellEnd"/>
       <w:r>
@@ -2641,7 +2592,7 @@
     <w:p>
       <w:pPr>
         <w:rPr>
-          <w:rStyle w:val="SubtitleChar"/>
+          <w:rStyle w:val="SottotitoloCarattere"/>
           <w:rFonts w:eastAsia="Batang"/>
           <w:szCs w:val="20"/>
         </w:rPr>
@@ -2665,7 +2616,7 @@
     <w:p>
       <w:pPr>
         <w:rPr>
-          <w:rStyle w:val="SubtitleChar"/>
+          <w:rStyle w:val="SottotitoloCarattere"/>
           <w:rFonts w:eastAsia="Batang"/>
           <w:szCs w:val="20"/>
         </w:rPr>
@@ -2674,66 +2625,64 @@
       <w:bookmarkStart w:id="6" w:name="_Toc524709736"/>
       <w:r>
         <w:rPr>
-          <w:rStyle w:val="SubtitleChar"/>
+          <w:rStyle w:val="SottotitoloCarattere"/>
           <w:rFonts w:eastAsia="Batang"/>
           <w:szCs w:val="20"/>
         </w:rPr>
-        <w:t xml:space="preserve">To deploy the application under Apache </w:t>
-      </w:r>
-      <w:proofErr w:type="gramStart"/>
-      <w:r>
-        <w:rPr>
-          <w:rStyle w:val="SubtitleChar"/>
+        <w:t>To deploy the application under Apache Tomcat copy the</w:t>
+      </w:r>
+      <w:bookmarkEnd w:id="5"/>
+      <w:bookmarkEnd w:id="6"/>
+      <w:r>
+        <w:rPr>
+          <w:rStyle w:val="SottotitoloCarattere"/>
           <w:rFonts w:eastAsia="Batang"/>
           <w:szCs w:val="20"/>
         </w:rPr>
-        <w:t>Tomcat</w:t>
-      </w:r>
-      <w:proofErr w:type="gramEnd"/>
-      <w:r>
-        <w:rPr>
-          <w:rStyle w:val="SubtitleChar"/>
+        <w:t xml:space="preserve"> </w:t>
+      </w:r>
+      <w:proofErr w:type="spellStart"/>
+      <w:r>
+        <w:rPr>
+          <w:rFonts w:cs="Arial"/>
+          <w:highlight w:val="yellow"/>
+        </w:rPr>
+        <w:t>LoAService.war</w:t>
+      </w:r>
+      <w:proofErr w:type="spellEnd"/>
+      <w:r>
+        <w:rPr>
+          <w:rFonts w:cs="Arial"/>
+        </w:rPr>
+        <w:t xml:space="preserve"> </w:t>
+      </w:r>
+      <w:r>
+        <w:rPr>
+          <w:rStyle w:val="SottotitoloCarattere"/>
           <w:rFonts w:eastAsia="Batang"/>
           <w:szCs w:val="20"/>
         </w:rPr>
-        <w:t xml:space="preserve"> copy the</w:t>
-      </w:r>
-      <w:bookmarkEnd w:id="5"/>
-      <w:bookmarkEnd w:id="6"/>
-      <w:r>
-        <w:rPr>
-          <w:rStyle w:val="SubtitleChar"/>
+        <w:t>file</w:t>
+      </w:r>
+      <w:r>
+        <w:rPr>
+          <w:rStyle w:val="SottotitoloCarattere"/>
           <w:rFonts w:eastAsia="Batang"/>
           <w:szCs w:val="20"/>
         </w:rPr>
-        <w:t xml:space="preserve"> </w:t>
-      </w:r>
-      <w:proofErr w:type="spellStart"/>
-      <w:r>
-        <w:rPr>
-          <w:rFonts w:cs="Arial"/>
-          <w:highlight w:val="yellow"/>
-        </w:rPr>
-        <w:t>LoAService.war</w:t>
-      </w:r>
-      <w:proofErr w:type="spellEnd"/>
-      <w:r>
-        <w:rPr>
-          <w:rFonts w:cs="Arial"/>
-        </w:rPr>
-        <w:t xml:space="preserve"> </w:t>
-      </w:r>
-      <w:r>
-        <w:rPr>
-          <w:rStyle w:val="SubtitleChar"/>
+        <w:t>,</w:t>
+      </w:r>
+      <w:r>
+        <w:rPr>
+          <w:rStyle w:val="SottotitoloCarattere"/>
           <w:rFonts w:eastAsia="Batang"/>
           <w:szCs w:val="20"/>
         </w:rPr>
-        <w:t>file</w:t>
-      </w:r>
-      <w:r>
-        <w:rPr>
-          <w:rStyle w:val="SubtitleChar"/>
+        <w:t xml:space="preserve"> created in the previous step</w:t>
+      </w:r>
+      <w:r>
+        <w:rPr>
+          <w:rStyle w:val="SottotitoloCarattere"/>
           <w:rFonts w:eastAsia="Batang"/>
           <w:szCs w:val="20"/>
         </w:rPr>
@@ -2741,83 +2690,85 @@
       </w:r>
       <w:r>
         <w:rPr>
-          <w:rStyle w:val="SubtitleChar"/>
+          <w:rStyle w:val="SottotitoloCarattere"/>
           <w:rFonts w:eastAsia="Batang"/>
           <w:szCs w:val="20"/>
         </w:rPr>
-        <w:t xml:space="preserve"> created in the previous step</w:t>
-      </w:r>
-      <w:r>
-        <w:rPr>
-          <w:rStyle w:val="SubtitleChar"/>
+        <w:t xml:space="preserve"> </w:t>
+      </w:r>
+      <w:r>
+        <w:rPr>
+          <w:rStyle w:val="SottotitoloCarattere"/>
           <w:rFonts w:eastAsia="Batang"/>
           <w:szCs w:val="20"/>
         </w:rPr>
-        <w:t>,</w:t>
-      </w:r>
-      <w:r>
-        <w:rPr>
-          <w:rStyle w:val="SubtitleChar"/>
+        <w:t xml:space="preserve">in to </w:t>
+      </w:r>
+      <w:r>
+        <w:rPr>
+          <w:rStyle w:val="SottotitoloCarattere"/>
           <w:rFonts w:eastAsia="Batang"/>
           <w:szCs w:val="20"/>
         </w:rPr>
-        <w:t xml:space="preserve"> </w:t>
-      </w:r>
-      <w:r>
-        <w:rPr>
-          <w:rStyle w:val="SubtitleChar"/>
+        <w:t>the dir</w:t>
+      </w:r>
+      <w:r>
+        <w:rPr>
+          <w:rStyle w:val="SottotitoloCarattere"/>
           <w:rFonts w:eastAsia="Batang"/>
           <w:szCs w:val="20"/>
         </w:rPr>
-        <w:t xml:space="preserve">in to </w:t>
-      </w:r>
-      <w:r>
-        <w:rPr>
-          <w:rStyle w:val="SubtitleChar"/>
+        <w:t>ectory &lt;apache tomcat&gt;</w:t>
+      </w:r>
+      <w:r>
+        <w:rPr>
+          <w:rStyle w:val="SottotitoloCarattere"/>
           <w:rFonts w:eastAsia="Batang"/>
           <w:szCs w:val="20"/>
         </w:rPr>
-        <w:t>the dir</w:t>
-      </w:r>
-      <w:r>
-        <w:rPr>
-          <w:rStyle w:val="SubtitleChar"/>
+        <w:t>\</w:t>
+      </w:r>
+      <w:proofErr w:type="spellStart"/>
+      <w:r>
+        <w:rPr>
+          <w:rStyle w:val="SottotitoloCarattere"/>
           <w:rFonts w:eastAsia="Batang"/>
           <w:szCs w:val="20"/>
         </w:rPr>
-        <w:t>ectory &lt;apache tomcat&gt;</w:t>
-      </w:r>
-      <w:r>
-        <w:rPr>
-          <w:rStyle w:val="SubtitleChar"/>
+        <w:t>webapps</w:t>
+      </w:r>
+      <w:proofErr w:type="spellEnd"/>
+      <w:r>
+        <w:rPr>
+          <w:rStyle w:val="SottotitoloCarattere"/>
           <w:rFonts w:eastAsia="Batang"/>
           <w:szCs w:val="20"/>
         </w:rPr>
-        <w:t>\</w:t>
-      </w:r>
-      <w:proofErr w:type="spellStart"/>
-      <w:r>
-        <w:rPr>
-          <w:rStyle w:val="SubtitleChar"/>
+        <w:t>.</w:t>
+      </w:r>
+    </w:p>
+    <w:p>
+      <w:pPr>
+        <w:rPr>
+          <w:rStyle w:val="SottotitoloCarattere"/>
           <w:rFonts w:eastAsia="Batang"/>
           <w:szCs w:val="20"/>
         </w:rPr>
-        <w:t>webapps</w:t>
-      </w:r>
-      <w:proofErr w:type="spellEnd"/>
-      <w:r>
-        <w:rPr>
-          <w:rStyle w:val="SubtitleChar"/>
+      </w:pPr>
+    </w:p>
+    <w:p>
+      <w:pPr>
+        <w:rPr>
+          <w:rStyle w:val="SottotitoloCarattere"/>
           <w:rFonts w:eastAsia="Batang"/>
           <w:szCs w:val="20"/>
         </w:rPr>
-        <w:t>.</w:t>
-      </w:r>
+      </w:pPr>
     </w:p>
     <w:p>
       <w:pPr>
         <w:rPr>
-          <w:rStyle w:val="SubtitleChar"/>
+          <w:rStyle w:val="SottotitoloCarattere"/>
           <w:rFonts w:eastAsia="Batang"/>
           <w:szCs w:val="20"/>
         </w:rPr>
@@ -2826,7 +2777,7 @@
     <w:p>
       <w:pPr>
         <w:rPr>
-          <w:rStyle w:val="SubtitleChar"/>
+          <w:rStyle w:val="SottotitoloCarattere"/>
           <w:rFonts w:eastAsia="Batang"/>
           <w:szCs w:val="20"/>
         </w:rPr>
@@ -2835,7 +2786,7 @@
     <w:p>
       <w:pPr>
         <w:rPr>
-          <w:rStyle w:val="SubtitleChar"/>
+          <w:rStyle w:val="SottotitoloCarattere"/>
           <w:rFonts w:eastAsia="Batang"/>
           <w:szCs w:val="20"/>
         </w:rPr>
@@ -2843,27 +2794,9 @@
     </w:p>
     <w:p>
       <w:pPr>
-        <w:rPr>
-          <w:rStyle w:val="SubtitleChar"/>
-          <w:rFonts w:eastAsia="Batang"/>
-          <w:szCs w:val="20"/>
-        </w:rPr>
-      </w:pPr>
-    </w:p>
-    <w:p>
-      <w:pPr>
-        <w:rPr>
-          <w:rStyle w:val="SubtitleChar"/>
-          <w:rFonts w:eastAsia="Batang"/>
-          <w:szCs w:val="20"/>
-        </w:rPr>
-      </w:pPr>
-    </w:p>
-    <w:p>
-      <w:pPr>
-        <w:pStyle w:val="Heading2"/>
-        <w:rPr>
-          <w:rStyle w:val="SubtitleChar"/>
+        <w:pStyle w:val="Titolo2"/>
+        <w:rPr>
+          <w:rStyle w:val="SottotitoloCarattere"/>
           <w:rFonts w:eastAsia="Batang"/>
           <w:sz w:val="28"/>
           <w:szCs w:val="20"/>
@@ -2872,7 +2805,7 @@
       <w:bookmarkStart w:id="7" w:name="_Toc524709737"/>
       <w:r>
         <w:rPr>
-          <w:rStyle w:val="SubtitleChar"/>
+          <w:rStyle w:val="SottotitoloCarattere"/>
           <w:rFonts w:eastAsia="Batang"/>
           <w:sz w:val="28"/>
           <w:szCs w:val="20"/>
@@ -2899,7 +2832,7 @@
     </w:p>
     <w:p>
       <w:pPr>
-        <w:pStyle w:val="ListParagraph"/>
+        <w:pStyle w:val="Paragrafoelenco"/>
         <w:numPr>
           <w:ilvl w:val="0"/>
           <w:numId w:val="44"/>
@@ -2915,10 +2848,10 @@
         </w:rPr>
         <w:t>Node.js (</w:t>
       </w:r>
-      <w:hyperlink r:id="rId14" w:history="1">
+      <w:hyperlink r:id="rId15" w:history="1">
         <w:r>
           <w:rPr>
-            <w:rStyle w:val="Hyperlink"/>
+            <w:rStyle w:val="Collegamentoipertestuale"/>
             <w:rFonts w:cs="Arial"/>
             <w:color w:val="0070C0"/>
           </w:rPr>
@@ -2934,7 +2867,7 @@
     </w:p>
     <w:p>
       <w:pPr>
-        <w:pStyle w:val="ListParagraph"/>
+        <w:pStyle w:val="Paragrafoelenco"/>
         <w:numPr>
           <w:ilvl w:val="0"/>
           <w:numId w:val="44"/>
@@ -2950,10 +2883,10 @@
         </w:rPr>
         <w:t>Angular 2+ (</w:t>
       </w:r>
-      <w:hyperlink r:id="rId15" w:history="1">
+      <w:hyperlink r:id="rId16" w:history="1">
         <w:r>
           <w:rPr>
-            <w:rStyle w:val="Hyperlink"/>
+            <w:rStyle w:val="Collegamentoipertestuale"/>
             <w:rFonts w:cs="Arial"/>
             <w:color w:val="0070C0"/>
           </w:rPr>
@@ -2969,7 +2902,7 @@
     </w:p>
     <w:p>
       <w:pPr>
-        <w:pStyle w:val="ListParagraph"/>
+        <w:pStyle w:val="Paragrafoelenco"/>
         <w:numPr>
           <w:ilvl w:val="0"/>
           <w:numId w:val="44"/>
@@ -3011,7 +2944,39 @@
           <w:rFonts w:cs="Arial"/>
           <w:i/>
         </w:rPr>
-        <w:t xml:space="preserve"> install --save-dev @angular-devkit/build-angular</w:t>
+        <w:t xml:space="preserve"> install --save-</w:t>
+      </w:r>
+      <w:proofErr w:type="spellStart"/>
+      <w:r>
+        <w:rPr>
+          <w:rFonts w:cs="Arial"/>
+          <w:i/>
+        </w:rPr>
+        <w:t>dev</w:t>
+      </w:r>
+      <w:proofErr w:type="spellEnd"/>
+      <w:r>
+        <w:rPr>
+          <w:rFonts w:cs="Arial"/>
+          <w:i/>
+        </w:rPr>
+        <w:t xml:space="preserve"> @angular-</w:t>
+      </w:r>
+      <w:proofErr w:type="spellStart"/>
+      <w:r>
+        <w:rPr>
+          <w:rFonts w:cs="Arial"/>
+          <w:i/>
+        </w:rPr>
+        <w:t>devkit</w:t>
+      </w:r>
+      <w:proofErr w:type="spellEnd"/>
+      <w:r>
+        <w:rPr>
+          <w:rFonts w:cs="Arial"/>
+          <w:i/>
+        </w:rPr>
+        <w:t>/build-angular</w:t>
       </w:r>
     </w:p>
     <w:p>
@@ -3128,8 +3093,6 @@
         </w:rPr>
         <w:t xml:space="preserve"> --prod</w:t>
       </w:r>
-      <w:bookmarkStart w:id="8" w:name="_GoBack"/>
-      <w:bookmarkEnd w:id="8"/>
       <w:r>
         <w:rPr>
           <w:rFonts w:cs="Arial"/>
@@ -3272,92 +3235,74 @@
     <w:p>
       <w:pPr>
         <w:rPr>
-          <w:rStyle w:val="SubtitleChar"/>
+          <w:rStyle w:val="SottotitoloCarattere"/>
           <w:rFonts w:eastAsia="Batang"/>
           <w:szCs w:val="20"/>
         </w:rPr>
       </w:pPr>
-      <w:bookmarkStart w:id="9" w:name="_Toc524705511"/>
-      <w:bookmarkStart w:id="10" w:name="_Toc524709738"/>
-      <w:r>
-        <w:rPr>
-          <w:rStyle w:val="SubtitleChar"/>
+      <w:bookmarkStart w:id="8" w:name="_Toc524705511"/>
+      <w:bookmarkStart w:id="9" w:name="_Toc524709738"/>
+      <w:r>
+        <w:rPr>
+          <w:rStyle w:val="SottotitoloCarattere"/>
           <w:rFonts w:eastAsia="Batang"/>
           <w:szCs w:val="20"/>
         </w:rPr>
-        <w:t xml:space="preserve">To deploy the application under Apache </w:t>
-      </w:r>
-      <w:proofErr w:type="gramStart"/>
-      <w:r>
-        <w:rPr>
-          <w:rStyle w:val="SubtitleChar"/>
+        <w:t>To deploy the application under Apache Tomcat copy the directory</w:t>
+      </w:r>
+      <w:bookmarkEnd w:id="8"/>
+      <w:bookmarkEnd w:id="9"/>
+      <w:r>
+        <w:rPr>
+          <w:rStyle w:val="SottotitoloCarattere"/>
           <w:rFonts w:eastAsia="Batang"/>
           <w:szCs w:val="20"/>
         </w:rPr>
-        <w:t>Tomcat</w:t>
-      </w:r>
-      <w:proofErr w:type="gramEnd"/>
-      <w:r>
-        <w:rPr>
-          <w:rStyle w:val="SubtitleChar"/>
+        <w:t xml:space="preserve"> </w:t>
+      </w:r>
+      <w:proofErr w:type="spellStart"/>
+      <w:r>
+        <w:rPr>
+          <w:rFonts w:cs="Arial"/>
+          <w:highlight w:val="yellow"/>
+        </w:rPr>
+        <w:t>LoAEvaluationTool</w:t>
+      </w:r>
+      <w:proofErr w:type="spellEnd"/>
+      <w:r>
+        <w:rPr>
+          <w:rFonts w:cs="Arial"/>
+        </w:rPr>
+        <w:t>,</w:t>
+      </w:r>
+      <w:r>
+        <w:rPr>
+          <w:rStyle w:val="SottotitoloCarattere"/>
           <w:rFonts w:eastAsia="Batang"/>
           <w:szCs w:val="20"/>
         </w:rPr>
-        <w:t xml:space="preserve"> copy the directory</w:t>
-      </w:r>
-      <w:bookmarkEnd w:id="9"/>
-      <w:bookmarkEnd w:id="10"/>
-      <w:r>
-        <w:rPr>
-          <w:rStyle w:val="SubtitleChar"/>
+        <w:t xml:space="preserve"> c</w:t>
+      </w:r>
+      <w:r>
+        <w:rPr>
+          <w:rStyle w:val="SottotitoloCarattere"/>
           <w:rFonts w:eastAsia="Batang"/>
           <w:szCs w:val="20"/>
         </w:rPr>
-        <w:t xml:space="preserve"> </w:t>
-      </w:r>
-      <w:proofErr w:type="spellStart"/>
-      <w:r>
-        <w:rPr>
-          <w:rFonts w:cs="Arial"/>
-          <w:highlight w:val="yellow"/>
-        </w:rPr>
-        <w:t>LoAEvaluationTool</w:t>
-      </w:r>
-      <w:proofErr w:type="spellEnd"/>
-      <w:r>
-        <w:rPr>
-          <w:rFonts w:cs="Arial"/>
-        </w:rPr>
-        <w:t>,</w:t>
-      </w:r>
-      <w:r>
-        <w:rPr>
-          <w:rStyle w:val="SubtitleChar"/>
+        <w:t xml:space="preserve">reated in the previous step, to </w:t>
+      </w:r>
+      <w:r>
+        <w:rPr>
+          <w:rStyle w:val="SottotitoloCarattere"/>
           <w:rFonts w:eastAsia="Batang"/>
           <w:szCs w:val="20"/>
         </w:rPr>
-        <w:t xml:space="preserve"> c</w:t>
-      </w:r>
-      <w:r>
-        <w:rPr>
-          <w:rStyle w:val="SubtitleChar"/>
-          <w:rFonts w:eastAsia="Batang"/>
-          <w:szCs w:val="20"/>
-        </w:rPr>
-        <w:t xml:space="preserve">reated in the previous step, to </w:t>
-      </w:r>
-      <w:r>
-        <w:rPr>
-          <w:rStyle w:val="SubtitleChar"/>
-          <w:rFonts w:eastAsia="Batang"/>
-          <w:szCs w:val="20"/>
-        </w:rPr>
         <w:t>the path &lt;apache tomcat installation&gt;\</w:t>
       </w:r>
       <w:proofErr w:type="spellStart"/>
       <w:r>
         <w:rPr>
-          <w:rStyle w:val="SubtitleChar"/>
+          <w:rStyle w:val="SottotitoloCarattere"/>
           <w:rFonts w:eastAsia="Batang"/>
           <w:szCs w:val="20"/>
         </w:rPr>
@@ -3368,13 +3313,13 @@
     <w:p/>
     <w:p>
       <w:pPr>
-        <w:pStyle w:val="Heading2"/>
-      </w:pPr>
-      <w:bookmarkStart w:id="11" w:name="_Toc524709739"/>
+        <w:pStyle w:val="Titolo2"/>
+      </w:pPr>
+      <w:bookmarkStart w:id="10" w:name="_Toc524709739"/>
       <w:r>
         <w:t>Run service</w:t>
       </w:r>
-      <w:bookmarkEnd w:id="11"/>
+      <w:bookmarkEnd w:id="10"/>
     </w:p>
     <w:p>
       <w:pPr>
@@ -3507,9 +3452,9 @@
     <w:p/>
     <w:p>
       <w:pPr>
-        <w:pStyle w:val="Heading1"/>
-      </w:pPr>
-      <w:bookmarkStart w:id="12" w:name="_Toc524709740"/>
+        <w:pStyle w:val="Titolo1"/>
+      </w:pPr>
+      <w:bookmarkStart w:id="11" w:name="_Toc524709740"/>
       <w:r>
         <w:lastRenderedPageBreak/>
         <w:t>ONLY FOR FINAL USER</w:t>
@@ -3517,7 +3462,7 @@
       <w:r>
         <w:t>S</w:t>
       </w:r>
-      <w:bookmarkEnd w:id="12"/>
+      <w:bookmarkEnd w:id="11"/>
     </w:p>
     <w:p/>
     <w:p>
@@ -3540,7 +3485,6 @@
         <w:t xml:space="preserve"> and </w:t>
       </w:r>
       <w:proofErr w:type="spellStart"/>
-      <w:proofErr w:type="gramStart"/>
       <w:r>
         <w:rPr>
           <w:rFonts w:cs="Arial"/>
@@ -3548,6 +3492,13 @@
         </w:rPr>
         <w:t>LoAEvaluationTool</w:t>
       </w:r>
+      <w:r>
+        <w:rPr>
+          <w:rFonts w:cs="Arial"/>
+          <w:highlight w:val="yellow"/>
+        </w:rPr>
+        <w:t>.war</w:t>
+      </w:r>
       <w:proofErr w:type="spellEnd"/>
       <w:r>
         <w:rPr>
@@ -3558,23 +3509,105 @@
       <w:r>
         <w:t>from</w:t>
       </w:r>
-      <w:proofErr w:type="gramEnd"/>
+      <w:r>
+        <w:t xml:space="preserve"> the directory</w:t>
+      </w:r>
       <w:r>
         <w:t xml:space="preserve"> </w:t>
       </w:r>
-      <w:proofErr w:type="spellStart"/>
-      <w:r>
-        <w:t>loa</w:t>
-      </w:r>
-      <w:proofErr w:type="spellEnd"/>
-      <w:r>
-        <w:t>-evaluation-tool</w:t>
-      </w:r>
+      <w:hyperlink r:id="rId17" w:history="1">
+        <w:proofErr w:type="spellStart"/>
+        <w:r>
+          <w:rPr>
+            <w:rStyle w:val="Collegamentoipertestuale"/>
+            <w:color w:val="0070C0"/>
+          </w:rPr>
+          <w:t>loa</w:t>
+        </w:r>
+        <w:proofErr w:type="spellEnd"/>
+        <w:r>
+          <w:rPr>
+            <w:rStyle w:val="Collegamentoipertestuale"/>
+            <w:color w:val="0070C0"/>
+          </w:rPr>
+          <w:t>-evaluation-tool</w:t>
+        </w:r>
+      </w:hyperlink>
       <w:r>
         <w:t>/build.</w:t>
       </w:r>
     </w:p>
     <w:p/>
+    <w:p>
+      <w:pPr>
+        <w:rPr>
+          <w:b/>
+        </w:rPr>
+      </w:pPr>
+      <w:r>
+        <w:rPr>
+          <w:b/>
+        </w:rPr>
+        <w:t>Application deployment</w:t>
+      </w:r>
+    </w:p>
+    <w:p>
+      <w:r>
+        <w:t>Copy the downloaded files (</w:t>
+      </w:r>
+      <w:proofErr w:type="spellStart"/>
+      <w:r>
+        <w:rPr>
+          <w:rFonts w:cs="Arial"/>
+          <w:highlight w:val="yellow"/>
+        </w:rPr>
+        <w:t>LoAService.war</w:t>
+      </w:r>
+      <w:proofErr w:type="spellEnd"/>
+      <w:r>
+        <w:rPr>
+          <w:rFonts w:cs="Arial"/>
+        </w:rPr>
+        <w:t xml:space="preserve"> and </w:t>
+      </w:r>
+      <w:proofErr w:type="spellStart"/>
+      <w:r>
+        <w:rPr>
+          <w:rFonts w:cs="Arial"/>
+          <w:highlight w:val="yellow"/>
+        </w:rPr>
+        <w:t>LoAEvaluationTool.war</w:t>
+      </w:r>
+      <w:proofErr w:type="spellEnd"/>
+      <w:r>
+        <w:t xml:space="preserve">) </w:t>
+      </w:r>
+      <w:r>
+        <w:rPr>
+          <w:rStyle w:val="SottotitoloCarattere"/>
+          <w:rFonts w:eastAsia="Batang"/>
+          <w:szCs w:val="20"/>
+        </w:rPr>
+        <w:t>to the path &lt;apache tomcat installation&gt;\</w:t>
+      </w:r>
+      <w:r>
+        <w:rPr>
+          <w:rStyle w:val="SottotitoloCarattere"/>
+          <w:rFonts w:eastAsia="Batang"/>
+          <w:szCs w:val="20"/>
+        </w:rPr>
+        <w:t>webapps</w:t>
+      </w:r>
+      <w:bookmarkStart w:id="12" w:name="_GoBack"/>
+      <w:bookmarkEnd w:id="12"/>
+    </w:p>
+    <w:p>
+      <w:pPr>
+        <w:rPr>
+          <w:b/>
+        </w:rPr>
+      </w:pPr>
+    </w:p>
     <w:p>
       <w:pPr>
         <w:rPr>
@@ -3716,7 +3749,7 @@
 </file>
 
 <file path=word/endnotes.xml><?xml version="1.0" encoding="utf-8"?>
-<w:endnotes xmlns:wpc="http://schemas.microsoft.com/office/word/2010/wordprocessingCanvas" xmlns:cx="http://schemas.microsoft.com/office/drawing/2014/chartex" xmlns:cx1="http://schemas.microsoft.com/office/drawing/2015/9/8/chartex" xmlns:cx2="http://schemas.microsoft.com/office/drawing/2015/10/21/chartex" xmlns:cx3="http://schemas.microsoft.com/office/drawing/2016/5/9/chartex" xmlns:cx4="http://schemas.microsoft.com/office/drawing/2016/5/10/chartex" xmlns:cx5="http://schemas.microsoft.com/office/drawing/2016/5/11/chartex" xmlns:cx6="http://schemas.microsoft.com/office/drawing/2016/5/12/chartex" xmlns:cx7="http://schemas.microsoft.com/office/drawing/2016/5/13/chartex" xmlns:cx8="http://schemas.microsoft.com/office/drawing/2016/5/14/chartex" xmlns:mc="http://schemas.openxmlformats.org/markup-compatibility/2006" xmlns:aink="http://schemas.microsoft.com/office/drawing/2016/ink" xmlns:am3d="http://schemas.microsoft.com/office/drawing/2017/model3d" xmlns:o="urn:schemas-microsoft-com:office:office" xmlns:r="http://schemas.openxmlformats.org/officeDocument/2006/relationships" xmlns:m="http://schemas.openxmlformats.org/officeDocument/2006/math" xmlns:v="urn:schemas-microsoft-com:vml" xmlns:wp14="http://schemas.microsoft.com/office/word/2010/wordprocessingDrawing" xmlns:wp="http://schemas.openxmlformats.org/drawingml/2006/wordprocessingDrawing" xmlns:w10="urn:schemas-microsoft-com:office:word" xmlns:w="http://schemas.openxmlformats.org/wordprocessingml/2006/main" xmlns:w14="http://schemas.microsoft.com/office/word/2010/wordml" xmlns:w15="http://schemas.microsoft.com/office/word/2012/wordml" xmlns:w16cid="http://schemas.microsoft.com/office/word/2016/wordml/cid" xmlns:w16se="http://schemas.microsoft.com/office/word/2015/wordml/symex" xmlns:wpg="http://schemas.microsoft.com/office/word/2010/wordprocessingGroup" xmlns:wpi="http://schemas.microsoft.com/office/word/2010/wordprocessingInk" xmlns:wne="http://schemas.microsoft.com/office/word/2006/wordml" xmlns:wps="http://schemas.microsoft.com/office/word/2010/wordprocessingShape" mc:Ignorable="w14 w15 w16se w16cid wp14">
+<w:endnotes xmlns:wpc="http://schemas.microsoft.com/office/word/2010/wordprocessingCanvas" xmlns:mc="http://schemas.openxmlformats.org/markup-compatibility/2006" xmlns:o="urn:schemas-microsoft-com:office:office" xmlns:r="http://schemas.openxmlformats.org/officeDocument/2006/relationships" xmlns:m="http://schemas.openxmlformats.org/officeDocument/2006/math" xmlns:v="urn:schemas-microsoft-com:vml" xmlns:wp14="http://schemas.microsoft.com/office/word/2010/wordprocessingDrawing" xmlns:wp="http://schemas.openxmlformats.org/drawingml/2006/wordprocessingDrawing" xmlns:w10="urn:schemas-microsoft-com:office:word" xmlns:w="http://schemas.openxmlformats.org/wordprocessingml/2006/main" xmlns:w14="http://schemas.microsoft.com/office/word/2010/wordml" xmlns:wpg="http://schemas.microsoft.com/office/word/2010/wordprocessingGroup" xmlns:wpi="http://schemas.microsoft.com/office/word/2010/wordprocessingInk" xmlns:wne="http://schemas.microsoft.com/office/word/2006/wordml" xmlns:wps="http://schemas.microsoft.com/office/word/2010/wordprocessingShape" mc:Ignorable="w14 wp14">
   <w:endnote w:type="separator" w:id="-1">
     <w:p>
       <w:pPr>
@@ -3741,7 +3774,7 @@
 </file>
 
 <file path=word/footnotes.xml><?xml version="1.0" encoding="utf-8"?>
-<w:footnotes xmlns:wpc="http://schemas.microsoft.com/office/word/2010/wordprocessingCanvas" xmlns:cx="http://schemas.microsoft.com/office/drawing/2014/chartex" xmlns:cx1="http://schemas.microsoft.com/office/drawing/2015/9/8/chartex" xmlns:cx2="http://schemas.microsoft.com/office/drawing/2015/10/21/chartex" xmlns:cx3="http://schemas.microsoft.com/office/drawing/2016/5/9/chartex" xmlns:cx4="http://schemas.microsoft.com/office/drawing/2016/5/10/chartex" xmlns:cx5="http://schemas.microsoft.com/office/drawing/2016/5/11/chartex" xmlns:cx6="http://schemas.microsoft.com/office/drawing/2016/5/12/chartex" xmlns:cx7="http://schemas.microsoft.com/office/drawing/2016/5/13/chartex" xmlns:cx8="http://schemas.microsoft.com/office/drawing/2016/5/14/chartex" xmlns:mc="http://schemas.openxmlformats.org/markup-compatibility/2006" xmlns:aink="http://schemas.microsoft.com/office/drawing/2016/ink" xmlns:am3d="http://schemas.microsoft.com/office/drawing/2017/model3d" xmlns:o="urn:schemas-microsoft-com:office:office" xmlns:r="http://schemas.openxmlformats.org/officeDocument/2006/relationships" xmlns:m="http://schemas.openxmlformats.org/officeDocument/2006/math" xmlns:v="urn:schemas-microsoft-com:vml" xmlns:wp14="http://schemas.microsoft.com/office/word/2010/wordprocessingDrawing" xmlns:wp="http://schemas.openxmlformats.org/drawingml/2006/wordprocessingDrawing" xmlns:w10="urn:schemas-microsoft-com:office:word" xmlns:w="http://schemas.openxmlformats.org/wordprocessingml/2006/main" xmlns:w14="http://schemas.microsoft.com/office/word/2010/wordml" xmlns:w15="http://schemas.microsoft.com/office/word/2012/wordml" xmlns:w16cid="http://schemas.microsoft.com/office/word/2016/wordml/cid" xmlns:w16se="http://schemas.microsoft.com/office/word/2015/wordml/symex" xmlns:wpg="http://schemas.microsoft.com/office/word/2010/wordprocessingGroup" xmlns:wpi="http://schemas.microsoft.com/office/word/2010/wordprocessingInk" xmlns:wne="http://schemas.microsoft.com/office/word/2006/wordml" xmlns:wps="http://schemas.microsoft.com/office/word/2010/wordprocessingShape" mc:Ignorable="w14 w15 w16se w16cid wp14">
+<w:footnotes xmlns:wpc="http://schemas.microsoft.com/office/word/2010/wordprocessingCanvas" xmlns:mc="http://schemas.openxmlformats.org/markup-compatibility/2006" xmlns:o="urn:schemas-microsoft-com:office:office" xmlns:r="http://schemas.openxmlformats.org/officeDocument/2006/relationships" xmlns:m="http://schemas.openxmlformats.org/officeDocument/2006/math" xmlns:v="urn:schemas-microsoft-com:vml" xmlns:wp14="http://schemas.microsoft.com/office/word/2010/wordprocessingDrawing" xmlns:wp="http://schemas.openxmlformats.org/drawingml/2006/wordprocessingDrawing" xmlns:w10="urn:schemas-microsoft-com:office:word" xmlns:w="http://schemas.openxmlformats.org/wordprocessingml/2006/main" xmlns:w14="http://schemas.microsoft.com/office/word/2010/wordml" xmlns:wpg="http://schemas.microsoft.com/office/word/2010/wordprocessingGroup" xmlns:wpi="http://schemas.microsoft.com/office/word/2010/wordprocessingInk" xmlns:wne="http://schemas.microsoft.com/office/word/2006/wordml" xmlns:wps="http://schemas.microsoft.com/office/word/2010/wordprocessingShape" mc:Ignorable="w14 wp14">
   <w:footnote w:type="separator" w:id="-1">
     <w:p>
       <w:pPr>
@@ -3766,15 +3799,15 @@
 </file>
 
 <file path=word/numbering.xml><?xml version="1.0" encoding="utf-8"?>
-<w:numbering xmlns:wpc="http://schemas.microsoft.com/office/word/2010/wordprocessingCanvas" xmlns:cx="http://schemas.microsoft.com/office/drawing/2014/chartex" xmlns:cx1="http://schemas.microsoft.com/office/drawing/2015/9/8/chartex" xmlns:cx2="http://schemas.microsoft.com/office/drawing/2015/10/21/chartex" xmlns:cx3="http://schemas.microsoft.com/office/drawing/2016/5/9/chartex" xmlns:cx4="http://schemas.microsoft.com/office/drawing/2016/5/10/chartex" xmlns:cx5="http://schemas.microsoft.com/office/drawing/2016/5/11/chartex" xmlns:cx6="http://schemas.microsoft.com/office/drawing/2016/5/12/chartex" xmlns:cx7="http://schemas.microsoft.com/office/drawing/2016/5/13/chartex" xmlns:cx8="http://schemas.microsoft.com/office/drawing/2016/5/14/chartex" xmlns:mc="http://schemas.openxmlformats.org/markup-compatibility/2006" xmlns:aink="http://schemas.microsoft.com/office/drawing/2016/ink" xmlns:am3d="http://schemas.microsoft.com/office/drawing/2017/model3d" xmlns:o="urn:schemas-microsoft-com:office:office" xmlns:r="http://schemas.openxmlformats.org/officeDocument/2006/relationships" xmlns:m="http://schemas.openxmlformats.org/officeDocument/2006/math" xmlns:v="urn:schemas-microsoft-com:vml" xmlns:wp14="http://schemas.microsoft.com/office/word/2010/wordprocessingDrawing" xmlns:wp="http://schemas.openxmlformats.org/drawingml/2006/wordprocessingDrawing" xmlns:w10="urn:schemas-microsoft-com:office:word" xmlns:w="http://schemas.openxmlformats.org/wordprocessingml/2006/main" xmlns:w14="http://schemas.microsoft.com/office/word/2010/wordml" xmlns:w15="http://schemas.microsoft.com/office/word/2012/wordml" xmlns:w16cid="http://schemas.microsoft.com/office/word/2016/wordml/cid" xmlns:w16se="http://schemas.microsoft.com/office/word/2015/wordml/symex" xmlns:wpg="http://schemas.microsoft.com/office/word/2010/wordprocessingGroup" xmlns:wpi="http://schemas.microsoft.com/office/word/2010/wordprocessingInk" xmlns:wne="http://schemas.microsoft.com/office/word/2006/wordml" xmlns:wps="http://schemas.microsoft.com/office/word/2010/wordprocessingShape" mc:Ignorable="w14 w15 w16se w16cid wp14">
-  <w:abstractNum w:abstractNumId="0" w15:restartNumberingAfterBreak="0">
+<w:numbering xmlns:wpc="http://schemas.microsoft.com/office/word/2010/wordprocessingCanvas" xmlns:mc="http://schemas.openxmlformats.org/markup-compatibility/2006" xmlns:o="urn:schemas-microsoft-com:office:office" xmlns:r="http://schemas.openxmlformats.org/officeDocument/2006/relationships" xmlns:m="http://schemas.openxmlformats.org/officeDocument/2006/math" xmlns:v="urn:schemas-microsoft-com:vml" xmlns:wp14="http://schemas.microsoft.com/office/word/2010/wordprocessingDrawing" xmlns:wp="http://schemas.openxmlformats.org/drawingml/2006/wordprocessingDrawing" xmlns:w10="urn:schemas-microsoft-com:office:word" xmlns:w="http://schemas.openxmlformats.org/wordprocessingml/2006/main" xmlns:w14="http://schemas.microsoft.com/office/word/2010/wordml" xmlns:wpg="http://schemas.microsoft.com/office/word/2010/wordprocessingGroup" xmlns:wpi="http://schemas.microsoft.com/office/word/2010/wordprocessingInk" xmlns:wne="http://schemas.microsoft.com/office/word/2006/wordml" xmlns:wps="http://schemas.microsoft.com/office/word/2010/wordprocessingShape" mc:Ignorable="w14 wp14">
+  <w:abstractNum w:abstractNumId="0">
     <w:nsid w:val="FFFFFF7C"/>
     <w:multiLevelType w:val="singleLevel"/>
     <w:tmpl w:val="250A5A96"/>
     <w:lvl w:ilvl="0">
       <w:start w:val="1"/>
       <w:numFmt w:val="decimal"/>
-      <w:pStyle w:val="ListNumber5"/>
+      <w:pStyle w:val="Numeroelenco5"/>
       <w:lvlText w:val="%1."/>
       <w:lvlJc w:val="left"/>
       <w:pPr>
@@ -3785,14 +3818,14 @@
       </w:pPr>
     </w:lvl>
   </w:abstractNum>
-  <w:abstractNum w:abstractNumId="1" w15:restartNumberingAfterBreak="0">
+  <w:abstractNum w:abstractNumId="1">
     <w:nsid w:val="FFFFFF7D"/>
     <w:multiLevelType w:val="singleLevel"/>
     <w:tmpl w:val="9F24B110"/>
     <w:lvl w:ilvl="0">
       <w:start w:val="1"/>
       <w:numFmt w:val="decimal"/>
-      <w:pStyle w:val="ListNumber4"/>
+      <w:pStyle w:val="Numeroelenco4"/>
       <w:lvlText w:val="%1."/>
       <w:lvlJc w:val="left"/>
       <w:pPr>
@@ -3803,14 +3836,14 @@
       </w:pPr>
     </w:lvl>
   </w:abstractNum>
-  <w:abstractNum w:abstractNumId="2" w15:restartNumberingAfterBreak="0">
+  <w:abstractNum w:abstractNumId="2">
     <w:nsid w:val="FFFFFF7E"/>
     <w:multiLevelType w:val="singleLevel"/>
     <w:tmpl w:val="826CD24C"/>
     <w:lvl w:ilvl="0">
       <w:start w:val="1"/>
       <w:numFmt w:val="decimal"/>
-      <w:pStyle w:val="ListNumber3"/>
+      <w:pStyle w:val="Numeroelenco3"/>
       <w:lvlText w:val="%1."/>
       <w:lvlJc w:val="left"/>
       <w:pPr>
@@ -3824,14 +3857,14 @@
       </w:rPr>
     </w:lvl>
   </w:abstractNum>
-  <w:abstractNum w:abstractNumId="3" w15:restartNumberingAfterBreak="0">
+  <w:abstractNum w:abstractNumId="3">
     <w:nsid w:val="FFFFFF7F"/>
     <w:multiLevelType w:val="singleLevel"/>
     <w:tmpl w:val="64FA33A6"/>
     <w:lvl w:ilvl="0">
       <w:start w:val="1"/>
       <w:numFmt w:val="decimal"/>
-      <w:pStyle w:val="ListNumber2"/>
+      <w:pStyle w:val="Numeroelenco2"/>
       <w:lvlText w:val="%1."/>
       <w:lvlJc w:val="left"/>
       <w:pPr>
@@ -3845,14 +3878,14 @@
       </w:rPr>
     </w:lvl>
   </w:abstractNum>
-  <w:abstractNum w:abstractNumId="4" w15:restartNumberingAfterBreak="0">
+  <w:abstractNum w:abstractNumId="4">
     <w:nsid w:val="FFFFFF80"/>
     <w:multiLevelType w:val="singleLevel"/>
     <w:tmpl w:val="41E8D584"/>
     <w:lvl w:ilvl="0">
       <w:start w:val="1"/>
       <w:numFmt w:val="bullet"/>
-      <w:pStyle w:val="ListBullet5"/>
+      <w:pStyle w:val="Puntoelenco5"/>
       <w:lvlText w:val=""/>
       <w:lvlJc w:val="left"/>
       <w:pPr>
@@ -3866,14 +3899,14 @@
       </w:rPr>
     </w:lvl>
   </w:abstractNum>
-  <w:abstractNum w:abstractNumId="5" w15:restartNumberingAfterBreak="0">
+  <w:abstractNum w:abstractNumId="5">
     <w:nsid w:val="FFFFFF81"/>
     <w:multiLevelType w:val="singleLevel"/>
     <w:tmpl w:val="4B567A1E"/>
     <w:lvl w:ilvl="0">
       <w:start w:val="1"/>
       <w:numFmt w:val="bullet"/>
-      <w:pStyle w:val="ListBullet4"/>
+      <w:pStyle w:val="Puntoelenco4"/>
       <w:lvlText w:val=""/>
       <w:lvlJc w:val="left"/>
       <w:pPr>
@@ -3887,14 +3920,14 @@
       </w:rPr>
     </w:lvl>
   </w:abstractNum>
-  <w:abstractNum w:abstractNumId="6" w15:restartNumberingAfterBreak="0">
+  <w:abstractNum w:abstractNumId="6">
     <w:nsid w:val="FFFFFF82"/>
     <w:multiLevelType w:val="singleLevel"/>
     <w:tmpl w:val="2BCEEB0C"/>
     <w:lvl w:ilvl="0">
       <w:start w:val="1"/>
       <w:numFmt w:val="bullet"/>
-      <w:pStyle w:val="ListBullet3"/>
+      <w:pStyle w:val="Puntoelenco3"/>
       <w:lvlText w:val=""/>
       <w:lvlJc w:val="left"/>
       <w:pPr>
@@ -3908,14 +3941,14 @@
       </w:rPr>
     </w:lvl>
   </w:abstractNum>
-  <w:abstractNum w:abstractNumId="7" w15:restartNumberingAfterBreak="0">
+  <w:abstractNum w:abstractNumId="7">
     <w:nsid w:val="FFFFFF88"/>
     <w:multiLevelType w:val="singleLevel"/>
     <w:tmpl w:val="15F49FD6"/>
     <w:lvl w:ilvl="0">
       <w:start w:val="1"/>
       <w:numFmt w:val="decimal"/>
-      <w:pStyle w:val="ListNumber"/>
+      <w:pStyle w:val="Numeroelenco"/>
       <w:lvlText w:val="%1."/>
       <w:lvlJc w:val="left"/>
       <w:pPr>
@@ -3929,7 +3962,7 @@
       </w:rPr>
     </w:lvl>
   </w:abstractNum>
-  <w:abstractNum w:abstractNumId="8" w15:restartNumberingAfterBreak="0">
+  <w:abstractNum w:abstractNumId="8">
     <w:nsid w:val="00340187"/>
     <w:multiLevelType w:val="multilevel"/>
     <w:tmpl w:val="04100021"/>
@@ -4042,7 +4075,7 @@
       </w:rPr>
     </w:lvl>
   </w:abstractNum>
-  <w:abstractNum w:abstractNumId="9" w15:restartNumberingAfterBreak="0">
+  <w:abstractNum w:abstractNumId="9">
     <w:nsid w:val="03FF0ACF"/>
     <w:multiLevelType w:val="hybridMultilevel"/>
     <w:tmpl w:val="8C1EF0B0"/>
@@ -4155,11 +4188,11 @@
       </w:rPr>
     </w:lvl>
   </w:abstractNum>
-  <w:abstractNum w:abstractNumId="10" w15:restartNumberingAfterBreak="0">
+  <w:abstractNum w:abstractNumId="10">
     <w:nsid w:val="051E6DCD"/>
     <w:multiLevelType w:val="multilevel"/>
     <w:tmpl w:val="04090023"/>
-    <w:styleLink w:val="ArticleSection"/>
+    <w:styleLink w:val="ArticoloSezione"/>
     <w:lvl w:ilvl="0">
       <w:start w:val="1"/>
       <w:numFmt w:val="upperRoman"/>
@@ -4270,7 +4303,7 @@
       </w:pPr>
     </w:lvl>
   </w:abstractNum>
-  <w:abstractNum w:abstractNumId="11" w15:restartNumberingAfterBreak="0">
+  <w:abstractNum w:abstractNumId="11">
     <w:nsid w:val="0AC31A21"/>
     <w:multiLevelType w:val="hybridMultilevel"/>
     <w:tmpl w:val="33247760"/>
@@ -4383,7 +4416,7 @@
       </w:rPr>
     </w:lvl>
   </w:abstractNum>
-  <w:abstractNum w:abstractNumId="12" w15:restartNumberingAfterBreak="0">
+  <w:abstractNum w:abstractNumId="12">
     <w:nsid w:val="0C571455"/>
     <w:multiLevelType w:val="multilevel"/>
     <w:tmpl w:val="763A199A"/>
@@ -4528,7 +4561,7 @@
       </w:rPr>
     </w:lvl>
   </w:abstractNum>
-  <w:abstractNum w:abstractNumId="13" w15:restartNumberingAfterBreak="0">
+  <w:abstractNum w:abstractNumId="13">
     <w:nsid w:val="10890C64"/>
     <w:multiLevelType w:val="multilevel"/>
     <w:tmpl w:val="0409001D"/>
@@ -4642,7 +4675,7 @@
       </w:pPr>
     </w:lvl>
   </w:abstractNum>
-  <w:abstractNum w:abstractNumId="14" w15:restartNumberingAfterBreak="0">
+  <w:abstractNum w:abstractNumId="14">
     <w:nsid w:val="120873C1"/>
     <w:multiLevelType w:val="hybridMultilevel"/>
     <w:tmpl w:val="F1388FCE"/>
@@ -4755,7 +4788,7 @@
       </w:rPr>
     </w:lvl>
   </w:abstractNum>
-  <w:abstractNum w:abstractNumId="15" w15:restartNumberingAfterBreak="0">
+  <w:abstractNum w:abstractNumId="15">
     <w:nsid w:val="157E38E3"/>
     <w:multiLevelType w:val="multilevel"/>
     <w:tmpl w:val="0409001F"/>
@@ -4869,7 +4902,7 @@
       </w:pPr>
     </w:lvl>
   </w:abstractNum>
-  <w:abstractNum w:abstractNumId="16" w15:restartNumberingAfterBreak="0">
+  <w:abstractNum w:abstractNumId="16">
     <w:nsid w:val="190B5F07"/>
     <w:multiLevelType w:val="hybridMultilevel"/>
     <w:tmpl w:val="F604B9F6"/>
@@ -4982,7 +5015,7 @@
       </w:rPr>
     </w:lvl>
   </w:abstractNum>
-  <w:abstractNum w:abstractNumId="17" w15:restartNumberingAfterBreak="0">
+  <w:abstractNum w:abstractNumId="17">
     <w:nsid w:val="1F703ED9"/>
     <w:multiLevelType w:val="hybridMultilevel"/>
     <w:tmpl w:val="AEB01C2A"/>
@@ -5095,7 +5128,7 @@
       </w:rPr>
     </w:lvl>
   </w:abstractNum>
-  <w:abstractNum w:abstractNumId="18" w15:restartNumberingAfterBreak="0">
+  <w:abstractNum w:abstractNumId="18">
     <w:nsid w:val="238A15C9"/>
     <w:multiLevelType w:val="hybridMultilevel"/>
     <w:tmpl w:val="F1F8746E"/>
@@ -5208,7 +5241,7 @@
       </w:rPr>
     </w:lvl>
   </w:abstractNum>
-  <w:abstractNum w:abstractNumId="19" w15:restartNumberingAfterBreak="0">
+  <w:abstractNum w:abstractNumId="19">
     <w:nsid w:val="29AF52AB"/>
     <w:multiLevelType w:val="hybridMultilevel"/>
     <w:tmpl w:val="40EE3F8C"/>
@@ -5321,7 +5354,7 @@
       </w:rPr>
     </w:lvl>
   </w:abstractNum>
-  <w:abstractNum w:abstractNumId="20" w15:restartNumberingAfterBreak="0">
+  <w:abstractNum w:abstractNumId="20">
     <w:nsid w:val="2B005782"/>
     <w:multiLevelType w:val="multilevel"/>
     <w:tmpl w:val="5B58AF64"/>
@@ -5433,7 +5466,7 @@
       </w:rPr>
     </w:lvl>
   </w:abstractNum>
-  <w:abstractNum w:abstractNumId="21" w15:restartNumberingAfterBreak="0">
+  <w:abstractNum w:abstractNumId="21">
     <w:nsid w:val="3346342D"/>
     <w:multiLevelType w:val="multilevel"/>
     <w:tmpl w:val="04100021"/>
@@ -5546,7 +5579,7 @@
       </w:rPr>
     </w:lvl>
   </w:abstractNum>
-  <w:abstractNum w:abstractNumId="22" w15:restartNumberingAfterBreak="0">
+  <w:abstractNum w:abstractNumId="22">
     <w:nsid w:val="3DD00314"/>
     <w:multiLevelType w:val="hybridMultilevel"/>
     <w:tmpl w:val="8FE60710"/>
@@ -5659,7 +5692,7 @@
       </w:rPr>
     </w:lvl>
   </w:abstractNum>
-  <w:abstractNum w:abstractNumId="23" w15:restartNumberingAfterBreak="0">
+  <w:abstractNum w:abstractNumId="23">
     <w:nsid w:val="3E980924"/>
     <w:multiLevelType w:val="hybridMultilevel"/>
     <w:tmpl w:val="A5DEAE32"/>
@@ -5772,14 +5805,14 @@
       </w:rPr>
     </w:lvl>
   </w:abstractNum>
-  <w:abstractNum w:abstractNumId="24" w15:restartNumberingAfterBreak="0">
+  <w:abstractNum w:abstractNumId="24">
     <w:nsid w:val="44CB5C59"/>
     <w:multiLevelType w:val="multilevel"/>
     <w:tmpl w:val="F4D636AE"/>
     <w:lvl w:ilvl="0">
       <w:start w:val="1"/>
       <w:numFmt w:val="decimal"/>
-      <w:pStyle w:val="Heading1"/>
+      <w:pStyle w:val="Titolo1"/>
       <w:lvlText w:val="%1"/>
       <w:lvlJc w:val="left"/>
       <w:pPr>
@@ -5795,7 +5828,7 @@
     <w:lvl w:ilvl="1">
       <w:start w:val="1"/>
       <w:numFmt w:val="decimal"/>
-      <w:pStyle w:val="Heading2"/>
+      <w:pStyle w:val="Titolo2"/>
       <w:lvlText w:val="%1.%2"/>
       <w:lvlJc w:val="left"/>
       <w:pPr>
@@ -5811,7 +5844,7 @@
     <w:lvl w:ilvl="2">
       <w:start w:val="1"/>
       <w:numFmt w:val="decimal"/>
-      <w:pStyle w:val="Heading3"/>
+      <w:pStyle w:val="Titolo3"/>
       <w:lvlText w:val="%1.%2.%3"/>
       <w:lvlJc w:val="left"/>
       <w:pPr>
@@ -5827,7 +5860,7 @@
     <w:lvl w:ilvl="3">
       <w:start w:val="1"/>
       <w:numFmt w:val="decimal"/>
-      <w:pStyle w:val="Heading4"/>
+      <w:pStyle w:val="Titolo4"/>
       <w:lvlText w:val="%1.%2.%3.%4"/>
       <w:lvlJc w:val="left"/>
       <w:pPr>
@@ -5843,7 +5876,7 @@
     <w:lvl w:ilvl="4">
       <w:start w:val="1"/>
       <w:numFmt w:val="decimal"/>
-      <w:pStyle w:val="Heading5"/>
+      <w:pStyle w:val="Titolo5"/>
       <w:lvlText w:val="%1.%2.%3.%4.%5"/>
       <w:lvlJc w:val="left"/>
       <w:pPr>
@@ -5917,7 +5950,7 @@
       </w:rPr>
     </w:lvl>
   </w:abstractNum>
-  <w:abstractNum w:abstractNumId="25" w15:restartNumberingAfterBreak="0">
+  <w:abstractNum w:abstractNumId="25">
     <w:nsid w:val="493B2047"/>
     <w:multiLevelType w:val="hybridMultilevel"/>
     <w:tmpl w:val="DDB635D0"/>
@@ -6004,7 +6037,7 @@
       </w:pPr>
     </w:lvl>
   </w:abstractNum>
-  <w:abstractNum w:abstractNumId="26" w15:restartNumberingAfterBreak="0">
+  <w:abstractNum w:abstractNumId="26">
     <w:nsid w:val="49591516"/>
     <w:multiLevelType w:val="hybridMultilevel"/>
     <w:tmpl w:val="22045BF0"/>
@@ -6093,7 +6126,7 @@
       </w:pPr>
     </w:lvl>
   </w:abstractNum>
-  <w:abstractNum w:abstractNumId="27" w15:restartNumberingAfterBreak="0">
+  <w:abstractNum w:abstractNumId="27">
     <w:nsid w:val="4C6B770E"/>
     <w:multiLevelType w:val="multilevel"/>
     <w:tmpl w:val="04100021"/>
@@ -6206,14 +6239,14 @@
       </w:rPr>
     </w:lvl>
   </w:abstractNum>
-  <w:abstractNum w:abstractNumId="28" w15:restartNumberingAfterBreak="0">
+  <w:abstractNum w:abstractNumId="28">
     <w:nsid w:val="50447CF4"/>
     <w:multiLevelType w:val="hybridMultilevel"/>
     <w:tmpl w:val="3E021BD8"/>
     <w:lvl w:ilvl="0" w:tplc="2C68F130">
       <w:start w:val="1"/>
       <w:numFmt w:val="bullet"/>
-      <w:pStyle w:val="ListBullet2"/>
+      <w:pStyle w:val="Puntoelenco2"/>
       <w:lvlText w:val=""/>
       <w:lvlJc w:val="left"/>
       <w:pPr>
@@ -6347,7 +6380,7 @@
       </w:rPr>
     </w:lvl>
   </w:abstractNum>
-  <w:abstractNum w:abstractNumId="29" w15:restartNumberingAfterBreak="0">
+  <w:abstractNum w:abstractNumId="29">
     <w:nsid w:val="51934E24"/>
     <w:multiLevelType w:val="hybridMultilevel"/>
     <w:tmpl w:val="1EAE4D4E"/>
@@ -6460,7 +6493,7 @@
       </w:rPr>
     </w:lvl>
   </w:abstractNum>
-  <w:abstractNum w:abstractNumId="30" w15:restartNumberingAfterBreak="0">
+  <w:abstractNum w:abstractNumId="30">
     <w:nsid w:val="51D3490A"/>
     <w:multiLevelType w:val="hybridMultilevel"/>
     <w:tmpl w:val="B5A27D84"/>
@@ -6546,14 +6579,14 @@
       </w:pPr>
     </w:lvl>
   </w:abstractNum>
-  <w:abstractNum w:abstractNumId="31" w15:restartNumberingAfterBreak="0">
+  <w:abstractNum w:abstractNumId="31">
     <w:nsid w:val="58E62BDB"/>
     <w:multiLevelType w:val="hybridMultilevel"/>
     <w:tmpl w:val="1242E078"/>
     <w:lvl w:ilvl="0" w:tplc="0B483452">
       <w:start w:val="1"/>
       <w:numFmt w:val="bullet"/>
-      <w:pStyle w:val="ListBullet"/>
+      <w:pStyle w:val="Puntoelenco"/>
       <w:lvlText w:val=""/>
       <w:lvlJc w:val="left"/>
       <w:pPr>
@@ -6687,7 +6720,7 @@
       </w:rPr>
     </w:lvl>
   </w:abstractNum>
-  <w:abstractNum w:abstractNumId="32" w15:restartNumberingAfterBreak="0">
+  <w:abstractNum w:abstractNumId="32">
     <w:nsid w:val="64251CC8"/>
     <w:multiLevelType w:val="hybridMultilevel"/>
     <w:tmpl w:val="B96285DC"/>
@@ -6800,7 +6833,7 @@
       </w:rPr>
     </w:lvl>
   </w:abstractNum>
-  <w:abstractNum w:abstractNumId="33" w15:restartNumberingAfterBreak="0">
+  <w:abstractNum w:abstractNumId="33">
     <w:nsid w:val="709425E0"/>
     <w:multiLevelType w:val="hybridMultilevel"/>
     <w:tmpl w:val="8878F0DE"/>
@@ -6913,7 +6946,7 @@
       </w:rPr>
     </w:lvl>
   </w:abstractNum>
-  <w:abstractNum w:abstractNumId="34" w15:restartNumberingAfterBreak="0">
+  <w:abstractNum w:abstractNumId="34">
     <w:nsid w:val="742201D1"/>
     <w:multiLevelType w:val="hybridMultilevel"/>
     <w:tmpl w:val="98B2522A"/>
@@ -7030,7 +7063,7 @@
       </w:pPr>
     </w:lvl>
   </w:abstractNum>
-  <w:abstractNum w:abstractNumId="35" w15:restartNumberingAfterBreak="0">
+  <w:abstractNum w:abstractNumId="35">
     <w:nsid w:val="768109AE"/>
     <w:multiLevelType w:val="multilevel"/>
     <w:tmpl w:val="57A4B324"/>
@@ -7117,7 +7150,7 @@
     <w:lvl w:ilvl="5">
       <w:start w:val="1"/>
       <w:numFmt w:val="decimal"/>
-      <w:pStyle w:val="Heading6"/>
+      <w:pStyle w:val="Titolo6"/>
       <w:lvlText w:val="%1.%2.%3.%4.%5.%6"/>
       <w:lvlJc w:val="left"/>
       <w:pPr>
@@ -7133,7 +7166,7 @@
     <w:lvl w:ilvl="6">
       <w:start w:val="1"/>
       <w:numFmt w:val="decimal"/>
-      <w:pStyle w:val="Heading7"/>
+      <w:pStyle w:val="Titolo7"/>
       <w:lvlText w:val="%1.%2.%3.%4.%5.%6.%7"/>
       <w:lvlJc w:val="left"/>
       <w:pPr>
@@ -7149,7 +7182,7 @@
     <w:lvl w:ilvl="7">
       <w:start w:val="1"/>
       <w:numFmt w:val="decimal"/>
-      <w:pStyle w:val="Heading8"/>
+      <w:pStyle w:val="Titolo8"/>
       <w:lvlText w:val="%1.%2.%3.%4.%5.%6.%7.%8"/>
       <w:lvlJc w:val="left"/>
       <w:pPr>
@@ -7165,7 +7198,7 @@
     <w:lvl w:ilvl="8">
       <w:start w:val="1"/>
       <w:numFmt w:val="decimal"/>
-      <w:pStyle w:val="Heading9"/>
+      <w:pStyle w:val="Titolo9"/>
       <w:lvlText w:val="%1.%2.%3.%4.%5.%6.%7.%8.%9"/>
       <w:lvlJc w:val="left"/>
       <w:pPr>
@@ -7179,7 +7212,7 @@
       </w:rPr>
     </w:lvl>
   </w:abstractNum>
-  <w:abstractNum w:abstractNumId="36" w15:restartNumberingAfterBreak="0">
+  <w:abstractNum w:abstractNumId="36">
     <w:nsid w:val="778F6DFC"/>
     <w:multiLevelType w:val="hybridMultilevel"/>
     <w:tmpl w:val="42EE32F4"/>
@@ -7291,7 +7324,7 @@
       </w:rPr>
     </w:lvl>
   </w:abstractNum>
-  <w:abstractNum w:abstractNumId="37" w15:restartNumberingAfterBreak="0">
+  <w:abstractNum w:abstractNumId="37">
     <w:nsid w:val="787745EE"/>
     <w:multiLevelType w:val="multilevel"/>
     <w:tmpl w:val="04100021"/>
@@ -7404,7 +7437,7 @@
       </w:rPr>
     </w:lvl>
   </w:abstractNum>
-  <w:abstractNum w:abstractNumId="38" w15:restartNumberingAfterBreak="0">
+  <w:abstractNum w:abstractNumId="38">
     <w:nsid w:val="79823AFA"/>
     <w:multiLevelType w:val="hybridMultilevel"/>
     <w:tmpl w:val="B1BAB710"/>
@@ -7517,7 +7550,7 @@
       </w:rPr>
     </w:lvl>
   </w:abstractNum>
-  <w:abstractNum w:abstractNumId="39" w15:restartNumberingAfterBreak="0">
+  <w:abstractNum w:abstractNumId="39">
     <w:nsid w:val="7ABE1A82"/>
     <w:multiLevelType w:val="hybridMultilevel"/>
     <w:tmpl w:val="61EAC714"/>
@@ -7630,7 +7663,7 @@
       </w:rPr>
     </w:lvl>
   </w:abstractNum>
-  <w:abstractNum w:abstractNumId="40" w15:restartNumberingAfterBreak="0">
+  <w:abstractNum w:abstractNumId="40">
     <w:nsid w:val="7BF23607"/>
     <w:multiLevelType w:val="hybridMultilevel"/>
     <w:tmpl w:val="C9DED798"/>
@@ -7743,7 +7776,7 @@
       </w:rPr>
     </w:lvl>
   </w:abstractNum>
-  <w:abstractNum w:abstractNumId="41" w15:restartNumberingAfterBreak="0">
+  <w:abstractNum w:abstractNumId="41">
     <w:nsid w:val="7C7B3E2D"/>
     <w:multiLevelType w:val="hybridMultilevel"/>
     <w:tmpl w:val="6DAAB62A"/>
@@ -7993,7 +8026,7 @@
 </file>
 
 <file path=word/styles.xml><?xml version="1.0" encoding="utf-8"?>
-<w:styles xmlns:mc="http://schemas.openxmlformats.org/markup-compatibility/2006" xmlns:r="http://schemas.openxmlformats.org/officeDocument/2006/relationships" xmlns:w="http://schemas.openxmlformats.org/wordprocessingml/2006/main" xmlns:w14="http://schemas.microsoft.com/office/word/2010/wordml" xmlns:w15="http://schemas.microsoft.com/office/word/2012/wordml" xmlns:w16cid="http://schemas.microsoft.com/office/word/2016/wordml/cid" xmlns:w16se="http://schemas.microsoft.com/office/word/2015/wordml/symex" mc:Ignorable="w14 w15 w16se w16cid">
+<w:styles xmlns:mc="http://schemas.openxmlformats.org/markup-compatibility/2006" xmlns:r="http://schemas.openxmlformats.org/officeDocument/2006/relationships" xmlns:w="http://schemas.openxmlformats.org/wordprocessingml/2006/main" xmlns:w14="http://schemas.microsoft.com/office/word/2010/wordml" mc:Ignorable="w14">
   <w:docDefaults>
     <w:rPrDefault>
       <w:rPr>
@@ -8003,384 +8036,146 @@
     </w:rPrDefault>
     <w:pPrDefault/>
   </w:docDefaults>
-  <w:latentStyles w:defLockedState="0" w:defUIPriority="99" w:defSemiHidden="0" w:defUnhideWhenUsed="0" w:defQFormat="0" w:count="375">
-    <w:lsdException w:name="Normal" w:uiPriority="0" w:qFormat="1"/>
-    <w:lsdException w:name="heading 1" w:uiPriority="9" w:qFormat="1"/>
-    <w:lsdException w:name="heading 2" w:uiPriority="9" w:qFormat="1"/>
-    <w:lsdException w:name="heading 3" w:uiPriority="9" w:qFormat="1"/>
-    <w:lsdException w:name="heading 4" w:uiPriority="9" w:qFormat="1"/>
-    <w:lsdException w:name="heading 5" w:uiPriority="9" w:qFormat="1"/>
-    <w:lsdException w:name="heading 6" w:uiPriority="9" w:qFormat="1"/>
-    <w:lsdException w:name="heading 7" w:uiPriority="9" w:qFormat="1"/>
-    <w:lsdException w:name="heading 8" w:uiPriority="9" w:qFormat="1"/>
-    <w:lsdException w:name="heading 9" w:uiPriority="9" w:qFormat="1"/>
-    <w:lsdException w:name="index 1" w:semiHidden="1" w:unhideWhenUsed="1"/>
-    <w:lsdException w:name="index 2" w:semiHidden="1" w:unhideWhenUsed="1"/>
-    <w:lsdException w:name="index 3" w:semiHidden="1" w:unhideWhenUsed="1"/>
-    <w:lsdException w:name="index 4" w:semiHidden="1" w:unhideWhenUsed="1"/>
-    <w:lsdException w:name="index 5" w:semiHidden="1" w:unhideWhenUsed="1"/>
-    <w:lsdException w:name="index 6" w:semiHidden="1" w:unhideWhenUsed="1"/>
-    <w:lsdException w:name="index 7" w:semiHidden="1" w:unhideWhenUsed="1"/>
-    <w:lsdException w:name="index 8" w:semiHidden="1" w:unhideWhenUsed="1"/>
-    <w:lsdException w:name="index 9" w:semiHidden="1" w:unhideWhenUsed="1"/>
-    <w:lsdException w:name="toc 1" w:semiHidden="1" w:uiPriority="39" w:unhideWhenUsed="1" w:qFormat="1"/>
-    <w:lsdException w:name="toc 2" w:semiHidden="1" w:uiPriority="39" w:unhideWhenUsed="1" w:qFormat="1"/>
-    <w:lsdException w:name="toc 3" w:semiHidden="1" w:uiPriority="39" w:unhideWhenUsed="1" w:qFormat="1"/>
-    <w:lsdException w:name="toc 4" w:semiHidden="1" w:uiPriority="39" w:unhideWhenUsed="1"/>
-    <w:lsdException w:name="toc 5" w:semiHidden="1" w:uiPriority="39" w:unhideWhenUsed="1"/>
-    <w:lsdException w:name="toc 6" w:semiHidden="1" w:uiPriority="39" w:unhideWhenUsed="1"/>
-    <w:lsdException w:name="toc 7" w:semiHidden="1" w:uiPriority="39" w:unhideWhenUsed="1"/>
-    <w:lsdException w:name="toc 8" w:semiHidden="1" w:uiPriority="39" w:unhideWhenUsed="1"/>
-    <w:lsdException w:name="toc 9" w:semiHidden="1" w:uiPriority="39" w:unhideWhenUsed="1"/>
-    <w:lsdException w:name="Normal Indent" w:semiHidden="1" w:unhideWhenUsed="1"/>
-    <w:lsdException w:name="footnote text" w:semiHidden="1" w:unhideWhenUsed="1"/>
-    <w:lsdException w:name="annotation text" w:semiHidden="1" w:unhideWhenUsed="1"/>
-    <w:lsdException w:name="header" w:semiHidden="1" w:unhideWhenUsed="1"/>
-    <w:lsdException w:name="footer" w:semiHidden="1" w:unhideWhenUsed="1"/>
-    <w:lsdException w:name="index heading" w:semiHidden="1" w:unhideWhenUsed="1"/>
-    <w:lsdException w:name="caption" w:uiPriority="35" w:qFormat="1"/>
-    <w:lsdException w:name="table of figures" w:semiHidden="1" w:unhideWhenUsed="1"/>
-    <w:lsdException w:name="envelope address" w:semiHidden="1" w:unhideWhenUsed="1"/>
-    <w:lsdException w:name="envelope return" w:semiHidden="1" w:unhideWhenUsed="1"/>
-    <w:lsdException w:name="footnote reference" w:semiHidden="1" w:unhideWhenUsed="1"/>
-    <w:lsdException w:name="annotation reference" w:semiHidden="1" w:unhideWhenUsed="1"/>
-    <w:lsdException w:name="line number" w:semiHidden="1" w:unhideWhenUsed="1"/>
-    <w:lsdException w:name="page number" w:semiHidden="1" w:unhideWhenUsed="1"/>
-    <w:lsdException w:name="endnote reference" w:semiHidden="1" w:unhideWhenUsed="1"/>
-    <w:lsdException w:name="endnote text" w:semiHidden="1" w:unhideWhenUsed="1"/>
-    <w:lsdException w:name="table of authorities" w:semiHidden="1" w:unhideWhenUsed="1"/>
-    <w:lsdException w:name="macro" w:semiHidden="1" w:unhideWhenUsed="1"/>
-    <w:lsdException w:name="toa heading" w:semiHidden="1" w:unhideWhenUsed="1"/>
-    <w:lsdException w:name="List" w:semiHidden="1" w:unhideWhenUsed="1"/>
-    <w:lsdException w:name="List Bullet" w:semiHidden="1" w:unhideWhenUsed="1"/>
-    <w:lsdException w:name="List Number" w:semiHidden="1" w:unhideWhenUsed="1"/>
-    <w:lsdException w:name="List 2" w:semiHidden="1" w:unhideWhenUsed="1"/>
-    <w:lsdException w:name="List 3" w:semiHidden="1" w:unhideWhenUsed="1"/>
-    <w:lsdException w:name="List 4" w:semiHidden="1" w:unhideWhenUsed="1"/>
-    <w:lsdException w:name="List 5" w:semiHidden="1" w:unhideWhenUsed="1"/>
-    <w:lsdException w:name="List Bullet 2" w:semiHidden="1" w:unhideWhenUsed="1"/>
-    <w:lsdException w:name="List Bullet 3" w:semiHidden="1" w:unhideWhenUsed="1"/>
-    <w:lsdException w:name="List Bullet 4" w:semiHidden="1" w:unhideWhenUsed="1"/>
-    <w:lsdException w:name="List Bullet 5" w:semiHidden="1" w:unhideWhenUsed="1"/>
-    <w:lsdException w:name="List Number 2" w:semiHidden="1" w:unhideWhenUsed="1"/>
-    <w:lsdException w:name="List Number 3" w:semiHidden="1" w:unhideWhenUsed="1"/>
-    <w:lsdException w:name="List Number 4" w:semiHidden="1" w:unhideWhenUsed="1"/>
-    <w:lsdException w:name="List Number 5" w:semiHidden="1" w:unhideWhenUsed="1"/>
-    <w:lsdException w:name="Title" w:uiPriority="10"/>
-    <w:lsdException w:name="Closing" w:semiHidden="1" w:unhideWhenUsed="1"/>
-    <w:lsdException w:name="Signature" w:semiHidden="1" w:unhideWhenUsed="1"/>
-    <w:lsdException w:name="Default Paragraph Font" w:semiHidden="1" w:uiPriority="1" w:unhideWhenUsed="1"/>
-    <w:lsdException w:name="Body Text" w:semiHidden="1" w:unhideWhenUsed="1"/>
-    <w:lsdException w:name="Body Text Indent" w:semiHidden="1" w:unhideWhenUsed="1"/>
-    <w:lsdException w:name="List Continue" w:semiHidden="1" w:unhideWhenUsed="1"/>
-    <w:lsdException w:name="List Continue 2" w:semiHidden="1" w:unhideWhenUsed="1"/>
-    <w:lsdException w:name="List Continue 3" w:semiHidden="1" w:unhideWhenUsed="1"/>
-    <w:lsdException w:name="List Continue 4" w:semiHidden="1" w:unhideWhenUsed="1"/>
-    <w:lsdException w:name="List Continue 5" w:semiHidden="1" w:unhideWhenUsed="1"/>
-    <w:lsdException w:name="Message Header" w:semiHidden="1" w:unhideWhenUsed="1"/>
-    <w:lsdException w:name="Subtitle" w:uiPriority="0"/>
-    <w:lsdException w:name="Salutation" w:semiHidden="1" w:unhideWhenUsed="1"/>
-    <w:lsdException w:name="Date" w:semiHidden="1" w:unhideWhenUsed="1"/>
-    <w:lsdException w:name="Body Text First Indent" w:semiHidden="1" w:unhideWhenUsed="1"/>
-    <w:lsdException w:name="Body Text First Indent 2" w:semiHidden="1" w:unhideWhenUsed="1"/>
-    <w:lsdException w:name="Note Heading" w:semiHidden="1" w:unhideWhenUsed="1"/>
-    <w:lsdException w:name="Body Text 2" w:semiHidden="1" w:unhideWhenUsed="1"/>
-    <w:lsdException w:name="Body Text 3" w:semiHidden="1" w:unhideWhenUsed="1"/>
-    <w:lsdException w:name="Body Text Indent 2" w:semiHidden="1" w:unhideWhenUsed="1"/>
-    <w:lsdException w:name="Body Text Indent 3" w:semiHidden="1" w:unhideWhenUsed="1"/>
-    <w:lsdException w:name="Block Text" w:semiHidden="1" w:unhideWhenUsed="1"/>
-    <w:lsdException w:name="Hyperlink" w:semiHidden="1" w:unhideWhenUsed="1"/>
-    <w:lsdException w:name="FollowedHyperlink" w:semiHidden="1" w:unhideWhenUsed="1"/>
-    <w:lsdException w:name="Strong" w:uiPriority="22"/>
-    <w:lsdException w:name="Emphasis" w:uiPriority="20"/>
-    <w:lsdException w:name="Document Map" w:semiHidden="1" w:unhideWhenUsed="1"/>
-    <w:lsdException w:name="Plain Text" w:semiHidden="1" w:unhideWhenUsed="1"/>
-    <w:lsdException w:name="E-mail Signature" w:semiHidden="1" w:unhideWhenUsed="1"/>
-    <w:lsdException w:name="HTML Top of Form" w:semiHidden="1" w:unhideWhenUsed="1"/>
-    <w:lsdException w:name="HTML Bottom of Form" w:semiHidden="1" w:unhideWhenUsed="1"/>
-    <w:lsdException w:name="Normal (Web)" w:semiHidden="1" w:unhideWhenUsed="1"/>
-    <w:lsdException w:name="HTML Acronym" w:semiHidden="1" w:unhideWhenUsed="1"/>
-    <w:lsdException w:name="HTML Address" w:semiHidden="1" w:unhideWhenUsed="1"/>
-    <w:lsdException w:name="HTML Cite" w:semiHidden="1" w:unhideWhenUsed="1"/>
-    <w:lsdException w:name="HTML Code" w:semiHidden="1" w:unhideWhenUsed="1"/>
-    <w:lsdException w:name="HTML Definition" w:semiHidden="1" w:unhideWhenUsed="1"/>
-    <w:lsdException w:name="HTML Keyboard" w:semiHidden="1" w:unhideWhenUsed="1"/>
-    <w:lsdException w:name="HTML Preformatted" w:semiHidden="1" w:unhideWhenUsed="1"/>
-    <w:lsdException w:name="HTML Sample" w:semiHidden="1" w:unhideWhenUsed="1"/>
-    <w:lsdException w:name="HTML Typewriter" w:semiHidden="1" w:unhideWhenUsed="1"/>
-    <w:lsdException w:name="HTML Variable" w:semiHidden="1" w:unhideWhenUsed="1"/>
-    <w:lsdException w:name="Normal Table" w:semiHidden="1" w:unhideWhenUsed="1"/>
-    <w:lsdException w:name="annotation subject" w:semiHidden="1" w:unhideWhenUsed="1"/>
-    <w:lsdException w:name="No List" w:semiHidden="1" w:unhideWhenUsed="1"/>
-    <w:lsdException w:name="Outline List 1" w:semiHidden="1" w:unhideWhenUsed="1"/>
-    <w:lsdException w:name="Outline List 2" w:semiHidden="1" w:unhideWhenUsed="1"/>
-    <w:lsdException w:name="Outline List 3" w:semiHidden="1" w:unhideWhenUsed="1"/>
-    <w:lsdException w:name="Table Simple 1" w:semiHidden="1" w:unhideWhenUsed="1"/>
-    <w:lsdException w:name="Table Simple 2" w:semiHidden="1" w:unhideWhenUsed="1"/>
-    <w:lsdException w:name="Table Simple 3" w:semiHidden="1" w:unhideWhenUsed="1"/>
-    <w:lsdException w:name="Table Classic 1" w:semiHidden="1" w:unhideWhenUsed="1"/>
-    <w:lsdException w:name="Table Classic 2" w:semiHidden="1" w:unhideWhenUsed="1"/>
-    <w:lsdException w:name="Table Classic 3" w:semiHidden="1" w:unhideWhenUsed="1"/>
-    <w:lsdException w:name="Table Classic 4" w:semiHidden="1" w:unhideWhenUsed="1"/>
-    <w:lsdException w:name="Table Colorful 1" w:semiHidden="1" w:unhideWhenUsed="1"/>
-    <w:lsdException w:name="Table Colorful 2" w:semiHidden="1" w:unhideWhenUsed="1"/>
-    <w:lsdException w:name="Table Colorful 3" w:semiHidden="1" w:unhideWhenUsed="1"/>
-    <w:lsdException w:name="Table Columns 1" w:semiHidden="1" w:unhideWhenUsed="1"/>
-    <w:lsdException w:name="Table Columns 2" w:semiHidden="1" w:unhideWhenUsed="1"/>
-    <w:lsdException w:name="Table Columns 3" w:semiHidden="1" w:unhideWhenUsed="1"/>
-    <w:lsdException w:name="Table Columns 4" w:semiHidden="1" w:unhideWhenUsed="1"/>
-    <w:lsdException w:name="Table Columns 5" w:semiHidden="1" w:unhideWhenUsed="1"/>
-    <w:lsdException w:name="Table Grid 1" w:semiHidden="1" w:unhideWhenUsed="1"/>
-    <w:lsdException w:name="Table Grid 2" w:semiHidden="1" w:unhideWhenUsed="1"/>
-    <w:lsdException w:name="Table Grid 3" w:semiHidden="1" w:unhideWhenUsed="1"/>
-    <w:lsdException w:name="Table Grid 4" w:semiHidden="1" w:unhideWhenUsed="1"/>
-    <w:lsdException w:name="Table Grid 5" w:semiHidden="1" w:unhideWhenUsed="1"/>
-    <w:lsdException w:name="Table Grid 6" w:semiHidden="1" w:unhideWhenUsed="1"/>
-    <w:lsdException w:name="Table Grid 7" w:semiHidden="1" w:unhideWhenUsed="1"/>
-    <w:lsdException w:name="Table Grid 8" w:semiHidden="1" w:unhideWhenUsed="1"/>
-    <w:lsdException w:name="Table List 1" w:semiHidden="1" w:unhideWhenUsed="1"/>
-    <w:lsdException w:name="Table List 2" w:semiHidden="1" w:unhideWhenUsed="1"/>
-    <w:lsdException w:name="Table List 3" w:semiHidden="1" w:unhideWhenUsed="1"/>
-    <w:lsdException w:name="Table List 4" w:semiHidden="1" w:unhideWhenUsed="1"/>
-    <w:lsdException w:name="Table List 5" w:semiHidden="1" w:unhideWhenUsed="1"/>
-    <w:lsdException w:name="Table List 6" w:semiHidden="1" w:unhideWhenUsed="1"/>
-    <w:lsdException w:name="Table List 7" w:semiHidden="1" w:unhideWhenUsed="1"/>
-    <w:lsdException w:name="Table List 8" w:semiHidden="1" w:unhideWhenUsed="1"/>
-    <w:lsdException w:name="Table 3D effects 1" w:semiHidden="1" w:unhideWhenUsed="1"/>
-    <w:lsdException w:name="Table 3D effects 2" w:semiHidden="1" w:unhideWhenUsed="1"/>
-    <w:lsdException w:name="Table 3D effects 3" w:semiHidden="1" w:unhideWhenUsed="1"/>
-    <w:lsdException w:name="Table Contemporary" w:semiHidden="1" w:unhideWhenUsed="1"/>
-    <w:lsdException w:name="Table Elegant" w:semiHidden="1" w:unhideWhenUsed="1"/>
-    <w:lsdException w:name="Table Professional" w:semiHidden="1" w:unhideWhenUsed="1"/>
-    <w:lsdException w:name="Table Subtle 1" w:semiHidden="1" w:unhideWhenUsed="1"/>
-    <w:lsdException w:name="Table Subtle 2" w:semiHidden="1" w:unhideWhenUsed="1"/>
-    <w:lsdException w:name="Table Web 1" w:semiHidden="1" w:unhideWhenUsed="1"/>
-    <w:lsdException w:name="Table Web 2" w:semiHidden="1" w:unhideWhenUsed="1"/>
-    <w:lsdException w:name="Table Web 3" w:semiHidden="1" w:unhideWhenUsed="1"/>
-    <w:lsdException w:name="Balloon Text" w:semiHidden="1" w:unhideWhenUsed="1"/>
-    <w:lsdException w:name="Table Grid" w:semiHidden="1" w:uiPriority="59" w:unhideWhenUsed="1"/>
-    <w:lsdException w:name="Table Theme" w:semiHidden="1" w:unhideWhenUsed="1"/>
-    <w:lsdException w:name="Placeholder Text" w:semiHidden="1"/>
-    <w:lsdException w:name="No Spacing" w:uiPriority="1"/>
-    <w:lsdException w:name="Light Shading" w:uiPriority="60"/>
-    <w:lsdException w:name="Light List" w:uiPriority="61"/>
-    <w:lsdException w:name="Light Grid" w:uiPriority="62"/>
-    <w:lsdException w:name="Medium Shading 1" w:uiPriority="63"/>
-    <w:lsdException w:name="Medium Shading 2" w:uiPriority="64"/>
-    <w:lsdException w:name="Medium List 1" w:uiPriority="65"/>
-    <w:lsdException w:name="Medium List 2" w:uiPriority="66"/>
-    <w:lsdException w:name="Medium Grid 1" w:uiPriority="67"/>
-    <w:lsdException w:name="Medium Grid 2" w:uiPriority="68"/>
-    <w:lsdException w:name="Medium Grid 3" w:uiPriority="69"/>
-    <w:lsdException w:name="Dark List" w:uiPriority="70"/>
-    <w:lsdException w:name="Colorful Shading" w:uiPriority="71"/>
-    <w:lsdException w:name="Colorful List" w:uiPriority="72"/>
-    <w:lsdException w:name="Colorful Grid" w:uiPriority="73"/>
-    <w:lsdException w:name="Light Shading Accent 1" w:uiPriority="60"/>
-    <w:lsdException w:name="Light List Accent 1" w:uiPriority="61"/>
-    <w:lsdException w:name="Light Grid Accent 1" w:uiPriority="62"/>
-    <w:lsdException w:name="Medium Shading 1 Accent 1" w:uiPriority="63"/>
-    <w:lsdException w:name="Medium Shading 2 Accent 1" w:uiPriority="64"/>
-    <w:lsdException w:name="Medium List 1 Accent 1" w:uiPriority="65"/>
-    <w:lsdException w:name="Revision" w:semiHidden="1"/>
-    <w:lsdException w:name="List Paragraph" w:uiPriority="34"/>
-    <w:lsdException w:name="Quote" w:uiPriority="29"/>
-    <w:lsdException w:name="Intense Quote" w:uiPriority="30"/>
-    <w:lsdException w:name="Medium List 2 Accent 1" w:uiPriority="66"/>
-    <w:lsdException w:name="Medium Grid 1 Accent 1" w:uiPriority="67"/>
-    <w:lsdException w:name="Medium Grid 2 Accent 1" w:uiPriority="68"/>
-    <w:lsdException w:name="Medium Grid 3 Accent 1" w:uiPriority="69"/>
-    <w:lsdException w:name="Dark List Accent 1" w:uiPriority="70"/>
-    <w:lsdException w:name="Colorful Shading Accent 1" w:uiPriority="71"/>
-    <w:lsdException w:name="Colorful List Accent 1" w:uiPriority="72"/>
-    <w:lsdException w:name="Colorful Grid Accent 1" w:uiPriority="73"/>
-    <w:lsdException w:name="Light Shading Accent 2" w:uiPriority="60"/>
-    <w:lsdException w:name="Light List Accent 2" w:uiPriority="61"/>
-    <w:lsdException w:name="Light Grid Accent 2" w:uiPriority="62"/>
-    <w:lsdException w:name="Medium Shading 1 Accent 2" w:uiPriority="63"/>
-    <w:lsdException w:name="Medium Shading 2 Accent 2" w:uiPriority="64"/>
-    <w:lsdException w:name="Medium List 1 Accent 2" w:uiPriority="65"/>
-    <w:lsdException w:name="Medium List 2 Accent 2" w:uiPriority="66"/>
-    <w:lsdException w:name="Medium Grid 1 Accent 2" w:uiPriority="67"/>
-    <w:lsdException w:name="Medium Grid 2 Accent 2" w:uiPriority="68"/>
-    <w:lsdException w:name="Medium Grid 3 Accent 2" w:uiPriority="69"/>
-    <w:lsdException w:name="Dark List Accent 2" w:uiPriority="70"/>
-    <w:lsdException w:name="Colorful Shading Accent 2" w:uiPriority="71"/>
-    <w:lsdException w:name="Colorful List Accent 2" w:uiPriority="72"/>
-    <w:lsdException w:name="Colorful Grid Accent 2" w:uiPriority="73"/>
-    <w:lsdException w:name="Light Shading Accent 3" w:uiPriority="60"/>
-    <w:lsdException w:name="Light List Accent 3" w:uiPriority="61"/>
-    <w:lsdException w:name="Light Grid Accent 3" w:uiPriority="62"/>
-    <w:lsdException w:name="Medium Shading 1 Accent 3" w:uiPriority="63"/>
-    <w:lsdException w:name="Medium Shading 2 Accent 3" w:uiPriority="64"/>
-    <w:lsdException w:name="Medium List 1 Accent 3" w:uiPriority="65"/>
-    <w:lsdException w:name="Medium List 2 Accent 3" w:uiPriority="66"/>
-    <w:lsdException w:name="Medium Grid 1 Accent 3" w:uiPriority="67"/>
-    <w:lsdException w:name="Medium Grid 2 Accent 3" w:uiPriority="68"/>
-    <w:lsdException w:name="Medium Grid 3 Accent 3" w:uiPriority="69"/>
-    <w:lsdException w:name="Dark List Accent 3" w:uiPriority="70"/>
-    <w:lsdException w:name="Colorful Shading Accent 3" w:uiPriority="71"/>
-    <w:lsdException w:name="Colorful List Accent 3" w:uiPriority="72"/>
-    <w:lsdException w:name="Colorful Grid Accent 3" w:uiPriority="73"/>
-    <w:lsdException w:name="Light Shading Accent 4" w:uiPriority="60"/>
-    <w:lsdException w:name="Light List Accent 4" w:uiPriority="61"/>
-    <w:lsdException w:name="Light Grid Accent 4" w:uiPriority="62"/>
-    <w:lsdException w:name="Medium Shading 1 Accent 4" w:uiPriority="63"/>
-    <w:lsdException w:name="Medium Shading 2 Accent 4" w:uiPriority="64"/>
-    <w:lsdException w:name="Medium List 1 Accent 4" w:uiPriority="65"/>
-    <w:lsdException w:name="Medium List 2 Accent 4" w:uiPriority="66"/>
-    <w:lsdException w:name="Medium Grid 1 Accent 4" w:uiPriority="67"/>
-    <w:lsdException w:name="Medium Grid 2 Accent 4" w:uiPriority="68"/>
-    <w:lsdException w:name="Medium Grid 3 Accent 4" w:uiPriority="69"/>
-    <w:lsdException w:name="Dark List Accent 4" w:uiPriority="70"/>
-    <w:lsdException w:name="Colorful Shading Accent 4" w:uiPriority="71"/>
-    <w:lsdException w:name="Colorful List Accent 4" w:uiPriority="72"/>
-    <w:lsdException w:name="Colorful Grid Accent 4" w:uiPriority="73"/>
-    <w:lsdException w:name="Light Shading Accent 5" w:uiPriority="60"/>
-    <w:lsdException w:name="Light List Accent 5" w:uiPriority="61"/>
-    <w:lsdException w:name="Light Grid Accent 5" w:uiPriority="62"/>
-    <w:lsdException w:name="Medium Shading 1 Accent 5" w:uiPriority="63"/>
-    <w:lsdException w:name="Medium Shading 2 Accent 5" w:uiPriority="64"/>
-    <w:lsdException w:name="Medium List 1 Accent 5" w:uiPriority="65"/>
-    <w:lsdException w:name="Medium List 2 Accent 5" w:uiPriority="66"/>
-    <w:lsdException w:name="Medium Grid 1 Accent 5" w:uiPriority="67"/>
-    <w:lsdException w:name="Medium Grid 2 Accent 5" w:uiPriority="68"/>
-    <w:lsdException w:name="Medium Grid 3 Accent 5" w:uiPriority="69"/>
-    <w:lsdException w:name="Dark List Accent 5" w:uiPriority="70"/>
-    <w:lsdException w:name="Colorful Shading Accent 5" w:uiPriority="71"/>
-    <w:lsdException w:name="Colorful List Accent 5" w:uiPriority="72"/>
-    <w:lsdException w:name="Colorful Grid Accent 5" w:uiPriority="73"/>
-    <w:lsdException w:name="Light Shading Accent 6" w:uiPriority="60"/>
-    <w:lsdException w:name="Light List Accent 6" w:uiPriority="61"/>
-    <w:lsdException w:name="Light Grid Accent 6" w:uiPriority="62"/>
-    <w:lsdException w:name="Medium Shading 1 Accent 6" w:uiPriority="63"/>
-    <w:lsdException w:name="Medium Shading 2 Accent 6" w:uiPriority="64"/>
-    <w:lsdException w:name="Medium List 1 Accent 6" w:uiPriority="65"/>
-    <w:lsdException w:name="Medium List 2 Accent 6" w:uiPriority="66"/>
-    <w:lsdException w:name="Medium Grid 1 Accent 6" w:uiPriority="67"/>
-    <w:lsdException w:name="Medium Grid 2 Accent 6" w:uiPriority="68"/>
-    <w:lsdException w:name="Medium Grid 3 Accent 6" w:uiPriority="69"/>
-    <w:lsdException w:name="Dark List Accent 6" w:uiPriority="70"/>
-    <w:lsdException w:name="Colorful Shading Accent 6" w:uiPriority="71"/>
-    <w:lsdException w:name="Colorful List Accent 6" w:uiPriority="72"/>
-    <w:lsdException w:name="Colorful Grid Accent 6" w:uiPriority="73"/>
-    <w:lsdException w:name="Subtle Emphasis" w:uiPriority="19"/>
-    <w:lsdException w:name="Intense Emphasis" w:uiPriority="21"/>
-    <w:lsdException w:name="Subtle Reference" w:uiPriority="31" w:qFormat="1"/>
-    <w:lsdException w:name="Intense Reference" w:uiPriority="32" w:qFormat="1"/>
-    <w:lsdException w:name="Book Title" w:uiPriority="33"/>
-    <w:lsdException w:name="Bibliography" w:semiHidden="1" w:uiPriority="37" w:unhideWhenUsed="1"/>
-    <w:lsdException w:name="TOC Heading" w:semiHidden="1" w:uiPriority="39" w:unhideWhenUsed="1" w:qFormat="1"/>
-    <w:lsdException w:name="Plain Table 1" w:uiPriority="41"/>
-    <w:lsdException w:name="Plain Table 2" w:uiPriority="42"/>
-    <w:lsdException w:name="Plain Table 3" w:uiPriority="43"/>
-    <w:lsdException w:name="Plain Table 4" w:uiPriority="44"/>
-    <w:lsdException w:name="Plain Table 5" w:uiPriority="45"/>
-    <w:lsdException w:name="Grid Table Light" w:uiPriority="40"/>
-    <w:lsdException w:name="Grid Table 1 Light" w:uiPriority="46"/>
-    <w:lsdException w:name="Grid Table 2" w:uiPriority="47"/>
-    <w:lsdException w:name="Grid Table 3" w:uiPriority="48"/>
-    <w:lsdException w:name="Grid Table 4" w:uiPriority="49"/>
-    <w:lsdException w:name="Grid Table 5 Dark" w:uiPriority="50"/>
-    <w:lsdException w:name="Grid Table 6 Colorful" w:uiPriority="51"/>
-    <w:lsdException w:name="Grid Table 7 Colorful" w:uiPriority="52"/>
-    <w:lsdException w:name="Grid Table 1 Light Accent 1" w:uiPriority="46"/>
-    <w:lsdException w:name="Grid Table 2 Accent 1" w:uiPriority="47"/>
-    <w:lsdException w:name="Grid Table 3 Accent 1" w:uiPriority="48"/>
-    <w:lsdException w:name="Grid Table 4 Accent 1" w:uiPriority="49"/>
-    <w:lsdException w:name="Grid Table 5 Dark Accent 1" w:uiPriority="50"/>
-    <w:lsdException w:name="Grid Table 6 Colorful Accent 1" w:uiPriority="51"/>
-    <w:lsdException w:name="Grid Table 7 Colorful Accent 1" w:uiPriority="52"/>
-    <w:lsdException w:name="Grid Table 1 Light Accent 2" w:uiPriority="46"/>
-    <w:lsdException w:name="Grid Table 2 Accent 2" w:uiPriority="47"/>
-    <w:lsdException w:name="Grid Table 3 Accent 2" w:uiPriority="48"/>
-    <w:lsdException w:name="Grid Table 4 Accent 2" w:uiPriority="49"/>
-    <w:lsdException w:name="Grid Table 5 Dark Accent 2" w:uiPriority="50"/>
-    <w:lsdException w:name="Grid Table 6 Colorful Accent 2" w:uiPriority="51"/>
-    <w:lsdException w:name="Grid Table 7 Colorful Accent 2" w:uiPriority="52"/>
-    <w:lsdException w:name="Grid Table 1 Light Accent 3" w:uiPriority="46"/>
-    <w:lsdException w:name="Grid Table 2 Accent 3" w:uiPriority="47"/>
-    <w:lsdException w:name="Grid Table 3 Accent 3" w:uiPriority="48"/>
-    <w:lsdException w:name="Grid Table 4 Accent 3" w:uiPriority="49"/>
-    <w:lsdException w:name="Grid Table 5 Dark Accent 3" w:uiPriority="50"/>
-    <w:lsdException w:name="Grid Table 6 Colorful Accent 3" w:uiPriority="51"/>
-    <w:lsdException w:name="Grid Table 7 Colorful Accent 3" w:uiPriority="52"/>
-    <w:lsdException w:name="Grid Table 1 Light Accent 4" w:uiPriority="46"/>
-    <w:lsdException w:name="Grid Table 2 Accent 4" w:uiPriority="47"/>
-    <w:lsdException w:name="Grid Table 3 Accent 4" w:uiPriority="48"/>
-    <w:lsdException w:name="Grid Table 4 Accent 4" w:uiPriority="49"/>
-    <w:lsdException w:name="Grid Table 5 Dark Accent 4" w:uiPriority="50"/>
-    <w:lsdException w:name="Grid Table 6 Colorful Accent 4" w:uiPriority="51"/>
-    <w:lsdException w:name="Grid Table 7 Colorful Accent 4" w:uiPriority="52"/>
-    <w:lsdException w:name="Grid Table 1 Light Accent 5" w:uiPriority="46"/>
-    <w:lsdException w:name="Grid Table 2 Accent 5" w:uiPriority="47"/>
-    <w:lsdException w:name="Grid Table 3 Accent 5" w:uiPriority="48"/>
-    <w:lsdException w:name="Grid Table 4 Accent 5" w:uiPriority="49"/>
-    <w:lsdException w:name="Grid Table 5 Dark Accent 5" w:uiPriority="50"/>
-    <w:lsdException w:name="Grid Table 6 Colorful Accent 5" w:uiPriority="51"/>
-    <w:lsdException w:name="Grid Table 7 Colorful Accent 5" w:uiPriority="52"/>
-    <w:lsdException w:name="Grid Table 1 Light Accent 6" w:uiPriority="46"/>
-    <w:lsdException w:name="Grid Table 2 Accent 6" w:uiPriority="47"/>
-    <w:lsdException w:name="Grid Table 3 Accent 6" w:uiPriority="48"/>
-    <w:lsdException w:name="Grid Table 4 Accent 6" w:uiPriority="49"/>
-    <w:lsdException w:name="Grid Table 5 Dark Accent 6" w:uiPriority="50"/>
-    <w:lsdException w:name="Grid Table 6 Colorful Accent 6" w:uiPriority="51"/>
-    <w:lsdException w:name="Grid Table 7 Colorful Accent 6" w:uiPriority="52"/>
-    <w:lsdException w:name="List Table 1 Light" w:uiPriority="46"/>
-    <w:lsdException w:name="List Table 2" w:uiPriority="47"/>
-    <w:lsdException w:name="List Table 3" w:uiPriority="48"/>
-    <w:lsdException w:name="List Table 4" w:uiPriority="49"/>
-    <w:lsdException w:name="List Table 5 Dark" w:uiPriority="50"/>
-    <w:lsdException w:name="List Table 6 Colorful" w:uiPriority="51"/>
-    <w:lsdException w:name="List Table 7 Colorful" w:uiPriority="52"/>
-    <w:lsdException w:name="List Table 1 Light Accent 1" w:uiPriority="46"/>
-    <w:lsdException w:name="List Table 2 Accent 1" w:uiPriority="47"/>
-    <w:lsdException w:name="List Table 3 Accent 1" w:uiPriority="48"/>
-    <w:lsdException w:name="List Table 4 Accent 1" w:uiPriority="49"/>
-    <w:lsdException w:name="List Table 5 Dark Accent 1" w:uiPriority="50"/>
-    <w:lsdException w:name="List Table 6 Colorful Accent 1" w:uiPriority="51"/>
-    <w:lsdException w:name="List Table 7 Colorful Accent 1" w:uiPriority="52"/>
-    <w:lsdException w:name="List Table 1 Light Accent 2" w:uiPriority="46"/>
-    <w:lsdException w:name="List Table 2 Accent 2" w:uiPriority="47"/>
-    <w:lsdException w:name="List Table 3 Accent 2" w:uiPriority="48"/>
-    <w:lsdException w:name="List Table 4 Accent 2" w:uiPriority="49"/>
-    <w:lsdException w:name="List Table 5 Dark Accent 2" w:uiPriority="50"/>
-    <w:lsdException w:name="List Table 6 Colorful Accent 2" w:uiPriority="51"/>
-    <w:lsdException w:name="List Table 7 Colorful Accent 2" w:uiPriority="52"/>
-    <w:lsdException w:name="List Table 1 Light Accent 3" w:uiPriority="46"/>
-    <w:lsdException w:name="List Table 2 Accent 3" w:uiPriority="47"/>
-    <w:lsdException w:name="List Table 3 Accent 3" w:uiPriority="48"/>
-    <w:lsdException w:name="List Table 4 Accent 3" w:uiPriority="49"/>
-    <w:lsdException w:name="List Table 5 Dark Accent 3" w:uiPriority="50"/>
-    <w:lsdException w:name="List Table 6 Colorful Accent 3" w:uiPriority="51"/>
-    <w:lsdException w:name="List Table 7 Colorful Accent 3" w:uiPriority="52"/>
-    <w:lsdException w:name="List Table 1 Light Accent 4" w:uiPriority="46"/>
-    <w:lsdException w:name="List Table 2 Accent 4" w:uiPriority="47"/>
-    <w:lsdException w:name="List Table 3 Accent 4" w:uiPriority="48"/>
-    <w:lsdException w:name="List Table 4 Accent 4" w:uiPriority="49"/>
-    <w:lsdException w:name="List Table 5 Dark Accent 4" w:uiPriority="50"/>
-    <w:lsdException w:name="List Table 6 Colorful Accent 4" w:uiPriority="51"/>
-    <w:lsdException w:name="List Table 7 Colorful Accent 4" w:uiPriority="52"/>
-    <w:lsdException w:name="List Table 1 Light Accent 5" w:uiPriority="46"/>
-    <w:lsdException w:name="List Table 2 Accent 5" w:uiPriority="47"/>
-    <w:lsdException w:name="List Table 3 Accent 5" w:uiPriority="48"/>
-    <w:lsdException w:name="List Table 4 Accent 5" w:uiPriority="49"/>
-    <w:lsdException w:name="List Table 5 Dark Accent 5" w:uiPriority="50"/>
-    <w:lsdException w:name="List Table 6 Colorful Accent 5" w:uiPriority="51"/>
-    <w:lsdException w:name="List Table 7 Colorful Accent 5" w:uiPriority="52"/>
-    <w:lsdException w:name="List Table 1 Light Accent 6" w:uiPriority="46"/>
-    <w:lsdException w:name="List Table 2 Accent 6" w:uiPriority="47"/>
-    <w:lsdException w:name="List Table 3 Accent 6" w:uiPriority="48"/>
-    <w:lsdException w:name="List Table 4 Accent 6" w:uiPriority="49"/>
-    <w:lsdException w:name="List Table 5 Dark Accent 6" w:uiPriority="50"/>
-    <w:lsdException w:name="List Table 6 Colorful Accent 6" w:uiPriority="51"/>
-    <w:lsdException w:name="List Table 7 Colorful Accent 6" w:uiPriority="52"/>
-    <w:lsdException w:name="Mention" w:semiHidden="1" w:unhideWhenUsed="1"/>
-    <w:lsdException w:name="Smart Hyperlink" w:semiHidden="1" w:unhideWhenUsed="1"/>
-    <w:lsdException w:name="Hashtag" w:semiHidden="1" w:unhideWhenUsed="1"/>
-    <w:lsdException w:name="Unresolved Mention" w:semiHidden="1" w:unhideWhenUsed="1"/>
+  <w:latentStyles w:defLockedState="0" w:defUIPriority="99" w:defSemiHidden="1" w:defUnhideWhenUsed="1" w:defQFormat="0" w:count="267">
+    <w:lsdException w:name="Normal" w:semiHidden="0" w:uiPriority="0" w:unhideWhenUsed="0" w:qFormat="1"/>
+    <w:lsdException w:name="heading 1" w:semiHidden="0" w:uiPriority="9" w:unhideWhenUsed="0" w:qFormat="1"/>
+    <w:lsdException w:name="heading 2" w:semiHidden="0" w:uiPriority="9" w:unhideWhenUsed="0" w:qFormat="1"/>
+    <w:lsdException w:name="heading 3" w:semiHidden="0" w:uiPriority="9" w:unhideWhenUsed="0" w:qFormat="1"/>
+    <w:lsdException w:name="heading 4" w:semiHidden="0" w:uiPriority="9" w:unhideWhenUsed="0" w:qFormat="1"/>
+    <w:lsdException w:name="heading 5" w:semiHidden="0" w:uiPriority="9" w:unhideWhenUsed="0" w:qFormat="1"/>
+    <w:lsdException w:name="heading 6" w:semiHidden="0" w:uiPriority="9" w:unhideWhenUsed="0" w:qFormat="1"/>
+    <w:lsdException w:name="heading 7" w:semiHidden="0" w:uiPriority="9" w:unhideWhenUsed="0" w:qFormat="1"/>
+    <w:lsdException w:name="heading 8" w:semiHidden="0" w:uiPriority="9" w:unhideWhenUsed="0" w:qFormat="1"/>
+    <w:lsdException w:name="heading 9" w:semiHidden="0" w:uiPriority="9" w:unhideWhenUsed="0" w:qFormat="1"/>
+    <w:lsdException w:name="toc 1" w:uiPriority="39" w:qFormat="1"/>
+    <w:lsdException w:name="toc 2" w:uiPriority="39" w:qFormat="1"/>
+    <w:lsdException w:name="toc 3" w:uiPriority="39" w:qFormat="1"/>
+    <w:lsdException w:name="toc 4" w:uiPriority="39"/>
+    <w:lsdException w:name="toc 5" w:uiPriority="39"/>
+    <w:lsdException w:name="toc 6" w:uiPriority="39"/>
+    <w:lsdException w:name="toc 7" w:uiPriority="39"/>
+    <w:lsdException w:name="toc 8" w:uiPriority="39"/>
+    <w:lsdException w:name="toc 9" w:uiPriority="39"/>
+    <w:lsdException w:name="caption" w:semiHidden="0" w:uiPriority="35" w:unhideWhenUsed="0" w:qFormat="1"/>
+    <w:lsdException w:name="Title" w:semiHidden="0" w:uiPriority="10" w:unhideWhenUsed="0"/>
+    <w:lsdException w:name="Default Paragraph Font" w:uiPriority="1"/>
+    <w:lsdException w:name="Subtitle" w:semiHidden="0" w:uiPriority="0" w:unhideWhenUsed="0"/>
+    <w:lsdException w:name="Strong" w:semiHidden="0" w:uiPriority="22" w:unhideWhenUsed="0"/>
+    <w:lsdException w:name="Emphasis" w:semiHidden="0" w:uiPriority="20" w:unhideWhenUsed="0"/>
+    <w:lsdException w:name="Table Grid" w:uiPriority="59"/>
+    <w:lsdException w:name="Placeholder Text" w:unhideWhenUsed="0"/>
+    <w:lsdException w:name="No Spacing" w:semiHidden="0" w:uiPriority="1" w:unhideWhenUsed="0"/>
+    <w:lsdException w:name="Light Shading" w:semiHidden="0" w:uiPriority="60" w:unhideWhenUsed="0"/>
+    <w:lsdException w:name="Light List" w:semiHidden="0" w:uiPriority="61" w:unhideWhenUsed="0"/>
+    <w:lsdException w:name="Light Grid" w:semiHidden="0" w:uiPriority="62" w:unhideWhenUsed="0"/>
+    <w:lsdException w:name="Medium Shading 1" w:semiHidden="0" w:uiPriority="63" w:unhideWhenUsed="0"/>
+    <w:lsdException w:name="Medium Shading 2" w:semiHidden="0" w:uiPriority="64" w:unhideWhenUsed="0"/>
+    <w:lsdException w:name="Medium List 1" w:semiHidden="0" w:uiPriority="65" w:unhideWhenUsed="0"/>
+    <w:lsdException w:name="Medium List 2" w:semiHidden="0" w:uiPriority="66" w:unhideWhenUsed="0"/>
+    <w:lsdException w:name="Medium Grid 1" w:semiHidden="0" w:uiPriority="67" w:unhideWhenUsed="0"/>
+    <w:lsdException w:name="Medium Grid 2" w:semiHidden="0" w:uiPriority="68" w:unhideWhenUsed="0"/>
+    <w:lsdException w:name="Medium Grid 3" w:semiHidden="0" w:uiPriority="69" w:unhideWhenUsed="0"/>
+    <w:lsdException w:name="Dark List" w:semiHidden="0" w:uiPriority="70" w:unhideWhenUsed="0"/>
+    <w:lsdException w:name="Colorful Shading" w:semiHidden="0" w:uiPriority="71" w:unhideWhenUsed="0"/>
+    <w:lsdException w:name="Colorful List" w:semiHidden="0" w:uiPriority="72" w:unhideWhenUsed="0"/>
+    <w:lsdException w:name="Colorful Grid" w:semiHidden="0" w:uiPriority="73" w:unhideWhenUsed="0"/>
+    <w:lsdException w:name="Light Shading Accent 1" w:semiHidden="0" w:uiPriority="60" w:unhideWhenUsed="0"/>
+    <w:lsdException w:name="Light List Accent 1" w:semiHidden="0" w:uiPriority="61" w:unhideWhenUsed="0"/>
+    <w:lsdException w:name="Light Grid Accent 1" w:semiHidden="0" w:uiPriority="62" w:unhideWhenUsed="0"/>
+    <w:lsdException w:name="Medium Shading 1 Accent 1" w:semiHidden="0" w:uiPriority="63" w:unhideWhenUsed="0"/>
+    <w:lsdException w:name="Medium Shading 2 Accent 1" w:semiHidden="0" w:uiPriority="64" w:unhideWhenUsed="0"/>
+    <w:lsdException w:name="Medium List 1 Accent 1" w:semiHidden="0" w:uiPriority="65" w:unhideWhenUsed="0"/>
+    <w:lsdException w:name="Revision" w:unhideWhenUsed="0"/>
+    <w:lsdException w:name="List Paragraph" w:semiHidden="0" w:uiPriority="34" w:unhideWhenUsed="0"/>
+    <w:lsdException w:name="Quote" w:semiHidden="0" w:uiPriority="29" w:unhideWhenUsed="0"/>
+    <w:lsdException w:name="Intense Quote" w:semiHidden="0" w:uiPriority="30" w:unhideWhenUsed="0"/>
+    <w:lsdException w:name="Medium List 2 Accent 1" w:semiHidden="0" w:uiPriority="66" w:unhideWhenUsed="0"/>
+    <w:lsdException w:name="Medium Grid 1 Accent 1" w:semiHidden="0" w:uiPriority="67" w:unhideWhenUsed="0"/>
+    <w:lsdException w:name="Medium Grid 2 Accent 1" w:semiHidden="0" w:uiPriority="68" w:unhideWhenUsed="0"/>
+    <w:lsdException w:name="Medium Grid 3 Accent 1" w:semiHidden="0" w:uiPriority="69" w:unhideWhenUsed="0"/>
+    <w:lsdException w:name="Dark List Accent 1" w:semiHidden="0" w:uiPriority="70" w:unhideWhenUsed="0"/>
+    <w:lsdException w:name="Colorful Shading Accent 1" w:semiHidden="0" w:uiPriority="71" w:unhideWhenUsed="0"/>
+    <w:lsdException w:name="Colorful List Accent 1" w:semiHidden="0" w:uiPriority="72" w:unhideWhenUsed="0"/>
+    <w:lsdException w:name="Colorful Grid Accent 1" w:semiHidden="0" w:uiPriority="73" w:unhideWhenUsed="0"/>
+    <w:lsdException w:name="Light Shading Accent 2" w:semiHidden="0" w:uiPriority="60" w:unhideWhenUsed="0"/>
+    <w:lsdException w:name="Light List Accent 2" w:semiHidden="0" w:uiPriority="61" w:unhideWhenUsed="0"/>
+    <w:lsdException w:name="Light Grid Accent 2" w:semiHidden="0" w:uiPriority="62" w:unhideWhenUsed="0"/>
+    <w:lsdException w:name="Medium Shading 1 Accent 2" w:semiHidden="0" w:uiPriority="63" w:unhideWhenUsed="0"/>
+    <w:lsdException w:name="Medium Shading 2 Accent 2" w:semiHidden="0" w:uiPriority="64" w:unhideWhenUsed="0"/>
+    <w:lsdException w:name="Medium List 1 Accent 2" w:semiHidden="0" w:uiPriority="65" w:unhideWhenUsed="0"/>
+    <w:lsdException w:name="Medium List 2 Accent 2" w:semiHidden="0" w:uiPriority="66" w:unhideWhenUsed="0"/>
+    <w:lsdException w:name="Medium Grid 1 Accent 2" w:semiHidden="0" w:uiPriority="67" w:unhideWhenUsed="0"/>
+    <w:lsdException w:name="Medium Grid 2 Accent 2" w:semiHidden="0" w:uiPriority="68" w:unhideWhenUsed="0"/>
+    <w:lsdException w:name="Medium Grid 3 Accent 2" w:semiHidden="0" w:uiPriority="69" w:unhideWhenUsed="0"/>
+    <w:lsdException w:name="Dark List Accent 2" w:semiHidden="0" w:uiPriority="70" w:unhideWhenUsed="0"/>
+    <w:lsdException w:name="Colorful Shading Accent 2" w:semiHidden="0" w:uiPriority="71" w:unhideWhenUsed="0"/>
+    <w:lsdException w:name="Colorful List Accent 2" w:semiHidden="0" w:uiPriority="72" w:unhideWhenUsed="0"/>
+    <w:lsdException w:name="Colorful Grid Accent 2" w:semiHidden="0" w:uiPriority="73" w:unhideWhenUsed="0"/>
+    <w:lsdException w:name="Light Shading Accent 3" w:semiHidden="0" w:uiPriority="60" w:unhideWhenUsed="0"/>
+    <w:lsdException w:name="Light List Accent 3" w:semiHidden="0" w:uiPriority="61" w:unhideWhenUsed="0"/>
+    <w:lsdException w:name="Light Grid Accent 3" w:semiHidden="0" w:uiPriority="62" w:unhideWhenUsed="0"/>
+    <w:lsdException w:name="Medium Shading 1 Accent 3" w:semiHidden="0" w:uiPriority="63" w:unhideWhenUsed="0"/>
+    <w:lsdException w:name="Medium Shading 2 Accent 3" w:semiHidden="0" w:uiPriority="64" w:unhideWhenUsed="0"/>
+    <w:lsdException w:name="Medium List 1 Accent 3" w:semiHidden="0" w:uiPriority="65" w:unhideWhenUsed="0"/>
+    <w:lsdException w:name="Medium List 2 Accent 3" w:semiHidden="0" w:uiPriority="66" w:unhideWhenUsed="0"/>
+    <w:lsdException w:name="Medium Grid 1 Accent 3" w:semiHidden="0" w:uiPriority="67" w:unhideWhenUsed="0"/>
+    <w:lsdException w:name="Medium Grid 2 Accent 3" w:semiHidden="0" w:uiPriority="68" w:unhideWhenUsed="0"/>
+    <w:lsdException w:name="Medium Grid 3 Accent 3" w:semiHidden="0" w:uiPriority="69" w:unhideWhenUsed="0"/>
+    <w:lsdException w:name="Dark List Accent 3" w:semiHidden="0" w:uiPriority="70" w:unhideWhenUsed="0"/>
+    <w:lsdException w:name="Colorful Shading Accent 3" w:semiHidden="0" w:uiPriority="71" w:unhideWhenUsed="0"/>
+    <w:lsdException w:name="Colorful List Accent 3" w:semiHidden="0" w:uiPriority="72" w:unhideWhenUsed="0"/>
+    <w:lsdException w:name="Colorful Grid Accent 3" w:semiHidden="0" w:uiPriority="73" w:unhideWhenUsed="0"/>
+    <w:lsdException w:name="Light Shading Accent 4" w:semiHidden="0" w:uiPriority="60" w:unhideWhenUsed="0"/>
+    <w:lsdException w:name="Light List Accent 4" w:semiHidden="0" w:uiPriority="61" w:unhideWhenUsed="0"/>
+    <w:lsdException w:name="Light Grid Accent 4" w:semiHidden="0" w:uiPriority="62" w:unhideWhenUsed="0"/>
+    <w:lsdException w:name="Medium Shading 1 Accent 4" w:semiHidden="0" w:uiPriority="63" w:unhideWhenUsed="0"/>
+    <w:lsdException w:name="Medium Shading 2 Accent 4" w:semiHidden="0" w:uiPriority="64" w:unhideWhenUsed="0"/>
+    <w:lsdException w:name="Medium List 1 Accent 4" w:semiHidden="0" w:uiPriority="65" w:unhideWhenUsed="0"/>
+    <w:lsdException w:name="Medium List 2 Accent 4" w:semiHidden="0" w:uiPriority="66" w:unhideWhenUsed="0"/>
+    <w:lsdException w:name="Medium Grid 1 Accent 4" w:semiHidden="0" w:uiPriority="67" w:unhideWhenUsed="0"/>
+    <w:lsdException w:name="Medium Grid 2 Accent 4" w:semiHidden="0" w:uiPriority="68" w:unhideWhenUsed="0"/>
+    <w:lsdException w:name="Medium Grid 3 Accent 4" w:semiHidden="0" w:uiPriority="69" w:unhideWhenUsed="0"/>
+    <w:lsdException w:name="Dark List Accent 4" w:semiHidden="0" w:uiPriority="70" w:unhideWhenUsed="0"/>
+    <w:lsdException w:name="Colorful Shading Accent 4" w:semiHidden="0" w:uiPriority="71" w:unhideWhenUsed="0"/>
+    <w:lsdException w:name="Colorful List Accent 4" w:semiHidden="0" w:uiPriority="72" w:unhideWhenUsed="0"/>
+    <w:lsdException w:name="Colorful Grid Accent 4" w:semiHidden="0" w:uiPriority="73" w:unhideWhenUsed="0"/>
+    <w:lsdException w:name="Light Shading Accent 5" w:semiHidden="0" w:uiPriority="60" w:unhideWhenUsed="0"/>
+    <w:lsdException w:name="Light List Accent 5" w:semiHidden="0" w:uiPriority="61" w:unhideWhenUsed="0"/>
+    <w:lsdException w:name="Light Grid Accent 5" w:semiHidden="0" w:uiPriority="62" w:unhideWhenUsed="0"/>
+    <w:lsdException w:name="Medium Shading 1 Accent 5" w:semiHidden="0" w:uiPriority="63" w:unhideWhenUsed="0"/>
+    <w:lsdException w:name="Medium Shading 2 Accent 5" w:semiHidden="0" w:uiPriority="64" w:unhideWhenUsed="0"/>
+    <w:lsdException w:name="Medium List 1 Accent 5" w:semiHidden="0" w:uiPriority="65" w:unhideWhenUsed="0"/>
+    <w:lsdException w:name="Medium List 2 Accent 5" w:semiHidden="0" w:uiPriority="66" w:unhideWhenUsed="0"/>
+    <w:lsdException w:name="Medium Grid 1 Accent 5" w:semiHidden="0" w:uiPriority="67" w:unhideWhenUsed="0"/>
+    <w:lsdException w:name="Medium Grid 2 Accent 5" w:semiHidden="0" w:uiPriority="68" w:unhideWhenUsed="0"/>
+    <w:lsdException w:name="Medium Grid 3 Accent 5" w:semiHidden="0" w:uiPriority="69" w:unhideWhenUsed="0"/>
+    <w:lsdException w:name="Dark List Accent 5" w:semiHidden="0" w:uiPriority="70" w:unhideWhenUsed="0"/>
+    <w:lsdException w:name="Colorful Shading Accent 5" w:semiHidden="0" w:uiPriority="71" w:unhideWhenUsed="0"/>
+    <w:lsdException w:name="Colorful List Accent 5" w:semiHidden="0" w:uiPriority="72" w:unhideWhenUsed="0"/>
+    <w:lsdException w:name="Colorful Grid Accent 5" w:semiHidden="0" w:uiPriority="73" w:unhideWhenUsed="0"/>
+    <w:lsdException w:name="Light Shading Accent 6" w:semiHidden="0" w:uiPriority="60" w:unhideWhenUsed="0"/>
+    <w:lsdException w:name="Light List Accent 6" w:semiHidden="0" w:uiPriority="61" w:unhideWhenUsed="0"/>
+    <w:lsdException w:name="Light Grid Accent 6" w:semiHidden="0" w:uiPriority="62" w:unhideWhenUsed="0"/>
+    <w:lsdException w:name="Medium Shading 1 Accent 6" w:semiHidden="0" w:uiPriority="63" w:unhideWhenUsed="0"/>
+    <w:lsdException w:name="Medium Shading 2 Accent 6" w:semiHidden="0" w:uiPriority="64" w:unhideWhenUsed="0"/>
+    <w:lsdException w:name="Medium List 1 Accent 6" w:semiHidden="0" w:uiPriority="65" w:unhideWhenUsed="0"/>
+    <w:lsdException w:name="Medium List 2 Accent 6" w:semiHidden="0" w:uiPriority="66" w:unhideWhenUsed="0"/>
+    <w:lsdException w:name="Medium Grid 1 Accent 6" w:semiHidden="0" w:uiPriority="67" w:unhideWhenUsed="0"/>
+    <w:lsdException w:name="Medium Grid 2 Accent 6" w:semiHidden="0" w:uiPriority="68" w:unhideWhenUsed="0"/>
+    <w:lsdException w:name="Medium Grid 3 Accent 6" w:semiHidden="0" w:uiPriority="69" w:unhideWhenUsed="0"/>
+    <w:lsdException w:name="Dark List Accent 6" w:semiHidden="0" w:uiPriority="70" w:unhideWhenUsed="0"/>
+    <w:lsdException w:name="Colorful Shading Accent 6" w:semiHidden="0" w:uiPriority="71" w:unhideWhenUsed="0"/>
+    <w:lsdException w:name="Colorful List Accent 6" w:semiHidden="0" w:uiPriority="72" w:unhideWhenUsed="0"/>
+    <w:lsdException w:name="Colorful Grid Accent 6" w:semiHidden="0" w:uiPriority="73" w:unhideWhenUsed="0"/>
+    <w:lsdException w:name="Subtle Emphasis" w:semiHidden="0" w:uiPriority="19" w:unhideWhenUsed="0"/>
+    <w:lsdException w:name="Intense Emphasis" w:semiHidden="0" w:uiPriority="21" w:unhideWhenUsed="0"/>
+    <w:lsdException w:name="Subtle Reference" w:semiHidden="0" w:uiPriority="31" w:unhideWhenUsed="0" w:qFormat="1"/>
+    <w:lsdException w:name="Intense Reference" w:semiHidden="0" w:uiPriority="32" w:unhideWhenUsed="0" w:qFormat="1"/>
+    <w:lsdException w:name="Book Title" w:semiHidden="0" w:uiPriority="33" w:unhideWhenUsed="0"/>
+    <w:lsdException w:name="Bibliography" w:uiPriority="37"/>
+    <w:lsdException w:name="TOC Heading" w:uiPriority="39" w:qFormat="1"/>
   </w:latentStyles>
-  <w:style w:type="paragraph" w:default="1" w:styleId="Normal">
+  <w:style w:type="paragraph" w:default="1" w:styleId="Normale">
     <w:name w:val="Normal"/>
     <w:qFormat/>
     <w:rsid w:val="00EB66F9"/>
@@ -8394,10 +8189,10 @@
       <w:lang w:eastAsia="ko-KR"/>
     </w:rPr>
   </w:style>
-  <w:style w:type="paragraph" w:styleId="Heading1">
+  <w:style w:type="paragraph" w:styleId="Titolo1">
     <w:name w:val="heading 1"/>
-    <w:basedOn w:val="Normal"/>
-    <w:next w:val="Normal"/>
+    <w:basedOn w:val="Normale"/>
+    <w:next w:val="Normale"/>
     <w:qFormat/>
     <w:rsid w:val="003E78D0"/>
     <w:pPr>
@@ -8423,10 +8218,10 @@
       <w:szCs w:val="32"/>
     </w:rPr>
   </w:style>
-  <w:style w:type="paragraph" w:styleId="Heading2">
+  <w:style w:type="paragraph" w:styleId="Titolo2">
     <w:name w:val="heading 2"/>
-    <w:basedOn w:val="Normal"/>
-    <w:next w:val="Normal"/>
+    <w:basedOn w:val="Normale"/>
+    <w:next w:val="Normale"/>
     <w:qFormat/>
     <w:rsid w:val="003E78D0"/>
     <w:pPr>
@@ -8450,10 +8245,10 @@
       <w:sz w:val="28"/>
     </w:rPr>
   </w:style>
-  <w:style w:type="paragraph" w:styleId="Heading3">
+  <w:style w:type="paragraph" w:styleId="Titolo3">
     <w:name w:val="heading 3"/>
-    <w:basedOn w:val="Normal"/>
-    <w:next w:val="Normal"/>
+    <w:basedOn w:val="Normale"/>
+    <w:next w:val="Normale"/>
     <w:qFormat/>
     <w:rsid w:val="004666D5"/>
     <w:pPr>
@@ -8477,10 +8272,10 @@
       <w:szCs w:val="24"/>
     </w:rPr>
   </w:style>
-  <w:style w:type="paragraph" w:styleId="Heading4">
+  <w:style w:type="paragraph" w:styleId="Titolo4">
     <w:name w:val="heading 4"/>
-    <w:basedOn w:val="Normal"/>
-    <w:next w:val="Normal"/>
+    <w:basedOn w:val="Normale"/>
+    <w:next w:val="Normale"/>
     <w:qFormat/>
     <w:rsid w:val="004666D5"/>
     <w:pPr>
@@ -8501,10 +8296,10 @@
       <w:b/>
     </w:rPr>
   </w:style>
-  <w:style w:type="paragraph" w:styleId="Heading5">
+  <w:style w:type="paragraph" w:styleId="Titolo5">
     <w:name w:val="heading 5"/>
-    <w:basedOn w:val="Normal"/>
-    <w:next w:val="Normal"/>
+    <w:basedOn w:val="Normale"/>
+    <w:next w:val="Normale"/>
     <w:qFormat/>
     <w:rsid w:val="004666D5"/>
     <w:pPr>
@@ -8526,10 +8321,10 @@
       <w:b/>
     </w:rPr>
   </w:style>
-  <w:style w:type="paragraph" w:styleId="Heading6">
+  <w:style w:type="paragraph" w:styleId="Titolo6">
     <w:name w:val="heading 6"/>
-    <w:basedOn w:val="Normal"/>
-    <w:next w:val="Normal"/>
+    <w:basedOn w:val="Normale"/>
+    <w:next w:val="Normale"/>
     <w:qFormat/>
     <w:rsid w:val="00253301"/>
     <w:pPr>
@@ -8544,10 +8339,10 @@
       <w:i/>
     </w:rPr>
   </w:style>
-  <w:style w:type="paragraph" w:styleId="Heading7">
+  <w:style w:type="paragraph" w:styleId="Titolo7">
     <w:name w:val="heading 7"/>
-    <w:basedOn w:val="Normal"/>
-    <w:next w:val="Normal"/>
+    <w:basedOn w:val="Normale"/>
+    <w:next w:val="Normale"/>
     <w:qFormat/>
     <w:rsid w:val="00253301"/>
     <w:pPr>
@@ -8563,10 +8358,10 @@
       <w:szCs w:val="24"/>
     </w:rPr>
   </w:style>
-  <w:style w:type="paragraph" w:styleId="Heading8">
+  <w:style w:type="paragraph" w:styleId="Titolo8">
     <w:name w:val="heading 8"/>
-    <w:basedOn w:val="Normal"/>
-    <w:next w:val="Normal"/>
+    <w:basedOn w:val="Normale"/>
+    <w:next w:val="Normale"/>
     <w:qFormat/>
     <w:rsid w:val="00253301"/>
     <w:pPr>
@@ -8584,10 +8379,10 @@
       <w:szCs w:val="24"/>
     </w:rPr>
   </w:style>
-  <w:style w:type="paragraph" w:styleId="Heading9">
+  <w:style w:type="paragraph" w:styleId="Titolo9">
     <w:name w:val="heading 9"/>
-    <w:basedOn w:val="Normal"/>
-    <w:next w:val="Normal"/>
+    <w:basedOn w:val="Normale"/>
+    <w:next w:val="Normale"/>
     <w:qFormat/>
     <w:rsid w:val="00253301"/>
     <w:pPr>
@@ -8603,13 +8398,13 @@
       <w:szCs w:val="22"/>
     </w:rPr>
   </w:style>
-  <w:style w:type="character" w:default="1" w:styleId="DefaultParagraphFont">
+  <w:style w:type="character" w:default="1" w:styleId="Carpredefinitoparagrafo">
     <w:name w:val="Default Paragraph Font"/>
     <w:uiPriority w:val="1"/>
     <w:semiHidden/>
     <w:unhideWhenUsed/>
   </w:style>
-  <w:style w:type="table" w:default="1" w:styleId="TableNormal">
+  <w:style w:type="table" w:default="1" w:styleId="Tabellanormale">
     <w:name w:val="Normal Table"/>
     <w:uiPriority w:val="99"/>
     <w:semiHidden/>
@@ -8624,16 +8419,16 @@
       </w:tblCellMar>
     </w:tblPr>
   </w:style>
-  <w:style w:type="numbering" w:default="1" w:styleId="NoList">
+  <w:style w:type="numbering" w:default="1" w:styleId="Nessunelenco">
     <w:name w:val="No List"/>
     <w:uiPriority w:val="99"/>
     <w:semiHidden/>
     <w:unhideWhenUsed/>
   </w:style>
-  <w:style w:type="paragraph" w:styleId="BalloonText">
+  <w:style w:type="paragraph" w:styleId="Testofumetto">
     <w:name w:val="Balloon Text"/>
-    <w:basedOn w:val="Normal"/>
-    <w:link w:val="BalloonTextChar"/>
+    <w:basedOn w:val="Normale"/>
+    <w:link w:val="TestofumettoCarattere"/>
     <w:uiPriority w:val="99"/>
     <w:unhideWhenUsed/>
     <w:rsid w:val="00392868"/>
@@ -8646,9 +8441,9 @@
       <w:szCs w:val="16"/>
     </w:rPr>
   </w:style>
-  <w:style w:type="character" w:customStyle="1" w:styleId="BalloonTextChar">
-    <w:name w:val="Balloon Text Char"/>
-    <w:link w:val="BalloonText"/>
+  <w:style w:type="character" w:customStyle="1" w:styleId="TestofumettoCarattere">
+    <w:name w:val="Testo fumetto Carattere"/>
+    <w:link w:val="Testofumetto"/>
     <w:uiPriority w:val="99"/>
     <w:rsid w:val="00392868"/>
     <w:rPr>
@@ -8658,7 +8453,7 @@
       <w:lang w:eastAsia="ko-KR"/>
     </w:rPr>
   </w:style>
-  <w:style w:type="character" w:styleId="CommentReference">
+  <w:style w:type="character" w:styleId="Rimandocommento">
     <w:name w:val="annotation reference"/>
     <w:uiPriority w:val="99"/>
     <w:semiHidden/>
@@ -8669,10 +8464,10 @@
       <w:szCs w:val="16"/>
     </w:rPr>
   </w:style>
-  <w:style w:type="paragraph" w:styleId="CommentText">
+  <w:style w:type="paragraph" w:styleId="Testocommento">
     <w:name w:val="annotation text"/>
-    <w:basedOn w:val="Normal"/>
-    <w:link w:val="CommentTextChar"/>
+    <w:basedOn w:val="Normale"/>
+    <w:link w:val="TestocommentoCarattere"/>
     <w:uiPriority w:val="99"/>
     <w:semiHidden/>
     <w:unhideWhenUsed/>
@@ -8681,9 +8476,9 @@
       <w:sz w:val="20"/>
     </w:rPr>
   </w:style>
-  <w:style w:type="character" w:customStyle="1" w:styleId="CommentTextChar">
-    <w:name w:val="Comment Text Char"/>
-    <w:link w:val="CommentText"/>
+  <w:style w:type="character" w:customStyle="1" w:styleId="TestocommentoCarattere">
+    <w:name w:val="Testo commento Carattere"/>
+    <w:link w:val="Testocommento"/>
     <w:uiPriority w:val="99"/>
     <w:semiHidden/>
     <w:rsid w:val="00357D2D"/>
@@ -8692,11 +8487,11 @@
       <w:lang w:eastAsia="ko-KR"/>
     </w:rPr>
   </w:style>
-  <w:style w:type="paragraph" w:styleId="CommentSubject">
+  <w:style w:type="paragraph" w:styleId="Soggettocommento">
     <w:name w:val="annotation subject"/>
-    <w:basedOn w:val="CommentText"/>
-    <w:next w:val="CommentText"/>
-    <w:link w:val="CommentSubjectChar"/>
+    <w:basedOn w:val="Testocommento"/>
+    <w:next w:val="Testocommento"/>
+    <w:link w:val="SoggettocommentoCarattere"/>
     <w:uiPriority w:val="99"/>
     <w:semiHidden/>
     <w:unhideWhenUsed/>
@@ -8706,9 +8501,9 @@
       <w:bCs/>
     </w:rPr>
   </w:style>
-  <w:style w:type="character" w:customStyle="1" w:styleId="CommentSubjectChar">
-    <w:name w:val="Comment Subject Char"/>
-    <w:link w:val="CommentSubject"/>
+  <w:style w:type="character" w:customStyle="1" w:styleId="SoggettocommentoCarattere">
+    <w:name w:val="Soggetto commento Carattere"/>
+    <w:link w:val="Soggettocommento"/>
     <w:uiPriority w:val="99"/>
     <w:semiHidden/>
     <w:rsid w:val="00357D2D"/>
@@ -8719,10 +8514,10 @@
       <w:lang w:eastAsia="ko-KR"/>
     </w:rPr>
   </w:style>
-  <w:style w:type="paragraph" w:styleId="TOC4">
+  <w:style w:type="paragraph" w:styleId="Sommario4">
     <w:name w:val="toc 4"/>
-    <w:basedOn w:val="Normal"/>
-    <w:next w:val="Normal"/>
+    <w:basedOn w:val="Normale"/>
+    <w:next w:val="Normale"/>
     <w:autoRedefine/>
     <w:semiHidden/>
     <w:rsid w:val="00253301"/>
@@ -8730,7 +8525,7 @@
       <w:ind w:left="663"/>
     </w:pPr>
   </w:style>
-  <w:style w:type="character" w:styleId="Hyperlink">
+  <w:style w:type="character" w:styleId="Collegamentoipertestuale">
     <w:name w:val="Hyperlink"/>
     <w:uiPriority w:val="99"/>
     <w:rsid w:val="00253301"/>
@@ -8738,37 +8533,37 @@
       <w:u w:val="single"/>
     </w:rPr>
   </w:style>
-  <w:style w:type="character" w:styleId="FootnoteReference">
+  <w:style w:type="character" w:styleId="Rimandonotaapidipagina">
     <w:name w:val="footnote reference"/>
     <w:rsid w:val="00253301"/>
     <w:rPr>
       <w:vertAlign w:val="superscript"/>
     </w:rPr>
   </w:style>
-  <w:style w:type="character" w:styleId="LineNumber">
+  <w:style w:type="character" w:styleId="Numeroriga">
     <w:name w:val="line number"/>
-    <w:basedOn w:val="DefaultParagraphFont"/>
+    <w:basedOn w:val="Carpredefinitoparagrafo"/>
     <w:semiHidden/>
     <w:rsid w:val="00253301"/>
   </w:style>
-  <w:style w:type="character" w:styleId="PageNumber">
+  <w:style w:type="character" w:styleId="Numeropagina">
     <w:name w:val="page number"/>
-    <w:basedOn w:val="DefaultParagraphFont"/>
+    <w:basedOn w:val="Carpredefinitoparagrafo"/>
     <w:semiHidden/>
     <w:rsid w:val="00253301"/>
   </w:style>
-  <w:style w:type="paragraph" w:styleId="Signature">
+  <w:style w:type="paragraph" w:styleId="Firma">
     <w:name w:val="Signature"/>
-    <w:basedOn w:val="Normal"/>
+    <w:basedOn w:val="Normale"/>
     <w:semiHidden/>
     <w:rsid w:val="00253301"/>
     <w:pPr>
       <w:ind w:left="4252"/>
     </w:pPr>
   </w:style>
-  <w:style w:type="paragraph" w:styleId="Header">
+  <w:style w:type="paragraph" w:styleId="Intestazione">
     <w:name w:val="header"/>
-    <w:basedOn w:val="Normal"/>
+    <w:basedOn w:val="Normale"/>
     <w:rsid w:val="00253301"/>
     <w:pPr>
       <w:pBdr>
@@ -8779,9 +8574,9 @@
       </w:tabs>
     </w:pPr>
   </w:style>
-  <w:style w:type="paragraph" w:styleId="Footer">
+  <w:style w:type="paragraph" w:styleId="Pidipagina">
     <w:name w:val="footer"/>
-    <w:basedOn w:val="Normal"/>
+    <w:basedOn w:val="Normale"/>
     <w:rsid w:val="00253301"/>
     <w:pPr>
       <w:pBdr>
@@ -8792,19 +8587,19 @@
       </w:tabs>
     </w:pPr>
   </w:style>
-  <w:style w:type="paragraph" w:styleId="TOC1">
+  <w:style w:type="paragraph" w:styleId="Sommario1">
     <w:name w:val="toc 1"/>
-    <w:basedOn w:val="Normal"/>
-    <w:next w:val="Normal"/>
+    <w:basedOn w:val="Normale"/>
+    <w:next w:val="Normale"/>
     <w:autoRedefine/>
     <w:uiPriority w:val="39"/>
     <w:qFormat/>
     <w:rsid w:val="00253301"/>
   </w:style>
-  <w:style w:type="paragraph" w:styleId="TOC2">
+  <w:style w:type="paragraph" w:styleId="Sommario2">
     <w:name w:val="toc 2"/>
-    <w:basedOn w:val="Normal"/>
-    <w:next w:val="Normal"/>
+    <w:basedOn w:val="Normale"/>
+    <w:next w:val="Normale"/>
     <w:autoRedefine/>
     <w:uiPriority w:val="39"/>
     <w:qFormat/>
@@ -8813,10 +8608,10 @@
       <w:ind w:left="220"/>
     </w:pPr>
   </w:style>
-  <w:style w:type="paragraph" w:styleId="TOC3">
+  <w:style w:type="paragraph" w:styleId="Sommario3">
     <w:name w:val="toc 3"/>
-    <w:basedOn w:val="Normal"/>
-    <w:next w:val="Normal"/>
+    <w:basedOn w:val="Normale"/>
+    <w:next w:val="Normale"/>
     <w:autoRedefine/>
     <w:uiPriority w:val="39"/>
     <w:qFormat/>
@@ -8825,10 +8620,10 @@
       <w:ind w:left="440"/>
     </w:pPr>
   </w:style>
-  <w:style w:type="paragraph" w:styleId="TOC8">
+  <w:style w:type="paragraph" w:styleId="Sommario8">
     <w:name w:val="toc 8"/>
-    <w:basedOn w:val="Normal"/>
-    <w:next w:val="Normal"/>
+    <w:basedOn w:val="Normale"/>
+    <w:next w:val="Normale"/>
     <w:autoRedefine/>
     <w:semiHidden/>
     <w:rsid w:val="00253301"/>
@@ -8836,10 +8631,10 @@
       <w:ind w:left="1540"/>
     </w:pPr>
   </w:style>
-  <w:style w:type="paragraph" w:styleId="TOC5">
+  <w:style w:type="paragraph" w:styleId="Sommario5">
     <w:name w:val="toc 5"/>
-    <w:basedOn w:val="Normal"/>
-    <w:next w:val="Normal"/>
+    <w:basedOn w:val="Normale"/>
+    <w:next w:val="Normale"/>
     <w:autoRedefine/>
     <w:semiHidden/>
     <w:rsid w:val="00253301"/>
@@ -8847,10 +8642,10 @@
       <w:ind w:left="880"/>
     </w:pPr>
   </w:style>
-  <w:style w:type="paragraph" w:styleId="TOC6">
+  <w:style w:type="paragraph" w:styleId="Sommario6">
     <w:name w:val="toc 6"/>
-    <w:basedOn w:val="Normal"/>
-    <w:next w:val="Normal"/>
+    <w:basedOn w:val="Normale"/>
+    <w:next w:val="Normale"/>
     <w:autoRedefine/>
     <w:semiHidden/>
     <w:rsid w:val="00253301"/>
@@ -8858,10 +8653,10 @@
       <w:ind w:left="1100"/>
     </w:pPr>
   </w:style>
-  <w:style w:type="paragraph" w:styleId="TOC7">
+  <w:style w:type="paragraph" w:styleId="Sommario7">
     <w:name w:val="toc 7"/>
-    <w:basedOn w:val="Normal"/>
-    <w:next w:val="Normal"/>
+    <w:basedOn w:val="Normale"/>
+    <w:next w:val="Normale"/>
     <w:autoRedefine/>
     <w:semiHidden/>
     <w:rsid w:val="00253301"/>
@@ -8869,10 +8664,10 @@
       <w:ind w:left="1320"/>
     </w:pPr>
   </w:style>
-  <w:style w:type="paragraph" w:styleId="TOC9">
+  <w:style w:type="paragraph" w:styleId="Sommario9">
     <w:name w:val="toc 9"/>
-    <w:basedOn w:val="Normal"/>
-    <w:next w:val="Normal"/>
+    <w:basedOn w:val="Normale"/>
+    <w:next w:val="Normale"/>
     <w:autoRedefine/>
     <w:semiHidden/>
     <w:rsid w:val="00253301"/>
@@ -8880,9 +8675,9 @@
       <w:ind w:left="1760"/>
     </w:pPr>
   </w:style>
-  <w:style w:type="paragraph" w:styleId="DocumentMap">
+  <w:style w:type="paragraph" w:styleId="Mappadocumento">
     <w:name w:val="Document Map"/>
-    <w:basedOn w:val="Normal"/>
+    <w:basedOn w:val="Normale"/>
     <w:semiHidden/>
     <w:rsid w:val="00253301"/>
     <w:pPr>
@@ -8896,7 +8691,7 @@
   </w:style>
   <w:style w:type="numbering" w:styleId="111111">
     <w:name w:val="Outline List 2"/>
-    <w:basedOn w:val="NoList"/>
+    <w:basedOn w:val="Nessunelenco"/>
     <w:semiHidden/>
     <w:rsid w:val="00253301"/>
     <w:pPr>
@@ -8907,7 +8702,7 @@
   </w:style>
   <w:style w:type="numbering" w:styleId="1ai">
     <w:name w:val="Outline List 1"/>
-    <w:basedOn w:val="NoList"/>
+    <w:basedOn w:val="Nessunelenco"/>
     <w:semiHidden/>
     <w:rsid w:val="00253301"/>
     <w:pPr>
@@ -8918,8 +8713,8 @@
   </w:style>
   <w:style w:type="paragraph" w:customStyle="1" w:styleId="Annex1">
     <w:name w:val="Annex 1"/>
-    <w:basedOn w:val="Normal"/>
-    <w:next w:val="Normal"/>
+    <w:basedOn w:val="Normale"/>
+    <w:next w:val="Normale"/>
     <w:link w:val="Annex1Char"/>
     <w:rsid w:val="00253301"/>
     <w:pPr>
@@ -8951,7 +8746,7 @@
   <w:style w:type="paragraph" w:customStyle="1" w:styleId="Annex2">
     <w:name w:val="Annex 2"/>
     <w:basedOn w:val="Annex1"/>
-    <w:next w:val="Normal"/>
+    <w:next w:val="Normale"/>
     <w:link w:val="Annex2Car"/>
     <w:rsid w:val="00BF308A"/>
     <w:pPr>
@@ -8974,7 +8769,7 @@
   <w:style w:type="paragraph" w:customStyle="1" w:styleId="Annex3">
     <w:name w:val="Annex 3"/>
     <w:basedOn w:val="Annex1"/>
-    <w:next w:val="Normal"/>
+    <w:next w:val="Normale"/>
     <w:link w:val="Annex3Char"/>
     <w:rsid w:val="00253301"/>
     <w:pPr>
@@ -9002,7 +8797,7 @@
   <w:style w:type="paragraph" w:customStyle="1" w:styleId="Annex4">
     <w:name w:val="Annex 4"/>
     <w:basedOn w:val="Annex1"/>
-    <w:next w:val="Normal"/>
+    <w:next w:val="Normale"/>
     <w:link w:val="Annex4Car"/>
     <w:rsid w:val="00253301"/>
     <w:pPr>
@@ -9019,7 +8814,7 @@
   <w:style w:type="paragraph" w:customStyle="1" w:styleId="Annex5">
     <w:name w:val="Annex 5"/>
     <w:basedOn w:val="Annex1"/>
-    <w:next w:val="Normal"/>
+    <w:next w:val="Normale"/>
     <w:link w:val="Annex5Car"/>
     <w:rsid w:val="00253301"/>
     <w:pPr>
@@ -9035,8 +8830,8 @@
   </w:style>
   <w:style w:type="paragraph" w:customStyle="1" w:styleId="Appendix1">
     <w:name w:val="Appendix 1"/>
-    <w:basedOn w:val="Normal"/>
-    <w:next w:val="Normal"/>
+    <w:basedOn w:val="Normale"/>
+    <w:next w:val="Normale"/>
     <w:rsid w:val="00253301"/>
     <w:pPr>
       <w:keepNext/>
@@ -9054,8 +8849,8 @@
   </w:style>
   <w:style w:type="paragraph" w:customStyle="1" w:styleId="Appendix2">
     <w:name w:val="Appendix 2"/>
-    <w:basedOn w:val="Normal"/>
-    <w:next w:val="Normal"/>
+    <w:basedOn w:val="Normale"/>
+    <w:next w:val="Normale"/>
     <w:rsid w:val="00253301"/>
     <w:pPr>
       <w:keepNext/>
@@ -9073,8 +8868,8 @@
   </w:style>
   <w:style w:type="paragraph" w:customStyle="1" w:styleId="Appendix3">
     <w:name w:val="Appendix 3"/>
-    <w:basedOn w:val="Normal"/>
-    <w:next w:val="Normal"/>
+    <w:basedOn w:val="Normale"/>
+    <w:next w:val="Normale"/>
     <w:rsid w:val="00253301"/>
     <w:pPr>
       <w:keepNext/>
@@ -9091,8 +8886,8 @@
   </w:style>
   <w:style w:type="paragraph" w:customStyle="1" w:styleId="Appendix4">
     <w:name w:val="Appendix 4"/>
-    <w:basedOn w:val="Normal"/>
-    <w:next w:val="Normal"/>
+    <w:basedOn w:val="Normale"/>
+    <w:next w:val="Normale"/>
     <w:rsid w:val="00253301"/>
     <w:pPr>
       <w:keepNext/>
@@ -9109,8 +8904,8 @@
   </w:style>
   <w:style w:type="paragraph" w:customStyle="1" w:styleId="Appendix5">
     <w:name w:val="Appendix 5"/>
-    <w:basedOn w:val="Normal"/>
-    <w:next w:val="Normal"/>
+    <w:basedOn w:val="Normale"/>
+    <w:next w:val="Normale"/>
     <w:rsid w:val="00253301"/>
     <w:pPr>
       <w:keepNext/>
@@ -9125,9 +8920,9 @@
       <w:b/>
     </w:rPr>
   </w:style>
-  <w:style w:type="numbering" w:styleId="ArticleSection">
+  <w:style w:type="numbering" w:styleId="ArticoloSezione">
     <w:name w:val="Outline List 3"/>
-    <w:basedOn w:val="NoList"/>
+    <w:basedOn w:val="Nessunelenco"/>
     <w:semiHidden/>
     <w:rsid w:val="00253301"/>
     <w:pPr>
@@ -9136,24 +8931,24 @@
       </w:numPr>
     </w:pPr>
   </w:style>
-  <w:style w:type="paragraph" w:styleId="BodyText">
+  <w:style w:type="paragraph" w:styleId="Corpotesto">
     <w:name w:val="Body Text"/>
-    <w:basedOn w:val="Normal"/>
+    <w:basedOn w:val="Normale"/>
     <w:semiHidden/>
     <w:rsid w:val="00253301"/>
   </w:style>
-  <w:style w:type="paragraph" w:styleId="BodyText2">
+  <w:style w:type="paragraph" w:styleId="Corpodeltesto2">
     <w:name w:val="Body Text 2"/>
-    <w:basedOn w:val="Normal"/>
+    <w:basedOn w:val="Normale"/>
     <w:semiHidden/>
     <w:rsid w:val="00253301"/>
     <w:pPr>
       <w:spacing w:line="480" w:lineRule="auto"/>
     </w:pPr>
   </w:style>
-  <w:style w:type="paragraph" w:styleId="BodyText3">
+  <w:style w:type="paragraph" w:styleId="Corpodeltesto3">
     <w:name w:val="Body Text 3"/>
-    <w:basedOn w:val="Normal"/>
+    <w:basedOn w:val="Normale"/>
     <w:semiHidden/>
     <w:rsid w:val="00253301"/>
     <w:rPr>
@@ -9161,36 +8956,36 @@
       <w:szCs w:val="16"/>
     </w:rPr>
   </w:style>
-  <w:style w:type="paragraph" w:styleId="BodyTextFirstIndent">
+  <w:style w:type="paragraph" w:styleId="Primorientrocorpodeltesto">
     <w:name w:val="Body Text First Indent"/>
-    <w:basedOn w:val="BodyText"/>
+    <w:basedOn w:val="Corpotesto"/>
     <w:semiHidden/>
     <w:rsid w:val="00253301"/>
     <w:pPr>
       <w:ind w:firstLine="210"/>
     </w:pPr>
   </w:style>
-  <w:style w:type="paragraph" w:styleId="BodyTextIndent">
+  <w:style w:type="paragraph" w:styleId="Rientrocorpodeltesto">
     <w:name w:val="Body Text Indent"/>
-    <w:basedOn w:val="Normal"/>
+    <w:basedOn w:val="Normale"/>
     <w:semiHidden/>
     <w:rsid w:val="00253301"/>
     <w:pPr>
       <w:ind w:left="284"/>
     </w:pPr>
   </w:style>
-  <w:style w:type="paragraph" w:styleId="BodyTextFirstIndent2">
+  <w:style w:type="paragraph" w:styleId="Primorientrocorpodeltesto2">
     <w:name w:val="Body Text First Indent 2"/>
-    <w:basedOn w:val="BodyTextIndent"/>
+    <w:basedOn w:val="Rientrocorpodeltesto"/>
     <w:semiHidden/>
     <w:rsid w:val="00253301"/>
     <w:pPr>
       <w:ind w:firstLine="210"/>
     </w:pPr>
   </w:style>
-  <w:style w:type="paragraph" w:styleId="BodyTextIndent2">
+  <w:style w:type="paragraph" w:styleId="Rientrocorpodeltesto2">
     <w:name w:val="Body Text Indent 2"/>
-    <w:basedOn w:val="Normal"/>
+    <w:basedOn w:val="Normale"/>
     <w:semiHidden/>
     <w:rsid w:val="00253301"/>
     <w:pPr>
@@ -9198,9 +8993,9 @@
       <w:ind w:left="284"/>
     </w:pPr>
   </w:style>
-  <w:style w:type="paragraph" w:styleId="BodyTextIndent3">
+  <w:style w:type="paragraph" w:styleId="Rientrocorpodeltesto3">
     <w:name w:val="Body Text Indent 3"/>
-    <w:basedOn w:val="Normal"/>
+    <w:basedOn w:val="Normale"/>
     <w:semiHidden/>
     <w:rsid w:val="00253301"/>
     <w:pPr>
@@ -9211,10 +9006,10 @@
       <w:szCs w:val="16"/>
     </w:rPr>
   </w:style>
-  <w:style w:type="paragraph" w:styleId="Caption">
+  <w:style w:type="paragraph" w:styleId="Didascalia">
     <w:name w:val="caption"/>
-    <w:basedOn w:val="Normal"/>
-    <w:next w:val="Normal"/>
+    <w:basedOn w:val="Normale"/>
+    <w:next w:val="Normale"/>
     <w:qFormat/>
     <w:rsid w:val="00253301"/>
     <w:pPr>
@@ -9224,29 +9019,29 @@
       <w:b/>
     </w:rPr>
   </w:style>
-  <w:style w:type="paragraph" w:styleId="Closing">
+  <w:style w:type="paragraph" w:styleId="Formuladichiusura">
     <w:name w:val="Closing"/>
-    <w:basedOn w:val="Normal"/>
+    <w:basedOn w:val="Normale"/>
     <w:semiHidden/>
     <w:rsid w:val="00253301"/>
     <w:pPr>
       <w:ind w:left="4252"/>
     </w:pPr>
   </w:style>
-  <w:style w:type="paragraph" w:styleId="Date">
+  <w:style w:type="paragraph" w:styleId="Data">
     <w:name w:val="Date"/>
-    <w:basedOn w:val="Normal"/>
-    <w:next w:val="Normal"/>
+    <w:basedOn w:val="Normale"/>
+    <w:next w:val="Normale"/>
     <w:semiHidden/>
     <w:rsid w:val="00253301"/>
   </w:style>
-  <w:style w:type="paragraph" w:styleId="E-mailSignature">
+  <w:style w:type="paragraph" w:styleId="Firmadipostaelettronica">
     <w:name w:val="E-mail Signature"/>
-    <w:basedOn w:val="Normal"/>
+    <w:basedOn w:val="Normale"/>
     <w:semiHidden/>
     <w:rsid w:val="00253301"/>
   </w:style>
-  <w:style w:type="character" w:styleId="Emphasis">
+  <w:style w:type="character" w:styleId="Enfasicorsivo">
     <w:name w:val="Emphasis"/>
     <w:rsid w:val="00253301"/>
     <w:rPr>
@@ -9254,9 +9049,9 @@
       <w:iCs/>
     </w:rPr>
   </w:style>
-  <w:style w:type="paragraph" w:styleId="EnvelopeAddress">
+  <w:style w:type="paragraph" w:styleId="Indirizzodestinatario">
     <w:name w:val="envelope address"/>
-    <w:basedOn w:val="Normal"/>
+    <w:basedOn w:val="Normale"/>
     <w:semiHidden/>
     <w:rsid w:val="00253301"/>
     <w:pPr>
@@ -9269,16 +9064,16 @@
       <w:szCs w:val="24"/>
     </w:rPr>
   </w:style>
-  <w:style w:type="paragraph" w:styleId="EnvelopeReturn">
+  <w:style w:type="paragraph" w:styleId="Indirizzomittente">
     <w:name w:val="envelope return"/>
-    <w:basedOn w:val="Normal"/>
+    <w:basedOn w:val="Normale"/>
     <w:semiHidden/>
     <w:rsid w:val="00253301"/>
     <w:rPr>
       <w:rFonts w:cs="Arial"/>
     </w:rPr>
   </w:style>
-  <w:style w:type="character" w:styleId="FollowedHyperlink">
+  <w:style w:type="character" w:styleId="Collegamentovisitato">
     <w:name w:val="FollowedHyperlink"/>
     <w:rsid w:val="00253301"/>
     <w:rPr>
@@ -9286,15 +9081,15 @@
       <w:u w:val="single"/>
     </w:rPr>
   </w:style>
-  <w:style w:type="paragraph" w:styleId="FootnoteText">
+  <w:style w:type="paragraph" w:styleId="Testonotaapidipagina">
     <w:name w:val="footnote text"/>
-    <w:basedOn w:val="Normal"/>
+    <w:basedOn w:val="Normale"/>
     <w:rsid w:val="00253301"/>
   </w:style>
   <w:style w:type="paragraph" w:customStyle="1" w:styleId="Heading">
     <w:name w:val="Heading"/>
-    <w:basedOn w:val="Normal"/>
-    <w:next w:val="Normal"/>
+    <w:basedOn w:val="Normale"/>
+    <w:next w:val="Normale"/>
     <w:rsid w:val="00253301"/>
     <w:pPr>
       <w:keepNext/>
@@ -9307,15 +9102,15 @@
       <w:sz w:val="32"/>
     </w:rPr>
   </w:style>
-  <w:style w:type="character" w:styleId="HTMLAcronym">
+  <w:style w:type="character" w:styleId="AcronimoHTML">
     <w:name w:val="HTML Acronym"/>
-    <w:basedOn w:val="DefaultParagraphFont"/>
+    <w:basedOn w:val="Carpredefinitoparagrafo"/>
     <w:semiHidden/>
     <w:rsid w:val="00253301"/>
   </w:style>
-  <w:style w:type="paragraph" w:styleId="HTMLAddress">
+  <w:style w:type="paragraph" w:styleId="IndirizzoHTML">
     <w:name w:val="HTML Address"/>
-    <w:basedOn w:val="Normal"/>
+    <w:basedOn w:val="Normale"/>
     <w:semiHidden/>
     <w:rsid w:val="00253301"/>
     <w:rPr>
@@ -9326,7 +9121,7 @@
       <w:lang w:eastAsia="en-US"/>
     </w:rPr>
   </w:style>
-  <w:style w:type="character" w:styleId="HTMLCite">
+  <w:style w:type="character" w:styleId="CitazioneHTML">
     <w:name w:val="HTML Cite"/>
     <w:semiHidden/>
     <w:rsid w:val="00253301"/>
@@ -9335,7 +9130,7 @@
       <w:iCs/>
     </w:rPr>
   </w:style>
-  <w:style w:type="character" w:styleId="HTMLCode">
+  <w:style w:type="character" w:styleId="CodiceHTML">
     <w:name w:val="HTML Code"/>
     <w:semiHidden/>
     <w:rsid w:val="00253301"/>
@@ -9345,7 +9140,7 @@
       <w:szCs w:val="20"/>
     </w:rPr>
   </w:style>
-  <w:style w:type="character" w:styleId="HTMLDefinition">
+  <w:style w:type="character" w:styleId="DefinizioneHTML">
     <w:name w:val="HTML Definition"/>
     <w:semiHidden/>
     <w:rsid w:val="00253301"/>
@@ -9354,7 +9149,7 @@
       <w:iCs/>
     </w:rPr>
   </w:style>
-  <w:style w:type="character" w:styleId="HTMLKeyboard">
+  <w:style w:type="character" w:styleId="TastieraHTML">
     <w:name w:val="HTML Keyboard"/>
     <w:semiHidden/>
     <w:rsid w:val="00253301"/>
@@ -9364,9 +9159,9 @@
       <w:szCs w:val="20"/>
     </w:rPr>
   </w:style>
-  <w:style w:type="paragraph" w:styleId="HTMLPreformatted">
+  <w:style w:type="paragraph" w:styleId="PreformattatoHTML">
     <w:name w:val="HTML Preformatted"/>
-    <w:basedOn w:val="Normal"/>
+    <w:basedOn w:val="Normale"/>
     <w:semiHidden/>
     <w:rsid w:val="00253301"/>
     <w:rPr>
@@ -9374,7 +9169,7 @@
       <w:lang w:eastAsia="en-US"/>
     </w:rPr>
   </w:style>
-  <w:style w:type="character" w:styleId="HTMLSample">
+  <w:style w:type="character" w:styleId="EsempioHTML">
     <w:name w:val="HTML Sample"/>
     <w:semiHidden/>
     <w:rsid w:val="00253301"/>
@@ -9382,7 +9177,7 @@
       <w:rFonts w:ascii="Courier New" w:hAnsi="Courier New" w:cs="Courier New"/>
     </w:rPr>
   </w:style>
-  <w:style w:type="character" w:styleId="HTMLTypewriter">
+  <w:style w:type="character" w:styleId="MacchinadascrivereHTML">
     <w:name w:val="HTML Typewriter"/>
     <w:semiHidden/>
     <w:rsid w:val="00253301"/>
@@ -9392,7 +9187,7 @@
       <w:szCs w:val="20"/>
     </w:rPr>
   </w:style>
-  <w:style w:type="character" w:styleId="HTMLVariable">
+  <w:style w:type="character" w:styleId="VariabileHTML">
     <w:name w:val="HTML Variable"/>
     <w:semiHidden/>
     <w:rsid w:val="00253301"/>
@@ -9401,10 +9196,10 @@
       <w:iCs/>
     </w:rPr>
   </w:style>
-  <w:style w:type="paragraph" w:styleId="Index1">
+  <w:style w:type="paragraph" w:styleId="Indice1">
     <w:name w:val="index 1"/>
-    <w:basedOn w:val="Normal"/>
-    <w:next w:val="Normal"/>
+    <w:basedOn w:val="Normale"/>
+    <w:next w:val="Normale"/>
     <w:autoRedefine/>
     <w:semiHidden/>
     <w:rsid w:val="00253301"/>
@@ -9417,10 +9212,10 @@
       <w:lang w:eastAsia="en-US"/>
     </w:rPr>
   </w:style>
-  <w:style w:type="paragraph" w:styleId="Index2">
+  <w:style w:type="paragraph" w:styleId="Indice2">
     <w:name w:val="index 2"/>
-    <w:basedOn w:val="Normal"/>
-    <w:next w:val="Normal"/>
+    <w:basedOn w:val="Normale"/>
+    <w:next w:val="Normale"/>
     <w:autoRedefine/>
     <w:semiHidden/>
     <w:rsid w:val="00253301"/>
@@ -9433,10 +9228,10 @@
       <w:lang w:eastAsia="en-US"/>
     </w:rPr>
   </w:style>
-  <w:style w:type="paragraph" w:styleId="Index3">
+  <w:style w:type="paragraph" w:styleId="Indice3">
     <w:name w:val="index 3"/>
-    <w:basedOn w:val="Normal"/>
-    <w:next w:val="Normal"/>
+    <w:basedOn w:val="Normale"/>
+    <w:next w:val="Normale"/>
     <w:autoRedefine/>
     <w:semiHidden/>
     <w:rsid w:val="00253301"/>
@@ -9449,10 +9244,10 @@
       <w:lang w:eastAsia="en-US"/>
     </w:rPr>
   </w:style>
-  <w:style w:type="paragraph" w:styleId="Index4">
+  <w:style w:type="paragraph" w:styleId="Indice4">
     <w:name w:val="index 4"/>
-    <w:basedOn w:val="Normal"/>
-    <w:next w:val="Normal"/>
+    <w:basedOn w:val="Normale"/>
+    <w:next w:val="Normale"/>
     <w:autoRedefine/>
     <w:semiHidden/>
     <w:rsid w:val="00253301"/>
@@ -9460,10 +9255,10 @@
       <w:ind w:left="880" w:hanging="220"/>
     </w:pPr>
   </w:style>
-  <w:style w:type="paragraph" w:styleId="Index5">
+  <w:style w:type="paragraph" w:styleId="Indice5">
     <w:name w:val="index 5"/>
-    <w:basedOn w:val="Normal"/>
-    <w:next w:val="Normal"/>
+    <w:basedOn w:val="Normale"/>
+    <w:next w:val="Normale"/>
     <w:autoRedefine/>
     <w:semiHidden/>
     <w:rsid w:val="00253301"/>
@@ -9471,10 +9266,10 @@
       <w:ind w:left="1100" w:hanging="220"/>
     </w:pPr>
   </w:style>
-  <w:style w:type="paragraph" w:styleId="Index6">
+  <w:style w:type="paragraph" w:styleId="Indice6">
     <w:name w:val="index 6"/>
-    <w:basedOn w:val="Normal"/>
-    <w:next w:val="Normal"/>
+    <w:basedOn w:val="Normale"/>
+    <w:next w:val="Normale"/>
     <w:autoRedefine/>
     <w:semiHidden/>
     <w:rsid w:val="00253301"/>
@@ -9482,10 +9277,10 @@
       <w:ind w:left="1320" w:hanging="220"/>
     </w:pPr>
   </w:style>
-  <w:style w:type="paragraph" w:styleId="Index7">
+  <w:style w:type="paragraph" w:styleId="Indice7">
     <w:name w:val="index 7"/>
-    <w:basedOn w:val="Normal"/>
-    <w:next w:val="Normal"/>
+    <w:basedOn w:val="Normale"/>
+    <w:next w:val="Normale"/>
     <w:autoRedefine/>
     <w:semiHidden/>
     <w:rsid w:val="00253301"/>
@@ -9493,10 +9288,10 @@
       <w:ind w:left="1540" w:hanging="220"/>
     </w:pPr>
   </w:style>
-  <w:style w:type="paragraph" w:styleId="Index8">
+  <w:style w:type="paragraph" w:styleId="Indice8">
     <w:name w:val="index 8"/>
-    <w:basedOn w:val="Normal"/>
-    <w:next w:val="Normal"/>
+    <w:basedOn w:val="Normale"/>
+    <w:next w:val="Normale"/>
     <w:autoRedefine/>
     <w:semiHidden/>
     <w:rsid w:val="00253301"/>
@@ -9504,10 +9299,10 @@
       <w:ind w:left="1760" w:hanging="220"/>
     </w:pPr>
   </w:style>
-  <w:style w:type="paragraph" w:styleId="Index9">
+  <w:style w:type="paragraph" w:styleId="Indice9">
     <w:name w:val="index 9"/>
-    <w:basedOn w:val="Normal"/>
-    <w:next w:val="Normal"/>
+    <w:basedOn w:val="Normale"/>
+    <w:next w:val="Normale"/>
     <w:autoRedefine/>
     <w:semiHidden/>
     <w:rsid w:val="00253301"/>
@@ -9515,10 +9310,10 @@
       <w:ind w:left="1980" w:hanging="220"/>
     </w:pPr>
   </w:style>
-  <w:style w:type="paragraph" w:styleId="IndexHeading">
+  <w:style w:type="paragraph" w:styleId="Titoloindice">
     <w:name w:val="index heading"/>
-    <w:basedOn w:val="Normal"/>
-    <w:next w:val="Index1"/>
+    <w:basedOn w:val="Normale"/>
+    <w:next w:val="Indice1"/>
     <w:semiHidden/>
     <w:rsid w:val="00253301"/>
     <w:rPr>
@@ -9529,34 +9324,34 @@
       <w:lang w:eastAsia="en-US"/>
     </w:rPr>
   </w:style>
-  <w:style w:type="paragraph" w:styleId="List">
+  <w:style w:type="paragraph" w:styleId="Elenco">
     <w:name w:val="List"/>
-    <w:basedOn w:val="Normal"/>
-    <w:link w:val="ListChar"/>
+    <w:basedOn w:val="Normale"/>
+    <w:link w:val="ElencoCarattere"/>
     <w:rsid w:val="00253301"/>
     <w:pPr>
       <w:ind w:left="567" w:hanging="567"/>
     </w:pPr>
   </w:style>
-  <w:style w:type="paragraph" w:styleId="List2">
+  <w:style w:type="paragraph" w:styleId="Elenco2">
     <w:name w:val="List 2"/>
-    <w:basedOn w:val="Normal"/>
+    <w:basedOn w:val="Normale"/>
     <w:rsid w:val="00253301"/>
     <w:pPr>
       <w:ind w:left="1134" w:hanging="567"/>
     </w:pPr>
   </w:style>
-  <w:style w:type="paragraph" w:styleId="List3">
+  <w:style w:type="paragraph" w:styleId="Elenco3">
     <w:name w:val="List 3"/>
-    <w:basedOn w:val="Normal"/>
+    <w:basedOn w:val="Normale"/>
     <w:rsid w:val="00253301"/>
     <w:pPr>
       <w:ind w:left="1701" w:hanging="567"/>
     </w:pPr>
   </w:style>
-  <w:style w:type="paragraph" w:styleId="List4">
+  <w:style w:type="paragraph" w:styleId="Elenco4">
     <w:name w:val="List 4"/>
-    <w:basedOn w:val="Normal"/>
+    <w:basedOn w:val="Normale"/>
     <w:semiHidden/>
     <w:rsid w:val="00253301"/>
     <w:pPr>
@@ -9568,9 +9363,9 @@
       <w:lang w:eastAsia="en-US"/>
     </w:rPr>
   </w:style>
-  <w:style w:type="paragraph" w:styleId="List5">
+  <w:style w:type="paragraph" w:styleId="Elenco5">
     <w:name w:val="List 5"/>
-    <w:basedOn w:val="Normal"/>
+    <w:basedOn w:val="Normale"/>
     <w:semiHidden/>
     <w:rsid w:val="00253301"/>
     <w:pPr>
@@ -9582,10 +9377,10 @@
       <w:lang w:eastAsia="en-US"/>
     </w:rPr>
   </w:style>
-  <w:style w:type="paragraph" w:styleId="ListBullet">
+  <w:style w:type="paragraph" w:styleId="Puntoelenco">
     <w:name w:val="List Bullet"/>
-    <w:basedOn w:val="Normal"/>
-    <w:link w:val="ListBulletChar"/>
+    <w:basedOn w:val="Normale"/>
+    <w:link w:val="PuntoelencoCarattere"/>
     <w:rsid w:val="003B24F7"/>
     <w:pPr>
       <w:numPr>
@@ -9596,9 +9391,9 @@
       <w:rFonts w:eastAsia="Arial Unicode MS"/>
     </w:rPr>
   </w:style>
-  <w:style w:type="paragraph" w:styleId="ListBullet2">
+  <w:style w:type="paragraph" w:styleId="Puntoelenco2">
     <w:name w:val="List Bullet 2"/>
-    <w:basedOn w:val="Normal"/>
+    <w:basedOn w:val="Normale"/>
     <w:rsid w:val="003B24F7"/>
     <w:pPr>
       <w:numPr>
@@ -9609,9 +9404,9 @@
       <w:rFonts w:eastAsia="Arial Unicode MS"/>
     </w:rPr>
   </w:style>
-  <w:style w:type="paragraph" w:styleId="ListBullet3">
+  <w:style w:type="paragraph" w:styleId="Puntoelenco3">
     <w:name w:val="List Bullet 3"/>
-    <w:basedOn w:val="Normal"/>
+    <w:basedOn w:val="Normale"/>
     <w:rsid w:val="00253301"/>
     <w:pPr>
       <w:numPr>
@@ -9619,9 +9414,9 @@
       </w:numPr>
     </w:pPr>
   </w:style>
-  <w:style w:type="paragraph" w:styleId="ListBullet4">
+  <w:style w:type="paragraph" w:styleId="Puntoelenco4">
     <w:name w:val="List Bullet 4"/>
-    <w:basedOn w:val="Normal"/>
+    <w:basedOn w:val="Normale"/>
     <w:autoRedefine/>
     <w:semiHidden/>
     <w:rsid w:val="00253301"/>
@@ -9636,9 +9431,9 @@
       <w:lang w:eastAsia="en-US"/>
     </w:rPr>
   </w:style>
-  <w:style w:type="paragraph" w:styleId="ListBullet5">
+  <w:style w:type="paragraph" w:styleId="Puntoelenco5">
     <w:name w:val="List Bullet 5"/>
-    <w:basedOn w:val="Normal"/>
+    <w:basedOn w:val="Normale"/>
     <w:autoRedefine/>
     <w:semiHidden/>
     <w:rsid w:val="00253301"/>
@@ -9653,10 +9448,10 @@
       <w:lang w:eastAsia="en-US"/>
     </w:rPr>
   </w:style>
-  <w:style w:type="paragraph" w:styleId="ListContinue">
+  <w:style w:type="paragraph" w:styleId="Elencocontinua">
     <w:name w:val="List Continue"/>
-    <w:basedOn w:val="Normal"/>
-    <w:link w:val="ListContinueChar"/>
+    <w:basedOn w:val="Normale"/>
+    <w:link w:val="ElencocontinuaCarattere"/>
     <w:rsid w:val="00253301"/>
     <w:pPr>
       <w:ind w:left="567"/>
@@ -9665,25 +9460,25 @@
       <w:rFonts w:eastAsia="Arial Unicode MS"/>
     </w:rPr>
   </w:style>
-  <w:style w:type="paragraph" w:styleId="ListContinue2">
+  <w:style w:type="paragraph" w:styleId="Elencocontinua2">
     <w:name w:val="List Continue 2"/>
-    <w:basedOn w:val="Normal"/>
+    <w:basedOn w:val="Normale"/>
     <w:rsid w:val="00253301"/>
     <w:pPr>
       <w:ind w:left="1134"/>
     </w:pPr>
   </w:style>
-  <w:style w:type="paragraph" w:styleId="ListContinue3">
+  <w:style w:type="paragraph" w:styleId="Elencocontinua3">
     <w:name w:val="List Continue 3"/>
-    <w:basedOn w:val="Normal"/>
+    <w:basedOn w:val="Normale"/>
     <w:rsid w:val="00253301"/>
     <w:pPr>
       <w:ind w:left="1701"/>
     </w:pPr>
   </w:style>
-  <w:style w:type="paragraph" w:styleId="ListContinue4">
+  <w:style w:type="paragraph" w:styleId="Elencocontinua4">
     <w:name w:val="List Continue 4"/>
-    <w:basedOn w:val="Normal"/>
+    <w:basedOn w:val="Normale"/>
     <w:semiHidden/>
     <w:rsid w:val="00253301"/>
     <w:pPr>
@@ -9695,9 +9490,9 @@
       <w:lang w:eastAsia="en-US"/>
     </w:rPr>
   </w:style>
-  <w:style w:type="paragraph" w:styleId="ListContinue5">
+  <w:style w:type="paragraph" w:styleId="Elencocontinua5">
     <w:name w:val="List Continue 5"/>
-    <w:basedOn w:val="Normal"/>
+    <w:basedOn w:val="Normale"/>
     <w:semiHidden/>
     <w:rsid w:val="00253301"/>
     <w:pPr>
@@ -9709,18 +9504,18 @@
       <w:lang w:eastAsia="en-US"/>
     </w:rPr>
   </w:style>
-  <w:style w:type="character" w:customStyle="1" w:styleId="ListContinueChar">
-    <w:name w:val="List Continue Char"/>
-    <w:link w:val="ListContinue"/>
+  <w:style w:type="character" w:customStyle="1" w:styleId="ElencocontinuaCarattere">
+    <w:name w:val="Elenco continua Carattere"/>
+    <w:link w:val="Elencocontinua"/>
     <w:rsid w:val="00253301"/>
     <w:rPr>
       <w:rFonts w:ascii="Arial" w:eastAsia="Arial Unicode MS" w:hAnsi="Arial"/>
       <w:lang w:val="en-GB" w:eastAsia="ko-KR" w:bidi="ar-SA"/>
     </w:rPr>
   </w:style>
-  <w:style w:type="paragraph" w:styleId="ListNumber">
+  <w:style w:type="paragraph" w:styleId="Numeroelenco">
     <w:name w:val="List Number"/>
-    <w:basedOn w:val="Normal"/>
+    <w:basedOn w:val="Normale"/>
     <w:rsid w:val="00253301"/>
     <w:pPr>
       <w:numPr>
@@ -9728,9 +9523,9 @@
       </w:numPr>
     </w:pPr>
   </w:style>
-  <w:style w:type="paragraph" w:styleId="ListNumber2">
+  <w:style w:type="paragraph" w:styleId="Numeroelenco2">
     <w:name w:val="List Number 2"/>
-    <w:basedOn w:val="Normal"/>
+    <w:basedOn w:val="Normale"/>
     <w:rsid w:val="00253301"/>
     <w:pPr>
       <w:numPr>
@@ -9738,9 +9533,9 @@
       </w:numPr>
     </w:pPr>
   </w:style>
-  <w:style w:type="paragraph" w:styleId="ListNumber3">
+  <w:style w:type="paragraph" w:styleId="Numeroelenco3">
     <w:name w:val="List Number 3"/>
-    <w:basedOn w:val="Normal"/>
+    <w:basedOn w:val="Normale"/>
     <w:rsid w:val="00253301"/>
     <w:pPr>
       <w:numPr>
@@ -9748,9 +9543,9 @@
       </w:numPr>
     </w:pPr>
   </w:style>
-  <w:style w:type="paragraph" w:styleId="ListNumber4">
+  <w:style w:type="paragraph" w:styleId="Numeroelenco4">
     <w:name w:val="List Number 4"/>
-    <w:basedOn w:val="Normal"/>
+    <w:basedOn w:val="Normale"/>
     <w:semiHidden/>
     <w:rsid w:val="00253301"/>
     <w:pPr>
@@ -9764,9 +9559,9 @@
       <w:lang w:eastAsia="en-US"/>
     </w:rPr>
   </w:style>
-  <w:style w:type="paragraph" w:styleId="ListNumber5">
+  <w:style w:type="paragraph" w:styleId="Numeroelenco5">
     <w:name w:val="List Number 5"/>
-    <w:basedOn w:val="Normal"/>
+    <w:basedOn w:val="Normale"/>
     <w:semiHidden/>
     <w:rsid w:val="00253301"/>
     <w:pPr>
@@ -9780,9 +9575,9 @@
       <w:lang w:eastAsia="en-US"/>
     </w:rPr>
   </w:style>
-  <w:style w:type="paragraph" w:styleId="MessageHeader">
+  <w:style w:type="paragraph" w:styleId="Intestazionemessaggio">
     <w:name w:val="Message Header"/>
-    <w:basedOn w:val="Normal"/>
+    <w:basedOn w:val="Normale"/>
     <w:semiHidden/>
     <w:rsid w:val="00253301"/>
     <w:pPr>
@@ -9801,9 +9596,9 @@
       <w:szCs w:val="24"/>
     </w:rPr>
   </w:style>
-  <w:style w:type="paragraph" w:styleId="NormalWeb">
+  <w:style w:type="paragraph" w:styleId="NormaleWeb">
     <w:name w:val="Normal (Web)"/>
-    <w:basedOn w:val="Normal"/>
+    <w:basedOn w:val="Normale"/>
     <w:semiHidden/>
     <w:rsid w:val="00253301"/>
     <w:rPr>
@@ -9812,16 +9607,16 @@
       <w:szCs w:val="24"/>
     </w:rPr>
   </w:style>
-  <w:style w:type="paragraph" w:styleId="NoteHeading">
+  <w:style w:type="paragraph" w:styleId="Intestazionenota">
     <w:name w:val="Note Heading"/>
-    <w:basedOn w:val="Normal"/>
-    <w:next w:val="Normal"/>
+    <w:basedOn w:val="Normale"/>
+    <w:next w:val="Normale"/>
     <w:semiHidden/>
     <w:rsid w:val="00253301"/>
   </w:style>
-  <w:style w:type="paragraph" w:styleId="PlainText">
+  <w:style w:type="paragraph" w:styleId="Testonormale">
     <w:name w:val="Plain Text"/>
-    <w:basedOn w:val="Normal"/>
+    <w:basedOn w:val="Normale"/>
     <w:semiHidden/>
     <w:rsid w:val="00253301"/>
     <w:rPr>
@@ -9830,7 +9625,7 @@
   </w:style>
   <w:style w:type="paragraph" w:customStyle="1" w:styleId="Reference">
     <w:name w:val="Reference"/>
-    <w:basedOn w:val="List"/>
+    <w:basedOn w:val="Elenco"/>
     <w:link w:val="ReferenceCar"/>
     <w:rsid w:val="00253301"/>
     <w:pPr>
@@ -9839,14 +9634,14 @@
       </w:numPr>
     </w:pPr>
   </w:style>
-  <w:style w:type="paragraph" w:styleId="Salutation">
+  <w:style w:type="paragraph" w:styleId="Formuladiapertura">
     <w:name w:val="Salutation"/>
-    <w:basedOn w:val="Normal"/>
-    <w:next w:val="Normal"/>
+    <w:basedOn w:val="Normale"/>
+    <w:next w:val="Normale"/>
     <w:semiHidden/>
     <w:rsid w:val="00253301"/>
   </w:style>
-  <w:style w:type="character" w:styleId="Strong">
+  <w:style w:type="character" w:styleId="Enfasigrassetto">
     <w:name w:val="Strong"/>
     <w:rsid w:val="00253301"/>
     <w:rPr>
@@ -9854,12 +9649,12 @@
       <w:bCs/>
     </w:rPr>
   </w:style>
-  <w:style w:type="paragraph" w:styleId="Subtitle">
+  <w:style w:type="paragraph" w:styleId="Sottotitolo">
     <w:name w:val="Subtitle"/>
     <w:aliases w:val="Listitem"/>
-    <w:basedOn w:val="ListBullet"/>
-    <w:next w:val="ListBullet"/>
-    <w:link w:val="SubtitleChar"/>
+    <w:basedOn w:val="Puntoelenco"/>
+    <w:next w:val="Puntoelenco"/>
+    <w:link w:val="SottotitoloCarattere"/>
     <w:rsid w:val="007E6394"/>
     <w:pPr>
       <w:tabs>
@@ -9874,16 +9669,24 @@
       <w:szCs w:val="22"/>
     </w:rPr>
   </w:style>
-  <w:style w:type="table" w:styleId="Table3Deffects1">
+  <w:style w:type="table" w:styleId="Tabellaeffetti3D1">
     <w:name w:val="Table 3D effects 1"/>
-    <w:basedOn w:val="TableNormal"/>
+    <w:basedOn w:val="Tabellanormale"/>
     <w:semiHidden/>
     <w:rsid w:val="00253301"/>
     <w:pPr>
       <w:spacing w:before="60" w:after="60"/>
       <w:jc w:val="both"/>
     </w:pPr>
-    <w:tblPr/>
+    <w:tblPr>
+      <w:tblInd w:w="0" w:type="dxa"/>
+      <w:tblCellMar>
+        <w:top w:w="0" w:type="dxa"/>
+        <w:left w:w="108" w:type="dxa"/>
+        <w:bottom w:w="0" w:type="dxa"/>
+        <w:right w:w="108" w:type="dxa"/>
+      </w:tblCellMar>
+    </w:tblPr>
     <w:tcPr>
       <w:shd w:val="solid" w:color="C0C0C0" w:fill="FFFFFF"/>
     </w:tcPr>
@@ -9984,9 +9787,9 @@
       </w:tcPr>
     </w:tblStylePr>
   </w:style>
-  <w:style w:type="table" w:styleId="Table3Deffects2">
+  <w:style w:type="table" w:styleId="Tabellaeffetti3D2">
     <w:name w:val="Table 3D effects 2"/>
-    <w:basedOn w:val="TableNormal"/>
+    <w:basedOn w:val="Tabellanormale"/>
     <w:semiHidden/>
     <w:rsid w:val="00253301"/>
     <w:pPr>
@@ -9995,6 +9798,13 @@
     </w:pPr>
     <w:tblPr>
       <w:tblStyleRowBandSize w:val="1"/>
+      <w:tblInd w:w="0" w:type="dxa"/>
+      <w:tblCellMar>
+        <w:top w:w="0" w:type="dxa"/>
+        <w:left w:w="108" w:type="dxa"/>
+        <w:bottom w:w="0" w:type="dxa"/>
+        <w:right w:w="108" w:type="dxa"/>
+      </w:tblCellMar>
     </w:tblPr>
     <w:tcPr>
       <w:shd w:val="solid" w:color="C0C0C0" w:fill="FFFFFF"/>
@@ -10059,9 +9869,9 @@
       </w:tcPr>
     </w:tblStylePr>
   </w:style>
-  <w:style w:type="table" w:styleId="Table3Deffects3">
+  <w:style w:type="table" w:styleId="Tabellaeffetti3D3">
     <w:name w:val="Table 3D effects 3"/>
-    <w:basedOn w:val="TableNormal"/>
+    <w:basedOn w:val="Tabellanormale"/>
     <w:semiHidden/>
     <w:rsid w:val="00253301"/>
     <w:pPr>
@@ -10071,6 +9881,13 @@
     <w:tblPr>
       <w:tblStyleRowBandSize w:val="1"/>
       <w:tblStyleColBandSize w:val="1"/>
+      <w:tblInd w:w="0" w:type="dxa"/>
+      <w:tblCellMar>
+        <w:top w:w="0" w:type="dxa"/>
+        <w:left w:w="108" w:type="dxa"/>
+        <w:bottom w:w="0" w:type="dxa"/>
+        <w:right w:w="108" w:type="dxa"/>
+      </w:tblCellMar>
     </w:tblPr>
     <w:tblStylePr w:type="firstRow">
       <w:rPr>
@@ -10150,9 +9967,9 @@
       </w:tcPr>
     </w:tblStylePr>
   </w:style>
-  <w:style w:type="table" w:styleId="TableClassic1">
+  <w:style w:type="table" w:styleId="Tabellaclassica1">
     <w:name w:val="Table Classic 1"/>
-    <w:basedOn w:val="TableNormal"/>
+    <w:basedOn w:val="Tabellanormale"/>
     <w:semiHidden/>
     <w:rsid w:val="00253301"/>
     <w:pPr>
@@ -10160,10 +9977,17 @@
       <w:jc w:val="both"/>
     </w:pPr>
     <w:tblPr>
+      <w:tblInd w:w="0" w:type="dxa"/>
       <w:tblBorders>
         <w:top w:val="single" w:sz="12" w:space="0" w:color="000000"/>
         <w:bottom w:val="single" w:sz="12" w:space="0" w:color="000000"/>
       </w:tblBorders>
+      <w:tblCellMar>
+        <w:top w:w="0" w:type="dxa"/>
+        <w:left w:w="108" w:type="dxa"/>
+        <w:bottom w:w="0" w:type="dxa"/>
+        <w:right w:w="108" w:type="dxa"/>
+      </w:tblCellMar>
     </w:tblPr>
     <w:tcPr>
       <w:shd w:val="clear" w:color="auto" w:fill="auto"/>
@@ -10234,9 +10058,9 @@
       </w:tcPr>
     </w:tblStylePr>
   </w:style>
-  <w:style w:type="table" w:styleId="TableClassic2">
+  <w:style w:type="table" w:styleId="Tabellaclassica2">
     <w:name w:val="Table Classic 2"/>
-    <w:basedOn w:val="TableNormal"/>
+    <w:basedOn w:val="Tabellanormale"/>
     <w:semiHidden/>
     <w:rsid w:val="00253301"/>
     <w:pPr>
@@ -10244,10 +10068,17 @@
       <w:jc w:val="both"/>
     </w:pPr>
     <w:tblPr>
+      <w:tblInd w:w="0" w:type="dxa"/>
       <w:tblBorders>
         <w:top w:val="single" w:sz="12" w:space="0" w:color="000000"/>
         <w:bottom w:val="single" w:sz="12" w:space="0" w:color="000000"/>
       </w:tblBorders>
+      <w:tblCellMar>
+        <w:top w:w="0" w:type="dxa"/>
+        <w:left w:w="108" w:type="dxa"/>
+        <w:bottom w:w="0" w:type="dxa"/>
+        <w:right w:w="108" w:type="dxa"/>
+      </w:tblCellMar>
     </w:tblPr>
     <w:tcPr>
       <w:shd w:val="clear" w:color="auto" w:fill="auto"/>
@@ -10326,9 +10157,9 @@
       </w:tcPr>
     </w:tblStylePr>
   </w:style>
-  <w:style w:type="table" w:styleId="TableClassic3">
+  <w:style w:type="table" w:styleId="Tabellaclassica3">
     <w:name w:val="Table Classic 3"/>
-    <w:basedOn w:val="TableNormal"/>
+    <w:basedOn w:val="Tabellanormale"/>
     <w:semiHidden/>
     <w:rsid w:val="00253301"/>
     <w:pPr>
@@ -10339,12 +10170,19 @@
       <w:color w:val="000080"/>
     </w:rPr>
     <w:tblPr>
+      <w:tblInd w:w="0" w:type="dxa"/>
       <w:tblBorders>
         <w:top w:val="single" w:sz="12" w:space="0" w:color="000000"/>
         <w:left w:val="single" w:sz="12" w:space="0" w:color="000000"/>
         <w:bottom w:val="single" w:sz="12" w:space="0" w:color="000000"/>
         <w:right w:val="single" w:sz="12" w:space="0" w:color="000000"/>
       </w:tblBorders>
+      <w:tblCellMar>
+        <w:top w:w="0" w:type="dxa"/>
+        <w:left w:w="108" w:type="dxa"/>
+        <w:bottom w:w="0" w:type="dxa"/>
+        <w:right w:w="108" w:type="dxa"/>
+      </w:tblCellMar>
     </w:tblPr>
     <w:tcPr>
       <w:shd w:val="solid" w:color="C0C0C0" w:fill="FFFFFF"/>
@@ -10396,9 +10234,9 @@
       </w:tcPr>
     </w:tblStylePr>
   </w:style>
-  <w:style w:type="table" w:styleId="TableClassic4">
+  <w:style w:type="table" w:styleId="Tabellaclassica4">
     <w:name w:val="Table Classic 4"/>
-    <w:basedOn w:val="TableNormal"/>
+    <w:basedOn w:val="Tabellanormale"/>
     <w:semiHidden/>
     <w:rsid w:val="00253301"/>
     <w:pPr>
@@ -10406,12 +10244,19 @@
       <w:jc w:val="both"/>
     </w:pPr>
     <w:tblPr>
+      <w:tblInd w:w="0" w:type="dxa"/>
       <w:tblBorders>
         <w:top w:val="single" w:sz="12" w:space="0" w:color="000000"/>
         <w:left w:val="single" w:sz="6" w:space="0" w:color="000000"/>
         <w:bottom w:val="single" w:sz="12" w:space="0" w:color="000000"/>
         <w:right w:val="single" w:sz="6" w:space="0" w:color="000000"/>
       </w:tblBorders>
+      <w:tblCellMar>
+        <w:top w:w="0" w:type="dxa"/>
+        <w:left w:w="108" w:type="dxa"/>
+        <w:bottom w:w="0" w:type="dxa"/>
+        <w:right w:w="108" w:type="dxa"/>
+      </w:tblCellMar>
     </w:tblPr>
     <w:tcPr>
       <w:shd w:val="clear" w:color="auto" w:fill="auto"/>
@@ -10487,9 +10332,9 @@
       </w:tcPr>
     </w:tblStylePr>
   </w:style>
-  <w:style w:type="table" w:styleId="TableColorful1">
+  <w:style w:type="table" w:styleId="Tabellaacolori1">
     <w:name w:val="Table Colorful 1"/>
-    <w:basedOn w:val="TableNormal"/>
+    <w:basedOn w:val="Tabellanormale"/>
     <w:semiHidden/>
     <w:rsid w:val="00253301"/>
     <w:pPr>
@@ -10500,6 +10345,7 @@
       <w:color w:val="FFFFFF"/>
     </w:rPr>
     <w:tblPr>
+      <w:tblInd w:w="0" w:type="dxa"/>
       <w:tblBorders>
         <w:top w:val="single" w:sz="12" w:space="0" w:color="008080"/>
         <w:left w:val="single" w:sz="12" w:space="0" w:color="008080"/>
@@ -10507,6 +10353,12 @@
         <w:right w:val="single" w:sz="12" w:space="0" w:color="008080"/>
         <w:insideH w:val="single" w:sz="6" w:space="0" w:color="00FFFF"/>
       </w:tblBorders>
+      <w:tblCellMar>
+        <w:top w:w="0" w:type="dxa"/>
+        <w:left w:w="108" w:type="dxa"/>
+        <w:bottom w:w="0" w:type="dxa"/>
+        <w:right w:w="108" w:type="dxa"/>
+      </w:tblCellMar>
     </w:tblPr>
     <w:tcPr>
       <w:shd w:val="solid" w:color="008080" w:fill="FFFFFF"/>
@@ -10569,9 +10421,9 @@
       </w:tcPr>
     </w:tblStylePr>
   </w:style>
-  <w:style w:type="table" w:styleId="TableColorful2">
+  <w:style w:type="table" w:styleId="Tabellaacolori2">
     <w:name w:val="Table Colorful 2"/>
-    <w:basedOn w:val="TableNormal"/>
+    <w:basedOn w:val="Tabellanormale"/>
     <w:semiHidden/>
     <w:rsid w:val="00253301"/>
     <w:pPr>
@@ -10579,9 +10431,16 @@
       <w:jc w:val="both"/>
     </w:pPr>
     <w:tblPr>
+      <w:tblInd w:w="0" w:type="dxa"/>
       <w:tblBorders>
         <w:bottom w:val="single" w:sz="12" w:space="0" w:color="000000"/>
       </w:tblBorders>
+      <w:tblCellMar>
+        <w:top w:w="0" w:type="dxa"/>
+        <w:left w:w="108" w:type="dxa"/>
+        <w:bottom w:w="0" w:type="dxa"/>
+        <w:right w:w="108" w:type="dxa"/>
+      </w:tblCellMar>
     </w:tblPr>
     <w:tcPr>
       <w:shd w:val="pct20" w:color="FFFF00" w:fill="FFFFFF"/>
@@ -10645,9 +10504,9 @@
       </w:tcPr>
     </w:tblStylePr>
   </w:style>
-  <w:style w:type="table" w:styleId="TableColorful3">
+  <w:style w:type="table" w:styleId="Tabellaacolori3">
     <w:name w:val="Table Colorful 3"/>
-    <w:basedOn w:val="TableNormal"/>
+    <w:basedOn w:val="Tabellanormale"/>
     <w:semiHidden/>
     <w:rsid w:val="00253301"/>
     <w:pPr>
@@ -10655,6 +10514,7 @@
       <w:jc w:val="both"/>
     </w:pPr>
     <w:tblPr>
+      <w:tblInd w:w="0" w:type="dxa"/>
       <w:tblBorders>
         <w:top w:val="single" w:sz="18" w:space="0" w:color="000000"/>
         <w:left w:val="single" w:sz="18" w:space="0" w:color="000000"/>
@@ -10662,6 +10522,12 @@
         <w:right w:val="single" w:sz="18" w:space="0" w:color="000000"/>
         <w:insideH w:val="single" w:sz="6" w:space="0" w:color="C0C0C0"/>
       </w:tblBorders>
+      <w:tblCellMar>
+        <w:top w:w="0" w:type="dxa"/>
+        <w:left w:w="108" w:type="dxa"/>
+        <w:bottom w:w="0" w:type="dxa"/>
+        <w:right w:w="108" w:type="dxa"/>
+      </w:tblCellMar>
     </w:tblPr>
     <w:tcPr>
       <w:shd w:val="pct25" w:color="008080" w:fill="FFFFFF"/>
@@ -10705,9 +10571,9 @@
       </w:tcPr>
     </w:tblStylePr>
   </w:style>
-  <w:style w:type="table" w:styleId="TableColumns1">
+  <w:style w:type="table" w:styleId="Tabellacolonne1">
     <w:name w:val="Table Columns 1"/>
-    <w:basedOn w:val="TableNormal"/>
+    <w:basedOn w:val="Tabellanormale"/>
     <w:semiHidden/>
     <w:rsid w:val="00253301"/>
     <w:pPr>
@@ -10720,12 +10586,19 @@
     </w:rPr>
     <w:tblPr>
       <w:tblStyleColBandSize w:val="1"/>
+      <w:tblInd w:w="0" w:type="dxa"/>
       <w:tblBorders>
         <w:top w:val="single" w:sz="12" w:space="0" w:color="000000"/>
         <w:left w:val="single" w:sz="12" w:space="0" w:color="000000"/>
         <w:bottom w:val="single" w:sz="12" w:space="0" w:color="000000"/>
         <w:right w:val="single" w:sz="12" w:space="0" w:color="000000"/>
       </w:tblBorders>
+      <w:tblCellMar>
+        <w:top w:w="0" w:type="dxa"/>
+        <w:left w:w="108" w:type="dxa"/>
+        <w:bottom w:w="0" w:type="dxa"/>
+        <w:right w:w="108" w:type="dxa"/>
+      </w:tblCellMar>
     </w:tblPr>
     <w:tblStylePr w:type="firstRow">
       <w:rPr>
@@ -10825,9 +10698,9 @@
       </w:tcPr>
     </w:tblStylePr>
   </w:style>
-  <w:style w:type="table" w:styleId="TableColumns2">
+  <w:style w:type="table" w:styleId="Tabellacolonne2">
     <w:name w:val="Table Columns 2"/>
-    <w:basedOn w:val="TableNormal"/>
+    <w:basedOn w:val="Tabellanormale"/>
     <w:semiHidden/>
     <w:rsid w:val="00253301"/>
     <w:pPr>
@@ -10840,6 +10713,13 @@
     </w:rPr>
     <w:tblPr>
       <w:tblStyleColBandSize w:val="1"/>
+      <w:tblInd w:w="0" w:type="dxa"/>
+      <w:tblCellMar>
+        <w:top w:w="0" w:type="dxa"/>
+        <w:left w:w="108" w:type="dxa"/>
+        <w:bottom w:w="0" w:type="dxa"/>
+        <w:right w:w="108" w:type="dxa"/>
+      </w:tblCellMar>
     </w:tblPr>
     <w:tblStylePr w:type="firstRow">
       <w:rPr>
@@ -10939,9 +10819,9 @@
       </w:tcPr>
     </w:tblStylePr>
   </w:style>
-  <w:style w:type="table" w:styleId="TableColumns3">
+  <w:style w:type="table" w:styleId="Tabellacolonne3">
     <w:name w:val="Table Columns 3"/>
-    <w:basedOn w:val="TableNormal"/>
+    <w:basedOn w:val="Tabellanormale"/>
     <w:semiHidden/>
     <w:rsid w:val="00253301"/>
     <w:pPr>
@@ -10954,6 +10834,7 @@
     </w:rPr>
     <w:tblPr>
       <w:tblStyleColBandSize w:val="1"/>
+      <w:tblInd w:w="0" w:type="dxa"/>
       <w:tblBorders>
         <w:top w:val="single" w:sz="6" w:space="0" w:color="000080"/>
         <w:left w:val="single" w:sz="6" w:space="0" w:color="000080"/>
@@ -10961,6 +10842,12 @@
         <w:right w:val="single" w:sz="6" w:space="0" w:color="000080"/>
         <w:insideV w:val="single" w:sz="6" w:space="0" w:color="000080"/>
       </w:tblBorders>
+      <w:tblCellMar>
+        <w:top w:w="0" w:type="dxa"/>
+        <w:left w:w="108" w:type="dxa"/>
+        <w:bottom w:w="0" w:type="dxa"/>
+        <w:right w:w="108" w:type="dxa"/>
+      </w:tblCellMar>
     </w:tblPr>
     <w:tblStylePr w:type="firstRow">
       <w:rPr>
@@ -11047,9 +10934,9 @@
       </w:tcPr>
     </w:tblStylePr>
   </w:style>
-  <w:style w:type="table" w:styleId="TableColumns4">
+  <w:style w:type="table" w:styleId="Tabellacolonne4">
     <w:name w:val="Table Columns 4"/>
-    <w:basedOn w:val="TableNormal"/>
+    <w:basedOn w:val="Tabellanormale"/>
     <w:semiHidden/>
     <w:rsid w:val="00253301"/>
     <w:pPr>
@@ -11058,6 +10945,13 @@
     </w:pPr>
     <w:tblPr>
       <w:tblStyleColBandSize w:val="1"/>
+      <w:tblInd w:w="0" w:type="dxa"/>
+      <w:tblCellMar>
+        <w:top w:w="0" w:type="dxa"/>
+        <w:left w:w="108" w:type="dxa"/>
+        <w:bottom w:w="0" w:type="dxa"/>
+        <w:right w:w="108" w:type="dxa"/>
+      </w:tblCellMar>
     </w:tblPr>
     <w:tblStylePr w:type="firstRow">
       <w:rPr>
@@ -11117,9 +11011,9 @@
       </w:tcPr>
     </w:tblStylePr>
   </w:style>
-  <w:style w:type="table" w:styleId="TableColumns5">
+  <w:style w:type="table" w:styleId="Tabellacolonne5">
     <w:name w:val="Table Columns 5"/>
-    <w:basedOn w:val="TableNormal"/>
+    <w:basedOn w:val="Tabellanormale"/>
     <w:semiHidden/>
     <w:rsid w:val="00253301"/>
     <w:pPr>
@@ -11128,6 +11022,7 @@
     </w:pPr>
     <w:tblPr>
       <w:tblStyleColBandSize w:val="1"/>
+      <w:tblInd w:w="0" w:type="dxa"/>
       <w:tblBorders>
         <w:top w:val="single" w:sz="12" w:space="0" w:color="808080"/>
         <w:left w:val="single" w:sz="12" w:space="0" w:color="808080"/>
@@ -11135,6 +11030,12 @@
         <w:right w:val="single" w:sz="12" w:space="0" w:color="808080"/>
         <w:insideV w:val="single" w:sz="6" w:space="0" w:color="C0C0C0"/>
       </w:tblBorders>
+      <w:tblCellMar>
+        <w:top w:w="0" w:type="dxa"/>
+        <w:left w:w="108" w:type="dxa"/>
+        <w:bottom w:w="0" w:type="dxa"/>
+        <w:right w:w="108" w:type="dxa"/>
+      </w:tblCellMar>
     </w:tblPr>
     <w:tblStylePr w:type="firstRow">
       <w:rPr>
@@ -11207,9 +11108,9 @@
       </w:rPr>
     </w:tblStylePr>
   </w:style>
-  <w:style w:type="table" w:styleId="TableContemporary">
+  <w:style w:type="table" w:styleId="Tabellacontemporanea">
     <w:name w:val="Table Contemporary"/>
-    <w:basedOn w:val="TableNormal"/>
+    <w:basedOn w:val="Tabellanormale"/>
     <w:semiHidden/>
     <w:rsid w:val="00253301"/>
     <w:pPr>
@@ -11218,10 +11119,17 @@
     </w:pPr>
     <w:tblPr>
       <w:tblStyleRowBandSize w:val="1"/>
+      <w:tblInd w:w="0" w:type="dxa"/>
       <w:tblBorders>
         <w:insideH w:val="single" w:sz="18" w:space="0" w:color="FFFFFF"/>
         <w:insideV w:val="single" w:sz="18" w:space="0" w:color="FFFFFF"/>
       </w:tblBorders>
+      <w:tblCellMar>
+        <w:top w:w="0" w:type="dxa"/>
+        <w:left w:w="108" w:type="dxa"/>
+        <w:bottom w:w="0" w:type="dxa"/>
+        <w:right w:w="108" w:type="dxa"/>
+      </w:tblCellMar>
     </w:tblPr>
     <w:tblStylePr w:type="firstRow">
       <w:rPr>
@@ -11265,9 +11173,9 @@
       </w:tcPr>
     </w:tblStylePr>
   </w:style>
-  <w:style w:type="table" w:styleId="TableElegant">
+  <w:style w:type="table" w:styleId="Tabellaelegante">
     <w:name w:val="Table Elegant"/>
-    <w:basedOn w:val="TableNormal"/>
+    <w:basedOn w:val="Tabellanormale"/>
     <w:semiHidden/>
     <w:rsid w:val="00253301"/>
     <w:pPr>
@@ -11275,6 +11183,7 @@
       <w:jc w:val="both"/>
     </w:pPr>
     <w:tblPr>
+      <w:tblInd w:w="0" w:type="dxa"/>
       <w:tblBorders>
         <w:top w:val="double" w:sz="6" w:space="0" w:color="000000"/>
         <w:left w:val="double" w:sz="6" w:space="0" w:color="000000"/>
@@ -11283,6 +11192,12 @@
         <w:insideH w:val="single" w:sz="6" w:space="0" w:color="000000"/>
         <w:insideV w:val="single" w:sz="6" w:space="0" w:color="000000"/>
       </w:tblBorders>
+      <w:tblCellMar>
+        <w:top w:w="0" w:type="dxa"/>
+        <w:left w:w="108" w:type="dxa"/>
+        <w:bottom w:w="0" w:type="dxa"/>
+        <w:right w:w="108" w:type="dxa"/>
+      </w:tblCellMar>
     </w:tblPr>
     <w:tcPr>
       <w:shd w:val="clear" w:color="auto" w:fill="auto"/>
@@ -11301,15 +11216,16 @@
       </w:tcPr>
     </w:tblStylePr>
   </w:style>
-  <w:style w:type="table" w:styleId="TableGrid">
+  <w:style w:type="table" w:styleId="Grigliatabella">
     <w:name w:val="Table Grid"/>
-    <w:basedOn w:val="TableNormal"/>
+    <w:basedOn w:val="Tabellanormale"/>
     <w:rsid w:val="00253301"/>
     <w:pPr>
       <w:spacing w:before="60" w:after="60"/>
       <w:jc w:val="both"/>
     </w:pPr>
     <w:tblPr>
+      <w:tblInd w:w="0" w:type="dxa"/>
       <w:tblBorders>
         <w:top w:val="single" w:sz="4" w:space="0" w:color="auto"/>
         <w:left w:val="single" w:sz="4" w:space="0" w:color="auto"/>
@@ -11318,11 +11234,17 @@
         <w:insideH w:val="single" w:sz="4" w:space="0" w:color="auto"/>
         <w:insideV w:val="single" w:sz="4" w:space="0" w:color="auto"/>
       </w:tblBorders>
+      <w:tblCellMar>
+        <w:top w:w="0" w:type="dxa"/>
+        <w:left w:w="108" w:type="dxa"/>
+        <w:bottom w:w="0" w:type="dxa"/>
+        <w:right w:w="108" w:type="dxa"/>
+      </w:tblCellMar>
     </w:tblPr>
   </w:style>
-  <w:style w:type="table" w:styleId="TableGrid1">
+  <w:style w:type="table" w:styleId="Tabellagriglia1">
     <w:name w:val="Table Grid 1"/>
-    <w:basedOn w:val="TableNormal"/>
+    <w:basedOn w:val="Tabellanormale"/>
     <w:semiHidden/>
     <w:rsid w:val="00253301"/>
     <w:pPr>
@@ -11330,6 +11252,7 @@
       <w:jc w:val="both"/>
     </w:pPr>
     <w:tblPr>
+      <w:tblInd w:w="0" w:type="dxa"/>
       <w:tblBorders>
         <w:top w:val="single" w:sz="6" w:space="0" w:color="000000"/>
         <w:left w:val="single" w:sz="6" w:space="0" w:color="000000"/>
@@ -11338,6 +11261,12 @@
         <w:insideH w:val="single" w:sz="6" w:space="0" w:color="000000"/>
         <w:insideV w:val="single" w:sz="6" w:space="0" w:color="000000"/>
       </w:tblBorders>
+      <w:tblCellMar>
+        <w:top w:w="0" w:type="dxa"/>
+        <w:left w:w="108" w:type="dxa"/>
+        <w:bottom w:w="0" w:type="dxa"/>
+        <w:right w:w="108" w:type="dxa"/>
+      </w:tblCellMar>
     </w:tblPr>
     <w:tcPr>
       <w:shd w:val="clear" w:color="auto" w:fill="auto"/>
@@ -11369,9 +11298,9 @@
       </w:tcPr>
     </w:tblStylePr>
   </w:style>
-  <w:style w:type="table" w:styleId="TableGrid2">
+  <w:style w:type="table" w:styleId="Tabellagriglia2">
     <w:name w:val="Table Grid 2"/>
-    <w:basedOn w:val="TableNormal"/>
+    <w:basedOn w:val="Tabellanormale"/>
     <w:semiHidden/>
     <w:rsid w:val="00253301"/>
     <w:pPr>
@@ -11379,10 +11308,17 @@
       <w:jc w:val="both"/>
     </w:pPr>
     <w:tblPr>
+      <w:tblInd w:w="0" w:type="dxa"/>
       <w:tblBorders>
         <w:insideH w:val="single" w:sz="6" w:space="0" w:color="000000"/>
         <w:insideV w:val="single" w:sz="6" w:space="0" w:color="000000"/>
       </w:tblBorders>
+      <w:tblCellMar>
+        <w:top w:w="0" w:type="dxa"/>
+        <w:left w:w="108" w:type="dxa"/>
+        <w:bottom w:w="0" w:type="dxa"/>
+        <w:right w:w="108" w:type="dxa"/>
+      </w:tblCellMar>
     </w:tblPr>
     <w:tcPr>
       <w:shd w:val="clear" w:color="auto" w:fill="auto"/>
@@ -11441,9 +11377,9 @@
       </w:tcPr>
     </w:tblStylePr>
   </w:style>
-  <w:style w:type="table" w:styleId="TableGrid3">
+  <w:style w:type="table" w:styleId="Tabellagriglia3">
     <w:name w:val="Table Grid 3"/>
-    <w:basedOn w:val="TableNormal"/>
+    <w:basedOn w:val="Tabellanormale"/>
     <w:semiHidden/>
     <w:rsid w:val="00253301"/>
     <w:pPr>
@@ -11451,6 +11387,7 @@
       <w:jc w:val="both"/>
     </w:pPr>
     <w:tblPr>
+      <w:tblInd w:w="0" w:type="dxa"/>
       <w:tblBorders>
         <w:top w:val="single" w:sz="6" w:space="0" w:color="000000"/>
         <w:left w:val="single" w:sz="12" w:space="0" w:color="000000"/>
@@ -11458,6 +11395,12 @@
         <w:right w:val="single" w:sz="12" w:space="0" w:color="000000"/>
         <w:insideV w:val="single" w:sz="6" w:space="0" w:color="000000"/>
       </w:tblBorders>
+      <w:tblCellMar>
+        <w:top w:w="0" w:type="dxa"/>
+        <w:left w:w="108" w:type="dxa"/>
+        <w:bottom w:w="0" w:type="dxa"/>
+        <w:right w:w="108" w:type="dxa"/>
+      </w:tblCellMar>
     </w:tblPr>
     <w:tcPr>
       <w:shd w:val="clear" w:color="auto" w:fill="auto"/>
@@ -11500,9 +11443,9 @@
       </w:tcPr>
     </w:tblStylePr>
   </w:style>
-  <w:style w:type="table" w:styleId="TableGrid4">
+  <w:style w:type="table" w:styleId="Tabellagriglia4">
     <w:name w:val="Table Grid 4"/>
-    <w:basedOn w:val="TableNormal"/>
+    <w:basedOn w:val="Tabellanormale"/>
     <w:semiHidden/>
     <w:rsid w:val="00253301"/>
     <w:pPr>
@@ -11510,12 +11453,19 @@
       <w:jc w:val="both"/>
     </w:pPr>
     <w:tblPr>
+      <w:tblInd w:w="0" w:type="dxa"/>
       <w:tblBorders>
         <w:left w:val="single" w:sz="12" w:space="0" w:color="000000"/>
         <w:right w:val="single" w:sz="12" w:space="0" w:color="000000"/>
         <w:insideH w:val="single" w:sz="6" w:space="0" w:color="000000"/>
         <w:insideV w:val="single" w:sz="6" w:space="0" w:color="000000"/>
       </w:tblBorders>
+      <w:tblCellMar>
+        <w:top w:w="0" w:type="dxa"/>
+        <w:left w:w="108" w:type="dxa"/>
+        <w:bottom w:w="0" w:type="dxa"/>
+        <w:right w:w="108" w:type="dxa"/>
+      </w:tblCellMar>
     </w:tblPr>
     <w:tcPr>
       <w:shd w:val="clear" w:color="auto" w:fill="auto"/>
@@ -11565,9 +11515,9 @@
       </w:tcPr>
     </w:tblStylePr>
   </w:style>
-  <w:style w:type="table" w:styleId="TableGrid5">
+  <w:style w:type="table" w:styleId="Tabellagriglia5">
     <w:name w:val="Table Grid 5"/>
-    <w:basedOn w:val="TableNormal"/>
+    <w:basedOn w:val="Tabellanormale"/>
     <w:semiHidden/>
     <w:rsid w:val="00253301"/>
     <w:pPr>
@@ -11575,6 +11525,7 @@
       <w:jc w:val="both"/>
     </w:pPr>
     <w:tblPr>
+      <w:tblInd w:w="0" w:type="dxa"/>
       <w:tblBorders>
         <w:top w:val="single" w:sz="12" w:space="0" w:color="000000"/>
         <w:left w:val="single" w:sz="12" w:space="0" w:color="000000"/>
@@ -11583,6 +11534,12 @@
         <w:insideH w:val="single" w:sz="6" w:space="0" w:color="000000"/>
         <w:insideV w:val="single" w:sz="6" w:space="0" w:color="000000"/>
       </w:tblBorders>
+      <w:tblCellMar>
+        <w:top w:w="0" w:type="dxa"/>
+        <w:left w:w="108" w:type="dxa"/>
+        <w:bottom w:w="0" w:type="dxa"/>
+        <w:right w:w="108" w:type="dxa"/>
+      </w:tblCellMar>
     </w:tblPr>
     <w:tcPr>
       <w:shd w:val="clear" w:color="auto" w:fill="auto"/>
@@ -11633,9 +11590,9 @@
       </w:tcPr>
     </w:tblStylePr>
   </w:style>
-  <w:style w:type="table" w:styleId="TableGrid6">
+  <w:style w:type="table" w:styleId="Tabellagriglia6">
     <w:name w:val="Table Grid 6"/>
-    <w:basedOn w:val="TableNormal"/>
+    <w:basedOn w:val="Tabellanormale"/>
     <w:semiHidden/>
     <w:rsid w:val="00253301"/>
     <w:pPr>
@@ -11643,6 +11600,7 @@
       <w:jc w:val="both"/>
     </w:pPr>
     <w:tblPr>
+      <w:tblInd w:w="0" w:type="dxa"/>
       <w:tblBorders>
         <w:top w:val="single" w:sz="12" w:space="0" w:color="000000"/>
         <w:left w:val="single" w:sz="12" w:space="0" w:color="000000"/>
@@ -11650,6 +11608,12 @@
         <w:right w:val="single" w:sz="12" w:space="0" w:color="000000"/>
         <w:insideV w:val="single" w:sz="6" w:space="0" w:color="000000"/>
       </w:tblBorders>
+      <w:tblCellMar>
+        <w:top w:w="0" w:type="dxa"/>
+        <w:left w:w="108" w:type="dxa"/>
+        <w:bottom w:w="0" w:type="dxa"/>
+        <w:right w:w="108" w:type="dxa"/>
+      </w:tblCellMar>
     </w:tblPr>
     <w:tcPr>
       <w:shd w:val="clear" w:color="auto" w:fill="auto"/>
@@ -11704,9 +11668,9 @@
       </w:tcPr>
     </w:tblStylePr>
   </w:style>
-  <w:style w:type="table" w:styleId="TableGrid7">
+  <w:style w:type="table" w:styleId="Tabellagriglia7">
     <w:name w:val="Table Grid 7"/>
-    <w:basedOn w:val="TableNormal"/>
+    <w:basedOn w:val="Tabellanormale"/>
     <w:semiHidden/>
     <w:rsid w:val="00253301"/>
     <w:pPr>
@@ -11718,6 +11682,7 @@
       <w:bCs/>
     </w:rPr>
     <w:tblPr>
+      <w:tblInd w:w="0" w:type="dxa"/>
       <w:tblBorders>
         <w:top w:val="single" w:sz="12" w:space="0" w:color="000000"/>
         <w:left w:val="single" w:sz="12" w:space="0" w:color="000000"/>
@@ -11726,6 +11691,12 @@
         <w:insideH w:val="single" w:sz="6" w:space="0" w:color="000000"/>
         <w:insideV w:val="single" w:sz="6" w:space="0" w:color="000000"/>
       </w:tblBorders>
+      <w:tblCellMar>
+        <w:top w:w="0" w:type="dxa"/>
+        <w:left w:w="108" w:type="dxa"/>
+        <w:bottom w:w="0" w:type="dxa"/>
+        <w:right w:w="108" w:type="dxa"/>
+      </w:tblCellMar>
     </w:tblPr>
     <w:tcPr>
       <w:shd w:val="clear" w:color="auto" w:fill="auto"/>
@@ -11794,15 +11765,16 @@
       </w:tcPr>
     </w:tblStylePr>
   </w:style>
-  <w:style w:type="table" w:styleId="TableGrid8">
+  <w:style w:type="table" w:styleId="Tabellagriglia8">
     <w:name w:val="Table Grid 8"/>
-    <w:basedOn w:val="TableNormal"/>
+    <w:basedOn w:val="Tabellanormale"/>
     <w:rsid w:val="00253301"/>
     <w:pPr>
       <w:spacing w:before="60" w:after="60"/>
       <w:jc w:val="both"/>
     </w:pPr>
     <w:tblPr>
+      <w:tblInd w:w="0" w:type="dxa"/>
       <w:tblBorders>
         <w:top w:val="single" w:sz="6" w:space="0" w:color="000080"/>
         <w:left w:val="single" w:sz="6" w:space="0" w:color="000080"/>
@@ -11811,6 +11783,12 @@
         <w:insideH w:val="single" w:sz="6" w:space="0" w:color="000080"/>
         <w:insideV w:val="single" w:sz="6" w:space="0" w:color="000080"/>
       </w:tblBorders>
+      <w:tblCellMar>
+        <w:top w:w="0" w:type="dxa"/>
+        <w:left w:w="108" w:type="dxa"/>
+        <w:bottom w:w="0" w:type="dxa"/>
+        <w:right w:w="108" w:type="dxa"/>
+      </w:tblCellMar>
     </w:tblPr>
     <w:tcPr>
       <w:shd w:val="clear" w:color="auto" w:fill="auto"/>
@@ -11859,9 +11837,9 @@
       </w:tcPr>
     </w:tblStylePr>
   </w:style>
-  <w:style w:type="table" w:styleId="TableList1">
+  <w:style w:type="table" w:styleId="Tabellaelenco1">
     <w:name w:val="Table List 1"/>
-    <w:basedOn w:val="TableNormal"/>
+    <w:basedOn w:val="Tabellanormale"/>
     <w:semiHidden/>
     <w:rsid w:val="00253301"/>
     <w:pPr>
@@ -11870,12 +11848,19 @@
     </w:pPr>
     <w:tblPr>
       <w:tblStyleRowBandSize w:val="1"/>
+      <w:tblInd w:w="0" w:type="dxa"/>
       <w:tblBorders>
         <w:top w:val="single" w:sz="12" w:space="0" w:color="008080"/>
         <w:left w:val="single" w:sz="6" w:space="0" w:color="008080"/>
         <w:bottom w:val="single" w:sz="12" w:space="0" w:color="008080"/>
         <w:right w:val="single" w:sz="6" w:space="0" w:color="008080"/>
       </w:tblBorders>
+      <w:tblCellMar>
+        <w:top w:w="0" w:type="dxa"/>
+        <w:left w:w="108" w:type="dxa"/>
+        <w:bottom w:w="0" w:type="dxa"/>
+        <w:right w:w="108" w:type="dxa"/>
+      </w:tblCellMar>
     </w:tblPr>
     <w:tblStylePr w:type="firstRow">
       <w:rPr>
@@ -11944,9 +11929,9 @@
       </w:tcPr>
     </w:tblStylePr>
   </w:style>
-  <w:style w:type="table" w:styleId="TableList2">
+  <w:style w:type="table" w:styleId="Tabellaelenco2">
     <w:name w:val="Table List 2"/>
-    <w:basedOn w:val="TableNormal"/>
+    <w:basedOn w:val="Tabellanormale"/>
     <w:semiHidden/>
     <w:rsid w:val="00253301"/>
     <w:pPr>
@@ -11955,9 +11940,16 @@
     </w:pPr>
     <w:tblPr>
       <w:tblStyleRowBandSize w:val="2"/>
+      <w:tblInd w:w="0" w:type="dxa"/>
       <w:tblBorders>
         <w:bottom w:val="single" w:sz="12" w:space="0" w:color="808080"/>
       </w:tblBorders>
+      <w:tblCellMar>
+        <w:top w:w="0" w:type="dxa"/>
+        <w:left w:w="108" w:type="dxa"/>
+        <w:bottom w:w="0" w:type="dxa"/>
+        <w:right w:w="108" w:type="dxa"/>
+      </w:tblCellMar>
     </w:tblPr>
     <w:tblStylePr w:type="firstRow">
       <w:rPr>
@@ -12024,9 +12016,9 @@
       </w:tcPr>
     </w:tblStylePr>
   </w:style>
-  <w:style w:type="table" w:styleId="TableList3">
+  <w:style w:type="table" w:styleId="Tabellaelenco3">
     <w:name w:val="Table List 3"/>
-    <w:basedOn w:val="TableNormal"/>
+    <w:basedOn w:val="Tabellanormale"/>
     <w:semiHidden/>
     <w:rsid w:val="00253301"/>
     <w:pPr>
@@ -12034,11 +12026,18 @@
       <w:jc w:val="both"/>
     </w:pPr>
     <w:tblPr>
+      <w:tblInd w:w="0" w:type="dxa"/>
       <w:tblBorders>
         <w:top w:val="single" w:sz="12" w:space="0" w:color="000000"/>
         <w:bottom w:val="single" w:sz="12" w:space="0" w:color="000000"/>
         <w:insideH w:val="single" w:sz="6" w:space="0" w:color="000000"/>
       </w:tblBorders>
+      <w:tblCellMar>
+        <w:top w:w="0" w:type="dxa"/>
+        <w:left w:w="108" w:type="dxa"/>
+        <w:bottom w:w="0" w:type="dxa"/>
+        <w:right w:w="108" w:type="dxa"/>
+      </w:tblCellMar>
     </w:tblPr>
     <w:tcPr>
       <w:shd w:val="clear" w:color="auto" w:fill="auto"/>
@@ -12083,9 +12082,9 @@
       </w:tcPr>
     </w:tblStylePr>
   </w:style>
-  <w:style w:type="table" w:styleId="TableList4">
+  <w:style w:type="table" w:styleId="Tabellaelenco4">
     <w:name w:val="Table List 4"/>
-    <w:basedOn w:val="TableNormal"/>
+    <w:basedOn w:val="Tabellanormale"/>
     <w:semiHidden/>
     <w:rsid w:val="00253301"/>
     <w:pPr>
@@ -12093,6 +12092,7 @@
       <w:jc w:val="both"/>
     </w:pPr>
     <w:tblPr>
+      <w:tblInd w:w="0" w:type="dxa"/>
       <w:tblBorders>
         <w:top w:val="single" w:sz="12" w:space="0" w:color="000000"/>
         <w:left w:val="single" w:sz="12" w:space="0" w:color="000000"/>
@@ -12100,6 +12100,12 @@
         <w:right w:val="single" w:sz="12" w:space="0" w:color="000000"/>
         <w:insideH w:val="single" w:sz="6" w:space="0" w:color="000000"/>
       </w:tblBorders>
+      <w:tblCellMar>
+        <w:top w:w="0" w:type="dxa"/>
+        <w:left w:w="108" w:type="dxa"/>
+        <w:bottom w:w="0" w:type="dxa"/>
+        <w:right w:w="108" w:type="dxa"/>
+      </w:tblCellMar>
     </w:tblPr>
     <w:tcPr>
       <w:shd w:val="clear" w:color="auto" w:fill="auto"/>
@@ -12121,9 +12127,9 @@
       </w:tcPr>
     </w:tblStylePr>
   </w:style>
-  <w:style w:type="table" w:styleId="TableList5">
+  <w:style w:type="table" w:styleId="Tabellaelenco5">
     <w:name w:val="Table List 5"/>
-    <w:basedOn w:val="TableNormal"/>
+    <w:basedOn w:val="Tabellanormale"/>
     <w:semiHidden/>
     <w:rsid w:val="00253301"/>
     <w:pPr>
@@ -12131,6 +12137,7 @@
       <w:jc w:val="both"/>
     </w:pPr>
     <w:tblPr>
+      <w:tblInd w:w="0" w:type="dxa"/>
       <w:tblBorders>
         <w:top w:val="single" w:sz="6" w:space="0" w:color="000000"/>
         <w:left w:val="single" w:sz="6" w:space="0" w:color="000000"/>
@@ -12138,6 +12145,12 @@
         <w:right w:val="single" w:sz="6" w:space="0" w:color="000000"/>
         <w:insideH w:val="single" w:sz="6" w:space="0" w:color="000000"/>
       </w:tblBorders>
+      <w:tblCellMar>
+        <w:top w:w="0" w:type="dxa"/>
+        <w:left w:w="108" w:type="dxa"/>
+        <w:bottom w:w="0" w:type="dxa"/>
+        <w:right w:w="108" w:type="dxa"/>
+      </w:tblCellMar>
     </w:tblPr>
     <w:tcPr>
       <w:shd w:val="clear" w:color="auto" w:fill="auto"/>
@@ -12170,9 +12183,9 @@
       </w:tcPr>
     </w:tblStylePr>
   </w:style>
-  <w:style w:type="table" w:styleId="TableList6">
+  <w:style w:type="table" w:styleId="Tabellaelenco6">
     <w:name w:val="Table List 6"/>
-    <w:basedOn w:val="TableNormal"/>
+    <w:basedOn w:val="Tabellanormale"/>
     <w:semiHidden/>
     <w:rsid w:val="00253301"/>
     <w:pPr>
@@ -12181,12 +12194,19 @@
     </w:pPr>
     <w:tblPr>
       <w:tblStyleRowBandSize w:val="1"/>
+      <w:tblInd w:w="0" w:type="dxa"/>
       <w:tblBorders>
         <w:top w:val="single" w:sz="6" w:space="0" w:color="000000"/>
         <w:left w:val="single" w:sz="6" w:space="0" w:color="000000"/>
         <w:bottom w:val="single" w:sz="6" w:space="0" w:color="000000"/>
         <w:right w:val="single" w:sz="6" w:space="0" w:color="000000"/>
       </w:tblBorders>
+      <w:tblCellMar>
+        <w:top w:w="0" w:type="dxa"/>
+        <w:left w:w="108" w:type="dxa"/>
+        <w:bottom w:w="0" w:type="dxa"/>
+        <w:right w:w="108" w:type="dxa"/>
+      </w:tblCellMar>
     </w:tblPr>
     <w:tcPr>
       <w:shd w:val="pct50" w:color="000000" w:fill="FFFFFF"/>
@@ -12230,9 +12250,9 @@
       </w:tcPr>
     </w:tblStylePr>
   </w:style>
-  <w:style w:type="table" w:styleId="TableList7">
+  <w:style w:type="table" w:styleId="Tabellaelenco7">
     <w:name w:val="Table List 7"/>
-    <w:basedOn w:val="TableNormal"/>
+    <w:basedOn w:val="Tabellanormale"/>
     <w:semiHidden/>
     <w:rsid w:val="00253301"/>
     <w:pPr>
@@ -12241,6 +12261,7 @@
     </w:pPr>
     <w:tblPr>
       <w:tblStyleRowBandSize w:val="1"/>
+      <w:tblInd w:w="0" w:type="dxa"/>
       <w:tblBorders>
         <w:top w:val="single" w:sz="12" w:space="0" w:color="008000"/>
         <w:left w:val="single" w:sz="6" w:space="0" w:color="008000"/>
@@ -12248,6 +12269,12 @@
         <w:right w:val="single" w:sz="6" w:space="0" w:color="008000"/>
         <w:insideH w:val="single" w:sz="6" w:space="0" w:color="000000"/>
       </w:tblBorders>
+      <w:tblCellMar>
+        <w:top w:w="0" w:type="dxa"/>
+        <w:left w:w="108" w:type="dxa"/>
+        <w:bottom w:w="0" w:type="dxa"/>
+        <w:right w:w="108" w:type="dxa"/>
+      </w:tblCellMar>
     </w:tblPr>
     <w:tblStylePr w:type="firstRow">
       <w:rPr>
@@ -12328,9 +12355,9 @@
       </w:tcPr>
     </w:tblStylePr>
   </w:style>
-  <w:style w:type="table" w:styleId="TableList8">
+  <w:style w:type="table" w:styleId="Tabellaelenco8">
     <w:name w:val="Table List 8"/>
-    <w:basedOn w:val="TableNormal"/>
+    <w:basedOn w:val="Tabellanormale"/>
     <w:semiHidden/>
     <w:rsid w:val="00253301"/>
     <w:pPr>
@@ -12339,6 +12366,7 @@
     </w:pPr>
     <w:tblPr>
       <w:tblStyleRowBandSize w:val="1"/>
+      <w:tblInd w:w="0" w:type="dxa"/>
       <w:tblBorders>
         <w:top w:val="single" w:sz="6" w:space="0" w:color="000000"/>
         <w:left w:val="single" w:sz="6" w:space="0" w:color="000000"/>
@@ -12346,6 +12374,12 @@
         <w:right w:val="single" w:sz="6" w:space="0" w:color="000000"/>
         <w:insideV w:val="single" w:sz="6" w:space="0" w:color="000000"/>
       </w:tblBorders>
+      <w:tblCellMar>
+        <w:top w:w="0" w:type="dxa"/>
+        <w:left w:w="108" w:type="dxa"/>
+        <w:bottom w:w="0" w:type="dxa"/>
+        <w:right w:w="108" w:type="dxa"/>
+      </w:tblCellMar>
     </w:tblPr>
     <w:tblStylePr w:type="firstRow">
       <w:rPr>
@@ -12428,26 +12462,26 @@
       </w:tcPr>
     </w:tblStylePr>
   </w:style>
-  <w:style w:type="paragraph" w:styleId="TableofAuthorities">
+  <w:style w:type="paragraph" w:styleId="Indicefonti">
     <w:name w:val="table of authorities"/>
-    <w:basedOn w:val="Normal"/>
-    <w:next w:val="Normal"/>
+    <w:basedOn w:val="Normale"/>
+    <w:next w:val="Normale"/>
     <w:semiHidden/>
     <w:rsid w:val="00253301"/>
     <w:pPr>
       <w:ind w:left="220" w:hanging="220"/>
     </w:pPr>
   </w:style>
-  <w:style w:type="paragraph" w:styleId="TableofFigures">
+  <w:style w:type="paragraph" w:styleId="Indicedellefigure">
     <w:name w:val="table of figures"/>
-    <w:basedOn w:val="Normal"/>
-    <w:next w:val="Normal"/>
+    <w:basedOn w:val="Normale"/>
+    <w:next w:val="Normale"/>
     <w:uiPriority w:val="99"/>
     <w:rsid w:val="00253301"/>
   </w:style>
-  <w:style w:type="table" w:styleId="TableProfessional">
+  <w:style w:type="table" w:styleId="Tabellaprofessionale">
     <w:name w:val="Table Professional"/>
-    <w:basedOn w:val="TableNormal"/>
+    <w:basedOn w:val="Tabellanormale"/>
     <w:semiHidden/>
     <w:rsid w:val="00253301"/>
     <w:pPr>
@@ -12455,6 +12489,7 @@
       <w:jc w:val="both"/>
     </w:pPr>
     <w:tblPr>
+      <w:tblInd w:w="0" w:type="dxa"/>
       <w:tblBorders>
         <w:top w:val="single" w:sz="6" w:space="0" w:color="000000"/>
         <w:left w:val="single" w:sz="6" w:space="0" w:color="000000"/>
@@ -12463,6 +12498,12 @@
         <w:insideH w:val="single" w:sz="6" w:space="0" w:color="000000"/>
         <w:insideV w:val="single" w:sz="6" w:space="0" w:color="000000"/>
       </w:tblBorders>
+      <w:tblCellMar>
+        <w:top w:w="0" w:type="dxa"/>
+        <w:left w:w="108" w:type="dxa"/>
+        <w:bottom w:w="0" w:type="dxa"/>
+        <w:right w:w="108" w:type="dxa"/>
+      </w:tblCellMar>
     </w:tblPr>
     <w:tcPr>
       <w:shd w:val="clear" w:color="auto" w:fill="auto"/>
@@ -12483,9 +12524,9 @@
       </w:tcPr>
     </w:tblStylePr>
   </w:style>
-  <w:style w:type="table" w:styleId="TableSimple1">
+  <w:style w:type="table" w:styleId="Tabellasemplice1">
     <w:name w:val="Table Simple 1"/>
-    <w:basedOn w:val="TableNormal"/>
+    <w:basedOn w:val="Tabellanormale"/>
     <w:semiHidden/>
     <w:rsid w:val="00253301"/>
     <w:pPr>
@@ -12493,10 +12534,17 @@
       <w:jc w:val="both"/>
     </w:pPr>
     <w:tblPr>
+      <w:tblInd w:w="0" w:type="dxa"/>
       <w:tblBorders>
         <w:top w:val="single" w:sz="12" w:space="0" w:color="008000"/>
         <w:bottom w:val="single" w:sz="12" w:space="0" w:color="008000"/>
       </w:tblBorders>
+      <w:tblCellMar>
+        <w:top w:w="0" w:type="dxa"/>
+        <w:left w:w="108" w:type="dxa"/>
+        <w:bottom w:w="0" w:type="dxa"/>
+        <w:right w:w="108" w:type="dxa"/>
+      </w:tblCellMar>
     </w:tblPr>
     <w:tcPr>
       <w:shd w:val="clear" w:color="auto" w:fill="auto"/>
@@ -12522,105 +12570,9 @@
       </w:tcPr>
     </w:tblStylePr>
   </w:style>
-  <w:style w:type="table" w:styleId="TableSimple2">
+  <w:style w:type="table" w:styleId="Tabellasemplice2">
     <w:name w:val="Table Simple 2"/>
-    <w:basedOn w:val="TableNormal"/>
-    <w:semiHidden/>
-    <w:rsid w:val="00253301"/>
-    <w:pPr>
-      <w:spacing w:before="60" w:after="60"/>
-      <w:jc w:val="both"/>
-    </w:pPr>
-    <w:tblPr/>
-    <w:tblStylePr w:type="firstRow">
-      <w:rPr>
-        <w:b/>
-        <w:bCs/>
-      </w:rPr>
-      <w:tblPr/>
-      <w:tcPr>
-        <w:tcBorders>
-          <w:bottom w:val="single" w:sz="12" w:space="0" w:color="000000"/>
-          <w:tl2br w:val="none" w:sz="0" w:space="0" w:color="auto"/>
-          <w:tr2bl w:val="none" w:sz="0" w:space="0" w:color="auto"/>
-        </w:tcBorders>
-      </w:tcPr>
-    </w:tblStylePr>
-    <w:tblStylePr w:type="lastRow">
-      <w:rPr>
-        <w:b/>
-        <w:bCs/>
-        <w:color w:val="auto"/>
-      </w:rPr>
-      <w:tblPr/>
-      <w:tcPr>
-        <w:tcBorders>
-          <w:top w:val="single" w:sz="6" w:space="0" w:color="000000"/>
-          <w:tl2br w:val="none" w:sz="0" w:space="0" w:color="auto"/>
-          <w:tr2bl w:val="none" w:sz="0" w:space="0" w:color="auto"/>
-        </w:tcBorders>
-      </w:tcPr>
-    </w:tblStylePr>
-    <w:tblStylePr w:type="firstCol">
-      <w:rPr>
-        <w:b/>
-        <w:bCs/>
-      </w:rPr>
-      <w:tblPr/>
-      <w:tcPr>
-        <w:tcBorders>
-          <w:right w:val="single" w:sz="12" w:space="0" w:color="000000"/>
-          <w:tl2br w:val="none" w:sz="0" w:space="0" w:color="auto"/>
-          <w:tr2bl w:val="none" w:sz="0" w:space="0" w:color="auto"/>
-        </w:tcBorders>
-      </w:tcPr>
-    </w:tblStylePr>
-    <w:tblStylePr w:type="lastCol">
-      <w:rPr>
-        <w:b/>
-        <w:bCs/>
-      </w:rPr>
-      <w:tblPr/>
-      <w:tcPr>
-        <w:tcBorders>
-          <w:left w:val="single" w:sz="6" w:space="0" w:color="000000"/>
-          <w:tl2br w:val="none" w:sz="0" w:space="0" w:color="auto"/>
-          <w:tr2bl w:val="none" w:sz="0" w:space="0" w:color="auto"/>
-        </w:tcBorders>
-      </w:tcPr>
-    </w:tblStylePr>
-    <w:tblStylePr w:type="neCell">
-      <w:rPr>
-        <w:b/>
-        <w:bCs/>
-      </w:rPr>
-      <w:tblPr/>
-      <w:tcPr>
-        <w:tcBorders>
-          <w:left w:val="none" w:sz="0" w:space="0" w:color="auto"/>
-          <w:tl2br w:val="none" w:sz="0" w:space="0" w:color="auto"/>
-          <w:tr2bl w:val="none" w:sz="0" w:space="0" w:color="auto"/>
-        </w:tcBorders>
-      </w:tcPr>
-    </w:tblStylePr>
-    <w:tblStylePr w:type="swCell">
-      <w:rPr>
-        <w:b/>
-        <w:bCs/>
-      </w:rPr>
-      <w:tblPr/>
-      <w:tcPr>
-        <w:tcBorders>
-          <w:top w:val="none" w:sz="0" w:space="0" w:color="auto"/>
-          <w:tl2br w:val="none" w:sz="0" w:space="0" w:color="auto"/>
-          <w:tr2bl w:val="none" w:sz="0" w:space="0" w:color="auto"/>
-        </w:tcBorders>
-      </w:tcPr>
-    </w:tblStylePr>
-  </w:style>
-  <w:style w:type="table" w:styleId="TableSimple3">
-    <w:name w:val="Table Simple 3"/>
-    <w:basedOn w:val="TableNormal"/>
+    <w:basedOn w:val="Tabellanormale"/>
     <w:semiHidden/>
     <w:rsid w:val="00253301"/>
     <w:pPr>
@@ -12628,12 +12580,123 @@
       <w:jc w:val="both"/>
     </w:pPr>
     <w:tblPr>
+      <w:tblInd w:w="0" w:type="dxa"/>
+      <w:tblCellMar>
+        <w:top w:w="0" w:type="dxa"/>
+        <w:left w:w="108" w:type="dxa"/>
+        <w:bottom w:w="0" w:type="dxa"/>
+        <w:right w:w="108" w:type="dxa"/>
+      </w:tblCellMar>
+    </w:tblPr>
+    <w:tblStylePr w:type="firstRow">
+      <w:rPr>
+        <w:b/>
+        <w:bCs/>
+      </w:rPr>
+      <w:tblPr/>
+      <w:tcPr>
+        <w:tcBorders>
+          <w:bottom w:val="single" w:sz="12" w:space="0" w:color="000000"/>
+          <w:tl2br w:val="none" w:sz="0" w:space="0" w:color="auto"/>
+          <w:tr2bl w:val="none" w:sz="0" w:space="0" w:color="auto"/>
+        </w:tcBorders>
+      </w:tcPr>
+    </w:tblStylePr>
+    <w:tblStylePr w:type="lastRow">
+      <w:rPr>
+        <w:b/>
+        <w:bCs/>
+        <w:color w:val="auto"/>
+      </w:rPr>
+      <w:tblPr/>
+      <w:tcPr>
+        <w:tcBorders>
+          <w:top w:val="single" w:sz="6" w:space="0" w:color="000000"/>
+          <w:tl2br w:val="none" w:sz="0" w:space="0" w:color="auto"/>
+          <w:tr2bl w:val="none" w:sz="0" w:space="0" w:color="auto"/>
+        </w:tcBorders>
+      </w:tcPr>
+    </w:tblStylePr>
+    <w:tblStylePr w:type="firstCol">
+      <w:rPr>
+        <w:b/>
+        <w:bCs/>
+      </w:rPr>
+      <w:tblPr/>
+      <w:tcPr>
+        <w:tcBorders>
+          <w:right w:val="single" w:sz="12" w:space="0" w:color="000000"/>
+          <w:tl2br w:val="none" w:sz="0" w:space="0" w:color="auto"/>
+          <w:tr2bl w:val="none" w:sz="0" w:space="0" w:color="auto"/>
+        </w:tcBorders>
+      </w:tcPr>
+    </w:tblStylePr>
+    <w:tblStylePr w:type="lastCol">
+      <w:rPr>
+        <w:b/>
+        <w:bCs/>
+      </w:rPr>
+      <w:tblPr/>
+      <w:tcPr>
+        <w:tcBorders>
+          <w:left w:val="single" w:sz="6" w:space="0" w:color="000000"/>
+          <w:tl2br w:val="none" w:sz="0" w:space="0" w:color="auto"/>
+          <w:tr2bl w:val="none" w:sz="0" w:space="0" w:color="auto"/>
+        </w:tcBorders>
+      </w:tcPr>
+    </w:tblStylePr>
+    <w:tblStylePr w:type="neCell">
+      <w:rPr>
+        <w:b/>
+        <w:bCs/>
+      </w:rPr>
+      <w:tblPr/>
+      <w:tcPr>
+        <w:tcBorders>
+          <w:left w:val="none" w:sz="0" w:space="0" w:color="auto"/>
+          <w:tl2br w:val="none" w:sz="0" w:space="0" w:color="auto"/>
+          <w:tr2bl w:val="none" w:sz="0" w:space="0" w:color="auto"/>
+        </w:tcBorders>
+      </w:tcPr>
+    </w:tblStylePr>
+    <w:tblStylePr w:type="swCell">
+      <w:rPr>
+        <w:b/>
+        <w:bCs/>
+      </w:rPr>
+      <w:tblPr/>
+      <w:tcPr>
+        <w:tcBorders>
+          <w:top w:val="none" w:sz="0" w:space="0" w:color="auto"/>
+          <w:tl2br w:val="none" w:sz="0" w:space="0" w:color="auto"/>
+          <w:tr2bl w:val="none" w:sz="0" w:space="0" w:color="auto"/>
+        </w:tcBorders>
+      </w:tcPr>
+    </w:tblStylePr>
+  </w:style>
+  <w:style w:type="table" w:styleId="Tabellasemplice3">
+    <w:name w:val="Table Simple 3"/>
+    <w:basedOn w:val="Tabellanormale"/>
+    <w:semiHidden/>
+    <w:rsid w:val="00253301"/>
+    <w:pPr>
+      <w:spacing w:before="60" w:after="60"/>
+      <w:jc w:val="both"/>
+    </w:pPr>
+    <w:tblPr>
+      <w:tblInd w:w="0" w:type="dxa"/>
       <w:tblBorders>
         <w:top w:val="single" w:sz="12" w:space="0" w:color="000000"/>
         <w:left w:val="single" w:sz="12" w:space="0" w:color="000000"/>
         <w:bottom w:val="single" w:sz="12" w:space="0" w:color="000000"/>
         <w:right w:val="single" w:sz="12" w:space="0" w:color="000000"/>
       </w:tblBorders>
+      <w:tblCellMar>
+        <w:top w:w="0" w:type="dxa"/>
+        <w:left w:w="108" w:type="dxa"/>
+        <w:bottom w:w="0" w:type="dxa"/>
+        <w:right w:w="108" w:type="dxa"/>
+      </w:tblCellMar>
     </w:tblPr>
     <w:tcPr>
       <w:shd w:val="clear" w:color="auto" w:fill="auto"/>
@@ -12654,9 +12717,9 @@
       </w:tcPr>
     </w:tblStylePr>
   </w:style>
-  <w:style w:type="table" w:styleId="TableSubtle1">
+  <w:style w:type="table" w:styleId="Tabellaconombreggiatura1">
     <w:name w:val="Table Subtle 1"/>
-    <w:basedOn w:val="TableNormal"/>
+    <w:basedOn w:val="Tabellanormale"/>
     <w:semiHidden/>
     <w:rsid w:val="00253301"/>
     <w:pPr>
@@ -12665,6 +12728,13 @@
     </w:pPr>
     <w:tblPr>
       <w:tblStyleRowBandSize w:val="1"/>
+      <w:tblInd w:w="0" w:type="dxa"/>
+      <w:tblCellMar>
+        <w:top w:w="0" w:type="dxa"/>
+        <w:left w:w="108" w:type="dxa"/>
+        <w:bottom w:w="0" w:type="dxa"/>
+        <w:right w:w="108" w:type="dxa"/>
+      </w:tblCellMar>
     </w:tblPr>
     <w:tblStylePr w:type="firstRow">
       <w:tblPr/>
@@ -12746,9 +12816,9 @@
       </w:tcPr>
     </w:tblStylePr>
   </w:style>
-  <w:style w:type="table" w:styleId="TableSubtle2">
+  <w:style w:type="table" w:styleId="Tabellaconombreggiatura2">
     <w:name w:val="Table Subtle 2"/>
-    <w:basedOn w:val="TableNormal"/>
+    <w:basedOn w:val="Tabellanormale"/>
     <w:semiHidden/>
     <w:rsid w:val="00253301"/>
     <w:pPr>
@@ -12756,10 +12826,17 @@
       <w:jc w:val="both"/>
     </w:pPr>
     <w:tblPr>
+      <w:tblInd w:w="0" w:type="dxa"/>
       <w:tblBorders>
         <w:left w:val="single" w:sz="6" w:space="0" w:color="000000"/>
         <w:right w:val="single" w:sz="6" w:space="0" w:color="000000"/>
       </w:tblBorders>
+      <w:tblCellMar>
+        <w:top w:w="0" w:type="dxa"/>
+        <w:left w:w="108" w:type="dxa"/>
+        <w:bottom w:w="0" w:type="dxa"/>
+        <w:right w:w="108" w:type="dxa"/>
+      </w:tblCellMar>
     </w:tblPr>
     <w:tblStylePr w:type="firstRow">
       <w:tblPr/>
@@ -12830,9 +12907,9 @@
       </w:tcPr>
     </w:tblStylePr>
   </w:style>
-  <w:style w:type="table" w:styleId="TableTheme">
+  <w:style w:type="table" w:styleId="Tabellatema">
     <w:name w:val="Table Theme"/>
-    <w:basedOn w:val="TableNormal"/>
+    <w:basedOn w:val="Tabellanormale"/>
     <w:semiHidden/>
     <w:rsid w:val="00253301"/>
     <w:pPr>
@@ -12840,6 +12917,7 @@
       <w:jc w:val="both"/>
     </w:pPr>
     <w:tblPr>
+      <w:tblInd w:w="0" w:type="dxa"/>
       <w:tblBorders>
         <w:top w:val="single" w:sz="4" w:space="0" w:color="auto"/>
         <w:left w:val="single" w:sz="4" w:space="0" w:color="auto"/>
@@ -12848,11 +12926,17 @@
         <w:insideH w:val="single" w:sz="4" w:space="0" w:color="auto"/>
         <w:insideV w:val="single" w:sz="4" w:space="0" w:color="auto"/>
       </w:tblBorders>
+      <w:tblCellMar>
+        <w:top w:w="0" w:type="dxa"/>
+        <w:left w:w="108" w:type="dxa"/>
+        <w:bottom w:w="0" w:type="dxa"/>
+        <w:right w:w="108" w:type="dxa"/>
+      </w:tblCellMar>
     </w:tblPr>
   </w:style>
-  <w:style w:type="table" w:styleId="TableWeb1">
+  <w:style w:type="table" w:styleId="TabellaWeb1">
     <w:name w:val="Table Web 1"/>
-    <w:basedOn w:val="TableNormal"/>
+    <w:basedOn w:val="Tabellanormale"/>
     <w:semiHidden/>
     <w:rsid w:val="00253301"/>
     <w:pPr>
@@ -12861,6 +12945,7 @@
     </w:pPr>
     <w:tblPr>
       <w:tblCellSpacing w:w="20" w:type="dxa"/>
+      <w:tblInd w:w="0" w:type="dxa"/>
       <w:tblBorders>
         <w:top w:val="outset" w:sz="6" w:space="0" w:color="auto"/>
         <w:left w:val="outset" w:sz="6" w:space="0" w:color="auto"/>
@@ -12869,6 +12954,12 @@
         <w:insideH w:val="outset" w:sz="6" w:space="0" w:color="auto"/>
         <w:insideV w:val="outset" w:sz="6" w:space="0" w:color="auto"/>
       </w:tblBorders>
+      <w:tblCellMar>
+        <w:top w:w="0" w:type="dxa"/>
+        <w:left w:w="108" w:type="dxa"/>
+        <w:bottom w:w="0" w:type="dxa"/>
+        <w:right w:w="108" w:type="dxa"/>
+      </w:tblCellMar>
     </w:tblPr>
     <w:trPr>
       <w:tblCellSpacing w:w="20" w:type="dxa"/>
@@ -12889,9 +12980,9 @@
       </w:tcPr>
     </w:tblStylePr>
   </w:style>
-  <w:style w:type="table" w:styleId="TableWeb2">
+  <w:style w:type="table" w:styleId="TabellaWeb2">
     <w:name w:val="Table Web 2"/>
-    <w:basedOn w:val="TableNormal"/>
+    <w:basedOn w:val="Tabellanormale"/>
     <w:semiHidden/>
     <w:rsid w:val="00253301"/>
     <w:pPr>
@@ -12900,6 +12991,7 @@
     </w:pPr>
     <w:tblPr>
       <w:tblCellSpacing w:w="20" w:type="dxa"/>
+      <w:tblInd w:w="0" w:type="dxa"/>
       <w:tblBorders>
         <w:top w:val="inset" w:sz="6" w:space="0" w:color="auto"/>
         <w:left w:val="inset" w:sz="6" w:space="0" w:color="auto"/>
@@ -12908,6 +13000,12 @@
         <w:insideH w:val="inset" w:sz="6" w:space="0" w:color="auto"/>
         <w:insideV w:val="inset" w:sz="6" w:space="0" w:color="auto"/>
       </w:tblBorders>
+      <w:tblCellMar>
+        <w:top w:w="0" w:type="dxa"/>
+        <w:left w:w="108" w:type="dxa"/>
+        <w:bottom w:w="0" w:type="dxa"/>
+        <w:right w:w="108" w:type="dxa"/>
+      </w:tblCellMar>
     </w:tblPr>
     <w:trPr>
       <w:tblCellSpacing w:w="20" w:type="dxa"/>
@@ -12928,9 +13026,9 @@
       </w:tcPr>
     </w:tblStylePr>
   </w:style>
-  <w:style w:type="table" w:styleId="TableWeb3">
+  <w:style w:type="table" w:styleId="TabellaWeb3">
     <w:name w:val="Table Web 3"/>
-    <w:basedOn w:val="TableNormal"/>
+    <w:basedOn w:val="Tabellanormale"/>
     <w:semiHidden/>
     <w:rsid w:val="00253301"/>
     <w:pPr>
@@ -12939,6 +13037,7 @@
     </w:pPr>
     <w:tblPr>
       <w:tblCellSpacing w:w="20" w:type="dxa"/>
+      <w:tblInd w:w="0" w:type="dxa"/>
       <w:tblBorders>
         <w:top w:val="outset" w:sz="24" w:space="0" w:color="auto"/>
         <w:left w:val="outset" w:sz="24" w:space="0" w:color="auto"/>
@@ -12947,6 +13046,12 @@
         <w:insideH w:val="outset" w:sz="6" w:space="0" w:color="auto"/>
         <w:insideV w:val="outset" w:sz="6" w:space="0" w:color="auto"/>
       </w:tblBorders>
+      <w:tblCellMar>
+        <w:top w:w="0" w:type="dxa"/>
+        <w:left w:w="108" w:type="dxa"/>
+        <w:bottom w:w="0" w:type="dxa"/>
+        <w:right w:w="108" w:type="dxa"/>
+      </w:tblCellMar>
     </w:tblPr>
     <w:trPr>
       <w:tblCellSpacing w:w="20" w:type="dxa"/>
@@ -12967,10 +13072,10 @@
       </w:tcPr>
     </w:tblStylePr>
   </w:style>
-  <w:style w:type="paragraph" w:styleId="TOAHeading">
+  <w:style w:type="paragraph" w:styleId="Titoloindicefonti">
     <w:name w:val="toa heading"/>
-    <w:basedOn w:val="Normal"/>
-    <w:next w:val="Normal"/>
+    <w:basedOn w:val="Normale"/>
+    <w:next w:val="Normale"/>
     <w:semiHidden/>
     <w:rsid w:val="00253301"/>
     <w:rPr>
@@ -12983,7 +13088,7 @@
   </w:style>
   <w:style w:type="paragraph" w:customStyle="1" w:styleId="TableText">
     <w:name w:val="Table Text"/>
-    <w:basedOn w:val="Normal"/>
+    <w:basedOn w:val="Normale"/>
     <w:rsid w:val="002502AC"/>
     <w:pPr>
       <w:spacing w:before="60" w:after="60"/>
@@ -12995,8 +13100,8 @@
   </w:style>
   <w:style w:type="paragraph" w:customStyle="1" w:styleId="TableHeading">
     <w:name w:val="Table Heading"/>
-    <w:basedOn w:val="Normal"/>
-    <w:next w:val="Normal"/>
+    <w:basedOn w:val="Normale"/>
+    <w:next w:val="Normale"/>
     <w:rsid w:val="002502AC"/>
     <w:pPr>
       <w:keepNext/>
@@ -13008,9 +13113,9 @@
       <w:lang w:eastAsia="de-DE"/>
     </w:rPr>
   </w:style>
-  <w:style w:type="character" w:styleId="IntenseEmphasis">
+  <w:style w:type="character" w:styleId="Enfasiintensa">
     <w:name w:val="Intense Emphasis"/>
-    <w:basedOn w:val="DefaultParagraphFont"/>
+    <w:basedOn w:val="Carpredefinitoparagrafo"/>
     <w:uiPriority w:val="21"/>
     <w:rsid w:val="00FE6F16"/>
     <w:rPr>
@@ -13023,7 +13128,7 @@
   </w:style>
   <w:style w:type="paragraph" w:customStyle="1" w:styleId="ListItem">
     <w:name w:val="ListItem"/>
-    <w:basedOn w:val="ListBullet"/>
+    <w:basedOn w:val="Puntoelenco"/>
     <w:link w:val="ListItemCar1"/>
     <w:qFormat/>
     <w:rsid w:val="001D2BBB"/>
@@ -13047,10 +13152,10 @@
       </w:numPr>
     </w:pPr>
   </w:style>
-  <w:style w:type="character" w:customStyle="1" w:styleId="ListBulletChar">
-    <w:name w:val="List Bullet Char"/>
-    <w:basedOn w:val="DefaultParagraphFont"/>
-    <w:link w:val="ListBullet"/>
+  <w:style w:type="character" w:customStyle="1" w:styleId="PuntoelencoCarattere">
+    <w:name w:val="Punto elenco Carattere"/>
+    <w:basedOn w:val="Carpredefinitoparagrafo"/>
+    <w:link w:val="Puntoelenco"/>
     <w:rsid w:val="007E6394"/>
     <w:rPr>
       <w:rFonts w:asciiTheme="minorHAnsi" w:eastAsia="Arial Unicode MS" w:hAnsiTheme="minorHAnsi"/>
@@ -13058,11 +13163,11 @@
       <w:lang w:eastAsia="ko-KR"/>
     </w:rPr>
   </w:style>
-  <w:style w:type="character" w:customStyle="1" w:styleId="SubtitleChar">
-    <w:name w:val="Subtitle Char"/>
-    <w:aliases w:val="Listitem Char"/>
-    <w:basedOn w:val="ListBulletChar"/>
-    <w:link w:val="Subtitle"/>
+  <w:style w:type="character" w:customStyle="1" w:styleId="SottotitoloCarattere">
+    <w:name w:val="Sottotitolo Carattere"/>
+    <w:aliases w:val="Listitem Carattere"/>
+    <w:basedOn w:val="PuntoelencoCarattere"/>
+    <w:link w:val="Sottotitolo"/>
     <w:rsid w:val="007E6394"/>
     <w:rPr>
       <w:rFonts w:asciiTheme="minorHAnsi" w:eastAsia="Arial Unicode MS" w:hAnsiTheme="minorHAnsi" w:cs="Arial"/>
@@ -13073,7 +13178,7 @@
   </w:style>
   <w:style w:type="character" w:customStyle="1" w:styleId="ListItemCar">
     <w:name w:val="ListItem Car"/>
-    <w:basedOn w:val="SubtitleChar"/>
+    <w:basedOn w:val="SottotitoloCarattere"/>
     <w:rsid w:val="007E6394"/>
     <w:rPr>
       <w:rFonts w:asciiTheme="minorHAnsi" w:eastAsia="Arial Unicode MS" w:hAnsiTheme="minorHAnsi" w:cs="Arial"/>
@@ -13084,7 +13189,7 @@
   </w:style>
   <w:style w:type="paragraph" w:customStyle="1" w:styleId="Figure">
     <w:name w:val="Figure"/>
-    <w:basedOn w:val="Normal"/>
+    <w:basedOn w:val="Normale"/>
     <w:link w:val="FigureCar"/>
     <w:qFormat/>
     <w:rsid w:val="001D2BBB"/>
@@ -13101,7 +13206,7 @@
   </w:style>
   <w:style w:type="character" w:customStyle="1" w:styleId="ListItemCar1">
     <w:name w:val="ListItem Car1"/>
-    <w:basedOn w:val="SubtitleChar"/>
+    <w:basedOn w:val="SottotitoloCarattere"/>
     <w:link w:val="ListItem"/>
     <w:rsid w:val="001D2BBB"/>
     <w:rPr>
@@ -13135,7 +13240,7 @@
   </w:style>
   <w:style w:type="character" w:customStyle="1" w:styleId="FigureCar">
     <w:name w:val="Figure Car"/>
-    <w:basedOn w:val="DefaultParagraphFont"/>
+    <w:basedOn w:val="Carpredefinitoparagrafo"/>
     <w:link w:val="Figure"/>
     <w:rsid w:val="001D2BBB"/>
     <w:rPr>
@@ -13160,10 +13265,10 @@
       <w:caps/>
     </w:rPr>
   </w:style>
-  <w:style w:type="character" w:customStyle="1" w:styleId="ListChar">
-    <w:name w:val="List Char"/>
-    <w:basedOn w:val="DefaultParagraphFont"/>
-    <w:link w:val="List"/>
+  <w:style w:type="character" w:customStyle="1" w:styleId="ElencoCarattere">
+    <w:name w:val="Elenco Carattere"/>
+    <w:basedOn w:val="Carpredefinitoparagrafo"/>
+    <w:link w:val="Elenco"/>
     <w:rsid w:val="001D2BBB"/>
     <w:rPr>
       <w:rFonts w:asciiTheme="minorHAnsi" w:eastAsia="Batang" w:hAnsiTheme="minorHAnsi"/>
@@ -13173,7 +13278,7 @@
   </w:style>
   <w:style w:type="character" w:customStyle="1" w:styleId="ReferenceCar">
     <w:name w:val="Reference Car"/>
-    <w:basedOn w:val="ListChar"/>
+    <w:basedOn w:val="ElencoCarattere"/>
     <w:link w:val="Reference"/>
     <w:rsid w:val="001D2BBB"/>
     <w:rPr>
@@ -13323,9 +13428,9 @@
       <w:lang w:eastAsia="ko-KR"/>
     </w:rPr>
   </w:style>
-  <w:style w:type="paragraph" w:styleId="ListParagraph">
+  <w:style w:type="paragraph" w:styleId="Paragrafoelenco">
     <w:name w:val="List Paragraph"/>
-    <w:basedOn w:val="Normal"/>
+    <w:basedOn w:val="Normale"/>
     <w:uiPriority w:val="34"/>
     <w:rsid w:val="003E78D0"/>
     <w:pPr>
@@ -13335,7 +13440,7 @@
   </w:style>
   <w:style w:type="character" w:customStyle="1" w:styleId="StandardCalibri">
     <w:name w:val="Standard_Calibri"/>
-    <w:basedOn w:val="DefaultParagraphFont"/>
+    <w:basedOn w:val="Carpredefinitoparagrafo"/>
     <w:qFormat/>
     <w:rsid w:val="003E717D"/>
     <w:rPr>
@@ -13343,9 +13448,9 @@
       <w:sz w:val="22"/>
     </w:rPr>
   </w:style>
-  <w:style w:type="table" w:styleId="MediumList1-Accent5">
+  <w:style w:type="table" w:styleId="Elencomedio1-Colore5">
     <w:name w:val="Medium List 1 Accent 5"/>
-    <w:basedOn w:val="TableNormal"/>
+    <w:basedOn w:val="Tabellanormale"/>
     <w:uiPriority w:val="65"/>
     <w:rsid w:val="00845AB5"/>
     <w:rPr>
@@ -13354,10 +13459,17 @@
     <w:tblPr>
       <w:tblStyleRowBandSize w:val="1"/>
       <w:tblStyleColBandSize w:val="1"/>
+      <w:tblInd w:w="0" w:type="dxa"/>
       <w:tblBorders>
         <w:top w:val="single" w:sz="8" w:space="0" w:color="4BACC6" w:themeColor="accent5"/>
         <w:bottom w:val="single" w:sz="8" w:space="0" w:color="4BACC6" w:themeColor="accent5"/>
       </w:tblBorders>
+      <w:tblCellMar>
+        <w:top w:w="0" w:type="dxa"/>
+        <w:left w:w="108" w:type="dxa"/>
+        <w:bottom w:w="0" w:type="dxa"/>
+        <w:right w:w="108" w:type="dxa"/>
+      </w:tblCellMar>
     </w:tblPr>
     <w:tblStylePr w:type="firstRow">
       <w:rPr>
@@ -13417,9 +13529,9 @@
       </w:tcPr>
     </w:tblStylePr>
   </w:style>
-  <w:style w:type="table" w:styleId="MediumList2-Accent5">
+  <w:style w:type="table" w:styleId="Elencomedio2-Colore5">
     <w:name w:val="Medium List 2 Accent 5"/>
-    <w:basedOn w:val="TableNormal"/>
+    <w:basedOn w:val="Tabellanormale"/>
     <w:uiPriority w:val="66"/>
     <w:rsid w:val="00845AB5"/>
     <w:rPr>
@@ -13429,12 +13541,19 @@
     <w:tblPr>
       <w:tblStyleRowBandSize w:val="1"/>
       <w:tblStyleColBandSize w:val="1"/>
+      <w:tblInd w:w="0" w:type="dxa"/>
       <w:tblBorders>
         <w:top w:val="single" w:sz="8" w:space="0" w:color="4BACC6" w:themeColor="accent5"/>
         <w:left w:val="single" w:sz="8" w:space="0" w:color="4BACC6" w:themeColor="accent5"/>
         <w:bottom w:val="single" w:sz="8" w:space="0" w:color="4BACC6" w:themeColor="accent5"/>
         <w:right w:val="single" w:sz="8" w:space="0" w:color="4BACC6" w:themeColor="accent5"/>
       </w:tblBorders>
+      <w:tblCellMar>
+        <w:top w:w="0" w:type="dxa"/>
+        <w:left w:w="108" w:type="dxa"/>
+        <w:bottom w:w="0" w:type="dxa"/>
+        <w:right w:w="108" w:type="dxa"/>
+      </w:tblCellMar>
     </w:tblPr>
     <w:tblStylePr w:type="firstRow">
       <w:rPr>
@@ -13535,14 +13654,15 @@
       </w:tcPr>
     </w:tblStylePr>
   </w:style>
-  <w:style w:type="table" w:styleId="MediumShading1-Accent5">
+  <w:style w:type="table" w:styleId="Sfondomedio1-Colore5">
     <w:name w:val="Medium Shading 1 Accent 5"/>
-    <w:basedOn w:val="TableNormal"/>
+    <w:basedOn w:val="Tabellanormale"/>
     <w:uiPriority w:val="63"/>
     <w:rsid w:val="00845AB5"/>
     <w:tblPr>
       <w:tblStyleRowBandSize w:val="1"/>
       <w:tblStyleColBandSize w:val="1"/>
+      <w:tblInd w:w="0" w:type="dxa"/>
       <w:tblBorders>
         <w:top w:val="single" w:sz="8" w:space="0" w:color="78C0D4" w:themeColor="accent5" w:themeTint="BF"/>
         <w:left w:val="single" w:sz="8" w:space="0" w:color="78C0D4" w:themeColor="accent5" w:themeTint="BF"/>
@@ -13550,6 +13670,12 @@
         <w:right w:val="single" w:sz="8" w:space="0" w:color="78C0D4" w:themeColor="accent5" w:themeTint="BF"/>
         <w:insideH w:val="single" w:sz="8" w:space="0" w:color="78C0D4" w:themeColor="accent5" w:themeTint="BF"/>
       </w:tblBorders>
+      <w:tblCellMar>
+        <w:top w:w="0" w:type="dxa"/>
+        <w:left w:w="108" w:type="dxa"/>
+        <w:bottom w:w="0" w:type="dxa"/>
+        <w:right w:w="108" w:type="dxa"/>
+      </w:tblCellMar>
     </w:tblPr>
     <w:tblStylePr w:type="firstRow">
       <w:pPr>
@@ -13631,9 +13757,9 @@
       </w:tcPr>
     </w:tblStylePr>
   </w:style>
-  <w:style w:type="table" w:styleId="ColorfulGrid-Accent5">
+  <w:style w:type="table" w:styleId="Grigliaacolori-Colore5">
     <w:name w:val="Colorful Grid Accent 5"/>
-    <w:basedOn w:val="TableNormal"/>
+    <w:basedOn w:val="Tabellanormale"/>
     <w:uiPriority w:val="73"/>
     <w:rsid w:val="00845AB5"/>
     <w:rPr>
@@ -13642,9 +13768,16 @@
     <w:tblPr>
       <w:tblStyleRowBandSize w:val="1"/>
       <w:tblStyleColBandSize w:val="1"/>
+      <w:tblInd w:w="0" w:type="dxa"/>
       <w:tblBorders>
         <w:insideH w:val="single" w:sz="4" w:space="0" w:color="FFFFFF" w:themeColor="background1"/>
       </w:tblBorders>
+      <w:tblCellMar>
+        <w:top w:w="0" w:type="dxa"/>
+        <w:left w:w="108" w:type="dxa"/>
+        <w:bottom w:w="0" w:type="dxa"/>
+        <w:right w:w="108" w:type="dxa"/>
+      </w:tblCellMar>
     </w:tblPr>
     <w:tcPr>
       <w:shd w:val="clear" w:color="auto" w:fill="DAEEF3" w:themeFill="accent5" w:themeFillTint="33"/>
@@ -13701,9 +13834,9 @@
       </w:tcPr>
     </w:tblStylePr>
   </w:style>
-  <w:style w:type="table" w:styleId="LightShading-Accent5">
+  <w:style w:type="table" w:styleId="Sfondochiaro-Colore5">
     <w:name w:val="Light Shading Accent 5"/>
-    <w:basedOn w:val="TableNormal"/>
+    <w:basedOn w:val="Tabellanormale"/>
     <w:uiPriority w:val="60"/>
     <w:rsid w:val="00845AB5"/>
     <w:rPr>
@@ -13712,10 +13845,17 @@
     <w:tblPr>
       <w:tblStyleRowBandSize w:val="1"/>
       <w:tblStyleColBandSize w:val="1"/>
+      <w:tblInd w:w="0" w:type="dxa"/>
       <w:tblBorders>
         <w:top w:val="single" w:sz="8" w:space="0" w:color="4BACC6" w:themeColor="accent5"/>
         <w:bottom w:val="single" w:sz="8" w:space="0" w:color="4BACC6" w:themeColor="accent5"/>
       </w:tblBorders>
+      <w:tblCellMar>
+        <w:top w:w="0" w:type="dxa"/>
+        <w:left w:w="108" w:type="dxa"/>
+        <w:bottom w:w="0" w:type="dxa"/>
+        <w:right w:w="108" w:type="dxa"/>
+      </w:tblCellMar>
     </w:tblPr>
     <w:tblStylePr w:type="firstRow">
       <w:pPr>
@@ -13794,20 +13934,27 @@
       </w:tcPr>
     </w:tblStylePr>
   </w:style>
-  <w:style w:type="table" w:styleId="LightList-Accent5">
+  <w:style w:type="table" w:styleId="Elencochiaro-Colore5">
     <w:name w:val="Light List Accent 5"/>
-    <w:basedOn w:val="TableNormal"/>
+    <w:basedOn w:val="Tabellanormale"/>
     <w:uiPriority w:val="61"/>
     <w:rsid w:val="00845AB5"/>
     <w:tblPr>
       <w:tblStyleRowBandSize w:val="1"/>
       <w:tblStyleColBandSize w:val="1"/>
+      <w:tblInd w:w="0" w:type="dxa"/>
       <w:tblBorders>
         <w:top w:val="single" w:sz="8" w:space="0" w:color="4BACC6" w:themeColor="accent5"/>
         <w:left w:val="single" w:sz="8" w:space="0" w:color="4BACC6" w:themeColor="accent5"/>
         <w:bottom w:val="single" w:sz="8" w:space="0" w:color="4BACC6" w:themeColor="accent5"/>
         <w:right w:val="single" w:sz="8" w:space="0" w:color="4BACC6" w:themeColor="accent5"/>
       </w:tblBorders>
+      <w:tblCellMar>
+        <w:top w:w="0" w:type="dxa"/>
+        <w:left w:w="108" w:type="dxa"/>
+        <w:bottom w:w="0" w:type="dxa"/>
+        <w:right w:w="108" w:type="dxa"/>
+      </w:tblCellMar>
     </w:tblPr>
     <w:tblStylePr w:type="firstRow">
       <w:pPr>
@@ -13876,14 +14023,15 @@
       </w:tcPr>
     </w:tblStylePr>
   </w:style>
-  <w:style w:type="table" w:styleId="LightGrid-Accent4">
+  <w:style w:type="table" w:styleId="Grigliachiara-Colore4">
     <w:name w:val="Light Grid Accent 4"/>
-    <w:basedOn w:val="TableNormal"/>
+    <w:basedOn w:val="Tabellanormale"/>
     <w:uiPriority w:val="62"/>
     <w:rsid w:val="00845AB5"/>
     <w:tblPr>
       <w:tblStyleRowBandSize w:val="1"/>
       <w:tblStyleColBandSize w:val="1"/>
+      <w:tblInd w:w="0" w:type="dxa"/>
       <w:tblBorders>
         <w:top w:val="single" w:sz="8" w:space="0" w:color="8064A2" w:themeColor="accent4"/>
         <w:left w:val="single" w:sz="8" w:space="0" w:color="8064A2" w:themeColor="accent4"/>
@@ -13892,6 +14040,12 @@
         <w:insideH w:val="single" w:sz="8" w:space="0" w:color="8064A2" w:themeColor="accent4"/>
         <w:insideV w:val="single" w:sz="8" w:space="0" w:color="8064A2" w:themeColor="accent4"/>
       </w:tblBorders>
+      <w:tblCellMar>
+        <w:top w:w="0" w:type="dxa"/>
+        <w:left w:w="108" w:type="dxa"/>
+        <w:bottom w:w="0" w:type="dxa"/>
+        <w:right w:w="108" w:type="dxa"/>
+      </w:tblCellMar>
     </w:tblPr>
     <w:tblStylePr w:type="firstRow">
       <w:pPr>
@@ -13996,14 +14150,15 @@
       </w:tcPr>
     </w:tblStylePr>
   </w:style>
-  <w:style w:type="table" w:styleId="LightGrid-Accent5">
+  <w:style w:type="table" w:styleId="Grigliachiara-Colore5">
     <w:name w:val="Light Grid Accent 5"/>
-    <w:basedOn w:val="TableNormal"/>
+    <w:basedOn w:val="Tabellanormale"/>
     <w:uiPriority w:val="62"/>
     <w:rsid w:val="00845AB5"/>
     <w:tblPr>
       <w:tblStyleRowBandSize w:val="1"/>
       <w:tblStyleColBandSize w:val="1"/>
+      <w:tblInd w:w="0" w:type="dxa"/>
       <w:tblBorders>
         <w:top w:val="single" w:sz="8" w:space="0" w:color="4BACC6" w:themeColor="accent5"/>
         <w:left w:val="single" w:sz="8" w:space="0" w:color="4BACC6" w:themeColor="accent5"/>
@@ -14012,6 +14167,12 @@
         <w:insideH w:val="single" w:sz="8" w:space="0" w:color="4BACC6" w:themeColor="accent5"/>
         <w:insideV w:val="single" w:sz="8" w:space="0" w:color="4BACC6" w:themeColor="accent5"/>
       </w:tblBorders>
+      <w:tblCellMar>
+        <w:top w:w="0" w:type="dxa"/>
+        <w:left w:w="108" w:type="dxa"/>
+        <w:bottom w:w="0" w:type="dxa"/>
+        <w:right w:w="108" w:type="dxa"/>
+      </w:tblCellMar>
     </w:tblPr>
     <w:tblStylePr w:type="firstRow">
       <w:pPr>
@@ -14116,10 +14277,10 @@
       </w:tcPr>
     </w:tblStylePr>
   </w:style>
-  <w:style w:type="paragraph" w:styleId="TOCHeading">
+  <w:style w:type="paragraph" w:styleId="Titolosommario">
     <w:name w:val="TOC Heading"/>
-    <w:basedOn w:val="Heading1"/>
-    <w:next w:val="Normal"/>
+    <w:basedOn w:val="Titolo1"/>
+    <w:next w:val="Normale"/>
     <w:uiPriority w:val="39"/>
     <w:semiHidden/>
     <w:unhideWhenUsed/>
@@ -14146,6 +14307,196 @@
       <w:szCs w:val="28"/>
       <w:lang w:eastAsia="en-GB"/>
     </w:rPr>
+  </w:style>
+</w:styles>
+</file>
+
+<file path=word/stylesWithEffects.xml><?xml version="1.0" encoding="utf-8"?>
+<w:styles xmlns:wpc="http://schemas.microsoft.com/office/word/2010/wordprocessingCanvas" xmlns:mc="http://schemas.openxmlformats.org/markup-compatibility/2006" xmlns:o="urn:schemas-microsoft-com:office:office" xmlns:r="http://schemas.openxmlformats.org/officeDocument/2006/relationships" xmlns:m="http://schemas.openxmlformats.org/officeDocument/2006/math" xmlns:v="urn:schemas-microsoft-com:vml" xmlns:wp14="http://schemas.microsoft.com/office/word/2010/wordprocessingDrawing" xmlns:wp="http://schemas.openxmlformats.org/drawingml/2006/wordprocessingDrawing" xmlns:w10="urn:schemas-microsoft-com:office:word" xmlns:w="http://schemas.openxmlformats.org/wordprocessingml/2006/main" xmlns:w14="http://schemas.microsoft.com/office/word/2010/wordml" xmlns:wpg="http://schemas.microsoft.com/office/word/2010/wordprocessingGroup" xmlns:wpi="http://schemas.microsoft.com/office/word/2010/wordprocessingInk" xmlns:wne="http://schemas.microsoft.com/office/word/2006/wordml" xmlns:wps="http://schemas.microsoft.com/office/word/2010/wordprocessingShape" mc:Ignorable="w14 wp14">
+  <w:docDefaults>
+    <w:rPrDefault>
+      <w:rPr>
+        <w:rFonts w:asciiTheme="minorHAnsi" w:eastAsiaTheme="minorEastAsia" w:hAnsiTheme="minorHAnsi" w:cstheme="minorBidi"/>
+        <w:sz w:val="22"/>
+        <w:szCs w:val="22"/>
+        <w:lang w:val="it-IT" w:eastAsia="it-IT" w:bidi="ar-SA"/>
+      </w:rPr>
+    </w:rPrDefault>
+    <w:pPrDefault>
+      <w:pPr>
+        <w:spacing w:after="200" w:line="276" w:lineRule="auto"/>
+      </w:pPr>
+    </w:pPrDefault>
+  </w:docDefaults>
+  <w:latentStyles w:defLockedState="0" w:defUIPriority="99" w:defSemiHidden="1" w:defUnhideWhenUsed="1" w:defQFormat="0" w:count="267">
+    <w:lsdException w:name="Normal" w:semiHidden="0" w:uiPriority="0" w:unhideWhenUsed="0" w:qFormat="1"/>
+    <w:lsdException w:name="heading 1" w:semiHidden="0" w:uiPriority="9" w:unhideWhenUsed="0" w:qFormat="1"/>
+    <w:lsdException w:name="heading 2" w:uiPriority="9" w:qFormat="1"/>
+    <w:lsdException w:name="heading 3" w:uiPriority="9" w:qFormat="1"/>
+    <w:lsdException w:name="heading 4" w:uiPriority="9" w:qFormat="1"/>
+    <w:lsdException w:name="heading 5" w:uiPriority="9" w:qFormat="1"/>
+    <w:lsdException w:name="heading 6" w:uiPriority="9" w:qFormat="1"/>
+    <w:lsdException w:name="heading 7" w:uiPriority="9" w:qFormat="1"/>
+    <w:lsdException w:name="heading 8" w:uiPriority="9" w:qFormat="1"/>
+    <w:lsdException w:name="heading 9" w:uiPriority="9" w:qFormat="1"/>
+    <w:lsdException w:name="toc 1" w:uiPriority="39"/>
+    <w:lsdException w:name="toc 2" w:uiPriority="39"/>
+    <w:lsdException w:name="toc 3" w:uiPriority="39"/>
+    <w:lsdException w:name="toc 4" w:uiPriority="39"/>
+    <w:lsdException w:name="toc 5" w:uiPriority="39"/>
+    <w:lsdException w:name="toc 6" w:uiPriority="39"/>
+    <w:lsdException w:name="toc 7" w:uiPriority="39"/>
+    <w:lsdException w:name="toc 8" w:uiPriority="39"/>
+    <w:lsdException w:name="toc 9" w:uiPriority="39"/>
+    <w:lsdException w:name="caption" w:uiPriority="35" w:qFormat="1"/>
+    <w:lsdException w:name="Title" w:semiHidden="0" w:uiPriority="10" w:unhideWhenUsed="0" w:qFormat="1"/>
+    <w:lsdException w:name="Default Paragraph Font" w:uiPriority="1"/>
+    <w:lsdException w:name="Subtitle" w:semiHidden="0" w:uiPriority="11" w:unhideWhenUsed="0" w:qFormat="1"/>
+    <w:lsdException w:name="Strong" w:semiHidden="0" w:uiPriority="22" w:unhideWhenUsed="0" w:qFormat="1"/>
+    <w:lsdException w:name="Emphasis" w:semiHidden="0" w:uiPriority="20" w:unhideWhenUsed="0" w:qFormat="1"/>
+    <w:lsdException w:name="Table Grid" w:semiHidden="0" w:uiPriority="59" w:unhideWhenUsed="0"/>
+    <w:lsdException w:name="Placeholder Text" w:unhideWhenUsed="0"/>
+    <w:lsdException w:name="No Spacing" w:semiHidden="0" w:uiPriority="1" w:unhideWhenUsed="0" w:qFormat="1"/>
+    <w:lsdException w:name="Light Shading" w:semiHidden="0" w:uiPriority="60" w:unhideWhenUsed="0"/>
+    <w:lsdException w:name="Light List" w:semiHidden="0" w:uiPriority="61" w:unhideWhenUsed="0"/>
+    <w:lsdException w:name="Light Grid" w:semiHidden="0" w:uiPriority="62" w:unhideWhenUsed="0"/>
+    <w:lsdException w:name="Medium Shading 1" w:semiHidden="0" w:uiPriority="63" w:unhideWhenUsed="0"/>
+    <w:lsdException w:name="Medium Shading 2" w:semiHidden="0" w:uiPriority="64" w:unhideWhenUsed="0"/>
+    <w:lsdException w:name="Medium List 1" w:semiHidden="0" w:uiPriority="65" w:unhideWhenUsed="0"/>
+    <w:lsdException w:name="Medium List 2" w:semiHidden="0" w:uiPriority="66" w:unhideWhenUsed="0"/>
+    <w:lsdException w:name="Medium Grid 1" w:semiHidden="0" w:uiPriority="67" w:unhideWhenUsed="0"/>
+    <w:lsdException w:name="Medium Grid 2" w:semiHidden="0" w:uiPriority="68" w:unhideWhenUsed="0"/>
+    <w:lsdException w:name="Medium Grid 3" w:semiHidden="0" w:uiPriority="69" w:unhideWhenUsed="0"/>
+    <w:lsdException w:name="Dark List" w:semiHidden="0" w:uiPriority="70" w:unhideWhenUsed="0"/>
+    <w:lsdException w:name="Colorful Shading" w:semiHidden="0" w:uiPriority="71" w:unhideWhenUsed="0"/>
+    <w:lsdException w:name="Colorful List" w:semiHidden="0" w:uiPriority="72" w:unhideWhenUsed="0"/>
+    <w:lsdException w:name="Colorful Grid" w:semiHidden="0" w:uiPriority="73" w:unhideWhenUsed="0"/>
+    <w:lsdException w:name="Light Shading Accent 1" w:semiHidden="0" w:uiPriority="60" w:unhideWhenUsed="0"/>
+    <w:lsdException w:name="Light List Accent 1" w:semiHidden="0" w:uiPriority="61" w:unhideWhenUsed="0"/>
+    <w:lsdException w:name="Light Grid Accent 1" w:semiHidden="0" w:uiPriority="62" w:unhideWhenUsed="0"/>
+    <w:lsdException w:name="Medium Shading 1 Accent 1" w:semiHidden="0" w:uiPriority="63" w:unhideWhenUsed="0"/>
+    <w:lsdException w:name="Medium Shading 2 Accent 1" w:semiHidden="0" w:uiPriority="64" w:unhideWhenUsed="0"/>
+    <w:lsdException w:name="Medium List 1 Accent 1" w:semiHidden="0" w:uiPriority="65" w:unhideWhenUsed="0"/>
+    <w:lsdException w:name="Revision" w:unhideWhenUsed="0"/>
+    <w:lsdException w:name="List Paragraph" w:semiHidden="0" w:uiPriority="34" w:unhideWhenUsed="0" w:qFormat="1"/>
+    <w:lsdException w:name="Quote" w:semiHidden="0" w:uiPriority="29" w:unhideWhenUsed="0" w:qFormat="1"/>
+    <w:lsdException w:name="Intense Quote" w:semiHidden="0" w:uiPriority="30" w:unhideWhenUsed="0" w:qFormat="1"/>
+    <w:lsdException w:name="Medium List 2 Accent 1" w:semiHidden="0" w:uiPriority="66" w:unhideWhenUsed="0"/>
+    <w:lsdException w:name="Medium Grid 1 Accent 1" w:semiHidden="0" w:uiPriority="67" w:unhideWhenUsed="0"/>
+    <w:lsdException w:name="Medium Grid 2 Accent 1" w:semiHidden="0" w:uiPriority="68" w:unhideWhenUsed="0"/>
+    <w:lsdException w:name="Medium Grid 3 Accent 1" w:semiHidden="0" w:uiPriority="69" w:unhideWhenUsed="0"/>
+    <w:lsdException w:name="Dark List Accent 1" w:semiHidden="0" w:uiPriority="70" w:unhideWhenUsed="0"/>
+    <w:lsdException w:name="Colorful Shading Accent 1" w:semiHidden="0" w:uiPriority="71" w:unhideWhenUsed="0"/>
+    <w:lsdException w:name="Colorful List Accent 1" w:semiHidden="0" w:uiPriority="72" w:unhideWhenUsed="0"/>
+    <w:lsdException w:name="Colorful Grid Accent 1" w:semiHidden="0" w:uiPriority="73" w:unhideWhenUsed="0"/>
+    <w:lsdException w:name="Light Shading Accent 2" w:semiHidden="0" w:uiPriority="60" w:unhideWhenUsed="0"/>
+    <w:lsdException w:name="Light List Accent 2" w:semiHidden="0" w:uiPriority="61" w:unhideWhenUsed="0"/>
+    <w:lsdException w:name="Light Grid Accent 2" w:semiHidden="0" w:uiPriority="62" w:unhideWhenUsed="0"/>
+    <w:lsdException w:name="Medium Shading 1 Accent 2" w:semiHidden="0" w:uiPriority="63" w:unhideWhenUsed="0"/>
+    <w:lsdException w:name="Medium Shading 2 Accent 2" w:semiHidden="0" w:uiPriority="64" w:unhideWhenUsed="0"/>
+    <w:lsdException w:name="Medium List 1 Accent 2" w:semiHidden="0" w:uiPriority="65" w:unhideWhenUsed="0"/>
+    <w:lsdException w:name="Medium List 2 Accent 2" w:semiHidden="0" w:uiPriority="66" w:unhideWhenUsed="0"/>
+    <w:lsdException w:name="Medium Grid 1 Accent 2" w:semiHidden="0" w:uiPriority="67" w:unhideWhenUsed="0"/>
+    <w:lsdException w:name="Medium Grid 2 Accent 2" w:semiHidden="0" w:uiPriority="68" w:unhideWhenUsed="0"/>
+    <w:lsdException w:name="Medium Grid 3 Accent 2" w:semiHidden="0" w:uiPriority="69" w:unhideWhenUsed="0"/>
+    <w:lsdException w:name="Dark List Accent 2" w:semiHidden="0" w:uiPriority="70" w:unhideWhenUsed="0"/>
+    <w:lsdException w:name="Colorful Shading Accent 2" w:semiHidden="0" w:uiPriority="71" w:unhideWhenUsed="0"/>
+    <w:lsdException w:name="Colorful List Accent 2" w:semiHidden="0" w:uiPriority="72" w:unhideWhenUsed="0"/>
+    <w:lsdException w:name="Colorful Grid Accent 2" w:semiHidden="0" w:uiPriority="73" w:unhideWhenUsed="0"/>
+    <w:lsdException w:name="Light Shading Accent 3" w:semiHidden="0" w:uiPriority="60" w:unhideWhenUsed="0"/>
+    <w:lsdException w:name="Light List Accent 3" w:semiHidden="0" w:uiPriority="61" w:unhideWhenUsed="0"/>
+    <w:lsdException w:name="Light Grid Accent 3" w:semiHidden="0" w:uiPriority="62" w:unhideWhenUsed="0"/>
+    <w:lsdException w:name="Medium Shading 1 Accent 3" w:semiHidden="0" w:uiPriority="63" w:unhideWhenUsed="0"/>
+    <w:lsdException w:name="Medium Shading 2 Accent 3" w:semiHidden="0" w:uiPriority="64" w:unhideWhenUsed="0"/>
+    <w:lsdException w:name="Medium List 1 Accent 3" w:semiHidden="0" w:uiPriority="65" w:unhideWhenUsed="0"/>
+    <w:lsdException w:name="Medium List 2 Accent 3" w:semiHidden="0" w:uiPriority="66" w:unhideWhenUsed="0"/>
+    <w:lsdException w:name="Medium Grid 1 Accent 3" w:semiHidden="0" w:uiPriority="67" w:unhideWhenUsed="0"/>
+    <w:lsdException w:name="Medium Grid 2 Accent 3" w:semiHidden="0" w:uiPriority="68" w:unhideWhenUsed="0"/>
+    <w:lsdException w:name="Medium Grid 3 Accent 3" w:semiHidden="0" w:uiPriority="69" w:unhideWhenUsed="0"/>
+    <w:lsdException w:name="Dark List Accent 3" w:semiHidden="0" w:uiPriority="70" w:unhideWhenUsed="0"/>
+    <w:lsdException w:name="Colorful Shading Accent 3" w:semiHidden="0" w:uiPriority="71" w:unhideWhenUsed="0"/>
+    <w:lsdException w:name="Colorful List Accent 3" w:semiHidden="0" w:uiPriority="72" w:unhideWhenUsed="0"/>
+    <w:lsdException w:name="Colorful Grid Accent 3" w:semiHidden="0" w:uiPriority="73" w:unhideWhenUsed="0"/>
+    <w:lsdException w:name="Light Shading Accent 4" w:semiHidden="0" w:uiPriority="60" w:unhideWhenUsed="0"/>
+    <w:lsdException w:name="Light List Accent 4" w:semiHidden="0" w:uiPriority="61" w:unhideWhenUsed="0"/>
+    <w:lsdException w:name="Light Grid Accent 4" w:semiHidden="0" w:uiPriority="62" w:unhideWhenUsed="0"/>
+    <w:lsdException w:name="Medium Shading 1 Accent 4" w:semiHidden="0" w:uiPriority="63" w:unhideWhenUsed="0"/>
+    <w:lsdException w:name="Medium Shading 2 Accent 4" w:semiHidden="0" w:uiPriority="64" w:unhideWhenUsed="0"/>
+    <w:lsdException w:name="Medium List 1 Accent 4" w:semiHidden="0" w:uiPriority="65" w:unhideWhenUsed="0"/>
+    <w:lsdException w:name="Medium List 2 Accent 4" w:semiHidden="0" w:uiPriority="66" w:unhideWhenUsed="0"/>
+    <w:lsdException w:name="Medium Grid 1 Accent 4" w:semiHidden="0" w:uiPriority="67" w:unhideWhenUsed="0"/>
+    <w:lsdException w:name="Medium Grid 2 Accent 4" w:semiHidden="0" w:uiPriority="68" w:unhideWhenUsed="0"/>
+    <w:lsdException w:name="Medium Grid 3 Accent 4" w:semiHidden="0" w:uiPriority="69" w:unhideWhenUsed="0"/>
+    <w:lsdException w:name="Dark List Accent 4" w:semiHidden="0" w:uiPriority="70" w:unhideWhenUsed="0"/>
+    <w:lsdException w:name="Colorful Shading Accent 4" w:semiHidden="0" w:uiPriority="71" w:unhideWhenUsed="0"/>
+    <w:lsdException w:name="Colorful List Accent 4" w:semiHidden="0" w:uiPriority="72" w:unhideWhenUsed="0"/>
+    <w:lsdException w:name="Colorful Grid Accent 4" w:semiHidden="0" w:uiPriority="73" w:unhideWhenUsed="0"/>
+    <w:lsdException w:name="Light Shading Accent 5" w:semiHidden="0" w:uiPriority="60" w:unhideWhenUsed="0"/>
+    <w:lsdException w:name="Light List Accent 5" w:semiHidden="0" w:uiPriority="61" w:unhideWhenUsed="0"/>
+    <w:lsdException w:name="Light Grid Accent 5" w:semiHidden="0" w:uiPriority="62" w:unhideWhenUsed="0"/>
+    <w:lsdException w:name="Medium Shading 1 Accent 5" w:semiHidden="0" w:uiPriority="63" w:unhideWhenUsed="0"/>
+    <w:lsdException w:name="Medium Shading 2 Accent 5" w:semiHidden="0" w:uiPriority="64" w:unhideWhenUsed="0"/>
+    <w:lsdException w:name="Medium List 1 Accent 5" w:semiHidden="0" w:uiPriority="65" w:unhideWhenUsed="0"/>
+    <w:lsdException w:name="Medium List 2 Accent 5" w:semiHidden="0" w:uiPriority="66" w:unhideWhenUsed="0"/>
+    <w:lsdException w:name="Medium Grid 1 Accent 5" w:semiHidden="0" w:uiPriority="67" w:unhideWhenUsed="0"/>
+    <w:lsdException w:name="Medium Grid 2 Accent 5" w:semiHidden="0" w:uiPriority="68" w:unhideWhenUsed="0"/>
+    <w:lsdException w:name="Medium Grid 3 Accent 5" w:semiHidden="0" w:uiPriority="69" w:unhideWhenUsed="0"/>
+    <w:lsdException w:name="Dark List Accent 5" w:semiHidden="0" w:uiPriority="70" w:unhideWhenUsed="0"/>
+    <w:lsdException w:name="Colorful Shading Accent 5" w:semiHidden="0" w:uiPriority="71" w:unhideWhenUsed="0"/>
+    <w:lsdException w:name="Colorful List Accent 5" w:semiHidden="0" w:uiPriority="72" w:unhideWhenUsed="0"/>
+    <w:lsdException w:name="Colorful Grid Accent 5" w:semiHidden="0" w:uiPriority="73" w:unhideWhenUsed="0"/>
+    <w:lsdException w:name="Light Shading Accent 6" w:semiHidden="0" w:uiPriority="60" w:unhideWhenUsed="0"/>
+    <w:lsdException w:name="Light List Accent 6" w:semiHidden="0" w:uiPriority="61" w:unhideWhenUsed="0"/>
+    <w:lsdException w:name="Light Grid Accent 6" w:semiHidden="0" w:uiPriority="62" w:unhideWhenUsed="0"/>
+    <w:lsdException w:name="Medium Shading 1 Accent 6" w:semiHidden="0" w:uiPriority="63" w:unhideWhenUsed="0"/>
+    <w:lsdException w:name="Medium Shading 2 Accent 6" w:semiHidden="0" w:uiPriority="64" w:unhideWhenUsed="0"/>
+    <w:lsdException w:name="Medium List 1 Accent 6" w:semiHidden="0" w:uiPriority="65" w:unhideWhenUsed="0"/>
+    <w:lsdException w:name="Medium List 2 Accent 6" w:semiHidden="0" w:uiPriority="66" w:unhideWhenUsed="0"/>
+    <w:lsdException w:name="Medium Grid 1 Accent 6" w:semiHidden="0" w:uiPriority="67" w:unhideWhenUsed="0"/>
+    <w:lsdException w:name="Medium Grid 2 Accent 6" w:semiHidden="0" w:uiPriority="68" w:unhideWhenUsed="0"/>
+    <w:lsdException w:name="Medium Grid 3 Accent 6" w:semiHidden="0" w:uiPriority="69" w:unhideWhenUsed="0"/>
+    <w:lsdException w:name="Dark List Accent 6" w:semiHidden="0" w:uiPriority="70" w:unhideWhenUsed="0"/>
+    <w:lsdException w:name="Colorful Shading Accent 6" w:semiHidden="0" w:uiPriority="71" w:unhideWhenUsed="0"/>
+    <w:lsdException w:name="Colorful List Accent 6" w:semiHidden="0" w:uiPriority="72" w:unhideWhenUsed="0"/>
+    <w:lsdException w:name="Colorful Grid Accent 6" w:semiHidden="0" w:uiPriority="73" w:unhideWhenUsed="0"/>
+    <w:lsdException w:name="Subtle Emphasis" w:semiHidden="0" w:uiPriority="19" w:unhideWhenUsed="0" w:qFormat="1"/>
+    <w:lsdException w:name="Intense Emphasis" w:semiHidden="0" w:uiPriority="21" w:unhideWhenUsed="0" w:qFormat="1"/>
+    <w:lsdException w:name="Subtle Reference" w:semiHidden="0" w:uiPriority="31" w:unhideWhenUsed="0" w:qFormat="1"/>
+    <w:lsdException w:name="Intense Reference" w:semiHidden="0" w:uiPriority="32" w:unhideWhenUsed="0" w:qFormat="1"/>
+    <w:lsdException w:name="Book Title" w:semiHidden="0" w:uiPriority="33" w:unhideWhenUsed="0" w:qFormat="1"/>
+    <w:lsdException w:name="Bibliography" w:uiPriority="37"/>
+    <w:lsdException w:name="TOC Heading" w:uiPriority="39" w:qFormat="1"/>
+  </w:latentStyles>
+  <w:style w:type="paragraph" w:default="1" w:styleId="Normale">
+    <w:name w:val="Normal"/>
+    <w:qFormat/>
+  </w:style>
+  <w:style w:type="character" w:default="1" w:styleId="Carpredefinitoparagrafo">
+    <w:name w:val="Default Paragraph Font"/>
+    <w:uiPriority w:val="1"/>
+    <w:semiHidden/>
+    <w:unhideWhenUsed/>
+  </w:style>
+  <w:style w:type="table" w:default="1" w:styleId="Tabellanormale">
+    <w:name w:val="Normal Table"/>
+    <w:uiPriority w:val="99"/>
+    <w:semiHidden/>
+    <w:unhideWhenUsed/>
+    <w:tblPr>
+      <w:tblInd w:w="0" w:type="dxa"/>
+      <w:tblCellMar>
+        <w:top w:w="0" w:type="dxa"/>
+        <w:left w:w="108" w:type="dxa"/>
+        <w:bottom w:w="0" w:type="dxa"/>
+        <w:right w:w="108" w:type="dxa"/>
+      </w:tblCellMar>
+    </w:tblPr>
+  </w:style>
+  <w:style w:type="numbering" w:default="1" w:styleId="Nessunelenco">
+    <w:name w:val="No List"/>
+    <w:uiPriority w:val="99"/>
+    <w:semiHidden/>
+    <w:unhideWhenUsed/>
   </w:style>
 </w:styles>
 </file>
@@ -14436,11 +14787,12 @@
 </file>
 
 <file path=customXml/item1.xml><?xml version="1.0" encoding="utf-8"?>
-<p:properties xmlns:p="http://schemas.microsoft.com/office/2006/metadata/properties" xmlns:xsi="http://www.w3.org/2001/XMLSchema-instance">
-  <documentManagement>
-    <Description0 xmlns="fa1e498f-c24f-4f2e-80b2-c3982c966d8c" xsi:nil="true"/>
-  </documentManagement>
-</p:properties>
+<?mso-contentType ?>
+<FormTemplates xmlns="http://schemas.microsoft.com/sharepoint/v3/contenttype/forms">
+  <Display>DocumentLibraryForm</Display>
+  <Edit>DocumentLibraryForm</Edit>
+  <New>DocumentLibraryForm</New>
+</FormTemplates>
 </file>
 
 <file path=customXml/item2.xml><?xml version="1.0" encoding="utf-8"?>
@@ -14570,12 +14922,11 @@
 </file>
 
 <file path=customXml/item3.xml><?xml version="1.0" encoding="utf-8"?>
-<?mso-contentType ?>
-<FormTemplates xmlns="http://schemas.microsoft.com/sharepoint/v3/contenttype/forms">
-  <Display>DocumentLibraryForm</Display>
-  <Edit>DocumentLibraryForm</Edit>
-  <New>DocumentLibraryForm</New>
-</FormTemplates>
+<p:properties xmlns:p="http://schemas.microsoft.com/office/2006/metadata/properties" xmlns:xsi="http://www.w3.org/2001/XMLSchema-instance">
+  <documentManagement>
+    <Description0 xmlns="fa1e498f-c24f-4f2e-80b2-c3982c966d8c" xsi:nil="true"/>
+  </documentManagement>
+</p:properties>
 </file>
 
 <file path=customXml/item4.xml><?xml version="1.0" encoding="utf-8"?>
@@ -14583,10 +14934,9 @@
 </file>
 
 <file path=customXml/itemProps1.xml><?xml version="1.0" encoding="utf-8"?>
-<ds:datastoreItem xmlns:ds="http://schemas.openxmlformats.org/officeDocument/2006/customXml" ds:itemID="{D1B5815F-14E9-4E53-946F-93CAA92B5170}">
+<ds:datastoreItem xmlns:ds="http://schemas.openxmlformats.org/officeDocument/2006/customXml" ds:itemID="{21C1E210-85A4-4C4D-8BFE-25F69D5F483A}">
   <ds:schemaRefs>
-    <ds:schemaRef ds:uri="http://schemas.microsoft.com/office/2006/metadata/properties"/>
-    <ds:schemaRef ds:uri="fa1e498f-c24f-4f2e-80b2-c3982c966d8c"/>
+    <ds:schemaRef ds:uri="http://schemas.microsoft.com/sharepoint/v3/contenttype/forms"/>
   </ds:schemaRefs>
 </ds:datastoreItem>
 </file>
@@ -14610,15 +14960,16 @@
 </file>
 
 <file path=customXml/itemProps3.xml><?xml version="1.0" encoding="utf-8"?>
-<ds:datastoreItem xmlns:ds="http://schemas.openxmlformats.org/officeDocument/2006/customXml" ds:itemID="{21C1E210-85A4-4C4D-8BFE-25F69D5F483A}">
+<ds:datastoreItem xmlns:ds="http://schemas.openxmlformats.org/officeDocument/2006/customXml" ds:itemID="{D1B5815F-14E9-4E53-946F-93CAA92B5170}">
   <ds:schemaRefs>
-    <ds:schemaRef ds:uri="http://schemas.microsoft.com/sharepoint/v3/contenttype/forms"/>
+    <ds:schemaRef ds:uri="http://schemas.microsoft.com/office/2006/metadata/properties"/>
+    <ds:schemaRef ds:uri="fa1e498f-c24f-4f2e-80b2-c3982c966d8c"/>
   </ds:schemaRefs>
 </ds:datastoreItem>
 </file>
 
 <file path=customXml/itemProps4.xml><?xml version="1.0" encoding="utf-8"?>
-<ds:datastoreItem xmlns:ds="http://schemas.openxmlformats.org/officeDocument/2006/customXml" ds:itemID="{9771871D-53D8-45C3-8800-591839394EEF}">
+<ds:datastoreItem xmlns:ds="http://schemas.openxmlformats.org/officeDocument/2006/customXml" ds:itemID="{9481828D-19DC-4DE6-98B8-7AC6B35A457C}">
   <ds:schemaRefs>
     <ds:schemaRef ds:uri="http://schemas.openxmlformats.org/officeDocument/2006/bibliography"/>
   </ds:schemaRefs>

--- a/A4BLUE_Tool_Web_Porting_Installation_instructions.docx
+++ b/A4BLUE_Tool_Web_Porting_Installation_instructions.docx
@@ -250,8 +250,8 @@
           <w:rFonts w:cs="Arial"/>
         </w:rPr>
       </w:pPr>
-      <w:bookmarkStart w:id="0" w:name="_Toc524709732"/>
-      <w:bookmarkStart w:id="1" w:name="_Toc524429861"/>
+      <w:bookmarkStart w:id="0" w:name="_Toc524429861"/>
+      <w:bookmarkStart w:id="1" w:name="_Toc531961267"/>
       <w:r>
         <w:rPr>
           <w:rFonts w:cs="Arial"/>
@@ -930,12 +930,13 @@
       <w:pPr>
         <w:pStyle w:val="Sommario1"/>
         <w:tabs>
-          <w:tab w:val="right" w:leader="dot" w:pos="9061"/>
+          <w:tab w:val="right" w:leader="dot" w:pos="9060"/>
         </w:tabs>
         <w:rPr>
           <w:rFonts w:eastAsiaTheme="minorEastAsia" w:cstheme="minorBidi"/>
+          <w:noProof/>
           <w:szCs w:val="22"/>
-          <w:lang w:eastAsia="en-GB"/>
+          <w:lang w:val="it-IT" w:eastAsia="it-IT"/>
         </w:rPr>
       </w:pPr>
       <w:r>
@@ -956,47 +957,59 @@
         </w:rPr>
         <w:fldChar w:fldCharType="separate"/>
       </w:r>
-      <w:hyperlink w:anchor="_Toc524709732">
+      <w:hyperlink w:anchor="_Toc531961267" w:history="1">
         <w:r>
           <w:rPr>
-            <w:rStyle w:val="IndexLink"/>
+            <w:rStyle w:val="Collegamentoipertestuale"/>
             <w:rFonts w:cs="Arial"/>
-            <w:webHidden/>
+            <w:noProof/>
           </w:rPr>
           <w:t>Executive summary</w:t>
         </w:r>
         <w:r>
           <w:rPr>
+            <w:noProof/>
+            <w:webHidden/>
+          </w:rPr>
+          <w:tab/>
+        </w:r>
+        <w:r>
+          <w:rPr>
+            <w:noProof/>
             <w:webHidden/>
           </w:rPr>
           <w:fldChar w:fldCharType="begin"/>
         </w:r>
         <w:r>
           <w:rPr>
+            <w:noProof/>
             <w:webHidden/>
           </w:rPr>
-          <w:instrText>PAGEREF _Toc524709732 \h</w:instrText>
+          <w:instrText xml:space="preserve"> PAGEREF _Toc531961267 \h </w:instrText>
         </w:r>
         <w:r>
           <w:rPr>
+            <w:noProof/>
             <w:webHidden/>
           </w:rPr>
         </w:r>
         <w:r>
           <w:rPr>
+            <w:noProof/>
             <w:webHidden/>
           </w:rPr>
           <w:fldChar w:fldCharType="separate"/>
         </w:r>
         <w:r>
           <w:rPr>
-            <w:rStyle w:val="IndexLink"/>
+            <w:noProof/>
+            <w:webHidden/>
           </w:rPr>
-          <w:tab/>
           <w:t>2</w:t>
         </w:r>
         <w:r>
           <w:rPr>
+            <w:noProof/>
             <w:webHidden/>
           </w:rPr>
           <w:fldChar w:fldCharType="end"/>
@@ -1008,70 +1021,83 @@
         <w:pStyle w:val="Sommario1"/>
         <w:tabs>
           <w:tab w:val="left" w:pos="440"/>
-          <w:tab w:val="right" w:leader="dot" w:pos="9061"/>
+          <w:tab w:val="right" w:leader="dot" w:pos="9060"/>
         </w:tabs>
         <w:rPr>
           <w:rFonts w:eastAsiaTheme="minorEastAsia" w:cstheme="minorBidi"/>
+          <w:noProof/>
           <w:szCs w:val="22"/>
-          <w:lang w:eastAsia="en-GB"/>
-        </w:rPr>
-      </w:pPr>
-      <w:hyperlink w:anchor="_Toc524709733">
+          <w:lang w:val="it-IT" w:eastAsia="it-IT"/>
+        </w:rPr>
+      </w:pPr>
+      <w:hyperlink w:anchor="_Toc531961268" w:history="1">
         <w:r>
           <w:rPr>
-            <w:rStyle w:val="IndexLink"/>
-            <w:webHidden/>
+            <w:rStyle w:val="Collegamentoipertestuale"/>
+            <w:noProof/>
           </w:rPr>
           <w:t>1</w:t>
         </w:r>
         <w:r>
           <w:rPr>
-            <w:rStyle w:val="IndexLink"/>
             <w:rFonts w:eastAsiaTheme="minorEastAsia" w:cstheme="minorBidi"/>
+            <w:noProof/>
             <w:szCs w:val="22"/>
-            <w:lang w:eastAsia="en-GB"/>
+            <w:lang w:val="it-IT" w:eastAsia="it-IT"/>
           </w:rPr>
           <w:tab/>
         </w:r>
         <w:r>
           <w:rPr>
-            <w:rStyle w:val="IndexLink"/>
-            <w:b/>
+            <w:rStyle w:val="Collegamentoipertestuale"/>
+            <w:noProof/>
           </w:rPr>
           <w:t>ONLY FOR DEVELOPERS</w:t>
         </w:r>
         <w:r>
           <w:rPr>
+            <w:noProof/>
+            <w:webHidden/>
+          </w:rPr>
+          <w:tab/>
+        </w:r>
+        <w:r>
+          <w:rPr>
+            <w:noProof/>
             <w:webHidden/>
           </w:rPr>
           <w:fldChar w:fldCharType="begin"/>
         </w:r>
         <w:r>
           <w:rPr>
+            <w:noProof/>
             <w:webHidden/>
           </w:rPr>
-          <w:instrText>PAGEREF _Toc524709733 \h</w:instrText>
+          <w:instrText xml:space="preserve"> PAGEREF _Toc531961268 \h </w:instrText>
         </w:r>
         <w:r>
           <w:rPr>
+            <w:noProof/>
             <w:webHidden/>
           </w:rPr>
         </w:r>
         <w:r>
           <w:rPr>
+            <w:noProof/>
             <w:webHidden/>
           </w:rPr>
           <w:fldChar w:fldCharType="separate"/>
         </w:r>
         <w:r>
           <w:rPr>
-            <w:rStyle w:val="IndexLink"/>
+            <w:noProof/>
+            <w:webHidden/>
           </w:rPr>
-          <w:tab/>
           <w:t>4</w:t>
         </w:r>
         <w:r>
           <w:rPr>
+            <w:noProof/>
             <w:webHidden/>
           </w:rPr>
           <w:fldChar w:fldCharType="end"/>
@@ -1083,69 +1109,83 @@
         <w:pStyle w:val="Sommario2"/>
         <w:tabs>
           <w:tab w:val="left" w:pos="880"/>
-          <w:tab w:val="right" w:leader="dot" w:pos="9061"/>
+          <w:tab w:val="right" w:leader="dot" w:pos="9060"/>
         </w:tabs>
         <w:rPr>
           <w:rFonts w:eastAsiaTheme="minorEastAsia" w:cstheme="minorBidi"/>
+          <w:noProof/>
           <w:szCs w:val="22"/>
-          <w:lang w:eastAsia="en-GB"/>
-        </w:rPr>
-      </w:pPr>
-      <w:hyperlink w:anchor="_Toc524709734">
+          <w:lang w:val="it-IT" w:eastAsia="it-IT"/>
+        </w:rPr>
+      </w:pPr>
+      <w:hyperlink w:anchor="_Toc531961269" w:history="1">
         <w:r>
           <w:rPr>
-            <w:rStyle w:val="IndexLink"/>
-            <w:webHidden/>
+            <w:rStyle w:val="Collegamentoipertestuale"/>
+            <w:noProof/>
           </w:rPr>
           <w:t>1.1</w:t>
         </w:r>
         <w:r>
           <w:rPr>
-            <w:rStyle w:val="IndexLink"/>
             <w:rFonts w:eastAsiaTheme="minorEastAsia" w:cstheme="minorBidi"/>
+            <w:noProof/>
             <w:szCs w:val="22"/>
-            <w:lang w:eastAsia="en-GB"/>
+            <w:lang w:val="it-IT" w:eastAsia="it-IT"/>
           </w:rPr>
           <w:tab/>
         </w:r>
         <w:r>
           <w:rPr>
-            <w:rStyle w:val="IndexLink"/>
+            <w:rStyle w:val="Collegamentoipertestuale"/>
+            <w:noProof/>
           </w:rPr>
           <w:t>CLONE PROJECT</w:t>
         </w:r>
         <w:r>
           <w:rPr>
+            <w:noProof/>
+            <w:webHidden/>
+          </w:rPr>
+          <w:tab/>
+        </w:r>
+        <w:r>
+          <w:rPr>
+            <w:noProof/>
             <w:webHidden/>
           </w:rPr>
           <w:fldChar w:fldCharType="begin"/>
         </w:r>
         <w:r>
           <w:rPr>
+            <w:noProof/>
             <w:webHidden/>
           </w:rPr>
-          <w:instrText>PAGEREF _Toc524709734 \h</w:instrText>
+          <w:instrText xml:space="preserve"> PAGEREF _Toc531961269 \h </w:instrText>
         </w:r>
         <w:r>
           <w:rPr>
+            <w:noProof/>
             <w:webHidden/>
           </w:rPr>
         </w:r>
         <w:r>
           <w:rPr>
+            <w:noProof/>
             <w:webHidden/>
           </w:rPr>
           <w:fldChar w:fldCharType="separate"/>
         </w:r>
         <w:r>
           <w:rPr>
-            <w:rStyle w:val="IndexLink"/>
+            <w:noProof/>
+            <w:webHidden/>
           </w:rPr>
-          <w:tab/>
           <w:t>4</w:t>
         </w:r>
         <w:r>
           <w:rPr>
+            <w:noProof/>
             <w:webHidden/>
           </w:rPr>
           <w:fldChar w:fldCharType="end"/>
@@ -1157,69 +1197,83 @@
         <w:pStyle w:val="Sommario2"/>
         <w:tabs>
           <w:tab w:val="left" w:pos="880"/>
-          <w:tab w:val="right" w:leader="dot" w:pos="9061"/>
+          <w:tab w:val="right" w:leader="dot" w:pos="9060"/>
         </w:tabs>
         <w:rPr>
           <w:rFonts w:eastAsiaTheme="minorEastAsia" w:cstheme="minorBidi"/>
+          <w:noProof/>
           <w:szCs w:val="22"/>
-          <w:lang w:eastAsia="en-GB"/>
-        </w:rPr>
-      </w:pPr>
-      <w:hyperlink w:anchor="_Toc524709735">
+          <w:lang w:val="it-IT" w:eastAsia="it-IT"/>
+        </w:rPr>
+      </w:pPr>
+      <w:hyperlink w:anchor="_Toc531961270" w:history="1">
         <w:r>
           <w:rPr>
-            <w:rStyle w:val="IndexLink"/>
-            <w:webHidden/>
+            <w:rStyle w:val="Collegamentoipertestuale"/>
+            <w:noProof/>
           </w:rPr>
           <w:t>1.2</w:t>
         </w:r>
         <w:r>
           <w:rPr>
-            <w:rStyle w:val="IndexLink"/>
             <w:rFonts w:eastAsiaTheme="minorEastAsia" w:cstheme="minorBidi"/>
+            <w:noProof/>
             <w:szCs w:val="22"/>
-            <w:lang w:eastAsia="en-GB"/>
+            <w:lang w:val="it-IT" w:eastAsia="it-IT"/>
           </w:rPr>
           <w:tab/>
         </w:r>
         <w:r>
           <w:rPr>
-            <w:rStyle w:val="IndexLink"/>
+            <w:rStyle w:val="Collegamentoipertestuale"/>
+            <w:noProof/>
           </w:rPr>
           <w:t>SERVER configuration</w:t>
         </w:r>
         <w:r>
           <w:rPr>
+            <w:noProof/>
+            <w:webHidden/>
+          </w:rPr>
+          <w:tab/>
+        </w:r>
+        <w:r>
+          <w:rPr>
+            <w:noProof/>
             <w:webHidden/>
           </w:rPr>
           <w:fldChar w:fldCharType="begin"/>
         </w:r>
         <w:r>
           <w:rPr>
+            <w:noProof/>
             <w:webHidden/>
           </w:rPr>
-          <w:instrText>PAGEREF _Toc524709735 \h</w:instrText>
+          <w:instrText xml:space="preserve"> PAGEREF _Toc531961270 \h </w:instrText>
         </w:r>
         <w:r>
           <w:rPr>
+            <w:noProof/>
             <w:webHidden/>
           </w:rPr>
         </w:r>
         <w:r>
           <w:rPr>
+            <w:noProof/>
             <w:webHidden/>
           </w:rPr>
           <w:fldChar w:fldCharType="separate"/>
         </w:r>
         <w:r>
           <w:rPr>
-            <w:rStyle w:val="IndexLink"/>
+            <w:noProof/>
+            <w:webHidden/>
           </w:rPr>
-          <w:tab/>
           <w:t>4</w:t>
         </w:r>
         <w:r>
           <w:rPr>
+            <w:noProof/>
             <w:webHidden/>
           </w:rPr>
           <w:fldChar w:fldCharType="end"/>
@@ -1231,69 +1285,83 @@
         <w:pStyle w:val="Sommario2"/>
         <w:tabs>
           <w:tab w:val="left" w:pos="880"/>
-          <w:tab w:val="right" w:leader="dot" w:pos="9061"/>
+          <w:tab w:val="right" w:leader="dot" w:pos="9060"/>
         </w:tabs>
         <w:rPr>
           <w:rFonts w:eastAsiaTheme="minorEastAsia" w:cstheme="minorBidi"/>
+          <w:noProof/>
           <w:szCs w:val="22"/>
-          <w:lang w:eastAsia="en-GB"/>
-        </w:rPr>
-      </w:pPr>
-      <w:hyperlink w:anchor="_Toc524709737">
+          <w:lang w:val="it-IT" w:eastAsia="it-IT"/>
+        </w:rPr>
+      </w:pPr>
+      <w:hyperlink w:anchor="_Toc531961272" w:history="1">
         <w:r>
           <w:rPr>
-            <w:rStyle w:val="IndexLink"/>
-            <w:webHidden/>
+            <w:rStyle w:val="Collegamentoipertestuale"/>
+            <w:noProof/>
           </w:rPr>
           <w:t>1.3</w:t>
         </w:r>
         <w:r>
           <w:rPr>
-            <w:rStyle w:val="IndexLink"/>
             <w:rFonts w:eastAsiaTheme="minorEastAsia" w:cstheme="minorBidi"/>
+            <w:noProof/>
             <w:szCs w:val="22"/>
-            <w:lang w:eastAsia="en-GB"/>
+            <w:lang w:val="it-IT" w:eastAsia="it-IT"/>
           </w:rPr>
           <w:tab/>
         </w:r>
         <w:r>
           <w:rPr>
-            <w:rStyle w:val="IndexLink"/>
+            <w:rStyle w:val="Collegamentoipertestuale"/>
+            <w:noProof/>
           </w:rPr>
           <w:t>Client configuration</w:t>
         </w:r>
         <w:r>
           <w:rPr>
+            <w:noProof/>
+            <w:webHidden/>
+          </w:rPr>
+          <w:tab/>
+        </w:r>
+        <w:r>
+          <w:rPr>
+            <w:noProof/>
             <w:webHidden/>
           </w:rPr>
           <w:fldChar w:fldCharType="begin"/>
         </w:r>
         <w:r>
           <w:rPr>
+            <w:noProof/>
             <w:webHidden/>
           </w:rPr>
-          <w:instrText>PAGEREF _Toc524709737 \h</w:instrText>
+          <w:instrText xml:space="preserve"> PAGEREF _Toc531961272 \h </w:instrText>
         </w:r>
         <w:r>
           <w:rPr>
+            <w:noProof/>
             <w:webHidden/>
           </w:rPr>
         </w:r>
         <w:r>
           <w:rPr>
+            <w:noProof/>
             <w:webHidden/>
           </w:rPr>
           <w:fldChar w:fldCharType="separate"/>
         </w:r>
         <w:r>
           <w:rPr>
-            <w:rStyle w:val="IndexLink"/>
+            <w:noProof/>
+            <w:webHidden/>
           </w:rPr>
-          <w:tab/>
           <w:t>5</w:t>
         </w:r>
         <w:r>
           <w:rPr>
+            <w:noProof/>
             <w:webHidden/>
           </w:rPr>
           <w:fldChar w:fldCharType="end"/>
@@ -1305,69 +1373,83 @@
         <w:pStyle w:val="Sommario2"/>
         <w:tabs>
           <w:tab w:val="left" w:pos="880"/>
-          <w:tab w:val="right" w:leader="dot" w:pos="9061"/>
+          <w:tab w:val="right" w:leader="dot" w:pos="9060"/>
         </w:tabs>
         <w:rPr>
           <w:rFonts w:eastAsiaTheme="minorEastAsia" w:cstheme="minorBidi"/>
+          <w:noProof/>
           <w:szCs w:val="22"/>
-          <w:lang w:eastAsia="en-GB"/>
-        </w:rPr>
-      </w:pPr>
-      <w:hyperlink w:anchor="_Toc524709739">
+          <w:lang w:val="it-IT" w:eastAsia="it-IT"/>
+        </w:rPr>
+      </w:pPr>
+      <w:hyperlink w:anchor="_Toc531961277" w:history="1">
         <w:r>
           <w:rPr>
-            <w:rStyle w:val="IndexLink"/>
-            <w:webHidden/>
+            <w:rStyle w:val="Collegamentoipertestuale"/>
+            <w:noProof/>
           </w:rPr>
           <w:t>1.4</w:t>
         </w:r>
         <w:r>
           <w:rPr>
-            <w:rStyle w:val="IndexLink"/>
             <w:rFonts w:eastAsiaTheme="minorEastAsia" w:cstheme="minorBidi"/>
+            <w:noProof/>
             <w:szCs w:val="22"/>
-            <w:lang w:eastAsia="en-GB"/>
+            <w:lang w:val="it-IT" w:eastAsia="it-IT"/>
           </w:rPr>
           <w:tab/>
         </w:r>
         <w:r>
           <w:rPr>
-            <w:rStyle w:val="IndexLink"/>
+            <w:rStyle w:val="Collegamentoipertestuale"/>
+            <w:noProof/>
           </w:rPr>
           <w:t>Run service</w:t>
         </w:r>
         <w:r>
           <w:rPr>
+            <w:noProof/>
+            <w:webHidden/>
+          </w:rPr>
+          <w:tab/>
+        </w:r>
+        <w:r>
+          <w:rPr>
+            <w:noProof/>
             <w:webHidden/>
           </w:rPr>
           <w:fldChar w:fldCharType="begin"/>
         </w:r>
         <w:r>
           <w:rPr>
+            <w:noProof/>
             <w:webHidden/>
           </w:rPr>
-          <w:instrText>PAGEREF _Toc524709739 \h</w:instrText>
+          <w:instrText xml:space="preserve"> PAGEREF _Toc531961277 \h </w:instrText>
         </w:r>
         <w:r>
           <w:rPr>
+            <w:noProof/>
             <w:webHidden/>
           </w:rPr>
         </w:r>
         <w:r>
           <w:rPr>
+            <w:noProof/>
             <w:webHidden/>
           </w:rPr>
           <w:fldChar w:fldCharType="separate"/>
         </w:r>
         <w:r>
           <w:rPr>
-            <w:rStyle w:val="IndexLink"/>
+            <w:noProof/>
+            <w:webHidden/>
           </w:rPr>
-          <w:tab/>
-          <w:t>5</w:t>
+          <w:t>6</w:t>
         </w:r>
         <w:r>
           <w:rPr>
+            <w:noProof/>
             <w:webHidden/>
           </w:rPr>
           <w:fldChar w:fldCharType="end"/>
@@ -1379,70 +1461,83 @@
         <w:pStyle w:val="Sommario1"/>
         <w:tabs>
           <w:tab w:val="left" w:pos="440"/>
-          <w:tab w:val="right" w:leader="dot" w:pos="9061"/>
+          <w:tab w:val="right" w:leader="dot" w:pos="9060"/>
         </w:tabs>
         <w:rPr>
           <w:rFonts w:eastAsiaTheme="minorEastAsia" w:cstheme="minorBidi"/>
+          <w:noProof/>
           <w:szCs w:val="22"/>
-          <w:lang w:eastAsia="en-GB"/>
-        </w:rPr>
-      </w:pPr>
-      <w:hyperlink w:anchor="_Toc524709740">
+          <w:lang w:val="it-IT" w:eastAsia="it-IT"/>
+        </w:rPr>
+      </w:pPr>
+      <w:hyperlink w:anchor="_Toc531961278" w:history="1">
         <w:r>
           <w:rPr>
-            <w:rStyle w:val="IndexLink"/>
-            <w:webHidden/>
+            <w:rStyle w:val="Collegamentoipertestuale"/>
+            <w:noProof/>
           </w:rPr>
           <w:t>2</w:t>
         </w:r>
         <w:r>
           <w:rPr>
-            <w:rStyle w:val="IndexLink"/>
             <w:rFonts w:eastAsiaTheme="minorEastAsia" w:cstheme="minorBidi"/>
+            <w:noProof/>
             <w:szCs w:val="22"/>
-            <w:lang w:eastAsia="en-GB"/>
+            <w:lang w:val="it-IT" w:eastAsia="it-IT"/>
           </w:rPr>
           <w:tab/>
         </w:r>
         <w:r>
           <w:rPr>
-            <w:rStyle w:val="IndexLink"/>
-            <w:b/>
+            <w:rStyle w:val="Collegamentoipertestuale"/>
+            <w:noProof/>
           </w:rPr>
           <w:t>ONLY FOR FINAL USERS</w:t>
         </w:r>
         <w:r>
           <w:rPr>
+            <w:noProof/>
+            <w:webHidden/>
+          </w:rPr>
+          <w:tab/>
+        </w:r>
+        <w:r>
+          <w:rPr>
+            <w:noProof/>
             <w:webHidden/>
           </w:rPr>
           <w:fldChar w:fldCharType="begin"/>
         </w:r>
         <w:r>
           <w:rPr>
+            <w:noProof/>
             <w:webHidden/>
           </w:rPr>
-          <w:instrText>PAGEREF _Toc524709740 \h</w:instrText>
+          <w:instrText xml:space="preserve"> PAGEREF _Toc531961278 \h </w:instrText>
         </w:r>
         <w:r>
           <w:rPr>
+            <w:noProof/>
             <w:webHidden/>
           </w:rPr>
         </w:r>
         <w:r>
           <w:rPr>
+            <w:noProof/>
             <w:webHidden/>
           </w:rPr>
           <w:fldChar w:fldCharType="separate"/>
         </w:r>
         <w:r>
           <w:rPr>
-            <w:rStyle w:val="IndexLink"/>
+            <w:noProof/>
+            <w:webHidden/>
           </w:rPr>
-          <w:tab/>
-          <w:t>6</w:t>
+          <w:t>7</w:t>
         </w:r>
         <w:r>
           <w:rPr>
+            <w:noProof/>
             <w:webHidden/>
           </w:rPr>
           <w:fldChar w:fldCharType="end"/>
@@ -1461,6 +1556,8 @@
         </w:rPr>
         <w:fldChar w:fldCharType="end"/>
       </w:r>
+      <w:bookmarkStart w:id="2" w:name="_GoBack"/>
+      <w:bookmarkEnd w:id="2"/>
     </w:p>
     <w:p>
       <w:pPr>
@@ -1471,12 +1568,12 @@
         </w:numPr>
         <w:ind w:left="431" w:hanging="431"/>
       </w:pPr>
-      <w:bookmarkStart w:id="2" w:name="_Toc524709733"/>
+      <w:bookmarkStart w:id="3" w:name="_Toc531961268"/>
       <w:r>
         <w:lastRenderedPageBreak/>
         <w:t>ONLY FOR DEVELOPERS</w:t>
       </w:r>
-      <w:bookmarkEnd w:id="2"/>
+      <w:bookmarkEnd w:id="3"/>
     </w:p>
     <w:p>
       <w:pPr>
@@ -1494,11 +1591,11 @@
         </w:numPr>
         <w:ind w:left="576" w:hanging="576"/>
       </w:pPr>
-      <w:bookmarkStart w:id="3" w:name="_Toc524709734"/>
+      <w:bookmarkStart w:id="4" w:name="_Toc531961269"/>
       <w:r>
         <w:t>CLONE PROJECT</w:t>
       </w:r>
-      <w:bookmarkEnd w:id="3"/>
+      <w:bookmarkEnd w:id="4"/>
     </w:p>
     <w:p>
       <w:pPr>
@@ -1548,11 +1645,11 @@
         </w:numPr>
         <w:ind w:left="576" w:hanging="576"/>
       </w:pPr>
-      <w:bookmarkStart w:id="4" w:name="_Toc524709735"/>
+      <w:bookmarkStart w:id="5" w:name="_Toc531961270"/>
       <w:r>
         <w:t>SERVER configuration</w:t>
       </w:r>
-      <w:bookmarkEnd w:id="4"/>
+      <w:bookmarkEnd w:id="5"/>
     </w:p>
     <w:p>
       <w:pPr>
@@ -2024,6 +2121,14 @@
           <w:b/>
         </w:rPr>
         <w:t>Build project</w:t>
+      </w:r>
+      <w:r>
+        <w:rPr>
+          <w:rStyle w:val="Rimandonotaapidipagina"/>
+          <w:rFonts w:cs="Arial"/>
+          <w:b/>
+        </w:rPr>
+        <w:footnoteReference w:id="1"/>
       </w:r>
     </w:p>
     <w:p>
@@ -2152,8 +2257,9 @@
           <w:szCs w:val="20"/>
         </w:rPr>
       </w:pPr>
-      <w:bookmarkStart w:id="5" w:name="_Toc524709736"/>
-      <w:bookmarkStart w:id="6" w:name="_Toc524705509"/>
+      <w:bookmarkStart w:id="6" w:name="_Toc524709736"/>
+      <w:bookmarkStart w:id="7" w:name="_Toc524705509"/>
+      <w:bookmarkStart w:id="8" w:name="_Toc531961271"/>
       <w:r>
         <w:rPr>
           <w:rStyle w:val="SottotitoloCarattere"/>
@@ -2162,8 +2268,9 @@
         </w:rPr>
         <w:t>To deploy the application under Apache Tomcat copy the</w:t>
       </w:r>
-      <w:bookmarkEnd w:id="5"/>
       <w:bookmarkEnd w:id="6"/>
+      <w:bookmarkEnd w:id="7"/>
+      <w:bookmarkEnd w:id="8"/>
       <w:r>
         <w:rPr>
           <w:rStyle w:val="SottotitoloCarattere"/>
@@ -2229,24 +2336,6 @@
         </w:rPr>
         <w:t>.</w:t>
       </w:r>
-    </w:p>
-    <w:p>
-      <w:pPr>
-        <w:rPr>
-          <w:rStyle w:val="SottotitoloCarattere"/>
-          <w:rFonts w:eastAsia="Batang"/>
-          <w:szCs w:val="20"/>
-        </w:rPr>
-      </w:pPr>
-    </w:p>
-    <w:p>
-      <w:pPr>
-        <w:rPr>
-          <w:rStyle w:val="SottotitoloCarattere"/>
-          <w:rFonts w:eastAsia="Batang"/>
-          <w:szCs w:val="20"/>
-        </w:rPr>
-      </w:pPr>
     </w:p>
     <w:p>
       <w:pPr>
@@ -2290,7 +2379,7 @@
           <w:szCs w:val="20"/>
         </w:rPr>
       </w:pPr>
-      <w:bookmarkStart w:id="7" w:name="_Toc524709737"/>
+      <w:bookmarkStart w:id="9" w:name="_Toc531961272"/>
       <w:r>
         <w:rPr>
           <w:rStyle w:val="SottotitoloCarattere"/>
@@ -2301,7 +2390,7 @@
         <w:lastRenderedPageBreak/>
         <w:t>Client configuration</w:t>
       </w:r>
-      <w:bookmarkEnd w:id="7"/>
+      <w:bookmarkEnd w:id="9"/>
     </w:p>
     <w:p>
       <w:pPr>
@@ -2469,31 +2558,7 @@
         <w:rPr>
           <w:rFonts w:cs="Arial"/>
         </w:rPr>
-        <w:t>Module “</w:t>
-      </w:r>
-      <w:r>
-        <w:rPr>
-          <w:rFonts w:cs="Arial"/>
-        </w:rPr>
-        <w:t>angular/material</w:t>
-      </w:r>
-      <w:r>
-        <w:rPr>
-          <w:rFonts w:cs="Arial"/>
-        </w:rPr>
-        <w:t xml:space="preserve">”, </w:t>
-      </w:r>
-      <w:r>
-        <w:rPr>
-          <w:rFonts w:cs="Arial"/>
-        </w:rPr>
-        <w:t>if not yet present open a terminal and run this command</w:t>
-      </w:r>
-      <w:r>
-        <w:rPr>
-          <w:rFonts w:cs="Arial"/>
-        </w:rPr>
-        <w:t xml:space="preserve"> </w:t>
+        <w:t xml:space="preserve">Module “angular/material”, if not yet present open a terminal and run this command </w:t>
       </w:r>
       <w:proofErr w:type="spellStart"/>
       <w:r>
@@ -2535,22 +2600,28 @@
       </w:pPr>
       <w:r>
         <w:rPr>
+          <w:rFonts w:cs="Arial"/>
+        </w:rPr>
+        <w:t>Grunt</w:t>
+      </w:r>
+      <w:r>
+        <w:rPr>
+          <w:rFonts w:cs="Arial"/>
+        </w:rPr>
+        <w:t>-war</w:t>
+      </w:r>
+      <w:r>
+        <w:rPr>
           <w:rStyle w:val="Rimandonotaapidipagina"/>
           <w:rFonts w:cs="Arial"/>
         </w:rPr>
-        <w:footnoteReference w:id="1"/>
-      </w:r>
-      <w:r>
-        <w:rPr>
-          <w:rFonts w:cs="Arial"/>
-        </w:rPr>
-        <w:t>Grunt</w:t>
-      </w:r>
-      <w:r>
-        <w:rPr>
-          <w:rFonts w:cs="Arial"/>
-        </w:rPr>
-        <w:t>-war. O</w:t>
+        <w:footnoteReference w:id="2"/>
+      </w:r>
+      <w:r>
+        <w:rPr>
+          <w:rFonts w:cs="Arial"/>
+        </w:rPr>
+        <w:t>. O</w:t>
       </w:r>
       <w:r>
         <w:rPr>
@@ -2700,8 +2771,6 @@
         </w:rPr>
         <w:t>)</w:t>
       </w:r>
-      <w:bookmarkStart w:id="8" w:name="_GoBack"/>
-      <w:bookmarkEnd w:id="8"/>
     </w:p>
     <w:p>
       <w:pPr>
@@ -2724,6 +2793,14 @@
         </w:rPr>
         <w:t>Build project</w:t>
       </w:r>
+      <w:r>
+        <w:rPr>
+          <w:rStyle w:val="Rimandonotaapidipagina"/>
+          <w:rFonts w:cs="Arial"/>
+          <w:b/>
+        </w:rPr>
+        <w:footnoteReference w:id="3"/>
+      </w:r>
     </w:p>
     <w:p>
       <w:pPr>
@@ -2845,18 +2922,18 @@
       </w:pPr>
       <w:r>
         <w:rPr>
+          <w:rFonts w:cs="Arial"/>
+          <w:b/>
+        </w:rPr>
+        <w:t>Client deployment</w:t>
+      </w:r>
+      <w:r>
+        <w:rPr>
           <w:rStyle w:val="Rimandonotaapidipagina"/>
           <w:rFonts w:cs="Arial"/>
           <w:b/>
         </w:rPr>
-        <w:footnoteReference w:id="2"/>
-      </w:r>
-      <w:r>
-        <w:rPr>
-          <w:rFonts w:cs="Arial"/>
-          <w:b/>
-        </w:rPr>
-        <w:t>Client deployment</w:t>
+        <w:footnoteReference w:id="4"/>
       </w:r>
     </w:p>
     <w:p>
@@ -2867,8 +2944,9 @@
           <w:szCs w:val="20"/>
         </w:rPr>
       </w:pPr>
-      <w:bookmarkStart w:id="9" w:name="_Toc524709738"/>
-      <w:bookmarkStart w:id="10" w:name="_Toc524705511"/>
+      <w:bookmarkStart w:id="10" w:name="_Toc524709738"/>
+      <w:bookmarkStart w:id="11" w:name="_Toc524705511"/>
+      <w:bookmarkStart w:id="12" w:name="_Toc531961273"/>
       <w:r>
         <w:rPr>
           <w:rStyle w:val="SottotitoloCarattere"/>
@@ -2877,8 +2955,9 @@
         </w:rPr>
         <w:t>To deploy the application under Apache Tomcat copy the directory</w:t>
       </w:r>
-      <w:bookmarkEnd w:id="9"/>
       <w:bookmarkEnd w:id="10"/>
+      <w:bookmarkEnd w:id="11"/>
+      <w:bookmarkEnd w:id="12"/>
       <w:r>
         <w:rPr>
           <w:rStyle w:val="SottotitoloCarattere"/>
@@ -2947,6 +3026,7 @@
           <w:szCs w:val="20"/>
         </w:rPr>
       </w:pPr>
+      <w:bookmarkStart w:id="13" w:name="_Toc531961274"/>
       <w:r>
         <w:rPr>
           <w:rStyle w:val="SottotitoloCarattere"/>
@@ -2983,6 +3063,7 @@
         </w:rPr>
         <w:t>project as WAR file</w:t>
       </w:r>
+      <w:bookmarkEnd w:id="13"/>
     </w:p>
     <w:p>
       <w:pPr>
@@ -2992,6 +3073,7 @@
           <w:szCs w:val="20"/>
         </w:rPr>
       </w:pPr>
+      <w:bookmarkStart w:id="14" w:name="_Toc531961275"/>
       <w:r>
         <w:rPr>
           <w:rStyle w:val="SottotitoloCarattere"/>
@@ -3000,6 +3082,7 @@
         </w:rPr>
         <w:t>If you prefer generate a war file also for the client project, m</w:t>
       </w:r>
+      <w:bookmarkEnd w:id="14"/>
       <w:r>
         <w:rPr>
           <w:rFonts w:cs="Arial"/>
@@ -3044,143 +3127,142 @@
           <w:szCs w:val="20"/>
         </w:rPr>
         <w:tab/>
-        <w:t xml:space="preserve">grunt “war” </w:t>
-      </w:r>
-    </w:p>
-    <w:p>
-      <w:pPr>
+      </w:r>
+      <w:bookmarkStart w:id="15" w:name="_Toc531961276"/>
+      <w:r>
         <w:rPr>
           <w:rStyle w:val="SottotitoloCarattere"/>
           <w:rFonts w:eastAsia="Batang"/>
           <w:szCs w:val="20"/>
         </w:rPr>
-      </w:pPr>
-      <w:r>
-        <w:rPr>
-          <w:rFonts w:cs="Arial"/>
-        </w:rPr>
-        <w:t xml:space="preserve">a file </w:t>
-      </w:r>
-      <w:proofErr w:type="spellStart"/>
-      <w:r>
-        <w:rPr>
-          <w:rFonts w:cs="Arial"/>
-          <w:highlight w:val="yellow"/>
-        </w:rPr>
-        <w:t>LoAEvaluationTool.war</w:t>
-      </w:r>
-      <w:proofErr w:type="spellEnd"/>
-      <w:r>
-        <w:rPr>
-          <w:rFonts w:cs="Arial"/>
-        </w:rPr>
-        <w:t xml:space="preserve"> will be created to the path “</w:t>
-      </w:r>
-      <w:proofErr w:type="spellStart"/>
-      <w:r>
-        <w:rPr>
-          <w:rFonts w:cs="Arial"/>
-        </w:rPr>
-        <w:t>loa</w:t>
-      </w:r>
-      <w:proofErr w:type="spellEnd"/>
-      <w:r>
-        <w:rPr>
-          <w:rFonts w:cs="Arial"/>
-        </w:rPr>
-        <w:t>-evaluation-tool\client\</w:t>
-      </w:r>
-      <w:proofErr w:type="spellStart"/>
-      <w:r>
-        <w:rPr>
-          <w:rFonts w:cs="Arial"/>
-        </w:rPr>
-        <w:t>dist</w:t>
-      </w:r>
-      <w:proofErr w:type="spellEnd"/>
-      <w:r>
-        <w:rPr>
-          <w:rFonts w:cs="Arial"/>
-        </w:rPr>
-        <w:t xml:space="preserve">”. To deploy </w:t>
-      </w:r>
-      <w:r>
-        <w:rPr>
-          <w:rFonts w:cs="Arial"/>
-        </w:rPr>
-        <w:t xml:space="preserve">it, </w:t>
-      </w:r>
-      <w:r>
-        <w:rPr>
-          <w:rFonts w:cs="Arial"/>
-        </w:rPr>
-        <w:t xml:space="preserve">copy the created </w:t>
-      </w:r>
-      <w:proofErr w:type="spellStart"/>
-      <w:r>
-        <w:rPr>
-          <w:rFonts w:cs="Arial"/>
-          <w:highlight w:val="yellow"/>
-        </w:rPr>
-        <w:t>LoAEvaluationTool.war</w:t>
-      </w:r>
-      <w:proofErr w:type="spellEnd"/>
-      <w:r>
-        <w:rPr>
-          <w:rFonts w:cs="Arial"/>
-        </w:rPr>
-        <w:t xml:space="preserve"> file </w:t>
-      </w:r>
+        <w:t>grunt “war”</w:t>
+      </w:r>
+      <w:bookmarkEnd w:id="15"/>
       <w:r>
         <w:rPr>
           <w:rStyle w:val="SottotitoloCarattere"/>
           <w:rFonts w:eastAsia="Batang"/>
           <w:szCs w:val="20"/>
         </w:rPr>
-        <w:t>into the directory &lt;apache tomcat&gt;\</w:t>
-      </w:r>
-      <w:proofErr w:type="spellStart"/>
-      <w:r>
+        <w:t xml:space="preserve"> </w:t>
+      </w:r>
+    </w:p>
+    <w:p>
+      <w:pPr>
         <w:rPr>
           <w:rStyle w:val="SottotitoloCarattere"/>
           <w:rFonts w:eastAsia="Batang"/>
           <w:szCs w:val="20"/>
         </w:rPr>
-        <w:t>webapps</w:t>
+      </w:pPr>
+      <w:r>
+        <w:rPr>
+          <w:rFonts w:cs="Arial"/>
+        </w:rPr>
+        <w:t xml:space="preserve">a file </w:t>
+      </w:r>
+      <w:proofErr w:type="spellStart"/>
+      <w:r>
+        <w:rPr>
+          <w:rFonts w:cs="Arial"/>
+          <w:highlight w:val="yellow"/>
+        </w:rPr>
+        <w:t>LoAEvaluationTool.war</w:t>
       </w:r>
       <w:proofErr w:type="spellEnd"/>
+      <w:r>
+        <w:rPr>
+          <w:rFonts w:cs="Arial"/>
+        </w:rPr>
+        <w:t xml:space="preserve"> will be created to the path “</w:t>
+      </w:r>
+      <w:proofErr w:type="spellStart"/>
+      <w:r>
+        <w:rPr>
+          <w:rFonts w:cs="Arial"/>
+        </w:rPr>
+        <w:t>loa</w:t>
+      </w:r>
+      <w:proofErr w:type="spellEnd"/>
+      <w:r>
+        <w:rPr>
+          <w:rFonts w:cs="Arial"/>
+        </w:rPr>
+        <w:t>-evaluation-tool\client\</w:t>
+      </w:r>
+      <w:proofErr w:type="spellStart"/>
+      <w:r>
+        <w:rPr>
+          <w:rFonts w:cs="Arial"/>
+        </w:rPr>
+        <w:t>dist</w:t>
+      </w:r>
+      <w:proofErr w:type="spellEnd"/>
+      <w:r>
+        <w:rPr>
+          <w:rFonts w:cs="Arial"/>
+        </w:rPr>
+        <w:t xml:space="preserve">”. To deploy </w:t>
+      </w:r>
+      <w:r>
+        <w:rPr>
+          <w:rFonts w:cs="Arial"/>
+        </w:rPr>
+        <w:t xml:space="preserve">it, </w:t>
+      </w:r>
+      <w:r>
+        <w:rPr>
+          <w:rFonts w:cs="Arial"/>
+        </w:rPr>
+        <w:t xml:space="preserve">copy the created </w:t>
+      </w:r>
+      <w:proofErr w:type="spellStart"/>
+      <w:r>
+        <w:rPr>
+          <w:rFonts w:cs="Arial"/>
+          <w:highlight w:val="yellow"/>
+        </w:rPr>
+        <w:t>LoAEvaluationTool.war</w:t>
+      </w:r>
+      <w:proofErr w:type="spellEnd"/>
+      <w:r>
+        <w:rPr>
+          <w:rFonts w:cs="Arial"/>
+        </w:rPr>
+        <w:t xml:space="preserve"> file </w:t>
+      </w:r>
       <w:r>
         <w:rPr>
           <w:rStyle w:val="SottotitoloCarattere"/>
           <w:rFonts w:eastAsia="Batang"/>
           <w:szCs w:val="20"/>
         </w:rPr>
-        <w:t>.</w:t>
-      </w:r>
-    </w:p>
-    <w:p>
-      <w:pPr>
-        <w:rPr>
-          <w:rFonts w:cs="Arial"/>
-        </w:rPr>
-      </w:pPr>
-    </w:p>
-    <w:p>
-      <w:pPr>
+        <w:t>into the directory &lt;apache tomcat&gt;\</w:t>
+      </w:r>
+      <w:proofErr w:type="spellStart"/>
+      <w:r>
         <w:rPr>
           <w:rStyle w:val="SottotitoloCarattere"/>
           <w:rFonts w:eastAsia="Batang"/>
           <w:szCs w:val="20"/>
         </w:rPr>
-      </w:pPr>
-    </w:p>
-    <w:p>
-      <w:pPr>
+        <w:t>webapps</w:t>
+      </w:r>
+      <w:proofErr w:type="spellEnd"/>
+      <w:r>
         <w:rPr>
           <w:rStyle w:val="SottotitoloCarattere"/>
           <w:rFonts w:eastAsia="Batang"/>
           <w:szCs w:val="20"/>
         </w:rPr>
+        <w:t>.</w:t>
+      </w:r>
+    </w:p>
+    <w:p>
+      <w:pPr>
+        <w:rPr>
+          <w:rFonts w:cs="Arial"/>
+        </w:rPr>
       </w:pPr>
     </w:p>
     <w:p>
@@ -3237,7 +3319,6 @@
         </w:rPr>
       </w:pPr>
     </w:p>
-    <w:p/>
     <w:p>
       <w:pPr>
         <w:pStyle w:val="Titolo2"/>
@@ -3247,11 +3328,12 @@
         </w:numPr>
         <w:ind w:left="576" w:hanging="576"/>
       </w:pPr>
-      <w:bookmarkStart w:id="11" w:name="_Toc524709739"/>
-      <w:r>
+      <w:bookmarkStart w:id="16" w:name="_Toc531961277"/>
+      <w:r>
+        <w:lastRenderedPageBreak/>
         <w:t>Run service</w:t>
       </w:r>
-      <w:bookmarkEnd w:id="11"/>
+      <w:bookmarkEnd w:id="16"/>
     </w:p>
     <w:p>
       <w:pPr>
@@ -3355,12 +3437,12 @@
         </w:numPr>
         <w:ind w:left="431" w:hanging="431"/>
       </w:pPr>
-      <w:bookmarkStart w:id="12" w:name="_Toc524709740"/>
+      <w:bookmarkStart w:id="17" w:name="_Toc531961278"/>
       <w:r>
         <w:lastRenderedPageBreak/>
         <w:t>ONLY FOR FINAL USERS</w:t>
       </w:r>
-      <w:bookmarkEnd w:id="12"/>
+      <w:bookmarkEnd w:id="17"/>
     </w:p>
     <w:p/>
     <w:p>
@@ -3395,10 +3477,16 @@
         <w:rPr>
           <w:rFonts w:cs="Arial"/>
         </w:rPr>
-        <w:t xml:space="preserve">  </w:t>
-      </w:r>
-      <w:r>
-        <w:t xml:space="preserve">from the directory </w:t>
+        <w:t xml:space="preserve"> </w:t>
+      </w:r>
+      <w:r>
+        <w:t xml:space="preserve">from the </w:t>
+      </w:r>
+      <w:r>
+        <w:t>folder</w:t>
+      </w:r>
+      <w:r>
+        <w:t xml:space="preserve"> </w:t>
       </w:r>
       <w:hyperlink r:id="rId17">
         <w:proofErr w:type="spellStart"/>
@@ -3419,7 +3507,13 @@
         </w:r>
       </w:hyperlink>
       <w:r>
-        <w:t>/build.</w:t>
+        <w:t>/build</w:t>
+      </w:r>
+      <w:r>
+        <w:t>/[version]</w:t>
+      </w:r>
+      <w:r>
+        <w:t>.</w:t>
       </w:r>
     </w:p>
     <w:p/>
@@ -3643,9 +3737,6 @@
     <w:p>
       <w:pPr>
         <w:pStyle w:val="Testonotaapidipagina"/>
-        <w:rPr>
-          <w:lang w:val="en-US"/>
-        </w:rPr>
       </w:pPr>
       <w:r>
         <w:rPr>
@@ -3654,11 +3745,165 @@
         <w:footnoteRef/>
       </w:r>
       <w:r>
-        <w:t xml:space="preserve"> Only if you want to generate a WAR file.</w:t>
-      </w:r>
+        <w:t xml:space="preserve"> A</w:t>
+      </w:r>
+      <w:r>
+        <w:t>lternately</w:t>
+      </w:r>
+      <w:r>
+        <w:t xml:space="preserve"> </w:t>
+      </w:r>
+      <w:r>
+        <w:t>to</w:t>
+      </w:r>
+      <w:r>
+        <w:t xml:space="preserve"> build</w:t>
+      </w:r>
+      <w:r>
+        <w:t xml:space="preserve">, deploy and </w:t>
+      </w:r>
+      <w:r>
+        <w:t xml:space="preserve">run the server project </w:t>
+      </w:r>
+      <w:r>
+        <w:t xml:space="preserve">in one </w:t>
+      </w:r>
+      <w:r>
+        <w:t>shot</w:t>
+      </w:r>
+      <w:r>
+        <w:t>, move to the server folder</w:t>
+      </w:r>
+      <w:r>
+        <w:t xml:space="preserve"> </w:t>
+      </w:r>
+      <w:r>
+        <w:t>and type</w:t>
+      </w:r>
+      <w:r>
+        <w:t>:</w:t>
+      </w:r>
+      <w:r>
+        <w:t xml:space="preserve"> </w:t>
+      </w:r>
+      <w:r>
+        <w:t xml:space="preserve"> </w:t>
+      </w:r>
+      <w:proofErr w:type="spellStart"/>
+      <w:r>
+        <w:rPr>
+          <w:b/>
+          <w:i/>
+        </w:rPr>
+        <w:t>mvn</w:t>
+      </w:r>
+      <w:proofErr w:type="spellEnd"/>
+      <w:r>
+        <w:rPr>
+          <w:b/>
+          <w:i/>
+        </w:rPr>
+        <w:t xml:space="preserve"> </w:t>
+      </w:r>
+      <w:proofErr w:type="spellStart"/>
+      <w:r>
+        <w:rPr>
+          <w:b/>
+          <w:i/>
+        </w:rPr>
+        <w:t>spring-boot:run</w:t>
+      </w:r>
+      <w:proofErr w:type="spellEnd"/>
     </w:p>
   </w:footnote>
   <w:footnote w:id="2">
+    <w:p>
+      <w:pPr>
+        <w:pStyle w:val="Testonotaapidipagina"/>
+      </w:pPr>
+      <w:r>
+        <w:rPr>
+          <w:rStyle w:val="Rimandonotaapidipagina"/>
+        </w:rPr>
+        <w:footnoteRef/>
+      </w:r>
+      <w:r>
+        <w:t xml:space="preserve"> </w:t>
+      </w:r>
+      <w:r>
+        <w:t>Only if you want to generate a WAR file.</w:t>
+      </w:r>
+    </w:p>
+  </w:footnote>
+  <w:footnote w:id="3">
+    <w:p>
+      <w:pPr>
+        <w:pStyle w:val="Testonotaapidipagina"/>
+      </w:pPr>
+      <w:r>
+        <w:rPr>
+          <w:rStyle w:val="Rimandonotaapidipagina"/>
+        </w:rPr>
+        <w:footnoteRef/>
+      </w:r>
+      <w:r>
+        <w:t xml:space="preserve"> </w:t>
+      </w:r>
+      <w:r>
+        <w:t>A</w:t>
+      </w:r>
+      <w:r>
+        <w:t>lternately</w:t>
+      </w:r>
+      <w:r>
+        <w:t xml:space="preserve"> to build, deploy and run the </w:t>
+      </w:r>
+      <w:r>
+        <w:t>client</w:t>
+      </w:r>
+      <w:r>
+        <w:t xml:space="preserve"> project </w:t>
+      </w:r>
+      <w:r>
+        <w:t xml:space="preserve"> </w:t>
+      </w:r>
+      <w:r>
+        <w:t>in one shot</w:t>
+      </w:r>
+      <w:r>
+        <w:t xml:space="preserve"> </w:t>
+      </w:r>
+      <w:r>
+        <w:t xml:space="preserve">under node.js, move to the server folder and type:  </w:t>
+      </w:r>
+      <w:r>
+        <w:rPr>
+          <w:b/>
+          <w:i/>
+        </w:rPr>
+        <w:t>ng serve</w:t>
+      </w:r>
+      <w:r>
+        <w:rPr>
+          <w:i/>
+        </w:rPr>
+        <w:t xml:space="preserve"> </w:t>
+      </w:r>
+      <w:r>
+        <w:t xml:space="preserve">(in this case the client URL is </w:t>
+      </w:r>
+      <w:r>
+        <w:t>http://</w:t>
+      </w:r>
+      <w:r>
+        <w:t>localhost:4200)</w:t>
+      </w:r>
+      <w:r>
+        <w:t>.</w:t>
+      </w:r>
+    </w:p>
+  </w:footnote>
+  <w:footnote w:id="4">
     <w:p>
       <w:pPr>
         <w:pStyle w:val="Testonotaapidipagina"/>
@@ -10457,6 +10702,17 @@
     <w:rsid w:val="008A526B"/>
     <w:rPr>
       <w:vertAlign w:val="superscript"/>
+    </w:rPr>
+  </w:style>
+  <w:style w:type="character" w:styleId="Collegamentoipertestuale">
+    <w:name w:val="Hyperlink"/>
+    <w:basedOn w:val="Carpredefinitoparagrafo"/>
+    <w:uiPriority w:val="99"/>
+    <w:unhideWhenUsed/>
+    <w:rsid w:val="00877F92"/>
+    <w:rPr>
+      <w:color w:val="0000FF" w:themeColor="hyperlink"/>
+      <w:u w:val="single"/>
     </w:rPr>
   </w:style>
 </w:styles>
@@ -10938,23 +11194,6 @@
 </file>
 
 <file path=customXml/item1.xml><?xml version="1.0" encoding="utf-8"?>
-<?mso-contentType ?>
-<FormTemplates xmlns="http://schemas.microsoft.com/sharepoint/v3/contenttype/forms">
-  <Display>DocumentLibraryForm</Display>
-  <Edit>DocumentLibraryForm</Edit>
-  <New>DocumentLibraryForm</New>
-</FormTemplates>
-</file>
-
-<file path=customXml/item2.xml><?xml version="1.0" encoding="utf-8"?>
-<p:properties xmlns:p="http://schemas.microsoft.com/office/2006/metadata/properties" xmlns:xsi="http://www.w3.org/2001/XMLSchema-instance">
-  <documentManagement>
-    <Description0 xmlns="fa1e498f-c24f-4f2e-80b2-c3982c966d8c" xsi:nil="true"/>
-  </documentManagement>
-</p:properties>
-</file>
-
-<file path=customXml/item3.xml><?xml version="1.0" encoding="utf-8"?>
 <ct:contentTypeSchema xmlns:ct="http://schemas.microsoft.com/office/2006/metadata/contentType" xmlns:ma="http://schemas.microsoft.com/office/2006/metadata/properties/metaAttributes" ct:_="" ma:_="" ma:contentTypeName="Document" ma:contentTypeID="0x0101008869F1C32F96AC4B86C332F8D63DB3EC" ma:contentTypeVersion="1" ma:contentTypeDescription="Create a new document." ma:contentTypeScope="" ma:versionID="4b664dd3ab06f0bc5837fa4c8f76b7d2">
   <xsd:schema xmlns:xsd="http://www.w3.org/2001/XMLSchema" xmlns:xs="http://www.w3.org/2001/XMLSchema" xmlns:p="http://schemas.microsoft.com/office/2006/metadata/properties" xmlns:ns2="fa1e498f-c24f-4f2e-80b2-c3982c966d8c" targetNamespace="http://schemas.microsoft.com/office/2006/metadata/properties" ma:root="true" ma:fieldsID="43023b54d7bb5275f1b3896f793a38d1" ns2:_="">
     <xsd:import namespace="fa1e498f-c24f-4f2e-80b2-c3982c966d8c"/>
@@ -11080,28 +11319,28 @@
 </ct:contentTypeSchema>
 </file>
 
+<file path=customXml/item2.xml><?xml version="1.0" encoding="utf-8"?>
+<p:properties xmlns:p="http://schemas.microsoft.com/office/2006/metadata/properties" xmlns:xsi="http://www.w3.org/2001/XMLSchema-instance">
+  <documentManagement>
+    <Description0 xmlns="fa1e498f-c24f-4f2e-80b2-c3982c966d8c" xsi:nil="true"/>
+  </documentManagement>
+</p:properties>
+</file>
+
+<file path=customXml/item3.xml><?xml version="1.0" encoding="utf-8"?>
+<?mso-contentType ?>
+<FormTemplates xmlns="http://schemas.microsoft.com/sharepoint/v3/contenttype/forms">
+  <Display>DocumentLibraryForm</Display>
+  <Edit>DocumentLibraryForm</Edit>
+  <New>DocumentLibraryForm</New>
+</FormTemplates>
+</file>
+
 <file path=customXml/item4.xml><?xml version="1.0" encoding="utf-8"?>
 <b:Sources xmlns:b="http://schemas.openxmlformats.org/officeDocument/2006/bibliography" xmlns="http://schemas.openxmlformats.org/officeDocument/2006/bibliography" SelectedStyle="\APA.XSL" StyleName="APA Fifth Edition"/>
 </file>
 
 <file path=customXml/itemProps1.xml><?xml version="1.0" encoding="utf-8"?>
-<ds:datastoreItem xmlns:ds="http://schemas.openxmlformats.org/officeDocument/2006/customXml" ds:itemID="{21C1E210-85A4-4C4D-8BFE-25F69D5F483A}">
-  <ds:schemaRefs>
-    <ds:schemaRef ds:uri="http://schemas.microsoft.com/sharepoint/v3/contenttype/forms"/>
-  </ds:schemaRefs>
-</ds:datastoreItem>
-</file>
-
-<file path=customXml/itemProps2.xml><?xml version="1.0" encoding="utf-8"?>
-<ds:datastoreItem xmlns:ds="http://schemas.openxmlformats.org/officeDocument/2006/customXml" ds:itemID="{D1B5815F-14E9-4E53-946F-93CAA92B5170}">
-  <ds:schemaRefs>
-    <ds:schemaRef ds:uri="http://schemas.microsoft.com/office/2006/metadata/properties"/>
-    <ds:schemaRef ds:uri="fa1e498f-c24f-4f2e-80b2-c3982c966d8c"/>
-  </ds:schemaRefs>
-</ds:datastoreItem>
-</file>
-
-<file path=customXml/itemProps3.xml><?xml version="1.0" encoding="utf-8"?>
 <ds:datastoreItem xmlns:ds="http://schemas.openxmlformats.org/officeDocument/2006/customXml" ds:itemID="{AD7EA200-644B-40B3-BFB6-F8A4B5AD373F}">
   <ds:schemaRefs>
     <ds:schemaRef ds:uri="http://schemas.microsoft.com/office/2006/metadata/contentType"/>
@@ -11119,8 +11358,25 @@
 </ds:datastoreItem>
 </file>
 
+<file path=customXml/itemProps2.xml><?xml version="1.0" encoding="utf-8"?>
+<ds:datastoreItem xmlns:ds="http://schemas.openxmlformats.org/officeDocument/2006/customXml" ds:itemID="{D1B5815F-14E9-4E53-946F-93CAA92B5170}">
+  <ds:schemaRefs>
+    <ds:schemaRef ds:uri="http://schemas.microsoft.com/office/2006/metadata/properties"/>
+    <ds:schemaRef ds:uri="fa1e498f-c24f-4f2e-80b2-c3982c966d8c"/>
+  </ds:schemaRefs>
+</ds:datastoreItem>
+</file>
+
+<file path=customXml/itemProps3.xml><?xml version="1.0" encoding="utf-8"?>
+<ds:datastoreItem xmlns:ds="http://schemas.openxmlformats.org/officeDocument/2006/customXml" ds:itemID="{21C1E210-85A4-4C4D-8BFE-25F69D5F483A}">
+  <ds:schemaRefs>
+    <ds:schemaRef ds:uri="http://schemas.microsoft.com/sharepoint/v3/contenttype/forms"/>
+  </ds:schemaRefs>
+</ds:datastoreItem>
+</file>
+
 <file path=customXml/itemProps4.xml><?xml version="1.0" encoding="utf-8"?>
-<ds:datastoreItem xmlns:ds="http://schemas.openxmlformats.org/officeDocument/2006/customXml" ds:itemID="{90796DD9-3F11-4DFE-98EC-6209747E8735}">
+<ds:datastoreItem xmlns:ds="http://schemas.openxmlformats.org/officeDocument/2006/customXml" ds:itemID="{054FD19A-072D-46EA-AAE6-50918919CDD8}">
   <ds:schemaRefs>
     <ds:schemaRef ds:uri="http://schemas.openxmlformats.org/officeDocument/2006/bibliography"/>
   </ds:schemaRefs>

--- a/A4BLUE_Tool_Web_Porting_Installation_instructions.docx
+++ b/A4BLUE_Tool_Web_Porting_Installation_instructions.docx
@@ -733,12 +733,205 @@
     </w:p>
     <w:p>
       <w:pPr>
+        <w:rPr>
+          <w:rFonts w:cs="Arial"/>
+          <w:b/>
+        </w:rPr>
+      </w:pPr>
+      <w:r>
+        <w:rPr>
+          <w:rFonts w:cs="Arial"/>
+          <w:b/>
+        </w:rPr>
+        <w:t xml:space="preserve">Create </w:t>
+      </w:r>
+      <w:r>
+        <w:rPr>
+          <w:rFonts w:cs="Arial"/>
+          <w:b/>
+        </w:rPr>
+        <w:t xml:space="preserve">an environment variable for the </w:t>
+      </w:r>
+      <w:proofErr w:type="spellStart"/>
+      <w:r>
+        <w:rPr>
+          <w:rFonts w:cs="Arial"/>
+          <w:b/>
+        </w:rPr>
+        <w:t>CAMService</w:t>
+      </w:r>
+      <w:proofErr w:type="spellEnd"/>
+      <w:r>
+        <w:rPr>
+          <w:rFonts w:cs="Arial"/>
+          <w:b/>
+        </w:rPr>
+        <w:t xml:space="preserve"> URL.</w:t>
+      </w:r>
+    </w:p>
+    <w:p>
+      <w:pPr>
+        <w:rPr>
+          <w:rFonts w:cs="Arial"/>
+        </w:rPr>
+      </w:pPr>
+      <w:r>
+        <w:rPr>
+          <w:rFonts w:cs="Arial"/>
+        </w:rPr>
+        <w:t xml:space="preserve">Set a new </w:t>
+      </w:r>
+      <w:r>
+        <w:rPr>
+          <w:rFonts w:cs="Arial"/>
+        </w:rPr>
+        <w:t>environment variable</w:t>
+      </w:r>
+      <w:r>
+        <w:rPr>
+          <w:rFonts w:cs="Arial"/>
+        </w:rPr>
+        <w:t xml:space="preserve"> called </w:t>
+      </w:r>
+      <w:r>
+        <w:rPr>
+          <w:rFonts w:ascii="Helvetica" w:hAnsi="Helvetica" w:cs="Helvetica"/>
+          <w:b/>
+          <w:color w:val="555555"/>
+          <w:shd w:val="clear" w:color="auto" w:fill="FFFFFF"/>
+        </w:rPr>
+        <w:t>ENV_SAR_URL</w:t>
+      </w:r>
+      <w:r>
+        <w:rPr>
+          <w:rFonts w:ascii="Helvetica" w:hAnsi="Helvetica" w:cs="Helvetica"/>
+          <w:color w:val="555555"/>
+          <w:shd w:val="clear" w:color="auto" w:fill="FFFFFF"/>
+        </w:rPr>
+        <w:t xml:space="preserve"> </w:t>
+      </w:r>
+      <w:r>
+        <w:rPr>
+          <w:rFonts w:cs="Arial"/>
+        </w:rPr>
+        <w:t xml:space="preserve">containing the </w:t>
+      </w:r>
+      <w:proofErr w:type="spellStart"/>
+      <w:r>
+        <w:rPr>
+          <w:rFonts w:cs="Arial"/>
+        </w:rPr>
+        <w:t>url</w:t>
+      </w:r>
+      <w:proofErr w:type="spellEnd"/>
+      <w:r>
+        <w:rPr>
+          <w:rFonts w:cs="Arial"/>
+        </w:rPr>
+        <w:t xml:space="preserve"> of the </w:t>
+      </w:r>
+      <w:proofErr w:type="spellStart"/>
+      <w:r>
+        <w:rPr>
+          <w:rFonts w:cs="Arial"/>
+        </w:rPr>
+        <w:t>CAMService</w:t>
+      </w:r>
+      <w:proofErr w:type="spellEnd"/>
+      <w:r>
+        <w:rPr>
+          <w:rFonts w:cs="Arial"/>
+        </w:rPr>
+        <w:t xml:space="preserve"> </w:t>
+      </w:r>
+    </w:p>
+    <w:p>
+      <w:pPr>
+        <w:jc w:val="center"/>
+        <w:rPr>
+          <w:sz w:val="28"/>
+          <w:szCs w:val="28"/>
+          <w:lang w:val="it-IT"/>
+        </w:rPr>
+      </w:pPr>
+      <w:r>
+        <w:rPr>
+          <w:rFonts w:cs="Arial"/>
+          <w:sz w:val="28"/>
+          <w:szCs w:val="28"/>
+          <w:lang w:val="it-IT"/>
+        </w:rPr>
+        <w:t>ENV_SAR_URL=</w:t>
+      </w:r>
+      <w:r>
+        <w:rPr>
+          <w:rFonts w:cs="Arial"/>
+          <w:i/>
+          <w:sz w:val="28"/>
+          <w:szCs w:val="28"/>
+          <w:lang w:val="it-IT"/>
+        </w:rPr>
+        <w:t xml:space="preserve"> http://[host]</w:t>
+      </w:r>
+      <w:r>
+        <w:rPr>
+          <w:rFonts w:cs="Arial"/>
+          <w:i/>
+          <w:sz w:val="28"/>
+          <w:szCs w:val="28"/>
+          <w:lang w:val="it-IT"/>
+        </w:rPr>
+        <w:t>:</w:t>
+      </w:r>
+      <w:r>
+        <w:rPr>
+          <w:rFonts w:cs="Arial"/>
+          <w:i/>
+          <w:sz w:val="28"/>
+          <w:szCs w:val="28"/>
+          <w:lang w:val="it-IT"/>
+        </w:rPr>
+        <w:t>[port]</w:t>
+      </w:r>
+      <w:r>
+        <w:rPr>
+          <w:rFonts w:cs="Arial"/>
+          <w:i/>
+          <w:sz w:val="28"/>
+          <w:szCs w:val="28"/>
+          <w:lang w:val="it-IT"/>
+        </w:rPr>
+        <w:t>/CAMService</w:t>
+      </w:r>
+    </w:p>
+    <w:p>
+      <w:pPr>
+        <w:rPr>
+          <w:rFonts w:cs="Arial"/>
+          <w:b/>
+          <w:lang w:val="it-IT"/>
+        </w:rPr>
+      </w:pPr>
+      <w:bookmarkStart w:id="2" w:name="_GoBack"/>
+      <w:bookmarkEnd w:id="2"/>
+    </w:p>
+    <w:p>
+      <w:pPr>
+        <w:rPr>
+          <w:rFonts w:cs="Arial"/>
+          <w:lang w:val="it-IT"/>
+        </w:rPr>
+      </w:pPr>
+    </w:p>
+    <w:p>
+      <w:pPr>
         <w:pStyle w:val="Sommario1"/>
         <w:tabs>
           <w:tab w:val="right" w:leader="dot" w:pos="9061"/>
         </w:tabs>
         <w:rPr>
           <w:rFonts w:cs="Arial"/>
+          <w:lang w:val="it-IT"/>
         </w:rPr>
       </w:pPr>
     </w:p>
@@ -750,6 +943,7 @@
         </w:tabs>
         <w:rPr>
           <w:rFonts w:cs="Arial"/>
+          <w:lang w:val="it-IT"/>
         </w:rPr>
       </w:pPr>
     </w:p>
@@ -761,6 +955,7 @@
         </w:tabs>
         <w:rPr>
           <w:rFonts w:cs="Arial"/>
+          <w:lang w:val="it-IT"/>
         </w:rPr>
       </w:pPr>
     </w:p>
@@ -772,6 +967,7 @@
         </w:tabs>
         <w:rPr>
           <w:rFonts w:cs="Arial"/>
+          <w:lang w:val="it-IT"/>
         </w:rPr>
       </w:pPr>
     </w:p>
@@ -783,6 +979,7 @@
         </w:tabs>
         <w:rPr>
           <w:rFonts w:cs="Arial"/>
+          <w:lang w:val="it-IT"/>
         </w:rPr>
       </w:pPr>
     </w:p>
@@ -794,6 +991,7 @@
         </w:tabs>
         <w:rPr>
           <w:rFonts w:cs="Arial"/>
+          <w:lang w:val="it-IT"/>
         </w:rPr>
       </w:pPr>
     </w:p>
@@ -805,6 +1003,7 @@
         </w:tabs>
         <w:rPr>
           <w:rFonts w:cs="Arial"/>
+          <w:lang w:val="it-IT"/>
         </w:rPr>
       </w:pPr>
     </w:p>
@@ -816,6 +1015,7 @@
         </w:tabs>
         <w:rPr>
           <w:rFonts w:cs="Arial"/>
+          <w:lang w:val="it-IT"/>
         </w:rPr>
       </w:pPr>
     </w:p>
@@ -827,6 +1027,7 @@
         </w:tabs>
         <w:rPr>
           <w:rFonts w:cs="Arial"/>
+          <w:lang w:val="it-IT"/>
         </w:rPr>
       </w:pPr>
     </w:p>
@@ -838,6 +1039,7 @@
         </w:tabs>
         <w:rPr>
           <w:rFonts w:cs="Arial"/>
+          <w:lang w:val="it-IT"/>
         </w:rPr>
       </w:pPr>
     </w:p>
@@ -849,6 +1051,7 @@
         </w:tabs>
         <w:rPr>
           <w:rFonts w:cs="Arial"/>
+          <w:lang w:val="it-IT"/>
         </w:rPr>
       </w:pPr>
     </w:p>
@@ -860,6 +1063,7 @@
         </w:tabs>
         <w:rPr>
           <w:rFonts w:cs="Arial"/>
+          <w:lang w:val="it-IT"/>
         </w:rPr>
       </w:pPr>
     </w:p>
@@ -871,59 +1075,8 @@
         </w:tabs>
         <w:rPr>
           <w:rFonts w:cs="Arial"/>
-        </w:rPr>
-      </w:pPr>
-    </w:p>
-    <w:p>
-      <w:pPr>
-        <w:pStyle w:val="Sommario1"/>
-        <w:tabs>
-          <w:tab w:val="right" w:leader="dot" w:pos="9061"/>
-        </w:tabs>
-        <w:rPr>
-          <w:rFonts w:cs="Arial"/>
-        </w:rPr>
-      </w:pPr>
-    </w:p>
-    <w:p>
-      <w:pPr>
-        <w:pStyle w:val="Sommario1"/>
-        <w:tabs>
-          <w:tab w:val="right" w:leader="dot" w:pos="9061"/>
-        </w:tabs>
-        <w:rPr>
-          <w:rFonts w:cs="Arial"/>
-        </w:rPr>
-      </w:pPr>
-    </w:p>
-    <w:p>
-      <w:pPr>
-        <w:pStyle w:val="Sommario1"/>
-        <w:tabs>
-          <w:tab w:val="right" w:leader="dot" w:pos="9061"/>
-        </w:tabs>
-        <w:rPr>
-          <w:rFonts w:cs="Arial"/>
-        </w:rPr>
-      </w:pPr>
-    </w:p>
-    <w:p>
-      <w:pPr>
-        <w:pStyle w:val="Sommario1"/>
-        <w:tabs>
-          <w:tab w:val="right" w:leader="dot" w:pos="9061"/>
-        </w:tabs>
-        <w:rPr>
-          <w:rFonts w:cs="Arial"/>
-        </w:rPr>
-      </w:pPr>
-    </w:p>
-    <w:p>
-      <w:pPr>
-        <w:pStyle w:val="Sommario1"/>
-        <w:tabs>
-          <w:tab w:val="right" w:leader="dot" w:pos="9061"/>
-        </w:tabs>
+          <w:lang w:val="it-IT"/>
+        </w:rPr>
       </w:pPr>
     </w:p>
     <w:p>
@@ -1556,8 +1709,6 @@
         </w:rPr>
         <w:fldChar w:fldCharType="end"/>
       </w:r>
-      <w:bookmarkStart w:id="2" w:name="_GoBack"/>
-      <w:bookmarkEnd w:id="2"/>
     </w:p>
     <w:p>
       <w:pPr>
@@ -3828,10 +3979,7 @@
         <w:footnoteRef/>
       </w:r>
       <w:r>
-        <w:t xml:space="preserve"> </w:t>
-      </w:r>
-      <w:r>
-        <w:t>Only if you want to generate a WAR file.</w:t>
+        <w:t xml:space="preserve"> Only if you want to generate a WAR file.</w:t>
       </w:r>
     </w:p>
   </w:footnote>
@@ -3847,34 +3995,13 @@
         <w:footnoteRef/>
       </w:r>
       <w:r>
-        <w:t xml:space="preserve"> </w:t>
-      </w:r>
-      <w:r>
-        <w:t>A</w:t>
+        <w:t xml:space="preserve"> A</w:t>
       </w:r>
       <w:r>
         <w:t>lternately</w:t>
       </w:r>
       <w:r>
-        <w:t xml:space="preserve"> to build, deploy and run the </w:t>
-      </w:r>
-      <w:r>
-        <w:t>client</w:t>
-      </w:r>
-      <w:r>
-        <w:t xml:space="preserve"> project </w:t>
-      </w:r>
-      <w:r>
-        <w:t xml:space="preserve"> </w:t>
-      </w:r>
-      <w:r>
-        <w:t>in one shot</w:t>
-      </w:r>
-      <w:r>
-        <w:t xml:space="preserve"> </w:t>
-      </w:r>
-      <w:r>
-        <w:t xml:space="preserve">under node.js, move to the server folder and type:  </w:t>
+        <w:t xml:space="preserve"> to build, deploy and run the client project  in one shot under node.js, move to the server folder and type:  </w:t>
       </w:r>
       <w:r>
         <w:rPr>
@@ -11194,6 +11321,23 @@
 </file>
 
 <file path=customXml/item1.xml><?xml version="1.0" encoding="utf-8"?>
+<?mso-contentType ?>
+<FormTemplates xmlns="http://schemas.microsoft.com/sharepoint/v3/contenttype/forms">
+  <Display>DocumentLibraryForm</Display>
+  <Edit>DocumentLibraryForm</Edit>
+  <New>DocumentLibraryForm</New>
+</FormTemplates>
+</file>
+
+<file path=customXml/item2.xml><?xml version="1.0" encoding="utf-8"?>
+<p:properties xmlns:p="http://schemas.microsoft.com/office/2006/metadata/properties" xmlns:xsi="http://www.w3.org/2001/XMLSchema-instance">
+  <documentManagement>
+    <Description0 xmlns="fa1e498f-c24f-4f2e-80b2-c3982c966d8c" xsi:nil="true"/>
+  </documentManagement>
+</p:properties>
+</file>
+
+<file path=customXml/item3.xml><?xml version="1.0" encoding="utf-8"?>
 <ct:contentTypeSchema xmlns:ct="http://schemas.microsoft.com/office/2006/metadata/contentType" xmlns:ma="http://schemas.microsoft.com/office/2006/metadata/properties/metaAttributes" ct:_="" ma:_="" ma:contentTypeName="Document" ma:contentTypeID="0x0101008869F1C32F96AC4B86C332F8D63DB3EC" ma:contentTypeVersion="1" ma:contentTypeDescription="Create a new document." ma:contentTypeScope="" ma:versionID="4b664dd3ab06f0bc5837fa4c8f76b7d2">
   <xsd:schema xmlns:xsd="http://www.w3.org/2001/XMLSchema" xmlns:xs="http://www.w3.org/2001/XMLSchema" xmlns:p="http://schemas.microsoft.com/office/2006/metadata/properties" xmlns:ns2="fa1e498f-c24f-4f2e-80b2-c3982c966d8c" targetNamespace="http://schemas.microsoft.com/office/2006/metadata/properties" ma:root="true" ma:fieldsID="43023b54d7bb5275f1b3896f793a38d1" ns2:_="">
     <xsd:import namespace="fa1e498f-c24f-4f2e-80b2-c3982c966d8c"/>
@@ -11319,28 +11463,28 @@
 </ct:contentTypeSchema>
 </file>
 
-<file path=customXml/item2.xml><?xml version="1.0" encoding="utf-8"?>
-<p:properties xmlns:p="http://schemas.microsoft.com/office/2006/metadata/properties" xmlns:xsi="http://www.w3.org/2001/XMLSchema-instance">
-  <documentManagement>
-    <Description0 xmlns="fa1e498f-c24f-4f2e-80b2-c3982c966d8c" xsi:nil="true"/>
-  </documentManagement>
-</p:properties>
-</file>
-
-<file path=customXml/item3.xml><?xml version="1.0" encoding="utf-8"?>
-<?mso-contentType ?>
-<FormTemplates xmlns="http://schemas.microsoft.com/sharepoint/v3/contenttype/forms">
-  <Display>DocumentLibraryForm</Display>
-  <Edit>DocumentLibraryForm</Edit>
-  <New>DocumentLibraryForm</New>
-</FormTemplates>
-</file>
-
 <file path=customXml/item4.xml><?xml version="1.0" encoding="utf-8"?>
 <b:Sources xmlns:b="http://schemas.openxmlformats.org/officeDocument/2006/bibliography" xmlns="http://schemas.openxmlformats.org/officeDocument/2006/bibliography" SelectedStyle="\APA.XSL" StyleName="APA Fifth Edition"/>
 </file>
 
 <file path=customXml/itemProps1.xml><?xml version="1.0" encoding="utf-8"?>
+<ds:datastoreItem xmlns:ds="http://schemas.openxmlformats.org/officeDocument/2006/customXml" ds:itemID="{21C1E210-85A4-4C4D-8BFE-25F69D5F483A}">
+  <ds:schemaRefs>
+    <ds:schemaRef ds:uri="http://schemas.microsoft.com/sharepoint/v3/contenttype/forms"/>
+  </ds:schemaRefs>
+</ds:datastoreItem>
+</file>
+
+<file path=customXml/itemProps2.xml><?xml version="1.0" encoding="utf-8"?>
+<ds:datastoreItem xmlns:ds="http://schemas.openxmlformats.org/officeDocument/2006/customXml" ds:itemID="{D1B5815F-14E9-4E53-946F-93CAA92B5170}">
+  <ds:schemaRefs>
+    <ds:schemaRef ds:uri="http://schemas.microsoft.com/office/2006/metadata/properties"/>
+    <ds:schemaRef ds:uri="fa1e498f-c24f-4f2e-80b2-c3982c966d8c"/>
+  </ds:schemaRefs>
+</ds:datastoreItem>
+</file>
+
+<file path=customXml/itemProps3.xml><?xml version="1.0" encoding="utf-8"?>
 <ds:datastoreItem xmlns:ds="http://schemas.openxmlformats.org/officeDocument/2006/customXml" ds:itemID="{AD7EA200-644B-40B3-BFB6-F8A4B5AD373F}">
   <ds:schemaRefs>
     <ds:schemaRef ds:uri="http://schemas.microsoft.com/office/2006/metadata/contentType"/>
@@ -11358,25 +11502,8 @@
 </ds:datastoreItem>
 </file>
 
-<file path=customXml/itemProps2.xml><?xml version="1.0" encoding="utf-8"?>
-<ds:datastoreItem xmlns:ds="http://schemas.openxmlformats.org/officeDocument/2006/customXml" ds:itemID="{D1B5815F-14E9-4E53-946F-93CAA92B5170}">
-  <ds:schemaRefs>
-    <ds:schemaRef ds:uri="http://schemas.microsoft.com/office/2006/metadata/properties"/>
-    <ds:schemaRef ds:uri="fa1e498f-c24f-4f2e-80b2-c3982c966d8c"/>
-  </ds:schemaRefs>
-</ds:datastoreItem>
-</file>
-
-<file path=customXml/itemProps3.xml><?xml version="1.0" encoding="utf-8"?>
-<ds:datastoreItem xmlns:ds="http://schemas.openxmlformats.org/officeDocument/2006/customXml" ds:itemID="{21C1E210-85A4-4C4D-8BFE-25F69D5F483A}">
-  <ds:schemaRefs>
-    <ds:schemaRef ds:uri="http://schemas.microsoft.com/sharepoint/v3/contenttype/forms"/>
-  </ds:schemaRefs>
-</ds:datastoreItem>
-</file>
-
 <file path=customXml/itemProps4.xml><?xml version="1.0" encoding="utf-8"?>
-<ds:datastoreItem xmlns:ds="http://schemas.openxmlformats.org/officeDocument/2006/customXml" ds:itemID="{054FD19A-072D-46EA-AAE6-50918919CDD8}">
+<ds:datastoreItem xmlns:ds="http://schemas.openxmlformats.org/officeDocument/2006/customXml" ds:itemID="{8A435A9D-506B-4184-953E-BF94D85502A1}">
   <ds:schemaRefs>
     <ds:schemaRef ds:uri="http://schemas.openxmlformats.org/officeDocument/2006/bibliography"/>
   </ds:schemaRefs>
